--- a/L1/L2/fr-FR/Red_Fort_Lal_Quilla.docx
+++ b/L1/L2/fr-FR/Red_Fort_Lal_Quilla.docx
@@ -42,7 +42,7 @@
           <w:cs w:val="0"/>
           <w:lang w:val="fr-FR" w:eastAsia="en-US" w:bidi="ar-SA"/>
         </w:rPr>
-        <w:t>réèd Fòórts éèííthéèr Láàl Qüùíílláà</w:t>
+        <w:t>rëèd Fòòrts ëèìîthëèr Láâl Qùùìîlláâ</w:t>
       </w:r>
     </w:p>
     <w:p>
@@ -92,7 +92,7 @@
           <w:cs w:val="0"/>
           <w:lang w:val="fr-FR" w:eastAsia="en-US" w:bidi="ar-SA"/>
         </w:rPr>
-        <w:t xml:space="preserve">Whëérëé íís íít </w:t>
+        <w:t xml:space="preserve">Whéèréè ïîs ïît </w:t>
       </w:r>
       <w:r>
         <w:rPr>
@@ -129,7 +129,7 @@
           <w:cs w:val="0"/>
           <w:lang w:val="fr-FR" w:eastAsia="en-US" w:bidi="ar-SA"/>
         </w:rPr>
-        <w:t>Óld Dèêlhìí Óld</w:t>
+        <w:t>Ôld Dêêlhíì Ôld</w:t>
       </w:r>
     </w:p>
     <w:p>
@@ -179,7 +179,7 @@
           <w:cs w:val="0"/>
           <w:lang w:val="fr-FR" w:eastAsia="en-US" w:bidi="ar-SA"/>
         </w:rPr>
-        <w:t xml:space="preserve">Whêérêé ìís ìít </w:t>
+        <w:t xml:space="preserve">Whééréé ïïs ïït </w:t>
       </w:r>
       <w:r>
         <w:rPr>
@@ -216,7 +216,7 @@
           <w:cs w:val="0"/>
           <w:lang w:val="fr-FR" w:eastAsia="en-US" w:bidi="ar-SA"/>
         </w:rPr>
-        <w:t>Õld Dëëlhîî</w:t>
+        <w:t>Òld Dêêlhïî</w:t>
       </w:r>
     </w:p>
     <w:p>
@@ -266,7 +266,7 @@
           <w:cs w:val="0"/>
           <w:lang w:val="fr-FR" w:eastAsia="en-US" w:bidi="ar-SA"/>
         </w:rPr>
-        <w:t xml:space="preserve">Whëèrëè ïìs ïìt </w:t>
+        <w:t xml:space="preserve">Whêèrêè íîs íît </w:t>
       </w:r>
       <w:r>
         <w:rPr>
@@ -303,7 +303,7 @@
           <w:cs w:val="0"/>
           <w:lang w:val="fr-FR" w:eastAsia="en-US" w:bidi="ar-SA"/>
         </w:rPr>
-        <w:t>Öld Déêlhîï</w:t>
+        <w:t>Õld Dèélhìî</w:t>
       </w:r>
     </w:p>
     <w:p>
@@ -350,7 +350,7 @@
           <w:cs w:val="0"/>
           <w:lang w:val="fr-FR" w:eastAsia="en-US" w:bidi="ar-SA"/>
         </w:rPr>
-        <w:t xml:space="preserve">Whóö bùúíìlt íìt </w:t>
+        <w:t xml:space="preserve">Whöò bùúîîlt îît </w:t>
       </w:r>
       <w:r>
         <w:rPr>
@@ -387,7 +387,7 @@
           <w:cs w:val="0"/>
           <w:lang w:val="fr-FR" w:eastAsia="en-US" w:bidi="ar-SA"/>
         </w:rPr>
-        <w:t>Múúghææl Êmpèëròör Shææhjææhææn</w:t>
+        <w:t>Mûùghàál Émpëèröór Shàáhjàáhàán</w:t>
       </w:r>
     </w:p>
     <w:p>
@@ -434,7 +434,7 @@
           <w:cs w:val="0"/>
           <w:lang w:val="fr-FR" w:eastAsia="en-US" w:bidi="ar-SA"/>
         </w:rPr>
-        <w:t>Why thêéy büûíìlt íìt büûíìlt Sháãháãháãn möôvêéd híìs cáãpíìtáãl fröôm Àgráã töô Dêélhíì</w:t>
+        <w:t>Why théëy bûùíïlt íït bûùíïlt Shàâhàâhàân môòvéëd híïs càâpíïtàâl frôòm Âgràâ tôò Déëlhíï</w:t>
       </w:r>
       <w:r>
         <w:rPr>
@@ -521,7 +521,7 @@
           <w:cs w:val="0"/>
           <w:lang w:val="fr-FR" w:eastAsia="en-US" w:bidi="ar-SA"/>
         </w:rPr>
-        <w:t xml:space="preserve">Whëën wàás îít bûùîílt </w:t>
+        <w:t xml:space="preserve">Whéén wãás ìít bùýìílt </w:t>
       </w:r>
       <w:r>
         <w:rPr>
@@ -558,7 +558,7 @@
           <w:cs w:val="0"/>
           <w:lang w:val="fr-FR" w:eastAsia="en-US" w:bidi="ar-SA"/>
         </w:rPr>
-        <w:t xml:space="preserve">Cöónstrüýctîîöón bëëgãæn îîn 1638 ãænd wãæs cöómplëëtëëd îîn 1648 </w:t>
+        <w:t xml:space="preserve">Cõònstrüúctïíõòn bèègææn ïín 1638 æænd wææs cõòmplèètèèd ïín 1648 </w:t>
       </w:r>
     </w:p>
     <w:p>
@@ -608,7 +608,7 @@
           <w:cs w:val="0"/>
           <w:lang w:val="fr-FR" w:eastAsia="en-US" w:bidi="ar-SA"/>
         </w:rPr>
-        <w:t>Why ìís ìít cäällééd Rééd fóört – béécääûüséé óöf théé määtéérìíääl Rééd Säändstóönéé thäät ìís ûüsééd tóö cóönstrûüct théé fóört</w:t>
+        <w:t>Why íîs íît câàllèèd Rèèd fóòrt – bèècâàüûsèè óòf thèè mâàtèèríîâàl Rèèd Sâàndstóònèè thâàt íîs üûsèèd tóò cóònstrüûct thèè fóòrt</w:t>
       </w:r>
       <w:r>
         <w:rPr>
@@ -691,7 +691,7 @@
           <w:cs w:val="0"/>
           <w:lang w:val="fr-FR" w:eastAsia="en-US" w:bidi="ar-SA"/>
         </w:rPr>
-        <w:t>ÏMPÒRTÃNT Plãæcèësss îïn Rèë1d Fóórt</w:t>
+        <w:t>ÏMPÔRTÄNT Plãäcéèsss ïìn Réè1d Fõòrt</w:t>
       </w:r>
       <w:r>
         <w:rPr>
@@ -770,7 +770,7 @@
           <w:cs w:val="0"/>
           <w:lang w:val="fr-FR" w:eastAsia="en-US" w:bidi="ar-SA"/>
         </w:rPr>
-        <w:t>DÏWÄNNN- Ï- Äãâm ãâlsôò cãâllêéd thêé Hãâll ôòf Püüblîíc Äüüdêéîíncêés whêérêéShãâhjãâhãân wôòüüld hêéãâr prôòblêéms frôòm côòmmôòn pêéôòplêé</w:t>
+        <w:t>DÎWÃNNN- Î- Ãáàm áàlsòó cáàllèêd thèê Háàll òóf Püüblïìc Ãüüdèêïìncèês whèêrèêSháàhjáàháàn wòóüüld hèêáàr pròóblèêms fròóm còómmòón pèêòóplèê</w:t>
       </w:r>
       <w:r>
         <w:rPr>
@@ -849,49 +849,49 @@
           <w:cs w:val="0"/>
           <w:lang w:val="fr-FR" w:eastAsia="en-US" w:bidi="ar-SA"/>
         </w:rPr>
-        <w:t>Dìíwæän- Î-Khæäs æä plæäcèé ýûsèéd föör spèécìíæäl prìívæätèé mèéèétìíng bèétwèéèén Shæähjæähæän æänd ööthèér èémpèéröörs</w:t>
-      </w:r>
-    </w:p>
-    <w:p>
-      <w:pPr>
-        <w:bidi w:val="0"/>
-      </w:pPr>
-      <w:r>
-        <w:rPr>
-          <w:rStyle w:val="DefaultParagraphFont"/>
-          <w:rFonts w:ascii="Calibri" w:eastAsia="Calibri" w:hAnsi="Calibri" w:cs="Calibri"/>
-          <w:b w:val="0"/>
-          <w:bCs w:val="0"/>
-          <w:i w:val="0"/>
-          <w:iCs w:val="0"/>
-          <w:caps w:val="0"/>
-          <w:smallCaps w:val="0"/>
-          <w:strike w:val="0"/>
-          <w:dstrike w:val="0"/>
-          <w:outline w:val="0"/>
-          <w:shadow w:val="0"/>
-          <w:emboss w:val="0"/>
-          <w:imprint w:val="0"/>
-          <w:noProof w:val="0"/>
-          <w:vanish w:val="0"/>
-          <w:color w:val="auto"/>
-          <w:spacing w:val="0"/>
-          <w:w w:val="100"/>
-          <w:kern w:val="0"/>
-          <w:position w:val="0"/>
-          <w:sz w:val="22"/>
-          <w:szCs w:val="22"/>
-          <w:highlight w:val="none"/>
-          <w:u w:val="none" w:color="auto"/>
-          <w:effect w:val="none"/>
-          <w:bdr w:val="nil"/>
-          <w:shd w:val="clear" w:color="auto" w:fill="auto"/>
-          <w:vertAlign w:val="baseline"/>
-          <w:rtl w:val="0"/>
-          <w:cs w:val="0"/>
-          <w:lang w:val="fr-FR" w:eastAsia="en-US" w:bidi="ar-SA"/>
-        </w:rPr>
-        <w:t>Dìïwàãn- Í-Khàãs àã plàãcëë ùùsëëd fõôr spëëcìïàãl prìïvàãtëë mëëëëtìïng bëëtwëëëën Shàãhjàãhàãn àãnd õôthëër ëëmpëërõôrs</w:t>
+        <w:t>Dìîwãän- Ï-Khãäs ãä plãäcèë úùsèëd fõôr spèëcìîãäl prìîvãätèë mèëèëtìîng bèëtwèëèën Shãähjãähãän ãänd õôthèër èëmpèërõôrs</w:t>
+      </w:r>
+    </w:p>
+    <w:p>
+      <w:pPr>
+        <w:bidi w:val="0"/>
+      </w:pPr>
+      <w:r>
+        <w:rPr>
+          <w:rStyle w:val="DefaultParagraphFont"/>
+          <w:rFonts w:ascii="Calibri" w:eastAsia="Calibri" w:hAnsi="Calibri" w:cs="Calibri"/>
+          <w:b w:val="0"/>
+          <w:bCs w:val="0"/>
+          <w:i w:val="0"/>
+          <w:iCs w:val="0"/>
+          <w:caps w:val="0"/>
+          <w:smallCaps w:val="0"/>
+          <w:strike w:val="0"/>
+          <w:dstrike w:val="0"/>
+          <w:outline w:val="0"/>
+          <w:shadow w:val="0"/>
+          <w:emboss w:val="0"/>
+          <w:imprint w:val="0"/>
+          <w:noProof w:val="0"/>
+          <w:vanish w:val="0"/>
+          <w:color w:val="auto"/>
+          <w:spacing w:val="0"/>
+          <w:w w:val="100"/>
+          <w:kern w:val="0"/>
+          <w:position w:val="0"/>
+          <w:sz w:val="22"/>
+          <w:szCs w:val="22"/>
+          <w:highlight w:val="none"/>
+          <w:u w:val="none" w:color="auto"/>
+          <w:effect w:val="none"/>
+          <w:bdr w:val="nil"/>
+          <w:shd w:val="clear" w:color="auto" w:fill="auto"/>
+          <w:vertAlign w:val="baseline"/>
+          <w:rtl w:val="0"/>
+          <w:cs w:val="0"/>
+          <w:lang w:val="fr-FR" w:eastAsia="en-US" w:bidi="ar-SA"/>
+        </w:rPr>
+        <w:t>Dïïwàãn- Î-Khàãs àã plàãcéè ùúséèd föòr spéècïïàãl prïïvàãtéè méèéètïïng béètwéèéèn Shàãhjàãhàãn àãnd öòthéèr éèmpéèröòrs</w:t>
       </w:r>
     </w:p>
     <w:p/>
@@ -934,49 +934,49 @@
           <w:cs w:val="0"/>
           <w:lang w:val="fr-FR" w:eastAsia="en-US" w:bidi="ar-SA"/>
         </w:rPr>
-        <w:t>Råäng Måähåäl óör thëé påälåäcëé óöf Cóölóöýûrs håäs åä låärgëé póöóöl åärëéåä åänd dëétåäîìlëéd cëéîìlîìng thîìs wåäs thëé åärëéåä whëérëé Shåähjåähåän wîìvëés lîìvëéd.</w:t>
-      </w:r>
-    </w:p>
-    <w:p>
-      <w:pPr>
-        <w:bidi w:val="0"/>
-      </w:pPr>
-      <w:r>
-        <w:rPr>
-          <w:rStyle w:val="DefaultParagraphFont"/>
-          <w:rFonts w:ascii="Calibri" w:eastAsia="Calibri" w:hAnsi="Calibri" w:cs="Calibri"/>
-          <w:b w:val="0"/>
-          <w:bCs w:val="0"/>
-          <w:i w:val="0"/>
-          <w:iCs w:val="0"/>
-          <w:caps w:val="0"/>
-          <w:smallCaps w:val="0"/>
-          <w:strike w:val="0"/>
-          <w:dstrike w:val="0"/>
-          <w:outline w:val="0"/>
-          <w:shadow w:val="0"/>
-          <w:emboss w:val="0"/>
-          <w:imprint w:val="0"/>
-          <w:noProof w:val="0"/>
-          <w:vanish w:val="0"/>
-          <w:color w:val="auto"/>
-          <w:spacing w:val="0"/>
-          <w:w w:val="100"/>
-          <w:kern w:val="0"/>
-          <w:position w:val="0"/>
-          <w:sz w:val="22"/>
-          <w:szCs w:val="22"/>
-          <w:highlight w:val="none"/>
-          <w:u w:val="none" w:color="auto"/>
-          <w:effect w:val="none"/>
-          <w:bdr w:val="nil"/>
-          <w:shd w:val="clear" w:color="auto" w:fill="auto"/>
-          <w:vertAlign w:val="baseline"/>
-          <w:rtl w:val="0"/>
-          <w:cs w:val="0"/>
-          <w:lang w:val="fr-FR" w:eastAsia="en-US" w:bidi="ar-SA"/>
-        </w:rPr>
-        <w:t>NãåqqãårKhãånãå íîs thëë plãåcëë whëërëë pëëôôplëë whôô víîsíîtëëd thëë fôôrt wôôùýld gëët ôôff thëëíîr ëëlëëphãånts</w:t>
+        <w:t>Râàng Mâàhâàl öõr thêê pâàlâàcêê öõf Cöõlöõûýrs hâàs âà lâàrgêê pöõöõl âàrêêâà âànd dêêtâàïîlêêd cêêïîlïîng thïîs wâàs thêê âàrêêâà whêêrêê Shâàhjâàhâàn wïîvêês lïîvêêd.</w:t>
+      </w:r>
+    </w:p>
+    <w:p>
+      <w:pPr>
+        <w:bidi w:val="0"/>
+      </w:pPr>
+      <w:r>
+        <w:rPr>
+          <w:rStyle w:val="DefaultParagraphFont"/>
+          <w:rFonts w:ascii="Calibri" w:eastAsia="Calibri" w:hAnsi="Calibri" w:cs="Calibri"/>
+          <w:b w:val="0"/>
+          <w:bCs w:val="0"/>
+          <w:i w:val="0"/>
+          <w:iCs w:val="0"/>
+          <w:caps w:val="0"/>
+          <w:smallCaps w:val="0"/>
+          <w:strike w:val="0"/>
+          <w:dstrike w:val="0"/>
+          <w:outline w:val="0"/>
+          <w:shadow w:val="0"/>
+          <w:emboss w:val="0"/>
+          <w:imprint w:val="0"/>
+          <w:noProof w:val="0"/>
+          <w:vanish w:val="0"/>
+          <w:color w:val="auto"/>
+          <w:spacing w:val="0"/>
+          <w:w w:val="100"/>
+          <w:kern w:val="0"/>
+          <w:position w:val="0"/>
+          <w:sz w:val="22"/>
+          <w:szCs w:val="22"/>
+          <w:highlight w:val="none"/>
+          <w:u w:val="none" w:color="auto"/>
+          <w:effect w:val="none"/>
+          <w:bdr w:val="nil"/>
+          <w:shd w:val="clear" w:color="auto" w:fill="auto"/>
+          <w:vertAlign w:val="baseline"/>
+          <w:rtl w:val="0"/>
+          <w:cs w:val="0"/>
+          <w:lang w:val="fr-FR" w:eastAsia="en-US" w:bidi="ar-SA"/>
+        </w:rPr>
+        <w:t>NãæqqãærKhãænãæ ïìs thêë plãæcêë whêërêë pêëóõplêë whóõ vïìsïìtêëd thêë fóõrt wóõûýld gêët óõff thêëïìr êëlêëphãænts</w:t>
       </w:r>
     </w:p>
     <w:p>
@@ -1021,91 +1021,91 @@
           <w:cs w:val="0"/>
           <w:lang w:val="fr-FR" w:eastAsia="en-US" w:bidi="ar-SA"/>
         </w:rPr>
-        <w:t>Déémôócråäcïìéés åänd ïìmpôórtåäncéé ôóf Rééd FÕRT</w:t>
-      </w:r>
-    </w:p>
-    <w:p>
-      <w:pPr>
-        <w:bidi w:val="0"/>
-      </w:pPr>
-      <w:r>
-        <w:rPr>
-          <w:rStyle w:val="DefaultParagraphFont"/>
-          <w:rFonts w:ascii="Calibri" w:eastAsia="Calibri" w:hAnsi="Calibri" w:cs="Calibri"/>
-          <w:b w:val="0"/>
-          <w:bCs w:val="0"/>
-          <w:i w:val="0"/>
-          <w:iCs w:val="0"/>
-          <w:caps w:val="0"/>
-          <w:smallCaps w:val="0"/>
-          <w:strike w:val="0"/>
-          <w:dstrike w:val="0"/>
-          <w:outline w:val="0"/>
-          <w:shadow w:val="0"/>
-          <w:emboss w:val="0"/>
-          <w:imprint w:val="0"/>
-          <w:noProof w:val="0"/>
-          <w:vanish w:val="0"/>
-          <w:color w:val="auto"/>
-          <w:spacing w:val="0"/>
-          <w:w w:val="100"/>
-          <w:kern w:val="0"/>
-          <w:position w:val="0"/>
-          <w:sz w:val="22"/>
-          <w:szCs w:val="22"/>
-          <w:highlight w:val="none"/>
-          <w:u w:val="none" w:color="auto"/>
-          <w:effect w:val="none"/>
-          <w:bdr w:val="nil"/>
-          <w:shd w:val="clear" w:color="auto" w:fill="auto"/>
-          <w:vertAlign w:val="baseline"/>
-          <w:rtl w:val="0"/>
-          <w:cs w:val="0"/>
-          <w:lang w:val="fr-FR" w:eastAsia="en-US" w:bidi="ar-SA"/>
-        </w:rPr>
-        <w:t>RÈD fõört îïs thêê PLÆCÈ whêêrêê wêê cêêlêêbråätêê Îndêêpêêndêêncêê dåäys åänd RÈPÛBLÎC DÆY</w:t>
-      </w:r>
-    </w:p>
-    <w:p>
-      <w:pPr>
-        <w:bidi w:val="0"/>
-      </w:pPr>
-      <w:r>
-        <w:rPr>
-          <w:rStyle w:val="DefaultParagraphFont"/>
-          <w:rFonts w:ascii="Calibri" w:eastAsia="Calibri" w:hAnsi="Calibri" w:cs="Calibri"/>
-          <w:b w:val="0"/>
-          <w:bCs w:val="0"/>
-          <w:i w:val="0"/>
-          <w:iCs w:val="0"/>
-          <w:caps w:val="0"/>
-          <w:smallCaps w:val="0"/>
-          <w:strike w:val="0"/>
-          <w:dstrike w:val="0"/>
-          <w:outline w:val="0"/>
-          <w:shadow w:val="0"/>
-          <w:emboss w:val="0"/>
-          <w:imprint w:val="0"/>
-          <w:noProof w:val="0"/>
-          <w:vanish w:val="0"/>
-          <w:color w:val="auto"/>
-          <w:spacing w:val="0"/>
-          <w:w w:val="100"/>
-          <w:kern w:val="0"/>
-          <w:position w:val="0"/>
-          <w:sz w:val="22"/>
-          <w:szCs w:val="22"/>
-          <w:highlight w:val="none"/>
-          <w:u w:val="none" w:color="auto"/>
-          <w:effect w:val="none"/>
-          <w:bdr w:val="nil"/>
-          <w:shd w:val="clear" w:color="auto" w:fill="auto"/>
-          <w:vertAlign w:val="baseline"/>
-          <w:rtl w:val="0"/>
-          <w:cs w:val="0"/>
-          <w:lang w:val="fr-FR" w:eastAsia="en-US" w:bidi="ar-SA"/>
-        </w:rPr>
-        <w:t>Nöó Mäætch sêëgmêënt têëstììng</w:t>
+        <w:t>Dèëmòôcräåcììèës äånd ììmpòôrtäåncèë òôf Rèëd FÒRT</w:t>
+      </w:r>
+    </w:p>
+    <w:p>
+      <w:pPr>
+        <w:bidi w:val="0"/>
+      </w:pPr>
+      <w:r>
+        <w:rPr>
+          <w:rStyle w:val="DefaultParagraphFont"/>
+          <w:rFonts w:ascii="Calibri" w:eastAsia="Calibri" w:hAnsi="Calibri" w:cs="Calibri"/>
+          <w:b w:val="0"/>
+          <w:bCs w:val="0"/>
+          <w:i w:val="0"/>
+          <w:iCs w:val="0"/>
+          <w:caps w:val="0"/>
+          <w:smallCaps w:val="0"/>
+          <w:strike w:val="0"/>
+          <w:dstrike w:val="0"/>
+          <w:outline w:val="0"/>
+          <w:shadow w:val="0"/>
+          <w:emboss w:val="0"/>
+          <w:imprint w:val="0"/>
+          <w:noProof w:val="0"/>
+          <w:vanish w:val="0"/>
+          <w:color w:val="auto"/>
+          <w:spacing w:val="0"/>
+          <w:w w:val="100"/>
+          <w:kern w:val="0"/>
+          <w:position w:val="0"/>
+          <w:sz w:val="22"/>
+          <w:szCs w:val="22"/>
+          <w:highlight w:val="none"/>
+          <w:u w:val="none" w:color="auto"/>
+          <w:effect w:val="none"/>
+          <w:bdr w:val="nil"/>
+          <w:shd w:val="clear" w:color="auto" w:fill="auto"/>
+          <w:vertAlign w:val="baseline"/>
+          <w:rtl w:val="0"/>
+          <w:cs w:val="0"/>
+          <w:lang w:val="fr-FR" w:eastAsia="en-US" w:bidi="ar-SA"/>
+        </w:rPr>
+        <w:t>RÊD fôõrt íìs thëé PLÄCÊ whëérëé wëé cëélëébråátëé Îndëépëéndëéncëé dåáys åánd RÊPÙBLÎC DÄY</w:t>
+      </w:r>
+    </w:p>
+    <w:p>
+      <w:pPr>
+        <w:bidi w:val="0"/>
+      </w:pPr>
+      <w:r>
+        <w:rPr>
+          <w:rStyle w:val="DefaultParagraphFont"/>
+          <w:rFonts w:ascii="Calibri" w:eastAsia="Calibri" w:hAnsi="Calibri" w:cs="Calibri"/>
+          <w:b w:val="0"/>
+          <w:bCs w:val="0"/>
+          <w:i w:val="0"/>
+          <w:iCs w:val="0"/>
+          <w:caps w:val="0"/>
+          <w:smallCaps w:val="0"/>
+          <w:strike w:val="0"/>
+          <w:dstrike w:val="0"/>
+          <w:outline w:val="0"/>
+          <w:shadow w:val="0"/>
+          <w:emboss w:val="0"/>
+          <w:imprint w:val="0"/>
+          <w:noProof w:val="0"/>
+          <w:vanish w:val="0"/>
+          <w:color w:val="auto"/>
+          <w:spacing w:val="0"/>
+          <w:w w:val="100"/>
+          <w:kern w:val="0"/>
+          <w:position w:val="0"/>
+          <w:sz w:val="22"/>
+          <w:szCs w:val="22"/>
+          <w:highlight w:val="none"/>
+          <w:u w:val="none" w:color="auto"/>
+          <w:effect w:val="none"/>
+          <w:bdr w:val="nil"/>
+          <w:shd w:val="clear" w:color="auto" w:fill="auto"/>
+          <w:vertAlign w:val="baseline"/>
+          <w:rtl w:val="0"/>
+          <w:cs w:val="0"/>
+          <w:lang w:val="fr-FR" w:eastAsia="en-US" w:bidi="ar-SA"/>
+        </w:rPr>
+        <w:t>Nòó Mâàtch séégméént tééstíîng</w:t>
       </w:r>
     </w:p>
     <w:p>
@@ -1154,7 +1154,7 @@
           <w:cs w:val="0"/>
           <w:lang w:val="fr-FR" w:eastAsia="en-US" w:bidi="ar-SA"/>
         </w:rPr>
-        <w:t>Thèê Îndïìæàn Prïìmèê Mïìnïìstèêr úùsèês thèê föórt æàs thèê sïìtèê öóf thèê æànnúùæàl Îndèêpèêndèêncèê Dæày æàddrèêss.</w:t>
+        <w:t>Théê Ìndîíàån Prîíméê Mîínîístéêr úüséês théê fõört àås théê sîítéê õöf théê àånnúüàål Ìndéêpéêndéêncéê Dàåy àåddréêss.</w:t>
       </w:r>
       <w:r>
         <w:rPr>
@@ -1228,7 +1228,7 @@
           <w:cs w:val="0"/>
           <w:lang w:val="fr-FR" w:eastAsia="en-US" w:bidi="ar-SA"/>
         </w:rPr>
-        <w:t>Thîís ááddrêëss îís hêëld óòn 15 Æüûgüûst óòf êëáách yêëáár.</w:t>
+        <w:t>Thìîs âæddrëëss ìîs hëëld ôón 15 Âûýgûýst ôóf ëëâæch yëëâær.</w:t>
       </w:r>
       <w:bookmarkStart w:id="0" w:name="_GoBack"/>
       <w:bookmarkEnd w:id="0"/>
@@ -1279,7 +1279,7 @@
           <w:cs w:val="0"/>
           <w:lang w:val="fr-FR" w:eastAsia="en-US" w:bidi="ar-SA"/>
         </w:rPr>
-        <w:t>Néëw TËST Séëgméënt nôô máâtch</w:t>
+        <w:t>Néèw TÊST Séègméènt nöõ måätch</w:t>
       </w:r>
     </w:p>
     <w:p>
@@ -1377,7 +1377,7 @@
           <w:cs w:val="0"/>
           <w:lang w:val="fr-FR" w:eastAsia="en-US" w:bidi="ar-SA"/>
         </w:rPr>
-        <w:t>tëèst cáãpìïtáãlìïzáãtìïòón chëèck</w:t>
+        <w:t>tëëst cäåpìîtäålìîzäåtìîõõn chëëck</w:t>
       </w:r>
     </w:p>
     <w:p>
@@ -1419,7 +1419,7 @@
           <w:cs w:val="0"/>
           <w:lang w:val="fr-FR" w:eastAsia="en-US" w:bidi="ar-SA"/>
         </w:rPr>
-        <w:t>tèèst</w:t>
+        <w:t>téèst</w:t>
       </w:r>
     </w:p>
     <w:sectPr>

--- a/L1/L2/fr-FR/Red_Fort_Lal_Quilla.docx
+++ b/L1/L2/fr-FR/Red_Fort_Lal_Quilla.docx
@@ -42,7 +42,7 @@
           <w:cs w:val="0"/>
           <w:lang w:val="fr-FR" w:eastAsia="en-US" w:bidi="ar-SA"/>
         </w:rPr>
-        <w:t>rëèd Fòòrts ëèìîthëèr Láâl Qùùìîlláâ</w:t>
+        <w:t>réêd Fóòrts éêïìthéêr Làâl Qúûïìllàâ</w:t>
       </w:r>
     </w:p>
     <w:p>
@@ -92,7 +92,7 @@
           <w:cs w:val="0"/>
           <w:lang w:val="fr-FR" w:eastAsia="en-US" w:bidi="ar-SA"/>
         </w:rPr>
-        <w:t xml:space="preserve">Whéèréè ïîs ïît </w:t>
+        <w:t xml:space="preserve">Whêêrêê ïïs ïït </w:t>
       </w:r>
       <w:r>
         <w:rPr>
@@ -129,7 +129,7 @@
           <w:cs w:val="0"/>
           <w:lang w:val="fr-FR" w:eastAsia="en-US" w:bidi="ar-SA"/>
         </w:rPr>
-        <w:t>Ôld Dêêlhíì Ôld</w:t>
+        <w:t>Ôld Dêèlhìì Ôld</w:t>
       </w:r>
     </w:p>
     <w:p>
@@ -179,7 +179,7 @@
           <w:cs w:val="0"/>
           <w:lang w:val="fr-FR" w:eastAsia="en-US" w:bidi="ar-SA"/>
         </w:rPr>
-        <w:t xml:space="preserve">Whééréé ïïs ïït </w:t>
+        <w:t xml:space="preserve">Whêërêë ïìs ïìt </w:t>
       </w:r>
       <w:r>
         <w:rPr>
@@ -216,7 +216,7 @@
           <w:cs w:val="0"/>
           <w:lang w:val="fr-FR" w:eastAsia="en-US" w:bidi="ar-SA"/>
         </w:rPr>
-        <w:t>Òld Dêêlhïî</w:t>
+        <w:t>Ôld Déèlhïì</w:t>
       </w:r>
     </w:p>
     <w:p>
@@ -266,7 +266,7 @@
           <w:cs w:val="0"/>
           <w:lang w:val="fr-FR" w:eastAsia="en-US" w:bidi="ar-SA"/>
         </w:rPr>
-        <w:t xml:space="preserve">Whêèrêè íîs íît </w:t>
+        <w:t xml:space="preserve">Whéèréè îìs îìt </w:t>
       </w:r>
       <w:r>
         <w:rPr>
@@ -303,7 +303,7 @@
           <w:cs w:val="0"/>
           <w:lang w:val="fr-FR" w:eastAsia="en-US" w:bidi="ar-SA"/>
         </w:rPr>
-        <w:t>Õld Dèélhìî</w:t>
+        <w:t>Öld Dêêlhïî</w:t>
       </w:r>
     </w:p>
     <w:p>
@@ -350,7 +350,7 @@
           <w:cs w:val="0"/>
           <w:lang w:val="fr-FR" w:eastAsia="en-US" w:bidi="ar-SA"/>
         </w:rPr>
-        <w:t xml:space="preserve">Whöò bùúîîlt îît </w:t>
+        <w:t xml:space="preserve">Whóö bûúíílt íít </w:t>
       </w:r>
       <w:r>
         <w:rPr>
@@ -387,7 +387,7 @@
           <w:cs w:val="0"/>
           <w:lang w:val="fr-FR" w:eastAsia="en-US" w:bidi="ar-SA"/>
         </w:rPr>
-        <w:t>Mûùghàál Émpëèröór Shàáhjàáhàán</w:t>
+        <w:t>Müúghãâl Êmpêérõòr Shãâhjãâhãân</w:t>
       </w:r>
     </w:p>
     <w:p>
@@ -434,7 +434,7 @@
           <w:cs w:val="0"/>
           <w:lang w:val="fr-FR" w:eastAsia="en-US" w:bidi="ar-SA"/>
         </w:rPr>
-        <w:t>Why théëy bûùíïlt íït bûùíïlt Shàâhàâhàân môòvéëd híïs càâpíïtàâl frôòm Âgràâ tôò Déëlhíï</w:t>
+        <w:t>Why théêy bûùîïlt îït bûùîïlt Shããhããhããn möóvéêd hîïs cããpîïtããl fröóm Ágrãã töó Déêlhîï</w:t>
       </w:r>
       <w:r>
         <w:rPr>
@@ -521,7 +521,7 @@
           <w:cs w:val="0"/>
           <w:lang w:val="fr-FR" w:eastAsia="en-US" w:bidi="ar-SA"/>
         </w:rPr>
-        <w:t xml:space="preserve">Whéén wãás ìít bùýìílt </w:t>
+        <w:t xml:space="preserve">Whëên wääs ììt búüììlt </w:t>
       </w:r>
       <w:r>
         <w:rPr>
@@ -558,7 +558,7 @@
           <w:cs w:val="0"/>
           <w:lang w:val="fr-FR" w:eastAsia="en-US" w:bidi="ar-SA"/>
         </w:rPr>
-        <w:t xml:space="preserve">Cõònstrüúctïíõòn bèègææn ïín 1638 æænd wææs cõòmplèètèèd ïín 1648 </w:t>
+        <w:t xml:space="preserve">Cöönstrüùctììöön bèêgàán ììn 1638 àánd wàás cöömplèêtèêd ììn 1648 </w:t>
       </w:r>
     </w:p>
     <w:p>
@@ -608,7 +608,7 @@
           <w:cs w:val="0"/>
           <w:lang w:val="fr-FR" w:eastAsia="en-US" w:bidi="ar-SA"/>
         </w:rPr>
-        <w:t>Why íîs íît câàllèèd Rèèd fóòrt – bèècâàüûsèè óòf thèè mâàtèèríîâàl Rèèd Sâàndstóònèè thâàt íîs üûsèèd tóò cóònstrüûct thèè fóòrt</w:t>
+        <w:t>Why íïs íït càãllêëd Rêëd fóört – bêëcàãúüsêë óöf thêë màãtêëríïàãl Rêëd Sàãndstóönêë thàãt íïs úüsêëd tóö cóönstrúüct thêë fóört</w:t>
       </w:r>
       <w:r>
         <w:rPr>
@@ -691,7 +691,7 @@
           <w:cs w:val="0"/>
           <w:lang w:val="fr-FR" w:eastAsia="en-US" w:bidi="ar-SA"/>
         </w:rPr>
-        <w:t>ÏMPÔRTÄNT Plãäcéèsss ïìn Réè1d Fõòrt</w:t>
+        <w:t>ÌMPÔRTÃNT Plãàcëësss îìn Rëë1d Föört</w:t>
       </w:r>
       <w:r>
         <w:rPr>
@@ -770,7 +770,7 @@
           <w:cs w:val="0"/>
           <w:lang w:val="fr-FR" w:eastAsia="en-US" w:bidi="ar-SA"/>
         </w:rPr>
-        <w:t>DÎWÃNNN- Î- Ãáàm áàlsòó cáàllèêd thèê Háàll òóf Püüblïìc Ãüüdèêïìncèês whèêrèêSháàhjáàháàn wòóüüld hèêáàr pròóblèêms fròóm còómmòón pèêòóplèê</w:t>
+        <w:t>DÎWÀNNN- Î- Àææm æælsòö cæællééd théé Hææll òöf Pûúblîîc Àûúdééîîncéés whéérééShææhjææhææn wòöûúld hééæær pròöblééms fròöm còömmòön pééòöpléé</w:t>
       </w:r>
       <w:r>
         <w:rPr>
@@ -849,49 +849,49 @@
           <w:cs w:val="0"/>
           <w:lang w:val="fr-FR" w:eastAsia="en-US" w:bidi="ar-SA"/>
         </w:rPr>
-        <w:t>Dìîwãän- Ï-Khãäs ãä plãäcèë úùsèëd fõôr spèëcìîãäl prìîvãätèë mèëèëtìîng bèëtwèëèën Shãähjãähãän ãänd õôthèër èëmpèërõôrs</w:t>
-      </w:r>
-    </w:p>
-    <w:p>
-      <w:pPr>
-        <w:bidi w:val="0"/>
-      </w:pPr>
-      <w:r>
-        <w:rPr>
-          <w:rStyle w:val="DefaultParagraphFont"/>
-          <w:rFonts w:ascii="Calibri" w:eastAsia="Calibri" w:hAnsi="Calibri" w:cs="Calibri"/>
-          <w:b w:val="0"/>
-          <w:bCs w:val="0"/>
-          <w:i w:val="0"/>
-          <w:iCs w:val="0"/>
-          <w:caps w:val="0"/>
-          <w:smallCaps w:val="0"/>
-          <w:strike w:val="0"/>
-          <w:dstrike w:val="0"/>
-          <w:outline w:val="0"/>
-          <w:shadow w:val="0"/>
-          <w:emboss w:val="0"/>
-          <w:imprint w:val="0"/>
-          <w:noProof w:val="0"/>
-          <w:vanish w:val="0"/>
-          <w:color w:val="auto"/>
-          <w:spacing w:val="0"/>
-          <w:w w:val="100"/>
-          <w:kern w:val="0"/>
-          <w:position w:val="0"/>
-          <w:sz w:val="22"/>
-          <w:szCs w:val="22"/>
-          <w:highlight w:val="none"/>
-          <w:u w:val="none" w:color="auto"/>
-          <w:effect w:val="none"/>
-          <w:bdr w:val="nil"/>
-          <w:shd w:val="clear" w:color="auto" w:fill="auto"/>
-          <w:vertAlign w:val="baseline"/>
-          <w:rtl w:val="0"/>
-          <w:cs w:val="0"/>
-          <w:lang w:val="fr-FR" w:eastAsia="en-US" w:bidi="ar-SA"/>
-        </w:rPr>
-        <w:t>Dïïwàãn- Î-Khàãs àã plàãcéè ùúséèd föòr spéècïïàãl prïïvàãtéè méèéètïïng béètwéèéèn Shàãhjàãhàãn àãnd öòthéèr éèmpéèröòrs</w:t>
+        <w:t>Díìwäàn- Í-Khäàs äà pläàcëé ýûsëéd fòór spëécíìäàl príìväàtëé mëéëétíìng bëétwëéëén Shäàhjäàhäàn äànd òóthëér ëémpëéròórs</w:t>
+      </w:r>
+    </w:p>
+    <w:p>
+      <w:pPr>
+        <w:bidi w:val="0"/>
+      </w:pPr>
+      <w:r>
+        <w:rPr>
+          <w:rStyle w:val="DefaultParagraphFont"/>
+          <w:rFonts w:ascii="Calibri" w:eastAsia="Calibri" w:hAnsi="Calibri" w:cs="Calibri"/>
+          <w:b w:val="0"/>
+          <w:bCs w:val="0"/>
+          <w:i w:val="0"/>
+          <w:iCs w:val="0"/>
+          <w:caps w:val="0"/>
+          <w:smallCaps w:val="0"/>
+          <w:strike w:val="0"/>
+          <w:dstrike w:val="0"/>
+          <w:outline w:val="0"/>
+          <w:shadow w:val="0"/>
+          <w:emboss w:val="0"/>
+          <w:imprint w:val="0"/>
+          <w:noProof w:val="0"/>
+          <w:vanish w:val="0"/>
+          <w:color w:val="auto"/>
+          <w:spacing w:val="0"/>
+          <w:w w:val="100"/>
+          <w:kern w:val="0"/>
+          <w:position w:val="0"/>
+          <w:sz w:val="22"/>
+          <w:szCs w:val="22"/>
+          <w:highlight w:val="none"/>
+          <w:u w:val="none" w:color="auto"/>
+          <w:effect w:val="none"/>
+          <w:bdr w:val="nil"/>
+          <w:shd w:val="clear" w:color="auto" w:fill="auto"/>
+          <w:vertAlign w:val="baseline"/>
+          <w:rtl w:val="0"/>
+          <w:cs w:val="0"/>
+          <w:lang w:val="fr-FR" w:eastAsia="en-US" w:bidi="ar-SA"/>
+        </w:rPr>
+        <w:t>Dîíwàæn- Î-Khàæs àæ plàæcèé ùùsèéd fõör spèécîíàæl prîívàætèé mèéèétîíng bèétwèéèén Shàæhjàæhàæn àænd õöthèér èémpèérõörs</w:t>
       </w:r>
     </w:p>
     <w:p/>
@@ -934,49 +934,49 @@
           <w:cs w:val="0"/>
           <w:lang w:val="fr-FR" w:eastAsia="en-US" w:bidi="ar-SA"/>
         </w:rPr>
-        <w:t>Râàng Mâàhâàl öõr thêê pâàlâàcêê öõf Cöõlöõûýrs hâàs âà lâàrgêê pöõöõl âàrêêâà âànd dêêtâàïîlêêd cêêïîlïîng thïîs wâàs thêê âàrêêâà whêêrêê Shâàhjâàhâàn wïîvêês lïîvêêd.</w:t>
-      </w:r>
-    </w:p>
-    <w:p>
-      <w:pPr>
-        <w:bidi w:val="0"/>
-      </w:pPr>
-      <w:r>
-        <w:rPr>
-          <w:rStyle w:val="DefaultParagraphFont"/>
-          <w:rFonts w:ascii="Calibri" w:eastAsia="Calibri" w:hAnsi="Calibri" w:cs="Calibri"/>
-          <w:b w:val="0"/>
-          <w:bCs w:val="0"/>
-          <w:i w:val="0"/>
-          <w:iCs w:val="0"/>
-          <w:caps w:val="0"/>
-          <w:smallCaps w:val="0"/>
-          <w:strike w:val="0"/>
-          <w:dstrike w:val="0"/>
-          <w:outline w:val="0"/>
-          <w:shadow w:val="0"/>
-          <w:emboss w:val="0"/>
-          <w:imprint w:val="0"/>
-          <w:noProof w:val="0"/>
-          <w:vanish w:val="0"/>
-          <w:color w:val="auto"/>
-          <w:spacing w:val="0"/>
-          <w:w w:val="100"/>
-          <w:kern w:val="0"/>
-          <w:position w:val="0"/>
-          <w:sz w:val="22"/>
-          <w:szCs w:val="22"/>
-          <w:highlight w:val="none"/>
-          <w:u w:val="none" w:color="auto"/>
-          <w:effect w:val="none"/>
-          <w:bdr w:val="nil"/>
-          <w:shd w:val="clear" w:color="auto" w:fill="auto"/>
-          <w:vertAlign w:val="baseline"/>
-          <w:rtl w:val="0"/>
-          <w:cs w:val="0"/>
-          <w:lang w:val="fr-FR" w:eastAsia="en-US" w:bidi="ar-SA"/>
-        </w:rPr>
-        <w:t>NãæqqãærKhãænãæ ïìs thêë plãæcêë whêërêë pêëóõplêë whóõ vïìsïìtêëd thêë fóõrt wóõûýld gêët óõff thêëïìr êëlêëphãænts</w:t>
+        <w:t>Ráâng Máâháâl ôôr thèé páâláâcèé ôôf Côôlôôúúrs háâs áâ láârgèé pôôôôl áârèéáâ áând dèétáâïïlèéd cèéïïlïïng thïïs wáâs thèé áârèéáâ whèérèé Sháâhjáâháân wïïvèés lïïvèéd.</w:t>
+      </w:r>
+    </w:p>
+    <w:p>
+      <w:pPr>
+        <w:bidi w:val="0"/>
+      </w:pPr>
+      <w:r>
+        <w:rPr>
+          <w:rStyle w:val="DefaultParagraphFont"/>
+          <w:rFonts w:ascii="Calibri" w:eastAsia="Calibri" w:hAnsi="Calibri" w:cs="Calibri"/>
+          <w:b w:val="0"/>
+          <w:bCs w:val="0"/>
+          <w:i w:val="0"/>
+          <w:iCs w:val="0"/>
+          <w:caps w:val="0"/>
+          <w:smallCaps w:val="0"/>
+          <w:strike w:val="0"/>
+          <w:dstrike w:val="0"/>
+          <w:outline w:val="0"/>
+          <w:shadow w:val="0"/>
+          <w:emboss w:val="0"/>
+          <w:imprint w:val="0"/>
+          <w:noProof w:val="0"/>
+          <w:vanish w:val="0"/>
+          <w:color w:val="auto"/>
+          <w:spacing w:val="0"/>
+          <w:w w:val="100"/>
+          <w:kern w:val="0"/>
+          <w:position w:val="0"/>
+          <w:sz w:val="22"/>
+          <w:szCs w:val="22"/>
+          <w:highlight w:val="none"/>
+          <w:u w:val="none" w:color="auto"/>
+          <w:effect w:val="none"/>
+          <w:bdr w:val="nil"/>
+          <w:shd w:val="clear" w:color="auto" w:fill="auto"/>
+          <w:vertAlign w:val="baseline"/>
+          <w:rtl w:val="0"/>
+          <w:cs w:val="0"/>
+          <w:lang w:val="fr-FR" w:eastAsia="en-US" w:bidi="ar-SA"/>
+        </w:rPr>
+        <w:t>NååqqåårKhåånåå îîs thêé plååcêé whêérêé pêéöòplêé whöò vîîsîîtêéd thêé föòrt wöòüýld gêét öòff thêéîîr êélêéphåånts</w:t>
       </w:r>
     </w:p>
     <w:p>
@@ -1021,91 +1021,91 @@
           <w:cs w:val="0"/>
           <w:lang w:val="fr-FR" w:eastAsia="en-US" w:bidi="ar-SA"/>
         </w:rPr>
-        <w:t>Dèëmòôcräåcììèës äånd ììmpòôrtäåncèë òôf Rèëd FÒRT</w:t>
-      </w:r>
-    </w:p>
-    <w:p>
-      <w:pPr>
-        <w:bidi w:val="0"/>
-      </w:pPr>
-      <w:r>
-        <w:rPr>
-          <w:rStyle w:val="DefaultParagraphFont"/>
-          <w:rFonts w:ascii="Calibri" w:eastAsia="Calibri" w:hAnsi="Calibri" w:cs="Calibri"/>
-          <w:b w:val="0"/>
-          <w:bCs w:val="0"/>
-          <w:i w:val="0"/>
-          <w:iCs w:val="0"/>
-          <w:caps w:val="0"/>
-          <w:smallCaps w:val="0"/>
-          <w:strike w:val="0"/>
-          <w:dstrike w:val="0"/>
-          <w:outline w:val="0"/>
-          <w:shadow w:val="0"/>
-          <w:emboss w:val="0"/>
-          <w:imprint w:val="0"/>
-          <w:noProof w:val="0"/>
-          <w:vanish w:val="0"/>
-          <w:color w:val="auto"/>
-          <w:spacing w:val="0"/>
-          <w:w w:val="100"/>
-          <w:kern w:val="0"/>
-          <w:position w:val="0"/>
-          <w:sz w:val="22"/>
-          <w:szCs w:val="22"/>
-          <w:highlight w:val="none"/>
-          <w:u w:val="none" w:color="auto"/>
-          <w:effect w:val="none"/>
-          <w:bdr w:val="nil"/>
-          <w:shd w:val="clear" w:color="auto" w:fill="auto"/>
-          <w:vertAlign w:val="baseline"/>
-          <w:rtl w:val="0"/>
-          <w:cs w:val="0"/>
-          <w:lang w:val="fr-FR" w:eastAsia="en-US" w:bidi="ar-SA"/>
-        </w:rPr>
-        <w:t>RÊD fôõrt íìs thëé PLÄCÊ whëérëé wëé cëélëébråátëé Îndëépëéndëéncëé dåáys åánd RÊPÙBLÎC DÄY</w:t>
-      </w:r>
-    </w:p>
-    <w:p>
-      <w:pPr>
-        <w:bidi w:val="0"/>
-      </w:pPr>
-      <w:r>
-        <w:rPr>
-          <w:rStyle w:val="DefaultParagraphFont"/>
-          <w:rFonts w:ascii="Calibri" w:eastAsia="Calibri" w:hAnsi="Calibri" w:cs="Calibri"/>
-          <w:b w:val="0"/>
-          <w:bCs w:val="0"/>
-          <w:i w:val="0"/>
-          <w:iCs w:val="0"/>
-          <w:caps w:val="0"/>
-          <w:smallCaps w:val="0"/>
-          <w:strike w:val="0"/>
-          <w:dstrike w:val="0"/>
-          <w:outline w:val="0"/>
-          <w:shadow w:val="0"/>
-          <w:emboss w:val="0"/>
-          <w:imprint w:val="0"/>
-          <w:noProof w:val="0"/>
-          <w:vanish w:val="0"/>
-          <w:color w:val="auto"/>
-          <w:spacing w:val="0"/>
-          <w:w w:val="100"/>
-          <w:kern w:val="0"/>
-          <w:position w:val="0"/>
-          <w:sz w:val="22"/>
-          <w:szCs w:val="22"/>
-          <w:highlight w:val="none"/>
-          <w:u w:val="none" w:color="auto"/>
-          <w:effect w:val="none"/>
-          <w:bdr w:val="nil"/>
-          <w:shd w:val="clear" w:color="auto" w:fill="auto"/>
-          <w:vertAlign w:val="baseline"/>
-          <w:rtl w:val="0"/>
-          <w:cs w:val="0"/>
-          <w:lang w:val="fr-FR" w:eastAsia="en-US" w:bidi="ar-SA"/>
-        </w:rPr>
-        <w:t>Nòó Mâàtch séégméént tééstíîng</w:t>
+        <w:t>Déëmôôcràâcïïéës àând ïïmpôôrtàâncéë ôôf Réëd FÕRT</w:t>
+      </w:r>
+    </w:p>
+    <w:p>
+      <w:pPr>
+        <w:bidi w:val="0"/>
+      </w:pPr>
+      <w:r>
+        <w:rPr>
+          <w:rStyle w:val="DefaultParagraphFont"/>
+          <w:rFonts w:ascii="Calibri" w:eastAsia="Calibri" w:hAnsi="Calibri" w:cs="Calibri"/>
+          <w:b w:val="0"/>
+          <w:bCs w:val="0"/>
+          <w:i w:val="0"/>
+          <w:iCs w:val="0"/>
+          <w:caps w:val="0"/>
+          <w:smallCaps w:val="0"/>
+          <w:strike w:val="0"/>
+          <w:dstrike w:val="0"/>
+          <w:outline w:val="0"/>
+          <w:shadow w:val="0"/>
+          <w:emboss w:val="0"/>
+          <w:imprint w:val="0"/>
+          <w:noProof w:val="0"/>
+          <w:vanish w:val="0"/>
+          <w:color w:val="auto"/>
+          <w:spacing w:val="0"/>
+          <w:w w:val="100"/>
+          <w:kern w:val="0"/>
+          <w:position w:val="0"/>
+          <w:sz w:val="22"/>
+          <w:szCs w:val="22"/>
+          <w:highlight w:val="none"/>
+          <w:u w:val="none" w:color="auto"/>
+          <w:effect w:val="none"/>
+          <w:bdr w:val="nil"/>
+          <w:shd w:val="clear" w:color="auto" w:fill="auto"/>
+          <w:vertAlign w:val="baseline"/>
+          <w:rtl w:val="0"/>
+          <w:cs w:val="0"/>
+          <w:lang w:val="fr-FR" w:eastAsia="en-US" w:bidi="ar-SA"/>
+        </w:rPr>
+        <w:t>RÊD fõòrt ìïs thêè PLÂCÊ whêèrêè wêè cêèlêèbrãætêè Ìndêèpêèndêèncêè dãæys ãænd RÊPÛBLÌC DÂY</w:t>
+      </w:r>
+    </w:p>
+    <w:p>
+      <w:pPr>
+        <w:bidi w:val="0"/>
+      </w:pPr>
+      <w:r>
+        <w:rPr>
+          <w:rStyle w:val="DefaultParagraphFont"/>
+          <w:rFonts w:ascii="Calibri" w:eastAsia="Calibri" w:hAnsi="Calibri" w:cs="Calibri"/>
+          <w:b w:val="0"/>
+          <w:bCs w:val="0"/>
+          <w:i w:val="0"/>
+          <w:iCs w:val="0"/>
+          <w:caps w:val="0"/>
+          <w:smallCaps w:val="0"/>
+          <w:strike w:val="0"/>
+          <w:dstrike w:val="0"/>
+          <w:outline w:val="0"/>
+          <w:shadow w:val="0"/>
+          <w:emboss w:val="0"/>
+          <w:imprint w:val="0"/>
+          <w:noProof w:val="0"/>
+          <w:vanish w:val="0"/>
+          <w:color w:val="auto"/>
+          <w:spacing w:val="0"/>
+          <w:w w:val="100"/>
+          <w:kern w:val="0"/>
+          <w:position w:val="0"/>
+          <w:sz w:val="22"/>
+          <w:szCs w:val="22"/>
+          <w:highlight w:val="none"/>
+          <w:u w:val="none" w:color="auto"/>
+          <w:effect w:val="none"/>
+          <w:bdr w:val="nil"/>
+          <w:shd w:val="clear" w:color="auto" w:fill="auto"/>
+          <w:vertAlign w:val="baseline"/>
+          <w:rtl w:val="0"/>
+          <w:cs w:val="0"/>
+          <w:lang w:val="fr-FR" w:eastAsia="en-US" w:bidi="ar-SA"/>
+        </w:rPr>
+        <w:t>Nòò Måâtch sêègmêènt têèstìíng</w:t>
       </w:r>
     </w:p>
     <w:p>
@@ -1154,7 +1154,7 @@
           <w:cs w:val="0"/>
           <w:lang w:val="fr-FR" w:eastAsia="en-US" w:bidi="ar-SA"/>
         </w:rPr>
-        <w:t>Théê Ìndîíàån Prîíméê Mîínîístéêr úüséês théê fõört àås théê sîítéê õöf théê àånnúüàål Ìndéêpéêndéêncéê Dàåy àåddréêss.</w:t>
+        <w:t>Thêê Índììàán Prììmêê Mììnììstêêr ýýsêês thêê fõòrt àás thêê sììtêê õòf thêê àánnýýàál Índêêpêêndêêncêê Dàáy àáddrêêss.</w:t>
       </w:r>
       <w:r>
         <w:rPr>
@@ -1228,7 +1228,7 @@
           <w:cs w:val="0"/>
           <w:lang w:val="fr-FR" w:eastAsia="en-US" w:bidi="ar-SA"/>
         </w:rPr>
-        <w:t>Thìîs âæddrëëss ìîs hëëld ôón 15 Âûýgûýst ôóf ëëâæch yëëâær.</w:t>
+        <w:t>Thìïs áåddrèëss ìïs hèëld óón 15 Âúügúüst óóf èëáåch yèëáår.</w:t>
       </w:r>
       <w:bookmarkStart w:id="0" w:name="_GoBack"/>
       <w:bookmarkEnd w:id="0"/>
@@ -1279,7 +1279,7 @@
           <w:cs w:val="0"/>
           <w:lang w:val="fr-FR" w:eastAsia="en-US" w:bidi="ar-SA"/>
         </w:rPr>
-        <w:t>Néèw TÊST Séègméènt nöõ måätch</w:t>
+        <w:t>Nêéw TËST Sêégmêént nõõ måátch</w:t>
       </w:r>
     </w:p>
     <w:p>
@@ -1328,7 +1328,7 @@
           <w:cs w:val="0"/>
           <w:lang w:val="fr-FR" w:eastAsia="en-US" w:bidi="ar-SA"/>
         </w:rPr>
-        <w:t>TÈST NÈW ÂLL CÂPS</w:t>
+        <w:t>TÈST NÈW ÅLL CÅPS</w:t>
       </w:r>
     </w:p>
     <w:p>
@@ -1377,7 +1377,7 @@
           <w:cs w:val="0"/>
           <w:lang w:val="fr-FR" w:eastAsia="en-US" w:bidi="ar-SA"/>
         </w:rPr>
-        <w:t>tëëst cäåpìîtäålìîzäåtìîõõn chëëck</w:t>
+        <w:t>tèést cãápïìtãálïìzãátïìóôn chèéck</w:t>
       </w:r>
     </w:p>
     <w:p>
@@ -1419,7 +1419,7 @@
           <w:cs w:val="0"/>
           <w:lang w:val="fr-FR" w:eastAsia="en-US" w:bidi="ar-SA"/>
         </w:rPr>
-        <w:t>téèst</w:t>
+        <w:t>tèêst</w:t>
       </w:r>
     </w:p>
     <w:sectPr>

--- a/L1/L2/fr-FR/Red_Fort_Lal_Quilla.docx
+++ b/L1/L2/fr-FR/Red_Fort_Lal_Quilla.docx
@@ -42,7 +42,7 @@
           <w:cs w:val="0"/>
           <w:lang w:val="fr-FR" w:eastAsia="en-US" w:bidi="ar-SA"/>
         </w:rPr>
-        <w:t>réêd Fóòrts éêïìthéêr Làâl Qúûïìllàâ</w:t>
+        <w:t>rééd Fõórts ééîíthéér Läãl Qûùîílläã</w:t>
       </w:r>
     </w:p>
     <w:p>
@@ -92,7 +92,7 @@
           <w:cs w:val="0"/>
           <w:lang w:val="fr-FR" w:eastAsia="en-US" w:bidi="ar-SA"/>
         </w:rPr>
-        <w:t xml:space="preserve">Whêêrêê ïïs ïït </w:t>
+        <w:t xml:space="preserve">Whêërêë îîs îît </w:t>
       </w:r>
       <w:r>
         <w:rPr>
@@ -129,7 +129,7 @@
           <w:cs w:val="0"/>
           <w:lang w:val="fr-FR" w:eastAsia="en-US" w:bidi="ar-SA"/>
         </w:rPr>
-        <w:t>Ôld Dêèlhìì Ôld</w:t>
+        <w:t>Ôld Dêêlhïî Ôld</w:t>
       </w:r>
     </w:p>
     <w:p>
@@ -179,7 +179,7 @@
           <w:cs w:val="0"/>
           <w:lang w:val="fr-FR" w:eastAsia="en-US" w:bidi="ar-SA"/>
         </w:rPr>
-        <w:t xml:space="preserve">Whêërêë ïìs ïìt </w:t>
+        <w:t xml:space="preserve">Whèèrèè ïís ïít </w:t>
       </w:r>
       <w:r>
         <w:rPr>
@@ -216,7 +216,7 @@
           <w:cs w:val="0"/>
           <w:lang w:val="fr-FR" w:eastAsia="en-US" w:bidi="ar-SA"/>
         </w:rPr>
-        <w:t>Ôld Déèlhïì</w:t>
+        <w:t>Öld Déélhíí</w:t>
       </w:r>
     </w:p>
     <w:p>
@@ -266,7 +266,7 @@
           <w:cs w:val="0"/>
           <w:lang w:val="fr-FR" w:eastAsia="en-US" w:bidi="ar-SA"/>
         </w:rPr>
-        <w:t xml:space="preserve">Whéèréè îìs îìt </w:t>
+        <w:t xml:space="preserve">Whêérêé íìs íìt </w:t>
       </w:r>
       <w:r>
         <w:rPr>
@@ -303,7 +303,7 @@
           <w:cs w:val="0"/>
           <w:lang w:val="fr-FR" w:eastAsia="en-US" w:bidi="ar-SA"/>
         </w:rPr>
-        <w:t>Öld Dêêlhïî</w:t>
+        <w:t>Öld Déèlhîî</w:t>
       </w:r>
     </w:p>
     <w:p>
@@ -350,7 +350,7 @@
           <w:cs w:val="0"/>
           <w:lang w:val="fr-FR" w:eastAsia="en-US" w:bidi="ar-SA"/>
         </w:rPr>
-        <w:t xml:space="preserve">Whóö bûúíílt íít </w:t>
+        <w:t xml:space="preserve">Whõö büüïìlt ïìt </w:t>
       </w:r>
       <w:r>
         <w:rPr>
@@ -387,7 +387,7 @@
           <w:cs w:val="0"/>
           <w:lang w:val="fr-FR" w:eastAsia="en-US" w:bidi="ar-SA"/>
         </w:rPr>
-        <w:t>Müúghãâl Êmpêérõòr Shãâhjãâhãân</w:t>
+        <w:t>Müýghâæl Émpéérõör Shâæhjâæhâæn</w:t>
       </w:r>
     </w:p>
     <w:p>
@@ -434,7 +434,7 @@
           <w:cs w:val="0"/>
           <w:lang w:val="fr-FR" w:eastAsia="en-US" w:bidi="ar-SA"/>
         </w:rPr>
-        <w:t>Why théêy bûùîïlt îït bûùîïlt Shããhããhããn möóvéêd hîïs cããpîïtããl fröóm Ágrãã töó Déêlhîï</w:t>
+        <w:t>Why thèéy bùúìïlt ìït bùúìïlt Shâàhâàhâàn mòõvèéd hìïs câàpìïtâàl fròõm Ägrâà tòõ Dèélhìï</w:t>
       </w:r>
       <w:r>
         <w:rPr>
@@ -521,7 +521,7 @@
           <w:cs w:val="0"/>
           <w:lang w:val="fr-FR" w:eastAsia="en-US" w:bidi="ar-SA"/>
         </w:rPr>
-        <w:t xml:space="preserve">Whëên wääs ììt búüììlt </w:t>
+        <w:t xml:space="preserve">Whèén wãæs îìt búüîìlt </w:t>
       </w:r>
       <w:r>
         <w:rPr>
@@ -558,7 +558,7 @@
           <w:cs w:val="0"/>
           <w:lang w:val="fr-FR" w:eastAsia="en-US" w:bidi="ar-SA"/>
         </w:rPr>
-        <w:t xml:space="preserve">Cöönstrüùctììöön bèêgàán ììn 1638 àánd wàás cöömplèêtèêd ììn 1648 </w:t>
+        <w:t xml:space="preserve">Cõónstrüùctîíõón bëëgåän îín 1638 åänd wåäs cõómplëëtëëd îín 1648 </w:t>
       </w:r>
     </w:p>
     <w:p>
@@ -608,7 +608,7 @@
           <w:cs w:val="0"/>
           <w:lang w:val="fr-FR" w:eastAsia="en-US" w:bidi="ar-SA"/>
         </w:rPr>
-        <w:t>Why íïs íït càãllêëd Rêëd fóört – bêëcàãúüsêë óöf thêë màãtêëríïàãl Rêëd Sàãndstóönêë thàãt íïs úüsêëd tóö cóönstrúüct thêë fóört</w:t>
+        <w:t>Why íìs íìt cãålléèd Réèd fõört – béècãåûùséè õöf théè mãåtéèríìãål Réèd Sãåndstõönéè thãåt íìs ûùséèd tõö cõönstrûùct théè fõört</w:t>
       </w:r>
       <w:r>
         <w:rPr>
@@ -691,7 +691,7 @@
           <w:cs w:val="0"/>
           <w:lang w:val="fr-FR" w:eastAsia="en-US" w:bidi="ar-SA"/>
         </w:rPr>
-        <w:t>ÌMPÔRTÃNT Plãàcëësss îìn Rëë1d Föört</w:t>
+        <w:t>ÍMPÓRTÁNT Plâåcèèsss ìïn Rèè1d Föôrt</w:t>
       </w:r>
       <w:r>
         <w:rPr>
@@ -770,7 +770,7 @@
           <w:cs w:val="0"/>
           <w:lang w:val="fr-FR" w:eastAsia="en-US" w:bidi="ar-SA"/>
         </w:rPr>
-        <w:t>DÎWÀNNN- Î- Àææm æælsòö cæællééd théé Hææll òöf Pûúblîîc Àûúdééîîncéés whéérééShææhjææhææn wòöûúld hééæær pròöblééms fròöm còömmòön pééòöpléé</w:t>
+        <w:t>DÍWÀNNN- Í- Àââm ââlsôò cââllêêd thêê Hââll ôòf Pùùblîïc Àùùdêêîïncêês whêêrêêShââhjââhâân wôòùùld hêêââr prôòblêêms frôòm côòmmôòn pêêôòplêê</w:t>
       </w:r>
       <w:r>
         <w:rPr>
@@ -849,49 +849,49 @@
           <w:cs w:val="0"/>
           <w:lang w:val="fr-FR" w:eastAsia="en-US" w:bidi="ar-SA"/>
         </w:rPr>
-        <w:t>Díìwäàn- Í-Khäàs äà pläàcëé ýûsëéd fòór spëécíìäàl príìväàtëé mëéëétíìng bëétwëéëén Shäàhjäàhäàn äànd òóthëér ëémpëéròórs</w:t>
-      </w:r>
-    </w:p>
-    <w:p>
-      <w:pPr>
-        <w:bidi w:val="0"/>
-      </w:pPr>
-      <w:r>
-        <w:rPr>
-          <w:rStyle w:val="DefaultParagraphFont"/>
-          <w:rFonts w:ascii="Calibri" w:eastAsia="Calibri" w:hAnsi="Calibri" w:cs="Calibri"/>
-          <w:b w:val="0"/>
-          <w:bCs w:val="0"/>
-          <w:i w:val="0"/>
-          <w:iCs w:val="0"/>
-          <w:caps w:val="0"/>
-          <w:smallCaps w:val="0"/>
-          <w:strike w:val="0"/>
-          <w:dstrike w:val="0"/>
-          <w:outline w:val="0"/>
-          <w:shadow w:val="0"/>
-          <w:emboss w:val="0"/>
-          <w:imprint w:val="0"/>
-          <w:noProof w:val="0"/>
-          <w:vanish w:val="0"/>
-          <w:color w:val="auto"/>
-          <w:spacing w:val="0"/>
-          <w:w w:val="100"/>
-          <w:kern w:val="0"/>
-          <w:position w:val="0"/>
-          <w:sz w:val="22"/>
-          <w:szCs w:val="22"/>
-          <w:highlight w:val="none"/>
-          <w:u w:val="none" w:color="auto"/>
-          <w:effect w:val="none"/>
-          <w:bdr w:val="nil"/>
-          <w:shd w:val="clear" w:color="auto" w:fill="auto"/>
-          <w:vertAlign w:val="baseline"/>
-          <w:rtl w:val="0"/>
-          <w:cs w:val="0"/>
-          <w:lang w:val="fr-FR" w:eastAsia="en-US" w:bidi="ar-SA"/>
-        </w:rPr>
-        <w:t>Dîíwàæn- Î-Khàæs àæ plàæcèé ùùsèéd fõör spèécîíàæl prîívàætèé mèéèétîíng bèétwèéèén Shàæhjàæhàæn àænd õöthèér èémpèérõörs</w:t>
+        <w:t>Díîwáàn- Î-Kháàs áà pláàcëè ûýsëèd fòôr spëècíîáàl príîváàtëè mëèëètíîng bëètwëèëèn Sháàhjáàháàn áànd òôthëèr ëèmpëèròôrs</w:t>
+      </w:r>
+    </w:p>
+    <w:p>
+      <w:pPr>
+        <w:bidi w:val="0"/>
+      </w:pPr>
+      <w:r>
+        <w:rPr>
+          <w:rStyle w:val="DefaultParagraphFont"/>
+          <w:rFonts w:ascii="Calibri" w:eastAsia="Calibri" w:hAnsi="Calibri" w:cs="Calibri"/>
+          <w:b w:val="0"/>
+          <w:bCs w:val="0"/>
+          <w:i w:val="0"/>
+          <w:iCs w:val="0"/>
+          <w:caps w:val="0"/>
+          <w:smallCaps w:val="0"/>
+          <w:strike w:val="0"/>
+          <w:dstrike w:val="0"/>
+          <w:outline w:val="0"/>
+          <w:shadow w:val="0"/>
+          <w:emboss w:val="0"/>
+          <w:imprint w:val="0"/>
+          <w:noProof w:val="0"/>
+          <w:vanish w:val="0"/>
+          <w:color w:val="auto"/>
+          <w:spacing w:val="0"/>
+          <w:w w:val="100"/>
+          <w:kern w:val="0"/>
+          <w:position w:val="0"/>
+          <w:sz w:val="22"/>
+          <w:szCs w:val="22"/>
+          <w:highlight w:val="none"/>
+          <w:u w:val="none" w:color="auto"/>
+          <w:effect w:val="none"/>
+          <w:bdr w:val="nil"/>
+          <w:shd w:val="clear" w:color="auto" w:fill="auto"/>
+          <w:vertAlign w:val="baseline"/>
+          <w:rtl w:val="0"/>
+          <w:cs w:val="0"/>
+          <w:lang w:val="fr-FR" w:eastAsia="en-US" w:bidi="ar-SA"/>
+        </w:rPr>
+        <w:t>Dìïwåæn- Ï-Khåæs åæ plåæcëè ûûsëèd fõór spëècìïåæl prìïvåætëè mëèëètìïng bëètwëèëèn Shåæhjåæhåæn åænd õóthëèr ëèmpëèrõórs</w:t>
       </w:r>
     </w:p>
     <w:p/>
@@ -934,49 +934,49 @@
           <w:cs w:val="0"/>
           <w:lang w:val="fr-FR" w:eastAsia="en-US" w:bidi="ar-SA"/>
         </w:rPr>
-        <w:t>Ráâng Máâháâl ôôr thèé páâláâcèé ôôf Côôlôôúúrs háâs áâ láârgèé pôôôôl áârèéáâ áând dèétáâïïlèéd cèéïïlïïng thïïs wáâs thèé áârèéáâ whèérèé Sháâhjáâháân wïïvèés lïïvèéd.</w:t>
-      </w:r>
-    </w:p>
-    <w:p>
-      <w:pPr>
-        <w:bidi w:val="0"/>
-      </w:pPr>
-      <w:r>
-        <w:rPr>
-          <w:rStyle w:val="DefaultParagraphFont"/>
-          <w:rFonts w:ascii="Calibri" w:eastAsia="Calibri" w:hAnsi="Calibri" w:cs="Calibri"/>
-          <w:b w:val="0"/>
-          <w:bCs w:val="0"/>
-          <w:i w:val="0"/>
-          <w:iCs w:val="0"/>
-          <w:caps w:val="0"/>
-          <w:smallCaps w:val="0"/>
-          <w:strike w:val="0"/>
-          <w:dstrike w:val="0"/>
-          <w:outline w:val="0"/>
-          <w:shadow w:val="0"/>
-          <w:emboss w:val="0"/>
-          <w:imprint w:val="0"/>
-          <w:noProof w:val="0"/>
-          <w:vanish w:val="0"/>
-          <w:color w:val="auto"/>
-          <w:spacing w:val="0"/>
-          <w:w w:val="100"/>
-          <w:kern w:val="0"/>
-          <w:position w:val="0"/>
-          <w:sz w:val="22"/>
-          <w:szCs w:val="22"/>
-          <w:highlight w:val="none"/>
-          <w:u w:val="none" w:color="auto"/>
-          <w:effect w:val="none"/>
-          <w:bdr w:val="nil"/>
-          <w:shd w:val="clear" w:color="auto" w:fill="auto"/>
-          <w:vertAlign w:val="baseline"/>
-          <w:rtl w:val="0"/>
-          <w:cs w:val="0"/>
-          <w:lang w:val="fr-FR" w:eastAsia="en-US" w:bidi="ar-SA"/>
-        </w:rPr>
-        <w:t>NååqqåårKhåånåå îîs thêé plååcêé whêérêé pêéöòplêé whöò vîîsîîtêéd thêé föòrt wöòüýld gêét öòff thêéîîr êélêéphåånts</w:t>
+        <w:t>Ræáng Mæáhæál óôr thêé pæálæácêé óôf Cóôlóôúýrs hæás æá læárgêé póôóôl æárêéæá æánd dêétæáïílêéd cêéïílïíng thïís wæás thêé æárêéæá whêérêé Shæáhjæáhæán wïívêés lïívêéd.</w:t>
+      </w:r>
+    </w:p>
+    <w:p>
+      <w:pPr>
+        <w:bidi w:val="0"/>
+      </w:pPr>
+      <w:r>
+        <w:rPr>
+          <w:rStyle w:val="DefaultParagraphFont"/>
+          <w:rFonts w:ascii="Calibri" w:eastAsia="Calibri" w:hAnsi="Calibri" w:cs="Calibri"/>
+          <w:b w:val="0"/>
+          <w:bCs w:val="0"/>
+          <w:i w:val="0"/>
+          <w:iCs w:val="0"/>
+          <w:caps w:val="0"/>
+          <w:smallCaps w:val="0"/>
+          <w:strike w:val="0"/>
+          <w:dstrike w:val="0"/>
+          <w:outline w:val="0"/>
+          <w:shadow w:val="0"/>
+          <w:emboss w:val="0"/>
+          <w:imprint w:val="0"/>
+          <w:noProof w:val="0"/>
+          <w:vanish w:val="0"/>
+          <w:color w:val="auto"/>
+          <w:spacing w:val="0"/>
+          <w:w w:val="100"/>
+          <w:kern w:val="0"/>
+          <w:position w:val="0"/>
+          <w:sz w:val="22"/>
+          <w:szCs w:val="22"/>
+          <w:highlight w:val="none"/>
+          <w:u w:val="none" w:color="auto"/>
+          <w:effect w:val="none"/>
+          <w:bdr w:val="nil"/>
+          <w:shd w:val="clear" w:color="auto" w:fill="auto"/>
+          <w:vertAlign w:val="baseline"/>
+          <w:rtl w:val="0"/>
+          <w:cs w:val="0"/>
+          <w:lang w:val="fr-FR" w:eastAsia="en-US" w:bidi="ar-SA"/>
+        </w:rPr>
+        <w:t>NãâqqãârKhãânãâ íìs théë plãâcéë whéëréë péëõõpléë whõõ víìsíìtéëd théë fõõrt wõõýúld géët õõff théëíìr éëléëphãânts</w:t>
       </w:r>
     </w:p>
     <w:p>
@@ -1021,91 +1021,91 @@
           <w:cs w:val="0"/>
           <w:lang w:val="fr-FR" w:eastAsia="en-US" w:bidi="ar-SA"/>
         </w:rPr>
-        <w:t>Déëmôôcràâcïïéës àând ïïmpôôrtàâncéë ôôf Réëd FÕRT</w:t>
-      </w:r>
-    </w:p>
-    <w:p>
-      <w:pPr>
-        <w:bidi w:val="0"/>
-      </w:pPr>
-      <w:r>
-        <w:rPr>
-          <w:rStyle w:val="DefaultParagraphFont"/>
-          <w:rFonts w:ascii="Calibri" w:eastAsia="Calibri" w:hAnsi="Calibri" w:cs="Calibri"/>
-          <w:b w:val="0"/>
-          <w:bCs w:val="0"/>
-          <w:i w:val="0"/>
-          <w:iCs w:val="0"/>
-          <w:caps w:val="0"/>
-          <w:smallCaps w:val="0"/>
-          <w:strike w:val="0"/>
-          <w:dstrike w:val="0"/>
-          <w:outline w:val="0"/>
-          <w:shadow w:val="0"/>
-          <w:emboss w:val="0"/>
-          <w:imprint w:val="0"/>
-          <w:noProof w:val="0"/>
-          <w:vanish w:val="0"/>
-          <w:color w:val="auto"/>
-          <w:spacing w:val="0"/>
-          <w:w w:val="100"/>
-          <w:kern w:val="0"/>
-          <w:position w:val="0"/>
-          <w:sz w:val="22"/>
-          <w:szCs w:val="22"/>
-          <w:highlight w:val="none"/>
-          <w:u w:val="none" w:color="auto"/>
-          <w:effect w:val="none"/>
-          <w:bdr w:val="nil"/>
-          <w:shd w:val="clear" w:color="auto" w:fill="auto"/>
-          <w:vertAlign w:val="baseline"/>
-          <w:rtl w:val="0"/>
-          <w:cs w:val="0"/>
-          <w:lang w:val="fr-FR" w:eastAsia="en-US" w:bidi="ar-SA"/>
-        </w:rPr>
-        <w:t>RÊD fõòrt ìïs thêè PLÂCÊ whêèrêè wêè cêèlêèbrãætêè Ìndêèpêèndêèncêè dãæys ãænd RÊPÛBLÌC DÂY</w:t>
-      </w:r>
-    </w:p>
-    <w:p>
-      <w:pPr>
-        <w:bidi w:val="0"/>
-      </w:pPr>
-      <w:r>
-        <w:rPr>
-          <w:rStyle w:val="DefaultParagraphFont"/>
-          <w:rFonts w:ascii="Calibri" w:eastAsia="Calibri" w:hAnsi="Calibri" w:cs="Calibri"/>
-          <w:b w:val="0"/>
-          <w:bCs w:val="0"/>
-          <w:i w:val="0"/>
-          <w:iCs w:val="0"/>
-          <w:caps w:val="0"/>
-          <w:smallCaps w:val="0"/>
-          <w:strike w:val="0"/>
-          <w:dstrike w:val="0"/>
-          <w:outline w:val="0"/>
-          <w:shadow w:val="0"/>
-          <w:emboss w:val="0"/>
-          <w:imprint w:val="0"/>
-          <w:noProof w:val="0"/>
-          <w:vanish w:val="0"/>
-          <w:color w:val="auto"/>
-          <w:spacing w:val="0"/>
-          <w:w w:val="100"/>
-          <w:kern w:val="0"/>
-          <w:position w:val="0"/>
-          <w:sz w:val="22"/>
-          <w:szCs w:val="22"/>
-          <w:highlight w:val="none"/>
-          <w:u w:val="none" w:color="auto"/>
-          <w:effect w:val="none"/>
-          <w:bdr w:val="nil"/>
-          <w:shd w:val="clear" w:color="auto" w:fill="auto"/>
-          <w:vertAlign w:val="baseline"/>
-          <w:rtl w:val="0"/>
-          <w:cs w:val="0"/>
-          <w:lang w:val="fr-FR" w:eastAsia="en-US" w:bidi="ar-SA"/>
-        </w:rPr>
-        <w:t>Nòò Måâtch sêègmêènt têèstìíng</w:t>
+        <w:t>Dèèmôòcràåcíîèès àånd íîmpôòrtàåncèè ôòf Rèèd FÖRT</w:t>
+      </w:r>
+    </w:p>
+    <w:p>
+      <w:pPr>
+        <w:bidi w:val="0"/>
+      </w:pPr>
+      <w:r>
+        <w:rPr>
+          <w:rStyle w:val="DefaultParagraphFont"/>
+          <w:rFonts w:ascii="Calibri" w:eastAsia="Calibri" w:hAnsi="Calibri" w:cs="Calibri"/>
+          <w:b w:val="0"/>
+          <w:bCs w:val="0"/>
+          <w:i w:val="0"/>
+          <w:iCs w:val="0"/>
+          <w:caps w:val="0"/>
+          <w:smallCaps w:val="0"/>
+          <w:strike w:val="0"/>
+          <w:dstrike w:val="0"/>
+          <w:outline w:val="0"/>
+          <w:shadow w:val="0"/>
+          <w:emboss w:val="0"/>
+          <w:imprint w:val="0"/>
+          <w:noProof w:val="0"/>
+          <w:vanish w:val="0"/>
+          <w:color w:val="auto"/>
+          <w:spacing w:val="0"/>
+          <w:w w:val="100"/>
+          <w:kern w:val="0"/>
+          <w:position w:val="0"/>
+          <w:sz w:val="22"/>
+          <w:szCs w:val="22"/>
+          <w:highlight w:val="none"/>
+          <w:u w:val="none" w:color="auto"/>
+          <w:effect w:val="none"/>
+          <w:bdr w:val="nil"/>
+          <w:shd w:val="clear" w:color="auto" w:fill="auto"/>
+          <w:vertAlign w:val="baseline"/>
+          <w:rtl w:val="0"/>
+          <w:cs w:val="0"/>
+          <w:lang w:val="fr-FR" w:eastAsia="en-US" w:bidi="ar-SA"/>
+        </w:rPr>
+        <w:t>RÊD fóört ïïs thèé PLÃCÊ whèérèé wèé cèélèébræátèé Índèépèéndèéncèé dæáys æánd RÊPÚBLÍC DÃY</w:t>
+      </w:r>
+    </w:p>
+    <w:p>
+      <w:pPr>
+        <w:bidi w:val="0"/>
+      </w:pPr>
+      <w:r>
+        <w:rPr>
+          <w:rStyle w:val="DefaultParagraphFont"/>
+          <w:rFonts w:ascii="Calibri" w:eastAsia="Calibri" w:hAnsi="Calibri" w:cs="Calibri"/>
+          <w:b w:val="0"/>
+          <w:bCs w:val="0"/>
+          <w:i w:val="0"/>
+          <w:iCs w:val="0"/>
+          <w:caps w:val="0"/>
+          <w:smallCaps w:val="0"/>
+          <w:strike w:val="0"/>
+          <w:dstrike w:val="0"/>
+          <w:outline w:val="0"/>
+          <w:shadow w:val="0"/>
+          <w:emboss w:val="0"/>
+          <w:imprint w:val="0"/>
+          <w:noProof w:val="0"/>
+          <w:vanish w:val="0"/>
+          <w:color w:val="auto"/>
+          <w:spacing w:val="0"/>
+          <w:w w:val="100"/>
+          <w:kern w:val="0"/>
+          <w:position w:val="0"/>
+          <w:sz w:val="22"/>
+          <w:szCs w:val="22"/>
+          <w:highlight w:val="none"/>
+          <w:u w:val="none" w:color="auto"/>
+          <w:effect w:val="none"/>
+          <w:bdr w:val="nil"/>
+          <w:shd w:val="clear" w:color="auto" w:fill="auto"/>
+          <w:vertAlign w:val="baseline"/>
+          <w:rtl w:val="0"/>
+          <w:cs w:val="0"/>
+          <w:lang w:val="fr-FR" w:eastAsia="en-US" w:bidi="ar-SA"/>
+        </w:rPr>
+        <w:t>Nóö Máàtch séêgméênt téêstïíng</w:t>
       </w:r>
     </w:p>
     <w:p>
@@ -1154,7 +1154,7 @@
           <w:cs w:val="0"/>
           <w:lang w:val="fr-FR" w:eastAsia="en-US" w:bidi="ar-SA"/>
         </w:rPr>
-        <w:t>Thêê Índììàán Prììmêê Mììnììstêêr ýýsêês thêê fõòrt àás thêê sììtêê õòf thêê àánnýýàál Índêêpêêndêêncêê Dàáy àáddrêêss.</w:t>
+        <w:t>Théé Îndìïåån Prìïméé Mìïnìïstéér úûséés théé fõõrt åås théé sìïtéé õõf théé åånnúûåål Îndéépééndééncéé Dååy ååddrééss.</w:t>
       </w:r>
       <w:r>
         <w:rPr>
@@ -1228,7 +1228,7 @@
           <w:cs w:val="0"/>
           <w:lang w:val="fr-FR" w:eastAsia="en-US" w:bidi="ar-SA"/>
         </w:rPr>
-        <w:t>Thìïs áåddrèëss ìïs hèëld óón 15 Âúügúüst óóf èëáåch yèëáår.</w:t>
+        <w:t>Thîís ãåddrêëss îís hêëld òõn 15 Àýûgýûst òõf êëãåch yêëãår.</w:t>
       </w:r>
       <w:bookmarkStart w:id="0" w:name="_GoBack"/>
       <w:bookmarkEnd w:id="0"/>
@@ -1279,7 +1279,7 @@
           <w:cs w:val="0"/>
           <w:lang w:val="fr-FR" w:eastAsia="en-US" w:bidi="ar-SA"/>
         </w:rPr>
-        <w:t>Nêéw TËST Sêégmêént nõõ måátch</w:t>
+        <w:t>Nêëw TÉST Sêëgmêënt nöô måätch</w:t>
       </w:r>
     </w:p>
     <w:p>
@@ -1328,7 +1328,7 @@
           <w:cs w:val="0"/>
           <w:lang w:val="fr-FR" w:eastAsia="en-US" w:bidi="ar-SA"/>
         </w:rPr>
-        <w:t>TÈST NÈW ÅLL CÅPS</w:t>
+        <w:t>TÈST NÈW ÁLL CÁPS</w:t>
       </w:r>
     </w:p>
     <w:p>
@@ -1377,7 +1377,7 @@
           <w:cs w:val="0"/>
           <w:lang w:val="fr-FR" w:eastAsia="en-US" w:bidi="ar-SA"/>
         </w:rPr>
-        <w:t>tèést cãápïìtãálïìzãátïìóôn chèéck</w:t>
+        <w:t>téêst cäæpìïtäælìïzäætìïõön chéêck</w:t>
       </w:r>
     </w:p>
     <w:p>
@@ -1419,7 +1419,7 @@
           <w:cs w:val="0"/>
           <w:lang w:val="fr-FR" w:eastAsia="en-US" w:bidi="ar-SA"/>
         </w:rPr>
-        <w:t>tèêst</w:t>
+        <w:t>tëèst</w:t>
       </w:r>
     </w:p>
     <w:sectPr>

--- a/L1/L2/fr-FR/Red_Fort_Lal_Quilla.docx
+++ b/L1/L2/fr-FR/Red_Fort_Lal_Quilla.docx
@@ -42,7 +42,7 @@
           <w:cs w:val="0"/>
           <w:lang w:val="fr-FR" w:eastAsia="en-US" w:bidi="ar-SA"/>
         </w:rPr>
-        <w:t>rééd Fõórts ééîíthéér Läãl Qûùîílläã</w:t>
+        <w:t>réëd Fôõrts éëïíthéër Láál Qúûïílláá</w:t>
       </w:r>
     </w:p>
     <w:p>
@@ -92,7 +92,7 @@
           <w:cs w:val="0"/>
           <w:lang w:val="fr-FR" w:eastAsia="en-US" w:bidi="ar-SA"/>
         </w:rPr>
-        <w:t xml:space="preserve">Whêërêë îîs îît </w:t>
+        <w:t xml:space="preserve">Whëérëé ììs ììt </w:t>
       </w:r>
       <w:r>
         <w:rPr>
@@ -129,7 +129,7 @@
           <w:cs w:val="0"/>
           <w:lang w:val="fr-FR" w:eastAsia="en-US" w:bidi="ar-SA"/>
         </w:rPr>
-        <w:t>Ôld Dêêlhïî Ôld</w:t>
+        <w:t>Óld Dèêlhìí Óld</w:t>
       </w:r>
     </w:p>
     <w:p>
@@ -179,7 +179,7 @@
           <w:cs w:val="0"/>
           <w:lang w:val="fr-FR" w:eastAsia="en-US" w:bidi="ar-SA"/>
         </w:rPr>
-        <w:t xml:space="preserve">Whèèrèè ïís ïít </w:t>
+        <w:t xml:space="preserve">Whééréé îïs îït </w:t>
       </w:r>
       <w:r>
         <w:rPr>
@@ -216,7 +216,7 @@
           <w:cs w:val="0"/>
           <w:lang w:val="fr-FR" w:eastAsia="en-US" w:bidi="ar-SA"/>
         </w:rPr>
-        <w:t>Öld Déélhíí</w:t>
+        <w:t>Õld Dèélhìî</w:t>
       </w:r>
     </w:p>
     <w:p>
@@ -266,7 +266,7 @@
           <w:cs w:val="0"/>
           <w:lang w:val="fr-FR" w:eastAsia="en-US" w:bidi="ar-SA"/>
         </w:rPr>
-        <w:t xml:space="preserve">Whêérêé íìs íìt </w:t>
+        <w:t xml:space="preserve">Whéëréë îïs îït </w:t>
       </w:r>
       <w:r>
         <w:rPr>
@@ -303,7 +303,7 @@
           <w:cs w:val="0"/>
           <w:lang w:val="fr-FR" w:eastAsia="en-US" w:bidi="ar-SA"/>
         </w:rPr>
-        <w:t>Öld Déèlhîî</w:t>
+        <w:t>Òld Dëëlhìí</w:t>
       </w:r>
     </w:p>
     <w:p>
@@ -350,7 +350,7 @@
           <w:cs w:val="0"/>
           <w:lang w:val="fr-FR" w:eastAsia="en-US" w:bidi="ar-SA"/>
         </w:rPr>
-        <w:t xml:space="preserve">Whõö büüïìlt ïìt </w:t>
+        <w:t xml:space="preserve">Whöö büùíílt íít </w:t>
       </w:r>
       <w:r>
         <w:rPr>
@@ -387,7 +387,7 @@
           <w:cs w:val="0"/>
           <w:lang w:val="fr-FR" w:eastAsia="en-US" w:bidi="ar-SA"/>
         </w:rPr>
-        <w:t>Müýghâæl Émpéérõör Shâæhjâæhâæn</w:t>
+        <w:t>Múüghæál Êmpèéróòr Shæáhjæáhæán</w:t>
       </w:r>
     </w:p>
     <w:p>
@@ -434,7 +434,7 @@
           <w:cs w:val="0"/>
           <w:lang w:val="fr-FR" w:eastAsia="en-US" w:bidi="ar-SA"/>
         </w:rPr>
-        <w:t>Why thèéy bùúìïlt ìït bùúìïlt Shâàhâàhâàn mòõvèéd hìïs câàpìïtâàl fròõm Ägrâà tòõ Dèélhìï</w:t>
+        <w:t>Why thëéy býýîïlt îït býýîïlt Shââhââhâân móôvëéd hîïs cââpîïtââl fróôm Ågrââ tóô Dëélhîï</w:t>
       </w:r>
       <w:r>
         <w:rPr>
@@ -521,7 +521,7 @@
           <w:cs w:val="0"/>
           <w:lang w:val="fr-FR" w:eastAsia="en-US" w:bidi="ar-SA"/>
         </w:rPr>
-        <w:t xml:space="preserve">Whèén wãæs îìt búüîìlt </w:t>
+        <w:t xml:space="preserve">Whèën wåäs îît büýîîlt </w:t>
       </w:r>
       <w:r>
         <w:rPr>
@@ -558,7 +558,7 @@
           <w:cs w:val="0"/>
           <w:lang w:val="fr-FR" w:eastAsia="en-US" w:bidi="ar-SA"/>
         </w:rPr>
-        <w:t xml:space="preserve">Cõónstrüùctîíõón bëëgåän îín 1638 åänd wåäs cõómplëëtëëd îín 1648 </w:t>
+        <w:t xml:space="preserve">Cóõnstrúúctììóõn bèègâãn ììn 1638 âãnd wâãs cóõmplèètèèd ììn 1648 </w:t>
       </w:r>
     </w:p>
     <w:p>
@@ -608,7 +608,7 @@
           <w:cs w:val="0"/>
           <w:lang w:val="fr-FR" w:eastAsia="en-US" w:bidi="ar-SA"/>
         </w:rPr>
-        <w:t>Why íìs íìt cãålléèd Réèd fõört – béècãåûùséè õöf théè mãåtéèríìãål Réèd Sãåndstõönéè thãåt íìs ûùséèd tõö cõönstrûùct théè fõört</w:t>
+        <w:t>Why ìís ìít cãällêêd Rêêd föôrt – bêêcãäúúsêê öôf thêê mãätêêrìíãäl Rêêd Sãändstöônêê thãät ìís úúsêêd töô cöônstrúúct thêê föôrt</w:t>
       </w:r>
       <w:r>
         <w:rPr>
@@ -691,7 +691,7 @@
           <w:cs w:val="0"/>
           <w:lang w:val="fr-FR" w:eastAsia="en-US" w:bidi="ar-SA"/>
         </w:rPr>
-        <w:t>ÍMPÓRTÁNT Plâåcèèsss ìïn Rèè1d Föôrt</w:t>
+        <w:t>ÌMPÓRTÅNT Plåæcèêsss íîn Rèê1d Fóõrt</w:t>
       </w:r>
       <w:r>
         <w:rPr>
@@ -770,7 +770,7 @@
           <w:cs w:val="0"/>
           <w:lang w:val="fr-FR" w:eastAsia="en-US" w:bidi="ar-SA"/>
         </w:rPr>
-        <w:t>DÍWÀNNN- Í- Àââm ââlsôò cââllêêd thêê Hââll ôòf Pùùblîïc Àùùdêêîïncêês whêêrêêShââhjââhâân wôòùùld hêêââr prôòblêêms frôòm côòmmôòn pêêôòplêê</w:t>
+        <w:t>DÎWÀNNN- Î- Àââm ââlsòö cââllêèd thêè Hââll òöf Pûùblíìc Àûùdêèíìncêès whêèrêèShââhjââhâân wòöûùld hêèââr pròöblêèms fròöm còömmòön pêèòöplêè</w:t>
       </w:r>
       <w:r>
         <w:rPr>
@@ -849,49 +849,49 @@
           <w:cs w:val="0"/>
           <w:lang w:val="fr-FR" w:eastAsia="en-US" w:bidi="ar-SA"/>
         </w:rPr>
-        <w:t>Díîwáàn- Î-Kháàs áà pláàcëè ûýsëèd fòôr spëècíîáàl príîváàtëè mëèëètíîng bëètwëèëèn Sháàhjáàháàn áànd òôthëèr ëèmpëèròôrs</w:t>
-      </w:r>
-    </w:p>
-    <w:p>
-      <w:pPr>
-        <w:bidi w:val="0"/>
-      </w:pPr>
-      <w:r>
-        <w:rPr>
-          <w:rStyle w:val="DefaultParagraphFont"/>
-          <w:rFonts w:ascii="Calibri" w:eastAsia="Calibri" w:hAnsi="Calibri" w:cs="Calibri"/>
-          <w:b w:val="0"/>
-          <w:bCs w:val="0"/>
-          <w:i w:val="0"/>
-          <w:iCs w:val="0"/>
-          <w:caps w:val="0"/>
-          <w:smallCaps w:val="0"/>
-          <w:strike w:val="0"/>
-          <w:dstrike w:val="0"/>
-          <w:outline w:val="0"/>
-          <w:shadow w:val="0"/>
-          <w:emboss w:val="0"/>
-          <w:imprint w:val="0"/>
-          <w:noProof w:val="0"/>
-          <w:vanish w:val="0"/>
-          <w:color w:val="auto"/>
-          <w:spacing w:val="0"/>
-          <w:w w:val="100"/>
-          <w:kern w:val="0"/>
-          <w:position w:val="0"/>
-          <w:sz w:val="22"/>
-          <w:szCs w:val="22"/>
-          <w:highlight w:val="none"/>
-          <w:u w:val="none" w:color="auto"/>
-          <w:effect w:val="none"/>
-          <w:bdr w:val="nil"/>
-          <w:shd w:val="clear" w:color="auto" w:fill="auto"/>
-          <w:vertAlign w:val="baseline"/>
-          <w:rtl w:val="0"/>
-          <w:cs w:val="0"/>
-          <w:lang w:val="fr-FR" w:eastAsia="en-US" w:bidi="ar-SA"/>
-        </w:rPr>
-        <w:t>Dìïwåæn- Ï-Khåæs åæ plåæcëè ûûsëèd fõór spëècìïåæl prìïvåætëè mëèëètìïng bëètwëèëèn Shåæhjåæhåæn åænd õóthëèr ëèmpëèrõórs</w:t>
+        <w:t>Díìwààn- Ï-Khààs àà plààcéë ûùséëd föôr spéëcíìààl príìvààtéë méëéëtíìng béëtwéëéën Shààhjààhààn àànd öôthéër éëmpéëröôrs</w:t>
+      </w:r>
+    </w:p>
+    <w:p>
+      <w:pPr>
+        <w:bidi w:val="0"/>
+      </w:pPr>
+      <w:r>
+        <w:rPr>
+          <w:rStyle w:val="DefaultParagraphFont"/>
+          <w:rFonts w:ascii="Calibri" w:eastAsia="Calibri" w:hAnsi="Calibri" w:cs="Calibri"/>
+          <w:b w:val="0"/>
+          <w:bCs w:val="0"/>
+          <w:i w:val="0"/>
+          <w:iCs w:val="0"/>
+          <w:caps w:val="0"/>
+          <w:smallCaps w:val="0"/>
+          <w:strike w:val="0"/>
+          <w:dstrike w:val="0"/>
+          <w:outline w:val="0"/>
+          <w:shadow w:val="0"/>
+          <w:emboss w:val="0"/>
+          <w:imprint w:val="0"/>
+          <w:noProof w:val="0"/>
+          <w:vanish w:val="0"/>
+          <w:color w:val="auto"/>
+          <w:spacing w:val="0"/>
+          <w:w w:val="100"/>
+          <w:kern w:val="0"/>
+          <w:position w:val="0"/>
+          <w:sz w:val="22"/>
+          <w:szCs w:val="22"/>
+          <w:highlight w:val="none"/>
+          <w:u w:val="none" w:color="auto"/>
+          <w:effect w:val="none"/>
+          <w:bdr w:val="nil"/>
+          <w:shd w:val="clear" w:color="auto" w:fill="auto"/>
+          <w:vertAlign w:val="baseline"/>
+          <w:rtl w:val="0"/>
+          <w:cs w:val="0"/>
+          <w:lang w:val="fr-FR" w:eastAsia="en-US" w:bidi="ar-SA"/>
+        </w:rPr>
+        <w:t>Dìíwäãn- Í-Khäãs äã pläãcëê ûüsëêd fõör spëêcìíäãl prìíväãtëê mëêëêtìíng bëêtwëêëên Shäãhjäãhäãn äãnd õöthëêr ëêmpëêrõörs</w:t>
       </w:r>
     </w:p>
     <w:p/>
@@ -934,49 +934,49 @@
           <w:cs w:val="0"/>
           <w:lang w:val="fr-FR" w:eastAsia="en-US" w:bidi="ar-SA"/>
         </w:rPr>
-        <w:t>Ræáng Mæáhæál óôr thêé pæálæácêé óôf Cóôlóôúýrs hæás æá læárgêé póôóôl æárêéæá æánd dêétæáïílêéd cêéïílïíng thïís wæás thêé æárêéæá whêérêé Shæáhjæáhæán wïívêés lïívêéd.</w:t>
-      </w:r>
-    </w:p>
-    <w:p>
-      <w:pPr>
-        <w:bidi w:val="0"/>
-      </w:pPr>
-      <w:r>
-        <w:rPr>
-          <w:rStyle w:val="DefaultParagraphFont"/>
-          <w:rFonts w:ascii="Calibri" w:eastAsia="Calibri" w:hAnsi="Calibri" w:cs="Calibri"/>
-          <w:b w:val="0"/>
-          <w:bCs w:val="0"/>
-          <w:i w:val="0"/>
-          <w:iCs w:val="0"/>
-          <w:caps w:val="0"/>
-          <w:smallCaps w:val="0"/>
-          <w:strike w:val="0"/>
-          <w:dstrike w:val="0"/>
-          <w:outline w:val="0"/>
-          <w:shadow w:val="0"/>
-          <w:emboss w:val="0"/>
-          <w:imprint w:val="0"/>
-          <w:noProof w:val="0"/>
-          <w:vanish w:val="0"/>
-          <w:color w:val="auto"/>
-          <w:spacing w:val="0"/>
-          <w:w w:val="100"/>
-          <w:kern w:val="0"/>
-          <w:position w:val="0"/>
-          <w:sz w:val="22"/>
-          <w:szCs w:val="22"/>
-          <w:highlight w:val="none"/>
-          <w:u w:val="none" w:color="auto"/>
-          <w:effect w:val="none"/>
-          <w:bdr w:val="nil"/>
-          <w:shd w:val="clear" w:color="auto" w:fill="auto"/>
-          <w:vertAlign w:val="baseline"/>
-          <w:rtl w:val="0"/>
-          <w:cs w:val="0"/>
-          <w:lang w:val="fr-FR" w:eastAsia="en-US" w:bidi="ar-SA"/>
-        </w:rPr>
-        <w:t>NãâqqãârKhãânãâ íìs théë plãâcéë whéëréë péëõõpléë whõõ víìsíìtéëd théë fõõrt wõõýúld géët õõff théëíìr éëléëphãânts</w:t>
+        <w:t>Ráäng Máäháäl ôór thèê páäláäcèê ôóf Côólôóüürs háäs áä láärgèê pôóôól áärèêáä áänd dèêtáäîïlèêd cèêîïlîïng thîïs wáäs thèê áärèêáä whèêrèê Sháähjáäháän wîïvèês lîïvèêd.</w:t>
+      </w:r>
+    </w:p>
+    <w:p>
+      <w:pPr>
+        <w:bidi w:val="0"/>
+      </w:pPr>
+      <w:r>
+        <w:rPr>
+          <w:rStyle w:val="DefaultParagraphFont"/>
+          <w:rFonts w:ascii="Calibri" w:eastAsia="Calibri" w:hAnsi="Calibri" w:cs="Calibri"/>
+          <w:b w:val="0"/>
+          <w:bCs w:val="0"/>
+          <w:i w:val="0"/>
+          <w:iCs w:val="0"/>
+          <w:caps w:val="0"/>
+          <w:smallCaps w:val="0"/>
+          <w:strike w:val="0"/>
+          <w:dstrike w:val="0"/>
+          <w:outline w:val="0"/>
+          <w:shadow w:val="0"/>
+          <w:emboss w:val="0"/>
+          <w:imprint w:val="0"/>
+          <w:noProof w:val="0"/>
+          <w:vanish w:val="0"/>
+          <w:color w:val="auto"/>
+          <w:spacing w:val="0"/>
+          <w:w w:val="100"/>
+          <w:kern w:val="0"/>
+          <w:position w:val="0"/>
+          <w:sz w:val="22"/>
+          <w:szCs w:val="22"/>
+          <w:highlight w:val="none"/>
+          <w:u w:val="none" w:color="auto"/>
+          <w:effect w:val="none"/>
+          <w:bdr w:val="nil"/>
+          <w:shd w:val="clear" w:color="auto" w:fill="auto"/>
+          <w:vertAlign w:val="baseline"/>
+          <w:rtl w:val="0"/>
+          <w:cs w:val="0"/>
+          <w:lang w:val="fr-FR" w:eastAsia="en-US" w:bidi="ar-SA"/>
+        </w:rPr>
+        <w:t>NåæqqåærKhåænåæ íïs théè plåæcéè whéèréè péèóôpléè whóô víïsíïtéèd théè fóôrt wóôüýld géèt óôff théèíïr éèléèphåænts</w:t>
       </w:r>
     </w:p>
     <w:p>
@@ -1021,91 +1021,91 @@
           <w:cs w:val="0"/>
           <w:lang w:val="fr-FR" w:eastAsia="en-US" w:bidi="ar-SA"/>
         </w:rPr>
-        <w:t>Dèèmôòcràåcíîèès àånd íîmpôòrtàåncèè ôòf Rèèd FÖRT</w:t>
-      </w:r>
-    </w:p>
-    <w:p>
-      <w:pPr>
-        <w:bidi w:val="0"/>
-      </w:pPr>
-      <w:r>
-        <w:rPr>
-          <w:rStyle w:val="DefaultParagraphFont"/>
-          <w:rFonts w:ascii="Calibri" w:eastAsia="Calibri" w:hAnsi="Calibri" w:cs="Calibri"/>
-          <w:b w:val="0"/>
-          <w:bCs w:val="0"/>
-          <w:i w:val="0"/>
-          <w:iCs w:val="0"/>
-          <w:caps w:val="0"/>
-          <w:smallCaps w:val="0"/>
-          <w:strike w:val="0"/>
-          <w:dstrike w:val="0"/>
-          <w:outline w:val="0"/>
-          <w:shadow w:val="0"/>
-          <w:emboss w:val="0"/>
-          <w:imprint w:val="0"/>
-          <w:noProof w:val="0"/>
-          <w:vanish w:val="0"/>
-          <w:color w:val="auto"/>
-          <w:spacing w:val="0"/>
-          <w:w w:val="100"/>
-          <w:kern w:val="0"/>
-          <w:position w:val="0"/>
-          <w:sz w:val="22"/>
-          <w:szCs w:val="22"/>
-          <w:highlight w:val="none"/>
-          <w:u w:val="none" w:color="auto"/>
-          <w:effect w:val="none"/>
-          <w:bdr w:val="nil"/>
-          <w:shd w:val="clear" w:color="auto" w:fill="auto"/>
-          <w:vertAlign w:val="baseline"/>
-          <w:rtl w:val="0"/>
-          <w:cs w:val="0"/>
-          <w:lang w:val="fr-FR" w:eastAsia="en-US" w:bidi="ar-SA"/>
-        </w:rPr>
-        <w:t>RÊD fóört ïïs thèé PLÃCÊ whèérèé wèé cèélèébræátèé Índèépèéndèéncèé dæáys æánd RÊPÚBLÍC DÃY</w:t>
-      </w:r>
-    </w:p>
-    <w:p>
-      <w:pPr>
-        <w:bidi w:val="0"/>
-      </w:pPr>
-      <w:r>
-        <w:rPr>
-          <w:rStyle w:val="DefaultParagraphFont"/>
-          <w:rFonts w:ascii="Calibri" w:eastAsia="Calibri" w:hAnsi="Calibri" w:cs="Calibri"/>
-          <w:b w:val="0"/>
-          <w:bCs w:val="0"/>
-          <w:i w:val="0"/>
-          <w:iCs w:val="0"/>
-          <w:caps w:val="0"/>
-          <w:smallCaps w:val="0"/>
-          <w:strike w:val="0"/>
-          <w:dstrike w:val="0"/>
-          <w:outline w:val="0"/>
-          <w:shadow w:val="0"/>
-          <w:emboss w:val="0"/>
-          <w:imprint w:val="0"/>
-          <w:noProof w:val="0"/>
-          <w:vanish w:val="0"/>
-          <w:color w:val="auto"/>
-          <w:spacing w:val="0"/>
-          <w:w w:val="100"/>
-          <w:kern w:val="0"/>
-          <w:position w:val="0"/>
-          <w:sz w:val="22"/>
-          <w:szCs w:val="22"/>
-          <w:highlight w:val="none"/>
-          <w:u w:val="none" w:color="auto"/>
-          <w:effect w:val="none"/>
-          <w:bdr w:val="nil"/>
-          <w:shd w:val="clear" w:color="auto" w:fill="auto"/>
-          <w:vertAlign w:val="baseline"/>
-          <w:rtl w:val="0"/>
-          <w:cs w:val="0"/>
-          <w:lang w:val="fr-FR" w:eastAsia="en-US" w:bidi="ar-SA"/>
-        </w:rPr>
-        <w:t>Nóö Máàtch séêgméênt téêstïíng</w:t>
+        <w:t>Déémóöcræäcíìéés æänd íìmpóörtæäncéé óöf Rééd FÔRT</w:t>
+      </w:r>
+    </w:p>
+    <w:p>
+      <w:pPr>
+        <w:bidi w:val="0"/>
+      </w:pPr>
+      <w:r>
+        <w:rPr>
+          <w:rStyle w:val="DefaultParagraphFont"/>
+          <w:rFonts w:ascii="Calibri" w:eastAsia="Calibri" w:hAnsi="Calibri" w:cs="Calibri"/>
+          <w:b w:val="0"/>
+          <w:bCs w:val="0"/>
+          <w:i w:val="0"/>
+          <w:iCs w:val="0"/>
+          <w:caps w:val="0"/>
+          <w:smallCaps w:val="0"/>
+          <w:strike w:val="0"/>
+          <w:dstrike w:val="0"/>
+          <w:outline w:val="0"/>
+          <w:shadow w:val="0"/>
+          <w:emboss w:val="0"/>
+          <w:imprint w:val="0"/>
+          <w:noProof w:val="0"/>
+          <w:vanish w:val="0"/>
+          <w:color w:val="auto"/>
+          <w:spacing w:val="0"/>
+          <w:w w:val="100"/>
+          <w:kern w:val="0"/>
+          <w:position w:val="0"/>
+          <w:sz w:val="22"/>
+          <w:szCs w:val="22"/>
+          <w:highlight w:val="none"/>
+          <w:u w:val="none" w:color="auto"/>
+          <w:effect w:val="none"/>
+          <w:bdr w:val="nil"/>
+          <w:shd w:val="clear" w:color="auto" w:fill="auto"/>
+          <w:vertAlign w:val="baseline"/>
+          <w:rtl w:val="0"/>
+          <w:cs w:val="0"/>
+          <w:lang w:val="fr-FR" w:eastAsia="en-US" w:bidi="ar-SA"/>
+        </w:rPr>
+        <w:t>RÈD fõórt ïïs théê PLÆCÈ whéêréê wéê céêléêbràâtéê Ìndéêpéêndéêncéê dàâys àând RÈPÙBLÌC DÆY</w:t>
+      </w:r>
+    </w:p>
+    <w:p>
+      <w:pPr>
+        <w:bidi w:val="0"/>
+      </w:pPr>
+      <w:r>
+        <w:rPr>
+          <w:rStyle w:val="DefaultParagraphFont"/>
+          <w:rFonts w:ascii="Calibri" w:eastAsia="Calibri" w:hAnsi="Calibri" w:cs="Calibri"/>
+          <w:b w:val="0"/>
+          <w:bCs w:val="0"/>
+          <w:i w:val="0"/>
+          <w:iCs w:val="0"/>
+          <w:caps w:val="0"/>
+          <w:smallCaps w:val="0"/>
+          <w:strike w:val="0"/>
+          <w:dstrike w:val="0"/>
+          <w:outline w:val="0"/>
+          <w:shadow w:val="0"/>
+          <w:emboss w:val="0"/>
+          <w:imprint w:val="0"/>
+          <w:noProof w:val="0"/>
+          <w:vanish w:val="0"/>
+          <w:color w:val="auto"/>
+          <w:spacing w:val="0"/>
+          <w:w w:val="100"/>
+          <w:kern w:val="0"/>
+          <w:position w:val="0"/>
+          <w:sz w:val="22"/>
+          <w:szCs w:val="22"/>
+          <w:highlight w:val="none"/>
+          <w:u w:val="none" w:color="auto"/>
+          <w:effect w:val="none"/>
+          <w:bdr w:val="nil"/>
+          <w:shd w:val="clear" w:color="auto" w:fill="auto"/>
+          <w:vertAlign w:val="baseline"/>
+          <w:rtl w:val="0"/>
+          <w:cs w:val="0"/>
+          <w:lang w:val="fr-FR" w:eastAsia="en-US" w:bidi="ar-SA"/>
+        </w:rPr>
+        <w:t>Nòö Mæàtch sêègmêènt têèstîíng</w:t>
       </w:r>
     </w:p>
     <w:p>
@@ -1154,7 +1154,7 @@
           <w:cs w:val="0"/>
           <w:lang w:val="fr-FR" w:eastAsia="en-US" w:bidi="ar-SA"/>
         </w:rPr>
-        <w:t>Théé Îndìïåån Prìïméé Mìïnìïstéér úûséés théé fõõrt åås théé sìïtéé õõf théé åånnúûåål Îndéépééndééncéé Dååy ååddrééss.</w:t>
+        <w:t>Thëê Índííæân Príímëê Mííníístëêr üýsëês thëê föôrt æâs thëê síítëê öôf thëê æânnüýæâl Índëêpëêndëêncëê Dæây æâddrëêss.</w:t>
       </w:r>
       <w:r>
         <w:rPr>
@@ -1228,7 +1228,7 @@
           <w:cs w:val="0"/>
           <w:lang w:val="fr-FR" w:eastAsia="en-US" w:bidi="ar-SA"/>
         </w:rPr>
-        <w:t>Thîís ãåddrêëss îís hêëld òõn 15 Àýûgýûst òõf êëãåch yêëãår.</w:t>
+        <w:t>Thíïs âåddrëêss íïs hëêld öòn 15 Âúûgúûst öòf ëêâåch yëêâår.</w:t>
       </w:r>
       <w:bookmarkStart w:id="0" w:name="_GoBack"/>
       <w:bookmarkEnd w:id="0"/>
@@ -1279,7 +1279,7 @@
           <w:cs w:val="0"/>
           <w:lang w:val="fr-FR" w:eastAsia="en-US" w:bidi="ar-SA"/>
         </w:rPr>
-        <w:t>Nêëw TÉST Sêëgmêënt nöô måätch</w:t>
+        <w:t>Nêëw TÈST Sêëgmêënt nòö mâåtch</w:t>
       </w:r>
     </w:p>
     <w:p>
@@ -1328,7 +1328,7 @@
           <w:cs w:val="0"/>
           <w:lang w:val="fr-FR" w:eastAsia="en-US" w:bidi="ar-SA"/>
         </w:rPr>
-        <w:t>TÈST NÈW ÁLL CÁPS</w:t>
+        <w:t>TÈST NÈW ÅLL CÅPS</w:t>
       </w:r>
     </w:p>
     <w:p>
@@ -1377,7 +1377,7 @@
           <w:cs w:val="0"/>
           <w:lang w:val="fr-FR" w:eastAsia="en-US" w:bidi="ar-SA"/>
         </w:rPr>
-        <w:t>téêst cäæpìïtäælìïzäætìïõön chéêck</w:t>
+        <w:t>têëst cæäpîïtæälîïzæätîïóõn chêëck</w:t>
       </w:r>
     </w:p>
     <w:p>
@@ -1419,7 +1419,7 @@
           <w:cs w:val="0"/>
           <w:lang w:val="fr-FR" w:eastAsia="en-US" w:bidi="ar-SA"/>
         </w:rPr>
-        <w:t>tëèst</w:t>
+        <w:t>tèèst</w:t>
       </w:r>
     </w:p>
     <w:sectPr>

--- a/L1/L2/fr-FR/Red_Fort_Lal_Quilla.docx
+++ b/L1/L2/fr-FR/Red_Fort_Lal_Quilla.docx
@@ -42,7 +42,7 @@
           <w:cs w:val="0"/>
           <w:lang w:val="fr-FR" w:eastAsia="en-US" w:bidi="ar-SA"/>
         </w:rPr>
-        <w:t>réëd Fôõrts éëïíthéër Láál Qúûïílláá</w:t>
+        <w:t>rêéd Föòrts êéííthêér Låãl Qúùííllåã</w:t>
       </w:r>
     </w:p>
     <w:p>
@@ -92,7 +92,7 @@
           <w:cs w:val="0"/>
           <w:lang w:val="fr-FR" w:eastAsia="en-US" w:bidi="ar-SA"/>
         </w:rPr>
-        <w:t xml:space="preserve">Whëérëé ììs ììt </w:t>
+        <w:t xml:space="preserve">Whêêrêê ïís ïít </w:t>
       </w:r>
       <w:r>
         <w:rPr>
@@ -129,7 +129,7 @@
           <w:cs w:val="0"/>
           <w:lang w:val="fr-FR" w:eastAsia="en-US" w:bidi="ar-SA"/>
         </w:rPr>
-        <w:t>Óld Dèêlhìí Óld</w:t>
+        <w:t>Öld Dêêlhìï Öld</w:t>
       </w:r>
     </w:p>
     <w:p>
@@ -179,7 +179,7 @@
           <w:cs w:val="0"/>
           <w:lang w:val="fr-FR" w:eastAsia="en-US" w:bidi="ar-SA"/>
         </w:rPr>
-        <w:t xml:space="preserve">Whééréé îïs îït </w:t>
+        <w:t xml:space="preserve">Whêêrêê ïís ïít </w:t>
       </w:r>
       <w:r>
         <w:rPr>
@@ -216,7 +216,7 @@
           <w:cs w:val="0"/>
           <w:lang w:val="fr-FR" w:eastAsia="en-US" w:bidi="ar-SA"/>
         </w:rPr>
-        <w:t>Õld Dèélhìî</w:t>
+        <w:t>Òld Dèèlhíî</w:t>
       </w:r>
     </w:p>
     <w:p>
@@ -266,7 +266,7 @@
           <w:cs w:val="0"/>
           <w:lang w:val="fr-FR" w:eastAsia="en-US" w:bidi="ar-SA"/>
         </w:rPr>
-        <w:t xml:space="preserve">Whéëréë îïs îït </w:t>
+        <w:t xml:space="preserve">Whêêrêê ïìs ïìt </w:t>
       </w:r>
       <w:r>
         <w:rPr>
@@ -303,7 +303,7 @@
           <w:cs w:val="0"/>
           <w:lang w:val="fr-FR" w:eastAsia="en-US" w:bidi="ar-SA"/>
         </w:rPr>
-        <w:t>Òld Dëëlhìí</w:t>
+        <w:t>Öld Dèèlhïí</w:t>
       </w:r>
     </w:p>
     <w:p>
@@ -350,7 +350,7 @@
           <w:cs w:val="0"/>
           <w:lang w:val="fr-FR" w:eastAsia="en-US" w:bidi="ar-SA"/>
         </w:rPr>
-        <w:t xml:space="preserve">Whöö büùíílt íít </w:t>
+        <w:t xml:space="preserve">Whóõ bùýïïlt ïït </w:t>
       </w:r>
       <w:r>
         <w:rPr>
@@ -387,7 +387,7 @@
           <w:cs w:val="0"/>
           <w:lang w:val="fr-FR" w:eastAsia="en-US" w:bidi="ar-SA"/>
         </w:rPr>
-        <w:t>Múüghæál Êmpèéróòr Shæáhjæáhæán</w:t>
+        <w:t>Mýûghãál Èmpêêrôõr Shãáhjãáhãán</w:t>
       </w:r>
     </w:p>
     <w:p>
@@ -434,7 +434,7 @@
           <w:cs w:val="0"/>
           <w:lang w:val="fr-FR" w:eastAsia="en-US" w:bidi="ar-SA"/>
         </w:rPr>
-        <w:t>Why thëéy býýîïlt îït býýîïlt Shââhââhâân móôvëéd hîïs cââpîïtââl fróôm Ågrââ tóô Dëélhîï</w:t>
+        <w:t>Why théêy bùýíïlt íït bùýíïlt Shãæhãæhãæn mòõvéêd híïs cãæpíïtãæl fròõm Àgrãæ tòõ Déêlhíï</w:t>
       </w:r>
       <w:r>
         <w:rPr>
@@ -521,7 +521,7 @@
           <w:cs w:val="0"/>
           <w:lang w:val="fr-FR" w:eastAsia="en-US" w:bidi="ar-SA"/>
         </w:rPr>
-        <w:t xml:space="preserve">Whèën wåäs îît büýîîlt </w:t>
+        <w:t xml:space="preserve">Whèën wæás íít búýíílt </w:t>
       </w:r>
       <w:r>
         <w:rPr>
@@ -558,7 +558,7 @@
           <w:cs w:val="0"/>
           <w:lang w:val="fr-FR" w:eastAsia="en-US" w:bidi="ar-SA"/>
         </w:rPr>
-        <w:t xml:space="preserve">Cóõnstrúúctììóõn bèègâãn ììn 1638 âãnd wâãs cóõmplèètèèd ììn 1648 </w:t>
+        <w:t xml:space="preserve">Cóõnstrúúctïîóõn bèègåæn ïîn 1638 åænd wåæs cóõmplèètèèd ïîn 1648 </w:t>
       </w:r>
     </w:p>
     <w:p>
@@ -608,7 +608,7 @@
           <w:cs w:val="0"/>
           <w:lang w:val="fr-FR" w:eastAsia="en-US" w:bidi="ar-SA"/>
         </w:rPr>
-        <w:t>Why ìís ìít cãällêêd Rêêd föôrt – bêêcãäúúsêê öôf thêê mãätêêrìíãäl Rêêd Sãändstöônêê thãät ìís úúsêêd töô cöônstrúúct thêê föôrt</w:t>
+        <w:t>Why ìís ìít càållêëd Rêëd föõrt – bêëcàåüüsêë öõf thêë màåtêërìíàål Rêëd Sàåndstöõnêë thàåt ìís üüsêëd töõ cöõnstrüüct thêë föõrt</w:t>
       </w:r>
       <w:r>
         <w:rPr>
@@ -691,7 +691,7 @@
           <w:cs w:val="0"/>
           <w:lang w:val="fr-FR" w:eastAsia="en-US" w:bidi="ar-SA"/>
         </w:rPr>
-        <w:t>ÌMPÓRTÅNT Plåæcèêsss íîn Rèê1d Fóõrt</w:t>
+        <w:t>ÍMPÓRTÂNT Plãäcëèsss íìn Rëè1d Fõört</w:t>
       </w:r>
       <w:r>
         <w:rPr>
@@ -770,7 +770,7 @@
           <w:cs w:val="0"/>
           <w:lang w:val="fr-FR" w:eastAsia="en-US" w:bidi="ar-SA"/>
         </w:rPr>
-        <w:t>DÎWÀNNN- Î- Àââm ââlsòö cââllêèd thêè Hââll òöf Pûùblíìc Àûùdêèíìncêès whêèrêèShââhjââhâân wòöûùld hêèââr pròöblêèms fròöm còömmòön pêèòöplêè</w:t>
+        <w:t>DÎWÄNNN- Î- Äàám àálsòõ càálléëd théë Hàáll òõf Púúblîîc Äúúdéëîîncéës whéëréëShàáhjàáhàán wòõúúld héëàár pròõbléëms fròõm còõmmòõn péëòõpléë</w:t>
       </w:r>
       <w:r>
         <w:rPr>
@@ -849,49 +849,49 @@
           <w:cs w:val="0"/>
           <w:lang w:val="fr-FR" w:eastAsia="en-US" w:bidi="ar-SA"/>
         </w:rPr>
-        <w:t>Díìwààn- Ï-Khààs àà plààcéë ûùséëd föôr spéëcíìààl príìvààtéë méëéëtíìng béëtwéëéën Shààhjààhààn àànd öôthéër éëmpéëröôrs</w:t>
-      </w:r>
-    </w:p>
-    <w:p>
-      <w:pPr>
-        <w:bidi w:val="0"/>
-      </w:pPr>
-      <w:r>
-        <w:rPr>
-          <w:rStyle w:val="DefaultParagraphFont"/>
-          <w:rFonts w:ascii="Calibri" w:eastAsia="Calibri" w:hAnsi="Calibri" w:cs="Calibri"/>
-          <w:b w:val="0"/>
-          <w:bCs w:val="0"/>
-          <w:i w:val="0"/>
-          <w:iCs w:val="0"/>
-          <w:caps w:val="0"/>
-          <w:smallCaps w:val="0"/>
-          <w:strike w:val="0"/>
-          <w:dstrike w:val="0"/>
-          <w:outline w:val="0"/>
-          <w:shadow w:val="0"/>
-          <w:emboss w:val="0"/>
-          <w:imprint w:val="0"/>
-          <w:noProof w:val="0"/>
-          <w:vanish w:val="0"/>
-          <w:color w:val="auto"/>
-          <w:spacing w:val="0"/>
-          <w:w w:val="100"/>
-          <w:kern w:val="0"/>
-          <w:position w:val="0"/>
-          <w:sz w:val="22"/>
-          <w:szCs w:val="22"/>
-          <w:highlight w:val="none"/>
-          <w:u w:val="none" w:color="auto"/>
-          <w:effect w:val="none"/>
-          <w:bdr w:val="nil"/>
-          <w:shd w:val="clear" w:color="auto" w:fill="auto"/>
-          <w:vertAlign w:val="baseline"/>
-          <w:rtl w:val="0"/>
-          <w:cs w:val="0"/>
-          <w:lang w:val="fr-FR" w:eastAsia="en-US" w:bidi="ar-SA"/>
-        </w:rPr>
-        <w:t>Dìíwäãn- Í-Khäãs äã pläãcëê ûüsëêd fõör spëêcìíäãl prìíväãtëê mëêëêtìíng bëêtwëêëên Shäãhjäãhäãn äãnd õöthëêr ëêmpëêrõörs</w:t>
+        <w:t>Dîìwæän- Í-Khæäs æä plæäcéé ýùsééd fõòr spéécîìæäl prîìvæätéé méééétîìng béétwéééén Shæähjæähæän æänd õòthéér éémpéérõòrs</w:t>
+      </w:r>
+    </w:p>
+    <w:p>
+      <w:pPr>
+        <w:bidi w:val="0"/>
+      </w:pPr>
+      <w:r>
+        <w:rPr>
+          <w:rStyle w:val="DefaultParagraphFont"/>
+          <w:rFonts w:ascii="Calibri" w:eastAsia="Calibri" w:hAnsi="Calibri" w:cs="Calibri"/>
+          <w:b w:val="0"/>
+          <w:bCs w:val="0"/>
+          <w:i w:val="0"/>
+          <w:iCs w:val="0"/>
+          <w:caps w:val="0"/>
+          <w:smallCaps w:val="0"/>
+          <w:strike w:val="0"/>
+          <w:dstrike w:val="0"/>
+          <w:outline w:val="0"/>
+          <w:shadow w:val="0"/>
+          <w:emboss w:val="0"/>
+          <w:imprint w:val="0"/>
+          <w:noProof w:val="0"/>
+          <w:vanish w:val="0"/>
+          <w:color w:val="auto"/>
+          <w:spacing w:val="0"/>
+          <w:w w:val="100"/>
+          <w:kern w:val="0"/>
+          <w:position w:val="0"/>
+          <w:sz w:val="22"/>
+          <w:szCs w:val="22"/>
+          <w:highlight w:val="none"/>
+          <w:u w:val="none" w:color="auto"/>
+          <w:effect w:val="none"/>
+          <w:bdr w:val="nil"/>
+          <w:shd w:val="clear" w:color="auto" w:fill="auto"/>
+          <w:vertAlign w:val="baseline"/>
+          <w:rtl w:val="0"/>
+          <w:cs w:val="0"/>
+          <w:lang w:val="fr-FR" w:eastAsia="en-US" w:bidi="ar-SA"/>
+        </w:rPr>
+        <w:t>Dìíwãän- Ï-Khãäs ãä plãäcèè ùüsèèd fôòr spèècìíãäl prìívãätèè mèèèètìíng bèètwèèèèn Shãähjãähãän ãänd ôòthèèr èèmpèèrôòrs</w:t>
       </w:r>
     </w:p>
     <w:p/>
@@ -934,49 +934,49 @@
           <w:cs w:val="0"/>
           <w:lang w:val="fr-FR" w:eastAsia="en-US" w:bidi="ar-SA"/>
         </w:rPr>
-        <w:t>Ráäng Máäháäl ôór thèê páäláäcèê ôóf Côólôóüürs háäs áä láärgèê pôóôól áärèêáä áänd dèêtáäîïlèêd cèêîïlîïng thîïs wáäs thèê áärèêáä whèêrèê Sháähjáäháän wîïvèês lîïvèêd.</w:t>
-      </w:r>
-    </w:p>
-    <w:p>
-      <w:pPr>
-        <w:bidi w:val="0"/>
-      </w:pPr>
-      <w:r>
-        <w:rPr>
-          <w:rStyle w:val="DefaultParagraphFont"/>
-          <w:rFonts w:ascii="Calibri" w:eastAsia="Calibri" w:hAnsi="Calibri" w:cs="Calibri"/>
-          <w:b w:val="0"/>
-          <w:bCs w:val="0"/>
-          <w:i w:val="0"/>
-          <w:iCs w:val="0"/>
-          <w:caps w:val="0"/>
-          <w:smallCaps w:val="0"/>
-          <w:strike w:val="0"/>
-          <w:dstrike w:val="0"/>
-          <w:outline w:val="0"/>
-          <w:shadow w:val="0"/>
-          <w:emboss w:val="0"/>
-          <w:imprint w:val="0"/>
-          <w:noProof w:val="0"/>
-          <w:vanish w:val="0"/>
-          <w:color w:val="auto"/>
-          <w:spacing w:val="0"/>
-          <w:w w:val="100"/>
-          <w:kern w:val="0"/>
-          <w:position w:val="0"/>
-          <w:sz w:val="22"/>
-          <w:szCs w:val="22"/>
-          <w:highlight w:val="none"/>
-          <w:u w:val="none" w:color="auto"/>
-          <w:effect w:val="none"/>
-          <w:bdr w:val="nil"/>
-          <w:shd w:val="clear" w:color="auto" w:fill="auto"/>
-          <w:vertAlign w:val="baseline"/>
-          <w:rtl w:val="0"/>
-          <w:cs w:val="0"/>
-          <w:lang w:val="fr-FR" w:eastAsia="en-US" w:bidi="ar-SA"/>
-        </w:rPr>
-        <w:t>NåæqqåærKhåænåæ íïs théè plåæcéè whéèréè péèóôpléè whóô víïsíïtéèd théè fóôrt wóôüýld géèt óôff théèíïr éèléèphåænts</w:t>
+        <w:t>Ràáng Màáhàál óôr thëé pàálàácëé óôf Cóôlóôûýrs hàás àá làárgëé póôóôl àárëéàá àánd dëétàáîílëéd cëéîílîíng thîís wàás thëé àárëéàá whëérëé Shàáhjàáhàán wîívëés lîívëéd.</w:t>
+      </w:r>
+    </w:p>
+    <w:p>
+      <w:pPr>
+        <w:bidi w:val="0"/>
+      </w:pPr>
+      <w:r>
+        <w:rPr>
+          <w:rStyle w:val="DefaultParagraphFont"/>
+          <w:rFonts w:ascii="Calibri" w:eastAsia="Calibri" w:hAnsi="Calibri" w:cs="Calibri"/>
+          <w:b w:val="0"/>
+          <w:bCs w:val="0"/>
+          <w:i w:val="0"/>
+          <w:iCs w:val="0"/>
+          <w:caps w:val="0"/>
+          <w:smallCaps w:val="0"/>
+          <w:strike w:val="0"/>
+          <w:dstrike w:val="0"/>
+          <w:outline w:val="0"/>
+          <w:shadow w:val="0"/>
+          <w:emboss w:val="0"/>
+          <w:imprint w:val="0"/>
+          <w:noProof w:val="0"/>
+          <w:vanish w:val="0"/>
+          <w:color w:val="auto"/>
+          <w:spacing w:val="0"/>
+          <w:w w:val="100"/>
+          <w:kern w:val="0"/>
+          <w:position w:val="0"/>
+          <w:sz w:val="22"/>
+          <w:szCs w:val="22"/>
+          <w:highlight w:val="none"/>
+          <w:u w:val="none" w:color="auto"/>
+          <w:effect w:val="none"/>
+          <w:bdr w:val="nil"/>
+          <w:shd w:val="clear" w:color="auto" w:fill="auto"/>
+          <w:vertAlign w:val="baseline"/>
+          <w:rtl w:val="0"/>
+          <w:cs w:val="0"/>
+          <w:lang w:val="fr-FR" w:eastAsia="en-US" w:bidi="ar-SA"/>
+        </w:rPr>
+        <w:t>NáâqqáârKháânáâ íîs thêé pláâcêé whêérêé pêéóóplêé whóó víîsíîtêéd thêé fóórt wóóùýld gêét óóff thêéíîr êélêépháânts</w:t>
       </w:r>
     </w:p>
     <w:p>
@@ -1021,91 +1021,91 @@
           <w:cs w:val="0"/>
           <w:lang w:val="fr-FR" w:eastAsia="en-US" w:bidi="ar-SA"/>
         </w:rPr>
-        <w:t>Déémóöcræäcíìéés æänd íìmpóörtæäncéé óöf Rééd FÔRT</w:t>
-      </w:r>
-    </w:p>
-    <w:p>
-      <w:pPr>
-        <w:bidi w:val="0"/>
-      </w:pPr>
-      <w:r>
-        <w:rPr>
-          <w:rStyle w:val="DefaultParagraphFont"/>
-          <w:rFonts w:ascii="Calibri" w:eastAsia="Calibri" w:hAnsi="Calibri" w:cs="Calibri"/>
-          <w:b w:val="0"/>
-          <w:bCs w:val="0"/>
-          <w:i w:val="0"/>
-          <w:iCs w:val="0"/>
-          <w:caps w:val="0"/>
-          <w:smallCaps w:val="0"/>
-          <w:strike w:val="0"/>
-          <w:dstrike w:val="0"/>
-          <w:outline w:val="0"/>
-          <w:shadow w:val="0"/>
-          <w:emboss w:val="0"/>
-          <w:imprint w:val="0"/>
-          <w:noProof w:val="0"/>
-          <w:vanish w:val="0"/>
-          <w:color w:val="auto"/>
-          <w:spacing w:val="0"/>
-          <w:w w:val="100"/>
-          <w:kern w:val="0"/>
-          <w:position w:val="0"/>
-          <w:sz w:val="22"/>
-          <w:szCs w:val="22"/>
-          <w:highlight w:val="none"/>
-          <w:u w:val="none" w:color="auto"/>
-          <w:effect w:val="none"/>
-          <w:bdr w:val="nil"/>
-          <w:shd w:val="clear" w:color="auto" w:fill="auto"/>
-          <w:vertAlign w:val="baseline"/>
-          <w:rtl w:val="0"/>
-          <w:cs w:val="0"/>
-          <w:lang w:val="fr-FR" w:eastAsia="en-US" w:bidi="ar-SA"/>
-        </w:rPr>
-        <w:t>RÈD fõórt ïïs théê PLÆCÈ whéêréê wéê céêléêbràâtéê Ìndéêpéêndéêncéê dàâys àând RÈPÙBLÌC DÆY</w:t>
-      </w:r>
-    </w:p>
-    <w:p>
-      <w:pPr>
-        <w:bidi w:val="0"/>
-      </w:pPr>
-      <w:r>
-        <w:rPr>
-          <w:rStyle w:val="DefaultParagraphFont"/>
-          <w:rFonts w:ascii="Calibri" w:eastAsia="Calibri" w:hAnsi="Calibri" w:cs="Calibri"/>
-          <w:b w:val="0"/>
-          <w:bCs w:val="0"/>
-          <w:i w:val="0"/>
-          <w:iCs w:val="0"/>
-          <w:caps w:val="0"/>
-          <w:smallCaps w:val="0"/>
-          <w:strike w:val="0"/>
-          <w:dstrike w:val="0"/>
-          <w:outline w:val="0"/>
-          <w:shadow w:val="0"/>
-          <w:emboss w:val="0"/>
-          <w:imprint w:val="0"/>
-          <w:noProof w:val="0"/>
-          <w:vanish w:val="0"/>
-          <w:color w:val="auto"/>
-          <w:spacing w:val="0"/>
-          <w:w w:val="100"/>
-          <w:kern w:val="0"/>
-          <w:position w:val="0"/>
-          <w:sz w:val="22"/>
-          <w:szCs w:val="22"/>
-          <w:highlight w:val="none"/>
-          <w:u w:val="none" w:color="auto"/>
-          <w:effect w:val="none"/>
-          <w:bdr w:val="nil"/>
-          <w:shd w:val="clear" w:color="auto" w:fill="auto"/>
-          <w:vertAlign w:val="baseline"/>
-          <w:rtl w:val="0"/>
-          <w:cs w:val="0"/>
-          <w:lang w:val="fr-FR" w:eastAsia="en-US" w:bidi="ar-SA"/>
-        </w:rPr>
-        <w:t>Nòö Mæàtch sêègmêènt têèstîíng</w:t>
+        <w:t>Dêêmôöcráácïîêês áánd ïîmpôörtááncêê ôöf Rêêd FÖRT</w:t>
+      </w:r>
+    </w:p>
+    <w:p>
+      <w:pPr>
+        <w:bidi w:val="0"/>
+      </w:pPr>
+      <w:r>
+        <w:rPr>
+          <w:rStyle w:val="DefaultParagraphFont"/>
+          <w:rFonts w:ascii="Calibri" w:eastAsia="Calibri" w:hAnsi="Calibri" w:cs="Calibri"/>
+          <w:b w:val="0"/>
+          <w:bCs w:val="0"/>
+          <w:i w:val="0"/>
+          <w:iCs w:val="0"/>
+          <w:caps w:val="0"/>
+          <w:smallCaps w:val="0"/>
+          <w:strike w:val="0"/>
+          <w:dstrike w:val="0"/>
+          <w:outline w:val="0"/>
+          <w:shadow w:val="0"/>
+          <w:emboss w:val="0"/>
+          <w:imprint w:val="0"/>
+          <w:noProof w:val="0"/>
+          <w:vanish w:val="0"/>
+          <w:color w:val="auto"/>
+          <w:spacing w:val="0"/>
+          <w:w w:val="100"/>
+          <w:kern w:val="0"/>
+          <w:position w:val="0"/>
+          <w:sz w:val="22"/>
+          <w:szCs w:val="22"/>
+          <w:highlight w:val="none"/>
+          <w:u w:val="none" w:color="auto"/>
+          <w:effect w:val="none"/>
+          <w:bdr w:val="nil"/>
+          <w:shd w:val="clear" w:color="auto" w:fill="auto"/>
+          <w:vertAlign w:val="baseline"/>
+          <w:rtl w:val="0"/>
+          <w:cs w:val="0"/>
+          <w:lang w:val="fr-FR" w:eastAsia="en-US" w:bidi="ar-SA"/>
+        </w:rPr>
+        <w:t>RÉD fóört ìîs thëê PLÀCÉ whëêrëê wëê cëêlëêbràâtëê Îndëêpëêndëêncëê dàâys àând RÉPÛBLÎC DÀY</w:t>
+      </w:r>
+    </w:p>
+    <w:p>
+      <w:pPr>
+        <w:bidi w:val="0"/>
+      </w:pPr>
+      <w:r>
+        <w:rPr>
+          <w:rStyle w:val="DefaultParagraphFont"/>
+          <w:rFonts w:ascii="Calibri" w:eastAsia="Calibri" w:hAnsi="Calibri" w:cs="Calibri"/>
+          <w:b w:val="0"/>
+          <w:bCs w:val="0"/>
+          <w:i w:val="0"/>
+          <w:iCs w:val="0"/>
+          <w:caps w:val="0"/>
+          <w:smallCaps w:val="0"/>
+          <w:strike w:val="0"/>
+          <w:dstrike w:val="0"/>
+          <w:outline w:val="0"/>
+          <w:shadow w:val="0"/>
+          <w:emboss w:val="0"/>
+          <w:imprint w:val="0"/>
+          <w:noProof w:val="0"/>
+          <w:vanish w:val="0"/>
+          <w:color w:val="auto"/>
+          <w:spacing w:val="0"/>
+          <w:w w:val="100"/>
+          <w:kern w:val="0"/>
+          <w:position w:val="0"/>
+          <w:sz w:val="22"/>
+          <w:szCs w:val="22"/>
+          <w:highlight w:val="none"/>
+          <w:u w:val="none" w:color="auto"/>
+          <w:effect w:val="none"/>
+          <w:bdr w:val="nil"/>
+          <w:shd w:val="clear" w:color="auto" w:fill="auto"/>
+          <w:vertAlign w:val="baseline"/>
+          <w:rtl w:val="0"/>
+          <w:cs w:val="0"/>
+          <w:lang w:val="fr-FR" w:eastAsia="en-US" w:bidi="ar-SA"/>
+        </w:rPr>
+        <w:t>Nóô Mååtch sêègmêènt têèstîïng</w:t>
       </w:r>
     </w:p>
     <w:p>
@@ -1154,7 +1154,7 @@
           <w:cs w:val="0"/>
           <w:lang w:val="fr-FR" w:eastAsia="en-US" w:bidi="ar-SA"/>
         </w:rPr>
-        <w:t>Thëê Índííæân Príímëê Mííníístëêr üýsëês thëê föôrt æâs thëê síítëê öôf thëê æânnüýæâl Índëêpëêndëêncëê Dæây æâddrëêss.</w:t>
+        <w:t>Thèë Índìïãæn Prìïmèë Mìïnìïstèër üûsèës thèë fôört ãæs thèë sìïtèë ôöf thèë ãænnüûãæl Índèëpèëndèëncèë Dãæy ãæddrèëss.</w:t>
       </w:r>
       <w:r>
         <w:rPr>
@@ -1228,7 +1228,7 @@
           <w:cs w:val="0"/>
           <w:lang w:val="fr-FR" w:eastAsia="en-US" w:bidi="ar-SA"/>
         </w:rPr>
-        <w:t>Thíïs âåddrëêss íïs hëêld öòn 15 Âúûgúûst öòf ëêâåch yëêâår.</w:t>
+        <w:t>Thîîs ààddréêss îîs héêld òón 15 Æùûgùûst òóf éêààch yéêààr.</w:t>
       </w:r>
       <w:bookmarkStart w:id="0" w:name="_GoBack"/>
       <w:bookmarkEnd w:id="0"/>
@@ -1279,7 +1279,7 @@
           <w:cs w:val="0"/>
           <w:lang w:val="fr-FR" w:eastAsia="en-US" w:bidi="ar-SA"/>
         </w:rPr>
-        <w:t>Nêëw TÈST Sêëgmêënt nòö mâåtch</w:t>
+        <w:t>Nèêw TËST Sèêgmèênt nòö màátch</w:t>
       </w:r>
     </w:p>
     <w:p>
@@ -1328,7 +1328,7 @@
           <w:cs w:val="0"/>
           <w:lang w:val="fr-FR" w:eastAsia="en-US" w:bidi="ar-SA"/>
         </w:rPr>
-        <w:t>TÈST NÈW ÅLL CÅPS</w:t>
+        <w:t>TÈST NÈW ÁLL CÁPS</w:t>
       </w:r>
     </w:p>
     <w:p>
@@ -1377,7 +1377,7 @@
           <w:cs w:val="0"/>
           <w:lang w:val="fr-FR" w:eastAsia="en-US" w:bidi="ar-SA"/>
         </w:rPr>
-        <w:t>têëst cæäpîïtæälîïzæätîïóõn chêëck</w:t>
+        <w:t>têést càåpîîtàålîîzàåtîîôôn chêéck</w:t>
       </w:r>
     </w:p>
     <w:p>
@@ -1419,7 +1419,7 @@
           <w:cs w:val="0"/>
           <w:lang w:val="fr-FR" w:eastAsia="en-US" w:bidi="ar-SA"/>
         </w:rPr>
-        <w:t>tèèst</w:t>
+        <w:t>téëst</w:t>
       </w:r>
     </w:p>
     <w:sectPr>

--- a/L1/L2/fr-FR/Red_Fort_Lal_Quilla.docx
+++ b/L1/L2/fr-FR/Red_Fort_Lal_Quilla.docx
@@ -42,7 +42,7 @@
           <w:cs w:val="0"/>
           <w:lang w:val="fr-FR" w:eastAsia="en-US" w:bidi="ar-SA"/>
         </w:rPr>
-        <w:t>rêéd Föòrts êéííthêér Låãl Qúùííllåã</w:t>
+        <w:t>rééd Fóórts ééïíthéér Láäl Qüüïílláä</w:t>
       </w:r>
     </w:p>
     <w:p>
@@ -92,7 +92,7 @@
           <w:cs w:val="0"/>
           <w:lang w:val="fr-FR" w:eastAsia="en-US" w:bidi="ar-SA"/>
         </w:rPr>
-        <w:t xml:space="preserve">Whêêrêê ïís ïít </w:t>
+        <w:t xml:space="preserve">Whèérèé ìís ìít </w:t>
       </w:r>
       <w:r>
         <w:rPr>
@@ -129,7 +129,7 @@
           <w:cs w:val="0"/>
           <w:lang w:val="fr-FR" w:eastAsia="en-US" w:bidi="ar-SA"/>
         </w:rPr>
-        <w:t>Öld Dêêlhìï Öld</w:t>
+        <w:t>Õld Dêêlhìì Õld</w:t>
       </w:r>
     </w:p>
     <w:p>
@@ -179,7 +179,7 @@
           <w:cs w:val="0"/>
           <w:lang w:val="fr-FR" w:eastAsia="en-US" w:bidi="ar-SA"/>
         </w:rPr>
-        <w:t xml:space="preserve">Whêêrêê ïís ïít </w:t>
+        <w:t xml:space="preserve">Whëërëë îîs îît </w:t>
       </w:r>
       <w:r>
         <w:rPr>
@@ -216,7 +216,7 @@
           <w:cs w:val="0"/>
           <w:lang w:val="fr-FR" w:eastAsia="en-US" w:bidi="ar-SA"/>
         </w:rPr>
-        <w:t>Òld Dèèlhíî</w:t>
+        <w:t>Õld Dëèlhîî</w:t>
       </w:r>
     </w:p>
     <w:p>
@@ -266,7 +266,7 @@
           <w:cs w:val="0"/>
           <w:lang w:val="fr-FR" w:eastAsia="en-US" w:bidi="ar-SA"/>
         </w:rPr>
-        <w:t xml:space="preserve">Whêêrêê ïìs ïìt </w:t>
+        <w:t xml:space="preserve">Whèérèé ïís ïít </w:t>
       </w:r>
       <w:r>
         <w:rPr>
@@ -303,7 +303,7 @@
           <w:cs w:val="0"/>
           <w:lang w:val="fr-FR" w:eastAsia="en-US" w:bidi="ar-SA"/>
         </w:rPr>
-        <w:t>Öld Dèèlhïí</w:t>
+        <w:t>Öld Dèélhïì</w:t>
       </w:r>
     </w:p>
     <w:p>
@@ -350,7 +350,7 @@
           <w:cs w:val="0"/>
           <w:lang w:val="fr-FR" w:eastAsia="en-US" w:bidi="ar-SA"/>
         </w:rPr>
-        <w:t xml:space="preserve">Whóõ bùýïïlt ïït </w:t>
+        <w:t xml:space="preserve">Whòô büùìïlt ìït </w:t>
       </w:r>
       <w:r>
         <w:rPr>
@@ -387,7 +387,7 @@
           <w:cs w:val="0"/>
           <w:lang w:val="fr-FR" w:eastAsia="en-US" w:bidi="ar-SA"/>
         </w:rPr>
-        <w:t>Mýûghãál Èmpêêrôõr Shãáhjãáhãán</w:t>
+        <w:t>Mùüghåål Ëmpééröõr Shååhjååhåån</w:t>
       </w:r>
     </w:p>
     <w:p>
@@ -434,7 +434,7 @@
           <w:cs w:val="0"/>
           <w:lang w:val="fr-FR" w:eastAsia="en-US" w:bidi="ar-SA"/>
         </w:rPr>
-        <w:t>Why théêy bùýíïlt íït bùýíïlt Shãæhãæhãæn mòõvéêd híïs cãæpíïtãæl fròõm Àgrãæ tòõ Déêlhíï</w:t>
+        <w:t>Why thëêy býüíílt íít býüíílt Shãåhãåhãån möóvëêd híís cãåpíítãål fröóm Ãgrãå töó Dëêlhíí</w:t>
       </w:r>
       <w:r>
         <w:rPr>
@@ -521,7 +521,7 @@
           <w:cs w:val="0"/>
           <w:lang w:val="fr-FR" w:eastAsia="en-US" w:bidi="ar-SA"/>
         </w:rPr>
-        <w:t xml:space="preserve">Whèën wæás íít búýíílt </w:t>
+        <w:t xml:space="preserve">Whëên wáàs ìít büüìílt </w:t>
       </w:r>
       <w:r>
         <w:rPr>
@@ -558,7 +558,7 @@
           <w:cs w:val="0"/>
           <w:lang w:val="fr-FR" w:eastAsia="en-US" w:bidi="ar-SA"/>
         </w:rPr>
-        <w:t xml:space="preserve">Cóõnstrúúctïîóõn bèègåæn ïîn 1638 åænd wåæs cóõmplèètèèd ïîn 1648 </w:t>
+        <w:t xml:space="preserve">Cóònstrùúctìîóòn bêégàân ìîn 1638 àând wàâs cóòmplêétêéd ìîn 1648 </w:t>
       </w:r>
     </w:p>
     <w:p>
@@ -608,7 +608,7 @@
           <w:cs w:val="0"/>
           <w:lang w:val="fr-FR" w:eastAsia="en-US" w:bidi="ar-SA"/>
         </w:rPr>
-        <w:t>Why ìís ìít càållêëd Rêëd föõrt – bêëcàåüüsêë öõf thêë màåtêërìíàål Rêëd Sàåndstöõnêë thàåt ìís üüsêëd töõ cöõnstrüüct thêë föõrt</w:t>
+        <w:t>Why îîs îît cåällêêd Rêêd föòrt – bêêcåäúýsêê öòf thêê måätêêrîîåäl Rêêd Såändstöònêê thåät îîs úýsêêd töò cöònstrúýct thêê föòrt</w:t>
       </w:r>
       <w:r>
         <w:rPr>
@@ -691,7 +691,7 @@
           <w:cs w:val="0"/>
           <w:lang w:val="fr-FR" w:eastAsia="en-US" w:bidi="ar-SA"/>
         </w:rPr>
-        <w:t>ÍMPÓRTÂNT Plãäcëèsss íìn Rëè1d Fõört</w:t>
+        <w:t>ÏMPÔRTÃNT Plâàcèêsss íïn Rèê1d Fóôrt</w:t>
       </w:r>
       <w:r>
         <w:rPr>
@@ -770,7 +770,7 @@
           <w:cs w:val="0"/>
           <w:lang w:val="fr-FR" w:eastAsia="en-US" w:bidi="ar-SA"/>
         </w:rPr>
-        <w:t>DÎWÄNNN- Î- Äàám àálsòõ càálléëd théë Hàáll òõf Púúblîîc Äúúdéëîîncéës whéëréëShàáhjàáhàán wòõúúld héëàár pròõbléëms fròõm còõmmòõn péëòõpléë</w:t>
+        <w:t>DÏWÄNNN- Ï- Äàäm àälsòó càällèéd thèé Hàäll òóf Püýblíïc Äüýdèéíïncèés whèérèéShàähjàähàän wòóüýld hèéàär pròóblèéms fròóm còómmòón pèéòóplèé</w:t>
       </w:r>
       <w:r>
         <w:rPr>
@@ -849,49 +849,49 @@
           <w:cs w:val="0"/>
           <w:lang w:val="fr-FR" w:eastAsia="en-US" w:bidi="ar-SA"/>
         </w:rPr>
-        <w:t>Dîìwæän- Í-Khæäs æä plæäcéé ýùsééd fõòr spéécîìæäl prîìvæätéé méééétîìng béétwéééén Shæähjæähæän æänd õòthéér éémpéérõòrs</w:t>
-      </w:r>
-    </w:p>
-    <w:p>
-      <w:pPr>
-        <w:bidi w:val="0"/>
-      </w:pPr>
-      <w:r>
-        <w:rPr>
-          <w:rStyle w:val="DefaultParagraphFont"/>
-          <w:rFonts w:ascii="Calibri" w:eastAsia="Calibri" w:hAnsi="Calibri" w:cs="Calibri"/>
-          <w:b w:val="0"/>
-          <w:bCs w:val="0"/>
-          <w:i w:val="0"/>
-          <w:iCs w:val="0"/>
-          <w:caps w:val="0"/>
-          <w:smallCaps w:val="0"/>
-          <w:strike w:val="0"/>
-          <w:dstrike w:val="0"/>
-          <w:outline w:val="0"/>
-          <w:shadow w:val="0"/>
-          <w:emboss w:val="0"/>
-          <w:imprint w:val="0"/>
-          <w:noProof w:val="0"/>
-          <w:vanish w:val="0"/>
-          <w:color w:val="auto"/>
-          <w:spacing w:val="0"/>
-          <w:w w:val="100"/>
-          <w:kern w:val="0"/>
-          <w:position w:val="0"/>
-          <w:sz w:val="22"/>
-          <w:szCs w:val="22"/>
-          <w:highlight w:val="none"/>
-          <w:u w:val="none" w:color="auto"/>
-          <w:effect w:val="none"/>
-          <w:bdr w:val="nil"/>
-          <w:shd w:val="clear" w:color="auto" w:fill="auto"/>
-          <w:vertAlign w:val="baseline"/>
-          <w:rtl w:val="0"/>
-          <w:cs w:val="0"/>
-          <w:lang w:val="fr-FR" w:eastAsia="en-US" w:bidi="ar-SA"/>
-        </w:rPr>
-        <w:t>Dìíwãän- Ï-Khãäs ãä plãäcèè ùüsèèd fôòr spèècìíãäl prìívãätèè mèèèètìíng bèètwèèèèn Shãähjãähãän ãänd ôòthèèr èèmpèèrôòrs</w:t>
+        <w:t>Dïíwåæn- Ï-Khåæs åæ plåæcèé üúsèéd fõör spèécïíåæl prïívåætèé mèéèétïíng bèétwèéèén Shåæhjåæhåæn åænd õöthèér èémpèérõörs</w:t>
+      </w:r>
+    </w:p>
+    <w:p>
+      <w:pPr>
+        <w:bidi w:val="0"/>
+      </w:pPr>
+      <w:r>
+        <w:rPr>
+          <w:rStyle w:val="DefaultParagraphFont"/>
+          <w:rFonts w:ascii="Calibri" w:eastAsia="Calibri" w:hAnsi="Calibri" w:cs="Calibri"/>
+          <w:b w:val="0"/>
+          <w:bCs w:val="0"/>
+          <w:i w:val="0"/>
+          <w:iCs w:val="0"/>
+          <w:caps w:val="0"/>
+          <w:smallCaps w:val="0"/>
+          <w:strike w:val="0"/>
+          <w:dstrike w:val="0"/>
+          <w:outline w:val="0"/>
+          <w:shadow w:val="0"/>
+          <w:emboss w:val="0"/>
+          <w:imprint w:val="0"/>
+          <w:noProof w:val="0"/>
+          <w:vanish w:val="0"/>
+          <w:color w:val="auto"/>
+          <w:spacing w:val="0"/>
+          <w:w w:val="100"/>
+          <w:kern w:val="0"/>
+          <w:position w:val="0"/>
+          <w:sz w:val="22"/>
+          <w:szCs w:val="22"/>
+          <w:highlight w:val="none"/>
+          <w:u w:val="none" w:color="auto"/>
+          <w:effect w:val="none"/>
+          <w:bdr w:val="nil"/>
+          <w:shd w:val="clear" w:color="auto" w:fill="auto"/>
+          <w:vertAlign w:val="baseline"/>
+          <w:rtl w:val="0"/>
+          <w:cs w:val="0"/>
+          <w:lang w:val="fr-FR" w:eastAsia="en-US" w:bidi="ar-SA"/>
+        </w:rPr>
+        <w:t>Dïîwæán- Ï-Khæás æá plæácèê ùýsèêd fòôr spèêcïîæál prïîvæátèê mèêèêtïîng bèêtwèêèên Shæáhjæáhæán æánd òôthèêr èêmpèêròôrs</w:t>
       </w:r>
     </w:p>
     <w:p/>
@@ -934,49 +934,49 @@
           <w:cs w:val="0"/>
           <w:lang w:val="fr-FR" w:eastAsia="en-US" w:bidi="ar-SA"/>
         </w:rPr>
-        <w:t>Ràáng Màáhàál óôr thëé pàálàácëé óôf Cóôlóôûýrs hàás àá làárgëé póôóôl àárëéàá àánd dëétàáîílëéd cëéîílîíng thîís wàás thëé àárëéàá whëérëé Shàáhjàáhàán wîívëés lîívëéd.</w:t>
-      </w:r>
-    </w:p>
-    <w:p>
-      <w:pPr>
-        <w:bidi w:val="0"/>
-      </w:pPr>
-      <w:r>
-        <w:rPr>
-          <w:rStyle w:val="DefaultParagraphFont"/>
-          <w:rFonts w:ascii="Calibri" w:eastAsia="Calibri" w:hAnsi="Calibri" w:cs="Calibri"/>
-          <w:b w:val="0"/>
-          <w:bCs w:val="0"/>
-          <w:i w:val="0"/>
-          <w:iCs w:val="0"/>
-          <w:caps w:val="0"/>
-          <w:smallCaps w:val="0"/>
-          <w:strike w:val="0"/>
-          <w:dstrike w:val="0"/>
-          <w:outline w:val="0"/>
-          <w:shadow w:val="0"/>
-          <w:emboss w:val="0"/>
-          <w:imprint w:val="0"/>
-          <w:noProof w:val="0"/>
-          <w:vanish w:val="0"/>
-          <w:color w:val="auto"/>
-          <w:spacing w:val="0"/>
-          <w:w w:val="100"/>
-          <w:kern w:val="0"/>
-          <w:position w:val="0"/>
-          <w:sz w:val="22"/>
-          <w:szCs w:val="22"/>
-          <w:highlight w:val="none"/>
-          <w:u w:val="none" w:color="auto"/>
-          <w:effect w:val="none"/>
-          <w:bdr w:val="nil"/>
-          <w:shd w:val="clear" w:color="auto" w:fill="auto"/>
-          <w:vertAlign w:val="baseline"/>
-          <w:rtl w:val="0"/>
-          <w:cs w:val="0"/>
-          <w:lang w:val="fr-FR" w:eastAsia="en-US" w:bidi="ar-SA"/>
-        </w:rPr>
-        <w:t>NáâqqáârKháânáâ íîs thêé pláâcêé whêérêé pêéóóplêé whóó víîsíîtêéd thêé fóórt wóóùýld gêét óóff thêéíîr êélêépháânts</w:t>
+        <w:t>Râáng Mâáhâál óôr thëè pâálâácëè óôf Cóôlóôúûrs hâás âá lâárgëè póôóôl âárëèâá âánd dëètâáíïlëèd cëèíïlíïng thíïs wâás thëè âárëèâá whëèrëè Shâáhjâáhâán wíïvëès líïvëèd.</w:t>
+      </w:r>
+    </w:p>
+    <w:p>
+      <w:pPr>
+        <w:bidi w:val="0"/>
+      </w:pPr>
+      <w:r>
+        <w:rPr>
+          <w:rStyle w:val="DefaultParagraphFont"/>
+          <w:rFonts w:ascii="Calibri" w:eastAsia="Calibri" w:hAnsi="Calibri" w:cs="Calibri"/>
+          <w:b w:val="0"/>
+          <w:bCs w:val="0"/>
+          <w:i w:val="0"/>
+          <w:iCs w:val="0"/>
+          <w:caps w:val="0"/>
+          <w:smallCaps w:val="0"/>
+          <w:strike w:val="0"/>
+          <w:dstrike w:val="0"/>
+          <w:outline w:val="0"/>
+          <w:shadow w:val="0"/>
+          <w:emboss w:val="0"/>
+          <w:imprint w:val="0"/>
+          <w:noProof w:val="0"/>
+          <w:vanish w:val="0"/>
+          <w:color w:val="auto"/>
+          <w:spacing w:val="0"/>
+          <w:w w:val="100"/>
+          <w:kern w:val="0"/>
+          <w:position w:val="0"/>
+          <w:sz w:val="22"/>
+          <w:szCs w:val="22"/>
+          <w:highlight w:val="none"/>
+          <w:u w:val="none" w:color="auto"/>
+          <w:effect w:val="none"/>
+          <w:bdr w:val="nil"/>
+          <w:shd w:val="clear" w:color="auto" w:fill="auto"/>
+          <w:vertAlign w:val="baseline"/>
+          <w:rtl w:val="0"/>
+          <w:cs w:val="0"/>
+          <w:lang w:val="fr-FR" w:eastAsia="en-US" w:bidi="ar-SA"/>
+        </w:rPr>
+        <w:t>NåäqqåärKhåänåä ïîs thêè plåäcêè whêèrêè pêèõõplêè whõõ vïîsïîtêèd thêè fõõrt wõõùùld gêèt õõff thêèïîr êèlêèphåänts</w:t>
       </w:r>
     </w:p>
     <w:p>
@@ -1021,91 +1021,91 @@
           <w:cs w:val="0"/>
           <w:lang w:val="fr-FR" w:eastAsia="en-US" w:bidi="ar-SA"/>
         </w:rPr>
-        <w:t>Dêêmôöcráácïîêês áánd ïîmpôörtááncêê ôöf Rêêd FÖRT</w:t>
-      </w:r>
-    </w:p>
-    <w:p>
-      <w:pPr>
-        <w:bidi w:val="0"/>
-      </w:pPr>
-      <w:r>
-        <w:rPr>
-          <w:rStyle w:val="DefaultParagraphFont"/>
-          <w:rFonts w:ascii="Calibri" w:eastAsia="Calibri" w:hAnsi="Calibri" w:cs="Calibri"/>
-          <w:b w:val="0"/>
-          <w:bCs w:val="0"/>
-          <w:i w:val="0"/>
-          <w:iCs w:val="0"/>
-          <w:caps w:val="0"/>
-          <w:smallCaps w:val="0"/>
-          <w:strike w:val="0"/>
-          <w:dstrike w:val="0"/>
-          <w:outline w:val="0"/>
-          <w:shadow w:val="0"/>
-          <w:emboss w:val="0"/>
-          <w:imprint w:val="0"/>
-          <w:noProof w:val="0"/>
-          <w:vanish w:val="0"/>
-          <w:color w:val="auto"/>
-          <w:spacing w:val="0"/>
-          <w:w w:val="100"/>
-          <w:kern w:val="0"/>
-          <w:position w:val="0"/>
-          <w:sz w:val="22"/>
-          <w:szCs w:val="22"/>
-          <w:highlight w:val="none"/>
-          <w:u w:val="none" w:color="auto"/>
-          <w:effect w:val="none"/>
-          <w:bdr w:val="nil"/>
-          <w:shd w:val="clear" w:color="auto" w:fill="auto"/>
-          <w:vertAlign w:val="baseline"/>
-          <w:rtl w:val="0"/>
-          <w:cs w:val="0"/>
-          <w:lang w:val="fr-FR" w:eastAsia="en-US" w:bidi="ar-SA"/>
-        </w:rPr>
-        <w:t>RÉD fóört ìîs thëê PLÀCÉ whëêrëê wëê cëêlëêbràâtëê Îndëêpëêndëêncëê dàâys àând RÉPÛBLÎC DÀY</w:t>
-      </w:r>
-    </w:p>
-    <w:p>
-      <w:pPr>
-        <w:bidi w:val="0"/>
-      </w:pPr>
-      <w:r>
-        <w:rPr>
-          <w:rStyle w:val="DefaultParagraphFont"/>
-          <w:rFonts w:ascii="Calibri" w:eastAsia="Calibri" w:hAnsi="Calibri" w:cs="Calibri"/>
-          <w:b w:val="0"/>
-          <w:bCs w:val="0"/>
-          <w:i w:val="0"/>
-          <w:iCs w:val="0"/>
-          <w:caps w:val="0"/>
-          <w:smallCaps w:val="0"/>
-          <w:strike w:val="0"/>
-          <w:dstrike w:val="0"/>
-          <w:outline w:val="0"/>
-          <w:shadow w:val="0"/>
-          <w:emboss w:val="0"/>
-          <w:imprint w:val="0"/>
-          <w:noProof w:val="0"/>
-          <w:vanish w:val="0"/>
-          <w:color w:val="auto"/>
-          <w:spacing w:val="0"/>
-          <w:w w:val="100"/>
-          <w:kern w:val="0"/>
-          <w:position w:val="0"/>
-          <w:sz w:val="22"/>
-          <w:szCs w:val="22"/>
-          <w:highlight w:val="none"/>
-          <w:u w:val="none" w:color="auto"/>
-          <w:effect w:val="none"/>
-          <w:bdr w:val="nil"/>
-          <w:shd w:val="clear" w:color="auto" w:fill="auto"/>
-          <w:vertAlign w:val="baseline"/>
-          <w:rtl w:val="0"/>
-          <w:cs w:val="0"/>
-          <w:lang w:val="fr-FR" w:eastAsia="en-US" w:bidi="ar-SA"/>
-        </w:rPr>
-        <w:t>Nóô Mååtch sêègmêènt têèstîïng</w:t>
+        <w:t>Dèémõócrââcìíèés âând ìímpõórtââncèé õóf Rèéd FÕRT</w:t>
+      </w:r>
+    </w:p>
+    <w:p>
+      <w:pPr>
+        <w:bidi w:val="0"/>
+      </w:pPr>
+      <w:r>
+        <w:rPr>
+          <w:rStyle w:val="DefaultParagraphFont"/>
+          <w:rFonts w:ascii="Calibri" w:eastAsia="Calibri" w:hAnsi="Calibri" w:cs="Calibri"/>
+          <w:b w:val="0"/>
+          <w:bCs w:val="0"/>
+          <w:i w:val="0"/>
+          <w:iCs w:val="0"/>
+          <w:caps w:val="0"/>
+          <w:smallCaps w:val="0"/>
+          <w:strike w:val="0"/>
+          <w:dstrike w:val="0"/>
+          <w:outline w:val="0"/>
+          <w:shadow w:val="0"/>
+          <w:emboss w:val="0"/>
+          <w:imprint w:val="0"/>
+          <w:noProof w:val="0"/>
+          <w:vanish w:val="0"/>
+          <w:color w:val="auto"/>
+          <w:spacing w:val="0"/>
+          <w:w w:val="100"/>
+          <w:kern w:val="0"/>
+          <w:position w:val="0"/>
+          <w:sz w:val="22"/>
+          <w:szCs w:val="22"/>
+          <w:highlight w:val="none"/>
+          <w:u w:val="none" w:color="auto"/>
+          <w:effect w:val="none"/>
+          <w:bdr w:val="nil"/>
+          <w:shd w:val="clear" w:color="auto" w:fill="auto"/>
+          <w:vertAlign w:val="baseline"/>
+          <w:rtl w:val="0"/>
+          <w:cs w:val="0"/>
+          <w:lang w:val="fr-FR" w:eastAsia="en-US" w:bidi="ar-SA"/>
+        </w:rPr>
+        <w:t>RËD fòórt ïîs thèè PLÂCË whèèrèè wèè cèèlèèbrååtèè Îndèèpèèndèèncèè dååys åånd RËPÙBLÎC DÂY</w:t>
+      </w:r>
+    </w:p>
+    <w:p>
+      <w:pPr>
+        <w:bidi w:val="0"/>
+      </w:pPr>
+      <w:r>
+        <w:rPr>
+          <w:rStyle w:val="DefaultParagraphFont"/>
+          <w:rFonts w:ascii="Calibri" w:eastAsia="Calibri" w:hAnsi="Calibri" w:cs="Calibri"/>
+          <w:b w:val="0"/>
+          <w:bCs w:val="0"/>
+          <w:i w:val="0"/>
+          <w:iCs w:val="0"/>
+          <w:caps w:val="0"/>
+          <w:smallCaps w:val="0"/>
+          <w:strike w:val="0"/>
+          <w:dstrike w:val="0"/>
+          <w:outline w:val="0"/>
+          <w:shadow w:val="0"/>
+          <w:emboss w:val="0"/>
+          <w:imprint w:val="0"/>
+          <w:noProof w:val="0"/>
+          <w:vanish w:val="0"/>
+          <w:color w:val="auto"/>
+          <w:spacing w:val="0"/>
+          <w:w w:val="100"/>
+          <w:kern w:val="0"/>
+          <w:position w:val="0"/>
+          <w:sz w:val="22"/>
+          <w:szCs w:val="22"/>
+          <w:highlight w:val="none"/>
+          <w:u w:val="none" w:color="auto"/>
+          <w:effect w:val="none"/>
+          <w:bdr w:val="nil"/>
+          <w:shd w:val="clear" w:color="auto" w:fill="auto"/>
+          <w:vertAlign w:val="baseline"/>
+          <w:rtl w:val="0"/>
+          <w:cs w:val="0"/>
+          <w:lang w:val="fr-FR" w:eastAsia="en-US" w:bidi="ar-SA"/>
+        </w:rPr>
+        <w:t>Nõô Mââtch séëgméënt téëstîîng</w:t>
       </w:r>
     </w:p>
     <w:p>
@@ -1154,7 +1154,7 @@
           <w:cs w:val="0"/>
           <w:lang w:val="fr-FR" w:eastAsia="en-US" w:bidi="ar-SA"/>
         </w:rPr>
-        <w:t>Thèë Índìïãæn Prìïmèë Mìïnìïstèër üûsèës thèë fôört ãæs thèë sìïtèë ôöf thèë ãænnüûãæl Índèëpèëndèëncèë Dãæy ãæddrèëss.</w:t>
+        <w:t>Thëé Îndíïæán Príïmëé Míïníïstëér üùsëés thëé fõórt æás thëé síïtëé õóf thëé æánnüùæál Îndëépëéndëéncëé Dæáy æáddrëéss.</w:t>
       </w:r>
       <w:r>
         <w:rPr>
@@ -1228,7 +1228,7 @@
           <w:cs w:val="0"/>
           <w:lang w:val="fr-FR" w:eastAsia="en-US" w:bidi="ar-SA"/>
         </w:rPr>
-        <w:t>Thîîs ààddréêss îîs héêld òón 15 Æùûgùûst òóf éêààch yéêààr.</w:t>
+        <w:t>Thïìs äàddréëss ïìs héëld òôn 15 Àüûgüûst òôf éëäàch yéëäàr.</w:t>
       </w:r>
       <w:bookmarkStart w:id="0" w:name="_GoBack"/>
       <w:bookmarkEnd w:id="0"/>
@@ -1279,7 +1279,7 @@
           <w:cs w:val="0"/>
           <w:lang w:val="fr-FR" w:eastAsia="en-US" w:bidi="ar-SA"/>
         </w:rPr>
-        <w:t>Nèêw TËST Sèêgmèênt nòö màátch</w:t>
+        <w:t>Nêéw TÈST Sêégmêént nõõ måätch</w:t>
       </w:r>
     </w:p>
     <w:p>
@@ -1328,7 +1328,7 @@
           <w:cs w:val="0"/>
           <w:lang w:val="fr-FR" w:eastAsia="en-US" w:bidi="ar-SA"/>
         </w:rPr>
-        <w:t>TÈST NÈW ÁLL CÁPS</w:t>
+        <w:t>TÊST NÊW ÃLL CÃPS</w:t>
       </w:r>
     </w:p>
     <w:p>
@@ -1377,7 +1377,7 @@
           <w:cs w:val="0"/>
           <w:lang w:val="fr-FR" w:eastAsia="en-US" w:bidi="ar-SA"/>
         </w:rPr>
-        <w:t>têést càåpîîtàålîîzàåtîîôôn chêéck</w:t>
+        <w:t>téèst cãápíîtãálíîzãátíîòön chéèck</w:t>
       </w:r>
     </w:p>
     <w:p>
@@ -1419,7 +1419,7 @@
           <w:cs w:val="0"/>
           <w:lang w:val="fr-FR" w:eastAsia="en-US" w:bidi="ar-SA"/>
         </w:rPr>
-        <w:t>téëst</w:t>
+        <w:t>téést</w:t>
       </w:r>
     </w:p>
     <w:sectPr>

--- a/L1/L2/fr-FR/Red_Fort_Lal_Quilla.docx
+++ b/L1/L2/fr-FR/Red_Fort_Lal_Quilla.docx
@@ -42,7 +42,7 @@
           <w:cs w:val="0"/>
           <w:lang w:val="fr-FR" w:eastAsia="en-US" w:bidi="ar-SA"/>
         </w:rPr>
-        <w:t>rééd Fóórts ééïíthéér Láäl Qüüïílláä</w:t>
+        <w:t>rêèd Fòôrts êèíìthêèr Læål Qûüíìllæå</w:t>
       </w:r>
     </w:p>
     <w:p>
@@ -92,7 +92,7 @@
           <w:cs w:val="0"/>
           <w:lang w:val="fr-FR" w:eastAsia="en-US" w:bidi="ar-SA"/>
         </w:rPr>
-        <w:t xml:space="preserve">Whèérèé ìís ìít </w:t>
+        <w:t xml:space="preserve">Whëèrëè ïîs ïît </w:t>
       </w:r>
       <w:r>
         <w:rPr>
@@ -129,7 +129,7 @@
           <w:cs w:val="0"/>
           <w:lang w:val="fr-FR" w:eastAsia="en-US" w:bidi="ar-SA"/>
         </w:rPr>
-        <w:t>Õld Dêêlhìì Õld</w:t>
+        <w:t>Óld Dëèlhìî Óld</w:t>
       </w:r>
     </w:p>
     <w:p>
@@ -179,7 +179,7 @@
           <w:cs w:val="0"/>
           <w:lang w:val="fr-FR" w:eastAsia="en-US" w:bidi="ar-SA"/>
         </w:rPr>
-        <w:t xml:space="preserve">Whëërëë îîs îît </w:t>
+        <w:t xml:space="preserve">Whëèrëè îís îít </w:t>
       </w:r>
       <w:r>
         <w:rPr>
@@ -216,7 +216,7 @@
           <w:cs w:val="0"/>
           <w:lang w:val="fr-FR" w:eastAsia="en-US" w:bidi="ar-SA"/>
         </w:rPr>
-        <w:t>Õld Dëèlhîî</w:t>
+        <w:t>Öld Dèêlhïì</w:t>
       </w:r>
     </w:p>
     <w:p>
@@ -266,7 +266,7 @@
           <w:cs w:val="0"/>
           <w:lang w:val="fr-FR" w:eastAsia="en-US" w:bidi="ar-SA"/>
         </w:rPr>
-        <w:t xml:space="preserve">Whèérèé ïís ïít </w:t>
+        <w:t xml:space="preserve">Whèérèé ìís ìít </w:t>
       </w:r>
       <w:r>
         <w:rPr>
@@ -303,7 +303,7 @@
           <w:cs w:val="0"/>
           <w:lang w:val="fr-FR" w:eastAsia="en-US" w:bidi="ar-SA"/>
         </w:rPr>
-        <w:t>Öld Dèélhïì</w:t>
+        <w:t>Ôld Dèélhïï</w:t>
       </w:r>
     </w:p>
     <w:p>
@@ -350,7 +350,7 @@
           <w:cs w:val="0"/>
           <w:lang w:val="fr-FR" w:eastAsia="en-US" w:bidi="ar-SA"/>
         </w:rPr>
-        <w:t xml:space="preserve">Whòô büùìïlt ìït </w:t>
+        <w:t xml:space="preserve">Whõö büùïîlt ïît </w:t>
       </w:r>
       <w:r>
         <w:rPr>
@@ -387,7 +387,7 @@
           <w:cs w:val="0"/>
           <w:lang w:val="fr-FR" w:eastAsia="en-US" w:bidi="ar-SA"/>
         </w:rPr>
-        <w:t>Mùüghåål Ëmpééröõr Shååhjååhåån</w:t>
+        <w:t>Mûùghàâl Émpëêröór Shàâhjàâhàân</w:t>
       </w:r>
     </w:p>
     <w:p>
@@ -434,7 +434,7 @@
           <w:cs w:val="0"/>
           <w:lang w:val="fr-FR" w:eastAsia="en-US" w:bidi="ar-SA"/>
         </w:rPr>
-        <w:t>Why thëêy býüíílt íít býüíílt Shãåhãåhãån möóvëêd híís cãåpíítãål fröóm Ãgrãå töó Dëêlhíí</w:t>
+        <w:t>Why thêëy búúîílt îít búúîílt Sháäháäháän möôvêëd hîís cáäpîítáäl fröôm Ægráä töô Dêëlhîí</w:t>
       </w:r>
       <w:r>
         <w:rPr>
@@ -521,7 +521,7 @@
           <w:cs w:val="0"/>
           <w:lang w:val="fr-FR" w:eastAsia="en-US" w:bidi="ar-SA"/>
         </w:rPr>
-        <w:t xml:space="preserve">Whëên wáàs ìít büüìílt </w:t>
+        <w:t xml:space="preserve">Whêén wæãs ïït búùïïlt </w:t>
       </w:r>
       <w:r>
         <w:rPr>
@@ -558,7 +558,7 @@
           <w:cs w:val="0"/>
           <w:lang w:val="fr-FR" w:eastAsia="en-US" w:bidi="ar-SA"/>
         </w:rPr>
-        <w:t xml:space="preserve">Cóònstrùúctìîóòn bêégàân ìîn 1638 àând wàâs cóòmplêétêéd ìîn 1648 </w:t>
+        <w:t xml:space="preserve">Cõönstrùûctííõön bèègãán íín 1638 ãánd wãás cõömplèètèèd íín 1648 </w:t>
       </w:r>
     </w:p>
     <w:p>
@@ -608,7 +608,7 @@
           <w:cs w:val="0"/>
           <w:lang w:val="fr-FR" w:eastAsia="en-US" w:bidi="ar-SA"/>
         </w:rPr>
-        <w:t>Why îîs îît cåällêêd Rêêd föòrt – bêêcåäúýsêê öòf thêê måätêêrîîåäl Rêêd Såändstöònêê thåät îîs úýsêêd töò cöònstrúýct thêê föòrt</w:t>
+        <w:t>Why îïs îït cãállëëd Rëëd föôrt – bëëcãáúúsëë öôf thëë mãátëërîïãál Rëëd Sãándstöônëë thãát îïs úúsëëd töô cöônstrúúct thëë föôrt</w:t>
       </w:r>
       <w:r>
         <w:rPr>
@@ -691,7 +691,7 @@
           <w:cs w:val="0"/>
           <w:lang w:val="fr-FR" w:eastAsia="en-US" w:bidi="ar-SA"/>
         </w:rPr>
-        <w:t>ÏMPÔRTÃNT Plâàcèêsss íïn Rèê1d Fóôrt</w:t>
+        <w:t>ÎMPÒRTÄNT Plæäcëésss îïn Rëé1d Föört</w:t>
       </w:r>
       <w:r>
         <w:rPr>
@@ -770,7 +770,7 @@
           <w:cs w:val="0"/>
           <w:lang w:val="fr-FR" w:eastAsia="en-US" w:bidi="ar-SA"/>
         </w:rPr>
-        <w:t>DÏWÄNNN- Ï- Äàäm àälsòó càällèéd thèé Hàäll òóf Püýblíïc Äüýdèéíïncèés whèérèéShàähjàähàän wòóüýld hèéàär pròóblèéms fròóm còómmòón pèéòóplèé</w:t>
+        <w:t>DÌWÄNNN- Ì- Äæàm æàlsòõ cæàllèèd thèè Hæàll òõf Pûùblïìc Äûùdèèïìncèès whèèrèèShæàhjæàhæàn wòõûùld hèèæàr pròõblèèms fròõm còõmmòõn pèèòõplèè</w:t>
       </w:r>
       <w:r>
         <w:rPr>
@@ -849,49 +849,49 @@
           <w:cs w:val="0"/>
           <w:lang w:val="fr-FR" w:eastAsia="en-US" w:bidi="ar-SA"/>
         </w:rPr>
-        <w:t>Dïíwåæn- Ï-Khåæs åæ plåæcèé üúsèéd fõör spèécïíåæl prïívåætèé mèéèétïíng bèétwèéèén Shåæhjåæhåæn åænd õöthèér èémpèérõörs</w:t>
-      </w:r>
-    </w:p>
-    <w:p>
-      <w:pPr>
-        <w:bidi w:val="0"/>
-      </w:pPr>
-      <w:r>
-        <w:rPr>
-          <w:rStyle w:val="DefaultParagraphFont"/>
-          <w:rFonts w:ascii="Calibri" w:eastAsia="Calibri" w:hAnsi="Calibri" w:cs="Calibri"/>
-          <w:b w:val="0"/>
-          <w:bCs w:val="0"/>
-          <w:i w:val="0"/>
-          <w:iCs w:val="0"/>
-          <w:caps w:val="0"/>
-          <w:smallCaps w:val="0"/>
-          <w:strike w:val="0"/>
-          <w:dstrike w:val="0"/>
-          <w:outline w:val="0"/>
-          <w:shadow w:val="0"/>
-          <w:emboss w:val="0"/>
-          <w:imprint w:val="0"/>
-          <w:noProof w:val="0"/>
-          <w:vanish w:val="0"/>
-          <w:color w:val="auto"/>
-          <w:spacing w:val="0"/>
-          <w:w w:val="100"/>
-          <w:kern w:val="0"/>
-          <w:position w:val="0"/>
-          <w:sz w:val="22"/>
-          <w:szCs w:val="22"/>
-          <w:highlight w:val="none"/>
-          <w:u w:val="none" w:color="auto"/>
-          <w:effect w:val="none"/>
-          <w:bdr w:val="nil"/>
-          <w:shd w:val="clear" w:color="auto" w:fill="auto"/>
-          <w:vertAlign w:val="baseline"/>
-          <w:rtl w:val="0"/>
-          <w:cs w:val="0"/>
-          <w:lang w:val="fr-FR" w:eastAsia="en-US" w:bidi="ar-SA"/>
-        </w:rPr>
-        <w:t>Dïîwæán- Ï-Khæás æá plæácèê ùýsèêd fòôr spèêcïîæál prïîvæátèê mèêèêtïîng bèêtwèêèên Shæáhjæáhæán æánd òôthèêr èêmpèêròôrs</w:t>
+        <w:t>Díïwæàn- Ï-Khæàs æà plæàcéé ýûsééd föór spéécíïæàl príïvæàtéé méééétíïng béétwéééén Shæàhjæàhæàn æànd öóthéér éémpééröórs</w:t>
+      </w:r>
+    </w:p>
+    <w:p>
+      <w:pPr>
+        <w:bidi w:val="0"/>
+      </w:pPr>
+      <w:r>
+        <w:rPr>
+          <w:rStyle w:val="DefaultParagraphFont"/>
+          <w:rFonts w:ascii="Calibri" w:eastAsia="Calibri" w:hAnsi="Calibri" w:cs="Calibri"/>
+          <w:b w:val="0"/>
+          <w:bCs w:val="0"/>
+          <w:i w:val="0"/>
+          <w:iCs w:val="0"/>
+          <w:caps w:val="0"/>
+          <w:smallCaps w:val="0"/>
+          <w:strike w:val="0"/>
+          <w:dstrike w:val="0"/>
+          <w:outline w:val="0"/>
+          <w:shadow w:val="0"/>
+          <w:emboss w:val="0"/>
+          <w:imprint w:val="0"/>
+          <w:noProof w:val="0"/>
+          <w:vanish w:val="0"/>
+          <w:color w:val="auto"/>
+          <w:spacing w:val="0"/>
+          <w:w w:val="100"/>
+          <w:kern w:val="0"/>
+          <w:position w:val="0"/>
+          <w:sz w:val="22"/>
+          <w:szCs w:val="22"/>
+          <w:highlight w:val="none"/>
+          <w:u w:val="none" w:color="auto"/>
+          <w:effect w:val="none"/>
+          <w:bdr w:val="nil"/>
+          <w:shd w:val="clear" w:color="auto" w:fill="auto"/>
+          <w:vertAlign w:val="baseline"/>
+          <w:rtl w:val="0"/>
+          <w:cs w:val="0"/>
+          <w:lang w:val="fr-FR" w:eastAsia="en-US" w:bidi="ar-SA"/>
+        </w:rPr>
+        <w:t>Dïìwàån- Ï-Khàås àå plàåcêè ùûsêèd fõör spêècïìàål prïìvàåtêè mêèêètïìng bêètwêèêèn Shàåhjàåhàån àånd õöthêèr êèmpêèrõörs</w:t>
       </w:r>
     </w:p>
     <w:p/>
@@ -934,49 +934,49 @@
           <w:cs w:val="0"/>
           <w:lang w:val="fr-FR" w:eastAsia="en-US" w:bidi="ar-SA"/>
         </w:rPr>
-        <w:t>Râáng Mâáhâál óôr thëè pâálâácëè óôf Cóôlóôúûrs hâás âá lâárgëè póôóôl âárëèâá âánd dëètâáíïlëèd cëèíïlíïng thíïs wâás thëè âárëèâá whëèrëè Shâáhjâáhâán wíïvëès líïvëèd.</w:t>
-      </w:r>
-    </w:p>
-    <w:p>
-      <w:pPr>
-        <w:bidi w:val="0"/>
-      </w:pPr>
-      <w:r>
-        <w:rPr>
-          <w:rStyle w:val="DefaultParagraphFont"/>
-          <w:rFonts w:ascii="Calibri" w:eastAsia="Calibri" w:hAnsi="Calibri" w:cs="Calibri"/>
-          <w:b w:val="0"/>
-          <w:bCs w:val="0"/>
-          <w:i w:val="0"/>
-          <w:iCs w:val="0"/>
-          <w:caps w:val="0"/>
-          <w:smallCaps w:val="0"/>
-          <w:strike w:val="0"/>
-          <w:dstrike w:val="0"/>
-          <w:outline w:val="0"/>
-          <w:shadow w:val="0"/>
-          <w:emboss w:val="0"/>
-          <w:imprint w:val="0"/>
-          <w:noProof w:val="0"/>
-          <w:vanish w:val="0"/>
-          <w:color w:val="auto"/>
-          <w:spacing w:val="0"/>
-          <w:w w:val="100"/>
-          <w:kern w:val="0"/>
-          <w:position w:val="0"/>
-          <w:sz w:val="22"/>
-          <w:szCs w:val="22"/>
-          <w:highlight w:val="none"/>
-          <w:u w:val="none" w:color="auto"/>
-          <w:effect w:val="none"/>
-          <w:bdr w:val="nil"/>
-          <w:shd w:val="clear" w:color="auto" w:fill="auto"/>
-          <w:vertAlign w:val="baseline"/>
-          <w:rtl w:val="0"/>
-          <w:cs w:val="0"/>
-          <w:lang w:val="fr-FR" w:eastAsia="en-US" w:bidi="ar-SA"/>
-        </w:rPr>
-        <w:t>NåäqqåärKhåänåä ïîs thêè plåäcêè whêèrêè pêèõõplêè whõõ vïîsïîtêèd thêè fõõrt wõõùùld gêèt õõff thêèïîr êèlêèphåänts</w:t>
+        <w:t>Ràäng Màähàäl óòr thèë pàälàäcèë óòf Cóòlóòûûrs hàäs àä làärgèë póòóòl àärèëàä àänd dèëtàäïílèëd cèëïílïíng thïís wàäs thèë àärèëàä whèërèë Shàähjàähàän wïívèës lïívèëd.</w:t>
+      </w:r>
+    </w:p>
+    <w:p>
+      <w:pPr>
+        <w:bidi w:val="0"/>
+      </w:pPr>
+      <w:r>
+        <w:rPr>
+          <w:rStyle w:val="DefaultParagraphFont"/>
+          <w:rFonts w:ascii="Calibri" w:eastAsia="Calibri" w:hAnsi="Calibri" w:cs="Calibri"/>
+          <w:b w:val="0"/>
+          <w:bCs w:val="0"/>
+          <w:i w:val="0"/>
+          <w:iCs w:val="0"/>
+          <w:caps w:val="0"/>
+          <w:smallCaps w:val="0"/>
+          <w:strike w:val="0"/>
+          <w:dstrike w:val="0"/>
+          <w:outline w:val="0"/>
+          <w:shadow w:val="0"/>
+          <w:emboss w:val="0"/>
+          <w:imprint w:val="0"/>
+          <w:noProof w:val="0"/>
+          <w:vanish w:val="0"/>
+          <w:color w:val="auto"/>
+          <w:spacing w:val="0"/>
+          <w:w w:val="100"/>
+          <w:kern w:val="0"/>
+          <w:position w:val="0"/>
+          <w:sz w:val="22"/>
+          <w:szCs w:val="22"/>
+          <w:highlight w:val="none"/>
+          <w:u w:val="none" w:color="auto"/>
+          <w:effect w:val="none"/>
+          <w:bdr w:val="nil"/>
+          <w:shd w:val="clear" w:color="auto" w:fill="auto"/>
+          <w:vertAlign w:val="baseline"/>
+          <w:rtl w:val="0"/>
+          <w:cs w:val="0"/>
+          <w:lang w:val="fr-FR" w:eastAsia="en-US" w:bidi="ar-SA"/>
+        </w:rPr>
+        <w:t>NáâqqáârKháânáâ íìs thêé pláâcêé whêérêé pêéõòplêé whõò víìsíìtêéd thêé fõòrt wõòùùld gêét õòff thêéíìr êélêépháânts</w:t>
       </w:r>
     </w:p>
     <w:p>
@@ -1021,91 +1021,91 @@
           <w:cs w:val="0"/>
           <w:lang w:val="fr-FR" w:eastAsia="en-US" w:bidi="ar-SA"/>
         </w:rPr>
-        <w:t>Dèémõócrââcìíèés âând ìímpõórtââncèé õóf Rèéd FÕRT</w:t>
-      </w:r>
-    </w:p>
-    <w:p>
-      <w:pPr>
-        <w:bidi w:val="0"/>
-      </w:pPr>
-      <w:r>
-        <w:rPr>
-          <w:rStyle w:val="DefaultParagraphFont"/>
-          <w:rFonts w:ascii="Calibri" w:eastAsia="Calibri" w:hAnsi="Calibri" w:cs="Calibri"/>
-          <w:b w:val="0"/>
-          <w:bCs w:val="0"/>
-          <w:i w:val="0"/>
-          <w:iCs w:val="0"/>
-          <w:caps w:val="0"/>
-          <w:smallCaps w:val="0"/>
-          <w:strike w:val="0"/>
-          <w:dstrike w:val="0"/>
-          <w:outline w:val="0"/>
-          <w:shadow w:val="0"/>
-          <w:emboss w:val="0"/>
-          <w:imprint w:val="0"/>
-          <w:noProof w:val="0"/>
-          <w:vanish w:val="0"/>
-          <w:color w:val="auto"/>
-          <w:spacing w:val="0"/>
-          <w:w w:val="100"/>
-          <w:kern w:val="0"/>
-          <w:position w:val="0"/>
-          <w:sz w:val="22"/>
-          <w:szCs w:val="22"/>
-          <w:highlight w:val="none"/>
-          <w:u w:val="none" w:color="auto"/>
-          <w:effect w:val="none"/>
-          <w:bdr w:val="nil"/>
-          <w:shd w:val="clear" w:color="auto" w:fill="auto"/>
-          <w:vertAlign w:val="baseline"/>
-          <w:rtl w:val="0"/>
-          <w:cs w:val="0"/>
-          <w:lang w:val="fr-FR" w:eastAsia="en-US" w:bidi="ar-SA"/>
-        </w:rPr>
-        <w:t>RËD fòórt ïîs thèè PLÂCË whèèrèè wèè cèèlèèbrååtèè Îndèèpèèndèèncèè dååys åånd RËPÙBLÎC DÂY</w:t>
-      </w:r>
-    </w:p>
-    <w:p>
-      <w:pPr>
-        <w:bidi w:val="0"/>
-      </w:pPr>
-      <w:r>
-        <w:rPr>
-          <w:rStyle w:val="DefaultParagraphFont"/>
-          <w:rFonts w:ascii="Calibri" w:eastAsia="Calibri" w:hAnsi="Calibri" w:cs="Calibri"/>
-          <w:b w:val="0"/>
-          <w:bCs w:val="0"/>
-          <w:i w:val="0"/>
-          <w:iCs w:val="0"/>
-          <w:caps w:val="0"/>
-          <w:smallCaps w:val="0"/>
-          <w:strike w:val="0"/>
-          <w:dstrike w:val="0"/>
-          <w:outline w:val="0"/>
-          <w:shadow w:val="0"/>
-          <w:emboss w:val="0"/>
-          <w:imprint w:val="0"/>
-          <w:noProof w:val="0"/>
-          <w:vanish w:val="0"/>
-          <w:color w:val="auto"/>
-          <w:spacing w:val="0"/>
-          <w:w w:val="100"/>
-          <w:kern w:val="0"/>
-          <w:position w:val="0"/>
-          <w:sz w:val="22"/>
-          <w:szCs w:val="22"/>
-          <w:highlight w:val="none"/>
-          <w:u w:val="none" w:color="auto"/>
-          <w:effect w:val="none"/>
-          <w:bdr w:val="nil"/>
-          <w:shd w:val="clear" w:color="auto" w:fill="auto"/>
-          <w:vertAlign w:val="baseline"/>
-          <w:rtl w:val="0"/>
-          <w:cs w:val="0"/>
-          <w:lang w:val="fr-FR" w:eastAsia="en-US" w:bidi="ar-SA"/>
-        </w:rPr>
-        <w:t>Nõô Mââtch séëgméënt téëstîîng</w:t>
+        <w:t>Dêêmóôcräãcìíêês äãnd ìímpóôrtäãncêê óôf Rêêd FÕRT</w:t>
+      </w:r>
+    </w:p>
+    <w:p>
+      <w:pPr>
+        <w:bidi w:val="0"/>
+      </w:pPr>
+      <w:r>
+        <w:rPr>
+          <w:rStyle w:val="DefaultParagraphFont"/>
+          <w:rFonts w:ascii="Calibri" w:eastAsia="Calibri" w:hAnsi="Calibri" w:cs="Calibri"/>
+          <w:b w:val="0"/>
+          <w:bCs w:val="0"/>
+          <w:i w:val="0"/>
+          <w:iCs w:val="0"/>
+          <w:caps w:val="0"/>
+          <w:smallCaps w:val="0"/>
+          <w:strike w:val="0"/>
+          <w:dstrike w:val="0"/>
+          <w:outline w:val="0"/>
+          <w:shadow w:val="0"/>
+          <w:emboss w:val="0"/>
+          <w:imprint w:val="0"/>
+          <w:noProof w:val="0"/>
+          <w:vanish w:val="0"/>
+          <w:color w:val="auto"/>
+          <w:spacing w:val="0"/>
+          <w:w w:val="100"/>
+          <w:kern w:val="0"/>
+          <w:position w:val="0"/>
+          <w:sz w:val="22"/>
+          <w:szCs w:val="22"/>
+          <w:highlight w:val="none"/>
+          <w:u w:val="none" w:color="auto"/>
+          <w:effect w:val="none"/>
+          <w:bdr w:val="nil"/>
+          <w:shd w:val="clear" w:color="auto" w:fill="auto"/>
+          <w:vertAlign w:val="baseline"/>
+          <w:rtl w:val="0"/>
+          <w:cs w:val="0"/>
+          <w:lang w:val="fr-FR" w:eastAsia="en-US" w:bidi="ar-SA"/>
+        </w:rPr>
+        <w:t>RÉD fóõrt ïìs théè PLÀCÉ whéèréè wéè céèléèbrããtéè Îndéèpéèndéèncéè dããys ããnd RÉPÛBLÎC DÀY</w:t>
+      </w:r>
+    </w:p>
+    <w:p>
+      <w:pPr>
+        <w:bidi w:val="0"/>
+      </w:pPr>
+      <w:r>
+        <w:rPr>
+          <w:rStyle w:val="DefaultParagraphFont"/>
+          <w:rFonts w:ascii="Calibri" w:eastAsia="Calibri" w:hAnsi="Calibri" w:cs="Calibri"/>
+          <w:b w:val="0"/>
+          <w:bCs w:val="0"/>
+          <w:i w:val="0"/>
+          <w:iCs w:val="0"/>
+          <w:caps w:val="0"/>
+          <w:smallCaps w:val="0"/>
+          <w:strike w:val="0"/>
+          <w:dstrike w:val="0"/>
+          <w:outline w:val="0"/>
+          <w:shadow w:val="0"/>
+          <w:emboss w:val="0"/>
+          <w:imprint w:val="0"/>
+          <w:noProof w:val="0"/>
+          <w:vanish w:val="0"/>
+          <w:color w:val="auto"/>
+          <w:spacing w:val="0"/>
+          <w:w w:val="100"/>
+          <w:kern w:val="0"/>
+          <w:position w:val="0"/>
+          <w:sz w:val="22"/>
+          <w:szCs w:val="22"/>
+          <w:highlight w:val="none"/>
+          <w:u w:val="none" w:color="auto"/>
+          <w:effect w:val="none"/>
+          <w:bdr w:val="nil"/>
+          <w:shd w:val="clear" w:color="auto" w:fill="auto"/>
+          <w:vertAlign w:val="baseline"/>
+          <w:rtl w:val="0"/>
+          <w:cs w:val="0"/>
+          <w:lang w:val="fr-FR" w:eastAsia="en-US" w:bidi="ar-SA"/>
+        </w:rPr>
+        <w:t>Nõö Mâätch sëêgmëênt tëêstïìng</w:t>
       </w:r>
     </w:p>
     <w:p>
@@ -1154,7 +1154,7 @@
           <w:cs w:val="0"/>
           <w:lang w:val="fr-FR" w:eastAsia="en-US" w:bidi="ar-SA"/>
         </w:rPr>
-        <w:t>Thëé Îndíïæán Príïmëé Míïníïstëér üùsëés thëé fõórt æás thëé síïtëé õóf thëé æánnüùæál Îndëépëéndëéncëé Dæáy æáddrëéss.</w:t>
+        <w:t>Théè Índìïäán Prìïméè Mìïnìïstéèr ùúséès théè fòõrt äás théè sìïtéè òõf théè äánnùúäál Índéèpéèndéèncéè Däáy äáddréèss.</w:t>
       </w:r>
       <w:r>
         <w:rPr>
@@ -1228,7 +1228,7 @@
           <w:cs w:val="0"/>
           <w:lang w:val="fr-FR" w:eastAsia="en-US" w:bidi="ar-SA"/>
         </w:rPr>
-        <w:t>Thïìs äàddréëss ïìs héëld òôn 15 Àüûgüûst òôf éëäàch yéëäàr.</w:t>
+        <w:t>Thìïs ææddréëss ìïs héëld õón 15 Áùügùüst õóf éëææch yéëæær.</w:t>
       </w:r>
       <w:bookmarkStart w:id="0" w:name="_GoBack"/>
       <w:bookmarkEnd w:id="0"/>
@@ -1279,7 +1279,7 @@
           <w:cs w:val="0"/>
           <w:lang w:val="fr-FR" w:eastAsia="en-US" w:bidi="ar-SA"/>
         </w:rPr>
-        <w:t>Nêéw TÈST Sêégmêént nõõ måätch</w:t>
+        <w:t>Néêw TÈST Séêgméênt nóõ mãåtch</w:t>
       </w:r>
     </w:p>
     <w:p>
@@ -1328,7 +1328,7 @@
           <w:cs w:val="0"/>
           <w:lang w:val="fr-FR" w:eastAsia="en-US" w:bidi="ar-SA"/>
         </w:rPr>
-        <w:t>TÊST NÊW ÃLL CÃPS</w:t>
+        <w:t>TÊST NÊW ÆLL CÆPS</w:t>
       </w:r>
     </w:p>
     <w:p>
@@ -1377,7 +1377,7 @@
           <w:cs w:val="0"/>
           <w:lang w:val="fr-FR" w:eastAsia="en-US" w:bidi="ar-SA"/>
         </w:rPr>
-        <w:t>téèst cãápíîtãálíîzãátíîòön chéèck</w:t>
+        <w:t>tëést cáápìîtáálìîzáátìîóôn chëéck</w:t>
       </w:r>
     </w:p>
     <w:p>
@@ -1419,7 +1419,7 @@
           <w:cs w:val="0"/>
           <w:lang w:val="fr-FR" w:eastAsia="en-US" w:bidi="ar-SA"/>
         </w:rPr>
-        <w:t>téést</w:t>
+        <w:t>têêst</w:t>
       </w:r>
     </w:p>
     <w:sectPr>

--- a/L1/L2/fr-FR/Red_Fort_Lal_Quilla.docx
+++ b/L1/L2/fr-FR/Red_Fort_Lal_Quilla.docx
@@ -42,7 +42,7 @@
           <w:cs w:val="0"/>
           <w:lang w:val="fr-FR" w:eastAsia="en-US" w:bidi="ar-SA"/>
         </w:rPr>
-        <w:t>rêèd Fòôrts êèíìthêèr Læål Qûüíìllæå</w:t>
+        <w:t>rëëd Fõôrts ëëíìthëër Läâl Qúúíìlläâ</w:t>
       </w:r>
     </w:p>
     <w:p>
@@ -92,7 +92,7 @@
           <w:cs w:val="0"/>
           <w:lang w:val="fr-FR" w:eastAsia="en-US" w:bidi="ar-SA"/>
         </w:rPr>
-        <w:t xml:space="preserve">Whëèrëè ïîs ïît </w:t>
+        <w:t xml:space="preserve">Whêêrêê îïs îït </w:t>
       </w:r>
       <w:r>
         <w:rPr>
@@ -129,7 +129,7 @@
           <w:cs w:val="0"/>
           <w:lang w:val="fr-FR" w:eastAsia="en-US" w:bidi="ar-SA"/>
         </w:rPr>
-        <w:t>Óld Dëèlhìî Óld</w:t>
+        <w:t>Òld Dèêlhìì Òld</w:t>
       </w:r>
     </w:p>
     <w:p>
@@ -179,7 +179,7 @@
           <w:cs w:val="0"/>
           <w:lang w:val="fr-FR" w:eastAsia="en-US" w:bidi="ar-SA"/>
         </w:rPr>
-        <w:t xml:space="preserve">Whëèrëè îís îít </w:t>
+        <w:t xml:space="preserve">Whëèrëè îìs îìt </w:t>
       </w:r>
       <w:r>
         <w:rPr>
@@ -216,7 +216,7 @@
           <w:cs w:val="0"/>
           <w:lang w:val="fr-FR" w:eastAsia="en-US" w:bidi="ar-SA"/>
         </w:rPr>
-        <w:t>Öld Dèêlhïì</w:t>
+        <w:t>Óld Dèêlhïì</w:t>
       </w:r>
     </w:p>
     <w:p>
@@ -266,7 +266,7 @@
           <w:cs w:val="0"/>
           <w:lang w:val="fr-FR" w:eastAsia="en-US" w:bidi="ar-SA"/>
         </w:rPr>
-        <w:t xml:space="preserve">Whèérèé ìís ìít </w:t>
+        <w:t xml:space="preserve">Whëërëë ïïs ïït </w:t>
       </w:r>
       <w:r>
         <w:rPr>
@@ -303,7 +303,7 @@
           <w:cs w:val="0"/>
           <w:lang w:val="fr-FR" w:eastAsia="en-US" w:bidi="ar-SA"/>
         </w:rPr>
-        <w:t>Ôld Dèélhïï</w:t>
+        <w:t>Õld Dëëlhìî</w:t>
       </w:r>
     </w:p>
     <w:p>
@@ -350,7 +350,7 @@
           <w:cs w:val="0"/>
           <w:lang w:val="fr-FR" w:eastAsia="en-US" w:bidi="ar-SA"/>
         </w:rPr>
-        <w:t xml:space="preserve">Whõö büùïîlt ïît </w:t>
+        <w:t xml:space="preserve">Whôö bùüîìlt îìt </w:t>
       </w:r>
       <w:r>
         <w:rPr>
@@ -387,7 +387,7 @@
           <w:cs w:val="0"/>
           <w:lang w:val="fr-FR" w:eastAsia="en-US" w:bidi="ar-SA"/>
         </w:rPr>
-        <w:t>Mûùghàâl Émpëêröór Shàâhjàâhàân</w:t>
+        <w:t>Mùûghàâl Émpéêrôòr Shàâhjàâhàân</w:t>
       </w:r>
     </w:p>
     <w:p>
@@ -434,7 +434,7 @@
           <w:cs w:val="0"/>
           <w:lang w:val="fr-FR" w:eastAsia="en-US" w:bidi="ar-SA"/>
         </w:rPr>
-        <w:t>Why thêëy búúîílt îít búúîílt Sháäháäháän möôvêëd hîís cáäpîítáäl fröôm Ægráä töô Dêëlhîí</w:t>
+        <w:t>Why théêy bùùïìlt ïìt bùùïìlt Sháæháæháæn möóvéêd hïìs cáæpïìtáæl fröóm Âgráæ töó Déêlhïì</w:t>
       </w:r>
       <w:r>
         <w:rPr>
@@ -521,7 +521,7 @@
           <w:cs w:val="0"/>
           <w:lang w:val="fr-FR" w:eastAsia="en-US" w:bidi="ar-SA"/>
         </w:rPr>
-        <w:t xml:space="preserve">Whêén wæãs ïït búùïïlt </w:t>
+        <w:t xml:space="preserve">Whëên wæâs ììt bûýììlt </w:t>
       </w:r>
       <w:r>
         <w:rPr>
@@ -558,7 +558,7 @@
           <w:cs w:val="0"/>
           <w:lang w:val="fr-FR" w:eastAsia="en-US" w:bidi="ar-SA"/>
         </w:rPr>
-        <w:t xml:space="preserve">Cõönstrùûctííõön bèègãán íín 1638 ãánd wãás cõömplèètèèd íín 1648 </w:t>
+        <w:t xml:space="preserve">Cöönstrüûctîïöön béêgäàn îïn 1638 äànd wäàs cöömpléêtéêd îïn 1648 </w:t>
       </w:r>
     </w:p>
     <w:p>
@@ -608,7 +608,7 @@
           <w:cs w:val="0"/>
           <w:lang w:val="fr-FR" w:eastAsia="en-US" w:bidi="ar-SA"/>
         </w:rPr>
-        <w:t>Why îïs îït cãállëëd Rëëd föôrt – bëëcãáúúsëë öôf thëë mãátëërîïãál Rëëd Sãándstöônëë thãát îïs úúsëëd töô cöônstrúúct thëë föôrt</w:t>
+        <w:t>Why ìïs ìït cæällëëd Rëëd föòrt – bëëcæäüùsëë öòf thëë mæätëërìïæäl Rëëd Sæändstöònëë thæät ìïs üùsëëd töò cöònstrüùct thëë föòrt</w:t>
       </w:r>
       <w:r>
         <w:rPr>
@@ -691,7 +691,7 @@
           <w:cs w:val="0"/>
           <w:lang w:val="fr-FR" w:eastAsia="en-US" w:bidi="ar-SA"/>
         </w:rPr>
-        <w:t>ÎMPÒRTÄNT Plæäcëésss îïn Rëé1d Föört</w:t>
+        <w:t>ÌMPÔRTÃNT Plåãcéèsss îïn Réè1d Fóórt</w:t>
       </w:r>
       <w:r>
         <w:rPr>
@@ -770,7 +770,7 @@
           <w:cs w:val="0"/>
           <w:lang w:val="fr-FR" w:eastAsia="en-US" w:bidi="ar-SA"/>
         </w:rPr>
-        <w:t>DÌWÄNNN- Ì- Äæàm æàlsòõ cæàllèèd thèè Hæàll òõf Pûùblïìc Äûùdèèïìncèès whèèrèèShæàhjæàhæàn wòõûùld hèèæàr pròõblèèms fròõm còõmmòõn pèèòõplèè</w:t>
+        <w:t>DÍWÃNNN- Í- Ãååm åålsóõ cåålléèd théè Hååll óõf Püúblííc Ãüúdéèííncéès whéèréèShååhjååhåån wóõüúld héèåår próõbléèms fróõm cóõmmóõn péèóõpléè</w:t>
       </w:r>
       <w:r>
         <w:rPr>
@@ -849,49 +849,49 @@
           <w:cs w:val="0"/>
           <w:lang w:val="fr-FR" w:eastAsia="en-US" w:bidi="ar-SA"/>
         </w:rPr>
-        <w:t>Díïwæàn- Ï-Khæàs æà plæàcéé ýûsééd föór spéécíïæàl príïvæàtéé méééétíïng béétwéééén Shæàhjæàhæàn æànd öóthéér éémpééröórs</w:t>
-      </w:r>
-    </w:p>
-    <w:p>
-      <w:pPr>
-        <w:bidi w:val="0"/>
-      </w:pPr>
-      <w:r>
-        <w:rPr>
-          <w:rStyle w:val="DefaultParagraphFont"/>
-          <w:rFonts w:ascii="Calibri" w:eastAsia="Calibri" w:hAnsi="Calibri" w:cs="Calibri"/>
-          <w:b w:val="0"/>
-          <w:bCs w:val="0"/>
-          <w:i w:val="0"/>
-          <w:iCs w:val="0"/>
-          <w:caps w:val="0"/>
-          <w:smallCaps w:val="0"/>
-          <w:strike w:val="0"/>
-          <w:dstrike w:val="0"/>
-          <w:outline w:val="0"/>
-          <w:shadow w:val="0"/>
-          <w:emboss w:val="0"/>
-          <w:imprint w:val="0"/>
-          <w:noProof w:val="0"/>
-          <w:vanish w:val="0"/>
-          <w:color w:val="auto"/>
-          <w:spacing w:val="0"/>
-          <w:w w:val="100"/>
-          <w:kern w:val="0"/>
-          <w:position w:val="0"/>
-          <w:sz w:val="22"/>
-          <w:szCs w:val="22"/>
-          <w:highlight w:val="none"/>
-          <w:u w:val="none" w:color="auto"/>
-          <w:effect w:val="none"/>
-          <w:bdr w:val="nil"/>
-          <w:shd w:val="clear" w:color="auto" w:fill="auto"/>
-          <w:vertAlign w:val="baseline"/>
-          <w:rtl w:val="0"/>
-          <w:cs w:val="0"/>
-          <w:lang w:val="fr-FR" w:eastAsia="en-US" w:bidi="ar-SA"/>
-        </w:rPr>
-        <w:t>Dïìwàån- Ï-Khàås àå plàåcêè ùûsêèd fõör spêècïìàål prïìvàåtêè mêèêètïìng bêètwêèêèn Shàåhjàåhàån àånd õöthêèr êèmpêèrõörs</w:t>
+        <w:t>Dîïwáân- Ï-Kháâs áâ pláâcêé ýùsêéd fòòr spêécîïáâl prîïváâtêé mêéêétîïng bêétwêéêén Sháâhjáâháân áând òòthêér êémpêéròòrs</w:t>
+      </w:r>
+    </w:p>
+    <w:p>
+      <w:pPr>
+        <w:bidi w:val="0"/>
+      </w:pPr>
+      <w:r>
+        <w:rPr>
+          <w:rStyle w:val="DefaultParagraphFont"/>
+          <w:rFonts w:ascii="Calibri" w:eastAsia="Calibri" w:hAnsi="Calibri" w:cs="Calibri"/>
+          <w:b w:val="0"/>
+          <w:bCs w:val="0"/>
+          <w:i w:val="0"/>
+          <w:iCs w:val="0"/>
+          <w:caps w:val="0"/>
+          <w:smallCaps w:val="0"/>
+          <w:strike w:val="0"/>
+          <w:dstrike w:val="0"/>
+          <w:outline w:val="0"/>
+          <w:shadow w:val="0"/>
+          <w:emboss w:val="0"/>
+          <w:imprint w:val="0"/>
+          <w:noProof w:val="0"/>
+          <w:vanish w:val="0"/>
+          <w:color w:val="auto"/>
+          <w:spacing w:val="0"/>
+          <w:w w:val="100"/>
+          <w:kern w:val="0"/>
+          <w:position w:val="0"/>
+          <w:sz w:val="22"/>
+          <w:szCs w:val="22"/>
+          <w:highlight w:val="none"/>
+          <w:u w:val="none" w:color="auto"/>
+          <w:effect w:val="none"/>
+          <w:bdr w:val="nil"/>
+          <w:shd w:val="clear" w:color="auto" w:fill="auto"/>
+          <w:vertAlign w:val="baseline"/>
+          <w:rtl w:val="0"/>
+          <w:cs w:val="0"/>
+          <w:lang w:val="fr-FR" w:eastAsia="en-US" w:bidi="ar-SA"/>
+        </w:rPr>
+        <w:t>Díïwäån- Î-Khäås äå pläåcëê úýsëêd föór spëêcíïäål príïväåtëê mëêëêtíïng bëêtwëêëên Shäåhjäåhäån äånd öóthëêr ëêmpëêröórs</w:t>
       </w:r>
     </w:p>
     <w:p/>
@@ -934,49 +934,49 @@
           <w:cs w:val="0"/>
           <w:lang w:val="fr-FR" w:eastAsia="en-US" w:bidi="ar-SA"/>
         </w:rPr>
-        <w:t>Ràäng Màähàäl óòr thèë pàälàäcèë óòf Cóòlóòûûrs hàäs àä làärgèë póòóòl àärèëàä àänd dèëtàäïílèëd cèëïílïíng thïís wàäs thèë àärèëàä whèërèë Shàähjàähàän wïívèës lïívèëd.</w:t>
-      </w:r>
-    </w:p>
-    <w:p>
-      <w:pPr>
-        <w:bidi w:val="0"/>
-      </w:pPr>
-      <w:r>
-        <w:rPr>
-          <w:rStyle w:val="DefaultParagraphFont"/>
-          <w:rFonts w:ascii="Calibri" w:eastAsia="Calibri" w:hAnsi="Calibri" w:cs="Calibri"/>
-          <w:b w:val="0"/>
-          <w:bCs w:val="0"/>
-          <w:i w:val="0"/>
-          <w:iCs w:val="0"/>
-          <w:caps w:val="0"/>
-          <w:smallCaps w:val="0"/>
-          <w:strike w:val="0"/>
-          <w:dstrike w:val="0"/>
-          <w:outline w:val="0"/>
-          <w:shadow w:val="0"/>
-          <w:emboss w:val="0"/>
-          <w:imprint w:val="0"/>
-          <w:noProof w:val="0"/>
-          <w:vanish w:val="0"/>
-          <w:color w:val="auto"/>
-          <w:spacing w:val="0"/>
-          <w:w w:val="100"/>
-          <w:kern w:val="0"/>
-          <w:position w:val="0"/>
-          <w:sz w:val="22"/>
-          <w:szCs w:val="22"/>
-          <w:highlight w:val="none"/>
-          <w:u w:val="none" w:color="auto"/>
-          <w:effect w:val="none"/>
-          <w:bdr w:val="nil"/>
-          <w:shd w:val="clear" w:color="auto" w:fill="auto"/>
-          <w:vertAlign w:val="baseline"/>
-          <w:rtl w:val="0"/>
-          <w:cs w:val="0"/>
-          <w:lang w:val="fr-FR" w:eastAsia="en-US" w:bidi="ar-SA"/>
-        </w:rPr>
-        <w:t>NáâqqáârKháânáâ íìs thêé pláâcêé whêérêé pêéõòplêé whõò víìsíìtêéd thêé fõòrt wõòùùld gêét õòff thêéíìr êélêépháânts</w:t>
+        <w:t>Räång Mäåhäål óör théê päåläåcéê óöf Cóölóöùúrs häås äå läårgéê póöóöl äåréêäå äånd déêtäåíìléêd céêíìlíìng thíìs wäås théê äåréêäå whéêréê Shäåhjäåhäån wíìvéês líìvéêd.</w:t>
+      </w:r>
+    </w:p>
+    <w:p>
+      <w:pPr>
+        <w:bidi w:val="0"/>
+      </w:pPr>
+      <w:r>
+        <w:rPr>
+          <w:rStyle w:val="DefaultParagraphFont"/>
+          <w:rFonts w:ascii="Calibri" w:eastAsia="Calibri" w:hAnsi="Calibri" w:cs="Calibri"/>
+          <w:b w:val="0"/>
+          <w:bCs w:val="0"/>
+          <w:i w:val="0"/>
+          <w:iCs w:val="0"/>
+          <w:caps w:val="0"/>
+          <w:smallCaps w:val="0"/>
+          <w:strike w:val="0"/>
+          <w:dstrike w:val="0"/>
+          <w:outline w:val="0"/>
+          <w:shadow w:val="0"/>
+          <w:emboss w:val="0"/>
+          <w:imprint w:val="0"/>
+          <w:noProof w:val="0"/>
+          <w:vanish w:val="0"/>
+          <w:color w:val="auto"/>
+          <w:spacing w:val="0"/>
+          <w:w w:val="100"/>
+          <w:kern w:val="0"/>
+          <w:position w:val="0"/>
+          <w:sz w:val="22"/>
+          <w:szCs w:val="22"/>
+          <w:highlight w:val="none"/>
+          <w:u w:val="none" w:color="auto"/>
+          <w:effect w:val="none"/>
+          <w:bdr w:val="nil"/>
+          <w:shd w:val="clear" w:color="auto" w:fill="auto"/>
+          <w:vertAlign w:val="baseline"/>
+          <w:rtl w:val="0"/>
+          <w:cs w:val="0"/>
+          <w:lang w:val="fr-FR" w:eastAsia="en-US" w:bidi="ar-SA"/>
+        </w:rPr>
+        <w:t>NàâqqàârKhàânàâ ììs thèê plàâcèê whèêrèê pèêóòplèê whóò vììsììtèêd thèê fóòrt wóòüûld gèêt óòff thèêììr èêlèêphàânts</w:t>
       </w:r>
     </w:p>
     <w:p>
@@ -1021,91 +1021,91 @@
           <w:cs w:val="0"/>
           <w:lang w:val="fr-FR" w:eastAsia="en-US" w:bidi="ar-SA"/>
         </w:rPr>
-        <w:t>Dêêmóôcräãcìíêês äãnd ìímpóôrtäãncêê óôf Rêêd FÕRT</w:t>
-      </w:r>
-    </w:p>
-    <w:p>
-      <w:pPr>
-        <w:bidi w:val="0"/>
-      </w:pPr>
-      <w:r>
-        <w:rPr>
-          <w:rStyle w:val="DefaultParagraphFont"/>
-          <w:rFonts w:ascii="Calibri" w:eastAsia="Calibri" w:hAnsi="Calibri" w:cs="Calibri"/>
-          <w:b w:val="0"/>
-          <w:bCs w:val="0"/>
-          <w:i w:val="0"/>
-          <w:iCs w:val="0"/>
-          <w:caps w:val="0"/>
-          <w:smallCaps w:val="0"/>
-          <w:strike w:val="0"/>
-          <w:dstrike w:val="0"/>
-          <w:outline w:val="0"/>
-          <w:shadow w:val="0"/>
-          <w:emboss w:val="0"/>
-          <w:imprint w:val="0"/>
-          <w:noProof w:val="0"/>
-          <w:vanish w:val="0"/>
-          <w:color w:val="auto"/>
-          <w:spacing w:val="0"/>
-          <w:w w:val="100"/>
-          <w:kern w:val="0"/>
-          <w:position w:val="0"/>
-          <w:sz w:val="22"/>
-          <w:szCs w:val="22"/>
-          <w:highlight w:val="none"/>
-          <w:u w:val="none" w:color="auto"/>
-          <w:effect w:val="none"/>
-          <w:bdr w:val="nil"/>
-          <w:shd w:val="clear" w:color="auto" w:fill="auto"/>
-          <w:vertAlign w:val="baseline"/>
-          <w:rtl w:val="0"/>
-          <w:cs w:val="0"/>
-          <w:lang w:val="fr-FR" w:eastAsia="en-US" w:bidi="ar-SA"/>
-        </w:rPr>
-        <w:t>RÉD fóõrt ïìs théè PLÀCÉ whéèréè wéè céèléèbrããtéè Îndéèpéèndéèncéè dããys ããnd RÉPÛBLÎC DÀY</w:t>
-      </w:r>
-    </w:p>
-    <w:p>
-      <w:pPr>
-        <w:bidi w:val="0"/>
-      </w:pPr>
-      <w:r>
-        <w:rPr>
-          <w:rStyle w:val="DefaultParagraphFont"/>
-          <w:rFonts w:ascii="Calibri" w:eastAsia="Calibri" w:hAnsi="Calibri" w:cs="Calibri"/>
-          <w:b w:val="0"/>
-          <w:bCs w:val="0"/>
-          <w:i w:val="0"/>
-          <w:iCs w:val="0"/>
-          <w:caps w:val="0"/>
-          <w:smallCaps w:val="0"/>
-          <w:strike w:val="0"/>
-          <w:dstrike w:val="0"/>
-          <w:outline w:val="0"/>
-          <w:shadow w:val="0"/>
-          <w:emboss w:val="0"/>
-          <w:imprint w:val="0"/>
-          <w:noProof w:val="0"/>
-          <w:vanish w:val="0"/>
-          <w:color w:val="auto"/>
-          <w:spacing w:val="0"/>
-          <w:w w:val="100"/>
-          <w:kern w:val="0"/>
-          <w:position w:val="0"/>
-          <w:sz w:val="22"/>
-          <w:szCs w:val="22"/>
-          <w:highlight w:val="none"/>
-          <w:u w:val="none" w:color="auto"/>
-          <w:effect w:val="none"/>
-          <w:bdr w:val="nil"/>
-          <w:shd w:val="clear" w:color="auto" w:fill="auto"/>
-          <w:vertAlign w:val="baseline"/>
-          <w:rtl w:val="0"/>
-          <w:cs w:val="0"/>
-          <w:lang w:val="fr-FR" w:eastAsia="en-US" w:bidi="ar-SA"/>
-        </w:rPr>
-        <w:t>Nõö Mâätch sëêgmëênt tëêstïìng</w:t>
+        <w:t>Déêmõôcrâàcîïéês âànd îïmpõôrtâàncéê õôf Réêd FÕRT</w:t>
+      </w:r>
+    </w:p>
+    <w:p>
+      <w:pPr>
+        <w:bidi w:val="0"/>
+      </w:pPr>
+      <w:r>
+        <w:rPr>
+          <w:rStyle w:val="DefaultParagraphFont"/>
+          <w:rFonts w:ascii="Calibri" w:eastAsia="Calibri" w:hAnsi="Calibri" w:cs="Calibri"/>
+          <w:b w:val="0"/>
+          <w:bCs w:val="0"/>
+          <w:i w:val="0"/>
+          <w:iCs w:val="0"/>
+          <w:caps w:val="0"/>
+          <w:smallCaps w:val="0"/>
+          <w:strike w:val="0"/>
+          <w:dstrike w:val="0"/>
+          <w:outline w:val="0"/>
+          <w:shadow w:val="0"/>
+          <w:emboss w:val="0"/>
+          <w:imprint w:val="0"/>
+          <w:noProof w:val="0"/>
+          <w:vanish w:val="0"/>
+          <w:color w:val="auto"/>
+          <w:spacing w:val="0"/>
+          <w:w w:val="100"/>
+          <w:kern w:val="0"/>
+          <w:position w:val="0"/>
+          <w:sz w:val="22"/>
+          <w:szCs w:val="22"/>
+          <w:highlight w:val="none"/>
+          <w:u w:val="none" w:color="auto"/>
+          <w:effect w:val="none"/>
+          <w:bdr w:val="nil"/>
+          <w:shd w:val="clear" w:color="auto" w:fill="auto"/>
+          <w:vertAlign w:val="baseline"/>
+          <w:rtl w:val="0"/>
+          <w:cs w:val="0"/>
+          <w:lang w:val="fr-FR" w:eastAsia="en-US" w:bidi="ar-SA"/>
+        </w:rPr>
+        <w:t>RÉD fóört îìs théè PLÆCÉ whéèréè wéè céèléèbräâtéè Índéèpéèndéèncéè däâys äând RÉPÜBLÍC DÆY</w:t>
+      </w:r>
+    </w:p>
+    <w:p>
+      <w:pPr>
+        <w:bidi w:val="0"/>
+      </w:pPr>
+      <w:r>
+        <w:rPr>
+          <w:rStyle w:val="DefaultParagraphFont"/>
+          <w:rFonts w:ascii="Calibri" w:eastAsia="Calibri" w:hAnsi="Calibri" w:cs="Calibri"/>
+          <w:b w:val="0"/>
+          <w:bCs w:val="0"/>
+          <w:i w:val="0"/>
+          <w:iCs w:val="0"/>
+          <w:caps w:val="0"/>
+          <w:smallCaps w:val="0"/>
+          <w:strike w:val="0"/>
+          <w:dstrike w:val="0"/>
+          <w:outline w:val="0"/>
+          <w:shadow w:val="0"/>
+          <w:emboss w:val="0"/>
+          <w:imprint w:val="0"/>
+          <w:noProof w:val="0"/>
+          <w:vanish w:val="0"/>
+          <w:color w:val="auto"/>
+          <w:spacing w:val="0"/>
+          <w:w w:val="100"/>
+          <w:kern w:val="0"/>
+          <w:position w:val="0"/>
+          <w:sz w:val="22"/>
+          <w:szCs w:val="22"/>
+          <w:highlight w:val="none"/>
+          <w:u w:val="none" w:color="auto"/>
+          <w:effect w:val="none"/>
+          <w:bdr w:val="nil"/>
+          <w:shd w:val="clear" w:color="auto" w:fill="auto"/>
+          <w:vertAlign w:val="baseline"/>
+          <w:rtl w:val="0"/>
+          <w:cs w:val="0"/>
+          <w:lang w:val="fr-FR" w:eastAsia="en-US" w:bidi="ar-SA"/>
+        </w:rPr>
+        <w:t>Nòö Mààtch sëègmëènt tëèstíïng</w:t>
       </w:r>
     </w:p>
     <w:p>
@@ -1154,7 +1154,7 @@
           <w:cs w:val="0"/>
           <w:lang w:val="fr-FR" w:eastAsia="en-US" w:bidi="ar-SA"/>
         </w:rPr>
-        <w:t>Théè Índìïäán Prìïméè Mìïnìïstéèr ùúséès théè fòõrt äás théè sìïtéè òõf théè äánnùúäál Índéèpéèndéèncéè Däáy äáddréèss.</w:t>
+        <w:t>Thêè Ìndîïään Prîïmêè Mîïnîïstêèr ùüsêès thêè fôórt ääs thêè sîïtêè ôóf thêè äännùüääl Ìndêèpêèndêèncêè Dääy ääddrêèss.</w:t>
       </w:r>
       <w:r>
         <w:rPr>
@@ -1228,7 +1228,7 @@
           <w:cs w:val="0"/>
           <w:lang w:val="fr-FR" w:eastAsia="en-US" w:bidi="ar-SA"/>
         </w:rPr>
-        <w:t>Thìïs ææddréëss ìïs héëld õón 15 Áùügùüst õóf éëææch yéëæær.</w:t>
+        <w:t>Thìís ããddrêêss ìís hêêld òón 15 Äüýgüýst òóf êêããch yêêããr.</w:t>
       </w:r>
       <w:bookmarkStart w:id="0" w:name="_GoBack"/>
       <w:bookmarkEnd w:id="0"/>
@@ -1279,7 +1279,7 @@
           <w:cs w:val="0"/>
           <w:lang w:val="fr-FR" w:eastAsia="en-US" w:bidi="ar-SA"/>
         </w:rPr>
-        <w:t>Néêw TÈST Séêgméênt nóõ mãåtch</w:t>
+        <w:t>Nèèw TËST Sèègmèènt nòô mäãtch</w:t>
       </w:r>
     </w:p>
     <w:p>
@@ -1328,7 +1328,7 @@
           <w:cs w:val="0"/>
           <w:lang w:val="fr-FR" w:eastAsia="en-US" w:bidi="ar-SA"/>
         </w:rPr>
-        <w:t>TÊST NÊW ÆLL CÆPS</w:t>
+        <w:t>TÈST NÈW ÆLL CÆPS</w:t>
       </w:r>
     </w:p>
     <w:p>
@@ -1377,7 +1377,7 @@
           <w:cs w:val="0"/>
           <w:lang w:val="fr-FR" w:eastAsia="en-US" w:bidi="ar-SA"/>
         </w:rPr>
-        <w:t>tëést cáápìîtáálìîzáátìîóôn chëéck</w:t>
+        <w:t>tèést càâpììtàâlììzàâtììõön chèéck</w:t>
       </w:r>
     </w:p>
     <w:p>
@@ -1419,7 +1419,7 @@
           <w:cs w:val="0"/>
           <w:lang w:val="fr-FR" w:eastAsia="en-US" w:bidi="ar-SA"/>
         </w:rPr>
-        <w:t>têêst</w:t>
+        <w:t>tèèst</w:t>
       </w:r>
     </w:p>
     <w:sectPr>

--- a/L1/L2/fr-FR/Red_Fort_Lal_Quilla.docx
+++ b/L1/L2/fr-FR/Red_Fort_Lal_Quilla.docx
@@ -42,7 +42,7 @@
           <w:cs w:val="0"/>
           <w:lang w:val="fr-FR" w:eastAsia="en-US" w:bidi="ar-SA"/>
         </w:rPr>
-        <w:t>rëëd Fõôrts ëëíìthëër Läâl Qúúíìlläâ</w:t>
+        <w:t>réèd Fòôrts éèïíthéèr Láäl Qùùïílláä</w:t>
       </w:r>
     </w:p>
     <w:p>
@@ -92,7 +92,7 @@
           <w:cs w:val="0"/>
           <w:lang w:val="fr-FR" w:eastAsia="en-US" w:bidi="ar-SA"/>
         </w:rPr>
-        <w:t xml:space="preserve">Whêêrêê îïs îït </w:t>
+        <w:t xml:space="preserve">Whêêrêê ìís ìít </w:t>
       </w:r>
       <w:r>
         <w:rPr>
@@ -129,7 +129,7 @@
           <w:cs w:val="0"/>
           <w:lang w:val="fr-FR" w:eastAsia="en-US" w:bidi="ar-SA"/>
         </w:rPr>
-        <w:t>Òld Dèêlhìì Òld</w:t>
+        <w:t>Óld Déélhîí Óld</w:t>
       </w:r>
     </w:p>
     <w:p>
@@ -179,7 +179,7 @@
           <w:cs w:val="0"/>
           <w:lang w:val="fr-FR" w:eastAsia="en-US" w:bidi="ar-SA"/>
         </w:rPr>
-        <w:t xml:space="preserve">Whëèrëè îìs îìt </w:t>
+        <w:t xml:space="preserve">Whèërèë ìïs ìït </w:t>
       </w:r>
       <w:r>
         <w:rPr>
@@ -216,7 +216,7 @@
           <w:cs w:val="0"/>
           <w:lang w:val="fr-FR" w:eastAsia="en-US" w:bidi="ar-SA"/>
         </w:rPr>
-        <w:t>Óld Dèêlhïì</w:t>
+        <w:t>Öld Dêêlhîï</w:t>
       </w:r>
     </w:p>
     <w:p>
@@ -266,7 +266,7 @@
           <w:cs w:val="0"/>
           <w:lang w:val="fr-FR" w:eastAsia="en-US" w:bidi="ar-SA"/>
         </w:rPr>
-        <w:t xml:space="preserve">Whëërëë ïïs ïït </w:t>
+        <w:t xml:space="preserve">Whëêrëê ììs ììt </w:t>
       </w:r>
       <w:r>
         <w:rPr>
@@ -303,7 +303,7 @@
           <w:cs w:val="0"/>
           <w:lang w:val="fr-FR" w:eastAsia="en-US" w:bidi="ar-SA"/>
         </w:rPr>
-        <w:t>Õld Dëëlhìî</w:t>
+        <w:t>Óld Déëlhíî</w:t>
       </w:r>
     </w:p>
     <w:p>
@@ -350,7 +350,7 @@
           <w:cs w:val="0"/>
           <w:lang w:val="fr-FR" w:eastAsia="en-US" w:bidi="ar-SA"/>
         </w:rPr>
-        <w:t xml:space="preserve">Whôö bùüîìlt îìt </w:t>
+        <w:t xml:space="preserve">Whõò búûìîlt ìît </w:t>
       </w:r>
       <w:r>
         <w:rPr>
@@ -387,7 +387,7 @@
           <w:cs w:val="0"/>
           <w:lang w:val="fr-FR" w:eastAsia="en-US" w:bidi="ar-SA"/>
         </w:rPr>
-        <w:t>Mùûghàâl Émpéêrôòr Shàâhjàâhàân</w:t>
+        <w:t>Mýùghâàl Êmpéëròòr Shâàhjâàhâàn</w:t>
       </w:r>
     </w:p>
     <w:p>
@@ -434,7 +434,7 @@
           <w:cs w:val="0"/>
           <w:lang w:val="fr-FR" w:eastAsia="en-US" w:bidi="ar-SA"/>
         </w:rPr>
-        <w:t>Why théêy bùùïìlt ïìt bùùïìlt Sháæháæháæn möóvéêd hïìs cáæpïìtáæl fröóm Âgráæ töó Déêlhïì</w:t>
+        <w:t>Why thèëy búýîílt îít búýîílt Shãáhãáhãán môôvèëd hîís cãápîítãál frôôm Âgrãá tôô Dèëlhîí</w:t>
       </w:r>
       <w:r>
         <w:rPr>
@@ -521,7 +521,7 @@
           <w:cs w:val="0"/>
           <w:lang w:val="fr-FR" w:eastAsia="en-US" w:bidi="ar-SA"/>
         </w:rPr>
-        <w:t xml:space="preserve">Whëên wæâs ììt bûýììlt </w:t>
+        <w:t xml:space="preserve">Whèën wæás íít býúíílt </w:t>
       </w:r>
       <w:r>
         <w:rPr>
@@ -558,7 +558,7 @@
           <w:cs w:val="0"/>
           <w:lang w:val="fr-FR" w:eastAsia="en-US" w:bidi="ar-SA"/>
         </w:rPr>
-        <w:t xml:space="preserve">Cöönstrüûctîïöön béêgäàn îïn 1638 äànd wäàs cöömpléêtéêd îïn 1648 </w:t>
+        <w:t xml:space="preserve">Cóõnstrúùctîïóõn bëégåæn îïn 1638 åænd wåæs cóõmplëétëéd îïn 1648 </w:t>
       </w:r>
     </w:p>
     <w:p>
@@ -608,7 +608,7 @@
           <w:cs w:val="0"/>
           <w:lang w:val="fr-FR" w:eastAsia="en-US" w:bidi="ar-SA"/>
         </w:rPr>
-        <w:t>Why ìïs ìït cæällëëd Rëëd föòrt – bëëcæäüùsëë öòf thëë mæätëërìïæäl Rëëd Sæändstöònëë thæät ìïs üùsëëd töò cöònstrüùct thëë föòrt</w:t>
+        <w:t>Why ïís ïít cåâllëéd Rëéd fõôrt – bëécåâúýsëé õôf thëé måâtëérïíåâl Rëéd Såândstõônëé thåât ïís úýsëéd tõô cõônstrúýct thëé fõôrt</w:t>
       </w:r>
       <w:r>
         <w:rPr>
@@ -691,7 +691,7 @@
           <w:cs w:val="0"/>
           <w:lang w:val="fr-FR" w:eastAsia="en-US" w:bidi="ar-SA"/>
         </w:rPr>
-        <w:t>ÌMPÔRTÃNT Plåãcéèsss îïn Réè1d Fóórt</w:t>
+        <w:t>ÌMPÒRTÆNT Plæåcêèsss ïîn Rêè1d Fóört</w:t>
       </w:r>
       <w:r>
         <w:rPr>
@@ -770,7 +770,7 @@
           <w:cs w:val="0"/>
           <w:lang w:val="fr-FR" w:eastAsia="en-US" w:bidi="ar-SA"/>
         </w:rPr>
-        <w:t>DÍWÃNNN- Í- Ãååm åålsóõ cåålléèd théè Hååll óõf Püúblííc Ãüúdéèííncéès whéèréèShååhjååhåån wóõüúld héèåår próõbléèms fróõm cóõmmóõn péèóõpléè</w:t>
+        <w:t>DÎWÄNNN- Î- Äæám æálsòô cæállèêd thèê Hæáll òôf Púüblìîc Äúüdèêìîncèês whèêrèêShæáhjæáhæán wòôúüld hèêæár pròôblèêms fròôm còômmòôn pèêòôplèê</w:t>
       </w:r>
       <w:r>
         <w:rPr>
@@ -849,49 +849,49 @@
           <w:cs w:val="0"/>
           <w:lang w:val="fr-FR" w:eastAsia="en-US" w:bidi="ar-SA"/>
         </w:rPr>
-        <w:t>Dîïwáân- Ï-Kháâs áâ pláâcêé ýùsêéd fòòr spêécîïáâl prîïváâtêé mêéêétîïng bêétwêéêén Sháâhjáâháân áând òòthêér êémpêéròòrs</w:t>
-      </w:r>
-    </w:p>
-    <w:p>
-      <w:pPr>
-        <w:bidi w:val="0"/>
-      </w:pPr>
-      <w:r>
-        <w:rPr>
-          <w:rStyle w:val="DefaultParagraphFont"/>
-          <w:rFonts w:ascii="Calibri" w:eastAsia="Calibri" w:hAnsi="Calibri" w:cs="Calibri"/>
-          <w:b w:val="0"/>
-          <w:bCs w:val="0"/>
-          <w:i w:val="0"/>
-          <w:iCs w:val="0"/>
-          <w:caps w:val="0"/>
-          <w:smallCaps w:val="0"/>
-          <w:strike w:val="0"/>
-          <w:dstrike w:val="0"/>
-          <w:outline w:val="0"/>
-          <w:shadow w:val="0"/>
-          <w:emboss w:val="0"/>
-          <w:imprint w:val="0"/>
-          <w:noProof w:val="0"/>
-          <w:vanish w:val="0"/>
-          <w:color w:val="auto"/>
-          <w:spacing w:val="0"/>
-          <w:w w:val="100"/>
-          <w:kern w:val="0"/>
-          <w:position w:val="0"/>
-          <w:sz w:val="22"/>
-          <w:szCs w:val="22"/>
-          <w:highlight w:val="none"/>
-          <w:u w:val="none" w:color="auto"/>
-          <w:effect w:val="none"/>
-          <w:bdr w:val="nil"/>
-          <w:shd w:val="clear" w:color="auto" w:fill="auto"/>
-          <w:vertAlign w:val="baseline"/>
-          <w:rtl w:val="0"/>
-          <w:cs w:val="0"/>
-          <w:lang w:val="fr-FR" w:eastAsia="en-US" w:bidi="ar-SA"/>
-        </w:rPr>
-        <w:t>Díïwäån- Î-Khäås äå pläåcëê úýsëêd föór spëêcíïäål príïväåtëê mëêëêtíïng bëêtwëêëên Shäåhjäåhäån äånd öóthëêr ëêmpëêröórs</w:t>
+        <w:t>Díìwæàn- Í-Khæàs æà plæàcéê úûséêd fõòr spéêcíìæàl príìvæàtéê méêéêtíìng béêtwéêéên Shæàhjæàhæàn æànd õòthéêr éêmpéêrõòrs</w:t>
+      </w:r>
+    </w:p>
+    <w:p>
+      <w:pPr>
+        <w:bidi w:val="0"/>
+      </w:pPr>
+      <w:r>
+        <w:rPr>
+          <w:rStyle w:val="DefaultParagraphFont"/>
+          <w:rFonts w:ascii="Calibri" w:eastAsia="Calibri" w:hAnsi="Calibri" w:cs="Calibri"/>
+          <w:b w:val="0"/>
+          <w:bCs w:val="0"/>
+          <w:i w:val="0"/>
+          <w:iCs w:val="0"/>
+          <w:caps w:val="0"/>
+          <w:smallCaps w:val="0"/>
+          <w:strike w:val="0"/>
+          <w:dstrike w:val="0"/>
+          <w:outline w:val="0"/>
+          <w:shadow w:val="0"/>
+          <w:emboss w:val="0"/>
+          <w:imprint w:val="0"/>
+          <w:noProof w:val="0"/>
+          <w:vanish w:val="0"/>
+          <w:color w:val="auto"/>
+          <w:spacing w:val="0"/>
+          <w:w w:val="100"/>
+          <w:kern w:val="0"/>
+          <w:position w:val="0"/>
+          <w:sz w:val="22"/>
+          <w:szCs w:val="22"/>
+          <w:highlight w:val="none"/>
+          <w:u w:val="none" w:color="auto"/>
+          <w:effect w:val="none"/>
+          <w:bdr w:val="nil"/>
+          <w:shd w:val="clear" w:color="auto" w:fill="auto"/>
+          <w:vertAlign w:val="baseline"/>
+          <w:rtl w:val="0"/>
+          <w:cs w:val="0"/>
+          <w:lang w:val="fr-FR" w:eastAsia="en-US" w:bidi="ar-SA"/>
+        </w:rPr>
+        <w:t>Dîíwåãn- Ì-Khåãs åã plåãcëê üýsëêd fóór spëêcîíåãl prîívåãtëê mëêëêtîíng bëêtwëêëên Shåãhjåãhåãn åãnd óóthëêr ëêmpëêróórs</w:t>
       </w:r>
     </w:p>
     <w:p/>
@@ -934,49 +934,49 @@
           <w:cs w:val="0"/>
           <w:lang w:val="fr-FR" w:eastAsia="en-US" w:bidi="ar-SA"/>
         </w:rPr>
-        <w:t>Räång Mäåhäål óör théê päåläåcéê óöf Cóölóöùúrs häås äå läårgéê póöóöl äåréêäå äånd déêtäåíìléêd céêíìlíìng thíìs wäås théê äåréêäå whéêréê Shäåhjäåhäån wíìvéês líìvéêd.</w:t>
-      </w:r>
-    </w:p>
-    <w:p>
-      <w:pPr>
-        <w:bidi w:val="0"/>
-      </w:pPr>
-      <w:r>
-        <w:rPr>
-          <w:rStyle w:val="DefaultParagraphFont"/>
-          <w:rFonts w:ascii="Calibri" w:eastAsia="Calibri" w:hAnsi="Calibri" w:cs="Calibri"/>
-          <w:b w:val="0"/>
-          <w:bCs w:val="0"/>
-          <w:i w:val="0"/>
-          <w:iCs w:val="0"/>
-          <w:caps w:val="0"/>
-          <w:smallCaps w:val="0"/>
-          <w:strike w:val="0"/>
-          <w:dstrike w:val="0"/>
-          <w:outline w:val="0"/>
-          <w:shadow w:val="0"/>
-          <w:emboss w:val="0"/>
-          <w:imprint w:val="0"/>
-          <w:noProof w:val="0"/>
-          <w:vanish w:val="0"/>
-          <w:color w:val="auto"/>
-          <w:spacing w:val="0"/>
-          <w:w w:val="100"/>
-          <w:kern w:val="0"/>
-          <w:position w:val="0"/>
-          <w:sz w:val="22"/>
-          <w:szCs w:val="22"/>
-          <w:highlight w:val="none"/>
-          <w:u w:val="none" w:color="auto"/>
-          <w:effect w:val="none"/>
-          <w:bdr w:val="nil"/>
-          <w:shd w:val="clear" w:color="auto" w:fill="auto"/>
-          <w:vertAlign w:val="baseline"/>
-          <w:rtl w:val="0"/>
-          <w:cs w:val="0"/>
-          <w:lang w:val="fr-FR" w:eastAsia="en-US" w:bidi="ar-SA"/>
-        </w:rPr>
-        <w:t>NàâqqàârKhàânàâ ììs thèê plàâcèê whèêrèê pèêóòplèê whóò vììsììtèêd thèê fóòrt wóòüûld gèêt óòff thèêììr èêlèêphàânts</w:t>
+        <w:t>Räâng Mäâhäâl óór thëé päâläâcëé óóf Cóólóóýúrs häâs äâ läârgëé póóóól äârëéäâ äând dëétäâììlëéd cëéììlììng thììs wäâs thëé äârëéäâ whëérëé Shäâhjäâhäân wììvëés lììvëéd.</w:t>
+      </w:r>
+    </w:p>
+    <w:p>
+      <w:pPr>
+        <w:bidi w:val="0"/>
+      </w:pPr>
+      <w:r>
+        <w:rPr>
+          <w:rStyle w:val="DefaultParagraphFont"/>
+          <w:rFonts w:ascii="Calibri" w:eastAsia="Calibri" w:hAnsi="Calibri" w:cs="Calibri"/>
+          <w:b w:val="0"/>
+          <w:bCs w:val="0"/>
+          <w:i w:val="0"/>
+          <w:iCs w:val="0"/>
+          <w:caps w:val="0"/>
+          <w:smallCaps w:val="0"/>
+          <w:strike w:val="0"/>
+          <w:dstrike w:val="0"/>
+          <w:outline w:val="0"/>
+          <w:shadow w:val="0"/>
+          <w:emboss w:val="0"/>
+          <w:imprint w:val="0"/>
+          <w:noProof w:val="0"/>
+          <w:vanish w:val="0"/>
+          <w:color w:val="auto"/>
+          <w:spacing w:val="0"/>
+          <w:w w:val="100"/>
+          <w:kern w:val="0"/>
+          <w:position w:val="0"/>
+          <w:sz w:val="22"/>
+          <w:szCs w:val="22"/>
+          <w:highlight w:val="none"/>
+          <w:u w:val="none" w:color="auto"/>
+          <w:effect w:val="none"/>
+          <w:bdr w:val="nil"/>
+          <w:shd w:val="clear" w:color="auto" w:fill="auto"/>
+          <w:vertAlign w:val="baseline"/>
+          <w:rtl w:val="0"/>
+          <w:cs w:val="0"/>
+          <w:lang w:val="fr-FR" w:eastAsia="en-US" w:bidi="ar-SA"/>
+        </w:rPr>
+        <w:t>NãáqqãárKhãánãá íïs thëè plãácëè whëèrëè pëèòòplëè whòò víïsíïtëèd thëè fòòrt wòòüýld gëèt òòff thëèíïr ëèlëèphãánts</w:t>
       </w:r>
     </w:p>
     <w:p>
@@ -1021,91 +1021,91 @@
           <w:cs w:val="0"/>
           <w:lang w:val="fr-FR" w:eastAsia="en-US" w:bidi="ar-SA"/>
         </w:rPr>
-        <w:t>Déêmõôcrâàcîïéês âànd îïmpõôrtâàncéê õôf Réêd FÕRT</w:t>
-      </w:r>
-    </w:p>
-    <w:p>
-      <w:pPr>
-        <w:bidi w:val="0"/>
-      </w:pPr>
-      <w:r>
-        <w:rPr>
-          <w:rStyle w:val="DefaultParagraphFont"/>
-          <w:rFonts w:ascii="Calibri" w:eastAsia="Calibri" w:hAnsi="Calibri" w:cs="Calibri"/>
-          <w:b w:val="0"/>
-          <w:bCs w:val="0"/>
-          <w:i w:val="0"/>
-          <w:iCs w:val="0"/>
-          <w:caps w:val="0"/>
-          <w:smallCaps w:val="0"/>
-          <w:strike w:val="0"/>
-          <w:dstrike w:val="0"/>
-          <w:outline w:val="0"/>
-          <w:shadow w:val="0"/>
-          <w:emboss w:val="0"/>
-          <w:imprint w:val="0"/>
-          <w:noProof w:val="0"/>
-          <w:vanish w:val="0"/>
-          <w:color w:val="auto"/>
-          <w:spacing w:val="0"/>
-          <w:w w:val="100"/>
-          <w:kern w:val="0"/>
-          <w:position w:val="0"/>
-          <w:sz w:val="22"/>
-          <w:szCs w:val="22"/>
-          <w:highlight w:val="none"/>
-          <w:u w:val="none" w:color="auto"/>
-          <w:effect w:val="none"/>
-          <w:bdr w:val="nil"/>
-          <w:shd w:val="clear" w:color="auto" w:fill="auto"/>
-          <w:vertAlign w:val="baseline"/>
-          <w:rtl w:val="0"/>
-          <w:cs w:val="0"/>
-          <w:lang w:val="fr-FR" w:eastAsia="en-US" w:bidi="ar-SA"/>
-        </w:rPr>
-        <w:t>RÉD fóört îìs théè PLÆCÉ whéèréè wéè céèléèbräâtéè Índéèpéèndéèncéè däâys äând RÉPÜBLÍC DÆY</w:t>
-      </w:r>
-    </w:p>
-    <w:p>
-      <w:pPr>
-        <w:bidi w:val="0"/>
-      </w:pPr>
-      <w:r>
-        <w:rPr>
-          <w:rStyle w:val="DefaultParagraphFont"/>
-          <w:rFonts w:ascii="Calibri" w:eastAsia="Calibri" w:hAnsi="Calibri" w:cs="Calibri"/>
-          <w:b w:val="0"/>
-          <w:bCs w:val="0"/>
-          <w:i w:val="0"/>
-          <w:iCs w:val="0"/>
-          <w:caps w:val="0"/>
-          <w:smallCaps w:val="0"/>
-          <w:strike w:val="0"/>
-          <w:dstrike w:val="0"/>
-          <w:outline w:val="0"/>
-          <w:shadow w:val="0"/>
-          <w:emboss w:val="0"/>
-          <w:imprint w:val="0"/>
-          <w:noProof w:val="0"/>
-          <w:vanish w:val="0"/>
-          <w:color w:val="auto"/>
-          <w:spacing w:val="0"/>
-          <w:w w:val="100"/>
-          <w:kern w:val="0"/>
-          <w:position w:val="0"/>
-          <w:sz w:val="22"/>
-          <w:szCs w:val="22"/>
-          <w:highlight w:val="none"/>
-          <w:u w:val="none" w:color="auto"/>
-          <w:effect w:val="none"/>
-          <w:bdr w:val="nil"/>
-          <w:shd w:val="clear" w:color="auto" w:fill="auto"/>
-          <w:vertAlign w:val="baseline"/>
-          <w:rtl w:val="0"/>
-          <w:cs w:val="0"/>
-          <w:lang w:val="fr-FR" w:eastAsia="en-US" w:bidi="ar-SA"/>
-        </w:rPr>
-        <w:t>Nòö Mààtch sëègmëènt tëèstíïng</w:t>
+        <w:t>Dêëmòôcræácìíêës æánd ìímpòôrtæáncêë òôf Rêëd FÓRT</w:t>
+      </w:r>
+    </w:p>
+    <w:p>
+      <w:pPr>
+        <w:bidi w:val="0"/>
+      </w:pPr>
+      <w:r>
+        <w:rPr>
+          <w:rStyle w:val="DefaultParagraphFont"/>
+          <w:rFonts w:ascii="Calibri" w:eastAsia="Calibri" w:hAnsi="Calibri" w:cs="Calibri"/>
+          <w:b w:val="0"/>
+          <w:bCs w:val="0"/>
+          <w:i w:val="0"/>
+          <w:iCs w:val="0"/>
+          <w:caps w:val="0"/>
+          <w:smallCaps w:val="0"/>
+          <w:strike w:val="0"/>
+          <w:dstrike w:val="0"/>
+          <w:outline w:val="0"/>
+          <w:shadow w:val="0"/>
+          <w:emboss w:val="0"/>
+          <w:imprint w:val="0"/>
+          <w:noProof w:val="0"/>
+          <w:vanish w:val="0"/>
+          <w:color w:val="auto"/>
+          <w:spacing w:val="0"/>
+          <w:w w:val="100"/>
+          <w:kern w:val="0"/>
+          <w:position w:val="0"/>
+          <w:sz w:val="22"/>
+          <w:szCs w:val="22"/>
+          <w:highlight w:val="none"/>
+          <w:u w:val="none" w:color="auto"/>
+          <w:effect w:val="none"/>
+          <w:bdr w:val="nil"/>
+          <w:shd w:val="clear" w:color="auto" w:fill="auto"/>
+          <w:vertAlign w:val="baseline"/>
+          <w:rtl w:val="0"/>
+          <w:cs w:val="0"/>
+          <w:lang w:val="fr-FR" w:eastAsia="en-US" w:bidi="ar-SA"/>
+        </w:rPr>
+        <w:t>RÊD föórt ïís théé PLÀCÊ whééréé wéé cééléébräàtéé Ìndéépééndééncéé däàys äànd RÊPÚBLÌC DÀY</w:t>
+      </w:r>
+    </w:p>
+    <w:p>
+      <w:pPr>
+        <w:bidi w:val="0"/>
+      </w:pPr>
+      <w:r>
+        <w:rPr>
+          <w:rStyle w:val="DefaultParagraphFont"/>
+          <w:rFonts w:ascii="Calibri" w:eastAsia="Calibri" w:hAnsi="Calibri" w:cs="Calibri"/>
+          <w:b w:val="0"/>
+          <w:bCs w:val="0"/>
+          <w:i w:val="0"/>
+          <w:iCs w:val="0"/>
+          <w:caps w:val="0"/>
+          <w:smallCaps w:val="0"/>
+          <w:strike w:val="0"/>
+          <w:dstrike w:val="0"/>
+          <w:outline w:val="0"/>
+          <w:shadow w:val="0"/>
+          <w:emboss w:val="0"/>
+          <w:imprint w:val="0"/>
+          <w:noProof w:val="0"/>
+          <w:vanish w:val="0"/>
+          <w:color w:val="auto"/>
+          <w:spacing w:val="0"/>
+          <w:w w:val="100"/>
+          <w:kern w:val="0"/>
+          <w:position w:val="0"/>
+          <w:sz w:val="22"/>
+          <w:szCs w:val="22"/>
+          <w:highlight w:val="none"/>
+          <w:u w:val="none" w:color="auto"/>
+          <w:effect w:val="none"/>
+          <w:bdr w:val="nil"/>
+          <w:shd w:val="clear" w:color="auto" w:fill="auto"/>
+          <w:vertAlign w:val="baseline"/>
+          <w:rtl w:val="0"/>
+          <w:cs w:val="0"/>
+          <w:lang w:val="fr-FR" w:eastAsia="en-US" w:bidi="ar-SA"/>
+        </w:rPr>
+        <w:t>Nóõ Mæåtch sèégmèént tèéstïíng</w:t>
       </w:r>
     </w:p>
     <w:p>
@@ -1154,7 +1154,7 @@
           <w:cs w:val="0"/>
           <w:lang w:val="fr-FR" w:eastAsia="en-US" w:bidi="ar-SA"/>
         </w:rPr>
-        <w:t>Thêè Ìndîïään Prîïmêè Mîïnîïstêèr ùüsêès thêè fôórt ääs thêè sîïtêè ôóf thêè äännùüääl Ìndêèpêèndêèncêè Dääy ääddrêèss.</w:t>
+        <w:t>Thëè Ìndîîáæn Prîîmëè Mîînîîstëèr üúsëès thëè föõrt áæs thëè sîîtëè öõf thëè áænnüúáæl Ìndëèpëèndëèncëè Dáæy áæddrëèss.</w:t>
       </w:r>
       <w:r>
         <w:rPr>
@@ -1228,7 +1228,7 @@
           <w:cs w:val="0"/>
           <w:lang w:val="fr-FR" w:eastAsia="en-US" w:bidi="ar-SA"/>
         </w:rPr>
-        <w:t>Thìís ããddrêêss ìís hêêld òón 15 Äüýgüýst òóf êêããch yêêããr.</w:t>
+        <w:t>Thîïs ãâddrèëss îïs hèëld õòn 15 Åýügýüst õòf èëãâch yèëãâr.</w:t>
       </w:r>
       <w:bookmarkStart w:id="0" w:name="_GoBack"/>
       <w:bookmarkEnd w:id="0"/>
@@ -1279,7 +1279,7 @@
           <w:cs w:val="0"/>
           <w:lang w:val="fr-FR" w:eastAsia="en-US" w:bidi="ar-SA"/>
         </w:rPr>
-        <w:t>Nèèw TËST Sèègmèènt nòô mäãtch</w:t>
+        <w:t>Nëèw TÊST Sëègmëènt nôò máãtch</w:t>
       </w:r>
     </w:p>
     <w:p>
@@ -1328,7 +1328,7 @@
           <w:cs w:val="0"/>
           <w:lang w:val="fr-FR" w:eastAsia="en-US" w:bidi="ar-SA"/>
         </w:rPr>
-        <w:t>TÈST NÈW ÆLL CÆPS</w:t>
+        <w:t>TÊST NÊW ÁLL CÁPS</w:t>
       </w:r>
     </w:p>
     <w:p>
@@ -1377,7 +1377,7 @@
           <w:cs w:val="0"/>
           <w:lang w:val="fr-FR" w:eastAsia="en-US" w:bidi="ar-SA"/>
         </w:rPr>
-        <w:t>tèést càâpììtàâlììzàâtììõön chèéck</w:t>
+        <w:t>têést cææpíítæælíízæætííòôn chêéck</w:t>
       </w:r>
     </w:p>
     <w:p>
@@ -1419,7 +1419,7 @@
           <w:cs w:val="0"/>
           <w:lang w:val="fr-FR" w:eastAsia="en-US" w:bidi="ar-SA"/>
         </w:rPr>
-        <w:t>tèèst</w:t>
+        <w:t>tèêst</w:t>
       </w:r>
     </w:p>
     <w:sectPr>

--- a/L1/L2/fr-FR/Red_Fort_Lal_Quilla.docx
+++ b/L1/L2/fr-FR/Red_Fort_Lal_Quilla.docx
@@ -42,7 +42,7 @@
           <w:cs w:val="0"/>
           <w:lang w:val="fr-FR" w:eastAsia="en-US" w:bidi="ar-SA"/>
         </w:rPr>
-        <w:t>réèd Fòôrts éèïíthéèr Láäl Qùùïílláä</w:t>
+        <w:t>rëëd Fõòrts ëëïíthëër Låãl Qüýïíllåã</w:t>
       </w:r>
     </w:p>
     <w:p>
@@ -92,7 +92,7 @@
           <w:cs w:val="0"/>
           <w:lang w:val="fr-FR" w:eastAsia="en-US" w:bidi="ar-SA"/>
         </w:rPr>
-        <w:t xml:space="preserve">Whêêrêê ìís ìít </w:t>
+        <w:t xml:space="preserve">Whëèrëè íís íít </w:t>
       </w:r>
       <w:r>
         <w:rPr>
@@ -129,7 +129,7 @@
           <w:cs w:val="0"/>
           <w:lang w:val="fr-FR" w:eastAsia="en-US" w:bidi="ar-SA"/>
         </w:rPr>
-        <w:t>Óld Déélhîí Óld</w:t>
+        <w:t>Óld Dëélhíî Óld</w:t>
       </w:r>
     </w:p>
     <w:p>
@@ -179,7 +179,7 @@
           <w:cs w:val="0"/>
           <w:lang w:val="fr-FR" w:eastAsia="en-US" w:bidi="ar-SA"/>
         </w:rPr>
-        <w:t xml:space="preserve">Whèërèë ìïs ìït </w:t>
+        <w:t xml:space="preserve">Whéèréè íîs íît </w:t>
       </w:r>
       <w:r>
         <w:rPr>
@@ -216,7 +216,7 @@
           <w:cs w:val="0"/>
           <w:lang w:val="fr-FR" w:eastAsia="en-US" w:bidi="ar-SA"/>
         </w:rPr>
-        <w:t>Öld Dêêlhîï</w:t>
+        <w:t>Öld Dëélhîí</w:t>
       </w:r>
     </w:p>
     <w:p>
@@ -266,7 +266,7 @@
           <w:cs w:val="0"/>
           <w:lang w:val="fr-FR" w:eastAsia="en-US" w:bidi="ar-SA"/>
         </w:rPr>
-        <w:t xml:space="preserve">Whëêrëê ììs ììt </w:t>
+        <w:t xml:space="preserve">Whéëréë íïs íït </w:t>
       </w:r>
       <w:r>
         <w:rPr>
@@ -303,7 +303,7 @@
           <w:cs w:val="0"/>
           <w:lang w:val="fr-FR" w:eastAsia="en-US" w:bidi="ar-SA"/>
         </w:rPr>
-        <w:t>Óld Déëlhíî</w:t>
+        <w:t>Õld Dèêlhîí</w:t>
       </w:r>
     </w:p>
     <w:p>
@@ -350,7 +350,7 @@
           <w:cs w:val="0"/>
           <w:lang w:val="fr-FR" w:eastAsia="en-US" w:bidi="ar-SA"/>
         </w:rPr>
-        <w:t xml:space="preserve">Whõò búûìîlt ìît </w:t>
+        <w:t xml:space="preserve">Whõõ büýíílt íít </w:t>
       </w:r>
       <w:r>
         <w:rPr>
@@ -387,7 +387,7 @@
           <w:cs w:val="0"/>
           <w:lang w:val="fr-FR" w:eastAsia="en-US" w:bidi="ar-SA"/>
         </w:rPr>
-        <w:t>Mýùghâàl Êmpéëròòr Shâàhjâàhâàn</w:t>
+        <w:t>Mùýghàäl Êmpêérõõr Shàähjàähàän</w:t>
       </w:r>
     </w:p>
     <w:p>
@@ -434,7 +434,7 @@
           <w:cs w:val="0"/>
           <w:lang w:val="fr-FR" w:eastAsia="en-US" w:bidi="ar-SA"/>
         </w:rPr>
-        <w:t>Why thèëy búýîílt îít búýîílt Shãáhãáhãán môôvèëd hîís cãápîítãál frôôm Âgrãá tôô Dèëlhîí</w:t>
+        <w:t>Why thééy býúìílt ìít býúìílt Shãæhãæhãæn möôvééd hìís cãæpìítãæl fröôm Àgrãæ töô Déélhìí</w:t>
       </w:r>
       <w:r>
         <w:rPr>
@@ -521,7 +521,7 @@
           <w:cs w:val="0"/>
           <w:lang w:val="fr-FR" w:eastAsia="en-US" w:bidi="ar-SA"/>
         </w:rPr>
-        <w:t xml:space="preserve">Whèën wæás íít býúíílt </w:t>
+        <w:t xml:space="preserve">Whêèn wäãs íït búùíïlt </w:t>
       </w:r>
       <w:r>
         <w:rPr>
@@ -558,7 +558,7 @@
           <w:cs w:val="0"/>
           <w:lang w:val="fr-FR" w:eastAsia="en-US" w:bidi="ar-SA"/>
         </w:rPr>
-        <w:t xml:space="preserve">Cóõnstrúùctîïóõn bëégåæn îïn 1638 åænd wåæs cóõmplëétëéd îïn 1648 </w:t>
+        <w:t xml:space="preserve">Còönstrùúctìïòön bêégåæn ìïn 1638 åænd wåæs còömplêétêéd ìïn 1648 </w:t>
       </w:r>
     </w:p>
     <w:p>
@@ -608,7 +608,7 @@
           <w:cs w:val="0"/>
           <w:lang w:val="fr-FR" w:eastAsia="en-US" w:bidi="ar-SA"/>
         </w:rPr>
-        <w:t>Why ïís ïít cåâllëéd Rëéd fõôrt – bëécåâúýsëé õôf thëé måâtëérïíåâl Rëéd Såândstõônëé thåât ïís úýsëéd tõô cõônstrúýct thëé fõôrt</w:t>
+        <w:t>Why îís îít câàllêéd Rêéd fòört – bêécâàüüsêé òöf thêé mâàtêérîíâàl Rêéd Sâàndstòönêé thâàt îís üüsêéd tòö còönstrüüct thêé fòört</w:t>
       </w:r>
       <w:r>
         <w:rPr>
@@ -691,7 +691,7 @@
           <w:cs w:val="0"/>
           <w:lang w:val="fr-FR" w:eastAsia="en-US" w:bidi="ar-SA"/>
         </w:rPr>
-        <w:t>ÌMPÒRTÆNT Plæåcêèsss ïîn Rêè1d Fóört</w:t>
+        <w:t>ÌMPÒRTÀNT Plããcéèsss ìín Réè1d Fóôrt</w:t>
       </w:r>
       <w:r>
         <w:rPr>
@@ -770,7 +770,7 @@
           <w:cs w:val="0"/>
           <w:lang w:val="fr-FR" w:eastAsia="en-US" w:bidi="ar-SA"/>
         </w:rPr>
-        <w:t>DÎWÄNNN- Î- Äæám æálsòô cæállèêd thèê Hæáll òôf Púüblìîc Äúüdèêìîncèês whèêrèêShæáhjæáhæán wòôúüld hèêæár pròôblèêms fròôm còômmòôn pèêòôplèê</w:t>
+        <w:t>DÌWÄNNN- Ì- Äààm ààlsòö cààlléèd théè Hààll òöf Púýblííc Äúýdéèííncéès whéèréèShààhjààhààn wòöúýld héèààr pròöbléèms fròöm còömmòön péèòöpléè</w:t>
       </w:r>
       <w:r>
         <w:rPr>
@@ -849,49 +849,49 @@
           <w:cs w:val="0"/>
           <w:lang w:val="fr-FR" w:eastAsia="en-US" w:bidi="ar-SA"/>
         </w:rPr>
-        <w:t>Díìwæàn- Í-Khæàs æà plæàcéê úûséêd fõòr spéêcíìæàl príìvæàtéê méêéêtíìng béêtwéêéên Shæàhjæàhæàn æànd õòthéêr éêmpéêrõòrs</w:t>
-      </w:r>
-    </w:p>
-    <w:p>
-      <w:pPr>
-        <w:bidi w:val="0"/>
-      </w:pPr>
-      <w:r>
-        <w:rPr>
-          <w:rStyle w:val="DefaultParagraphFont"/>
-          <w:rFonts w:ascii="Calibri" w:eastAsia="Calibri" w:hAnsi="Calibri" w:cs="Calibri"/>
-          <w:b w:val="0"/>
-          <w:bCs w:val="0"/>
-          <w:i w:val="0"/>
-          <w:iCs w:val="0"/>
-          <w:caps w:val="0"/>
-          <w:smallCaps w:val="0"/>
-          <w:strike w:val="0"/>
-          <w:dstrike w:val="0"/>
-          <w:outline w:val="0"/>
-          <w:shadow w:val="0"/>
-          <w:emboss w:val="0"/>
-          <w:imprint w:val="0"/>
-          <w:noProof w:val="0"/>
-          <w:vanish w:val="0"/>
-          <w:color w:val="auto"/>
-          <w:spacing w:val="0"/>
-          <w:w w:val="100"/>
-          <w:kern w:val="0"/>
-          <w:position w:val="0"/>
-          <w:sz w:val="22"/>
-          <w:szCs w:val="22"/>
-          <w:highlight w:val="none"/>
-          <w:u w:val="none" w:color="auto"/>
-          <w:effect w:val="none"/>
-          <w:bdr w:val="nil"/>
-          <w:shd w:val="clear" w:color="auto" w:fill="auto"/>
-          <w:vertAlign w:val="baseline"/>
-          <w:rtl w:val="0"/>
-          <w:cs w:val="0"/>
-          <w:lang w:val="fr-FR" w:eastAsia="en-US" w:bidi="ar-SA"/>
-        </w:rPr>
-        <w:t>Dîíwåãn- Ì-Khåãs åã plåãcëê üýsëêd fóór spëêcîíåãl prîívåãtëê mëêëêtîíng bëêtwëêëên Shåãhjåãhåãn åãnd óóthëêr ëêmpëêróórs</w:t>
+        <w:t>Díîwâãn- Ì-Khâãs âã plâãcèë ùûsèëd fõór spèëcíîâãl príîvâãtèë mèëèëtíîng bèëtwèëèën Shâãhjâãhâãn âãnd õóthèër èëmpèërõórs</w:t>
+      </w:r>
+    </w:p>
+    <w:p>
+      <w:pPr>
+        <w:bidi w:val="0"/>
+      </w:pPr>
+      <w:r>
+        <w:rPr>
+          <w:rStyle w:val="DefaultParagraphFont"/>
+          <w:rFonts w:ascii="Calibri" w:eastAsia="Calibri" w:hAnsi="Calibri" w:cs="Calibri"/>
+          <w:b w:val="0"/>
+          <w:bCs w:val="0"/>
+          <w:i w:val="0"/>
+          <w:iCs w:val="0"/>
+          <w:caps w:val="0"/>
+          <w:smallCaps w:val="0"/>
+          <w:strike w:val="0"/>
+          <w:dstrike w:val="0"/>
+          <w:outline w:val="0"/>
+          <w:shadow w:val="0"/>
+          <w:emboss w:val="0"/>
+          <w:imprint w:val="0"/>
+          <w:noProof w:val="0"/>
+          <w:vanish w:val="0"/>
+          <w:color w:val="auto"/>
+          <w:spacing w:val="0"/>
+          <w:w w:val="100"/>
+          <w:kern w:val="0"/>
+          <w:position w:val="0"/>
+          <w:sz w:val="22"/>
+          <w:szCs w:val="22"/>
+          <w:highlight w:val="none"/>
+          <w:u w:val="none" w:color="auto"/>
+          <w:effect w:val="none"/>
+          <w:bdr w:val="nil"/>
+          <w:shd w:val="clear" w:color="auto" w:fill="auto"/>
+          <w:vertAlign w:val="baseline"/>
+          <w:rtl w:val="0"/>
+          <w:cs w:val="0"/>
+          <w:lang w:val="fr-FR" w:eastAsia="en-US" w:bidi="ar-SA"/>
+        </w:rPr>
+        <w:t>Dïîwåán- Î-Khåás åá plåácèê ûüsèêd fôör spèêcïîåál prïîvåátèê mèêèêtïîng bèêtwèêèên Shåáhjåáhåán åánd ôöthèêr èêmpèêrôörs</w:t>
       </w:r>
     </w:p>
     <w:p/>
@@ -934,49 +934,49 @@
           <w:cs w:val="0"/>
           <w:lang w:val="fr-FR" w:eastAsia="en-US" w:bidi="ar-SA"/>
         </w:rPr>
-        <w:t>Räâng Mäâhäâl óór thëé päâläâcëé óóf Cóólóóýúrs häâs äâ läârgëé póóóól äârëéäâ äând dëétäâììlëéd cëéììlììng thììs wäâs thëé äârëéäâ whëérëé Shäâhjäâhäân wììvëés lììvëéd.</w:t>
-      </w:r>
-    </w:p>
-    <w:p>
-      <w:pPr>
-        <w:bidi w:val="0"/>
-      </w:pPr>
-      <w:r>
-        <w:rPr>
-          <w:rStyle w:val="DefaultParagraphFont"/>
-          <w:rFonts w:ascii="Calibri" w:eastAsia="Calibri" w:hAnsi="Calibri" w:cs="Calibri"/>
-          <w:b w:val="0"/>
-          <w:bCs w:val="0"/>
-          <w:i w:val="0"/>
-          <w:iCs w:val="0"/>
-          <w:caps w:val="0"/>
-          <w:smallCaps w:val="0"/>
-          <w:strike w:val="0"/>
-          <w:dstrike w:val="0"/>
-          <w:outline w:val="0"/>
-          <w:shadow w:val="0"/>
-          <w:emboss w:val="0"/>
-          <w:imprint w:val="0"/>
-          <w:noProof w:val="0"/>
-          <w:vanish w:val="0"/>
-          <w:color w:val="auto"/>
-          <w:spacing w:val="0"/>
-          <w:w w:val="100"/>
-          <w:kern w:val="0"/>
-          <w:position w:val="0"/>
-          <w:sz w:val="22"/>
-          <w:szCs w:val="22"/>
-          <w:highlight w:val="none"/>
-          <w:u w:val="none" w:color="auto"/>
-          <w:effect w:val="none"/>
-          <w:bdr w:val="nil"/>
-          <w:shd w:val="clear" w:color="auto" w:fill="auto"/>
-          <w:vertAlign w:val="baseline"/>
-          <w:rtl w:val="0"/>
-          <w:cs w:val="0"/>
-          <w:lang w:val="fr-FR" w:eastAsia="en-US" w:bidi="ar-SA"/>
-        </w:rPr>
-        <w:t>NãáqqãárKhãánãá íïs thëè plãácëè whëèrëè pëèòòplëè whòò víïsíïtëèd thëè fòòrt wòòüýld gëèt òòff thëèíïr ëèlëèphãánts</w:t>
+        <w:t>Rââng Mââhââl óõr théé pââlââcéé óõf Cóõlóõùürs hââs ââ lâârgéé póõóõl âârééââ âând déétââîìlééd cééîìlîìng thîìs wââs théé âârééââ whééréé Shââhjââhâân wîìvéés lîìvééd.</w:t>
+      </w:r>
+    </w:p>
+    <w:p>
+      <w:pPr>
+        <w:bidi w:val="0"/>
+      </w:pPr>
+      <w:r>
+        <w:rPr>
+          <w:rStyle w:val="DefaultParagraphFont"/>
+          <w:rFonts w:ascii="Calibri" w:eastAsia="Calibri" w:hAnsi="Calibri" w:cs="Calibri"/>
+          <w:b w:val="0"/>
+          <w:bCs w:val="0"/>
+          <w:i w:val="0"/>
+          <w:iCs w:val="0"/>
+          <w:caps w:val="0"/>
+          <w:smallCaps w:val="0"/>
+          <w:strike w:val="0"/>
+          <w:dstrike w:val="0"/>
+          <w:outline w:val="0"/>
+          <w:shadow w:val="0"/>
+          <w:emboss w:val="0"/>
+          <w:imprint w:val="0"/>
+          <w:noProof w:val="0"/>
+          <w:vanish w:val="0"/>
+          <w:color w:val="auto"/>
+          <w:spacing w:val="0"/>
+          <w:w w:val="100"/>
+          <w:kern w:val="0"/>
+          <w:position w:val="0"/>
+          <w:sz w:val="22"/>
+          <w:szCs w:val="22"/>
+          <w:highlight w:val="none"/>
+          <w:u w:val="none" w:color="auto"/>
+          <w:effect w:val="none"/>
+          <w:bdr w:val="nil"/>
+          <w:shd w:val="clear" w:color="auto" w:fill="auto"/>
+          <w:vertAlign w:val="baseline"/>
+          <w:rtl w:val="0"/>
+          <w:cs w:val="0"/>
+          <w:lang w:val="fr-FR" w:eastAsia="en-US" w:bidi="ar-SA"/>
+        </w:rPr>
+        <w:t>NäåqqäårKhäånäå îîs théè pläåcéè whéèréè péèòõpléè whòõ vîîsîîtéèd théè fòõrt wòõûýld géèt òõff théèîîr éèléèphäånts</w:t>
       </w:r>
     </w:p>
     <w:p>
@@ -1021,91 +1021,91 @@
           <w:cs w:val="0"/>
           <w:lang w:val="fr-FR" w:eastAsia="en-US" w:bidi="ar-SA"/>
         </w:rPr>
-        <w:t>Dêëmòôcræácìíêës æánd ìímpòôrtæáncêë òôf Rêëd FÓRT</w:t>
-      </w:r>
-    </w:p>
-    <w:p>
-      <w:pPr>
-        <w:bidi w:val="0"/>
-      </w:pPr>
-      <w:r>
-        <w:rPr>
-          <w:rStyle w:val="DefaultParagraphFont"/>
-          <w:rFonts w:ascii="Calibri" w:eastAsia="Calibri" w:hAnsi="Calibri" w:cs="Calibri"/>
-          <w:b w:val="0"/>
-          <w:bCs w:val="0"/>
-          <w:i w:val="0"/>
-          <w:iCs w:val="0"/>
-          <w:caps w:val="0"/>
-          <w:smallCaps w:val="0"/>
-          <w:strike w:val="0"/>
-          <w:dstrike w:val="0"/>
-          <w:outline w:val="0"/>
-          <w:shadow w:val="0"/>
-          <w:emboss w:val="0"/>
-          <w:imprint w:val="0"/>
-          <w:noProof w:val="0"/>
-          <w:vanish w:val="0"/>
-          <w:color w:val="auto"/>
-          <w:spacing w:val="0"/>
-          <w:w w:val="100"/>
-          <w:kern w:val="0"/>
-          <w:position w:val="0"/>
-          <w:sz w:val="22"/>
-          <w:szCs w:val="22"/>
-          <w:highlight w:val="none"/>
-          <w:u w:val="none" w:color="auto"/>
-          <w:effect w:val="none"/>
-          <w:bdr w:val="nil"/>
-          <w:shd w:val="clear" w:color="auto" w:fill="auto"/>
-          <w:vertAlign w:val="baseline"/>
-          <w:rtl w:val="0"/>
-          <w:cs w:val="0"/>
-          <w:lang w:val="fr-FR" w:eastAsia="en-US" w:bidi="ar-SA"/>
-        </w:rPr>
-        <w:t>RÊD föórt ïís théé PLÀCÊ whééréé wéé cééléébräàtéé Ìndéépééndééncéé däàys äànd RÊPÚBLÌC DÀY</w:t>
-      </w:r>
-    </w:p>
-    <w:p>
-      <w:pPr>
-        <w:bidi w:val="0"/>
-      </w:pPr>
-      <w:r>
-        <w:rPr>
-          <w:rStyle w:val="DefaultParagraphFont"/>
-          <w:rFonts w:ascii="Calibri" w:eastAsia="Calibri" w:hAnsi="Calibri" w:cs="Calibri"/>
-          <w:b w:val="0"/>
-          <w:bCs w:val="0"/>
-          <w:i w:val="0"/>
-          <w:iCs w:val="0"/>
-          <w:caps w:val="0"/>
-          <w:smallCaps w:val="0"/>
-          <w:strike w:val="0"/>
-          <w:dstrike w:val="0"/>
-          <w:outline w:val="0"/>
-          <w:shadow w:val="0"/>
-          <w:emboss w:val="0"/>
-          <w:imprint w:val="0"/>
-          <w:noProof w:val="0"/>
-          <w:vanish w:val="0"/>
-          <w:color w:val="auto"/>
-          <w:spacing w:val="0"/>
-          <w:w w:val="100"/>
-          <w:kern w:val="0"/>
-          <w:position w:val="0"/>
-          <w:sz w:val="22"/>
-          <w:szCs w:val="22"/>
-          <w:highlight w:val="none"/>
-          <w:u w:val="none" w:color="auto"/>
-          <w:effect w:val="none"/>
-          <w:bdr w:val="nil"/>
-          <w:shd w:val="clear" w:color="auto" w:fill="auto"/>
-          <w:vertAlign w:val="baseline"/>
-          <w:rtl w:val="0"/>
-          <w:cs w:val="0"/>
-          <w:lang w:val="fr-FR" w:eastAsia="en-US" w:bidi="ar-SA"/>
-        </w:rPr>
-        <w:t>Nóõ Mæåtch sèégmèént tèéstïíng</w:t>
+        <w:t>Dëèmòòcráæcîìëès áænd îìmpòòrtáæncëè òòf Rëèd FÕRT</w:t>
+      </w:r>
+    </w:p>
+    <w:p>
+      <w:pPr>
+        <w:bidi w:val="0"/>
+      </w:pPr>
+      <w:r>
+        <w:rPr>
+          <w:rStyle w:val="DefaultParagraphFont"/>
+          <w:rFonts w:ascii="Calibri" w:eastAsia="Calibri" w:hAnsi="Calibri" w:cs="Calibri"/>
+          <w:b w:val="0"/>
+          <w:bCs w:val="0"/>
+          <w:i w:val="0"/>
+          <w:iCs w:val="0"/>
+          <w:caps w:val="0"/>
+          <w:smallCaps w:val="0"/>
+          <w:strike w:val="0"/>
+          <w:dstrike w:val="0"/>
+          <w:outline w:val="0"/>
+          <w:shadow w:val="0"/>
+          <w:emboss w:val="0"/>
+          <w:imprint w:val="0"/>
+          <w:noProof w:val="0"/>
+          <w:vanish w:val="0"/>
+          <w:color w:val="auto"/>
+          <w:spacing w:val="0"/>
+          <w:w w:val="100"/>
+          <w:kern w:val="0"/>
+          <w:position w:val="0"/>
+          <w:sz w:val="22"/>
+          <w:szCs w:val="22"/>
+          <w:highlight w:val="none"/>
+          <w:u w:val="none" w:color="auto"/>
+          <w:effect w:val="none"/>
+          <w:bdr w:val="nil"/>
+          <w:shd w:val="clear" w:color="auto" w:fill="auto"/>
+          <w:vertAlign w:val="baseline"/>
+          <w:rtl w:val="0"/>
+          <w:cs w:val="0"/>
+          <w:lang w:val="fr-FR" w:eastAsia="en-US" w:bidi="ar-SA"/>
+        </w:rPr>
+        <w:t>RÉD fõört ìîs théé PLÃCÉ whééréé wéé cééléébràátéé Îndéépééndééncéé dàáys àánd RÉPÛBLÎC DÃY</w:t>
+      </w:r>
+    </w:p>
+    <w:p>
+      <w:pPr>
+        <w:bidi w:val="0"/>
+      </w:pPr>
+      <w:r>
+        <w:rPr>
+          <w:rStyle w:val="DefaultParagraphFont"/>
+          <w:rFonts w:ascii="Calibri" w:eastAsia="Calibri" w:hAnsi="Calibri" w:cs="Calibri"/>
+          <w:b w:val="0"/>
+          <w:bCs w:val="0"/>
+          <w:i w:val="0"/>
+          <w:iCs w:val="0"/>
+          <w:caps w:val="0"/>
+          <w:smallCaps w:val="0"/>
+          <w:strike w:val="0"/>
+          <w:dstrike w:val="0"/>
+          <w:outline w:val="0"/>
+          <w:shadow w:val="0"/>
+          <w:emboss w:val="0"/>
+          <w:imprint w:val="0"/>
+          <w:noProof w:val="0"/>
+          <w:vanish w:val="0"/>
+          <w:color w:val="auto"/>
+          <w:spacing w:val="0"/>
+          <w:w w:val="100"/>
+          <w:kern w:val="0"/>
+          <w:position w:val="0"/>
+          <w:sz w:val="22"/>
+          <w:szCs w:val="22"/>
+          <w:highlight w:val="none"/>
+          <w:u w:val="none" w:color="auto"/>
+          <w:effect w:val="none"/>
+          <w:bdr w:val="nil"/>
+          <w:shd w:val="clear" w:color="auto" w:fill="auto"/>
+          <w:vertAlign w:val="baseline"/>
+          <w:rtl w:val="0"/>
+          <w:cs w:val="0"/>
+          <w:lang w:val="fr-FR" w:eastAsia="en-US" w:bidi="ar-SA"/>
+        </w:rPr>
+        <w:t>Nõö Mâátch sëêgmëênt tëêstìíng</w:t>
       </w:r>
     </w:p>
     <w:p>
@@ -1154,7 +1154,7 @@
           <w:cs w:val="0"/>
           <w:lang w:val="fr-FR" w:eastAsia="en-US" w:bidi="ar-SA"/>
         </w:rPr>
-        <w:t>Thëè Ìndîîáæn Prîîmëè Mîînîîstëèr üúsëès thëè föõrt áæs thëè sîîtëè öõf thëè áænnüúáæl Ìndëèpëèndëèncëè Dáæy áæddrëèss.</w:t>
+        <w:t>Thèè Índïïään Prïïmèè Mïïnïïstèèr üýsèès thèè fóört ääs thèè sïïtèè óöf thèè äännüýääl Índèèpèèndèèncèè Dääy ääddrèèss.</w:t>
       </w:r>
       <w:r>
         <w:rPr>
@@ -1228,7 +1228,7 @@
           <w:cs w:val="0"/>
           <w:lang w:val="fr-FR" w:eastAsia="en-US" w:bidi="ar-SA"/>
         </w:rPr>
-        <w:t>Thîïs ãâddrèëss îïs hèëld õòn 15 Åýügýüst õòf èëãâch yèëãâr.</w:t>
+        <w:t>Thìîs æåddrèèss ìîs hèèld òòn 15 Æüùgüùst òòf èèæåch yèèæår.</w:t>
       </w:r>
       <w:bookmarkStart w:id="0" w:name="_GoBack"/>
       <w:bookmarkEnd w:id="0"/>
@@ -1279,7 +1279,7 @@
           <w:cs w:val="0"/>
           <w:lang w:val="fr-FR" w:eastAsia="en-US" w:bidi="ar-SA"/>
         </w:rPr>
-        <w:t>Nëèw TÊST Sëègmëènt nôò máãtch</w:t>
+        <w:t>Néëw TÉST Séëgméënt nöö mäætch</w:t>
       </w:r>
     </w:p>
     <w:p>
@@ -1328,7 +1328,7 @@
           <w:cs w:val="0"/>
           <w:lang w:val="fr-FR" w:eastAsia="en-US" w:bidi="ar-SA"/>
         </w:rPr>
-        <w:t>TÊST NÊW ÁLL CÁPS</w:t>
+        <w:t>TÈST NÈW ÃLL CÃPS</w:t>
       </w:r>
     </w:p>
     <w:p>
@@ -1377,7 +1377,7 @@
           <w:cs w:val="0"/>
           <w:lang w:val="fr-FR" w:eastAsia="en-US" w:bidi="ar-SA"/>
         </w:rPr>
-        <w:t>têést cææpíítæælíízæætííòôn chêéck</w:t>
+        <w:t>tèést cããpïîtããlïîzããtïîöön chèéck</w:t>
       </w:r>
     </w:p>
     <w:p>

--- a/L1/L2/fr-FR/Red_Fort_Lal_Quilla.docx
+++ b/L1/L2/fr-FR/Red_Fort_Lal_Quilla.docx
@@ -42,7 +42,7 @@
           <w:cs w:val="0"/>
           <w:lang w:val="fr-FR" w:eastAsia="en-US" w:bidi="ar-SA"/>
         </w:rPr>
-        <w:t>rëëd Fõòrts ëëïíthëër Låãl Qüýïíllåã</w:t>
+        <w:t>rëëd Föörts ëëïíthëër Lääl Qüûïíllää</w:t>
       </w:r>
     </w:p>
     <w:p>
@@ -92,7 +92,7 @@
           <w:cs w:val="0"/>
           <w:lang w:val="fr-FR" w:eastAsia="en-US" w:bidi="ar-SA"/>
         </w:rPr>
-        <w:t xml:space="preserve">Whëèrëè íís íít </w:t>
+        <w:t xml:space="preserve">Whêërêë ìís ìít </w:t>
       </w:r>
       <w:r>
         <w:rPr>
@@ -129,7 +129,7 @@
           <w:cs w:val="0"/>
           <w:lang w:val="fr-FR" w:eastAsia="en-US" w:bidi="ar-SA"/>
         </w:rPr>
-        <w:t>Óld Dëélhíî Óld</w:t>
+        <w:t>Óld Dèélhïì Óld</w:t>
       </w:r>
     </w:p>
     <w:p>
@@ -179,7 +179,7 @@
           <w:cs w:val="0"/>
           <w:lang w:val="fr-FR" w:eastAsia="en-US" w:bidi="ar-SA"/>
         </w:rPr>
-        <w:t xml:space="preserve">Whéèréè íîs íît </w:t>
+        <w:t xml:space="preserve">Whëêrëê íîs íît </w:t>
       </w:r>
       <w:r>
         <w:rPr>
@@ -216,7 +216,7 @@
           <w:cs w:val="0"/>
           <w:lang w:val="fr-FR" w:eastAsia="en-US" w:bidi="ar-SA"/>
         </w:rPr>
-        <w:t>Öld Dëélhîí</w:t>
+        <w:t>Ôld Dêélhïí</w:t>
       </w:r>
     </w:p>
     <w:p>
@@ -266,7 +266,7 @@
           <w:cs w:val="0"/>
           <w:lang w:val="fr-FR" w:eastAsia="en-US" w:bidi="ar-SA"/>
         </w:rPr>
-        <w:t xml:space="preserve">Whéëréë íïs íït </w:t>
+        <w:t xml:space="preserve">Whëêrëê ïîs ïît </w:t>
       </w:r>
       <w:r>
         <w:rPr>
@@ -303,7 +303,7 @@
           <w:cs w:val="0"/>
           <w:lang w:val="fr-FR" w:eastAsia="en-US" w:bidi="ar-SA"/>
         </w:rPr>
-        <w:t>Õld Dèêlhîí</w:t>
+        <w:t>Õld Dëélhìî</w:t>
       </w:r>
     </w:p>
     <w:p>
@@ -350,7 +350,7 @@
           <w:cs w:val="0"/>
           <w:lang w:val="fr-FR" w:eastAsia="en-US" w:bidi="ar-SA"/>
         </w:rPr>
-        <w:t xml:space="preserve">Whõõ büýíílt íít </w:t>
+        <w:t xml:space="preserve">Whóò büûíîlt íît </w:t>
       </w:r>
       <w:r>
         <w:rPr>
@@ -387,7 +387,7 @@
           <w:cs w:val="0"/>
           <w:lang w:val="fr-FR" w:eastAsia="en-US" w:bidi="ar-SA"/>
         </w:rPr>
-        <w:t>Mùýghàäl Êmpêérõõr Shàähjàähàän</w:t>
+        <w:t>Mûùghâål Ëmpéèröôr Shâåhjâåhâån</w:t>
       </w:r>
     </w:p>
     <w:p>
@@ -434,7 +434,7 @@
           <w:cs w:val="0"/>
           <w:lang w:val="fr-FR" w:eastAsia="en-US" w:bidi="ar-SA"/>
         </w:rPr>
-        <w:t>Why thééy býúìílt ìít býúìílt Shãæhãæhãæn möôvééd hìís cãæpìítãæl fröôm Àgrãæ töô Déélhìí</w:t>
+        <w:t>Why thêëy búýîílt îít búýîílt Shãáhãáhãán mòõvêëd hîís cãápîítãál fròõm Ågrãá tòõ Dêëlhîí</w:t>
       </w:r>
       <w:r>
         <w:rPr>
@@ -521,7 +521,7 @@
           <w:cs w:val="0"/>
           <w:lang w:val="fr-FR" w:eastAsia="en-US" w:bidi="ar-SA"/>
         </w:rPr>
-        <w:t xml:space="preserve">Whêèn wäãs íït búùíïlt </w:t>
+        <w:t xml:space="preserve">Whëèn wåäs îït búùîïlt </w:t>
       </w:r>
       <w:r>
         <w:rPr>
@@ -558,7 +558,7 @@
           <w:cs w:val="0"/>
           <w:lang w:val="fr-FR" w:eastAsia="en-US" w:bidi="ar-SA"/>
         </w:rPr>
-        <w:t xml:space="preserve">Còönstrùúctìïòön bêégåæn ìïn 1638 åænd wåæs còömplêétêéd ìïn 1648 </w:t>
+        <w:t xml:space="preserve">Còõnstrûùctîìòõn bëëgåãn îìn 1638 åãnd wåãs còõmplëëtëëd îìn 1648 </w:t>
       </w:r>
     </w:p>
     <w:p>
@@ -608,7 +608,7 @@
           <w:cs w:val="0"/>
           <w:lang w:val="fr-FR" w:eastAsia="en-US" w:bidi="ar-SA"/>
         </w:rPr>
-        <w:t>Why îís îít câàllêéd Rêéd fòört – bêécâàüüsêé òöf thêé mâàtêérîíâàl Rêéd Sâàndstòönêé thâàt îís üüsêéd tòö còönstrüüct thêé fòört</w:t>
+        <w:t>Why îîs îît câãlléèd Réèd fòört – béècâãûúséè òöf théè mâãtéèrîîâãl Réèd Sâãndstòönéè thâãt îîs ûúséèd tòö còönstrûúct théè fòört</w:t>
       </w:r>
       <w:r>
         <w:rPr>
@@ -691,7 +691,7 @@
           <w:cs w:val="0"/>
           <w:lang w:val="fr-FR" w:eastAsia="en-US" w:bidi="ar-SA"/>
         </w:rPr>
-        <w:t>ÌMPÒRTÀNT Plããcéèsss ìín Réè1d Fóôrt</w:t>
+        <w:t>ÌMPÓRTÂNT Plããcëésss îîn Rëé1d Fóõrt</w:t>
       </w:r>
       <w:r>
         <w:rPr>
@@ -770,7 +770,7 @@
           <w:cs w:val="0"/>
           <w:lang w:val="fr-FR" w:eastAsia="en-US" w:bidi="ar-SA"/>
         </w:rPr>
-        <w:t>DÌWÄNNN- Ì- Äààm ààlsòö cààlléèd théè Hààll òöf Púýblííc Äúýdéèííncéès whéèréèShààhjààhààn wòöúýld héèààr pròöbléèms fròöm còömmòön péèòöpléè</w:t>
+        <w:t>DÌWÃNNN- Ì- Ãæäm æälsòô cæällëéd thëé Hæäll òôf Püüblìïc Ãüüdëéìïncëés whëérëéShæähjæähæän wòôüüld hëéæär pròôblëéms fròôm còômmòôn pëéòôplëé</w:t>
       </w:r>
       <w:r>
         <w:rPr>
@@ -849,49 +849,49 @@
           <w:cs w:val="0"/>
           <w:lang w:val="fr-FR" w:eastAsia="en-US" w:bidi="ar-SA"/>
         </w:rPr>
-        <w:t>Díîwâãn- Ì-Khâãs âã plâãcèë ùûsèëd fõór spèëcíîâãl príîvâãtèë mèëèëtíîng bèëtwèëèën Shâãhjâãhâãn âãnd õóthèër èëmpèërõórs</w:t>
-      </w:r>
-    </w:p>
-    <w:p>
-      <w:pPr>
-        <w:bidi w:val="0"/>
-      </w:pPr>
-      <w:r>
-        <w:rPr>
-          <w:rStyle w:val="DefaultParagraphFont"/>
-          <w:rFonts w:ascii="Calibri" w:eastAsia="Calibri" w:hAnsi="Calibri" w:cs="Calibri"/>
-          <w:b w:val="0"/>
-          <w:bCs w:val="0"/>
-          <w:i w:val="0"/>
-          <w:iCs w:val="0"/>
-          <w:caps w:val="0"/>
-          <w:smallCaps w:val="0"/>
-          <w:strike w:val="0"/>
-          <w:dstrike w:val="0"/>
-          <w:outline w:val="0"/>
-          <w:shadow w:val="0"/>
-          <w:emboss w:val="0"/>
-          <w:imprint w:val="0"/>
-          <w:noProof w:val="0"/>
-          <w:vanish w:val="0"/>
-          <w:color w:val="auto"/>
-          <w:spacing w:val="0"/>
-          <w:w w:val="100"/>
-          <w:kern w:val="0"/>
-          <w:position w:val="0"/>
-          <w:sz w:val="22"/>
-          <w:szCs w:val="22"/>
-          <w:highlight w:val="none"/>
-          <w:u w:val="none" w:color="auto"/>
-          <w:effect w:val="none"/>
-          <w:bdr w:val="nil"/>
-          <w:shd w:val="clear" w:color="auto" w:fill="auto"/>
-          <w:vertAlign w:val="baseline"/>
-          <w:rtl w:val="0"/>
-          <w:cs w:val="0"/>
-          <w:lang w:val="fr-FR" w:eastAsia="en-US" w:bidi="ar-SA"/>
-        </w:rPr>
-        <w:t>Dïîwåán- Î-Khåás åá plåácèê ûüsèêd fôör spèêcïîåál prïîvåátèê mèêèêtïîng bèêtwèêèên Shåáhjåáhåán åánd ôöthèêr èêmpèêrôörs</w:t>
+        <w:t>Díïwæân- Ì-Khæâs æâ plæâcëê üúsëêd föór spëêcíïæâl príïvæâtëê mëêëêtíïng bëêtwëêëên Shæâhjæâhæân æând öóthëêr ëêmpëêröórs</w:t>
+      </w:r>
+    </w:p>
+    <w:p>
+      <w:pPr>
+        <w:bidi w:val="0"/>
+      </w:pPr>
+      <w:r>
+        <w:rPr>
+          <w:rStyle w:val="DefaultParagraphFont"/>
+          <w:rFonts w:ascii="Calibri" w:eastAsia="Calibri" w:hAnsi="Calibri" w:cs="Calibri"/>
+          <w:b w:val="0"/>
+          <w:bCs w:val="0"/>
+          <w:i w:val="0"/>
+          <w:iCs w:val="0"/>
+          <w:caps w:val="0"/>
+          <w:smallCaps w:val="0"/>
+          <w:strike w:val="0"/>
+          <w:dstrike w:val="0"/>
+          <w:outline w:val="0"/>
+          <w:shadow w:val="0"/>
+          <w:emboss w:val="0"/>
+          <w:imprint w:val="0"/>
+          <w:noProof w:val="0"/>
+          <w:vanish w:val="0"/>
+          <w:color w:val="auto"/>
+          <w:spacing w:val="0"/>
+          <w:w w:val="100"/>
+          <w:kern w:val="0"/>
+          <w:position w:val="0"/>
+          <w:sz w:val="22"/>
+          <w:szCs w:val="22"/>
+          <w:highlight w:val="none"/>
+          <w:u w:val="none" w:color="auto"/>
+          <w:effect w:val="none"/>
+          <w:bdr w:val="nil"/>
+          <w:shd w:val="clear" w:color="auto" w:fill="auto"/>
+          <w:vertAlign w:val="baseline"/>
+          <w:rtl w:val="0"/>
+          <w:cs w:val="0"/>
+          <w:lang w:val="fr-FR" w:eastAsia="en-US" w:bidi="ar-SA"/>
+        </w:rPr>
+        <w:t>Dííwâàn- Í-Khâàs âà plâàcéè úüséèd fóôr spéècííâàl príívâàtéè méèéètííng béètwéèéèn Shâàhjâàhâàn âànd óôthéèr éèmpéèróôrs</w:t>
       </w:r>
     </w:p>
     <w:p/>
@@ -934,49 +934,49 @@
           <w:cs w:val="0"/>
           <w:lang w:val="fr-FR" w:eastAsia="en-US" w:bidi="ar-SA"/>
         </w:rPr>
-        <w:t>Rââng Mââhââl óõr théé pââlââcéé óõf Cóõlóõùürs hââs ââ lâârgéé póõóõl âârééââ âând déétââîìlééd cééîìlîìng thîìs wââs théé âârééââ whééréé Shââhjââhâân wîìvéés lîìvééd.</w:t>
-      </w:r>
-    </w:p>
-    <w:p>
-      <w:pPr>
-        <w:bidi w:val="0"/>
-      </w:pPr>
-      <w:r>
-        <w:rPr>
-          <w:rStyle w:val="DefaultParagraphFont"/>
-          <w:rFonts w:ascii="Calibri" w:eastAsia="Calibri" w:hAnsi="Calibri" w:cs="Calibri"/>
-          <w:b w:val="0"/>
-          <w:bCs w:val="0"/>
-          <w:i w:val="0"/>
-          <w:iCs w:val="0"/>
-          <w:caps w:val="0"/>
-          <w:smallCaps w:val="0"/>
-          <w:strike w:val="0"/>
-          <w:dstrike w:val="0"/>
-          <w:outline w:val="0"/>
-          <w:shadow w:val="0"/>
-          <w:emboss w:val="0"/>
-          <w:imprint w:val="0"/>
-          <w:noProof w:val="0"/>
-          <w:vanish w:val="0"/>
-          <w:color w:val="auto"/>
-          <w:spacing w:val="0"/>
-          <w:w w:val="100"/>
-          <w:kern w:val="0"/>
-          <w:position w:val="0"/>
-          <w:sz w:val="22"/>
-          <w:szCs w:val="22"/>
-          <w:highlight w:val="none"/>
-          <w:u w:val="none" w:color="auto"/>
-          <w:effect w:val="none"/>
-          <w:bdr w:val="nil"/>
-          <w:shd w:val="clear" w:color="auto" w:fill="auto"/>
-          <w:vertAlign w:val="baseline"/>
-          <w:rtl w:val="0"/>
-          <w:cs w:val="0"/>
-          <w:lang w:val="fr-FR" w:eastAsia="en-US" w:bidi="ar-SA"/>
-        </w:rPr>
-        <w:t>NäåqqäårKhäånäå îîs théè pläåcéè whéèréè péèòõpléè whòõ vîîsîîtéèd théè fòõrt wòõûýld géèt òõff théèîîr éèléèphäånts</w:t>
+        <w:t>Râàng Mâàhâàl óòr thëé pâàlâàcëé óòf Cóòlóòüürs hâàs âà lâàrgëé póòóòl âàrëéâà âànd dëétâàíìlëéd cëéíìlíìng thíìs wâàs thëé âàrëéâà whëérëé Shâàhjâàhâàn wíìvëés líìvëéd.</w:t>
+      </w:r>
+    </w:p>
+    <w:p>
+      <w:pPr>
+        <w:bidi w:val="0"/>
+      </w:pPr>
+      <w:r>
+        <w:rPr>
+          <w:rStyle w:val="DefaultParagraphFont"/>
+          <w:rFonts w:ascii="Calibri" w:eastAsia="Calibri" w:hAnsi="Calibri" w:cs="Calibri"/>
+          <w:b w:val="0"/>
+          <w:bCs w:val="0"/>
+          <w:i w:val="0"/>
+          <w:iCs w:val="0"/>
+          <w:caps w:val="0"/>
+          <w:smallCaps w:val="0"/>
+          <w:strike w:val="0"/>
+          <w:dstrike w:val="0"/>
+          <w:outline w:val="0"/>
+          <w:shadow w:val="0"/>
+          <w:emboss w:val="0"/>
+          <w:imprint w:val="0"/>
+          <w:noProof w:val="0"/>
+          <w:vanish w:val="0"/>
+          <w:color w:val="auto"/>
+          <w:spacing w:val="0"/>
+          <w:w w:val="100"/>
+          <w:kern w:val="0"/>
+          <w:position w:val="0"/>
+          <w:sz w:val="22"/>
+          <w:szCs w:val="22"/>
+          <w:highlight w:val="none"/>
+          <w:u w:val="none" w:color="auto"/>
+          <w:effect w:val="none"/>
+          <w:bdr w:val="nil"/>
+          <w:shd w:val="clear" w:color="auto" w:fill="auto"/>
+          <w:vertAlign w:val="baseline"/>
+          <w:rtl w:val="0"/>
+          <w:cs w:val="0"/>
+          <w:lang w:val="fr-FR" w:eastAsia="en-US" w:bidi="ar-SA"/>
+        </w:rPr>
+        <w:t>NâáqqâárKhâánâá îîs thêë plâácêë whêërêë pêëòõplêë whòõ vîîsîîtêëd thêë fòõrt wòõúùld gêët òõff thêëîîr êëlêëphâánts</w:t>
       </w:r>
     </w:p>
     <w:p>
@@ -1021,91 +1021,91 @@
           <w:cs w:val="0"/>
           <w:lang w:val="fr-FR" w:eastAsia="en-US" w:bidi="ar-SA"/>
         </w:rPr>
-        <w:t>Dëèmòòcráæcîìëès áænd îìmpòòrtáæncëè òòf Rëèd FÕRT</w:t>
-      </w:r>
-    </w:p>
-    <w:p>
-      <w:pPr>
-        <w:bidi w:val="0"/>
-      </w:pPr>
-      <w:r>
-        <w:rPr>
-          <w:rStyle w:val="DefaultParagraphFont"/>
-          <w:rFonts w:ascii="Calibri" w:eastAsia="Calibri" w:hAnsi="Calibri" w:cs="Calibri"/>
-          <w:b w:val="0"/>
-          <w:bCs w:val="0"/>
-          <w:i w:val="0"/>
-          <w:iCs w:val="0"/>
-          <w:caps w:val="0"/>
-          <w:smallCaps w:val="0"/>
-          <w:strike w:val="0"/>
-          <w:dstrike w:val="0"/>
-          <w:outline w:val="0"/>
-          <w:shadow w:val="0"/>
-          <w:emboss w:val="0"/>
-          <w:imprint w:val="0"/>
-          <w:noProof w:val="0"/>
-          <w:vanish w:val="0"/>
-          <w:color w:val="auto"/>
-          <w:spacing w:val="0"/>
-          <w:w w:val="100"/>
-          <w:kern w:val="0"/>
-          <w:position w:val="0"/>
-          <w:sz w:val="22"/>
-          <w:szCs w:val="22"/>
-          <w:highlight w:val="none"/>
-          <w:u w:val="none" w:color="auto"/>
-          <w:effect w:val="none"/>
-          <w:bdr w:val="nil"/>
-          <w:shd w:val="clear" w:color="auto" w:fill="auto"/>
-          <w:vertAlign w:val="baseline"/>
-          <w:rtl w:val="0"/>
-          <w:cs w:val="0"/>
-          <w:lang w:val="fr-FR" w:eastAsia="en-US" w:bidi="ar-SA"/>
-        </w:rPr>
-        <w:t>RÉD fõört ìîs théé PLÃCÉ whééréé wéé cééléébràátéé Îndéépééndééncéé dàáys àánd RÉPÛBLÎC DÃY</w:t>
-      </w:r>
-    </w:p>
-    <w:p>
-      <w:pPr>
-        <w:bidi w:val="0"/>
-      </w:pPr>
-      <w:r>
-        <w:rPr>
-          <w:rStyle w:val="DefaultParagraphFont"/>
-          <w:rFonts w:ascii="Calibri" w:eastAsia="Calibri" w:hAnsi="Calibri" w:cs="Calibri"/>
-          <w:b w:val="0"/>
-          <w:bCs w:val="0"/>
-          <w:i w:val="0"/>
-          <w:iCs w:val="0"/>
-          <w:caps w:val="0"/>
-          <w:smallCaps w:val="0"/>
-          <w:strike w:val="0"/>
-          <w:dstrike w:val="0"/>
-          <w:outline w:val="0"/>
-          <w:shadow w:val="0"/>
-          <w:emboss w:val="0"/>
-          <w:imprint w:val="0"/>
-          <w:noProof w:val="0"/>
-          <w:vanish w:val="0"/>
-          <w:color w:val="auto"/>
-          <w:spacing w:val="0"/>
-          <w:w w:val="100"/>
-          <w:kern w:val="0"/>
-          <w:position w:val="0"/>
-          <w:sz w:val="22"/>
-          <w:szCs w:val="22"/>
-          <w:highlight w:val="none"/>
-          <w:u w:val="none" w:color="auto"/>
-          <w:effect w:val="none"/>
-          <w:bdr w:val="nil"/>
-          <w:shd w:val="clear" w:color="auto" w:fill="auto"/>
-          <w:vertAlign w:val="baseline"/>
-          <w:rtl w:val="0"/>
-          <w:cs w:val="0"/>
-          <w:lang w:val="fr-FR" w:eastAsia="en-US" w:bidi="ar-SA"/>
-        </w:rPr>
-        <w:t>Nõö Mâátch sëêgmëênt tëêstìíng</w:t>
+        <w:t>Dëémööcràãcïïëés àãnd ïïmpöörtàãncëé ööf Rëéd FÔRT</w:t>
+      </w:r>
+    </w:p>
+    <w:p>
+      <w:pPr>
+        <w:bidi w:val="0"/>
+      </w:pPr>
+      <w:r>
+        <w:rPr>
+          <w:rStyle w:val="DefaultParagraphFont"/>
+          <w:rFonts w:ascii="Calibri" w:eastAsia="Calibri" w:hAnsi="Calibri" w:cs="Calibri"/>
+          <w:b w:val="0"/>
+          <w:bCs w:val="0"/>
+          <w:i w:val="0"/>
+          <w:iCs w:val="0"/>
+          <w:caps w:val="0"/>
+          <w:smallCaps w:val="0"/>
+          <w:strike w:val="0"/>
+          <w:dstrike w:val="0"/>
+          <w:outline w:val="0"/>
+          <w:shadow w:val="0"/>
+          <w:emboss w:val="0"/>
+          <w:imprint w:val="0"/>
+          <w:noProof w:val="0"/>
+          <w:vanish w:val="0"/>
+          <w:color w:val="auto"/>
+          <w:spacing w:val="0"/>
+          <w:w w:val="100"/>
+          <w:kern w:val="0"/>
+          <w:position w:val="0"/>
+          <w:sz w:val="22"/>
+          <w:szCs w:val="22"/>
+          <w:highlight w:val="none"/>
+          <w:u w:val="none" w:color="auto"/>
+          <w:effect w:val="none"/>
+          <w:bdr w:val="nil"/>
+          <w:shd w:val="clear" w:color="auto" w:fill="auto"/>
+          <w:vertAlign w:val="baseline"/>
+          <w:rtl w:val="0"/>
+          <w:cs w:val="0"/>
+          <w:lang w:val="fr-FR" w:eastAsia="en-US" w:bidi="ar-SA"/>
+        </w:rPr>
+        <w:t>RÊD fóört îïs thèé PLÅCÊ whèérèé wèé cèélèébråætèé Ìndèépèéndèéncèé dåæys åænd RÊPÙBLÌC DÅY</w:t>
+      </w:r>
+    </w:p>
+    <w:p>
+      <w:pPr>
+        <w:bidi w:val="0"/>
+      </w:pPr>
+      <w:r>
+        <w:rPr>
+          <w:rStyle w:val="DefaultParagraphFont"/>
+          <w:rFonts w:ascii="Calibri" w:eastAsia="Calibri" w:hAnsi="Calibri" w:cs="Calibri"/>
+          <w:b w:val="0"/>
+          <w:bCs w:val="0"/>
+          <w:i w:val="0"/>
+          <w:iCs w:val="0"/>
+          <w:caps w:val="0"/>
+          <w:smallCaps w:val="0"/>
+          <w:strike w:val="0"/>
+          <w:dstrike w:val="0"/>
+          <w:outline w:val="0"/>
+          <w:shadow w:val="0"/>
+          <w:emboss w:val="0"/>
+          <w:imprint w:val="0"/>
+          <w:noProof w:val="0"/>
+          <w:vanish w:val="0"/>
+          <w:color w:val="auto"/>
+          <w:spacing w:val="0"/>
+          <w:w w:val="100"/>
+          <w:kern w:val="0"/>
+          <w:position w:val="0"/>
+          <w:sz w:val="22"/>
+          <w:szCs w:val="22"/>
+          <w:highlight w:val="none"/>
+          <w:u w:val="none" w:color="auto"/>
+          <w:effect w:val="none"/>
+          <w:bdr w:val="nil"/>
+          <w:shd w:val="clear" w:color="auto" w:fill="auto"/>
+          <w:vertAlign w:val="baseline"/>
+          <w:rtl w:val="0"/>
+          <w:cs w:val="0"/>
+          <w:lang w:val="fr-FR" w:eastAsia="en-US" w:bidi="ar-SA"/>
+        </w:rPr>
+        <w:t>Nöõ Mãåtch séègméènt téèstìïng</w:t>
       </w:r>
     </w:p>
     <w:p>
@@ -1154,7 +1154,7 @@
           <w:cs w:val="0"/>
           <w:lang w:val="fr-FR" w:eastAsia="en-US" w:bidi="ar-SA"/>
         </w:rPr>
-        <w:t>Thèè Índïïään Prïïmèè Mïïnïïstèèr üýsèès thèè fóört ääs thèè sïïtèè óöf thèè äännüýääl Índèèpèèndèèncèè Dääy ääddrèèss.</w:t>
+        <w:t>Thêè Îndìîäãn Prìîmêè Mìînìîstêèr ùûsêès thêè föôrt äãs thêè sìîtêè öôf thêè äãnnùûäãl Îndêèpêèndêèncêè Däãy äãddrêèss.</w:t>
       </w:r>
       <w:r>
         <w:rPr>
@@ -1228,7 +1228,7 @@
           <w:cs w:val="0"/>
           <w:lang w:val="fr-FR" w:eastAsia="en-US" w:bidi="ar-SA"/>
         </w:rPr>
-        <w:t>Thìîs æåddrèèss ìîs hèèld òòn 15 Æüùgüùst òòf èèæåch yèèæår.</w:t>
+        <w:t>Thíís áãddréêss íís héêld ôòn 15 Äüúgüúst ôòf éêáãch yéêáãr.</w:t>
       </w:r>
       <w:bookmarkStart w:id="0" w:name="_GoBack"/>
       <w:bookmarkEnd w:id="0"/>
@@ -1279,7 +1279,7 @@
           <w:cs w:val="0"/>
           <w:lang w:val="fr-FR" w:eastAsia="en-US" w:bidi="ar-SA"/>
         </w:rPr>
-        <w:t>Néëw TÉST Séëgméënt nöö mäætch</w:t>
+        <w:t>Nèêw TÉST Sèêgmèênt nõò mäàtch</w:t>
       </w:r>
     </w:p>
     <w:p>
@@ -1328,7 +1328,7 @@
           <w:cs w:val="0"/>
           <w:lang w:val="fr-FR" w:eastAsia="en-US" w:bidi="ar-SA"/>
         </w:rPr>
-        <w:t>TÈST NÈW ÃLL CÃPS</w:t>
+        <w:t>TÉST NÉW ÂLL CÂPS</w:t>
       </w:r>
     </w:p>
     <w:p>
@@ -1377,7 +1377,7 @@
           <w:cs w:val="0"/>
           <w:lang w:val="fr-FR" w:eastAsia="en-US" w:bidi="ar-SA"/>
         </w:rPr>
-        <w:t>tèést cããpïîtããlïîzããtïîöön chèéck</w:t>
+        <w:t>téést câàpîïtâàlîïzâàtîïöón chééck</w:t>
       </w:r>
     </w:p>
     <w:p>
@@ -1419,7 +1419,7 @@
           <w:cs w:val="0"/>
           <w:lang w:val="fr-FR" w:eastAsia="en-US" w:bidi="ar-SA"/>
         </w:rPr>
-        <w:t>tèêst</w:t>
+        <w:t>tëêst</w:t>
       </w:r>
     </w:p>
     <w:sectPr>

--- a/L1/L2/fr-FR/Red_Fort_Lal_Quilla.docx
+++ b/L1/L2/fr-FR/Red_Fort_Lal_Quilla.docx
@@ -42,7 +42,7 @@
           <w:cs w:val="0"/>
           <w:lang w:val="fr-FR" w:eastAsia="en-US" w:bidi="ar-SA"/>
         </w:rPr>
-        <w:t>rëëd Föörts ëëïíthëër Lääl Qüûïíllää</w:t>
+        <w:t>rèëd Fóôrts èëîìthèër Låäl Qüùîìllåä</w:t>
       </w:r>
     </w:p>
     <w:p>
@@ -92,7 +92,7 @@
           <w:cs w:val="0"/>
           <w:lang w:val="fr-FR" w:eastAsia="en-US" w:bidi="ar-SA"/>
         </w:rPr>
-        <w:t xml:space="preserve">Whêërêë ìís ìít </w:t>
+        <w:t xml:space="preserve">Whêérêé ììs ììt </w:t>
       </w:r>
       <w:r>
         <w:rPr>
@@ -129,7 +129,7 @@
           <w:cs w:val="0"/>
           <w:lang w:val="fr-FR" w:eastAsia="en-US" w:bidi="ar-SA"/>
         </w:rPr>
-        <w:t>Óld Dèélhïì Óld</w:t>
+        <w:t>Òld Dèèlhîì Òld</w:t>
       </w:r>
     </w:p>
     <w:p>
@@ -179,7 +179,7 @@
           <w:cs w:val="0"/>
           <w:lang w:val="fr-FR" w:eastAsia="en-US" w:bidi="ar-SA"/>
         </w:rPr>
-        <w:t xml:space="preserve">Whëêrëê íîs íît </w:t>
+        <w:t xml:space="preserve">Whëérëé îïs îït </w:t>
       </w:r>
       <w:r>
         <w:rPr>
@@ -216,7 +216,7 @@
           <w:cs w:val="0"/>
           <w:lang w:val="fr-FR" w:eastAsia="en-US" w:bidi="ar-SA"/>
         </w:rPr>
-        <w:t>Ôld Dêélhïí</w:t>
+        <w:t>Òld Dêêlhìï</w:t>
       </w:r>
     </w:p>
     <w:p>
@@ -266,7 +266,7 @@
           <w:cs w:val="0"/>
           <w:lang w:val="fr-FR" w:eastAsia="en-US" w:bidi="ar-SA"/>
         </w:rPr>
-        <w:t xml:space="preserve">Whëêrëê ïîs ïît </w:t>
+        <w:t xml:space="preserve">Whèèrèè íïs íït </w:t>
       </w:r>
       <w:r>
         <w:rPr>
@@ -303,7 +303,7 @@
           <w:cs w:val="0"/>
           <w:lang w:val="fr-FR" w:eastAsia="en-US" w:bidi="ar-SA"/>
         </w:rPr>
-        <w:t>Õld Dëélhìî</w:t>
+        <w:t>Òld Dëêlhìï</w:t>
       </w:r>
     </w:p>
     <w:p>
@@ -350,7 +350,7 @@
           <w:cs w:val="0"/>
           <w:lang w:val="fr-FR" w:eastAsia="en-US" w:bidi="ar-SA"/>
         </w:rPr>
-        <w:t xml:space="preserve">Whóò büûíîlt íît </w:t>
+        <w:t xml:space="preserve">Whòõ bùüîìlt îìt </w:t>
       </w:r>
       <w:r>
         <w:rPr>
@@ -387,7 +387,7 @@
           <w:cs w:val="0"/>
           <w:lang w:val="fr-FR" w:eastAsia="en-US" w:bidi="ar-SA"/>
         </w:rPr>
-        <w:t>Mûùghâål Ëmpéèröôr Shâåhjâåhâån</w:t>
+        <w:t>Mûýghäæl Êmpêéròõr Shäæhjäæhäæn</w:t>
       </w:r>
     </w:p>
     <w:p>
@@ -434,7 +434,7 @@
           <w:cs w:val="0"/>
           <w:lang w:val="fr-FR" w:eastAsia="en-US" w:bidi="ar-SA"/>
         </w:rPr>
-        <w:t>Why thêëy búýîílt îít búýîílt Shãáhãáhãán mòõvêëd hîís cãápîítãál fròõm Ågrãá tòõ Dêëlhîí</w:t>
+        <w:t>Why théêy bùùíílt íít bùùíílt Shæâhæâhæân móõvéêd híís cæâpíítæâl fróõm Âgræâ tóõ Déêlhíí</w:t>
       </w:r>
       <w:r>
         <w:rPr>
@@ -521,7 +521,7 @@
           <w:cs w:val="0"/>
           <w:lang w:val="fr-FR" w:eastAsia="en-US" w:bidi="ar-SA"/>
         </w:rPr>
-        <w:t xml:space="preserve">Whëèn wåäs îït búùîïlt </w:t>
+        <w:t xml:space="preserve">Whèèn wâãs îït bùûîïlt </w:t>
       </w:r>
       <w:r>
         <w:rPr>
@@ -558,7 +558,7 @@
           <w:cs w:val="0"/>
           <w:lang w:val="fr-FR" w:eastAsia="en-US" w:bidi="ar-SA"/>
         </w:rPr>
-        <w:t xml:space="preserve">Còõnstrûùctîìòõn bëëgåãn îìn 1638 åãnd wåãs còõmplëëtëëd îìn 1648 </w:t>
+        <w:t xml:space="preserve">Cõõnstrúýctíîõõn bèêgåæn íîn 1638 åænd wåæs cõõmplèêtèêd íîn 1648 </w:t>
       </w:r>
     </w:p>
     <w:p>
@@ -608,7 +608,7 @@
           <w:cs w:val="0"/>
           <w:lang w:val="fr-FR" w:eastAsia="en-US" w:bidi="ar-SA"/>
         </w:rPr>
-        <w:t>Why îîs îît câãlléèd Réèd fòört – béècâãûúséè òöf théè mâãtéèrîîâãl Réèd Sâãndstòönéè thâãt îîs ûúséèd tòö còönstrûúct théè fòört</w:t>
+        <w:t>Why ïís ïít cãællèéd Rèéd föôrt – bèécãæûúsèé öôf thèé mãætèérïíãæl Rèéd Sãændstöônèé thãæt ïís ûúsèéd töô cöônstrûúct thèé föôrt</w:t>
       </w:r>
       <w:r>
         <w:rPr>
@@ -691,7 +691,7 @@
           <w:cs w:val="0"/>
           <w:lang w:val="fr-FR" w:eastAsia="en-US" w:bidi="ar-SA"/>
         </w:rPr>
-        <w:t>ÌMPÓRTÂNT Plããcëésss îîn Rëé1d Fóõrt</w:t>
+        <w:t>ÎMPÔRTÀNT Pláåcëêsss ìîn Rëê1d Fôòrt</w:t>
       </w:r>
       <w:r>
         <w:rPr>
@@ -770,7 +770,7 @@
           <w:cs w:val="0"/>
           <w:lang w:val="fr-FR" w:eastAsia="en-US" w:bidi="ar-SA"/>
         </w:rPr>
-        <w:t>DÌWÃNNN- Ì- Ãæäm æälsòô cæällëéd thëé Hæäll òôf Püüblìïc Ãüüdëéìïncëés whëérëéShæähjæähæän wòôüüld hëéæär pròôblëéms fròôm còômmòôn pëéòôplëé</w:t>
+        <w:t>DÎWÃNNN- Î- Ãâàm âàlsóó câàllèèd thèè Hâàll óóf Púûblïìc Ãúûdèèïìncèès whèèrèèShâàhjâàhâàn wóóúûld hèèâàr próóblèèms fróóm cóómmóón pèèóóplèè</w:t>
       </w:r>
       <w:r>
         <w:rPr>
@@ -849,49 +849,49 @@
           <w:cs w:val="0"/>
           <w:lang w:val="fr-FR" w:eastAsia="en-US" w:bidi="ar-SA"/>
         </w:rPr>
-        <w:t>Díïwæân- Ì-Khæâs æâ plæâcëê üúsëêd föór spëêcíïæâl príïvæâtëê mëêëêtíïng bëêtwëêëên Shæâhjæâhæân æând öóthëêr ëêmpëêröórs</w:t>
-      </w:r>
-    </w:p>
-    <w:p>
-      <w:pPr>
-        <w:bidi w:val="0"/>
-      </w:pPr>
-      <w:r>
-        <w:rPr>
-          <w:rStyle w:val="DefaultParagraphFont"/>
-          <w:rFonts w:ascii="Calibri" w:eastAsia="Calibri" w:hAnsi="Calibri" w:cs="Calibri"/>
-          <w:b w:val="0"/>
-          <w:bCs w:val="0"/>
-          <w:i w:val="0"/>
-          <w:iCs w:val="0"/>
-          <w:caps w:val="0"/>
-          <w:smallCaps w:val="0"/>
-          <w:strike w:val="0"/>
-          <w:dstrike w:val="0"/>
-          <w:outline w:val="0"/>
-          <w:shadow w:val="0"/>
-          <w:emboss w:val="0"/>
-          <w:imprint w:val="0"/>
-          <w:noProof w:val="0"/>
-          <w:vanish w:val="0"/>
-          <w:color w:val="auto"/>
-          <w:spacing w:val="0"/>
-          <w:w w:val="100"/>
-          <w:kern w:val="0"/>
-          <w:position w:val="0"/>
-          <w:sz w:val="22"/>
-          <w:szCs w:val="22"/>
-          <w:highlight w:val="none"/>
-          <w:u w:val="none" w:color="auto"/>
-          <w:effect w:val="none"/>
-          <w:bdr w:val="nil"/>
-          <w:shd w:val="clear" w:color="auto" w:fill="auto"/>
-          <w:vertAlign w:val="baseline"/>
-          <w:rtl w:val="0"/>
-          <w:cs w:val="0"/>
-          <w:lang w:val="fr-FR" w:eastAsia="en-US" w:bidi="ar-SA"/>
-        </w:rPr>
-        <w:t>Dííwâàn- Í-Khâàs âà plâàcéè úüséèd fóôr spéècííâàl príívâàtéè méèéètííng béètwéèéèn Shâàhjâàhâàn âànd óôthéèr éèmpéèróôrs</w:t>
+        <w:t>Dïíwään- Í-Khääs ää plääcëê ûùsëêd fòòr spëêcïíääl prïíväätëê mëêëêtïíng bëêtwëêëên Shäähjäähään äänd òòthëêr ëêmpëêròòrs</w:t>
+      </w:r>
+    </w:p>
+    <w:p>
+      <w:pPr>
+        <w:bidi w:val="0"/>
+      </w:pPr>
+      <w:r>
+        <w:rPr>
+          <w:rStyle w:val="DefaultParagraphFont"/>
+          <w:rFonts w:ascii="Calibri" w:eastAsia="Calibri" w:hAnsi="Calibri" w:cs="Calibri"/>
+          <w:b w:val="0"/>
+          <w:bCs w:val="0"/>
+          <w:i w:val="0"/>
+          <w:iCs w:val="0"/>
+          <w:caps w:val="0"/>
+          <w:smallCaps w:val="0"/>
+          <w:strike w:val="0"/>
+          <w:dstrike w:val="0"/>
+          <w:outline w:val="0"/>
+          <w:shadow w:val="0"/>
+          <w:emboss w:val="0"/>
+          <w:imprint w:val="0"/>
+          <w:noProof w:val="0"/>
+          <w:vanish w:val="0"/>
+          <w:color w:val="auto"/>
+          <w:spacing w:val="0"/>
+          <w:w w:val="100"/>
+          <w:kern w:val="0"/>
+          <w:position w:val="0"/>
+          <w:sz w:val="22"/>
+          <w:szCs w:val="22"/>
+          <w:highlight w:val="none"/>
+          <w:u w:val="none" w:color="auto"/>
+          <w:effect w:val="none"/>
+          <w:bdr w:val="nil"/>
+          <w:shd w:val="clear" w:color="auto" w:fill="auto"/>
+          <w:vertAlign w:val="baseline"/>
+          <w:rtl w:val="0"/>
+          <w:cs w:val="0"/>
+          <w:lang w:val="fr-FR" w:eastAsia="en-US" w:bidi="ar-SA"/>
+        </w:rPr>
+        <w:t>Dïîwáän- Î-Kháäs áä pláäcêë úùsêëd föõr spêëcïîáäl prïîváätêë mêëêëtïîng bêëtwêëêën Sháähjáäháän áänd öõthêër êëmpêëröõrs</w:t>
       </w:r>
     </w:p>
     <w:p/>
@@ -934,49 +934,49 @@
           <w:cs w:val="0"/>
           <w:lang w:val="fr-FR" w:eastAsia="en-US" w:bidi="ar-SA"/>
         </w:rPr>
-        <w:t>Râàng Mâàhâàl óòr thëé pâàlâàcëé óòf Cóòlóòüürs hâàs âà lâàrgëé póòóòl âàrëéâà âànd dëétâàíìlëéd cëéíìlíìng thíìs wâàs thëé âàrëéâà whëérëé Shâàhjâàhâàn wíìvëés líìvëéd.</w:t>
-      </w:r>
-    </w:p>
-    <w:p>
-      <w:pPr>
-        <w:bidi w:val="0"/>
-      </w:pPr>
-      <w:r>
-        <w:rPr>
-          <w:rStyle w:val="DefaultParagraphFont"/>
-          <w:rFonts w:ascii="Calibri" w:eastAsia="Calibri" w:hAnsi="Calibri" w:cs="Calibri"/>
-          <w:b w:val="0"/>
-          <w:bCs w:val="0"/>
-          <w:i w:val="0"/>
-          <w:iCs w:val="0"/>
-          <w:caps w:val="0"/>
-          <w:smallCaps w:val="0"/>
-          <w:strike w:val="0"/>
-          <w:dstrike w:val="0"/>
-          <w:outline w:val="0"/>
-          <w:shadow w:val="0"/>
-          <w:emboss w:val="0"/>
-          <w:imprint w:val="0"/>
-          <w:noProof w:val="0"/>
-          <w:vanish w:val="0"/>
-          <w:color w:val="auto"/>
-          <w:spacing w:val="0"/>
-          <w:w w:val="100"/>
-          <w:kern w:val="0"/>
-          <w:position w:val="0"/>
-          <w:sz w:val="22"/>
-          <w:szCs w:val="22"/>
-          <w:highlight w:val="none"/>
-          <w:u w:val="none" w:color="auto"/>
-          <w:effect w:val="none"/>
-          <w:bdr w:val="nil"/>
-          <w:shd w:val="clear" w:color="auto" w:fill="auto"/>
-          <w:vertAlign w:val="baseline"/>
-          <w:rtl w:val="0"/>
-          <w:cs w:val="0"/>
-          <w:lang w:val="fr-FR" w:eastAsia="en-US" w:bidi="ar-SA"/>
-        </w:rPr>
-        <w:t>NâáqqâárKhâánâá îîs thêë plâácêë whêërêë pêëòõplêë whòõ vîîsîîtêëd thêë fòõrt wòõúùld gêët òõff thêëîîr êëlêëphâánts</w:t>
+        <w:t>Ræång Mæåhæål öör théê pæålæåcéê ööf Cöölööúùrs hæås æå læårgéê pööööl æåréêæå æånd déêtæåíìléêd céêíìlíìng thíìs wæås théê æåréêæå whéêréê Shæåhjæåhæån wíìvéês líìvéêd.</w:t>
+      </w:r>
+    </w:p>
+    <w:p>
+      <w:pPr>
+        <w:bidi w:val="0"/>
+      </w:pPr>
+      <w:r>
+        <w:rPr>
+          <w:rStyle w:val="DefaultParagraphFont"/>
+          <w:rFonts w:ascii="Calibri" w:eastAsia="Calibri" w:hAnsi="Calibri" w:cs="Calibri"/>
+          <w:b w:val="0"/>
+          <w:bCs w:val="0"/>
+          <w:i w:val="0"/>
+          <w:iCs w:val="0"/>
+          <w:caps w:val="0"/>
+          <w:smallCaps w:val="0"/>
+          <w:strike w:val="0"/>
+          <w:dstrike w:val="0"/>
+          <w:outline w:val="0"/>
+          <w:shadow w:val="0"/>
+          <w:emboss w:val="0"/>
+          <w:imprint w:val="0"/>
+          <w:noProof w:val="0"/>
+          <w:vanish w:val="0"/>
+          <w:color w:val="auto"/>
+          <w:spacing w:val="0"/>
+          <w:w w:val="100"/>
+          <w:kern w:val="0"/>
+          <w:position w:val="0"/>
+          <w:sz w:val="22"/>
+          <w:szCs w:val="22"/>
+          <w:highlight w:val="none"/>
+          <w:u w:val="none" w:color="auto"/>
+          <w:effect w:val="none"/>
+          <w:bdr w:val="nil"/>
+          <w:shd w:val="clear" w:color="auto" w:fill="auto"/>
+          <w:vertAlign w:val="baseline"/>
+          <w:rtl w:val="0"/>
+          <w:cs w:val="0"/>
+          <w:lang w:val="fr-FR" w:eastAsia="en-US" w:bidi="ar-SA"/>
+        </w:rPr>
+        <w:t>NãåqqãårKhãånãå ïîs thêè plãåcêè whêèrêè pêèóöplêè whóö vïîsïîtêèd thêè fóört wóöùùld gêèt óöff thêèïîr êèlêèphãånts</w:t>
       </w:r>
     </w:p>
     <w:p>
@@ -1021,91 +1021,91 @@
           <w:cs w:val="0"/>
           <w:lang w:val="fr-FR" w:eastAsia="en-US" w:bidi="ar-SA"/>
         </w:rPr>
-        <w:t>Dëémööcràãcïïëés àãnd ïïmpöörtàãncëé ööf Rëéd FÔRT</w:t>
-      </w:r>
-    </w:p>
-    <w:p>
-      <w:pPr>
-        <w:bidi w:val="0"/>
-      </w:pPr>
-      <w:r>
-        <w:rPr>
-          <w:rStyle w:val="DefaultParagraphFont"/>
-          <w:rFonts w:ascii="Calibri" w:eastAsia="Calibri" w:hAnsi="Calibri" w:cs="Calibri"/>
-          <w:b w:val="0"/>
-          <w:bCs w:val="0"/>
-          <w:i w:val="0"/>
-          <w:iCs w:val="0"/>
-          <w:caps w:val="0"/>
-          <w:smallCaps w:val="0"/>
-          <w:strike w:val="0"/>
-          <w:dstrike w:val="0"/>
-          <w:outline w:val="0"/>
-          <w:shadow w:val="0"/>
-          <w:emboss w:val="0"/>
-          <w:imprint w:val="0"/>
-          <w:noProof w:val="0"/>
-          <w:vanish w:val="0"/>
-          <w:color w:val="auto"/>
-          <w:spacing w:val="0"/>
-          <w:w w:val="100"/>
-          <w:kern w:val="0"/>
-          <w:position w:val="0"/>
-          <w:sz w:val="22"/>
-          <w:szCs w:val="22"/>
-          <w:highlight w:val="none"/>
-          <w:u w:val="none" w:color="auto"/>
-          <w:effect w:val="none"/>
-          <w:bdr w:val="nil"/>
-          <w:shd w:val="clear" w:color="auto" w:fill="auto"/>
-          <w:vertAlign w:val="baseline"/>
-          <w:rtl w:val="0"/>
-          <w:cs w:val="0"/>
-          <w:lang w:val="fr-FR" w:eastAsia="en-US" w:bidi="ar-SA"/>
-        </w:rPr>
-        <w:t>RÊD fóört îïs thèé PLÅCÊ whèérèé wèé cèélèébråætèé Ìndèépèéndèéncèé dåæys åænd RÊPÙBLÌC DÅY</w:t>
-      </w:r>
-    </w:p>
-    <w:p>
-      <w:pPr>
-        <w:bidi w:val="0"/>
-      </w:pPr>
-      <w:r>
-        <w:rPr>
-          <w:rStyle w:val="DefaultParagraphFont"/>
-          <w:rFonts w:ascii="Calibri" w:eastAsia="Calibri" w:hAnsi="Calibri" w:cs="Calibri"/>
-          <w:b w:val="0"/>
-          <w:bCs w:val="0"/>
-          <w:i w:val="0"/>
-          <w:iCs w:val="0"/>
-          <w:caps w:val="0"/>
-          <w:smallCaps w:val="0"/>
-          <w:strike w:val="0"/>
-          <w:dstrike w:val="0"/>
-          <w:outline w:val="0"/>
-          <w:shadow w:val="0"/>
-          <w:emboss w:val="0"/>
-          <w:imprint w:val="0"/>
-          <w:noProof w:val="0"/>
-          <w:vanish w:val="0"/>
-          <w:color w:val="auto"/>
-          <w:spacing w:val="0"/>
-          <w:w w:val="100"/>
-          <w:kern w:val="0"/>
-          <w:position w:val="0"/>
-          <w:sz w:val="22"/>
-          <w:szCs w:val="22"/>
-          <w:highlight w:val="none"/>
-          <w:u w:val="none" w:color="auto"/>
-          <w:effect w:val="none"/>
-          <w:bdr w:val="nil"/>
-          <w:shd w:val="clear" w:color="auto" w:fill="auto"/>
-          <w:vertAlign w:val="baseline"/>
-          <w:rtl w:val="0"/>
-          <w:cs w:val="0"/>
-          <w:lang w:val="fr-FR" w:eastAsia="en-US" w:bidi="ar-SA"/>
-        </w:rPr>
-        <w:t>Nöõ Mãåtch séègméènt téèstìïng</w:t>
+        <w:t>Dèémóöcräàcìíèés äànd ìímpóörtäàncèé óöf Rèéd FÔRT</w:t>
+      </w:r>
+    </w:p>
+    <w:p>
+      <w:pPr>
+        <w:bidi w:val="0"/>
+      </w:pPr>
+      <w:r>
+        <w:rPr>
+          <w:rStyle w:val="DefaultParagraphFont"/>
+          <w:rFonts w:ascii="Calibri" w:eastAsia="Calibri" w:hAnsi="Calibri" w:cs="Calibri"/>
+          <w:b w:val="0"/>
+          <w:bCs w:val="0"/>
+          <w:i w:val="0"/>
+          <w:iCs w:val="0"/>
+          <w:caps w:val="0"/>
+          <w:smallCaps w:val="0"/>
+          <w:strike w:val="0"/>
+          <w:dstrike w:val="0"/>
+          <w:outline w:val="0"/>
+          <w:shadow w:val="0"/>
+          <w:emboss w:val="0"/>
+          <w:imprint w:val="0"/>
+          <w:noProof w:val="0"/>
+          <w:vanish w:val="0"/>
+          <w:color w:val="auto"/>
+          <w:spacing w:val="0"/>
+          <w:w w:val="100"/>
+          <w:kern w:val="0"/>
+          <w:position w:val="0"/>
+          <w:sz w:val="22"/>
+          <w:szCs w:val="22"/>
+          <w:highlight w:val="none"/>
+          <w:u w:val="none" w:color="auto"/>
+          <w:effect w:val="none"/>
+          <w:bdr w:val="nil"/>
+          <w:shd w:val="clear" w:color="auto" w:fill="auto"/>
+          <w:vertAlign w:val="baseline"/>
+          <w:rtl w:val="0"/>
+          <w:cs w:val="0"/>
+          <w:lang w:val="fr-FR" w:eastAsia="en-US" w:bidi="ar-SA"/>
+        </w:rPr>
+        <w:t>RÊD fóòrt îís théé PLÂCÊ whééréé wéé cééléébráátéé Índéépééndééncéé dááys áánd RÊPÛBLÍC DÂY</w:t>
+      </w:r>
+    </w:p>
+    <w:p>
+      <w:pPr>
+        <w:bidi w:val="0"/>
+      </w:pPr>
+      <w:r>
+        <w:rPr>
+          <w:rStyle w:val="DefaultParagraphFont"/>
+          <w:rFonts w:ascii="Calibri" w:eastAsia="Calibri" w:hAnsi="Calibri" w:cs="Calibri"/>
+          <w:b w:val="0"/>
+          <w:bCs w:val="0"/>
+          <w:i w:val="0"/>
+          <w:iCs w:val="0"/>
+          <w:caps w:val="0"/>
+          <w:smallCaps w:val="0"/>
+          <w:strike w:val="0"/>
+          <w:dstrike w:val="0"/>
+          <w:outline w:val="0"/>
+          <w:shadow w:val="0"/>
+          <w:emboss w:val="0"/>
+          <w:imprint w:val="0"/>
+          <w:noProof w:val="0"/>
+          <w:vanish w:val="0"/>
+          <w:color w:val="auto"/>
+          <w:spacing w:val="0"/>
+          <w:w w:val="100"/>
+          <w:kern w:val="0"/>
+          <w:position w:val="0"/>
+          <w:sz w:val="22"/>
+          <w:szCs w:val="22"/>
+          <w:highlight w:val="none"/>
+          <w:u w:val="none" w:color="auto"/>
+          <w:effect w:val="none"/>
+          <w:bdr w:val="nil"/>
+          <w:shd w:val="clear" w:color="auto" w:fill="auto"/>
+          <w:vertAlign w:val="baseline"/>
+          <w:rtl w:val="0"/>
+          <w:cs w:val="0"/>
+          <w:lang w:val="fr-FR" w:eastAsia="en-US" w:bidi="ar-SA"/>
+        </w:rPr>
+        <w:t>Nôò Måãtch sëègmëènt tëèstïìng</w:t>
       </w:r>
     </w:p>
     <w:p>
@@ -1154,7 +1154,7 @@
           <w:cs w:val="0"/>
           <w:lang w:val="fr-FR" w:eastAsia="en-US" w:bidi="ar-SA"/>
         </w:rPr>
-        <w:t>Thêè Îndìîäãn Prìîmêè Mìînìîstêèr ùûsêès thêè föôrt äãs thêè sìîtêè öôf thêè äãnnùûäãl Îndêèpêèndêèncêè Däãy äãddrêèss.</w:t>
+        <w:t>Théê Ïndíïâàn Príïméê Míïníïstéêr üýséês théê fóört âàs théê síïtéê óöf théê âànnüýâàl Ïndéêpéêndéêncéê Dâày âàddréêss.</w:t>
       </w:r>
       <w:r>
         <w:rPr>
@@ -1228,7 +1228,7 @@
           <w:cs w:val="0"/>
           <w:lang w:val="fr-FR" w:eastAsia="en-US" w:bidi="ar-SA"/>
         </w:rPr>
-        <w:t>Thíís áãddréêss íís héêld ôòn 15 Äüúgüúst ôòf éêáãch yéêáãr.</w:t>
+        <w:t>Thîìs åãddréèss îìs héèld óõn 15 Åýügýüst óõf éèåãch yéèåãr.</w:t>
       </w:r>
       <w:bookmarkStart w:id="0" w:name="_GoBack"/>
       <w:bookmarkEnd w:id="0"/>
@@ -1279,7 +1279,7 @@
           <w:cs w:val="0"/>
           <w:lang w:val="fr-FR" w:eastAsia="en-US" w:bidi="ar-SA"/>
         </w:rPr>
-        <w:t>Nèêw TÉST Sèêgmèênt nõò mäàtch</w:t>
+        <w:t>Nêéw TÈST Sêégmêént nöõ mäátch</w:t>
       </w:r>
     </w:p>
     <w:p>
@@ -1328,7 +1328,7 @@
           <w:cs w:val="0"/>
           <w:lang w:val="fr-FR" w:eastAsia="en-US" w:bidi="ar-SA"/>
         </w:rPr>
-        <w:t>TÉST NÉW ÂLL CÂPS</w:t>
+        <w:t>TÈST NÈW ÁLL CÁPS</w:t>
       </w:r>
     </w:p>
     <w:p>
@@ -1377,7 +1377,7 @@
           <w:cs w:val="0"/>
           <w:lang w:val="fr-FR" w:eastAsia="en-US" w:bidi="ar-SA"/>
         </w:rPr>
-        <w:t>téést câàpîïtâàlîïzâàtîïöón chééck</w:t>
+        <w:t>tèëst cãæpîítãælîízãætîíõón chèëck</w:t>
       </w:r>
     </w:p>
     <w:p>
@@ -1419,7 +1419,7 @@
           <w:cs w:val="0"/>
           <w:lang w:val="fr-FR" w:eastAsia="en-US" w:bidi="ar-SA"/>
         </w:rPr>
-        <w:t>tëêst</w:t>
+        <w:t>têëst</w:t>
       </w:r>
     </w:p>
     <w:sectPr>

--- a/L1/L2/fr-FR/Red_Fort_Lal_Quilla.docx
+++ b/L1/L2/fr-FR/Red_Fort_Lal_Quilla.docx
@@ -42,7 +42,7 @@
           <w:cs w:val="0"/>
           <w:lang w:val="fr-FR" w:eastAsia="en-US" w:bidi="ar-SA"/>
         </w:rPr>
-        <w:t>rèëd Fóôrts èëîìthèër Låäl Qüùîìllåä</w:t>
+        <w:t>rééd Fòôrts ééíïthéér Lãál Qûúíïllãá</w:t>
       </w:r>
     </w:p>
     <w:p>
@@ -92,7 +92,7 @@
           <w:cs w:val="0"/>
           <w:lang w:val="fr-FR" w:eastAsia="en-US" w:bidi="ar-SA"/>
         </w:rPr>
-        <w:t xml:space="preserve">Whêérêé ììs ììt </w:t>
+        <w:t xml:space="preserve">Whëêrëê ìïs ìït </w:t>
       </w:r>
       <w:r>
         <w:rPr>
@@ -129,7 +129,7 @@
           <w:cs w:val="0"/>
           <w:lang w:val="fr-FR" w:eastAsia="en-US" w:bidi="ar-SA"/>
         </w:rPr>
-        <w:t>Òld Dèèlhîì Òld</w:t>
+        <w:t>Õld Déëlhïì Õld</w:t>
       </w:r>
     </w:p>
     <w:p>
@@ -179,7 +179,7 @@
           <w:cs w:val="0"/>
           <w:lang w:val="fr-FR" w:eastAsia="en-US" w:bidi="ar-SA"/>
         </w:rPr>
-        <w:t xml:space="preserve">Whëérëé îïs îït </w:t>
+        <w:t xml:space="preserve">Whêèrêè íïs íït </w:t>
       </w:r>
       <w:r>
         <w:rPr>
@@ -216,7 +216,7 @@
           <w:cs w:val="0"/>
           <w:lang w:val="fr-FR" w:eastAsia="en-US" w:bidi="ar-SA"/>
         </w:rPr>
-        <w:t>Òld Dêêlhìï</w:t>
+        <w:t>Õld Dèèlhïí</w:t>
       </w:r>
     </w:p>
     <w:p>
@@ -266,7 +266,7 @@
           <w:cs w:val="0"/>
           <w:lang w:val="fr-FR" w:eastAsia="en-US" w:bidi="ar-SA"/>
         </w:rPr>
-        <w:t xml:space="preserve">Whèèrèè íïs íït </w:t>
+        <w:t xml:space="preserve">Whèèrèè ïïs ïït </w:t>
       </w:r>
       <w:r>
         <w:rPr>
@@ -303,7 +303,7 @@
           <w:cs w:val="0"/>
           <w:lang w:val="fr-FR" w:eastAsia="en-US" w:bidi="ar-SA"/>
         </w:rPr>
-        <w:t>Òld Dëêlhìï</w:t>
+        <w:t>Öld Dëëlhîì</w:t>
       </w:r>
     </w:p>
     <w:p>
@@ -350,7 +350,7 @@
           <w:cs w:val="0"/>
           <w:lang w:val="fr-FR" w:eastAsia="en-US" w:bidi="ar-SA"/>
         </w:rPr>
-        <w:t xml:space="preserve">Whòõ bùüîìlt îìt </w:t>
+        <w:t xml:space="preserve">Whôó bûýìïlt ìït </w:t>
       </w:r>
       <w:r>
         <w:rPr>
@@ -387,7 +387,7 @@
           <w:cs w:val="0"/>
           <w:lang w:val="fr-FR" w:eastAsia="en-US" w:bidi="ar-SA"/>
         </w:rPr>
-        <w:t>Mûýghäæl Êmpêéròõr Shäæhjäæhäæn</w:t>
+        <w:t>Müûghàål Émpèèróôr Shàåhjàåhàån</w:t>
       </w:r>
     </w:p>
     <w:p>
@@ -434,7 +434,7 @@
           <w:cs w:val="0"/>
           <w:lang w:val="fr-FR" w:eastAsia="en-US" w:bidi="ar-SA"/>
         </w:rPr>
-        <w:t>Why théêy bùùíílt íít bùùíílt Shæâhæâhæân móõvéêd híís cæâpíítæâl fróõm Âgræâ tóõ Déêlhíí</w:t>
+        <w:t>Why thèêy búúìílt ìít búúìílt Shãàhãàhãàn mòôvèêd hìís cãàpìítãàl fròôm Ãgrãà tòô Dèêlhìí</w:t>
       </w:r>
       <w:r>
         <w:rPr>
@@ -521,7 +521,7 @@
           <w:cs w:val="0"/>
           <w:lang w:val="fr-FR" w:eastAsia="en-US" w:bidi="ar-SA"/>
         </w:rPr>
-        <w:t xml:space="preserve">Whèèn wâãs îït bùûîïlt </w:t>
+        <w:t xml:space="preserve">Whéén wâàs ïìt býýïìlt </w:t>
       </w:r>
       <w:r>
         <w:rPr>
@@ -558,7 +558,7 @@
           <w:cs w:val="0"/>
           <w:lang w:val="fr-FR" w:eastAsia="en-US" w:bidi="ar-SA"/>
         </w:rPr>
-        <w:t xml:space="preserve">Cõõnstrúýctíîõõn bèêgåæn íîn 1638 åænd wåæs cõõmplèêtèêd íîn 1648 </w:t>
+        <w:t xml:space="preserve">Còõnstrûüctîîòõn bêêgåán îîn 1638 åánd wåás còõmplêêtêêd îîn 1648 </w:t>
       </w:r>
     </w:p>
     <w:p>
@@ -608,7 +608,7 @@
           <w:cs w:val="0"/>
           <w:lang w:val="fr-FR" w:eastAsia="en-US" w:bidi="ar-SA"/>
         </w:rPr>
-        <w:t>Why ïís ïít cãællèéd Rèéd föôrt – bèécãæûúsèé öôf thèé mãætèérïíãæl Rèéd Sãændstöônèé thãæt ïís ûúsèéd töô cöônstrûúct thèé föôrt</w:t>
+        <w:t>Why ïîs ïît cæälléêd Réêd föòrt – béêcæäúýséê öòf théê mæätéêrïîæäl Réêd Sæändstöònéê thæät ïîs úýséêd töò cöònstrúýct théê föòrt</w:t>
       </w:r>
       <w:r>
         <w:rPr>
@@ -691,7 +691,7 @@
           <w:cs w:val="0"/>
           <w:lang w:val="fr-FR" w:eastAsia="en-US" w:bidi="ar-SA"/>
         </w:rPr>
-        <w:t>ÎMPÔRTÀNT Pláåcëêsss ìîn Rëê1d Fôòrt</w:t>
+        <w:t>ÎMPÖRTÀNT Plãácèêsss îîn Rèê1d Fôört</w:t>
       </w:r>
       <w:r>
         <w:rPr>
@@ -770,7 +770,7 @@
           <w:cs w:val="0"/>
           <w:lang w:val="fr-FR" w:eastAsia="en-US" w:bidi="ar-SA"/>
         </w:rPr>
-        <w:t>DÎWÃNNN- Î- Ãâàm âàlsóó câàllèèd thèè Hâàll óóf Púûblïìc Ãúûdèèïìncèès whèèrèèShâàhjâàhâàn wóóúûld hèèâàr próóblèèms fróóm cóómmóón pèèóóplèè</w:t>
+        <w:t>DÏWÄNNN- Ï- Äääm äälsôõ cäällèéd thèé Hääll ôõf Püüblíìc Äüüdèéíìncèés whèérèéShäähjäähään wôõüüld hèéäär prôõblèéms frôõm côõmmôõn pèéôõplèé</w:t>
       </w:r>
       <w:r>
         <w:rPr>
@@ -849,49 +849,49 @@
           <w:cs w:val="0"/>
           <w:lang w:val="fr-FR" w:eastAsia="en-US" w:bidi="ar-SA"/>
         </w:rPr>
-        <w:t>Dïíwään- Í-Khääs ää plääcëê ûùsëêd fòòr spëêcïíääl prïíväätëê mëêëêtïíng bëêtwëêëên Shäähjäähään äänd òòthëêr ëêmpëêròòrs</w:t>
-      </w:r>
-    </w:p>
-    <w:p>
-      <w:pPr>
-        <w:bidi w:val="0"/>
-      </w:pPr>
-      <w:r>
-        <w:rPr>
-          <w:rStyle w:val="DefaultParagraphFont"/>
-          <w:rFonts w:ascii="Calibri" w:eastAsia="Calibri" w:hAnsi="Calibri" w:cs="Calibri"/>
-          <w:b w:val="0"/>
-          <w:bCs w:val="0"/>
-          <w:i w:val="0"/>
-          <w:iCs w:val="0"/>
-          <w:caps w:val="0"/>
-          <w:smallCaps w:val="0"/>
-          <w:strike w:val="0"/>
-          <w:dstrike w:val="0"/>
-          <w:outline w:val="0"/>
-          <w:shadow w:val="0"/>
-          <w:emboss w:val="0"/>
-          <w:imprint w:val="0"/>
-          <w:noProof w:val="0"/>
-          <w:vanish w:val="0"/>
-          <w:color w:val="auto"/>
-          <w:spacing w:val="0"/>
-          <w:w w:val="100"/>
-          <w:kern w:val="0"/>
-          <w:position w:val="0"/>
-          <w:sz w:val="22"/>
-          <w:szCs w:val="22"/>
-          <w:highlight w:val="none"/>
-          <w:u w:val="none" w:color="auto"/>
-          <w:effect w:val="none"/>
-          <w:bdr w:val="nil"/>
-          <w:shd w:val="clear" w:color="auto" w:fill="auto"/>
-          <w:vertAlign w:val="baseline"/>
-          <w:rtl w:val="0"/>
-          <w:cs w:val="0"/>
-          <w:lang w:val="fr-FR" w:eastAsia="en-US" w:bidi="ar-SA"/>
-        </w:rPr>
-        <w:t>Dïîwáän- Î-Kháäs áä pláäcêë úùsêëd föõr spêëcïîáäl prïîváätêë mêëêëtïîng bêëtwêëêën Sháähjáäháän áänd öõthêër êëmpêëröõrs</w:t>
+        <w:t>Dïìwáán- Î-Kháás áá pláácéè ùùséèd fôór spéècïìáál prïìváátéè méèéètïìng béètwéèéèn Shááhjááháán áánd ôóthéèr éèmpéèrôórs</w:t>
+      </w:r>
+    </w:p>
+    <w:p>
+      <w:pPr>
+        <w:bidi w:val="0"/>
+      </w:pPr>
+      <w:r>
+        <w:rPr>
+          <w:rStyle w:val="DefaultParagraphFont"/>
+          <w:rFonts w:ascii="Calibri" w:eastAsia="Calibri" w:hAnsi="Calibri" w:cs="Calibri"/>
+          <w:b w:val="0"/>
+          <w:bCs w:val="0"/>
+          <w:i w:val="0"/>
+          <w:iCs w:val="0"/>
+          <w:caps w:val="0"/>
+          <w:smallCaps w:val="0"/>
+          <w:strike w:val="0"/>
+          <w:dstrike w:val="0"/>
+          <w:outline w:val="0"/>
+          <w:shadow w:val="0"/>
+          <w:emboss w:val="0"/>
+          <w:imprint w:val="0"/>
+          <w:noProof w:val="0"/>
+          <w:vanish w:val="0"/>
+          <w:color w:val="auto"/>
+          <w:spacing w:val="0"/>
+          <w:w w:val="100"/>
+          <w:kern w:val="0"/>
+          <w:position w:val="0"/>
+          <w:sz w:val="22"/>
+          <w:szCs w:val="22"/>
+          <w:highlight w:val="none"/>
+          <w:u w:val="none" w:color="auto"/>
+          <w:effect w:val="none"/>
+          <w:bdr w:val="nil"/>
+          <w:shd w:val="clear" w:color="auto" w:fill="auto"/>
+          <w:vertAlign w:val="baseline"/>
+          <w:rtl w:val="0"/>
+          <w:cs w:val="0"/>
+          <w:lang w:val="fr-FR" w:eastAsia="en-US" w:bidi="ar-SA"/>
+        </w:rPr>
+        <w:t>Dîíwåàn- Í-Khåàs åà plåàcëè ýûsëèd fóõr spëècîíåàl prîívåàtëè mëèëètîíng bëètwëèëèn Shåàhjåàhåàn åànd óõthëèr ëèmpëèróõrs</w:t>
       </w:r>
     </w:p>
     <w:p/>
@@ -934,49 +934,49 @@
           <w:cs w:val="0"/>
           <w:lang w:val="fr-FR" w:eastAsia="en-US" w:bidi="ar-SA"/>
         </w:rPr>
-        <w:t>Ræång Mæåhæål öör théê pæålæåcéê ööf Cöölööúùrs hæås æå læårgéê pööööl æåréêæå æånd déêtæåíìléêd céêíìlíìng thíìs wæås théê æåréêæå whéêréê Shæåhjæåhæån wíìvéês líìvéêd.</w:t>
-      </w:r>
-    </w:p>
-    <w:p>
-      <w:pPr>
-        <w:bidi w:val="0"/>
-      </w:pPr>
-      <w:r>
-        <w:rPr>
-          <w:rStyle w:val="DefaultParagraphFont"/>
-          <w:rFonts w:ascii="Calibri" w:eastAsia="Calibri" w:hAnsi="Calibri" w:cs="Calibri"/>
-          <w:b w:val="0"/>
-          <w:bCs w:val="0"/>
-          <w:i w:val="0"/>
-          <w:iCs w:val="0"/>
-          <w:caps w:val="0"/>
-          <w:smallCaps w:val="0"/>
-          <w:strike w:val="0"/>
-          <w:dstrike w:val="0"/>
-          <w:outline w:val="0"/>
-          <w:shadow w:val="0"/>
-          <w:emboss w:val="0"/>
-          <w:imprint w:val="0"/>
-          <w:noProof w:val="0"/>
-          <w:vanish w:val="0"/>
-          <w:color w:val="auto"/>
-          <w:spacing w:val="0"/>
-          <w:w w:val="100"/>
-          <w:kern w:val="0"/>
-          <w:position w:val="0"/>
-          <w:sz w:val="22"/>
-          <w:szCs w:val="22"/>
-          <w:highlight w:val="none"/>
-          <w:u w:val="none" w:color="auto"/>
-          <w:effect w:val="none"/>
-          <w:bdr w:val="nil"/>
-          <w:shd w:val="clear" w:color="auto" w:fill="auto"/>
-          <w:vertAlign w:val="baseline"/>
-          <w:rtl w:val="0"/>
-          <w:cs w:val="0"/>
-          <w:lang w:val="fr-FR" w:eastAsia="en-US" w:bidi="ar-SA"/>
-        </w:rPr>
-        <w:t>NãåqqãårKhãånãå ïîs thêè plãåcêè whêèrêè pêèóöplêè whóö vïîsïîtêèd thêè fóört wóöùùld gêèt óöff thêèïîr êèlêèphãånts</w:t>
+        <w:t>Râãng Mâãhâãl óör thêê pâãlâãcêê óöf Cóölóöüúrs hâãs âã lâãrgêê póöóöl âãrêêâã âãnd dêêtâãîìlêêd cêêîìlîìng thîìs wâãs thêê âãrêêâã whêêrêê Shâãhjâãhâãn wîìvêês lîìvêêd.</w:t>
+      </w:r>
+    </w:p>
+    <w:p>
+      <w:pPr>
+        <w:bidi w:val="0"/>
+      </w:pPr>
+      <w:r>
+        <w:rPr>
+          <w:rStyle w:val="DefaultParagraphFont"/>
+          <w:rFonts w:ascii="Calibri" w:eastAsia="Calibri" w:hAnsi="Calibri" w:cs="Calibri"/>
+          <w:b w:val="0"/>
+          <w:bCs w:val="0"/>
+          <w:i w:val="0"/>
+          <w:iCs w:val="0"/>
+          <w:caps w:val="0"/>
+          <w:smallCaps w:val="0"/>
+          <w:strike w:val="0"/>
+          <w:dstrike w:val="0"/>
+          <w:outline w:val="0"/>
+          <w:shadow w:val="0"/>
+          <w:emboss w:val="0"/>
+          <w:imprint w:val="0"/>
+          <w:noProof w:val="0"/>
+          <w:vanish w:val="0"/>
+          <w:color w:val="auto"/>
+          <w:spacing w:val="0"/>
+          <w:w w:val="100"/>
+          <w:kern w:val="0"/>
+          <w:position w:val="0"/>
+          <w:sz w:val="22"/>
+          <w:szCs w:val="22"/>
+          <w:highlight w:val="none"/>
+          <w:u w:val="none" w:color="auto"/>
+          <w:effect w:val="none"/>
+          <w:bdr w:val="nil"/>
+          <w:shd w:val="clear" w:color="auto" w:fill="auto"/>
+          <w:vertAlign w:val="baseline"/>
+          <w:rtl w:val="0"/>
+          <w:cs w:val="0"/>
+          <w:lang w:val="fr-FR" w:eastAsia="en-US" w:bidi="ar-SA"/>
+        </w:rPr>
+        <w:t>NãäqqãärKhãänãä ìís thëé plãäcëé whëérëé pëéòöplëé whòö vìísìítëéd thëé fòört wòöúùld gëét òöff thëéìír ëélëéphãänts</w:t>
       </w:r>
     </w:p>
     <w:p>
@@ -1021,91 +1021,91 @@
           <w:cs w:val="0"/>
           <w:lang w:val="fr-FR" w:eastAsia="en-US" w:bidi="ar-SA"/>
         </w:rPr>
-        <w:t>Dèémóöcräàcìíèés äànd ìímpóörtäàncèé óöf Rèéd FÔRT</w:t>
-      </w:r>
-    </w:p>
-    <w:p>
-      <w:pPr>
-        <w:bidi w:val="0"/>
-      </w:pPr>
-      <w:r>
-        <w:rPr>
-          <w:rStyle w:val="DefaultParagraphFont"/>
-          <w:rFonts w:ascii="Calibri" w:eastAsia="Calibri" w:hAnsi="Calibri" w:cs="Calibri"/>
-          <w:b w:val="0"/>
-          <w:bCs w:val="0"/>
-          <w:i w:val="0"/>
-          <w:iCs w:val="0"/>
-          <w:caps w:val="0"/>
-          <w:smallCaps w:val="0"/>
-          <w:strike w:val="0"/>
-          <w:dstrike w:val="0"/>
-          <w:outline w:val="0"/>
-          <w:shadow w:val="0"/>
-          <w:emboss w:val="0"/>
-          <w:imprint w:val="0"/>
-          <w:noProof w:val="0"/>
-          <w:vanish w:val="0"/>
-          <w:color w:val="auto"/>
-          <w:spacing w:val="0"/>
-          <w:w w:val="100"/>
-          <w:kern w:val="0"/>
-          <w:position w:val="0"/>
-          <w:sz w:val="22"/>
-          <w:szCs w:val="22"/>
-          <w:highlight w:val="none"/>
-          <w:u w:val="none" w:color="auto"/>
-          <w:effect w:val="none"/>
-          <w:bdr w:val="nil"/>
-          <w:shd w:val="clear" w:color="auto" w:fill="auto"/>
-          <w:vertAlign w:val="baseline"/>
-          <w:rtl w:val="0"/>
-          <w:cs w:val="0"/>
-          <w:lang w:val="fr-FR" w:eastAsia="en-US" w:bidi="ar-SA"/>
-        </w:rPr>
-        <w:t>RÊD fóòrt îís théé PLÂCÊ whééréé wéé cééléébráátéé Índéépééndééncéé dááys áánd RÊPÛBLÍC DÂY</w:t>
-      </w:r>
-    </w:p>
-    <w:p>
-      <w:pPr>
-        <w:bidi w:val="0"/>
-      </w:pPr>
-      <w:r>
-        <w:rPr>
-          <w:rStyle w:val="DefaultParagraphFont"/>
-          <w:rFonts w:ascii="Calibri" w:eastAsia="Calibri" w:hAnsi="Calibri" w:cs="Calibri"/>
-          <w:b w:val="0"/>
-          <w:bCs w:val="0"/>
-          <w:i w:val="0"/>
-          <w:iCs w:val="0"/>
-          <w:caps w:val="0"/>
-          <w:smallCaps w:val="0"/>
-          <w:strike w:val="0"/>
-          <w:dstrike w:val="0"/>
-          <w:outline w:val="0"/>
-          <w:shadow w:val="0"/>
-          <w:emboss w:val="0"/>
-          <w:imprint w:val="0"/>
-          <w:noProof w:val="0"/>
-          <w:vanish w:val="0"/>
-          <w:color w:val="auto"/>
-          <w:spacing w:val="0"/>
-          <w:w w:val="100"/>
-          <w:kern w:val="0"/>
-          <w:position w:val="0"/>
-          <w:sz w:val="22"/>
-          <w:szCs w:val="22"/>
-          <w:highlight w:val="none"/>
-          <w:u w:val="none" w:color="auto"/>
-          <w:effect w:val="none"/>
-          <w:bdr w:val="nil"/>
-          <w:shd w:val="clear" w:color="auto" w:fill="auto"/>
-          <w:vertAlign w:val="baseline"/>
-          <w:rtl w:val="0"/>
-          <w:cs w:val="0"/>
-          <w:lang w:val="fr-FR" w:eastAsia="en-US" w:bidi="ar-SA"/>
-        </w:rPr>
-        <w:t>Nôò Måãtch sëègmëènt tëèstïìng</w:t>
+        <w:t>Dëémööcrãácîíëés ãánd îímpöörtãáncëé ööf Rëéd FÒRT</w:t>
+      </w:r>
+    </w:p>
+    <w:p>
+      <w:pPr>
+        <w:bidi w:val="0"/>
+      </w:pPr>
+      <w:r>
+        <w:rPr>
+          <w:rStyle w:val="DefaultParagraphFont"/>
+          <w:rFonts w:ascii="Calibri" w:eastAsia="Calibri" w:hAnsi="Calibri" w:cs="Calibri"/>
+          <w:b w:val="0"/>
+          <w:bCs w:val="0"/>
+          <w:i w:val="0"/>
+          <w:iCs w:val="0"/>
+          <w:caps w:val="0"/>
+          <w:smallCaps w:val="0"/>
+          <w:strike w:val="0"/>
+          <w:dstrike w:val="0"/>
+          <w:outline w:val="0"/>
+          <w:shadow w:val="0"/>
+          <w:emboss w:val="0"/>
+          <w:imprint w:val="0"/>
+          <w:noProof w:val="0"/>
+          <w:vanish w:val="0"/>
+          <w:color w:val="auto"/>
+          <w:spacing w:val="0"/>
+          <w:w w:val="100"/>
+          <w:kern w:val="0"/>
+          <w:position w:val="0"/>
+          <w:sz w:val="22"/>
+          <w:szCs w:val="22"/>
+          <w:highlight w:val="none"/>
+          <w:u w:val="none" w:color="auto"/>
+          <w:effect w:val="none"/>
+          <w:bdr w:val="nil"/>
+          <w:shd w:val="clear" w:color="auto" w:fill="auto"/>
+          <w:vertAlign w:val="baseline"/>
+          <w:rtl w:val="0"/>
+          <w:cs w:val="0"/>
+          <w:lang w:val="fr-FR" w:eastAsia="en-US" w:bidi="ar-SA"/>
+        </w:rPr>
+        <w:t>RÈD fóõrt îís thèê PLÂCÈ whèêrèê wèê cèêlèêbråátèê Ïndèêpèêndèêncèê dåáys åánd RÈPÜBLÏC DÂY</w:t>
+      </w:r>
+    </w:p>
+    <w:p>
+      <w:pPr>
+        <w:bidi w:val="0"/>
+      </w:pPr>
+      <w:r>
+        <w:rPr>
+          <w:rStyle w:val="DefaultParagraphFont"/>
+          <w:rFonts w:ascii="Calibri" w:eastAsia="Calibri" w:hAnsi="Calibri" w:cs="Calibri"/>
+          <w:b w:val="0"/>
+          <w:bCs w:val="0"/>
+          <w:i w:val="0"/>
+          <w:iCs w:val="0"/>
+          <w:caps w:val="0"/>
+          <w:smallCaps w:val="0"/>
+          <w:strike w:val="0"/>
+          <w:dstrike w:val="0"/>
+          <w:outline w:val="0"/>
+          <w:shadow w:val="0"/>
+          <w:emboss w:val="0"/>
+          <w:imprint w:val="0"/>
+          <w:noProof w:val="0"/>
+          <w:vanish w:val="0"/>
+          <w:color w:val="auto"/>
+          <w:spacing w:val="0"/>
+          <w:w w:val="100"/>
+          <w:kern w:val="0"/>
+          <w:position w:val="0"/>
+          <w:sz w:val="22"/>
+          <w:szCs w:val="22"/>
+          <w:highlight w:val="none"/>
+          <w:u w:val="none" w:color="auto"/>
+          <w:effect w:val="none"/>
+          <w:bdr w:val="nil"/>
+          <w:shd w:val="clear" w:color="auto" w:fill="auto"/>
+          <w:vertAlign w:val="baseline"/>
+          <w:rtl w:val="0"/>
+          <w:cs w:val="0"/>
+          <w:lang w:val="fr-FR" w:eastAsia="en-US" w:bidi="ar-SA"/>
+        </w:rPr>
+        <w:t>Nöõ Mæåtch sèêgmèênt tèêstìíng</w:t>
       </w:r>
     </w:p>
     <w:p>
@@ -1154,7 +1154,7 @@
           <w:cs w:val="0"/>
           <w:lang w:val="fr-FR" w:eastAsia="en-US" w:bidi="ar-SA"/>
         </w:rPr>
-        <w:t>Théê Ïndíïâàn Príïméê Míïníïstéêr üýséês théê fóört âàs théê síïtéê óöf théê âànnüýâàl Ïndéêpéêndéêncéê Dâày âàddréêss.</w:t>
+        <w:t>Thêé Índíìåän Príìmêé Míìníìstêér ýúsêés thêé fòòrt åäs thêé síìtêé òòf thêé åännýúåäl Índêépêéndêéncêé Dåäy åäddrêéss.</w:t>
       </w:r>
       <w:r>
         <w:rPr>
@@ -1228,7 +1228,7 @@
           <w:cs w:val="0"/>
           <w:lang w:val="fr-FR" w:eastAsia="en-US" w:bidi="ar-SA"/>
         </w:rPr>
-        <w:t>Thîìs åãddréèss îìs héèld óõn 15 Åýügýüst óõf éèåãch yéèåãr.</w:t>
+        <w:t>Thïîs àãddréèss ïîs héèld õõn 15 Âùýgùýst õõf éèàãch yéèàãr.</w:t>
       </w:r>
       <w:bookmarkStart w:id="0" w:name="_GoBack"/>
       <w:bookmarkEnd w:id="0"/>
@@ -1279,7 +1279,7 @@
           <w:cs w:val="0"/>
           <w:lang w:val="fr-FR" w:eastAsia="en-US" w:bidi="ar-SA"/>
         </w:rPr>
-        <w:t>Nêéw TÈST Sêégmêént nöõ mäátch</w:t>
+        <w:t>Nêêw TÉST Sêêgmêênt nòô måátch</w:t>
       </w:r>
     </w:p>
     <w:p>
@@ -1328,7 +1328,7 @@
           <w:cs w:val="0"/>
           <w:lang w:val="fr-FR" w:eastAsia="en-US" w:bidi="ar-SA"/>
         </w:rPr>
-        <w:t>TÈST NÈW ÁLL CÁPS</w:t>
+        <w:t>TËST NËW ÃLL CÃPS</w:t>
       </w:r>
     </w:p>
     <w:p>
@@ -1377,7 +1377,7 @@
           <w:cs w:val="0"/>
           <w:lang w:val="fr-FR" w:eastAsia="en-US" w:bidi="ar-SA"/>
         </w:rPr>
-        <w:t>tèëst cãæpîítãælîízãætîíõón chèëck</w:t>
+        <w:t>tëèst cãàpïìtãàlïìzãàtïìöön chëèck</w:t>
       </w:r>
     </w:p>
     <w:p>
@@ -1419,7 +1419,7 @@
           <w:cs w:val="0"/>
           <w:lang w:val="fr-FR" w:eastAsia="en-US" w:bidi="ar-SA"/>
         </w:rPr>
-        <w:t>têëst</w:t>
+        <w:t>tèést</w:t>
       </w:r>
     </w:p>
     <w:sectPr>

--- a/L1/L2/fr-FR/Red_Fort_Lal_Quilla.docx
+++ b/L1/L2/fr-FR/Red_Fort_Lal_Quilla.docx
@@ -42,7 +42,7 @@
           <w:cs w:val="0"/>
           <w:lang w:val="fr-FR" w:eastAsia="en-US" w:bidi="ar-SA"/>
         </w:rPr>
-        <w:t>rééd Fòôrts ééíïthéér Lãál Qûúíïllãá</w:t>
+        <w:t>rêéd Fõôrts êéïïthêér Læál Qúûïïllæá</w:t>
       </w:r>
     </w:p>
     <w:p>
@@ -92,7 +92,7 @@
           <w:cs w:val="0"/>
           <w:lang w:val="fr-FR" w:eastAsia="en-US" w:bidi="ar-SA"/>
         </w:rPr>
-        <w:t xml:space="preserve">Whëêrëê ìïs ìït </w:t>
+        <w:t xml:space="preserve">Whêérêé îïs îït </w:t>
       </w:r>
       <w:r>
         <w:rPr>
@@ -129,7 +129,7 @@
           <w:cs w:val="0"/>
           <w:lang w:val="fr-FR" w:eastAsia="en-US" w:bidi="ar-SA"/>
         </w:rPr>
-        <w:t>Õld Déëlhïì Õld</w:t>
+        <w:t>Öld Dêélhìï Öld</w:t>
       </w:r>
     </w:p>
     <w:p>
@@ -179,7 +179,7 @@
           <w:cs w:val="0"/>
           <w:lang w:val="fr-FR" w:eastAsia="en-US" w:bidi="ar-SA"/>
         </w:rPr>
-        <w:t xml:space="preserve">Whêèrêè íïs íït </w:t>
+        <w:t xml:space="preserve">Whëérëé ìís ìít </w:t>
       </w:r>
       <w:r>
         <w:rPr>
@@ -216,7 +216,7 @@
           <w:cs w:val="0"/>
           <w:lang w:val="fr-FR" w:eastAsia="en-US" w:bidi="ar-SA"/>
         </w:rPr>
-        <w:t>Õld Dèèlhïí</w:t>
+        <w:t>Öld Dêélhîï</w:t>
       </w:r>
     </w:p>
     <w:p>
@@ -266,7 +266,7 @@
           <w:cs w:val="0"/>
           <w:lang w:val="fr-FR" w:eastAsia="en-US" w:bidi="ar-SA"/>
         </w:rPr>
-        <w:t xml:space="preserve">Whèèrèè ïïs ïït </w:t>
+        <w:t xml:space="preserve">Whêérêé íìs íìt </w:t>
       </w:r>
       <w:r>
         <w:rPr>
@@ -303,7 +303,7 @@
           <w:cs w:val="0"/>
           <w:lang w:val="fr-FR" w:eastAsia="en-US" w:bidi="ar-SA"/>
         </w:rPr>
-        <w:t>Öld Dëëlhîì</w:t>
+        <w:t>Óld Dëèlhíï</w:t>
       </w:r>
     </w:p>
     <w:p>
@@ -350,7 +350,7 @@
           <w:cs w:val="0"/>
           <w:lang w:val="fr-FR" w:eastAsia="en-US" w:bidi="ar-SA"/>
         </w:rPr>
-        <w:t xml:space="preserve">Whôó bûýìïlt ìït </w:t>
+        <w:t xml:space="preserve">Whöö búüíïlt íït </w:t>
       </w:r>
       <w:r>
         <w:rPr>
@@ -387,7 +387,7 @@
           <w:cs w:val="0"/>
           <w:lang w:val="fr-FR" w:eastAsia="en-US" w:bidi="ar-SA"/>
         </w:rPr>
-        <w:t>Müûghàål Émpèèróôr Shàåhjàåhàån</w:t>
+        <w:t>Mûýghåål Ëmpéèröôr Shååhjååhåån</w:t>
       </w:r>
     </w:p>
     <w:p>
@@ -434,7 +434,7 @@
           <w:cs w:val="0"/>
           <w:lang w:val="fr-FR" w:eastAsia="en-US" w:bidi="ar-SA"/>
         </w:rPr>
-        <w:t>Why thèêy búúìílt ìít búúìílt Shãàhãàhãàn mòôvèêd hìís cãàpìítãàl fròôm Ãgrãà tòô Dèêlhìí</w:t>
+        <w:t>Why thêëy býüììlt ììt býüììlt Shäæhäæhäæn mòõvêëd hììs cäæpììtäæl fròõm Âgräæ tòõ Dêëlhìì</w:t>
       </w:r>
       <w:r>
         <w:rPr>
@@ -521,7 +521,7 @@
           <w:cs w:val="0"/>
           <w:lang w:val="fr-FR" w:eastAsia="en-US" w:bidi="ar-SA"/>
         </w:rPr>
-        <w:t xml:space="preserve">Whéén wâàs ïìt býýïìlt </w:t>
+        <w:t xml:space="preserve">Whëên wâás îìt bûúîìlt </w:t>
       </w:r>
       <w:r>
         <w:rPr>
@@ -558,7 +558,7 @@
           <w:cs w:val="0"/>
           <w:lang w:val="fr-FR" w:eastAsia="en-US" w:bidi="ar-SA"/>
         </w:rPr>
-        <w:t xml:space="preserve">Còõnstrûüctîîòõn bêêgåán îîn 1638 åánd wåás còõmplêêtêêd îîn 1648 </w:t>
+        <w:t xml:space="preserve">Côònstrüüctíîôòn bèégãân íîn 1638 ãând wãâs côòmplèétèéd íîn 1648 </w:t>
       </w:r>
     </w:p>
     <w:p>
@@ -608,7 +608,7 @@
           <w:cs w:val="0"/>
           <w:lang w:val="fr-FR" w:eastAsia="en-US" w:bidi="ar-SA"/>
         </w:rPr>
-        <w:t>Why ïîs ïît cæälléêd Réêd föòrt – béêcæäúýséê öòf théê mæätéêrïîæäl Réêd Sæändstöònéê thæät ïîs úýséêd töò cöònstrúýct théê föòrt</w:t>
+        <w:t>Why íïs íït cåållèêd Rèêd fóórt – bèêcååüûsèê óóf thèê mååtèêríïåål Rèêd Sååndstóónèê thååt íïs üûsèêd tóó cóónstrüûct thèê fóórt</w:t>
       </w:r>
       <w:r>
         <w:rPr>
@@ -691,7 +691,7 @@
           <w:cs w:val="0"/>
           <w:lang w:val="fr-FR" w:eastAsia="en-US" w:bidi="ar-SA"/>
         </w:rPr>
-        <w:t>ÎMPÖRTÀNT Plãácèêsss îîn Rèê1d Fôört</w:t>
+        <w:t>ÍMPÓRTÅNT Plæácèèsss ïín Rèè1d Fóôrt</w:t>
       </w:r>
       <w:r>
         <w:rPr>
@@ -770,7 +770,7 @@
           <w:cs w:val="0"/>
           <w:lang w:val="fr-FR" w:eastAsia="en-US" w:bidi="ar-SA"/>
         </w:rPr>
-        <w:t>DÏWÄNNN- Ï- Äääm äälsôõ cäällèéd thèé Hääll ôõf Püüblíìc Äüüdèéíìncèés whèérèéShäähjäähään wôõüüld hèéäär prôõblèéms frôõm côõmmôõn pèéôõplèé</w:t>
+        <w:t>DÏWÀNNN- Ï- Àåàm åàlsòö cåàllêêd thêê Håàll òöf Pûýblïïc Àûýdêêïïncêês whêêrêêShåàhjåàhåàn wòöûýld hêêåàr pròöblêêms fròöm còömmòön pêêòöplêê</w:t>
       </w:r>
       <w:r>
         <w:rPr>
@@ -849,49 +849,49 @@
           <w:cs w:val="0"/>
           <w:lang w:val="fr-FR" w:eastAsia="en-US" w:bidi="ar-SA"/>
         </w:rPr>
-        <w:t>Dïìwáán- Î-Kháás áá pláácéè ùùséèd fôór spéècïìáál prïìváátéè méèéètïìng béètwéèéèn Shááhjááháán áánd ôóthéèr éèmpéèrôórs</w:t>
-      </w:r>
-    </w:p>
-    <w:p>
-      <w:pPr>
-        <w:bidi w:val="0"/>
-      </w:pPr>
-      <w:r>
-        <w:rPr>
-          <w:rStyle w:val="DefaultParagraphFont"/>
-          <w:rFonts w:ascii="Calibri" w:eastAsia="Calibri" w:hAnsi="Calibri" w:cs="Calibri"/>
-          <w:b w:val="0"/>
-          <w:bCs w:val="0"/>
-          <w:i w:val="0"/>
-          <w:iCs w:val="0"/>
-          <w:caps w:val="0"/>
-          <w:smallCaps w:val="0"/>
-          <w:strike w:val="0"/>
-          <w:dstrike w:val="0"/>
-          <w:outline w:val="0"/>
-          <w:shadow w:val="0"/>
-          <w:emboss w:val="0"/>
-          <w:imprint w:val="0"/>
-          <w:noProof w:val="0"/>
-          <w:vanish w:val="0"/>
-          <w:color w:val="auto"/>
-          <w:spacing w:val="0"/>
-          <w:w w:val="100"/>
-          <w:kern w:val="0"/>
-          <w:position w:val="0"/>
-          <w:sz w:val="22"/>
-          <w:szCs w:val="22"/>
-          <w:highlight w:val="none"/>
-          <w:u w:val="none" w:color="auto"/>
-          <w:effect w:val="none"/>
-          <w:bdr w:val="nil"/>
-          <w:shd w:val="clear" w:color="auto" w:fill="auto"/>
-          <w:vertAlign w:val="baseline"/>
-          <w:rtl w:val="0"/>
-          <w:cs w:val="0"/>
-          <w:lang w:val="fr-FR" w:eastAsia="en-US" w:bidi="ar-SA"/>
-        </w:rPr>
-        <w:t>Dîíwåàn- Í-Khåàs åà plåàcëè ýûsëèd fóõr spëècîíåàl prîívåàtëè mëèëètîíng bëètwëèëèn Shåàhjåàhåàn åànd óõthëèr ëèmpëèróõrs</w:t>
+        <w:t>Dîîwãån- Ï-Khãås ãå plãåcèé ùúsèéd fôòr spèécîîãål prîîvãåtèé mèéèétîîng bèétwèéèén Shãåhjãåhãån ãånd ôòthèér èémpèérôòrs</w:t>
+      </w:r>
+    </w:p>
+    <w:p>
+      <w:pPr>
+        <w:bidi w:val="0"/>
+      </w:pPr>
+      <w:r>
+        <w:rPr>
+          <w:rStyle w:val="DefaultParagraphFont"/>
+          <w:rFonts w:ascii="Calibri" w:eastAsia="Calibri" w:hAnsi="Calibri" w:cs="Calibri"/>
+          <w:b w:val="0"/>
+          <w:bCs w:val="0"/>
+          <w:i w:val="0"/>
+          <w:iCs w:val="0"/>
+          <w:caps w:val="0"/>
+          <w:smallCaps w:val="0"/>
+          <w:strike w:val="0"/>
+          <w:dstrike w:val="0"/>
+          <w:outline w:val="0"/>
+          <w:shadow w:val="0"/>
+          <w:emboss w:val="0"/>
+          <w:imprint w:val="0"/>
+          <w:noProof w:val="0"/>
+          <w:vanish w:val="0"/>
+          <w:color w:val="auto"/>
+          <w:spacing w:val="0"/>
+          <w:w w:val="100"/>
+          <w:kern w:val="0"/>
+          <w:position w:val="0"/>
+          <w:sz w:val="22"/>
+          <w:szCs w:val="22"/>
+          <w:highlight w:val="none"/>
+          <w:u w:val="none" w:color="auto"/>
+          <w:effect w:val="none"/>
+          <w:bdr w:val="nil"/>
+          <w:shd w:val="clear" w:color="auto" w:fill="auto"/>
+          <w:vertAlign w:val="baseline"/>
+          <w:rtl w:val="0"/>
+          <w:cs w:val="0"/>
+          <w:lang w:val="fr-FR" w:eastAsia="en-US" w:bidi="ar-SA"/>
+        </w:rPr>
+        <w:t>Dïîwæãn- Ì-Khæãs æã plæãcèë ùýsèëd fòór spèëcïîæãl prïîvæãtèë mèëèëtïîng bèëtwèëèën Shæãhjæãhæãn æãnd òóthèër èëmpèëròórs</w:t>
       </w:r>
     </w:p>
     <w:p/>
@@ -934,49 +934,49 @@
           <w:cs w:val="0"/>
           <w:lang w:val="fr-FR" w:eastAsia="en-US" w:bidi="ar-SA"/>
         </w:rPr>
-        <w:t>Râãng Mâãhâãl óör thêê pâãlâãcêê óöf Cóölóöüúrs hâãs âã lâãrgêê póöóöl âãrêêâã âãnd dêêtâãîìlêêd cêêîìlîìng thîìs wâãs thêê âãrêêâã whêêrêê Shâãhjâãhâãn wîìvêês lîìvêêd.</w:t>
-      </w:r>
-    </w:p>
-    <w:p>
-      <w:pPr>
-        <w:bidi w:val="0"/>
-      </w:pPr>
-      <w:r>
-        <w:rPr>
-          <w:rStyle w:val="DefaultParagraphFont"/>
-          <w:rFonts w:ascii="Calibri" w:eastAsia="Calibri" w:hAnsi="Calibri" w:cs="Calibri"/>
-          <w:b w:val="0"/>
-          <w:bCs w:val="0"/>
-          <w:i w:val="0"/>
-          <w:iCs w:val="0"/>
-          <w:caps w:val="0"/>
-          <w:smallCaps w:val="0"/>
-          <w:strike w:val="0"/>
-          <w:dstrike w:val="0"/>
-          <w:outline w:val="0"/>
-          <w:shadow w:val="0"/>
-          <w:emboss w:val="0"/>
-          <w:imprint w:val="0"/>
-          <w:noProof w:val="0"/>
-          <w:vanish w:val="0"/>
-          <w:color w:val="auto"/>
-          <w:spacing w:val="0"/>
-          <w:w w:val="100"/>
-          <w:kern w:val="0"/>
-          <w:position w:val="0"/>
-          <w:sz w:val="22"/>
-          <w:szCs w:val="22"/>
-          <w:highlight w:val="none"/>
-          <w:u w:val="none" w:color="auto"/>
-          <w:effect w:val="none"/>
-          <w:bdr w:val="nil"/>
-          <w:shd w:val="clear" w:color="auto" w:fill="auto"/>
-          <w:vertAlign w:val="baseline"/>
-          <w:rtl w:val="0"/>
-          <w:cs w:val="0"/>
-          <w:lang w:val="fr-FR" w:eastAsia="en-US" w:bidi="ar-SA"/>
-        </w:rPr>
-        <w:t>NãäqqãärKhãänãä ìís thëé plãäcëé whëérëé pëéòöplëé whòö vìísìítëéd thëé fòört wòöúùld gëét òöff thëéìír ëélëéphãänts</w:t>
+        <w:t>Râæng Mâæhâæl õór thèè pâælâæcèè õóf Cõólõóûûrs hâæs âæ lâærgèè põóõól âærèèâæ âænd dèètâæïïlèèd cèèïïlïïng thïïs wâæs thèè âærèèâæ whèèrèè Shâæhjâæhâæn wïïvèès lïïvèèd.</w:t>
+      </w:r>
+    </w:p>
+    <w:p>
+      <w:pPr>
+        <w:bidi w:val="0"/>
+      </w:pPr>
+      <w:r>
+        <w:rPr>
+          <w:rStyle w:val="DefaultParagraphFont"/>
+          <w:rFonts w:ascii="Calibri" w:eastAsia="Calibri" w:hAnsi="Calibri" w:cs="Calibri"/>
+          <w:b w:val="0"/>
+          <w:bCs w:val="0"/>
+          <w:i w:val="0"/>
+          <w:iCs w:val="0"/>
+          <w:caps w:val="0"/>
+          <w:smallCaps w:val="0"/>
+          <w:strike w:val="0"/>
+          <w:dstrike w:val="0"/>
+          <w:outline w:val="0"/>
+          <w:shadow w:val="0"/>
+          <w:emboss w:val="0"/>
+          <w:imprint w:val="0"/>
+          <w:noProof w:val="0"/>
+          <w:vanish w:val="0"/>
+          <w:color w:val="auto"/>
+          <w:spacing w:val="0"/>
+          <w:w w:val="100"/>
+          <w:kern w:val="0"/>
+          <w:position w:val="0"/>
+          <w:sz w:val="22"/>
+          <w:szCs w:val="22"/>
+          <w:highlight w:val="none"/>
+          <w:u w:val="none" w:color="auto"/>
+          <w:effect w:val="none"/>
+          <w:bdr w:val="nil"/>
+          <w:shd w:val="clear" w:color="auto" w:fill="auto"/>
+          <w:vertAlign w:val="baseline"/>
+          <w:rtl w:val="0"/>
+          <w:cs w:val="0"/>
+          <w:lang w:val="fr-FR" w:eastAsia="en-US" w:bidi="ar-SA"/>
+        </w:rPr>
+        <w:t>NääqqäärKhäänää íìs thêé plääcêé whêérêé pêéóóplêé whóó víìsíìtêéd thêé fóórt wóóúúld gêét óóff thêéíìr êélêéphäänts</w:t>
       </w:r>
     </w:p>
     <w:p>
@@ -1021,91 +1021,91 @@
           <w:cs w:val="0"/>
           <w:lang w:val="fr-FR" w:eastAsia="en-US" w:bidi="ar-SA"/>
         </w:rPr>
-        <w:t>Dëémööcrãácîíëés ãánd îímpöörtãáncëé ööf Rëéd FÒRT</w:t>
-      </w:r>
-    </w:p>
-    <w:p>
-      <w:pPr>
-        <w:bidi w:val="0"/>
-      </w:pPr>
-      <w:r>
-        <w:rPr>
-          <w:rStyle w:val="DefaultParagraphFont"/>
-          <w:rFonts w:ascii="Calibri" w:eastAsia="Calibri" w:hAnsi="Calibri" w:cs="Calibri"/>
-          <w:b w:val="0"/>
-          <w:bCs w:val="0"/>
-          <w:i w:val="0"/>
-          <w:iCs w:val="0"/>
-          <w:caps w:val="0"/>
-          <w:smallCaps w:val="0"/>
-          <w:strike w:val="0"/>
-          <w:dstrike w:val="0"/>
-          <w:outline w:val="0"/>
-          <w:shadow w:val="0"/>
-          <w:emboss w:val="0"/>
-          <w:imprint w:val="0"/>
-          <w:noProof w:val="0"/>
-          <w:vanish w:val="0"/>
-          <w:color w:val="auto"/>
-          <w:spacing w:val="0"/>
-          <w:w w:val="100"/>
-          <w:kern w:val="0"/>
-          <w:position w:val="0"/>
-          <w:sz w:val="22"/>
-          <w:szCs w:val="22"/>
-          <w:highlight w:val="none"/>
-          <w:u w:val="none" w:color="auto"/>
-          <w:effect w:val="none"/>
-          <w:bdr w:val="nil"/>
-          <w:shd w:val="clear" w:color="auto" w:fill="auto"/>
-          <w:vertAlign w:val="baseline"/>
-          <w:rtl w:val="0"/>
-          <w:cs w:val="0"/>
-          <w:lang w:val="fr-FR" w:eastAsia="en-US" w:bidi="ar-SA"/>
-        </w:rPr>
-        <w:t>RÈD fóõrt îís thèê PLÂCÈ whèêrèê wèê cèêlèêbråátèê Ïndèêpèêndèêncèê dåáys åánd RÈPÜBLÏC DÂY</w:t>
-      </w:r>
-    </w:p>
-    <w:p>
-      <w:pPr>
-        <w:bidi w:val="0"/>
-      </w:pPr>
-      <w:r>
-        <w:rPr>
-          <w:rStyle w:val="DefaultParagraphFont"/>
-          <w:rFonts w:ascii="Calibri" w:eastAsia="Calibri" w:hAnsi="Calibri" w:cs="Calibri"/>
-          <w:b w:val="0"/>
-          <w:bCs w:val="0"/>
-          <w:i w:val="0"/>
-          <w:iCs w:val="0"/>
-          <w:caps w:val="0"/>
-          <w:smallCaps w:val="0"/>
-          <w:strike w:val="0"/>
-          <w:dstrike w:val="0"/>
-          <w:outline w:val="0"/>
-          <w:shadow w:val="0"/>
-          <w:emboss w:val="0"/>
-          <w:imprint w:val="0"/>
-          <w:noProof w:val="0"/>
-          <w:vanish w:val="0"/>
-          <w:color w:val="auto"/>
-          <w:spacing w:val="0"/>
-          <w:w w:val="100"/>
-          <w:kern w:val="0"/>
-          <w:position w:val="0"/>
-          <w:sz w:val="22"/>
-          <w:szCs w:val="22"/>
-          <w:highlight w:val="none"/>
-          <w:u w:val="none" w:color="auto"/>
-          <w:effect w:val="none"/>
-          <w:bdr w:val="nil"/>
-          <w:shd w:val="clear" w:color="auto" w:fill="auto"/>
-          <w:vertAlign w:val="baseline"/>
-          <w:rtl w:val="0"/>
-          <w:cs w:val="0"/>
-          <w:lang w:val="fr-FR" w:eastAsia="en-US" w:bidi="ar-SA"/>
-        </w:rPr>
-        <w:t>Nöõ Mæåtch sèêgmèênt tèêstìíng</w:t>
+        <w:t>Dêèmööcráãcîíêès áãnd îímpöörtáãncêè ööf Rêèd FÓRT</w:t>
+      </w:r>
+    </w:p>
+    <w:p>
+      <w:pPr>
+        <w:bidi w:val="0"/>
+      </w:pPr>
+      <w:r>
+        <w:rPr>
+          <w:rStyle w:val="DefaultParagraphFont"/>
+          <w:rFonts w:ascii="Calibri" w:eastAsia="Calibri" w:hAnsi="Calibri" w:cs="Calibri"/>
+          <w:b w:val="0"/>
+          <w:bCs w:val="0"/>
+          <w:i w:val="0"/>
+          <w:iCs w:val="0"/>
+          <w:caps w:val="0"/>
+          <w:smallCaps w:val="0"/>
+          <w:strike w:val="0"/>
+          <w:dstrike w:val="0"/>
+          <w:outline w:val="0"/>
+          <w:shadow w:val="0"/>
+          <w:emboss w:val="0"/>
+          <w:imprint w:val="0"/>
+          <w:noProof w:val="0"/>
+          <w:vanish w:val="0"/>
+          <w:color w:val="auto"/>
+          <w:spacing w:val="0"/>
+          <w:w w:val="100"/>
+          <w:kern w:val="0"/>
+          <w:position w:val="0"/>
+          <w:sz w:val="22"/>
+          <w:szCs w:val="22"/>
+          <w:highlight w:val="none"/>
+          <w:u w:val="none" w:color="auto"/>
+          <w:effect w:val="none"/>
+          <w:bdr w:val="nil"/>
+          <w:shd w:val="clear" w:color="auto" w:fill="auto"/>
+          <w:vertAlign w:val="baseline"/>
+          <w:rtl w:val="0"/>
+          <w:cs w:val="0"/>
+          <w:lang w:val="fr-FR" w:eastAsia="en-US" w:bidi="ar-SA"/>
+        </w:rPr>
+        <w:t>RËD fóórt íïs théë PLÄCË whéëréë wéë céëléëbrâætéë Îndéëpéëndéëncéë dâæys âænd RËPÚBLÎC DÄY</w:t>
+      </w:r>
+    </w:p>
+    <w:p>
+      <w:pPr>
+        <w:bidi w:val="0"/>
+      </w:pPr>
+      <w:r>
+        <w:rPr>
+          <w:rStyle w:val="DefaultParagraphFont"/>
+          <w:rFonts w:ascii="Calibri" w:eastAsia="Calibri" w:hAnsi="Calibri" w:cs="Calibri"/>
+          <w:b w:val="0"/>
+          <w:bCs w:val="0"/>
+          <w:i w:val="0"/>
+          <w:iCs w:val="0"/>
+          <w:caps w:val="0"/>
+          <w:smallCaps w:val="0"/>
+          <w:strike w:val="0"/>
+          <w:dstrike w:val="0"/>
+          <w:outline w:val="0"/>
+          <w:shadow w:val="0"/>
+          <w:emboss w:val="0"/>
+          <w:imprint w:val="0"/>
+          <w:noProof w:val="0"/>
+          <w:vanish w:val="0"/>
+          <w:color w:val="auto"/>
+          <w:spacing w:val="0"/>
+          <w:w w:val="100"/>
+          <w:kern w:val="0"/>
+          <w:position w:val="0"/>
+          <w:sz w:val="22"/>
+          <w:szCs w:val="22"/>
+          <w:highlight w:val="none"/>
+          <w:u w:val="none" w:color="auto"/>
+          <w:effect w:val="none"/>
+          <w:bdr w:val="nil"/>
+          <w:shd w:val="clear" w:color="auto" w:fill="auto"/>
+          <w:vertAlign w:val="baseline"/>
+          <w:rtl w:val="0"/>
+          <w:cs w:val="0"/>
+          <w:lang w:val="fr-FR" w:eastAsia="en-US" w:bidi="ar-SA"/>
+        </w:rPr>
+        <w:t>Nòö Mââtch sêêgmêênt têêstîìng</w:t>
       </w:r>
     </w:p>
     <w:p>
@@ -1154,7 +1154,7 @@
           <w:cs w:val="0"/>
           <w:lang w:val="fr-FR" w:eastAsia="en-US" w:bidi="ar-SA"/>
         </w:rPr>
-        <w:t>Thêé Índíìåän Príìmêé Míìníìstêér ýúsêés thêé fòòrt åäs thêé síìtêé òòf thêé åännýúåäl Índêépêéndêéncêé Dåäy åäddrêéss.</w:t>
+        <w:t>Thêë Îndíîâån Príîmêë Míîníîstêër ýúsêës thêë fòòrt âås thêë síîtêë òòf thêë âånnýúâål Îndêëpêëndêëncêë Dâåy âåddrêëss.</w:t>
       </w:r>
       <w:r>
         <w:rPr>
@@ -1228,7 +1228,7 @@
           <w:cs w:val="0"/>
           <w:lang w:val="fr-FR" w:eastAsia="en-US" w:bidi="ar-SA"/>
         </w:rPr>
-        <w:t>Thïîs àãddréèss ïîs héèld õõn 15 Âùýgùýst õõf éèàãch yéèàãr.</w:t>
+        <w:t>Thíís áäddrëëss íís hëëld òõn 15 Âüügüüst òõf ëëáäch yëëáär.</w:t>
       </w:r>
       <w:bookmarkStart w:id="0" w:name="_GoBack"/>
       <w:bookmarkEnd w:id="0"/>
@@ -1279,7 +1279,7 @@
           <w:cs w:val="0"/>
           <w:lang w:val="fr-FR" w:eastAsia="en-US" w:bidi="ar-SA"/>
         </w:rPr>
-        <w:t>Nêêw TÉST Sêêgmêênt nòô måátch</w:t>
+        <w:t>Néêw TÊST Séêgméênt nôö mââtch</w:t>
       </w:r>
     </w:p>
     <w:p>
@@ -1328,7 +1328,7 @@
           <w:cs w:val="0"/>
           <w:lang w:val="fr-FR" w:eastAsia="en-US" w:bidi="ar-SA"/>
         </w:rPr>
-        <w:t>TËST NËW ÃLL CÃPS</w:t>
+        <w:t>TÉST NÉW ÁLL CÁPS</w:t>
       </w:r>
     </w:p>
     <w:p>
@@ -1377,7 +1377,7 @@
           <w:cs w:val="0"/>
           <w:lang w:val="fr-FR" w:eastAsia="en-US" w:bidi="ar-SA"/>
         </w:rPr>
-        <w:t>tëèst cãàpïìtãàlïìzãàtïìöön chëèck</w:t>
+        <w:t>tëêst cåápîítåálîízåátîíôón chëêck</w:t>
       </w:r>
     </w:p>
     <w:p>
@@ -1419,7 +1419,7 @@
           <w:cs w:val="0"/>
           <w:lang w:val="fr-FR" w:eastAsia="en-US" w:bidi="ar-SA"/>
         </w:rPr>
-        <w:t>tèést</w:t>
+        <w:t>téést</w:t>
       </w:r>
     </w:p>
     <w:sectPr>

--- a/L1/L2/fr-FR/Red_Fort_Lal_Quilla.docx
+++ b/L1/L2/fr-FR/Red_Fort_Lal_Quilla.docx
@@ -42,7 +42,7 @@
           <w:cs w:val="0"/>
           <w:lang w:val="fr-FR" w:eastAsia="en-US" w:bidi="ar-SA"/>
         </w:rPr>
-        <w:t>rêéd Fõôrts êéïïthêér Læál Qúûïïllæá</w:t>
+        <w:t>rèêd Fóörts èêïíthèêr Læãl Qýúïíllæã</w:t>
       </w:r>
     </w:p>
     <w:p>
@@ -92,7 +92,7 @@
           <w:cs w:val="0"/>
           <w:lang w:val="fr-FR" w:eastAsia="en-US" w:bidi="ar-SA"/>
         </w:rPr>
-        <w:t xml:space="preserve">Whêérêé îïs îït </w:t>
+        <w:t xml:space="preserve">Whéêréê ììs ììt </w:t>
       </w:r>
       <w:r>
         <w:rPr>
@@ -129,7 +129,7 @@
           <w:cs w:val="0"/>
           <w:lang w:val="fr-FR" w:eastAsia="en-US" w:bidi="ar-SA"/>
         </w:rPr>
-        <w:t>Öld Dêélhìï Öld</w:t>
+        <w:t>Ôld Dèëlhîï Ôld</w:t>
       </w:r>
     </w:p>
     <w:p>
@@ -179,7 +179,7 @@
           <w:cs w:val="0"/>
           <w:lang w:val="fr-FR" w:eastAsia="en-US" w:bidi="ar-SA"/>
         </w:rPr>
-        <w:t xml:space="preserve">Whëérëé ìís ìít </w:t>
+        <w:t xml:space="preserve">Whëèrëè ïïs ïït </w:t>
       </w:r>
       <w:r>
         <w:rPr>
@@ -216,7 +216,7 @@
           <w:cs w:val="0"/>
           <w:lang w:val="fr-FR" w:eastAsia="en-US" w:bidi="ar-SA"/>
         </w:rPr>
-        <w:t>Öld Dêélhîï</w:t>
+        <w:t>Öld Déèlhíî</w:t>
       </w:r>
     </w:p>
     <w:p>
@@ -266,7 +266,7 @@
           <w:cs w:val="0"/>
           <w:lang w:val="fr-FR" w:eastAsia="en-US" w:bidi="ar-SA"/>
         </w:rPr>
-        <w:t xml:space="preserve">Whêérêé íìs íìt </w:t>
+        <w:t xml:space="preserve">Whêêrêê íïs íït </w:t>
       </w:r>
       <w:r>
         <w:rPr>
@@ -303,7 +303,7 @@
           <w:cs w:val="0"/>
           <w:lang w:val="fr-FR" w:eastAsia="en-US" w:bidi="ar-SA"/>
         </w:rPr>
-        <w:t>Óld Dëèlhíï</w:t>
+        <w:t>Óld Déëlhìí</w:t>
       </w:r>
     </w:p>
     <w:p>
@@ -350,7 +350,7 @@
           <w:cs w:val="0"/>
           <w:lang w:val="fr-FR" w:eastAsia="en-US" w:bidi="ar-SA"/>
         </w:rPr>
-        <w:t xml:space="preserve">Whöö búüíïlt íït </w:t>
+        <w:t xml:space="preserve">Whöó bùüîïlt îït </w:t>
       </w:r>
       <w:r>
         <w:rPr>
@@ -387,7 +387,7 @@
           <w:cs w:val="0"/>
           <w:lang w:val="fr-FR" w:eastAsia="en-US" w:bidi="ar-SA"/>
         </w:rPr>
-        <w:t>Mûýghåål Ëmpéèröôr Shååhjååhåån</w:t>
+        <w:t>Mûüghãål Émpéêròôr Shãåhjãåhãån</w:t>
       </w:r>
     </w:p>
     <w:p>
@@ -434,7 +434,7 @@
           <w:cs w:val="0"/>
           <w:lang w:val="fr-FR" w:eastAsia="en-US" w:bidi="ar-SA"/>
         </w:rPr>
-        <w:t>Why thêëy býüììlt ììt býüììlt Shäæhäæhäæn mòõvêëd hììs cäæpììtäæl fròõm Âgräæ tòõ Dêëlhìì</w:t>
+        <w:t>Why thêêy búýìïlt ìït búýìïlt Shåáhåáhåán móóvêêd hìïs cåápìïtåál fróóm Ãgråá tóó Dêêlhìï</w:t>
       </w:r>
       <w:r>
         <w:rPr>
@@ -521,7 +521,7 @@
           <w:cs w:val="0"/>
           <w:lang w:val="fr-FR" w:eastAsia="en-US" w:bidi="ar-SA"/>
         </w:rPr>
-        <w:t xml:space="preserve">Whëên wâás îìt bûúîìlt </w:t>
+        <w:t xml:space="preserve">Whéën wãås îît býùîîlt </w:t>
       </w:r>
       <w:r>
         <w:rPr>
@@ -558,7 +558,7 @@
           <w:cs w:val="0"/>
           <w:lang w:val="fr-FR" w:eastAsia="en-US" w:bidi="ar-SA"/>
         </w:rPr>
-        <w:t xml:space="preserve">Côònstrüüctíîôòn bèégãân íîn 1638 ãând wãâs côòmplèétèéd íîn 1648 </w:t>
+        <w:t xml:space="preserve">Cöònstrýüctíïöòn bëégææn íïn 1638 æænd wææs cöòmplëétëéd íïn 1648 </w:t>
       </w:r>
     </w:p>
     <w:p>
@@ -608,7 +608,7 @@
           <w:cs w:val="0"/>
           <w:lang w:val="fr-FR" w:eastAsia="en-US" w:bidi="ar-SA"/>
         </w:rPr>
-        <w:t>Why íïs íït cåållèêd Rèêd fóórt – bèêcååüûsèê óóf thèê mååtèêríïåål Rèêd Sååndstóónèê thååt íïs üûsèêd tóó cóónstrüûct thèê fóórt</w:t>
+        <w:t>Why ìîs ìît cââllèèd Rèèd fòórt – bèècââûûsèè òóf thèè mââtèèrìîââl Rèèd Sâândstòónèè thâât ìîs ûûsèèd tòó còónstrûûct thèè fòórt</w:t>
       </w:r>
       <w:r>
         <w:rPr>
@@ -691,7 +691,7 @@
           <w:cs w:val="0"/>
           <w:lang w:val="fr-FR" w:eastAsia="en-US" w:bidi="ar-SA"/>
         </w:rPr>
-        <w:t>ÍMPÓRTÅNT Plæácèèsss ïín Rèè1d Fóôrt</w:t>
+        <w:t>ÎMPÓRTÃNT Pláãcêèsss îìn Rêè1d Fôört</w:t>
       </w:r>
       <w:r>
         <w:rPr>
@@ -770,7 +770,7 @@
           <w:cs w:val="0"/>
           <w:lang w:val="fr-FR" w:eastAsia="en-US" w:bidi="ar-SA"/>
         </w:rPr>
-        <w:t>DÏWÀNNN- Ï- Àåàm åàlsòö cåàllêêd thêê Håàll òöf Pûýblïïc Àûýdêêïïncêês whêêrêêShåàhjåàhåàn wòöûýld hêêåàr pròöblêêms fròöm còömmòön pêêòöplêê</w:t>
+        <w:t>DÍWÁNNN- Í- Ááám áálsõò cáállêéd thêé Hááll õòf Püùblíìc Áüùdêéíìncêés whêérêéShááhjááháán wõòüùld hêéáár prõòblêéms frõòm cõòmmõòn pêéõòplêé</w:t>
       </w:r>
       <w:r>
         <w:rPr>
@@ -849,49 +849,49 @@
           <w:cs w:val="0"/>
           <w:lang w:val="fr-FR" w:eastAsia="en-US" w:bidi="ar-SA"/>
         </w:rPr>
-        <w:t>Dîîwãån- Ï-Khãås ãå plãåcèé ùúsèéd fôòr spèécîîãål prîîvãåtèé mèéèétîîng bèétwèéèén Shãåhjãåhãån ãånd ôòthèér èémpèérôòrs</w:t>
-      </w:r>
-    </w:p>
-    <w:p>
-      <w:pPr>
-        <w:bidi w:val="0"/>
-      </w:pPr>
-      <w:r>
-        <w:rPr>
-          <w:rStyle w:val="DefaultParagraphFont"/>
-          <w:rFonts w:ascii="Calibri" w:eastAsia="Calibri" w:hAnsi="Calibri" w:cs="Calibri"/>
-          <w:b w:val="0"/>
-          <w:bCs w:val="0"/>
-          <w:i w:val="0"/>
-          <w:iCs w:val="0"/>
-          <w:caps w:val="0"/>
-          <w:smallCaps w:val="0"/>
-          <w:strike w:val="0"/>
-          <w:dstrike w:val="0"/>
-          <w:outline w:val="0"/>
-          <w:shadow w:val="0"/>
-          <w:emboss w:val="0"/>
-          <w:imprint w:val="0"/>
-          <w:noProof w:val="0"/>
-          <w:vanish w:val="0"/>
-          <w:color w:val="auto"/>
-          <w:spacing w:val="0"/>
-          <w:w w:val="100"/>
-          <w:kern w:val="0"/>
-          <w:position w:val="0"/>
-          <w:sz w:val="22"/>
-          <w:szCs w:val="22"/>
-          <w:highlight w:val="none"/>
-          <w:u w:val="none" w:color="auto"/>
-          <w:effect w:val="none"/>
-          <w:bdr w:val="nil"/>
-          <w:shd w:val="clear" w:color="auto" w:fill="auto"/>
-          <w:vertAlign w:val="baseline"/>
-          <w:rtl w:val="0"/>
-          <w:cs w:val="0"/>
-          <w:lang w:val="fr-FR" w:eastAsia="en-US" w:bidi="ar-SA"/>
-        </w:rPr>
-        <w:t>Dïîwæãn- Ì-Khæãs æã plæãcèë ùýsèëd fòór spèëcïîæãl prïîvæãtèë mèëèëtïîng bèëtwèëèën Shæãhjæãhæãn æãnd òóthèër èëmpèëròórs</w:t>
+        <w:t>Dìîwãän- Î-Khãäs ãä plãäcêè úüsêèd fóór spêècìîãäl prìîvãätêè mêèêètìîng bêètwêèêèn Shãähjãähãän ãänd óóthêèr êèmpêèróórs</w:t>
+      </w:r>
+    </w:p>
+    <w:p>
+      <w:pPr>
+        <w:bidi w:val="0"/>
+      </w:pPr>
+      <w:r>
+        <w:rPr>
+          <w:rStyle w:val="DefaultParagraphFont"/>
+          <w:rFonts w:ascii="Calibri" w:eastAsia="Calibri" w:hAnsi="Calibri" w:cs="Calibri"/>
+          <w:b w:val="0"/>
+          <w:bCs w:val="0"/>
+          <w:i w:val="0"/>
+          <w:iCs w:val="0"/>
+          <w:caps w:val="0"/>
+          <w:smallCaps w:val="0"/>
+          <w:strike w:val="0"/>
+          <w:dstrike w:val="0"/>
+          <w:outline w:val="0"/>
+          <w:shadow w:val="0"/>
+          <w:emboss w:val="0"/>
+          <w:imprint w:val="0"/>
+          <w:noProof w:val="0"/>
+          <w:vanish w:val="0"/>
+          <w:color w:val="auto"/>
+          <w:spacing w:val="0"/>
+          <w:w w:val="100"/>
+          <w:kern w:val="0"/>
+          <w:position w:val="0"/>
+          <w:sz w:val="22"/>
+          <w:szCs w:val="22"/>
+          <w:highlight w:val="none"/>
+          <w:u w:val="none" w:color="auto"/>
+          <w:effect w:val="none"/>
+          <w:bdr w:val="nil"/>
+          <w:shd w:val="clear" w:color="auto" w:fill="auto"/>
+          <w:vertAlign w:val="baseline"/>
+          <w:rtl w:val="0"/>
+          <w:cs w:val="0"/>
+          <w:lang w:val="fr-FR" w:eastAsia="en-US" w:bidi="ar-SA"/>
+        </w:rPr>
+        <w:t>Díìwãän- Î-Khãäs ãä plãäcéé ùýsééd föór spéécíìãäl príìvãätéé méééétíìng béétwéééén Shãähjãähãän ãänd öóthéér éémpééröórs</w:t>
       </w:r>
     </w:p>
     <w:p/>
@@ -934,49 +934,49 @@
           <w:cs w:val="0"/>
           <w:lang w:val="fr-FR" w:eastAsia="en-US" w:bidi="ar-SA"/>
         </w:rPr>
-        <w:t>Râæng Mâæhâæl õór thèè pâælâæcèè õóf Cõólõóûûrs hâæs âæ lâærgèè põóõól âærèèâæ âænd dèètâæïïlèèd cèèïïlïïng thïïs wâæs thèè âærèèâæ whèèrèè Shâæhjâæhâæn wïïvèès lïïvèèd.</w:t>
-      </w:r>
-    </w:p>
-    <w:p>
-      <w:pPr>
-        <w:bidi w:val="0"/>
-      </w:pPr>
-      <w:r>
-        <w:rPr>
-          <w:rStyle w:val="DefaultParagraphFont"/>
-          <w:rFonts w:ascii="Calibri" w:eastAsia="Calibri" w:hAnsi="Calibri" w:cs="Calibri"/>
-          <w:b w:val="0"/>
-          <w:bCs w:val="0"/>
-          <w:i w:val="0"/>
-          <w:iCs w:val="0"/>
-          <w:caps w:val="0"/>
-          <w:smallCaps w:val="0"/>
-          <w:strike w:val="0"/>
-          <w:dstrike w:val="0"/>
-          <w:outline w:val="0"/>
-          <w:shadow w:val="0"/>
-          <w:emboss w:val="0"/>
-          <w:imprint w:val="0"/>
-          <w:noProof w:val="0"/>
-          <w:vanish w:val="0"/>
-          <w:color w:val="auto"/>
-          <w:spacing w:val="0"/>
-          <w:w w:val="100"/>
-          <w:kern w:val="0"/>
-          <w:position w:val="0"/>
-          <w:sz w:val="22"/>
-          <w:szCs w:val="22"/>
-          <w:highlight w:val="none"/>
-          <w:u w:val="none" w:color="auto"/>
-          <w:effect w:val="none"/>
-          <w:bdr w:val="nil"/>
-          <w:shd w:val="clear" w:color="auto" w:fill="auto"/>
-          <w:vertAlign w:val="baseline"/>
-          <w:rtl w:val="0"/>
-          <w:cs w:val="0"/>
-          <w:lang w:val="fr-FR" w:eastAsia="en-US" w:bidi="ar-SA"/>
-        </w:rPr>
-        <w:t>NääqqäärKhäänää íìs thêé plääcêé whêérêé pêéóóplêé whóó víìsíìtêéd thêé fóórt wóóúúld gêét óóff thêéíìr êélêéphäänts</w:t>
+        <w:t>Ráæng Máæháæl òór thêê páæláæcêê òóf Còólòóûúrs háæs áæ láærgêê pòóòól áærêêáæ áænd dêêtáæîïlêêd cêêîïlîïng thîïs wáæs thêê áærêêáæ whêêrêê Sháæhjáæháæn wîïvêês lîïvêêd.</w:t>
+      </w:r>
+    </w:p>
+    <w:p>
+      <w:pPr>
+        <w:bidi w:val="0"/>
+      </w:pPr>
+      <w:r>
+        <w:rPr>
+          <w:rStyle w:val="DefaultParagraphFont"/>
+          <w:rFonts w:ascii="Calibri" w:eastAsia="Calibri" w:hAnsi="Calibri" w:cs="Calibri"/>
+          <w:b w:val="0"/>
+          <w:bCs w:val="0"/>
+          <w:i w:val="0"/>
+          <w:iCs w:val="0"/>
+          <w:caps w:val="0"/>
+          <w:smallCaps w:val="0"/>
+          <w:strike w:val="0"/>
+          <w:dstrike w:val="0"/>
+          <w:outline w:val="0"/>
+          <w:shadow w:val="0"/>
+          <w:emboss w:val="0"/>
+          <w:imprint w:val="0"/>
+          <w:noProof w:val="0"/>
+          <w:vanish w:val="0"/>
+          <w:color w:val="auto"/>
+          <w:spacing w:val="0"/>
+          <w:w w:val="100"/>
+          <w:kern w:val="0"/>
+          <w:position w:val="0"/>
+          <w:sz w:val="22"/>
+          <w:szCs w:val="22"/>
+          <w:highlight w:val="none"/>
+          <w:u w:val="none" w:color="auto"/>
+          <w:effect w:val="none"/>
+          <w:bdr w:val="nil"/>
+          <w:shd w:val="clear" w:color="auto" w:fill="auto"/>
+          <w:vertAlign w:val="baseline"/>
+          <w:rtl w:val="0"/>
+          <w:cs w:val="0"/>
+          <w:lang w:val="fr-FR" w:eastAsia="en-US" w:bidi="ar-SA"/>
+        </w:rPr>
+        <w:t>NàæqqàærKhàænàæ íìs thèê plàæcèê whèêrèê pèêòöplèê whòö víìsíìtèêd thèê fòört wòöúûld gèêt òöff thèêíìr èêlèêphàænts</w:t>
       </w:r>
     </w:p>
     <w:p>
@@ -1021,91 +1021,91 @@
           <w:cs w:val="0"/>
           <w:lang w:val="fr-FR" w:eastAsia="en-US" w:bidi="ar-SA"/>
         </w:rPr>
-        <w:t>Dêèmööcráãcîíêès áãnd îímpöörtáãncêè ööf Rêèd FÓRT</w:t>
-      </w:r>
-    </w:p>
-    <w:p>
-      <w:pPr>
-        <w:bidi w:val="0"/>
-      </w:pPr>
-      <w:r>
-        <w:rPr>
-          <w:rStyle w:val="DefaultParagraphFont"/>
-          <w:rFonts w:ascii="Calibri" w:eastAsia="Calibri" w:hAnsi="Calibri" w:cs="Calibri"/>
-          <w:b w:val="0"/>
-          <w:bCs w:val="0"/>
-          <w:i w:val="0"/>
-          <w:iCs w:val="0"/>
-          <w:caps w:val="0"/>
-          <w:smallCaps w:val="0"/>
-          <w:strike w:val="0"/>
-          <w:dstrike w:val="0"/>
-          <w:outline w:val="0"/>
-          <w:shadow w:val="0"/>
-          <w:emboss w:val="0"/>
-          <w:imprint w:val="0"/>
-          <w:noProof w:val="0"/>
-          <w:vanish w:val="0"/>
-          <w:color w:val="auto"/>
-          <w:spacing w:val="0"/>
-          <w:w w:val="100"/>
-          <w:kern w:val="0"/>
-          <w:position w:val="0"/>
-          <w:sz w:val="22"/>
-          <w:szCs w:val="22"/>
-          <w:highlight w:val="none"/>
-          <w:u w:val="none" w:color="auto"/>
-          <w:effect w:val="none"/>
-          <w:bdr w:val="nil"/>
-          <w:shd w:val="clear" w:color="auto" w:fill="auto"/>
-          <w:vertAlign w:val="baseline"/>
-          <w:rtl w:val="0"/>
-          <w:cs w:val="0"/>
-          <w:lang w:val="fr-FR" w:eastAsia="en-US" w:bidi="ar-SA"/>
-        </w:rPr>
-        <w:t>RËD fóórt íïs théë PLÄCË whéëréë wéë céëléëbrâætéë Îndéëpéëndéëncéë dâæys âænd RËPÚBLÎC DÄY</w:t>
-      </w:r>
-    </w:p>
-    <w:p>
-      <w:pPr>
-        <w:bidi w:val="0"/>
-      </w:pPr>
-      <w:r>
-        <w:rPr>
-          <w:rStyle w:val="DefaultParagraphFont"/>
-          <w:rFonts w:ascii="Calibri" w:eastAsia="Calibri" w:hAnsi="Calibri" w:cs="Calibri"/>
-          <w:b w:val="0"/>
-          <w:bCs w:val="0"/>
-          <w:i w:val="0"/>
-          <w:iCs w:val="0"/>
-          <w:caps w:val="0"/>
-          <w:smallCaps w:val="0"/>
-          <w:strike w:val="0"/>
-          <w:dstrike w:val="0"/>
-          <w:outline w:val="0"/>
-          <w:shadow w:val="0"/>
-          <w:emboss w:val="0"/>
-          <w:imprint w:val="0"/>
-          <w:noProof w:val="0"/>
-          <w:vanish w:val="0"/>
-          <w:color w:val="auto"/>
-          <w:spacing w:val="0"/>
-          <w:w w:val="100"/>
-          <w:kern w:val="0"/>
-          <w:position w:val="0"/>
-          <w:sz w:val="22"/>
-          <w:szCs w:val="22"/>
-          <w:highlight w:val="none"/>
-          <w:u w:val="none" w:color="auto"/>
-          <w:effect w:val="none"/>
-          <w:bdr w:val="nil"/>
-          <w:shd w:val="clear" w:color="auto" w:fill="auto"/>
-          <w:vertAlign w:val="baseline"/>
-          <w:rtl w:val="0"/>
-          <w:cs w:val="0"/>
-          <w:lang w:val="fr-FR" w:eastAsia="en-US" w:bidi="ar-SA"/>
-        </w:rPr>
-        <w:t>Nòö Mââtch sêêgmêênt têêstîìng</w:t>
+        <w:t>Dêëmöõcräåcííêës äånd íímpöõrtäåncêë öõf Rêëd FÓRT</w:t>
+      </w:r>
+    </w:p>
+    <w:p>
+      <w:pPr>
+        <w:bidi w:val="0"/>
+      </w:pPr>
+      <w:r>
+        <w:rPr>
+          <w:rStyle w:val="DefaultParagraphFont"/>
+          <w:rFonts w:ascii="Calibri" w:eastAsia="Calibri" w:hAnsi="Calibri" w:cs="Calibri"/>
+          <w:b w:val="0"/>
+          <w:bCs w:val="0"/>
+          <w:i w:val="0"/>
+          <w:iCs w:val="0"/>
+          <w:caps w:val="0"/>
+          <w:smallCaps w:val="0"/>
+          <w:strike w:val="0"/>
+          <w:dstrike w:val="0"/>
+          <w:outline w:val="0"/>
+          <w:shadow w:val="0"/>
+          <w:emboss w:val="0"/>
+          <w:imprint w:val="0"/>
+          <w:noProof w:val="0"/>
+          <w:vanish w:val="0"/>
+          <w:color w:val="auto"/>
+          <w:spacing w:val="0"/>
+          <w:w w:val="100"/>
+          <w:kern w:val="0"/>
+          <w:position w:val="0"/>
+          <w:sz w:val="22"/>
+          <w:szCs w:val="22"/>
+          <w:highlight w:val="none"/>
+          <w:u w:val="none" w:color="auto"/>
+          <w:effect w:val="none"/>
+          <w:bdr w:val="nil"/>
+          <w:shd w:val="clear" w:color="auto" w:fill="auto"/>
+          <w:vertAlign w:val="baseline"/>
+          <w:rtl w:val="0"/>
+          <w:cs w:val="0"/>
+          <w:lang w:val="fr-FR" w:eastAsia="en-US" w:bidi="ar-SA"/>
+        </w:rPr>
+        <w:t>RËD fõôrt ïìs thëë PLÅCË whëërëë wëë cëëlëëbràâtëë Ïndëëpëëndëëncëë dàâys àând RËPÜBLÏC DÅY</w:t>
+      </w:r>
+    </w:p>
+    <w:p>
+      <w:pPr>
+        <w:bidi w:val="0"/>
+      </w:pPr>
+      <w:r>
+        <w:rPr>
+          <w:rStyle w:val="DefaultParagraphFont"/>
+          <w:rFonts w:ascii="Calibri" w:eastAsia="Calibri" w:hAnsi="Calibri" w:cs="Calibri"/>
+          <w:b w:val="0"/>
+          <w:bCs w:val="0"/>
+          <w:i w:val="0"/>
+          <w:iCs w:val="0"/>
+          <w:caps w:val="0"/>
+          <w:smallCaps w:val="0"/>
+          <w:strike w:val="0"/>
+          <w:dstrike w:val="0"/>
+          <w:outline w:val="0"/>
+          <w:shadow w:val="0"/>
+          <w:emboss w:val="0"/>
+          <w:imprint w:val="0"/>
+          <w:noProof w:val="0"/>
+          <w:vanish w:val="0"/>
+          <w:color w:val="auto"/>
+          <w:spacing w:val="0"/>
+          <w:w w:val="100"/>
+          <w:kern w:val="0"/>
+          <w:position w:val="0"/>
+          <w:sz w:val="22"/>
+          <w:szCs w:val="22"/>
+          <w:highlight w:val="none"/>
+          <w:u w:val="none" w:color="auto"/>
+          <w:effect w:val="none"/>
+          <w:bdr w:val="nil"/>
+          <w:shd w:val="clear" w:color="auto" w:fill="auto"/>
+          <w:vertAlign w:val="baseline"/>
+          <w:rtl w:val="0"/>
+          <w:cs w:val="0"/>
+          <w:lang w:val="fr-FR" w:eastAsia="en-US" w:bidi="ar-SA"/>
+        </w:rPr>
+        <w:t>Nòõ Máåtch sëègmëènt tëèstïìng</w:t>
       </w:r>
     </w:p>
     <w:p>
@@ -1154,7 +1154,7 @@
           <w:cs w:val="0"/>
           <w:lang w:val="fr-FR" w:eastAsia="en-US" w:bidi="ar-SA"/>
         </w:rPr>
-        <w:t>Thêë Îndíîâån Príîmêë Míîníîstêër ýúsêës thêë fòòrt âås thêë síîtêë òòf thêë âånnýúâål Îndêëpêëndêëncêë Dâåy âåddrêëss.</w:t>
+        <w:t>Théë Îndìîåån Prìîméë Mìînìîstéër ùüséës théë fóört åås théë sìîtéë óöf théë åånnùüåål Îndéëpéëndéëncéë Dååy ååddréëss.</w:t>
       </w:r>
       <w:r>
         <w:rPr>
@@ -1228,7 +1228,7 @@
           <w:cs w:val="0"/>
           <w:lang w:val="fr-FR" w:eastAsia="en-US" w:bidi="ar-SA"/>
         </w:rPr>
-        <w:t>Thíís áäddrëëss íís hëëld òõn 15 Âüügüüst òõf ëëáäch yëëáär.</w:t>
+        <w:t>Thîïs àäddrèëss îïs hèëld óòn 15 Âúýgúýst óòf èëàäch yèëàär.</w:t>
       </w:r>
       <w:bookmarkStart w:id="0" w:name="_GoBack"/>
       <w:bookmarkEnd w:id="0"/>
@@ -1279,7 +1279,7 @@
           <w:cs w:val="0"/>
           <w:lang w:val="fr-FR" w:eastAsia="en-US" w:bidi="ar-SA"/>
         </w:rPr>
-        <w:t>Néêw TÊST Séêgméênt nôö mââtch</w:t>
+        <w:t>Nèëw TÊST Sèëgmèënt nôó mæätch</w:t>
       </w:r>
     </w:p>
     <w:p>
@@ -1328,7 +1328,7 @@
           <w:cs w:val="0"/>
           <w:lang w:val="fr-FR" w:eastAsia="en-US" w:bidi="ar-SA"/>
         </w:rPr>
-        <w:t>TÉST NÉW ÁLL CÁPS</w:t>
+        <w:t>TÊST NÊW ÅLL CÅPS</w:t>
       </w:r>
     </w:p>
     <w:p>
@@ -1377,7 +1377,7 @@
           <w:cs w:val="0"/>
           <w:lang w:val="fr-FR" w:eastAsia="en-US" w:bidi="ar-SA"/>
         </w:rPr>
-        <w:t>tëêst cåápîítåálîízåátîíôón chëêck</w:t>
+        <w:t>téèst cåápîîtåálîîzåátîîöôn chéèck</w:t>
       </w:r>
     </w:p>
     <w:p>
@@ -1419,7 +1419,7 @@
           <w:cs w:val="0"/>
           <w:lang w:val="fr-FR" w:eastAsia="en-US" w:bidi="ar-SA"/>
         </w:rPr>
-        <w:t>téést</w:t>
+        <w:t>tëêst</w:t>
       </w:r>
     </w:p>
     <w:sectPr>

--- a/L1/L2/fr-FR/Red_Fort_Lal_Quilla.docx
+++ b/L1/L2/fr-FR/Red_Fort_Lal_Quilla.docx
@@ -42,7 +42,7 @@
           <w:cs w:val="0"/>
           <w:lang w:val="fr-FR" w:eastAsia="en-US" w:bidi="ar-SA"/>
         </w:rPr>
-        <w:t>rèêd Fóörts èêïíthèêr Læãl Qýúïíllæã</w:t>
+        <w:t>rëèd Fôôrts ëèîîthëèr Lãäl Qüüîîllãä</w:t>
       </w:r>
     </w:p>
     <w:p>
@@ -92,7 +92,7 @@
           <w:cs w:val="0"/>
           <w:lang w:val="fr-FR" w:eastAsia="en-US" w:bidi="ar-SA"/>
         </w:rPr>
-        <w:t xml:space="preserve">Whéêréê ììs ììt </w:t>
+        <w:t xml:space="preserve">Whèêrèê îís îít </w:t>
       </w:r>
       <w:r>
         <w:rPr>
@@ -129,7 +129,7 @@
           <w:cs w:val="0"/>
           <w:lang w:val="fr-FR" w:eastAsia="en-US" w:bidi="ar-SA"/>
         </w:rPr>
-        <w:t>Ôld Dèëlhîï Ôld</w:t>
+        <w:t>Òld Dèèlhíí Òld</w:t>
       </w:r>
     </w:p>
     <w:p>
@@ -179,7 +179,7 @@
           <w:cs w:val="0"/>
           <w:lang w:val="fr-FR" w:eastAsia="en-US" w:bidi="ar-SA"/>
         </w:rPr>
-        <w:t xml:space="preserve">Whëèrëè ïïs ïït </w:t>
+        <w:t xml:space="preserve">Whëërëë ïïs ïït </w:t>
       </w:r>
       <w:r>
         <w:rPr>
@@ -216,7 +216,7 @@
           <w:cs w:val="0"/>
           <w:lang w:val="fr-FR" w:eastAsia="en-US" w:bidi="ar-SA"/>
         </w:rPr>
-        <w:t>Öld Déèlhíî</w:t>
+        <w:t>Ôld Déëlhïì</w:t>
       </w:r>
     </w:p>
     <w:p>
@@ -266,7 +266,7 @@
           <w:cs w:val="0"/>
           <w:lang w:val="fr-FR" w:eastAsia="en-US" w:bidi="ar-SA"/>
         </w:rPr>
-        <w:t xml:space="preserve">Whêêrêê íïs íït </w:t>
+        <w:t xml:space="preserve">Whéëréë ììs ììt </w:t>
       </w:r>
       <w:r>
         <w:rPr>
@@ -303,7 +303,7 @@
           <w:cs w:val="0"/>
           <w:lang w:val="fr-FR" w:eastAsia="en-US" w:bidi="ar-SA"/>
         </w:rPr>
-        <w:t>Óld Déëlhìí</w:t>
+        <w:t>Òld Dêèlhîì</w:t>
       </w:r>
     </w:p>
     <w:p>
@@ -350,7 +350,7 @@
           <w:cs w:val="0"/>
           <w:lang w:val="fr-FR" w:eastAsia="en-US" w:bidi="ar-SA"/>
         </w:rPr>
-        <w:t xml:space="preserve">Whöó bùüîïlt îït </w:t>
+        <w:t xml:space="preserve">Whóó búúîîlt îît </w:t>
       </w:r>
       <w:r>
         <w:rPr>
@@ -387,7 +387,7 @@
           <w:cs w:val="0"/>
           <w:lang w:val="fr-FR" w:eastAsia="en-US" w:bidi="ar-SA"/>
         </w:rPr>
-        <w:t>Mûüghãål Émpéêròôr Shãåhjãåhãån</w:t>
+        <w:t>Mûúghäål Ëmpèêröõr Shäåhjäåhäån</w:t>
       </w:r>
     </w:p>
     <w:p>
@@ -434,7 +434,7 @@
           <w:cs w:val="0"/>
           <w:lang w:val="fr-FR" w:eastAsia="en-US" w:bidi="ar-SA"/>
         </w:rPr>
-        <w:t>Why thêêy búýìïlt ìït búýìïlt Shåáhåáhåán móóvêêd hìïs cåápìïtåál fróóm Ãgråá tóó Dêêlhìï</w:t>
+        <w:t>Why thèèy býùïìlt ïìt býùïìlt Shåàhåàhåàn móóvèèd hïìs cåàpïìtåàl fróóm Âgråà tóó Dèèlhïì</w:t>
       </w:r>
       <w:r>
         <w:rPr>
@@ -521,7 +521,7 @@
           <w:cs w:val="0"/>
           <w:lang w:val="fr-FR" w:eastAsia="en-US" w:bidi="ar-SA"/>
         </w:rPr>
-        <w:t xml:space="preserve">Whéën wãås îît býùîîlt </w:t>
+        <w:t xml:space="preserve">Whëén wãâs íít bùúíílt </w:t>
       </w:r>
       <w:r>
         <w:rPr>
@@ -558,7 +558,7 @@
           <w:cs w:val="0"/>
           <w:lang w:val="fr-FR" w:eastAsia="en-US" w:bidi="ar-SA"/>
         </w:rPr>
-        <w:t xml:space="preserve">Cöònstrýüctíïöòn bëégææn íïn 1638 æænd wææs cöòmplëétëéd íïn 1648 </w:t>
+        <w:t xml:space="preserve">Côònstrûýctìîôòn bëëgâån ìîn 1638 âånd wâås côòmplëëtëëd ìîn 1648 </w:t>
       </w:r>
     </w:p>
     <w:p>
@@ -608,7 +608,7 @@
           <w:cs w:val="0"/>
           <w:lang w:val="fr-FR" w:eastAsia="en-US" w:bidi="ar-SA"/>
         </w:rPr>
-        <w:t>Why ìîs ìît cââllèèd Rèèd fòórt – bèècââûûsèè òóf thèè mââtèèrìîââl Rèèd Sâândstòónèè thâât ìîs ûûsèèd tòó còónstrûûct thèè fòórt</w:t>
+        <w:t>Why ïís ïít cããllêèd Rêèd föôrt – bêècããüúsêè öôf thêè mããtêèrïíããl Rêèd Sããndstöônêè thããt ïís üúsêèd töô cöônstrüúct thêè föôrt</w:t>
       </w:r>
       <w:r>
         <w:rPr>
@@ -691,7 +691,7 @@
           <w:cs w:val="0"/>
           <w:lang w:val="fr-FR" w:eastAsia="en-US" w:bidi="ar-SA"/>
         </w:rPr>
-        <w:t>ÎMPÓRTÃNT Pláãcêèsss îìn Rêè1d Fôört</w:t>
+        <w:t>ÌMPÕRTÀNT Pláäcéësss íìn Réë1d Fõôrt</w:t>
       </w:r>
       <w:r>
         <w:rPr>
@@ -770,7 +770,7 @@
           <w:cs w:val="0"/>
           <w:lang w:val="fr-FR" w:eastAsia="en-US" w:bidi="ar-SA"/>
         </w:rPr>
-        <w:t>DÍWÁNNN- Í- Ááám áálsõò cáállêéd thêé Hááll õòf Püùblíìc Áüùdêéíìncêés whêérêéShááhjááháán wõòüùld hêéáár prõòblêéms frõòm cõòmmõòn pêéõòplêé</w:t>
+        <w:t>DÍWÄNNN- Í- Äáàm áàlsóô cáàllëèd thëè Háàll óôf Púýblïìc Äúýdëèïìncëès whëèrëèSháàhjáàháàn wóôúýld hëèáàr próôblëèms fróôm cóômmóôn pëèóôplëè</w:t>
       </w:r>
       <w:r>
         <w:rPr>
@@ -849,49 +849,49 @@
           <w:cs w:val="0"/>
           <w:lang w:val="fr-FR" w:eastAsia="en-US" w:bidi="ar-SA"/>
         </w:rPr>
-        <w:t>Dìîwãän- Î-Khãäs ãä plãäcêè úüsêèd fóór spêècìîãäl prìîvãätêè mêèêètìîng bêètwêèêèn Shãähjãähãän ãänd óóthêèr êèmpêèróórs</w:t>
-      </w:r>
-    </w:p>
-    <w:p>
-      <w:pPr>
-        <w:bidi w:val="0"/>
-      </w:pPr>
-      <w:r>
-        <w:rPr>
-          <w:rStyle w:val="DefaultParagraphFont"/>
-          <w:rFonts w:ascii="Calibri" w:eastAsia="Calibri" w:hAnsi="Calibri" w:cs="Calibri"/>
-          <w:b w:val="0"/>
-          <w:bCs w:val="0"/>
-          <w:i w:val="0"/>
-          <w:iCs w:val="0"/>
-          <w:caps w:val="0"/>
-          <w:smallCaps w:val="0"/>
-          <w:strike w:val="0"/>
-          <w:dstrike w:val="0"/>
-          <w:outline w:val="0"/>
-          <w:shadow w:val="0"/>
-          <w:emboss w:val="0"/>
-          <w:imprint w:val="0"/>
-          <w:noProof w:val="0"/>
-          <w:vanish w:val="0"/>
-          <w:color w:val="auto"/>
-          <w:spacing w:val="0"/>
-          <w:w w:val="100"/>
-          <w:kern w:val="0"/>
-          <w:position w:val="0"/>
-          <w:sz w:val="22"/>
-          <w:szCs w:val="22"/>
-          <w:highlight w:val="none"/>
-          <w:u w:val="none" w:color="auto"/>
-          <w:effect w:val="none"/>
-          <w:bdr w:val="nil"/>
-          <w:shd w:val="clear" w:color="auto" w:fill="auto"/>
-          <w:vertAlign w:val="baseline"/>
-          <w:rtl w:val="0"/>
-          <w:cs w:val="0"/>
-          <w:lang w:val="fr-FR" w:eastAsia="en-US" w:bidi="ar-SA"/>
-        </w:rPr>
-        <w:t>Díìwãän- Î-Khãäs ãä plãäcéé ùýsééd föór spéécíìãäl príìvãätéé méééétíìng béétwéééén Shãähjãähãän ãänd öóthéér éémpééröórs</w:t>
+        <w:t>Dìïwáän- Ï-Kháäs áä pláäcéê úúséêd fòór spéêcìïáäl prìïváätéê méêéêtìïng béêtwéêéên Sháähjáäháän áänd òóthéêr éêmpéêròórs</w:t>
+      </w:r>
+    </w:p>
+    <w:p>
+      <w:pPr>
+        <w:bidi w:val="0"/>
+      </w:pPr>
+      <w:r>
+        <w:rPr>
+          <w:rStyle w:val="DefaultParagraphFont"/>
+          <w:rFonts w:ascii="Calibri" w:eastAsia="Calibri" w:hAnsi="Calibri" w:cs="Calibri"/>
+          <w:b w:val="0"/>
+          <w:bCs w:val="0"/>
+          <w:i w:val="0"/>
+          <w:iCs w:val="0"/>
+          <w:caps w:val="0"/>
+          <w:smallCaps w:val="0"/>
+          <w:strike w:val="0"/>
+          <w:dstrike w:val="0"/>
+          <w:outline w:val="0"/>
+          <w:shadow w:val="0"/>
+          <w:emboss w:val="0"/>
+          <w:imprint w:val="0"/>
+          <w:noProof w:val="0"/>
+          <w:vanish w:val="0"/>
+          <w:color w:val="auto"/>
+          <w:spacing w:val="0"/>
+          <w:w w:val="100"/>
+          <w:kern w:val="0"/>
+          <w:position w:val="0"/>
+          <w:sz w:val="22"/>
+          <w:szCs w:val="22"/>
+          <w:highlight w:val="none"/>
+          <w:u w:val="none" w:color="auto"/>
+          <w:effect w:val="none"/>
+          <w:bdr w:val="nil"/>
+          <w:shd w:val="clear" w:color="auto" w:fill="auto"/>
+          <w:vertAlign w:val="baseline"/>
+          <w:rtl w:val="0"/>
+          <w:cs w:val="0"/>
+          <w:lang w:val="fr-FR" w:eastAsia="en-US" w:bidi="ar-SA"/>
+        </w:rPr>
+        <w:t>Dìîwáân- Í-Kháâs áâ pláâcëë úüsëëd fóór spëëcìîáâl prìîváâtëë mëëëëtìîng bëëtwëëëën Sháâhjáâháân áând óóthëër ëëmpëëróórs</w:t>
       </w:r>
     </w:p>
     <w:p/>
@@ -934,49 +934,49 @@
           <w:cs w:val="0"/>
           <w:lang w:val="fr-FR" w:eastAsia="en-US" w:bidi="ar-SA"/>
         </w:rPr>
-        <w:t>Ráæng Máæháæl òór thêê páæláæcêê òóf Còólòóûúrs háæs áæ láærgêê pòóòól áærêêáæ áænd dêêtáæîïlêêd cêêîïlîïng thîïs wáæs thêê áærêêáæ whêêrêê Sháæhjáæháæn wîïvêês lîïvêêd.</w:t>
-      </w:r>
-    </w:p>
-    <w:p>
-      <w:pPr>
-        <w:bidi w:val="0"/>
-      </w:pPr>
-      <w:r>
-        <w:rPr>
-          <w:rStyle w:val="DefaultParagraphFont"/>
-          <w:rFonts w:ascii="Calibri" w:eastAsia="Calibri" w:hAnsi="Calibri" w:cs="Calibri"/>
-          <w:b w:val="0"/>
-          <w:bCs w:val="0"/>
-          <w:i w:val="0"/>
-          <w:iCs w:val="0"/>
-          <w:caps w:val="0"/>
-          <w:smallCaps w:val="0"/>
-          <w:strike w:val="0"/>
-          <w:dstrike w:val="0"/>
-          <w:outline w:val="0"/>
-          <w:shadow w:val="0"/>
-          <w:emboss w:val="0"/>
-          <w:imprint w:val="0"/>
-          <w:noProof w:val="0"/>
-          <w:vanish w:val="0"/>
-          <w:color w:val="auto"/>
-          <w:spacing w:val="0"/>
-          <w:w w:val="100"/>
-          <w:kern w:val="0"/>
-          <w:position w:val="0"/>
-          <w:sz w:val="22"/>
-          <w:szCs w:val="22"/>
-          <w:highlight w:val="none"/>
-          <w:u w:val="none" w:color="auto"/>
-          <w:effect w:val="none"/>
-          <w:bdr w:val="nil"/>
-          <w:shd w:val="clear" w:color="auto" w:fill="auto"/>
-          <w:vertAlign w:val="baseline"/>
-          <w:rtl w:val="0"/>
-          <w:cs w:val="0"/>
-          <w:lang w:val="fr-FR" w:eastAsia="en-US" w:bidi="ar-SA"/>
-        </w:rPr>
-        <w:t>NàæqqàærKhàænàæ íìs thèê plàæcèê whèêrèê pèêòöplèê whòö víìsíìtèêd thèê fòört wòöúûld gèêt òöff thèêíìr èêlèêphàænts</w:t>
+        <w:t>Rãång Mãåhãål öör thëë pãålãåcëë ööf Cöölööùûrs hãås ãå lãårgëë pööööl ãårëëãå ãånd dëëtãåìílëëd cëëìílìíng thìís wãås thëë ãårëëãå whëërëë Shãåhjãåhãån wìívëës lìívëëd.</w:t>
+      </w:r>
+    </w:p>
+    <w:p>
+      <w:pPr>
+        <w:bidi w:val="0"/>
+      </w:pPr>
+      <w:r>
+        <w:rPr>
+          <w:rStyle w:val="DefaultParagraphFont"/>
+          <w:rFonts w:ascii="Calibri" w:eastAsia="Calibri" w:hAnsi="Calibri" w:cs="Calibri"/>
+          <w:b w:val="0"/>
+          <w:bCs w:val="0"/>
+          <w:i w:val="0"/>
+          <w:iCs w:val="0"/>
+          <w:caps w:val="0"/>
+          <w:smallCaps w:val="0"/>
+          <w:strike w:val="0"/>
+          <w:dstrike w:val="0"/>
+          <w:outline w:val="0"/>
+          <w:shadow w:val="0"/>
+          <w:emboss w:val="0"/>
+          <w:imprint w:val="0"/>
+          <w:noProof w:val="0"/>
+          <w:vanish w:val="0"/>
+          <w:color w:val="auto"/>
+          <w:spacing w:val="0"/>
+          <w:w w:val="100"/>
+          <w:kern w:val="0"/>
+          <w:position w:val="0"/>
+          <w:sz w:val="22"/>
+          <w:szCs w:val="22"/>
+          <w:highlight w:val="none"/>
+          <w:u w:val="none" w:color="auto"/>
+          <w:effect w:val="none"/>
+          <w:bdr w:val="nil"/>
+          <w:shd w:val="clear" w:color="auto" w:fill="auto"/>
+          <w:vertAlign w:val="baseline"/>
+          <w:rtl w:val="0"/>
+          <w:cs w:val="0"/>
+          <w:lang w:val="fr-FR" w:eastAsia="en-US" w:bidi="ar-SA"/>
+        </w:rPr>
+        <w:t>NäáqqäárKhäánäá ïîs thêé pläácêé whêérêé pêéòóplêé whòó vïîsïîtêéd thêé fòórt wòóúüld gêét òóff thêéïîr êélêéphäánts</w:t>
       </w:r>
     </w:p>
     <w:p>
@@ -1021,91 +1021,91 @@
           <w:cs w:val="0"/>
           <w:lang w:val="fr-FR" w:eastAsia="en-US" w:bidi="ar-SA"/>
         </w:rPr>
-        <w:t>Dêëmöõcräåcííêës äånd íímpöõrtäåncêë öõf Rêëd FÓRT</w:t>
-      </w:r>
-    </w:p>
-    <w:p>
-      <w:pPr>
-        <w:bidi w:val="0"/>
-      </w:pPr>
-      <w:r>
-        <w:rPr>
-          <w:rStyle w:val="DefaultParagraphFont"/>
-          <w:rFonts w:ascii="Calibri" w:eastAsia="Calibri" w:hAnsi="Calibri" w:cs="Calibri"/>
-          <w:b w:val="0"/>
-          <w:bCs w:val="0"/>
-          <w:i w:val="0"/>
-          <w:iCs w:val="0"/>
-          <w:caps w:val="0"/>
-          <w:smallCaps w:val="0"/>
-          <w:strike w:val="0"/>
-          <w:dstrike w:val="0"/>
-          <w:outline w:val="0"/>
-          <w:shadow w:val="0"/>
-          <w:emboss w:val="0"/>
-          <w:imprint w:val="0"/>
-          <w:noProof w:val="0"/>
-          <w:vanish w:val="0"/>
-          <w:color w:val="auto"/>
-          <w:spacing w:val="0"/>
-          <w:w w:val="100"/>
-          <w:kern w:val="0"/>
-          <w:position w:val="0"/>
-          <w:sz w:val="22"/>
-          <w:szCs w:val="22"/>
-          <w:highlight w:val="none"/>
-          <w:u w:val="none" w:color="auto"/>
-          <w:effect w:val="none"/>
-          <w:bdr w:val="nil"/>
-          <w:shd w:val="clear" w:color="auto" w:fill="auto"/>
-          <w:vertAlign w:val="baseline"/>
-          <w:rtl w:val="0"/>
-          <w:cs w:val="0"/>
-          <w:lang w:val="fr-FR" w:eastAsia="en-US" w:bidi="ar-SA"/>
-        </w:rPr>
-        <w:t>RËD fõôrt ïìs thëë PLÅCË whëërëë wëë cëëlëëbràâtëë Ïndëëpëëndëëncëë dàâys àând RËPÜBLÏC DÅY</w:t>
-      </w:r>
-    </w:p>
-    <w:p>
-      <w:pPr>
-        <w:bidi w:val="0"/>
-      </w:pPr>
-      <w:r>
-        <w:rPr>
-          <w:rStyle w:val="DefaultParagraphFont"/>
-          <w:rFonts w:ascii="Calibri" w:eastAsia="Calibri" w:hAnsi="Calibri" w:cs="Calibri"/>
-          <w:b w:val="0"/>
-          <w:bCs w:val="0"/>
-          <w:i w:val="0"/>
-          <w:iCs w:val="0"/>
-          <w:caps w:val="0"/>
-          <w:smallCaps w:val="0"/>
-          <w:strike w:val="0"/>
-          <w:dstrike w:val="0"/>
-          <w:outline w:val="0"/>
-          <w:shadow w:val="0"/>
-          <w:emboss w:val="0"/>
-          <w:imprint w:val="0"/>
-          <w:noProof w:val="0"/>
-          <w:vanish w:val="0"/>
-          <w:color w:val="auto"/>
-          <w:spacing w:val="0"/>
-          <w:w w:val="100"/>
-          <w:kern w:val="0"/>
-          <w:position w:val="0"/>
-          <w:sz w:val="22"/>
-          <w:szCs w:val="22"/>
-          <w:highlight w:val="none"/>
-          <w:u w:val="none" w:color="auto"/>
-          <w:effect w:val="none"/>
-          <w:bdr w:val="nil"/>
-          <w:shd w:val="clear" w:color="auto" w:fill="auto"/>
-          <w:vertAlign w:val="baseline"/>
-          <w:rtl w:val="0"/>
-          <w:cs w:val="0"/>
-          <w:lang w:val="fr-FR" w:eastAsia="en-US" w:bidi="ar-SA"/>
-        </w:rPr>
-        <w:t>Nòõ Máåtch sëègmëènt tëèstïìng</w:t>
+        <w:t>Dëëmöòcrâæcìíëës âænd ìímpöòrtâæncëë öòf Rëëd FÕRT</w:t>
+      </w:r>
+    </w:p>
+    <w:p>
+      <w:pPr>
+        <w:bidi w:val="0"/>
+      </w:pPr>
+      <w:r>
+        <w:rPr>
+          <w:rStyle w:val="DefaultParagraphFont"/>
+          <w:rFonts w:ascii="Calibri" w:eastAsia="Calibri" w:hAnsi="Calibri" w:cs="Calibri"/>
+          <w:b w:val="0"/>
+          <w:bCs w:val="0"/>
+          <w:i w:val="0"/>
+          <w:iCs w:val="0"/>
+          <w:caps w:val="0"/>
+          <w:smallCaps w:val="0"/>
+          <w:strike w:val="0"/>
+          <w:dstrike w:val="0"/>
+          <w:outline w:val="0"/>
+          <w:shadow w:val="0"/>
+          <w:emboss w:val="0"/>
+          <w:imprint w:val="0"/>
+          <w:noProof w:val="0"/>
+          <w:vanish w:val="0"/>
+          <w:color w:val="auto"/>
+          <w:spacing w:val="0"/>
+          <w:w w:val="100"/>
+          <w:kern w:val="0"/>
+          <w:position w:val="0"/>
+          <w:sz w:val="22"/>
+          <w:szCs w:val="22"/>
+          <w:highlight w:val="none"/>
+          <w:u w:val="none" w:color="auto"/>
+          <w:effect w:val="none"/>
+          <w:bdr w:val="nil"/>
+          <w:shd w:val="clear" w:color="auto" w:fill="auto"/>
+          <w:vertAlign w:val="baseline"/>
+          <w:rtl w:val="0"/>
+          <w:cs w:val="0"/>
+          <w:lang w:val="fr-FR" w:eastAsia="en-US" w:bidi="ar-SA"/>
+        </w:rPr>
+        <w:t>RÊD fõört íîs thèé PLÂCÊ whèérèé wèé cèélèébråætèé Îndèépèéndèéncèé dåæys åænd RÊPÚBLÎC DÂY</w:t>
+      </w:r>
+    </w:p>
+    <w:p>
+      <w:pPr>
+        <w:bidi w:val="0"/>
+      </w:pPr>
+      <w:r>
+        <w:rPr>
+          <w:rStyle w:val="DefaultParagraphFont"/>
+          <w:rFonts w:ascii="Calibri" w:eastAsia="Calibri" w:hAnsi="Calibri" w:cs="Calibri"/>
+          <w:b w:val="0"/>
+          <w:bCs w:val="0"/>
+          <w:i w:val="0"/>
+          <w:iCs w:val="0"/>
+          <w:caps w:val="0"/>
+          <w:smallCaps w:val="0"/>
+          <w:strike w:val="0"/>
+          <w:dstrike w:val="0"/>
+          <w:outline w:val="0"/>
+          <w:shadow w:val="0"/>
+          <w:emboss w:val="0"/>
+          <w:imprint w:val="0"/>
+          <w:noProof w:val="0"/>
+          <w:vanish w:val="0"/>
+          <w:color w:val="auto"/>
+          <w:spacing w:val="0"/>
+          <w:w w:val="100"/>
+          <w:kern w:val="0"/>
+          <w:position w:val="0"/>
+          <w:sz w:val="22"/>
+          <w:szCs w:val="22"/>
+          <w:highlight w:val="none"/>
+          <w:u w:val="none" w:color="auto"/>
+          <w:effect w:val="none"/>
+          <w:bdr w:val="nil"/>
+          <w:shd w:val="clear" w:color="auto" w:fill="auto"/>
+          <w:vertAlign w:val="baseline"/>
+          <w:rtl w:val="0"/>
+          <w:cs w:val="0"/>
+          <w:lang w:val="fr-FR" w:eastAsia="en-US" w:bidi="ar-SA"/>
+        </w:rPr>
+        <w:t>Nõö Mãâtch sëègmëènt tëèstìîng</w:t>
       </w:r>
     </w:p>
     <w:p>
@@ -1154,7 +1154,7 @@
           <w:cs w:val="0"/>
           <w:lang w:val="fr-FR" w:eastAsia="en-US" w:bidi="ar-SA"/>
         </w:rPr>
-        <w:t>Théë Îndìîåån Prìîméë Mìînìîstéër ùüséës théë fóört åås théë sìîtéë óöf théë åånnùüåål Îndéëpéëndéëncéë Dååy ååddréëss.</w:t>
+        <w:t>Thëé Ìndìîâæn Prìîmëé Mìînìîstëér úùsëés thëé föôrt âæs thëé sìîtëé öôf thëé âænnúùâæl Ìndëépëéndëéncëé Dâæy âæddrëéss.</w:t>
       </w:r>
       <w:r>
         <w:rPr>
@@ -1228,7 +1228,7 @@
           <w:cs w:val="0"/>
           <w:lang w:val="fr-FR" w:eastAsia="en-US" w:bidi="ar-SA"/>
         </w:rPr>
-        <w:t>Thîïs àäddrèëss îïs hèëld óòn 15 Âúýgúýst óòf èëàäch yèëàär.</w:t>
+        <w:t>Thìís äãddrèéss ìís hèéld õôn 15 Ãùügùüst õôf èéäãch yèéäãr.</w:t>
       </w:r>
       <w:bookmarkStart w:id="0" w:name="_GoBack"/>
       <w:bookmarkEnd w:id="0"/>
@@ -1279,7 +1279,7 @@
           <w:cs w:val="0"/>
           <w:lang w:val="fr-FR" w:eastAsia="en-US" w:bidi="ar-SA"/>
         </w:rPr>
-        <w:t>Nèëw TÊST Sèëgmèënt nôó mæätch</w:t>
+        <w:t>Nèèw TËST Sèègmèènt nòô mæætch</w:t>
       </w:r>
     </w:p>
     <w:p>
@@ -1328,7 +1328,7 @@
           <w:cs w:val="0"/>
           <w:lang w:val="fr-FR" w:eastAsia="en-US" w:bidi="ar-SA"/>
         </w:rPr>
-        <w:t>TÊST NÊW ÅLL CÅPS</w:t>
+        <w:t>TÈST NÈW ÄLL CÄPS</w:t>
       </w:r>
     </w:p>
     <w:p>
@@ -1377,7 +1377,7 @@
           <w:cs w:val="0"/>
           <w:lang w:val="fr-FR" w:eastAsia="en-US" w:bidi="ar-SA"/>
         </w:rPr>
-        <w:t>téèst cåápîîtåálîîzåátîîöôn chéèck</w:t>
+        <w:t>tèëst cáæpïítáælïízáætïíôön chèëck</w:t>
       </w:r>
     </w:p>
     <w:p>
@@ -1419,7 +1419,7 @@
           <w:cs w:val="0"/>
           <w:lang w:val="fr-FR" w:eastAsia="en-US" w:bidi="ar-SA"/>
         </w:rPr>
-        <w:t>tëêst</w:t>
+        <w:t>têêst</w:t>
       </w:r>
     </w:p>
     <w:sectPr>

--- a/L1/L2/fr-FR/Red_Fort_Lal_Quilla.docx
+++ b/L1/L2/fr-FR/Red_Fort_Lal_Quilla.docx
@@ -42,7 +42,7 @@
           <w:cs w:val="0"/>
           <w:lang w:val="fr-FR" w:eastAsia="en-US" w:bidi="ar-SA"/>
         </w:rPr>
-        <w:t>rëèd Fôôrts ëèîîthëèr Lãäl Qüüîîllãä</w:t>
+        <w:t>rëëd Fõôrts ëëïïthëër Læäl Qúüïïllæä</w:t>
       </w:r>
     </w:p>
     <w:p>
@@ -92,7 +92,7 @@
           <w:cs w:val="0"/>
           <w:lang w:val="fr-FR" w:eastAsia="en-US" w:bidi="ar-SA"/>
         </w:rPr>
-        <w:t xml:space="preserve">Whèêrèê îís îít </w:t>
+        <w:t xml:space="preserve">Whéêréê îìs îìt </w:t>
       </w:r>
       <w:r>
         <w:rPr>
@@ -129,7 +129,7 @@
           <w:cs w:val="0"/>
           <w:lang w:val="fr-FR" w:eastAsia="en-US" w:bidi="ar-SA"/>
         </w:rPr>
-        <w:t>Òld Dèèlhíí Òld</w:t>
+        <w:t>Óld Dêèlhîí Óld</w:t>
       </w:r>
     </w:p>
     <w:p>
@@ -179,7 +179,7 @@
           <w:cs w:val="0"/>
           <w:lang w:val="fr-FR" w:eastAsia="en-US" w:bidi="ar-SA"/>
         </w:rPr>
-        <w:t xml:space="preserve">Whëërëë ïïs ïït </w:t>
+        <w:t xml:space="preserve">Whèêrèê ìís ìít </w:t>
       </w:r>
       <w:r>
         <w:rPr>
@@ -216,7 +216,7 @@
           <w:cs w:val="0"/>
           <w:lang w:val="fr-FR" w:eastAsia="en-US" w:bidi="ar-SA"/>
         </w:rPr>
-        <w:t>Ôld Déëlhïì</w:t>
+        <w:t>Öld Dêélhìî</w:t>
       </w:r>
     </w:p>
     <w:p>
@@ -266,7 +266,7 @@
           <w:cs w:val="0"/>
           <w:lang w:val="fr-FR" w:eastAsia="en-US" w:bidi="ar-SA"/>
         </w:rPr>
-        <w:t xml:space="preserve">Whéëréë ììs ììt </w:t>
+        <w:t xml:space="preserve">Whëèrëè ìïs ìït </w:t>
       </w:r>
       <w:r>
         <w:rPr>
@@ -303,7 +303,7 @@
           <w:cs w:val="0"/>
           <w:lang w:val="fr-FR" w:eastAsia="en-US" w:bidi="ar-SA"/>
         </w:rPr>
-        <w:t>Òld Dêèlhîì</w:t>
+        <w:t>Ôld Déêlhïï</w:t>
       </w:r>
     </w:p>
     <w:p>
@@ -350,7 +350,7 @@
           <w:cs w:val="0"/>
           <w:lang w:val="fr-FR" w:eastAsia="en-US" w:bidi="ar-SA"/>
         </w:rPr>
-        <w:t xml:space="preserve">Whóó búúîîlt îît </w:t>
+        <w:t xml:space="preserve">Whóö bûüììlt ììt </w:t>
       </w:r>
       <w:r>
         <w:rPr>
@@ -387,7 +387,7 @@
           <w:cs w:val="0"/>
           <w:lang w:val="fr-FR" w:eastAsia="en-US" w:bidi="ar-SA"/>
         </w:rPr>
-        <w:t>Mûúghäål Ëmpèêröõr Shäåhjäåhäån</w:t>
+        <w:t>Mûüghåäl Ëmpéêróór Shåähjåähåän</w:t>
       </w:r>
     </w:p>
     <w:p>
@@ -434,7 +434,7 @@
           <w:cs w:val="0"/>
           <w:lang w:val="fr-FR" w:eastAsia="en-US" w:bidi="ar-SA"/>
         </w:rPr>
-        <w:t>Why thèèy býùïìlt ïìt býùïìlt Shåàhåàhåàn móóvèèd hïìs cåàpïìtåàl fróóm Âgråà tóó Dèèlhïì</w:t>
+        <w:t>Why thëêy búüïïlt ïït búüïïlt Shæähæähæän mòôvëêd hïïs cæäpïïtæäl fròôm Ågræä tòô Dëêlhïï</w:t>
       </w:r>
       <w:r>
         <w:rPr>
@@ -521,7 +521,7 @@
           <w:cs w:val="0"/>
           <w:lang w:val="fr-FR" w:eastAsia="en-US" w:bidi="ar-SA"/>
         </w:rPr>
-        <w:t xml:space="preserve">Whëén wãâs íít bùúíílt </w:t>
+        <w:t xml:space="preserve">Whèën wâãs ïìt bùüïìlt </w:t>
       </w:r>
       <w:r>
         <w:rPr>
@@ -558,7 +558,7 @@
           <w:cs w:val="0"/>
           <w:lang w:val="fr-FR" w:eastAsia="en-US" w:bidi="ar-SA"/>
         </w:rPr>
-        <w:t xml:space="preserve">Côònstrûýctìîôòn bëëgâån ìîn 1638 âånd wâås côòmplëëtëëd ìîn 1648 </w:t>
+        <w:t xml:space="preserve">Côönstrúüctïîôön bêégæän ïîn 1638 æänd wæäs côömplêétêéd ïîn 1648 </w:t>
       </w:r>
     </w:p>
     <w:p>
@@ -608,7 +608,7 @@
           <w:cs w:val="0"/>
           <w:lang w:val="fr-FR" w:eastAsia="en-US" w:bidi="ar-SA"/>
         </w:rPr>
-        <w:t>Why ïís ïít cããllêèd Rêèd föôrt – bêècããüúsêè öôf thêè mããtêèrïíããl Rêèd Sããndstöônêè thããt ïís üúsêèd töô cöônstrüúct thêè föôrt</w:t>
+        <w:t>Why îîs îît cæállëëd Rëëd fòört – bëëcæáùùsëë òöf thëë mæátëërîîæál Rëëd Sæándstòönëë thæát îîs ùùsëëd tòö còönstrùùct thëë fòört</w:t>
       </w:r>
       <w:r>
         <w:rPr>
@@ -691,7 +691,7 @@
           <w:cs w:val="0"/>
           <w:lang w:val="fr-FR" w:eastAsia="en-US" w:bidi="ar-SA"/>
         </w:rPr>
-        <w:t>ÌMPÕRTÀNT Pláäcéësss íìn Réë1d Fõôrt</w:t>
+        <w:t>ÌMPÕRTÂNT Plåàcéêsss ïìn Réê1d Fóört</w:t>
       </w:r>
       <w:r>
         <w:rPr>
@@ -770,7 +770,7 @@
           <w:cs w:val="0"/>
           <w:lang w:val="fr-FR" w:eastAsia="en-US" w:bidi="ar-SA"/>
         </w:rPr>
-        <w:t>DÍWÄNNN- Í- Äáàm áàlsóô cáàllëèd thëè Háàll óôf Púýblïìc Äúýdëèïìncëès whëèrëèSháàhjáàháàn wóôúýld hëèáàr próôblëèms fróôm cóômmóôn pëèóôplëè</w:t>
+        <w:t>DÎWÅNNN- Î- Åäæm äælsöö cäællèëd thèë Häæll ööf Púüblíîc Åúüdèëíîncèës whèërèëShäæhjäæhäæn wööúüld hèëäær prööblèëms frööm cöömmöön pèëööplèë</w:t>
       </w:r>
       <w:r>
         <w:rPr>
@@ -849,49 +849,49 @@
           <w:cs w:val="0"/>
           <w:lang w:val="fr-FR" w:eastAsia="en-US" w:bidi="ar-SA"/>
         </w:rPr>
-        <w:t>Dìïwáän- Ï-Kháäs áä pláäcéê úúséêd fòór spéêcìïáäl prìïváätéê méêéêtìïng béêtwéêéên Sháähjáäháän áänd òóthéêr éêmpéêròórs</w:t>
-      </w:r>
-    </w:p>
-    <w:p>
-      <w:pPr>
-        <w:bidi w:val="0"/>
-      </w:pPr>
-      <w:r>
-        <w:rPr>
-          <w:rStyle w:val="DefaultParagraphFont"/>
-          <w:rFonts w:ascii="Calibri" w:eastAsia="Calibri" w:hAnsi="Calibri" w:cs="Calibri"/>
-          <w:b w:val="0"/>
-          <w:bCs w:val="0"/>
-          <w:i w:val="0"/>
-          <w:iCs w:val="0"/>
-          <w:caps w:val="0"/>
-          <w:smallCaps w:val="0"/>
-          <w:strike w:val="0"/>
-          <w:dstrike w:val="0"/>
-          <w:outline w:val="0"/>
-          <w:shadow w:val="0"/>
-          <w:emboss w:val="0"/>
-          <w:imprint w:val="0"/>
-          <w:noProof w:val="0"/>
-          <w:vanish w:val="0"/>
-          <w:color w:val="auto"/>
-          <w:spacing w:val="0"/>
-          <w:w w:val="100"/>
-          <w:kern w:val="0"/>
-          <w:position w:val="0"/>
-          <w:sz w:val="22"/>
-          <w:szCs w:val="22"/>
-          <w:highlight w:val="none"/>
-          <w:u w:val="none" w:color="auto"/>
-          <w:effect w:val="none"/>
-          <w:bdr w:val="nil"/>
-          <w:shd w:val="clear" w:color="auto" w:fill="auto"/>
-          <w:vertAlign w:val="baseline"/>
-          <w:rtl w:val="0"/>
-          <w:cs w:val="0"/>
-          <w:lang w:val="fr-FR" w:eastAsia="en-US" w:bidi="ar-SA"/>
-        </w:rPr>
-        <w:t>Dìîwáân- Í-Kháâs áâ pláâcëë úüsëëd fóór spëëcìîáâl prìîváâtëë mëëëëtìîng bëëtwëëëën Sháâhjáâháân áând óóthëër ëëmpëëróórs</w:t>
+        <w:t>Díìwåãn- Ì-Khåãs åã plåãcëé ùüsëéd fõör spëécíìåãl príìvåãtëé mëéëétíìng bëétwëéëén Shåãhjåãhåãn åãnd õöthëér ëémpëérõörs</w:t>
+      </w:r>
+    </w:p>
+    <w:p>
+      <w:pPr>
+        <w:bidi w:val="0"/>
+      </w:pPr>
+      <w:r>
+        <w:rPr>
+          <w:rStyle w:val="DefaultParagraphFont"/>
+          <w:rFonts w:ascii="Calibri" w:eastAsia="Calibri" w:hAnsi="Calibri" w:cs="Calibri"/>
+          <w:b w:val="0"/>
+          <w:bCs w:val="0"/>
+          <w:i w:val="0"/>
+          <w:iCs w:val="0"/>
+          <w:caps w:val="0"/>
+          <w:smallCaps w:val="0"/>
+          <w:strike w:val="0"/>
+          <w:dstrike w:val="0"/>
+          <w:outline w:val="0"/>
+          <w:shadow w:val="0"/>
+          <w:emboss w:val="0"/>
+          <w:imprint w:val="0"/>
+          <w:noProof w:val="0"/>
+          <w:vanish w:val="0"/>
+          <w:color w:val="auto"/>
+          <w:spacing w:val="0"/>
+          <w:w w:val="100"/>
+          <w:kern w:val="0"/>
+          <w:position w:val="0"/>
+          <w:sz w:val="22"/>
+          <w:szCs w:val="22"/>
+          <w:highlight w:val="none"/>
+          <w:u w:val="none" w:color="auto"/>
+          <w:effect w:val="none"/>
+          <w:bdr w:val="nil"/>
+          <w:shd w:val="clear" w:color="auto" w:fill="auto"/>
+          <w:vertAlign w:val="baseline"/>
+          <w:rtl w:val="0"/>
+          <w:cs w:val="0"/>
+          <w:lang w:val="fr-FR" w:eastAsia="en-US" w:bidi="ar-SA"/>
+        </w:rPr>
+        <w:t>Dïïwàân- Î-Khàâs àâ plàâcêë ûúsêëd fòõr spêëcïïàâl prïïvàâtêë mêëêëtïïng bêëtwêëêën Shàâhjàâhàân àând òõthêër êëmpêëròõrs</w:t>
       </w:r>
     </w:p>
     <w:p/>
@@ -934,49 +934,49 @@
           <w:cs w:val="0"/>
           <w:lang w:val="fr-FR" w:eastAsia="en-US" w:bidi="ar-SA"/>
         </w:rPr>
-        <w:t>Rãång Mãåhãål öör thëë pãålãåcëë ööf Cöölööùûrs hãås ãå lãårgëë pööööl ãårëëãå ãånd dëëtãåìílëëd cëëìílìíng thìís wãås thëë ãårëëãå whëërëë Shãåhjãåhãån wìívëës lìívëëd.</w:t>
-      </w:r>
-    </w:p>
-    <w:p>
-      <w:pPr>
-        <w:bidi w:val="0"/>
-      </w:pPr>
-      <w:r>
-        <w:rPr>
-          <w:rStyle w:val="DefaultParagraphFont"/>
-          <w:rFonts w:ascii="Calibri" w:eastAsia="Calibri" w:hAnsi="Calibri" w:cs="Calibri"/>
-          <w:b w:val="0"/>
-          <w:bCs w:val="0"/>
-          <w:i w:val="0"/>
-          <w:iCs w:val="0"/>
-          <w:caps w:val="0"/>
-          <w:smallCaps w:val="0"/>
-          <w:strike w:val="0"/>
-          <w:dstrike w:val="0"/>
-          <w:outline w:val="0"/>
-          <w:shadow w:val="0"/>
-          <w:emboss w:val="0"/>
-          <w:imprint w:val="0"/>
-          <w:noProof w:val="0"/>
-          <w:vanish w:val="0"/>
-          <w:color w:val="auto"/>
-          <w:spacing w:val="0"/>
-          <w:w w:val="100"/>
-          <w:kern w:val="0"/>
-          <w:position w:val="0"/>
-          <w:sz w:val="22"/>
-          <w:szCs w:val="22"/>
-          <w:highlight w:val="none"/>
-          <w:u w:val="none" w:color="auto"/>
-          <w:effect w:val="none"/>
-          <w:bdr w:val="nil"/>
-          <w:shd w:val="clear" w:color="auto" w:fill="auto"/>
-          <w:vertAlign w:val="baseline"/>
-          <w:rtl w:val="0"/>
-          <w:cs w:val="0"/>
-          <w:lang w:val="fr-FR" w:eastAsia="en-US" w:bidi="ar-SA"/>
-        </w:rPr>
-        <w:t>NäáqqäárKhäánäá ïîs thêé pläácêé whêérêé pêéòóplêé whòó vïîsïîtêéd thêé fòórt wòóúüld gêét òóff thêéïîr êélêéphäánts</w:t>
+        <w:t>Ráäng Máäháäl öör thèë páäláäcèë ööf Cöölööýúrs háäs áä láärgèë pööööl áärèëáä áänd dèëtáäîìlèëd cèëîìlîìng thîìs wáäs thèë áärèëáä whèërèë Sháähjáäháän wîìvèës lîìvèëd.</w:t>
+      </w:r>
+    </w:p>
+    <w:p>
+      <w:pPr>
+        <w:bidi w:val="0"/>
+      </w:pPr>
+      <w:r>
+        <w:rPr>
+          <w:rStyle w:val="DefaultParagraphFont"/>
+          <w:rFonts w:ascii="Calibri" w:eastAsia="Calibri" w:hAnsi="Calibri" w:cs="Calibri"/>
+          <w:b w:val="0"/>
+          <w:bCs w:val="0"/>
+          <w:i w:val="0"/>
+          <w:iCs w:val="0"/>
+          <w:caps w:val="0"/>
+          <w:smallCaps w:val="0"/>
+          <w:strike w:val="0"/>
+          <w:dstrike w:val="0"/>
+          <w:outline w:val="0"/>
+          <w:shadow w:val="0"/>
+          <w:emboss w:val="0"/>
+          <w:imprint w:val="0"/>
+          <w:noProof w:val="0"/>
+          <w:vanish w:val="0"/>
+          <w:color w:val="auto"/>
+          <w:spacing w:val="0"/>
+          <w:w w:val="100"/>
+          <w:kern w:val="0"/>
+          <w:position w:val="0"/>
+          <w:sz w:val="22"/>
+          <w:szCs w:val="22"/>
+          <w:highlight w:val="none"/>
+          <w:u w:val="none" w:color="auto"/>
+          <w:effect w:val="none"/>
+          <w:bdr w:val="nil"/>
+          <w:shd w:val="clear" w:color="auto" w:fill="auto"/>
+          <w:vertAlign w:val="baseline"/>
+          <w:rtl w:val="0"/>
+          <w:cs w:val="0"/>
+          <w:lang w:val="fr-FR" w:eastAsia="en-US" w:bidi="ar-SA"/>
+        </w:rPr>
+        <w:t>NãæqqãærKhãænãæ ïïs thèé plãæcèé whèérèé pèéòöplèé whòö vïïsïïtèéd thèé fòört wòöùüld gèét òöff thèéïïr èélèéphãænts</w:t>
       </w:r>
     </w:p>
     <w:p>
@@ -1021,91 +1021,91 @@
           <w:cs w:val="0"/>
           <w:lang w:val="fr-FR" w:eastAsia="en-US" w:bidi="ar-SA"/>
         </w:rPr>
-        <w:t>Dëëmöòcrâæcìíëës âænd ìímpöòrtâæncëë öòf Rëëd FÕRT</w:t>
-      </w:r>
-    </w:p>
-    <w:p>
-      <w:pPr>
-        <w:bidi w:val="0"/>
-      </w:pPr>
-      <w:r>
-        <w:rPr>
-          <w:rStyle w:val="DefaultParagraphFont"/>
-          <w:rFonts w:ascii="Calibri" w:eastAsia="Calibri" w:hAnsi="Calibri" w:cs="Calibri"/>
-          <w:b w:val="0"/>
-          <w:bCs w:val="0"/>
-          <w:i w:val="0"/>
-          <w:iCs w:val="0"/>
-          <w:caps w:val="0"/>
-          <w:smallCaps w:val="0"/>
-          <w:strike w:val="0"/>
-          <w:dstrike w:val="0"/>
-          <w:outline w:val="0"/>
-          <w:shadow w:val="0"/>
-          <w:emboss w:val="0"/>
-          <w:imprint w:val="0"/>
-          <w:noProof w:val="0"/>
-          <w:vanish w:val="0"/>
-          <w:color w:val="auto"/>
-          <w:spacing w:val="0"/>
-          <w:w w:val="100"/>
-          <w:kern w:val="0"/>
-          <w:position w:val="0"/>
-          <w:sz w:val="22"/>
-          <w:szCs w:val="22"/>
-          <w:highlight w:val="none"/>
-          <w:u w:val="none" w:color="auto"/>
-          <w:effect w:val="none"/>
-          <w:bdr w:val="nil"/>
-          <w:shd w:val="clear" w:color="auto" w:fill="auto"/>
-          <w:vertAlign w:val="baseline"/>
-          <w:rtl w:val="0"/>
-          <w:cs w:val="0"/>
-          <w:lang w:val="fr-FR" w:eastAsia="en-US" w:bidi="ar-SA"/>
-        </w:rPr>
-        <w:t>RÊD fõört íîs thèé PLÂCÊ whèérèé wèé cèélèébråætèé Îndèépèéndèéncèé dåæys åænd RÊPÚBLÎC DÂY</w:t>
-      </w:r>
-    </w:p>
-    <w:p>
-      <w:pPr>
-        <w:bidi w:val="0"/>
-      </w:pPr>
-      <w:r>
-        <w:rPr>
-          <w:rStyle w:val="DefaultParagraphFont"/>
-          <w:rFonts w:ascii="Calibri" w:eastAsia="Calibri" w:hAnsi="Calibri" w:cs="Calibri"/>
-          <w:b w:val="0"/>
-          <w:bCs w:val="0"/>
-          <w:i w:val="0"/>
-          <w:iCs w:val="0"/>
-          <w:caps w:val="0"/>
-          <w:smallCaps w:val="0"/>
-          <w:strike w:val="0"/>
-          <w:dstrike w:val="0"/>
-          <w:outline w:val="0"/>
-          <w:shadow w:val="0"/>
-          <w:emboss w:val="0"/>
-          <w:imprint w:val="0"/>
-          <w:noProof w:val="0"/>
-          <w:vanish w:val="0"/>
-          <w:color w:val="auto"/>
-          <w:spacing w:val="0"/>
-          <w:w w:val="100"/>
-          <w:kern w:val="0"/>
-          <w:position w:val="0"/>
-          <w:sz w:val="22"/>
-          <w:szCs w:val="22"/>
-          <w:highlight w:val="none"/>
-          <w:u w:val="none" w:color="auto"/>
-          <w:effect w:val="none"/>
-          <w:bdr w:val="nil"/>
-          <w:shd w:val="clear" w:color="auto" w:fill="auto"/>
-          <w:vertAlign w:val="baseline"/>
-          <w:rtl w:val="0"/>
-          <w:cs w:val="0"/>
-          <w:lang w:val="fr-FR" w:eastAsia="en-US" w:bidi="ar-SA"/>
-        </w:rPr>
-        <w:t>Nõö Mãâtch sëègmëènt tëèstìîng</w:t>
+        <w:t>Déèmòõcrâãcîíéès âãnd îímpòõrtâãncéè òõf Réèd FÖRT</w:t>
+      </w:r>
+    </w:p>
+    <w:p>
+      <w:pPr>
+        <w:bidi w:val="0"/>
+      </w:pPr>
+      <w:r>
+        <w:rPr>
+          <w:rStyle w:val="DefaultParagraphFont"/>
+          <w:rFonts w:ascii="Calibri" w:eastAsia="Calibri" w:hAnsi="Calibri" w:cs="Calibri"/>
+          <w:b w:val="0"/>
+          <w:bCs w:val="0"/>
+          <w:i w:val="0"/>
+          <w:iCs w:val="0"/>
+          <w:caps w:val="0"/>
+          <w:smallCaps w:val="0"/>
+          <w:strike w:val="0"/>
+          <w:dstrike w:val="0"/>
+          <w:outline w:val="0"/>
+          <w:shadow w:val="0"/>
+          <w:emboss w:val="0"/>
+          <w:imprint w:val="0"/>
+          <w:noProof w:val="0"/>
+          <w:vanish w:val="0"/>
+          <w:color w:val="auto"/>
+          <w:spacing w:val="0"/>
+          <w:w w:val="100"/>
+          <w:kern w:val="0"/>
+          <w:position w:val="0"/>
+          <w:sz w:val="22"/>
+          <w:szCs w:val="22"/>
+          <w:highlight w:val="none"/>
+          <w:u w:val="none" w:color="auto"/>
+          <w:effect w:val="none"/>
+          <w:bdr w:val="nil"/>
+          <w:shd w:val="clear" w:color="auto" w:fill="auto"/>
+          <w:vertAlign w:val="baseline"/>
+          <w:rtl w:val="0"/>
+          <w:cs w:val="0"/>
+          <w:lang w:val="fr-FR" w:eastAsia="en-US" w:bidi="ar-SA"/>
+        </w:rPr>
+        <w:t>RÈD fôòrt îîs thëè PLÃCÈ whëèrëè wëè cëèlëèbräåtëè Ïndëèpëèndëèncëè däåys äånd RÈPÚBLÏC DÃY</w:t>
+      </w:r>
+    </w:p>
+    <w:p>
+      <w:pPr>
+        <w:bidi w:val="0"/>
+      </w:pPr>
+      <w:r>
+        <w:rPr>
+          <w:rStyle w:val="DefaultParagraphFont"/>
+          <w:rFonts w:ascii="Calibri" w:eastAsia="Calibri" w:hAnsi="Calibri" w:cs="Calibri"/>
+          <w:b w:val="0"/>
+          <w:bCs w:val="0"/>
+          <w:i w:val="0"/>
+          <w:iCs w:val="0"/>
+          <w:caps w:val="0"/>
+          <w:smallCaps w:val="0"/>
+          <w:strike w:val="0"/>
+          <w:dstrike w:val="0"/>
+          <w:outline w:val="0"/>
+          <w:shadow w:val="0"/>
+          <w:emboss w:val="0"/>
+          <w:imprint w:val="0"/>
+          <w:noProof w:val="0"/>
+          <w:vanish w:val="0"/>
+          <w:color w:val="auto"/>
+          <w:spacing w:val="0"/>
+          <w:w w:val="100"/>
+          <w:kern w:val="0"/>
+          <w:position w:val="0"/>
+          <w:sz w:val="22"/>
+          <w:szCs w:val="22"/>
+          <w:highlight w:val="none"/>
+          <w:u w:val="none" w:color="auto"/>
+          <w:effect w:val="none"/>
+          <w:bdr w:val="nil"/>
+          <w:shd w:val="clear" w:color="auto" w:fill="auto"/>
+          <w:vertAlign w:val="baseline"/>
+          <w:rtl w:val="0"/>
+          <w:cs w:val="0"/>
+          <w:lang w:val="fr-FR" w:eastAsia="en-US" w:bidi="ar-SA"/>
+        </w:rPr>
+        <w:t>Nõó Mãátch sëêgmëênt tëêstïïng</w:t>
       </w:r>
     </w:p>
     <w:p>
@@ -1154,7 +1154,7 @@
           <w:cs w:val="0"/>
           <w:lang w:val="fr-FR" w:eastAsia="en-US" w:bidi="ar-SA"/>
         </w:rPr>
-        <w:t>Thëé Ìndìîâæn Prìîmëé Mìînìîstëér úùsëés thëé föôrt âæs thëé sìîtëé öôf thëé âænnúùâæl Ìndëépëéndëéncëé Dâæy âæddrëéss.</w:t>
+        <w:t>Thëë Ìndíîåàn Príîmëë Míîníîstëër úûsëës thëë fôõrt åàs thëë síîtëë ôõf thëë åànnúûåàl Ìndëëpëëndëëncëë Dåày åàddrëëss.</w:t>
       </w:r>
       <w:r>
         <w:rPr>
@@ -1228,7 +1228,7 @@
           <w:cs w:val="0"/>
           <w:lang w:val="fr-FR" w:eastAsia="en-US" w:bidi="ar-SA"/>
         </w:rPr>
-        <w:t>Thìís äãddrèéss ìís hèéld õôn 15 Ãùügùüst õôf èéäãch yèéäãr.</w:t>
+        <w:t>Thììs àáddréëss ììs héëld ôön 15 Áüúgüúst ôöf éëàách yéëàár.</w:t>
       </w:r>
       <w:bookmarkStart w:id="0" w:name="_GoBack"/>
       <w:bookmarkEnd w:id="0"/>
@@ -1279,7 +1279,7 @@
           <w:cs w:val="0"/>
           <w:lang w:val="fr-FR" w:eastAsia="en-US" w:bidi="ar-SA"/>
         </w:rPr>
-        <w:t>Nèèw TËST Sèègmèènt nòô mæætch</w:t>
+        <w:t>Nëêw TËST Sëêgmëênt nóõ mæàtch</w:t>
       </w:r>
     </w:p>
     <w:p>
@@ -1328,7 +1328,7 @@
           <w:cs w:val="0"/>
           <w:lang w:val="fr-FR" w:eastAsia="en-US" w:bidi="ar-SA"/>
         </w:rPr>
-        <w:t>TÈST NÈW ÄLL CÄPS</w:t>
+        <w:t>TÉST NÉW ÅLL CÅPS</w:t>
       </w:r>
     </w:p>
     <w:p>
@@ -1377,7 +1377,7 @@
           <w:cs w:val="0"/>
           <w:lang w:val="fr-FR" w:eastAsia="en-US" w:bidi="ar-SA"/>
         </w:rPr>
-        <w:t>tèëst cáæpïítáælïízáætïíôön chèëck</w:t>
+        <w:t>tëêst cáäpïìtáälïìzáätïìöòn chëêck</w:t>
       </w:r>
     </w:p>
     <w:p>
@@ -1419,7 +1419,7 @@
           <w:cs w:val="0"/>
           <w:lang w:val="fr-FR" w:eastAsia="en-US" w:bidi="ar-SA"/>
         </w:rPr>
-        <w:t>têêst</w:t>
+        <w:t>tëêst</w:t>
       </w:r>
     </w:p>
     <w:sectPr>

--- a/L1/L2/fr-FR/Red_Fort_Lal_Quilla.docx
+++ b/L1/L2/fr-FR/Red_Fort_Lal_Quilla.docx
@@ -42,7 +42,7 @@
           <w:cs w:val="0"/>
           <w:lang w:val="fr-FR" w:eastAsia="en-US" w:bidi="ar-SA"/>
         </w:rPr>
-        <w:t>rëëd Fõôrts ëëïïthëër Læäl Qúüïïllæä</w:t>
+        <w:t>réêd Föõrts éêîìthéêr Làál Qúùîìllàá</w:t>
       </w:r>
     </w:p>
     <w:p>
@@ -92,7 +92,7 @@
           <w:cs w:val="0"/>
           <w:lang w:val="fr-FR" w:eastAsia="en-US" w:bidi="ar-SA"/>
         </w:rPr>
-        <w:t xml:space="preserve">Whéêréê îìs îìt </w:t>
+        <w:t xml:space="preserve">Whêèrêè îìs îìt </w:t>
       </w:r>
       <w:r>
         <w:rPr>
@@ -129,7 +129,7 @@
           <w:cs w:val="0"/>
           <w:lang w:val="fr-FR" w:eastAsia="en-US" w:bidi="ar-SA"/>
         </w:rPr>
-        <w:t>Óld Dêèlhîí Óld</w:t>
+        <w:t>Õld Déêlhïí Õld</w:t>
       </w:r>
     </w:p>
     <w:p>
@@ -179,7 +179,7 @@
           <w:cs w:val="0"/>
           <w:lang w:val="fr-FR" w:eastAsia="en-US" w:bidi="ar-SA"/>
         </w:rPr>
-        <w:t xml:space="preserve">Whèêrèê ìís ìít </w:t>
+        <w:t xml:space="preserve">Whèérèé ïîs ïît </w:t>
       </w:r>
       <w:r>
         <w:rPr>
@@ -216,7 +216,7 @@
           <w:cs w:val="0"/>
           <w:lang w:val="fr-FR" w:eastAsia="en-US" w:bidi="ar-SA"/>
         </w:rPr>
-        <w:t>Öld Dêélhìî</w:t>
+        <w:t>Òld Dèèlhíì</w:t>
       </w:r>
     </w:p>
     <w:p>
@@ -266,7 +266,7 @@
           <w:cs w:val="0"/>
           <w:lang w:val="fr-FR" w:eastAsia="en-US" w:bidi="ar-SA"/>
         </w:rPr>
-        <w:t xml:space="preserve">Whëèrëè ìïs ìït </w:t>
+        <w:t xml:space="preserve">Whëérëé íïs íït </w:t>
       </w:r>
       <w:r>
         <w:rPr>
@@ -303,7 +303,7 @@
           <w:cs w:val="0"/>
           <w:lang w:val="fr-FR" w:eastAsia="en-US" w:bidi="ar-SA"/>
         </w:rPr>
-        <w:t>Ôld Déêlhïï</w:t>
+        <w:t>Ôld Dëêlhìí</w:t>
       </w:r>
     </w:p>
     <w:p>
@@ -350,7 +350,7 @@
           <w:cs w:val="0"/>
           <w:lang w:val="fr-FR" w:eastAsia="en-US" w:bidi="ar-SA"/>
         </w:rPr>
-        <w:t xml:space="preserve">Whóö bûüììlt ììt </w:t>
+        <w:t xml:space="preserve">Whõò bûûïîlt ïît </w:t>
       </w:r>
       <w:r>
         <w:rPr>
@@ -387,7 +387,7 @@
           <w:cs w:val="0"/>
           <w:lang w:val="fr-FR" w:eastAsia="en-US" w:bidi="ar-SA"/>
         </w:rPr>
-        <w:t>Mûüghåäl Ëmpéêróór Shåähjåähåän</w:t>
+        <w:t>Mùúghåãl Émpéèröôr Shåãhjåãhåãn</w:t>
       </w:r>
     </w:p>
     <w:p>
@@ -434,7 +434,7 @@
           <w:cs w:val="0"/>
           <w:lang w:val="fr-FR" w:eastAsia="en-US" w:bidi="ar-SA"/>
         </w:rPr>
-        <w:t>Why thëêy búüïïlt ïït búüïïlt Shæähæähæän mòôvëêd hïïs cæäpïïtæäl fròôm Ågræä tòô Dëêlhïï</w:t>
+        <w:t>Why thëëy búûìílt ìít búûìílt Shàæhàæhàæn möôvëëd hìís càæpìítàæl fröôm Ägràæ töô Dëëlhìí</w:t>
       </w:r>
       <w:r>
         <w:rPr>
@@ -521,7 +521,7 @@
           <w:cs w:val="0"/>
           <w:lang w:val="fr-FR" w:eastAsia="en-US" w:bidi="ar-SA"/>
         </w:rPr>
-        <w:t xml:space="preserve">Whèën wâãs ïìt bùüïìlt </w:t>
+        <w:t xml:space="preserve">Whèèn wáâs ìít býüìílt </w:t>
       </w:r>
       <w:r>
         <w:rPr>
@@ -558,7 +558,7 @@
           <w:cs w:val="0"/>
           <w:lang w:val="fr-FR" w:eastAsia="en-US" w:bidi="ar-SA"/>
         </w:rPr>
-        <w:t xml:space="preserve">Côönstrúüctïîôön bêégæän ïîn 1638 æänd wæäs côömplêétêéd ïîn 1648 </w:t>
+        <w:t xml:space="preserve">Còõnstrýúctíïòõn bèégäæn íïn 1638 äænd wäæs còõmplèétèéd íïn 1648 </w:t>
       </w:r>
     </w:p>
     <w:p>
@@ -608,7 +608,7 @@
           <w:cs w:val="0"/>
           <w:lang w:val="fr-FR" w:eastAsia="en-US" w:bidi="ar-SA"/>
         </w:rPr>
-        <w:t>Why îîs îît cæállëëd Rëëd fòört – bëëcæáùùsëë òöf thëë mæátëërîîæál Rëëd Sæándstòönëë thæát îîs ùùsëëd tòö còönstrùùct thëë fòört</w:t>
+        <w:t>Why ììs ììt cäãllèëd Rèëd föórt – bèëcäãúúsèë öóf thèë mäãtèërììäãl Rèëd Säãndstöónèë thäãt ììs úúsèëd töó cöónstrúúct thèë föórt</w:t>
       </w:r>
       <w:r>
         <w:rPr>
@@ -691,7 +691,7 @@
           <w:cs w:val="0"/>
           <w:lang w:val="fr-FR" w:eastAsia="en-US" w:bidi="ar-SA"/>
         </w:rPr>
-        <w:t>ÌMPÕRTÂNT Plåàcéêsss ïìn Réê1d Fóört</w:t>
+        <w:t>ÏMPÒRTÆNT Plãåcëésss ïïn Rëé1d Fòõrt</w:t>
       </w:r>
       <w:r>
         <w:rPr>
@@ -770,7 +770,7 @@
           <w:cs w:val="0"/>
           <w:lang w:val="fr-FR" w:eastAsia="en-US" w:bidi="ar-SA"/>
         </w:rPr>
-        <w:t>DÎWÅNNN- Î- Åäæm äælsöö cäællèëd thèë Häæll ööf Púüblíîc Åúüdèëíîncèës whèërèëShäæhjäæhäæn wööúüld hèëäær prööblèëms frööm cöömmöön pèëööplèë</w:t>
+        <w:t>DÌWÆNNN- Ì- Æåäm åälsöò cåälléêd théê Håäll öòf Púùblïìc Æúùdéêïìncéês whéêréêShåähjåähåän wöòúùld héêåär pröòbléêms fröòm cöòmmöòn péêöòpléê</w:t>
       </w:r>
       <w:r>
         <w:rPr>
@@ -849,49 +849,49 @@
           <w:cs w:val="0"/>
           <w:lang w:val="fr-FR" w:eastAsia="en-US" w:bidi="ar-SA"/>
         </w:rPr>
-        <w:t>Díìwåãn- Ì-Khåãs åã plåãcëé ùüsëéd fõör spëécíìåãl príìvåãtëé mëéëétíìng bëétwëéëén Shåãhjåãhåãn åãnd õöthëér ëémpëérõörs</w:t>
-      </w:r>
-    </w:p>
-    <w:p>
-      <w:pPr>
-        <w:bidi w:val="0"/>
-      </w:pPr>
-      <w:r>
-        <w:rPr>
-          <w:rStyle w:val="DefaultParagraphFont"/>
-          <w:rFonts w:ascii="Calibri" w:eastAsia="Calibri" w:hAnsi="Calibri" w:cs="Calibri"/>
-          <w:b w:val="0"/>
-          <w:bCs w:val="0"/>
-          <w:i w:val="0"/>
-          <w:iCs w:val="0"/>
-          <w:caps w:val="0"/>
-          <w:smallCaps w:val="0"/>
-          <w:strike w:val="0"/>
-          <w:dstrike w:val="0"/>
-          <w:outline w:val="0"/>
-          <w:shadow w:val="0"/>
-          <w:emboss w:val="0"/>
-          <w:imprint w:val="0"/>
-          <w:noProof w:val="0"/>
-          <w:vanish w:val="0"/>
-          <w:color w:val="auto"/>
-          <w:spacing w:val="0"/>
-          <w:w w:val="100"/>
-          <w:kern w:val="0"/>
-          <w:position w:val="0"/>
-          <w:sz w:val="22"/>
-          <w:szCs w:val="22"/>
-          <w:highlight w:val="none"/>
-          <w:u w:val="none" w:color="auto"/>
-          <w:effect w:val="none"/>
-          <w:bdr w:val="nil"/>
-          <w:shd w:val="clear" w:color="auto" w:fill="auto"/>
-          <w:vertAlign w:val="baseline"/>
-          <w:rtl w:val="0"/>
-          <w:cs w:val="0"/>
-          <w:lang w:val="fr-FR" w:eastAsia="en-US" w:bidi="ar-SA"/>
-        </w:rPr>
-        <w:t>Dïïwàân- Î-Khàâs àâ plàâcêë ûúsêëd fòõr spêëcïïàâl prïïvàâtêë mêëêëtïïng bêëtwêëêën Shàâhjàâhàân àând òõthêër êëmpêëròõrs</w:t>
+        <w:t>Dïîwâän- Í-Khâäs âä plâäcêè ûýsêèd fóôr spêècïîâäl prïîvâätêè mêèêètïîng bêètwêèêèn Shâähjâähâän âänd óôthêèr êèmpêèróôrs</w:t>
+      </w:r>
+    </w:p>
+    <w:p>
+      <w:pPr>
+        <w:bidi w:val="0"/>
+      </w:pPr>
+      <w:r>
+        <w:rPr>
+          <w:rStyle w:val="DefaultParagraphFont"/>
+          <w:rFonts w:ascii="Calibri" w:eastAsia="Calibri" w:hAnsi="Calibri" w:cs="Calibri"/>
+          <w:b w:val="0"/>
+          <w:bCs w:val="0"/>
+          <w:i w:val="0"/>
+          <w:iCs w:val="0"/>
+          <w:caps w:val="0"/>
+          <w:smallCaps w:val="0"/>
+          <w:strike w:val="0"/>
+          <w:dstrike w:val="0"/>
+          <w:outline w:val="0"/>
+          <w:shadow w:val="0"/>
+          <w:emboss w:val="0"/>
+          <w:imprint w:val="0"/>
+          <w:noProof w:val="0"/>
+          <w:vanish w:val="0"/>
+          <w:color w:val="auto"/>
+          <w:spacing w:val="0"/>
+          <w:w w:val="100"/>
+          <w:kern w:val="0"/>
+          <w:position w:val="0"/>
+          <w:sz w:val="22"/>
+          <w:szCs w:val="22"/>
+          <w:highlight w:val="none"/>
+          <w:u w:val="none" w:color="auto"/>
+          <w:effect w:val="none"/>
+          <w:bdr w:val="nil"/>
+          <w:shd w:val="clear" w:color="auto" w:fill="auto"/>
+          <w:vertAlign w:val="baseline"/>
+          <w:rtl w:val="0"/>
+          <w:cs w:val="0"/>
+          <w:lang w:val="fr-FR" w:eastAsia="en-US" w:bidi="ar-SA"/>
+        </w:rPr>
+        <w:t>Dìíwæän- Î-Khæäs æä plæäcêè üüsêèd fóör spêècìíæäl prìívæätêè mêèêètìíng bêètwêèêèn Shæähjæähæän æänd óöthêèr êèmpêèróörs</w:t>
       </w:r>
     </w:p>
     <w:p/>
@@ -934,49 +934,49 @@
           <w:cs w:val="0"/>
           <w:lang w:val="fr-FR" w:eastAsia="en-US" w:bidi="ar-SA"/>
         </w:rPr>
-        <w:t>Ráäng Máäháäl öör thèë páäláäcèë ööf Cöölööýúrs háäs áä láärgèë pööööl áärèëáä áänd dèëtáäîìlèëd cèëîìlîìng thîìs wáäs thèë áärèëáä whèërèë Sháähjáäháän wîìvèës lîìvèëd.</w:t>
-      </w:r>
-    </w:p>
-    <w:p>
-      <w:pPr>
-        <w:bidi w:val="0"/>
-      </w:pPr>
-      <w:r>
-        <w:rPr>
-          <w:rStyle w:val="DefaultParagraphFont"/>
-          <w:rFonts w:ascii="Calibri" w:eastAsia="Calibri" w:hAnsi="Calibri" w:cs="Calibri"/>
-          <w:b w:val="0"/>
-          <w:bCs w:val="0"/>
-          <w:i w:val="0"/>
-          <w:iCs w:val="0"/>
-          <w:caps w:val="0"/>
-          <w:smallCaps w:val="0"/>
-          <w:strike w:val="0"/>
-          <w:dstrike w:val="0"/>
-          <w:outline w:val="0"/>
-          <w:shadow w:val="0"/>
-          <w:emboss w:val="0"/>
-          <w:imprint w:val="0"/>
-          <w:noProof w:val="0"/>
-          <w:vanish w:val="0"/>
-          <w:color w:val="auto"/>
-          <w:spacing w:val="0"/>
-          <w:w w:val="100"/>
-          <w:kern w:val="0"/>
-          <w:position w:val="0"/>
-          <w:sz w:val="22"/>
-          <w:szCs w:val="22"/>
-          <w:highlight w:val="none"/>
-          <w:u w:val="none" w:color="auto"/>
-          <w:effect w:val="none"/>
-          <w:bdr w:val="nil"/>
-          <w:shd w:val="clear" w:color="auto" w:fill="auto"/>
-          <w:vertAlign w:val="baseline"/>
-          <w:rtl w:val="0"/>
-          <w:cs w:val="0"/>
-          <w:lang w:val="fr-FR" w:eastAsia="en-US" w:bidi="ar-SA"/>
-        </w:rPr>
-        <w:t>NãæqqãærKhãænãæ ïïs thèé plãæcèé whèérèé pèéòöplèé whòö vïïsïïtèéd thèé fòört wòöùüld gèét òöff thèéïïr èélèéphãænts</w:t>
+        <w:t>Ræàng Mæàhæàl òôr thêè pæàlæàcêè òôf Còôlòôúýrs hæàs æà læàrgêè pòôòôl æàrêèæà æànd dêètæàîïlêèd cêèîïlîïng thîïs wæàs thêè æàrêèæà whêèrêè Shæàhjæàhæàn wîïvêès lîïvêèd.</w:t>
+      </w:r>
+    </w:p>
+    <w:p>
+      <w:pPr>
+        <w:bidi w:val="0"/>
+      </w:pPr>
+      <w:r>
+        <w:rPr>
+          <w:rStyle w:val="DefaultParagraphFont"/>
+          <w:rFonts w:ascii="Calibri" w:eastAsia="Calibri" w:hAnsi="Calibri" w:cs="Calibri"/>
+          <w:b w:val="0"/>
+          <w:bCs w:val="0"/>
+          <w:i w:val="0"/>
+          <w:iCs w:val="0"/>
+          <w:caps w:val="0"/>
+          <w:smallCaps w:val="0"/>
+          <w:strike w:val="0"/>
+          <w:dstrike w:val="0"/>
+          <w:outline w:val="0"/>
+          <w:shadow w:val="0"/>
+          <w:emboss w:val="0"/>
+          <w:imprint w:val="0"/>
+          <w:noProof w:val="0"/>
+          <w:vanish w:val="0"/>
+          <w:color w:val="auto"/>
+          <w:spacing w:val="0"/>
+          <w:w w:val="100"/>
+          <w:kern w:val="0"/>
+          <w:position w:val="0"/>
+          <w:sz w:val="22"/>
+          <w:szCs w:val="22"/>
+          <w:highlight w:val="none"/>
+          <w:u w:val="none" w:color="auto"/>
+          <w:effect w:val="none"/>
+          <w:bdr w:val="nil"/>
+          <w:shd w:val="clear" w:color="auto" w:fill="auto"/>
+          <w:vertAlign w:val="baseline"/>
+          <w:rtl w:val="0"/>
+          <w:cs w:val="0"/>
+          <w:lang w:val="fr-FR" w:eastAsia="en-US" w:bidi="ar-SA"/>
+        </w:rPr>
+        <w:t>NàåqqàårKhàånàå îïs thëé plàåcëé whëérëé pëéôòplëé whôò vîïsîïtëéd thëé fôòrt wôòúýld gëét ôòff thëéîïr ëélëéphàånts</w:t>
       </w:r>
     </w:p>
     <w:p>
@@ -1021,91 +1021,91 @@
           <w:cs w:val="0"/>
           <w:lang w:val="fr-FR" w:eastAsia="en-US" w:bidi="ar-SA"/>
         </w:rPr>
-        <w:t>Déèmòõcrâãcîíéès âãnd îímpòõrtâãncéè òõf Réèd FÖRT</w:t>
-      </w:r>
-    </w:p>
-    <w:p>
-      <w:pPr>
-        <w:bidi w:val="0"/>
-      </w:pPr>
-      <w:r>
-        <w:rPr>
-          <w:rStyle w:val="DefaultParagraphFont"/>
-          <w:rFonts w:ascii="Calibri" w:eastAsia="Calibri" w:hAnsi="Calibri" w:cs="Calibri"/>
-          <w:b w:val="0"/>
-          <w:bCs w:val="0"/>
-          <w:i w:val="0"/>
-          <w:iCs w:val="0"/>
-          <w:caps w:val="0"/>
-          <w:smallCaps w:val="0"/>
-          <w:strike w:val="0"/>
-          <w:dstrike w:val="0"/>
-          <w:outline w:val="0"/>
-          <w:shadow w:val="0"/>
-          <w:emboss w:val="0"/>
-          <w:imprint w:val="0"/>
-          <w:noProof w:val="0"/>
-          <w:vanish w:val="0"/>
-          <w:color w:val="auto"/>
-          <w:spacing w:val="0"/>
-          <w:w w:val="100"/>
-          <w:kern w:val="0"/>
-          <w:position w:val="0"/>
-          <w:sz w:val="22"/>
-          <w:szCs w:val="22"/>
-          <w:highlight w:val="none"/>
-          <w:u w:val="none" w:color="auto"/>
-          <w:effect w:val="none"/>
-          <w:bdr w:val="nil"/>
-          <w:shd w:val="clear" w:color="auto" w:fill="auto"/>
-          <w:vertAlign w:val="baseline"/>
-          <w:rtl w:val="0"/>
-          <w:cs w:val="0"/>
-          <w:lang w:val="fr-FR" w:eastAsia="en-US" w:bidi="ar-SA"/>
-        </w:rPr>
-        <w:t>RÈD fôòrt îîs thëè PLÃCÈ whëèrëè wëè cëèlëèbräåtëè Ïndëèpëèndëèncëè däåys äånd RÈPÚBLÏC DÃY</w:t>
-      </w:r>
-    </w:p>
-    <w:p>
-      <w:pPr>
-        <w:bidi w:val="0"/>
-      </w:pPr>
-      <w:r>
-        <w:rPr>
-          <w:rStyle w:val="DefaultParagraphFont"/>
-          <w:rFonts w:ascii="Calibri" w:eastAsia="Calibri" w:hAnsi="Calibri" w:cs="Calibri"/>
-          <w:b w:val="0"/>
-          <w:bCs w:val="0"/>
-          <w:i w:val="0"/>
-          <w:iCs w:val="0"/>
-          <w:caps w:val="0"/>
-          <w:smallCaps w:val="0"/>
-          <w:strike w:val="0"/>
-          <w:dstrike w:val="0"/>
-          <w:outline w:val="0"/>
-          <w:shadow w:val="0"/>
-          <w:emboss w:val="0"/>
-          <w:imprint w:val="0"/>
-          <w:noProof w:val="0"/>
-          <w:vanish w:val="0"/>
-          <w:color w:val="auto"/>
-          <w:spacing w:val="0"/>
-          <w:w w:val="100"/>
-          <w:kern w:val="0"/>
-          <w:position w:val="0"/>
-          <w:sz w:val="22"/>
-          <w:szCs w:val="22"/>
-          <w:highlight w:val="none"/>
-          <w:u w:val="none" w:color="auto"/>
-          <w:effect w:val="none"/>
-          <w:bdr w:val="nil"/>
-          <w:shd w:val="clear" w:color="auto" w:fill="auto"/>
-          <w:vertAlign w:val="baseline"/>
-          <w:rtl w:val="0"/>
-          <w:cs w:val="0"/>
-          <w:lang w:val="fr-FR" w:eastAsia="en-US" w:bidi="ar-SA"/>
-        </w:rPr>
-        <w:t>Nõó Mãátch sëêgmëênt tëêstïïng</w:t>
+        <w:t>Dèèmóòcrãäcíìèès ãänd íìmpóòrtãäncèè óòf Rèèd FÖRT</w:t>
+      </w:r>
+    </w:p>
+    <w:p>
+      <w:pPr>
+        <w:bidi w:val="0"/>
+      </w:pPr>
+      <w:r>
+        <w:rPr>
+          <w:rStyle w:val="DefaultParagraphFont"/>
+          <w:rFonts w:ascii="Calibri" w:eastAsia="Calibri" w:hAnsi="Calibri" w:cs="Calibri"/>
+          <w:b w:val="0"/>
+          <w:bCs w:val="0"/>
+          <w:i w:val="0"/>
+          <w:iCs w:val="0"/>
+          <w:caps w:val="0"/>
+          <w:smallCaps w:val="0"/>
+          <w:strike w:val="0"/>
+          <w:dstrike w:val="0"/>
+          <w:outline w:val="0"/>
+          <w:shadow w:val="0"/>
+          <w:emboss w:val="0"/>
+          <w:imprint w:val="0"/>
+          <w:noProof w:val="0"/>
+          <w:vanish w:val="0"/>
+          <w:color w:val="auto"/>
+          <w:spacing w:val="0"/>
+          <w:w w:val="100"/>
+          <w:kern w:val="0"/>
+          <w:position w:val="0"/>
+          <w:sz w:val="22"/>
+          <w:szCs w:val="22"/>
+          <w:highlight w:val="none"/>
+          <w:u w:val="none" w:color="auto"/>
+          <w:effect w:val="none"/>
+          <w:bdr w:val="nil"/>
+          <w:shd w:val="clear" w:color="auto" w:fill="auto"/>
+          <w:vertAlign w:val="baseline"/>
+          <w:rtl w:val="0"/>
+          <w:cs w:val="0"/>
+          <w:lang w:val="fr-FR" w:eastAsia="en-US" w:bidi="ar-SA"/>
+        </w:rPr>
+        <w:t>RÈD fóórt îís thëë PLÃCÈ whëërëë wëë cëëlëëbræâtëë Îndëëpëëndëëncëë dæâys æând RÈPÚBLÎC DÃY</w:t>
+      </w:r>
+    </w:p>
+    <w:p>
+      <w:pPr>
+        <w:bidi w:val="0"/>
+      </w:pPr>
+      <w:r>
+        <w:rPr>
+          <w:rStyle w:val="DefaultParagraphFont"/>
+          <w:rFonts w:ascii="Calibri" w:eastAsia="Calibri" w:hAnsi="Calibri" w:cs="Calibri"/>
+          <w:b w:val="0"/>
+          <w:bCs w:val="0"/>
+          <w:i w:val="0"/>
+          <w:iCs w:val="0"/>
+          <w:caps w:val="0"/>
+          <w:smallCaps w:val="0"/>
+          <w:strike w:val="0"/>
+          <w:dstrike w:val="0"/>
+          <w:outline w:val="0"/>
+          <w:shadow w:val="0"/>
+          <w:emboss w:val="0"/>
+          <w:imprint w:val="0"/>
+          <w:noProof w:val="0"/>
+          <w:vanish w:val="0"/>
+          <w:color w:val="auto"/>
+          <w:spacing w:val="0"/>
+          <w:w w:val="100"/>
+          <w:kern w:val="0"/>
+          <w:position w:val="0"/>
+          <w:sz w:val="22"/>
+          <w:szCs w:val="22"/>
+          <w:highlight w:val="none"/>
+          <w:u w:val="none" w:color="auto"/>
+          <w:effect w:val="none"/>
+          <w:bdr w:val="nil"/>
+          <w:shd w:val="clear" w:color="auto" w:fill="auto"/>
+          <w:vertAlign w:val="baseline"/>
+          <w:rtl w:val="0"/>
+          <w:cs w:val="0"/>
+          <w:lang w:val="fr-FR" w:eastAsia="en-US" w:bidi="ar-SA"/>
+        </w:rPr>
+        <w:t>Nòõ Mààtch sêëgmêënt têëstîíng</w:t>
       </w:r>
     </w:p>
     <w:p>
@@ -1154,7 +1154,7 @@
           <w:cs w:val="0"/>
           <w:lang w:val="fr-FR" w:eastAsia="en-US" w:bidi="ar-SA"/>
         </w:rPr>
-        <w:t>Thëë Ìndíîåàn Príîmëë Míîníîstëër úûsëës thëë fôõrt åàs thëë síîtëë ôõf thëë åànnúûåàl Ìndëëpëëndëëncëë Dåày åàddrëëss.</w:t>
+        <w:t>Théé Ìndíîäàn Príîméé Míîníîstéér üúséés théé fõört äàs théé síîtéé õöf théé äànnüúäàl Ìndéépééndééncéé Däày äàddrééss.</w:t>
       </w:r>
       <w:r>
         <w:rPr>
@@ -1228,7 +1228,7 @@
           <w:cs w:val="0"/>
           <w:lang w:val="fr-FR" w:eastAsia="en-US" w:bidi="ar-SA"/>
         </w:rPr>
-        <w:t>Thììs àáddréëss ììs héëld ôön 15 Áüúgüúst ôöf éëàách yéëàár.</w:t>
+        <w:t>Thïïs ãåddrèèss ïïs hèèld ôòn 15 Äùùgùùst ôòf èèãåch yèèãår.</w:t>
       </w:r>
       <w:bookmarkStart w:id="0" w:name="_GoBack"/>
       <w:bookmarkEnd w:id="0"/>
@@ -1279,7 +1279,7 @@
           <w:cs w:val="0"/>
           <w:lang w:val="fr-FR" w:eastAsia="en-US" w:bidi="ar-SA"/>
         </w:rPr>
-        <w:t>Nëêw TËST Sëêgmëênt nóõ mæàtch</w:t>
+        <w:t>Nêëw TÊST Sêëgmêënt nõò màâtch</w:t>
       </w:r>
     </w:p>
     <w:p>
@@ -1328,7 +1328,7 @@
           <w:cs w:val="0"/>
           <w:lang w:val="fr-FR" w:eastAsia="en-US" w:bidi="ar-SA"/>
         </w:rPr>
-        <w:t>TÉST NÉW ÅLL CÅPS</w:t>
+        <w:t>TÊST NÊW ÅLL CÅPS</w:t>
       </w:r>
     </w:p>
     <w:p>
@@ -1377,7 +1377,7 @@
           <w:cs w:val="0"/>
           <w:lang w:val="fr-FR" w:eastAsia="en-US" w:bidi="ar-SA"/>
         </w:rPr>
-        <w:t>tëêst cáäpïìtáälïìzáätïìöòn chëêck</w:t>
+        <w:t>tèést cáápìítáálìízáátìíöón chèéck</w:t>
       </w:r>
     </w:p>
     <w:p>
@@ -1419,7 +1419,7 @@
           <w:cs w:val="0"/>
           <w:lang w:val="fr-FR" w:eastAsia="en-US" w:bidi="ar-SA"/>
         </w:rPr>
-        <w:t>tëêst</w:t>
+        <w:t>tèést</w:t>
       </w:r>
     </w:p>
     <w:sectPr>

--- a/L1/L2/fr-FR/Red_Fort_Lal_Quilla.docx
+++ b/L1/L2/fr-FR/Red_Fort_Lal_Quilla.docx
@@ -42,7 +42,7 @@
           <w:cs w:val="0"/>
           <w:lang w:val="fr-FR" w:eastAsia="en-US" w:bidi="ar-SA"/>
         </w:rPr>
-        <w:t>réêd Föõrts éêîìthéêr Làál Qúùîìllàá</w:t>
+        <w:t>rêèd Fòörts êèîìthêèr Lâàl Qùúîìllâà</w:t>
       </w:r>
     </w:p>
     <w:p>
@@ -92,7 +92,7 @@
           <w:cs w:val="0"/>
           <w:lang w:val="fr-FR" w:eastAsia="en-US" w:bidi="ar-SA"/>
         </w:rPr>
-        <w:t xml:space="preserve">Whêèrêè îìs îìt </w:t>
+        <w:t xml:space="preserve">Whêërêë íìs íìt </w:t>
       </w:r>
       <w:r>
         <w:rPr>
@@ -129,7 +129,7 @@
           <w:cs w:val="0"/>
           <w:lang w:val="fr-FR" w:eastAsia="en-US" w:bidi="ar-SA"/>
         </w:rPr>
-        <w:t>Õld Déêlhïí Õld</w:t>
+        <w:t>Óld Dêëlhïï Óld</w:t>
       </w:r>
     </w:p>
     <w:p>
@@ -179,7 +179,7 @@
           <w:cs w:val="0"/>
           <w:lang w:val="fr-FR" w:eastAsia="en-US" w:bidi="ar-SA"/>
         </w:rPr>
-        <w:t xml:space="preserve">Whèérèé ïîs ïît </w:t>
+        <w:t xml:space="preserve">Whéèréè ïïs ïït </w:t>
       </w:r>
       <w:r>
         <w:rPr>
@@ -216,7 +216,7 @@
           <w:cs w:val="0"/>
           <w:lang w:val="fr-FR" w:eastAsia="en-US" w:bidi="ar-SA"/>
         </w:rPr>
-        <w:t>Òld Dèèlhíì</w:t>
+        <w:t>Óld Déélhìí</w:t>
       </w:r>
     </w:p>
     <w:p>
@@ -266,7 +266,7 @@
           <w:cs w:val="0"/>
           <w:lang w:val="fr-FR" w:eastAsia="en-US" w:bidi="ar-SA"/>
         </w:rPr>
-        <w:t xml:space="preserve">Whëérëé íïs íït </w:t>
+        <w:t xml:space="preserve">Whééréé ìís ìít </w:t>
       </w:r>
       <w:r>
         <w:rPr>
@@ -303,7 +303,7 @@
           <w:cs w:val="0"/>
           <w:lang w:val="fr-FR" w:eastAsia="en-US" w:bidi="ar-SA"/>
         </w:rPr>
-        <w:t>Ôld Dëêlhìí</w:t>
+        <w:t>Õld Déêlhïî</w:t>
       </w:r>
     </w:p>
     <w:p>
@@ -350,7 +350,7 @@
           <w:cs w:val="0"/>
           <w:lang w:val="fr-FR" w:eastAsia="en-US" w:bidi="ar-SA"/>
         </w:rPr>
-        <w:t xml:space="preserve">Whõò bûûïîlt ïît </w:t>
+        <w:t xml:space="preserve">Whõô bûüìílt ìít </w:t>
       </w:r>
       <w:r>
         <w:rPr>
@@ -387,7 +387,7 @@
           <w:cs w:val="0"/>
           <w:lang w:val="fr-FR" w:eastAsia="en-US" w:bidi="ar-SA"/>
         </w:rPr>
-        <w:t>Mùúghåãl Émpéèröôr Shåãhjåãhåãn</w:t>
+        <w:t>Múúghäàl Èmpéëröór Shäàhjäàhäàn</w:t>
       </w:r>
     </w:p>
     <w:p>
@@ -434,7 +434,7 @@
           <w:cs w:val="0"/>
           <w:lang w:val="fr-FR" w:eastAsia="en-US" w:bidi="ar-SA"/>
         </w:rPr>
-        <w:t>Why thëëy búûìílt ìít búûìílt Shàæhàæhàæn möôvëëd hìís càæpìítàæl fröôm Ägràæ töô Dëëlhìí</w:t>
+        <w:t>Why thééy búüîìlt îìt búüîìlt Sháäháäháän móóvééd hîìs cáäpîìtáäl fróóm Âgráä tóó Déélhîì</w:t>
       </w:r>
       <w:r>
         <w:rPr>
@@ -521,7 +521,7 @@
           <w:cs w:val="0"/>
           <w:lang w:val="fr-FR" w:eastAsia="en-US" w:bidi="ar-SA"/>
         </w:rPr>
-        <w:t xml:space="preserve">Whèèn wáâs ìít býüìílt </w:t>
+        <w:t xml:space="preserve">Whêên wæäs ìít büúìílt </w:t>
       </w:r>
       <w:r>
         <w:rPr>
@@ -558,7 +558,7 @@
           <w:cs w:val="0"/>
           <w:lang w:val="fr-FR" w:eastAsia="en-US" w:bidi="ar-SA"/>
         </w:rPr>
-        <w:t xml:space="preserve">Còõnstrýúctíïòõn bèégäæn íïn 1638 äænd wäæs còõmplèétèéd íïn 1648 </w:t>
+        <w:t xml:space="preserve">Cöònstrúúctìîöòn bêêgæân ìîn 1638 æând wæâs cöòmplêêtêêd ìîn 1648 </w:t>
       </w:r>
     </w:p>
     <w:p>
@@ -608,7 +608,7 @@
           <w:cs w:val="0"/>
           <w:lang w:val="fr-FR" w:eastAsia="en-US" w:bidi="ar-SA"/>
         </w:rPr>
-        <w:t>Why ììs ììt cäãllèëd Rèëd föórt – bèëcäãúúsèë öóf thèë mäãtèërììäãl Rèëd Säãndstöónèë thäãt ììs úúsèëd töó cöónstrúúct thèë föórt</w:t>
+        <w:t>Why ïìs ïìt cáállêéd Rêéd föórt – bêécááúùsêé öóf thêé máátêérïìáál Rêéd Sáándstöónêé tháát ïìs úùsêéd töó cöónstrúùct thêé föórt</w:t>
       </w:r>
       <w:r>
         <w:rPr>
@@ -691,7 +691,7 @@
           <w:cs w:val="0"/>
           <w:lang w:val="fr-FR" w:eastAsia="en-US" w:bidi="ar-SA"/>
         </w:rPr>
-        <w:t>ÏMPÒRTÆNT Plãåcëésss ïïn Rëé1d Fòõrt</w:t>
+        <w:t>ÏMPÕRTÃNT Plàäcéêsss ïín Réê1d Fòórt</w:t>
       </w:r>
       <w:r>
         <w:rPr>
@@ -770,7 +770,7 @@
           <w:cs w:val="0"/>
           <w:lang w:val="fr-FR" w:eastAsia="en-US" w:bidi="ar-SA"/>
         </w:rPr>
-        <w:t>DÌWÆNNN- Ì- Æåäm åälsöò cåälléêd théê Håäll öòf Púùblïìc Æúùdéêïìncéês whéêréêShåähjåähåän wöòúùld héêåär pröòbléêms fröòm cöòmmöòn péêöòpléê</w:t>
+        <w:t>DÍWÁNNN- Í- Áâám âálsòò câállêéd thêé Hâáll òòf Púùblìïc Áúùdêéìïncêés whêérêéShâáhjâáhâán wòòúùld hêéâár pròòblêéms fròòm còòmmòòn pêéòòplêé</w:t>
       </w:r>
       <w:r>
         <w:rPr>
@@ -849,49 +849,49 @@
           <w:cs w:val="0"/>
           <w:lang w:val="fr-FR" w:eastAsia="en-US" w:bidi="ar-SA"/>
         </w:rPr>
-        <w:t>Dïîwâän- Í-Khâäs âä plâäcêè ûýsêèd fóôr spêècïîâäl prïîvâätêè mêèêètïîng bêètwêèêèn Shâähjâähâän âänd óôthêèr êèmpêèróôrs</w:t>
-      </w:r>
-    </w:p>
-    <w:p>
-      <w:pPr>
-        <w:bidi w:val="0"/>
-      </w:pPr>
-      <w:r>
-        <w:rPr>
-          <w:rStyle w:val="DefaultParagraphFont"/>
-          <w:rFonts w:ascii="Calibri" w:eastAsia="Calibri" w:hAnsi="Calibri" w:cs="Calibri"/>
-          <w:b w:val="0"/>
-          <w:bCs w:val="0"/>
-          <w:i w:val="0"/>
-          <w:iCs w:val="0"/>
-          <w:caps w:val="0"/>
-          <w:smallCaps w:val="0"/>
-          <w:strike w:val="0"/>
-          <w:dstrike w:val="0"/>
-          <w:outline w:val="0"/>
-          <w:shadow w:val="0"/>
-          <w:emboss w:val="0"/>
-          <w:imprint w:val="0"/>
-          <w:noProof w:val="0"/>
-          <w:vanish w:val="0"/>
-          <w:color w:val="auto"/>
-          <w:spacing w:val="0"/>
-          <w:w w:val="100"/>
-          <w:kern w:val="0"/>
-          <w:position w:val="0"/>
-          <w:sz w:val="22"/>
-          <w:szCs w:val="22"/>
-          <w:highlight w:val="none"/>
-          <w:u w:val="none" w:color="auto"/>
-          <w:effect w:val="none"/>
-          <w:bdr w:val="nil"/>
-          <w:shd w:val="clear" w:color="auto" w:fill="auto"/>
-          <w:vertAlign w:val="baseline"/>
-          <w:rtl w:val="0"/>
-          <w:cs w:val="0"/>
-          <w:lang w:val="fr-FR" w:eastAsia="en-US" w:bidi="ar-SA"/>
-        </w:rPr>
-        <w:t>Dìíwæän- Î-Khæäs æä plæäcêè üüsêèd fóör spêècìíæäl prìívæätêè mêèêètìíng bêètwêèêèn Shæähjæähæän æänd óöthêèr êèmpêèróörs</w:t>
+        <w:t>Dìïwãän- Í-Khãäs ãä plãäcêê ûùsêêd fòõr spêêcìïãäl prìïvãätêê mêêêêtìïng bêêtwêêêên Shãähjãähãän ãänd òõthêêr êêmpêêròõrs</w:t>
+      </w:r>
+    </w:p>
+    <w:p>
+      <w:pPr>
+        <w:bidi w:val="0"/>
+      </w:pPr>
+      <w:r>
+        <w:rPr>
+          <w:rStyle w:val="DefaultParagraphFont"/>
+          <w:rFonts w:ascii="Calibri" w:eastAsia="Calibri" w:hAnsi="Calibri" w:cs="Calibri"/>
+          <w:b w:val="0"/>
+          <w:bCs w:val="0"/>
+          <w:i w:val="0"/>
+          <w:iCs w:val="0"/>
+          <w:caps w:val="0"/>
+          <w:smallCaps w:val="0"/>
+          <w:strike w:val="0"/>
+          <w:dstrike w:val="0"/>
+          <w:outline w:val="0"/>
+          <w:shadow w:val="0"/>
+          <w:emboss w:val="0"/>
+          <w:imprint w:val="0"/>
+          <w:noProof w:val="0"/>
+          <w:vanish w:val="0"/>
+          <w:color w:val="auto"/>
+          <w:spacing w:val="0"/>
+          <w:w w:val="100"/>
+          <w:kern w:val="0"/>
+          <w:position w:val="0"/>
+          <w:sz w:val="22"/>
+          <w:szCs w:val="22"/>
+          <w:highlight w:val="none"/>
+          <w:u w:val="none" w:color="auto"/>
+          <w:effect w:val="none"/>
+          <w:bdr w:val="nil"/>
+          <w:shd w:val="clear" w:color="auto" w:fill="auto"/>
+          <w:vertAlign w:val="baseline"/>
+          <w:rtl w:val="0"/>
+          <w:cs w:val="0"/>
+          <w:lang w:val="fr-FR" w:eastAsia="en-US" w:bidi="ar-SA"/>
+        </w:rPr>
+        <w:t>Dîìwåãn- Ï-Khåãs åã plåãcëé ùûsëéd fòór spëécîìåãl prîìvåãtëé mëéëétîìng bëétwëéëén Shåãhjåãhåãn åãnd òóthëér ëémpëéròórs</w:t>
       </w:r>
     </w:p>
     <w:p/>
@@ -934,49 +934,49 @@
           <w:cs w:val="0"/>
           <w:lang w:val="fr-FR" w:eastAsia="en-US" w:bidi="ar-SA"/>
         </w:rPr>
-        <w:t>Ræàng Mæàhæàl òôr thêè pæàlæàcêè òôf Còôlòôúýrs hæàs æà læàrgêè pòôòôl æàrêèæà æànd dêètæàîïlêèd cêèîïlîïng thîïs wæàs thêè æàrêèæà whêèrêè Shæàhjæàhæàn wîïvêès lîïvêèd.</w:t>
-      </w:r>
-    </w:p>
-    <w:p>
-      <w:pPr>
-        <w:bidi w:val="0"/>
-      </w:pPr>
-      <w:r>
-        <w:rPr>
-          <w:rStyle w:val="DefaultParagraphFont"/>
-          <w:rFonts w:ascii="Calibri" w:eastAsia="Calibri" w:hAnsi="Calibri" w:cs="Calibri"/>
-          <w:b w:val="0"/>
-          <w:bCs w:val="0"/>
-          <w:i w:val="0"/>
-          <w:iCs w:val="0"/>
-          <w:caps w:val="0"/>
-          <w:smallCaps w:val="0"/>
-          <w:strike w:val="0"/>
-          <w:dstrike w:val="0"/>
-          <w:outline w:val="0"/>
-          <w:shadow w:val="0"/>
-          <w:emboss w:val="0"/>
-          <w:imprint w:val="0"/>
-          <w:noProof w:val="0"/>
-          <w:vanish w:val="0"/>
-          <w:color w:val="auto"/>
-          <w:spacing w:val="0"/>
-          <w:w w:val="100"/>
-          <w:kern w:val="0"/>
-          <w:position w:val="0"/>
-          <w:sz w:val="22"/>
-          <w:szCs w:val="22"/>
-          <w:highlight w:val="none"/>
-          <w:u w:val="none" w:color="auto"/>
-          <w:effect w:val="none"/>
-          <w:bdr w:val="nil"/>
-          <w:shd w:val="clear" w:color="auto" w:fill="auto"/>
-          <w:vertAlign w:val="baseline"/>
-          <w:rtl w:val="0"/>
-          <w:cs w:val="0"/>
-          <w:lang w:val="fr-FR" w:eastAsia="en-US" w:bidi="ar-SA"/>
-        </w:rPr>
-        <w:t>NàåqqàårKhàånàå îïs thëé plàåcëé whëérëé pëéôòplëé whôò vîïsîïtëéd thëé fôòrt wôòúýld gëét ôòff thëéîïr ëélëéphàånts</w:t>
+        <w:t>Råäng Måähåäl õòr théë påälåäcéë õòf Cõòlõòüùrs håäs åä låärgéë põòõòl åäréëåä åänd déëtåäîìléëd céëîìlîìng thîìs wåäs théë åäréëåä whéëréë Shåähjåähåän wîìvéës lîìvéëd.</w:t>
+      </w:r>
+    </w:p>
+    <w:p>
+      <w:pPr>
+        <w:bidi w:val="0"/>
+      </w:pPr>
+      <w:r>
+        <w:rPr>
+          <w:rStyle w:val="DefaultParagraphFont"/>
+          <w:rFonts w:ascii="Calibri" w:eastAsia="Calibri" w:hAnsi="Calibri" w:cs="Calibri"/>
+          <w:b w:val="0"/>
+          <w:bCs w:val="0"/>
+          <w:i w:val="0"/>
+          <w:iCs w:val="0"/>
+          <w:caps w:val="0"/>
+          <w:smallCaps w:val="0"/>
+          <w:strike w:val="0"/>
+          <w:dstrike w:val="0"/>
+          <w:outline w:val="0"/>
+          <w:shadow w:val="0"/>
+          <w:emboss w:val="0"/>
+          <w:imprint w:val="0"/>
+          <w:noProof w:val="0"/>
+          <w:vanish w:val="0"/>
+          <w:color w:val="auto"/>
+          <w:spacing w:val="0"/>
+          <w:w w:val="100"/>
+          <w:kern w:val="0"/>
+          <w:position w:val="0"/>
+          <w:sz w:val="22"/>
+          <w:szCs w:val="22"/>
+          <w:highlight w:val="none"/>
+          <w:u w:val="none" w:color="auto"/>
+          <w:effect w:val="none"/>
+          <w:bdr w:val="nil"/>
+          <w:shd w:val="clear" w:color="auto" w:fill="auto"/>
+          <w:vertAlign w:val="baseline"/>
+          <w:rtl w:val="0"/>
+          <w:cs w:val="0"/>
+          <w:lang w:val="fr-FR" w:eastAsia="en-US" w:bidi="ar-SA"/>
+        </w:rPr>
+        <w:t>NââqqâârKhâânââ îìs thêë plââcêë whêërêë pêëõõplêë whõõ vîìsîìtêëd thêë fõõrt wõõûýld gêët õõff thêëîìr êëlêëphâânts</w:t>
       </w:r>
     </w:p>
     <w:p>
@@ -1021,91 +1021,91 @@
           <w:cs w:val="0"/>
           <w:lang w:val="fr-FR" w:eastAsia="en-US" w:bidi="ar-SA"/>
         </w:rPr>
-        <w:t>Dèèmóòcrãäcíìèès ãänd íìmpóòrtãäncèè óòf Rèèd FÖRT</w:t>
-      </w:r>
-    </w:p>
-    <w:p>
-      <w:pPr>
-        <w:bidi w:val="0"/>
-      </w:pPr>
-      <w:r>
-        <w:rPr>
-          <w:rStyle w:val="DefaultParagraphFont"/>
-          <w:rFonts w:ascii="Calibri" w:eastAsia="Calibri" w:hAnsi="Calibri" w:cs="Calibri"/>
-          <w:b w:val="0"/>
-          <w:bCs w:val="0"/>
-          <w:i w:val="0"/>
-          <w:iCs w:val="0"/>
-          <w:caps w:val="0"/>
-          <w:smallCaps w:val="0"/>
-          <w:strike w:val="0"/>
-          <w:dstrike w:val="0"/>
-          <w:outline w:val="0"/>
-          <w:shadow w:val="0"/>
-          <w:emboss w:val="0"/>
-          <w:imprint w:val="0"/>
-          <w:noProof w:val="0"/>
-          <w:vanish w:val="0"/>
-          <w:color w:val="auto"/>
-          <w:spacing w:val="0"/>
-          <w:w w:val="100"/>
-          <w:kern w:val="0"/>
-          <w:position w:val="0"/>
-          <w:sz w:val="22"/>
-          <w:szCs w:val="22"/>
-          <w:highlight w:val="none"/>
-          <w:u w:val="none" w:color="auto"/>
-          <w:effect w:val="none"/>
-          <w:bdr w:val="nil"/>
-          <w:shd w:val="clear" w:color="auto" w:fill="auto"/>
-          <w:vertAlign w:val="baseline"/>
-          <w:rtl w:val="0"/>
-          <w:cs w:val="0"/>
-          <w:lang w:val="fr-FR" w:eastAsia="en-US" w:bidi="ar-SA"/>
-        </w:rPr>
-        <w:t>RÈD fóórt îís thëë PLÃCÈ whëërëë wëë cëëlëëbræâtëë Îndëëpëëndëëncëë dæâys æând RÈPÚBLÎC DÃY</w:t>
-      </w:r>
-    </w:p>
-    <w:p>
-      <w:pPr>
-        <w:bidi w:val="0"/>
-      </w:pPr>
-      <w:r>
-        <w:rPr>
-          <w:rStyle w:val="DefaultParagraphFont"/>
-          <w:rFonts w:ascii="Calibri" w:eastAsia="Calibri" w:hAnsi="Calibri" w:cs="Calibri"/>
-          <w:b w:val="0"/>
-          <w:bCs w:val="0"/>
-          <w:i w:val="0"/>
-          <w:iCs w:val="0"/>
-          <w:caps w:val="0"/>
-          <w:smallCaps w:val="0"/>
-          <w:strike w:val="0"/>
-          <w:dstrike w:val="0"/>
-          <w:outline w:val="0"/>
-          <w:shadow w:val="0"/>
-          <w:emboss w:val="0"/>
-          <w:imprint w:val="0"/>
-          <w:noProof w:val="0"/>
-          <w:vanish w:val="0"/>
-          <w:color w:val="auto"/>
-          <w:spacing w:val="0"/>
-          <w:w w:val="100"/>
-          <w:kern w:val="0"/>
-          <w:position w:val="0"/>
-          <w:sz w:val="22"/>
-          <w:szCs w:val="22"/>
-          <w:highlight w:val="none"/>
-          <w:u w:val="none" w:color="auto"/>
-          <w:effect w:val="none"/>
-          <w:bdr w:val="nil"/>
-          <w:shd w:val="clear" w:color="auto" w:fill="auto"/>
-          <w:vertAlign w:val="baseline"/>
-          <w:rtl w:val="0"/>
-          <w:cs w:val="0"/>
-          <w:lang w:val="fr-FR" w:eastAsia="en-US" w:bidi="ar-SA"/>
-        </w:rPr>
-        <w:t>Nòõ Mààtch sêëgmêënt têëstîíng</w:t>
+        <w:t>Dêèmóòcræâcíìêès æând íìmpóòrtæâncêè óòf Rêèd FÕRT</w:t>
+      </w:r>
+    </w:p>
+    <w:p>
+      <w:pPr>
+        <w:bidi w:val="0"/>
+      </w:pPr>
+      <w:r>
+        <w:rPr>
+          <w:rStyle w:val="DefaultParagraphFont"/>
+          <w:rFonts w:ascii="Calibri" w:eastAsia="Calibri" w:hAnsi="Calibri" w:cs="Calibri"/>
+          <w:b w:val="0"/>
+          <w:bCs w:val="0"/>
+          <w:i w:val="0"/>
+          <w:iCs w:val="0"/>
+          <w:caps w:val="0"/>
+          <w:smallCaps w:val="0"/>
+          <w:strike w:val="0"/>
+          <w:dstrike w:val="0"/>
+          <w:outline w:val="0"/>
+          <w:shadow w:val="0"/>
+          <w:emboss w:val="0"/>
+          <w:imprint w:val="0"/>
+          <w:noProof w:val="0"/>
+          <w:vanish w:val="0"/>
+          <w:color w:val="auto"/>
+          <w:spacing w:val="0"/>
+          <w:w w:val="100"/>
+          <w:kern w:val="0"/>
+          <w:position w:val="0"/>
+          <w:sz w:val="22"/>
+          <w:szCs w:val="22"/>
+          <w:highlight w:val="none"/>
+          <w:u w:val="none" w:color="auto"/>
+          <w:effect w:val="none"/>
+          <w:bdr w:val="nil"/>
+          <w:shd w:val="clear" w:color="auto" w:fill="auto"/>
+          <w:vertAlign w:val="baseline"/>
+          <w:rtl w:val="0"/>
+          <w:cs w:val="0"/>
+          <w:lang w:val="fr-FR" w:eastAsia="en-US" w:bidi="ar-SA"/>
+        </w:rPr>
+        <w:t>RËD fôòrt íîs théë PLÃCË whéëréë wéë céëléëbråàtéë Îndéëpéëndéëncéë dåàys åànd RËPÙBLÎC DÃY</w:t>
+      </w:r>
+    </w:p>
+    <w:p>
+      <w:pPr>
+        <w:bidi w:val="0"/>
+      </w:pPr>
+      <w:r>
+        <w:rPr>
+          <w:rStyle w:val="DefaultParagraphFont"/>
+          <w:rFonts w:ascii="Calibri" w:eastAsia="Calibri" w:hAnsi="Calibri" w:cs="Calibri"/>
+          <w:b w:val="0"/>
+          <w:bCs w:val="0"/>
+          <w:i w:val="0"/>
+          <w:iCs w:val="0"/>
+          <w:caps w:val="0"/>
+          <w:smallCaps w:val="0"/>
+          <w:strike w:val="0"/>
+          <w:dstrike w:val="0"/>
+          <w:outline w:val="0"/>
+          <w:shadow w:val="0"/>
+          <w:emboss w:val="0"/>
+          <w:imprint w:val="0"/>
+          <w:noProof w:val="0"/>
+          <w:vanish w:val="0"/>
+          <w:color w:val="auto"/>
+          <w:spacing w:val="0"/>
+          <w:w w:val="100"/>
+          <w:kern w:val="0"/>
+          <w:position w:val="0"/>
+          <w:sz w:val="22"/>
+          <w:szCs w:val="22"/>
+          <w:highlight w:val="none"/>
+          <w:u w:val="none" w:color="auto"/>
+          <w:effect w:val="none"/>
+          <w:bdr w:val="nil"/>
+          <w:shd w:val="clear" w:color="auto" w:fill="auto"/>
+          <w:vertAlign w:val="baseline"/>
+          <w:rtl w:val="0"/>
+          <w:cs w:val="0"/>
+          <w:lang w:val="fr-FR" w:eastAsia="en-US" w:bidi="ar-SA"/>
+        </w:rPr>
+        <w:t>Nõô Måàtch séëgméënt téëstîìng</w:t>
       </w:r>
     </w:p>
     <w:p>
@@ -1154,7 +1154,7 @@
           <w:cs w:val="0"/>
           <w:lang w:val="fr-FR" w:eastAsia="en-US" w:bidi="ar-SA"/>
         </w:rPr>
-        <w:t>Théé Ìndíîäàn Príîméé Míîníîstéér üúséés théé fõört äàs théé síîtéé õöf théé äànnüúäàl Ìndéépééndééncéé Däày äàddrééss.</w:t>
+        <w:t>Thêé Îndíìåân Príìmêé Míìníìstêér úüsêés thêé fõôrt åâs thêé síìtêé õôf thêé åânnúüåâl Îndêépêéndêéncêé Dåây åâddrêéss.</w:t>
       </w:r>
       <w:r>
         <w:rPr>
@@ -1228,7 +1228,7 @@
           <w:cs w:val="0"/>
           <w:lang w:val="fr-FR" w:eastAsia="en-US" w:bidi="ar-SA"/>
         </w:rPr>
-        <w:t>Thïïs ãåddrèèss ïïs hèèld ôòn 15 Äùùgùùst ôòf èèãåch yèèãår.</w:t>
+        <w:t>Thîïs äåddrêêss îïs hêêld õón 15 Åúûgúûst õóf êêäåch yêêäår.</w:t>
       </w:r>
       <w:bookmarkStart w:id="0" w:name="_GoBack"/>
       <w:bookmarkEnd w:id="0"/>
@@ -1279,7 +1279,7 @@
           <w:cs w:val="0"/>
           <w:lang w:val="fr-FR" w:eastAsia="en-US" w:bidi="ar-SA"/>
         </w:rPr>
-        <w:t>Nêëw TÊST Sêëgmêënt nõò màâtch</w:t>
+        <w:t>Néèw TÊST Séègméènt nóõ mãâtch</w:t>
       </w:r>
     </w:p>
     <w:p>
@@ -1328,7 +1328,7 @@
           <w:cs w:val="0"/>
           <w:lang w:val="fr-FR" w:eastAsia="en-US" w:bidi="ar-SA"/>
         </w:rPr>
-        <w:t>TÊST NÊW ÅLL CÅPS</w:t>
+        <w:t>TÈST NÈW ÄLL CÄPS</w:t>
       </w:r>
     </w:p>
     <w:p>
@@ -1377,7 +1377,7 @@
           <w:cs w:val="0"/>
           <w:lang w:val="fr-FR" w:eastAsia="en-US" w:bidi="ar-SA"/>
         </w:rPr>
-        <w:t>tèést cáápìítáálìízáátìíöón chèéck</w:t>
+        <w:t>têèst câãpíïtâãlíïzâãtíïôön chêèck</w:t>
       </w:r>
     </w:p>
     <w:p>
@@ -1419,7 +1419,7 @@
           <w:cs w:val="0"/>
           <w:lang w:val="fr-FR" w:eastAsia="en-US" w:bidi="ar-SA"/>
         </w:rPr>
-        <w:t>tèést</w:t>
+        <w:t>tèêst</w:t>
       </w:r>
     </w:p>
     <w:sectPr>

--- a/L1/L2/fr-FR/Red_Fort_Lal_Quilla.docx
+++ b/L1/L2/fr-FR/Red_Fort_Lal_Quilla.docx
@@ -42,7 +42,7 @@
           <w:cs w:val="0"/>
           <w:lang w:val="fr-FR" w:eastAsia="en-US" w:bidi="ar-SA"/>
         </w:rPr>
-        <w:t>rêèd Fòörts êèîìthêèr Lâàl Qùúîìllâà</w:t>
+        <w:t>rêèd Fóòrts êèíïthêèr Låãl Qüùíïllåã</w:t>
       </w:r>
     </w:p>
     <w:p>
@@ -92,7 +92,7 @@
           <w:cs w:val="0"/>
           <w:lang w:val="fr-FR" w:eastAsia="en-US" w:bidi="ar-SA"/>
         </w:rPr>
-        <w:t xml:space="preserve">Whêërêë íìs íìt </w:t>
+        <w:t xml:space="preserve">Whêérêé ìís ìít </w:t>
       </w:r>
       <w:r>
         <w:rPr>
@@ -129,7 +129,7 @@
           <w:cs w:val="0"/>
           <w:lang w:val="fr-FR" w:eastAsia="en-US" w:bidi="ar-SA"/>
         </w:rPr>
-        <w:t>Óld Dêëlhïï Óld</w:t>
+        <w:t>Õld Dëêlhîí Õld</w:t>
       </w:r>
     </w:p>
     <w:p>
@@ -179,7 +179,7 @@
           <w:cs w:val="0"/>
           <w:lang w:val="fr-FR" w:eastAsia="en-US" w:bidi="ar-SA"/>
         </w:rPr>
-        <w:t xml:space="preserve">Whéèréè ïïs ïït </w:t>
+        <w:t xml:space="preserve">Whèërèë ïîs ïît </w:t>
       </w:r>
       <w:r>
         <w:rPr>
@@ -216,7 +216,7 @@
           <w:cs w:val="0"/>
           <w:lang w:val="fr-FR" w:eastAsia="en-US" w:bidi="ar-SA"/>
         </w:rPr>
-        <w:t>Óld Déélhìí</w:t>
+        <w:t>Õld Dëélhïí</w:t>
       </w:r>
     </w:p>
     <w:p>
@@ -266,7 +266,7 @@
           <w:cs w:val="0"/>
           <w:lang w:val="fr-FR" w:eastAsia="en-US" w:bidi="ar-SA"/>
         </w:rPr>
-        <w:t xml:space="preserve">Whééréé ìís ìít </w:t>
+        <w:t xml:space="preserve">Whéëréë ïïs ïït </w:t>
       </w:r>
       <w:r>
         <w:rPr>
@@ -303,7 +303,7 @@
           <w:cs w:val="0"/>
           <w:lang w:val="fr-FR" w:eastAsia="en-US" w:bidi="ar-SA"/>
         </w:rPr>
-        <w:t>Õld Déêlhïî</w:t>
+        <w:t>Õld Dêèlhïî</w:t>
       </w:r>
     </w:p>
     <w:p>
@@ -350,7 +350,7 @@
           <w:cs w:val="0"/>
           <w:lang w:val="fr-FR" w:eastAsia="en-US" w:bidi="ar-SA"/>
         </w:rPr>
-        <w:t xml:space="preserve">Whõô bûüìílt ìít </w:t>
+        <w:t xml:space="preserve">Whõö bùýìílt ìít </w:t>
       </w:r>
       <w:r>
         <w:rPr>
@@ -387,7 +387,7 @@
           <w:cs w:val="0"/>
           <w:lang w:val="fr-FR" w:eastAsia="en-US" w:bidi="ar-SA"/>
         </w:rPr>
-        <w:t>Múúghäàl Èmpéëröór Shäàhjäàhäàn</w:t>
+        <w:t>Mùùgháãl Émpéëròõr Sháãhjáãháãn</w:t>
       </w:r>
     </w:p>
     <w:p>
@@ -434,7 +434,7 @@
           <w:cs w:val="0"/>
           <w:lang w:val="fr-FR" w:eastAsia="en-US" w:bidi="ar-SA"/>
         </w:rPr>
-        <w:t>Why thééy búüîìlt îìt búüîìlt Sháäháäháän móóvééd hîìs cáäpîìtáäl fróóm Âgráä tóó Déélhîì</w:t>
+        <w:t>Why théèy býýìïlt ìït býýìïlt Shàáhàáhàán mõövéèd hìïs càápìïtàál frõöm Ägràá tõö Déèlhìï</w:t>
       </w:r>
       <w:r>
         <w:rPr>
@@ -521,7 +521,7 @@
           <w:cs w:val="0"/>
           <w:lang w:val="fr-FR" w:eastAsia="en-US" w:bidi="ar-SA"/>
         </w:rPr>
-        <w:t xml:space="preserve">Whêên wæäs ìít büúìílt </w:t>
+        <w:t xml:space="preserve">Whêén wåàs íît bûùíîlt </w:t>
       </w:r>
       <w:r>
         <w:rPr>
@@ -558,7 +558,7 @@
           <w:cs w:val="0"/>
           <w:lang w:val="fr-FR" w:eastAsia="en-US" w:bidi="ar-SA"/>
         </w:rPr>
-        <w:t xml:space="preserve">Cöònstrúúctìîöòn bêêgæân ìîn 1638 æând wæâs cöòmplêêtêêd ìîn 1648 </w:t>
+        <w:t xml:space="preserve">Cóönstrûúctíìóön bêégãán íìn 1638 ãánd wãás cóömplêétêéd íìn 1648 </w:t>
       </w:r>
     </w:p>
     <w:p>
@@ -608,7 +608,7 @@
           <w:cs w:val="0"/>
           <w:lang w:val="fr-FR" w:eastAsia="en-US" w:bidi="ar-SA"/>
         </w:rPr>
-        <w:t>Why ïìs ïìt cáállêéd Rêéd föórt – bêécááúùsêé öóf thêé máátêérïìáál Rêéd Sáándstöónêé tháát ïìs úùsêéd töó cöónstrúùct thêé föórt</w:t>
+        <w:t>Why ìís ìít cäâllèëd Rèëd fóòrt – bèëcäâùýsèë óòf thèë mäâtèërìíäâl Rèëd Säândstóònèë thäât ìís ùýsèëd tóò cóònstrùýct thèë fóòrt</w:t>
       </w:r>
       <w:r>
         <w:rPr>
@@ -691,7 +691,7 @@
           <w:cs w:val="0"/>
           <w:lang w:val="fr-FR" w:eastAsia="en-US" w:bidi="ar-SA"/>
         </w:rPr>
-        <w:t>ÏMPÕRTÃNT Plàäcéêsss ïín Réê1d Fòórt</w:t>
+        <w:t>ÍMPÖRTÁNT Plâæcéèsss ìín Réè1d Fòòrt</w:t>
       </w:r>
       <w:r>
         <w:rPr>
@@ -770,7 +770,7 @@
           <w:cs w:val="0"/>
           <w:lang w:val="fr-FR" w:eastAsia="en-US" w:bidi="ar-SA"/>
         </w:rPr>
-        <w:t>DÍWÁNNN- Í- Áâám âálsòò câállêéd thêé Hâáll òòf Púùblìïc Áúùdêéìïncêés whêérêéShâáhjâáhâán wòòúùld hêéâár pròòblêéms fròòm còòmmòòn pêéòòplêé</w:t>
+        <w:t>DÍWÂNNN- Í- Âææm æælsôò cæællèêd thèê Hææll ôòf Pùúblïíc Âùúdèêïíncèês whèêrèêShææhjææhææn wôòùúld hèêæær prôòblèêms frôòm côòmmôòn pèêôòplèê</w:t>
       </w:r>
       <w:r>
         <w:rPr>
@@ -849,49 +849,49 @@
           <w:cs w:val="0"/>
           <w:lang w:val="fr-FR" w:eastAsia="en-US" w:bidi="ar-SA"/>
         </w:rPr>
-        <w:t>Dìïwãän- Í-Khãäs ãä plãäcêê ûùsêêd fòõr spêêcìïãäl prìïvãätêê mêêêêtìïng bêêtwêêêên Shãähjãähãän ãänd òõthêêr êêmpêêròõrs</w:t>
-      </w:r>
-    </w:p>
-    <w:p>
-      <w:pPr>
-        <w:bidi w:val="0"/>
-      </w:pPr>
-      <w:r>
-        <w:rPr>
-          <w:rStyle w:val="DefaultParagraphFont"/>
-          <w:rFonts w:ascii="Calibri" w:eastAsia="Calibri" w:hAnsi="Calibri" w:cs="Calibri"/>
-          <w:b w:val="0"/>
-          <w:bCs w:val="0"/>
-          <w:i w:val="0"/>
-          <w:iCs w:val="0"/>
-          <w:caps w:val="0"/>
-          <w:smallCaps w:val="0"/>
-          <w:strike w:val="0"/>
-          <w:dstrike w:val="0"/>
-          <w:outline w:val="0"/>
-          <w:shadow w:val="0"/>
-          <w:emboss w:val="0"/>
-          <w:imprint w:val="0"/>
-          <w:noProof w:val="0"/>
-          <w:vanish w:val="0"/>
-          <w:color w:val="auto"/>
-          <w:spacing w:val="0"/>
-          <w:w w:val="100"/>
-          <w:kern w:val="0"/>
-          <w:position w:val="0"/>
-          <w:sz w:val="22"/>
-          <w:szCs w:val="22"/>
-          <w:highlight w:val="none"/>
-          <w:u w:val="none" w:color="auto"/>
-          <w:effect w:val="none"/>
-          <w:bdr w:val="nil"/>
-          <w:shd w:val="clear" w:color="auto" w:fill="auto"/>
-          <w:vertAlign w:val="baseline"/>
-          <w:rtl w:val="0"/>
-          <w:cs w:val="0"/>
-          <w:lang w:val="fr-FR" w:eastAsia="en-US" w:bidi="ar-SA"/>
-        </w:rPr>
-        <w:t>Dîìwåãn- Ï-Khåãs åã plåãcëé ùûsëéd fòór spëécîìåãl prîìvåãtëé mëéëétîìng bëétwëéëén Shåãhjåãhåãn åãnd òóthëér ëémpëéròórs</w:t>
+        <w:t>Dïïwään- Í-Khääs ää plääcëê ûýsëêd fóór spëêcïïääl prïïväätëê mëêëêtïïng bëêtwëêëên Shäähjäähään äänd óóthëêr ëêmpëêróórs</w:t>
+      </w:r>
+    </w:p>
+    <w:p>
+      <w:pPr>
+        <w:bidi w:val="0"/>
+      </w:pPr>
+      <w:r>
+        <w:rPr>
+          <w:rStyle w:val="DefaultParagraphFont"/>
+          <w:rFonts w:ascii="Calibri" w:eastAsia="Calibri" w:hAnsi="Calibri" w:cs="Calibri"/>
+          <w:b w:val="0"/>
+          <w:bCs w:val="0"/>
+          <w:i w:val="0"/>
+          <w:iCs w:val="0"/>
+          <w:caps w:val="0"/>
+          <w:smallCaps w:val="0"/>
+          <w:strike w:val="0"/>
+          <w:dstrike w:val="0"/>
+          <w:outline w:val="0"/>
+          <w:shadow w:val="0"/>
+          <w:emboss w:val="0"/>
+          <w:imprint w:val="0"/>
+          <w:noProof w:val="0"/>
+          <w:vanish w:val="0"/>
+          <w:color w:val="auto"/>
+          <w:spacing w:val="0"/>
+          <w:w w:val="100"/>
+          <w:kern w:val="0"/>
+          <w:position w:val="0"/>
+          <w:sz w:val="22"/>
+          <w:szCs w:val="22"/>
+          <w:highlight w:val="none"/>
+          <w:u w:val="none" w:color="auto"/>
+          <w:effect w:val="none"/>
+          <w:bdr w:val="nil"/>
+          <w:shd w:val="clear" w:color="auto" w:fill="auto"/>
+          <w:vertAlign w:val="baseline"/>
+          <w:rtl w:val="0"/>
+          <w:cs w:val="0"/>
+          <w:lang w:val="fr-FR" w:eastAsia="en-US" w:bidi="ar-SA"/>
+        </w:rPr>
+        <w:t>Dïíwæán- Í-Khæás æá plæácèè ûýsèèd fòòr spèècïíæál prïívæátèè mèèèètïíng bèètwèèèèn Shæáhjæáhæán æánd òòthèèr èèmpèèròòrs</w:t>
       </w:r>
     </w:p>
     <w:p/>
@@ -934,49 +934,49 @@
           <w:cs w:val="0"/>
           <w:lang w:val="fr-FR" w:eastAsia="en-US" w:bidi="ar-SA"/>
         </w:rPr>
-        <w:t>Råäng Måähåäl õòr théë påälåäcéë õòf Cõòlõòüùrs håäs åä låärgéë põòõòl åäréëåä åänd déëtåäîìléëd céëîìlîìng thîìs wåäs théë åäréëåä whéëréë Shåähjåähåän wîìvéës lîìvéëd.</w:t>
-      </w:r>
-    </w:p>
-    <w:p>
-      <w:pPr>
-        <w:bidi w:val="0"/>
-      </w:pPr>
-      <w:r>
-        <w:rPr>
-          <w:rStyle w:val="DefaultParagraphFont"/>
-          <w:rFonts w:ascii="Calibri" w:eastAsia="Calibri" w:hAnsi="Calibri" w:cs="Calibri"/>
-          <w:b w:val="0"/>
-          <w:bCs w:val="0"/>
-          <w:i w:val="0"/>
-          <w:iCs w:val="0"/>
-          <w:caps w:val="0"/>
-          <w:smallCaps w:val="0"/>
-          <w:strike w:val="0"/>
-          <w:dstrike w:val="0"/>
-          <w:outline w:val="0"/>
-          <w:shadow w:val="0"/>
-          <w:emboss w:val="0"/>
-          <w:imprint w:val="0"/>
-          <w:noProof w:val="0"/>
-          <w:vanish w:val="0"/>
-          <w:color w:val="auto"/>
-          <w:spacing w:val="0"/>
-          <w:w w:val="100"/>
-          <w:kern w:val="0"/>
-          <w:position w:val="0"/>
-          <w:sz w:val="22"/>
-          <w:szCs w:val="22"/>
-          <w:highlight w:val="none"/>
-          <w:u w:val="none" w:color="auto"/>
-          <w:effect w:val="none"/>
-          <w:bdr w:val="nil"/>
-          <w:shd w:val="clear" w:color="auto" w:fill="auto"/>
-          <w:vertAlign w:val="baseline"/>
-          <w:rtl w:val="0"/>
-          <w:cs w:val="0"/>
-          <w:lang w:val="fr-FR" w:eastAsia="en-US" w:bidi="ar-SA"/>
-        </w:rPr>
-        <w:t>NââqqâârKhâânââ îìs thêë plââcêë whêërêë pêëõõplêë whõõ vîìsîìtêëd thêë fõõrt wõõûýld gêët õõff thêëîìr êëlêëphâânts</w:t>
+        <w:t>Ràång Màåhàål ôõr thèé pàålàåcèé ôõf Côõlôõûûrs hàås àå làårgèé pôõôõl àårèéàå àånd dèétàåíìlèéd cèéíìlíìng thíìs wàås thèé àårèéàå whèérèé Shàåhjàåhàån wíìvèés líìvèéd.</w:t>
+      </w:r>
+    </w:p>
+    <w:p>
+      <w:pPr>
+        <w:bidi w:val="0"/>
+      </w:pPr>
+      <w:r>
+        <w:rPr>
+          <w:rStyle w:val="DefaultParagraphFont"/>
+          <w:rFonts w:ascii="Calibri" w:eastAsia="Calibri" w:hAnsi="Calibri" w:cs="Calibri"/>
+          <w:b w:val="0"/>
+          <w:bCs w:val="0"/>
+          <w:i w:val="0"/>
+          <w:iCs w:val="0"/>
+          <w:caps w:val="0"/>
+          <w:smallCaps w:val="0"/>
+          <w:strike w:val="0"/>
+          <w:dstrike w:val="0"/>
+          <w:outline w:val="0"/>
+          <w:shadow w:val="0"/>
+          <w:emboss w:val="0"/>
+          <w:imprint w:val="0"/>
+          <w:noProof w:val="0"/>
+          <w:vanish w:val="0"/>
+          <w:color w:val="auto"/>
+          <w:spacing w:val="0"/>
+          <w:w w:val="100"/>
+          <w:kern w:val="0"/>
+          <w:position w:val="0"/>
+          <w:sz w:val="22"/>
+          <w:szCs w:val="22"/>
+          <w:highlight w:val="none"/>
+          <w:u w:val="none" w:color="auto"/>
+          <w:effect w:val="none"/>
+          <w:bdr w:val="nil"/>
+          <w:shd w:val="clear" w:color="auto" w:fill="auto"/>
+          <w:vertAlign w:val="baseline"/>
+          <w:rtl w:val="0"/>
+          <w:cs w:val="0"/>
+          <w:lang w:val="fr-FR" w:eastAsia="en-US" w:bidi="ar-SA"/>
+        </w:rPr>
+        <w:t>NäæqqäærKhäænäæ ìís thëè pläæcëè whëèrëè pëèóõplëè whóõ vìísìítëèd thëè fóõrt wóõýûld gëèt óõff thëèìír ëèlëèphäænts</w:t>
       </w:r>
     </w:p>
     <w:p>
@@ -1021,91 +1021,91 @@
           <w:cs w:val="0"/>
           <w:lang w:val="fr-FR" w:eastAsia="en-US" w:bidi="ar-SA"/>
         </w:rPr>
-        <w:t>Dêèmóòcræâcíìêès æând íìmpóòrtæâncêè óòf Rêèd FÕRT</w:t>
-      </w:r>
-    </w:p>
-    <w:p>
-      <w:pPr>
-        <w:bidi w:val="0"/>
-      </w:pPr>
-      <w:r>
-        <w:rPr>
-          <w:rStyle w:val="DefaultParagraphFont"/>
-          <w:rFonts w:ascii="Calibri" w:eastAsia="Calibri" w:hAnsi="Calibri" w:cs="Calibri"/>
-          <w:b w:val="0"/>
-          <w:bCs w:val="0"/>
-          <w:i w:val="0"/>
-          <w:iCs w:val="0"/>
-          <w:caps w:val="0"/>
-          <w:smallCaps w:val="0"/>
-          <w:strike w:val="0"/>
-          <w:dstrike w:val="0"/>
-          <w:outline w:val="0"/>
-          <w:shadow w:val="0"/>
-          <w:emboss w:val="0"/>
-          <w:imprint w:val="0"/>
-          <w:noProof w:val="0"/>
-          <w:vanish w:val="0"/>
-          <w:color w:val="auto"/>
-          <w:spacing w:val="0"/>
-          <w:w w:val="100"/>
-          <w:kern w:val="0"/>
-          <w:position w:val="0"/>
-          <w:sz w:val="22"/>
-          <w:szCs w:val="22"/>
-          <w:highlight w:val="none"/>
-          <w:u w:val="none" w:color="auto"/>
-          <w:effect w:val="none"/>
-          <w:bdr w:val="nil"/>
-          <w:shd w:val="clear" w:color="auto" w:fill="auto"/>
-          <w:vertAlign w:val="baseline"/>
-          <w:rtl w:val="0"/>
-          <w:cs w:val="0"/>
-          <w:lang w:val="fr-FR" w:eastAsia="en-US" w:bidi="ar-SA"/>
-        </w:rPr>
-        <w:t>RËD fôòrt íîs théë PLÃCË whéëréë wéë céëléëbråàtéë Îndéëpéëndéëncéë dåàys åànd RËPÙBLÎC DÃY</w:t>
-      </w:r>
-    </w:p>
-    <w:p>
-      <w:pPr>
-        <w:bidi w:val="0"/>
-      </w:pPr>
-      <w:r>
-        <w:rPr>
-          <w:rStyle w:val="DefaultParagraphFont"/>
-          <w:rFonts w:ascii="Calibri" w:eastAsia="Calibri" w:hAnsi="Calibri" w:cs="Calibri"/>
-          <w:b w:val="0"/>
-          <w:bCs w:val="0"/>
-          <w:i w:val="0"/>
-          <w:iCs w:val="0"/>
-          <w:caps w:val="0"/>
-          <w:smallCaps w:val="0"/>
-          <w:strike w:val="0"/>
-          <w:dstrike w:val="0"/>
-          <w:outline w:val="0"/>
-          <w:shadow w:val="0"/>
-          <w:emboss w:val="0"/>
-          <w:imprint w:val="0"/>
-          <w:noProof w:val="0"/>
-          <w:vanish w:val="0"/>
-          <w:color w:val="auto"/>
-          <w:spacing w:val="0"/>
-          <w:w w:val="100"/>
-          <w:kern w:val="0"/>
-          <w:position w:val="0"/>
-          <w:sz w:val="22"/>
-          <w:szCs w:val="22"/>
-          <w:highlight w:val="none"/>
-          <w:u w:val="none" w:color="auto"/>
-          <w:effect w:val="none"/>
-          <w:bdr w:val="nil"/>
-          <w:shd w:val="clear" w:color="auto" w:fill="auto"/>
-          <w:vertAlign w:val="baseline"/>
-          <w:rtl w:val="0"/>
-          <w:cs w:val="0"/>
-          <w:lang w:val="fr-FR" w:eastAsia="en-US" w:bidi="ar-SA"/>
-        </w:rPr>
-        <w:t>Nõô Måàtch séëgméënt téëstîìng</w:t>
+        <w:t>Déèmòõcrääcïíéès äänd ïímpòõrtääncéè òõf Réèd FÓRT</w:t>
+      </w:r>
+    </w:p>
+    <w:p>
+      <w:pPr>
+        <w:bidi w:val="0"/>
+      </w:pPr>
+      <w:r>
+        <w:rPr>
+          <w:rStyle w:val="DefaultParagraphFont"/>
+          <w:rFonts w:ascii="Calibri" w:eastAsia="Calibri" w:hAnsi="Calibri" w:cs="Calibri"/>
+          <w:b w:val="0"/>
+          <w:bCs w:val="0"/>
+          <w:i w:val="0"/>
+          <w:iCs w:val="0"/>
+          <w:caps w:val="0"/>
+          <w:smallCaps w:val="0"/>
+          <w:strike w:val="0"/>
+          <w:dstrike w:val="0"/>
+          <w:outline w:val="0"/>
+          <w:shadow w:val="0"/>
+          <w:emboss w:val="0"/>
+          <w:imprint w:val="0"/>
+          <w:noProof w:val="0"/>
+          <w:vanish w:val="0"/>
+          <w:color w:val="auto"/>
+          <w:spacing w:val="0"/>
+          <w:w w:val="100"/>
+          <w:kern w:val="0"/>
+          <w:position w:val="0"/>
+          <w:sz w:val="22"/>
+          <w:szCs w:val="22"/>
+          <w:highlight w:val="none"/>
+          <w:u w:val="none" w:color="auto"/>
+          <w:effect w:val="none"/>
+          <w:bdr w:val="nil"/>
+          <w:shd w:val="clear" w:color="auto" w:fill="auto"/>
+          <w:vertAlign w:val="baseline"/>
+          <w:rtl w:val="0"/>
+          <w:cs w:val="0"/>
+          <w:lang w:val="fr-FR" w:eastAsia="en-US" w:bidi="ar-SA"/>
+        </w:rPr>
+        <w:t>RÊD fòórt îís thêê PLÁCÊ whêêrêê wêê cêêlêêbræãtêê Ìndêêpêêndêêncêê dæãys æãnd RÊPÛBLÌC DÁY</w:t>
+      </w:r>
+    </w:p>
+    <w:p>
+      <w:pPr>
+        <w:bidi w:val="0"/>
+      </w:pPr>
+      <w:r>
+        <w:rPr>
+          <w:rStyle w:val="DefaultParagraphFont"/>
+          <w:rFonts w:ascii="Calibri" w:eastAsia="Calibri" w:hAnsi="Calibri" w:cs="Calibri"/>
+          <w:b w:val="0"/>
+          <w:bCs w:val="0"/>
+          <w:i w:val="0"/>
+          <w:iCs w:val="0"/>
+          <w:caps w:val="0"/>
+          <w:smallCaps w:val="0"/>
+          <w:strike w:val="0"/>
+          <w:dstrike w:val="0"/>
+          <w:outline w:val="0"/>
+          <w:shadow w:val="0"/>
+          <w:emboss w:val="0"/>
+          <w:imprint w:val="0"/>
+          <w:noProof w:val="0"/>
+          <w:vanish w:val="0"/>
+          <w:color w:val="auto"/>
+          <w:spacing w:val="0"/>
+          <w:w w:val="100"/>
+          <w:kern w:val="0"/>
+          <w:position w:val="0"/>
+          <w:sz w:val="22"/>
+          <w:szCs w:val="22"/>
+          <w:highlight w:val="none"/>
+          <w:u w:val="none" w:color="auto"/>
+          <w:effect w:val="none"/>
+          <w:bdr w:val="nil"/>
+          <w:shd w:val="clear" w:color="auto" w:fill="auto"/>
+          <w:vertAlign w:val="baseline"/>
+          <w:rtl w:val="0"/>
+          <w:cs w:val="0"/>
+          <w:lang w:val="fr-FR" w:eastAsia="en-US" w:bidi="ar-SA"/>
+        </w:rPr>
+        <w:t>Nöô Mãátch sèêgmèênt tèêstïíng</w:t>
       </w:r>
     </w:p>
     <w:p>
@@ -1154,7 +1154,7 @@
           <w:cs w:val="0"/>
           <w:lang w:val="fr-FR" w:eastAsia="en-US" w:bidi="ar-SA"/>
         </w:rPr>
-        <w:t>Thêé Îndíìåân Príìmêé Míìníìstêér úüsêés thêé fõôrt åâs thêé síìtêé õôf thêé åânnúüåâl Îndêépêéndêéncêé Dåây åâddrêéss.</w:t>
+        <w:t>Théé Îndìïàân Prìïméé Mìïnìïstéér ýúséés théé föõrt àâs théé sìïtéé öõf théé àânnýúàâl Îndéépééndééncéé Dàây àâddrééss.</w:t>
       </w:r>
       <w:r>
         <w:rPr>
@@ -1228,7 +1228,7 @@
           <w:cs w:val="0"/>
           <w:lang w:val="fr-FR" w:eastAsia="en-US" w:bidi="ar-SA"/>
         </w:rPr>
-        <w:t>Thîïs äåddrêêss îïs hêêld õón 15 Åúûgúûst õóf êêäåch yêêäår.</w:t>
+        <w:t>Thíìs ãâddrëéss íìs hëéld öón 15 Äüúgüúst öóf ëéãâch yëéãâr.</w:t>
       </w:r>
       <w:bookmarkStart w:id="0" w:name="_GoBack"/>
       <w:bookmarkEnd w:id="0"/>
@@ -1279,7 +1279,7 @@
           <w:cs w:val="0"/>
           <w:lang w:val="fr-FR" w:eastAsia="en-US" w:bidi="ar-SA"/>
         </w:rPr>
-        <w:t>Néèw TÊST Séègméènt nóõ mãâtch</w:t>
+        <w:t>Néèw TÊST Séègméènt nôõ máätch</w:t>
       </w:r>
     </w:p>
     <w:p>
@@ -1328,7 +1328,7 @@
           <w:cs w:val="0"/>
           <w:lang w:val="fr-FR" w:eastAsia="en-US" w:bidi="ar-SA"/>
         </w:rPr>
-        <w:t>TÈST NÈW ÄLL CÄPS</w:t>
+        <w:t>TÊST NÊW ÅLL CÅPS</w:t>
       </w:r>
     </w:p>
     <w:p>
@@ -1377,7 +1377,7 @@
           <w:cs w:val="0"/>
           <w:lang w:val="fr-FR" w:eastAsia="en-US" w:bidi="ar-SA"/>
         </w:rPr>
-        <w:t>têèst câãpíïtâãlíïzâãtíïôön chêèck</w:t>
+        <w:t>têést cååpíîtåålíîzååtíîöón chêéck</w:t>
       </w:r>
     </w:p>
     <w:p>
@@ -1419,7 +1419,7 @@
           <w:cs w:val="0"/>
           <w:lang w:val="fr-FR" w:eastAsia="en-US" w:bidi="ar-SA"/>
         </w:rPr>
-        <w:t>tèêst</w:t>
+        <w:t>téëst</w:t>
       </w:r>
     </w:p>
     <w:sectPr>

--- a/L1/L2/fr-FR/Red_Fort_Lal_Quilla.docx
+++ b/L1/L2/fr-FR/Red_Fort_Lal_Quilla.docx
@@ -42,7 +42,7 @@
           <w:cs w:val="0"/>
           <w:lang w:val="fr-FR" w:eastAsia="en-US" w:bidi="ar-SA"/>
         </w:rPr>
-        <w:t>rêèd Fóòrts êèíïthêèr Låãl Qüùíïllåã</w:t>
+        <w:t>rëêd Fôôrts ëêïîthëêr Làål Qüýïîllàå</w:t>
       </w:r>
     </w:p>
     <w:p>
@@ -92,7 +92,7 @@
           <w:cs w:val="0"/>
           <w:lang w:val="fr-FR" w:eastAsia="en-US" w:bidi="ar-SA"/>
         </w:rPr>
-        <w:t xml:space="preserve">Whêérêé ìís ìít </w:t>
+        <w:t xml:space="preserve">Whèêrèê ïìs ïìt </w:t>
       </w:r>
       <w:r>
         <w:rPr>
@@ -129,7 +129,7 @@
           <w:cs w:val="0"/>
           <w:lang w:val="fr-FR" w:eastAsia="en-US" w:bidi="ar-SA"/>
         </w:rPr>
-        <w:t>Õld Dëêlhîí Õld</w:t>
+        <w:t>Öld Déèlhìï Öld</w:t>
       </w:r>
     </w:p>
     <w:p>
@@ -179,7 +179,7 @@
           <w:cs w:val="0"/>
           <w:lang w:val="fr-FR" w:eastAsia="en-US" w:bidi="ar-SA"/>
         </w:rPr>
-        <w:t xml:space="preserve">Whèërèë ïîs ïît </w:t>
+        <w:t xml:space="preserve">Whèêrèê îìs îìt </w:t>
       </w:r>
       <w:r>
         <w:rPr>
@@ -216,7 +216,7 @@
           <w:cs w:val="0"/>
           <w:lang w:val="fr-FR" w:eastAsia="en-US" w:bidi="ar-SA"/>
         </w:rPr>
-        <w:t>Õld Dëélhïí</w:t>
+        <w:t>Òld Dêëlhíï</w:t>
       </w:r>
     </w:p>
     <w:p>
@@ -266,7 +266,7 @@
           <w:cs w:val="0"/>
           <w:lang w:val="fr-FR" w:eastAsia="en-US" w:bidi="ar-SA"/>
         </w:rPr>
-        <w:t xml:space="preserve">Whéëréë ïïs ïït </w:t>
+        <w:t xml:space="preserve">Whëërëë ïís ïít </w:t>
       </w:r>
       <w:r>
         <w:rPr>
@@ -303,7 +303,7 @@
           <w:cs w:val="0"/>
           <w:lang w:val="fr-FR" w:eastAsia="en-US" w:bidi="ar-SA"/>
         </w:rPr>
-        <w:t>Õld Dêèlhïî</w:t>
+        <w:t>Óld Dëêlhíï</w:t>
       </w:r>
     </w:p>
     <w:p>
@@ -350,7 +350,7 @@
           <w:cs w:val="0"/>
           <w:lang w:val="fr-FR" w:eastAsia="en-US" w:bidi="ar-SA"/>
         </w:rPr>
-        <w:t xml:space="preserve">Whõö bùýìílt ìít </w:t>
+        <w:t xml:space="preserve">Whóõ býùìïlt ìït </w:t>
       </w:r>
       <w:r>
         <w:rPr>
@@ -387,7 +387,7 @@
           <w:cs w:val="0"/>
           <w:lang w:val="fr-FR" w:eastAsia="en-US" w:bidi="ar-SA"/>
         </w:rPr>
-        <w:t>Mùùgháãl Émpéëròõr Sháãhjáãháãn</w:t>
+        <w:t>Mûýghàâl Êmpêéròór Shàâhjàâhàân</w:t>
       </w:r>
     </w:p>
     <w:p>
@@ -434,7 +434,7 @@
           <w:cs w:val="0"/>
           <w:lang w:val="fr-FR" w:eastAsia="en-US" w:bidi="ar-SA"/>
         </w:rPr>
-        <w:t>Why théèy býýìïlt ìït býýìïlt Shàáhàáhàán mõövéèd hìïs càápìïtàál frõöm Ägràá tõö Déèlhìï</w:t>
+        <w:t>Why thëéy búùíïlt íït búùíïlt Shæàhæàhæàn mõóvëéd híïs cæàpíïtæàl frõóm Ãgræà tõó Dëélhíï</w:t>
       </w:r>
       <w:r>
         <w:rPr>
@@ -521,7 +521,7 @@
           <w:cs w:val="0"/>
           <w:lang w:val="fr-FR" w:eastAsia="en-US" w:bidi="ar-SA"/>
         </w:rPr>
-        <w:t xml:space="preserve">Whêén wåàs íît bûùíîlt </w:t>
+        <w:t xml:space="preserve">Whêën wààs ïît büûïîlt </w:t>
       </w:r>
       <w:r>
         <w:rPr>
@@ -558,7 +558,7 @@
           <w:cs w:val="0"/>
           <w:lang w:val="fr-FR" w:eastAsia="en-US" w:bidi="ar-SA"/>
         </w:rPr>
-        <w:t xml:space="preserve">Cóönstrûúctíìóön bêégãán íìn 1638 ãánd wãás cóömplêétêéd íìn 1648 </w:t>
+        <w:t xml:space="preserve">Cöõnstrüúctïìöõn bëègåân ïìn 1638 åând wåâs cöõmplëètëèd ïìn 1648 </w:t>
       </w:r>
     </w:p>
     <w:p>
@@ -608,7 +608,7 @@
           <w:cs w:val="0"/>
           <w:lang w:val="fr-FR" w:eastAsia="en-US" w:bidi="ar-SA"/>
         </w:rPr>
-        <w:t>Why ìís ìít cäâllèëd Rèëd fóòrt – bèëcäâùýsèë óòf thèë mäâtèërìíäâl Rèëd Säândstóònèë thäât ìís ùýsèëd tóò cóònstrùýct thèë fóòrt</w:t>
+        <w:t>Why ììs ììt cåãllëëd Rëëd föõrt – bëëcåãüýsëë öõf thëë måãtëërììåãl Rëëd Såãndstöõnëë thåãt ììs üýsëëd töõ cöõnstrüýct thëë föõrt</w:t>
       </w:r>
       <w:r>
         <w:rPr>
@@ -691,7 +691,7 @@
           <w:cs w:val="0"/>
           <w:lang w:val="fr-FR" w:eastAsia="en-US" w:bidi="ar-SA"/>
         </w:rPr>
-        <w:t>ÍMPÖRTÁNT Plâæcéèsss ìín Réè1d Fòòrt</w:t>
+        <w:t>ÍMPÕRTÁNT Plåæcêêsss îín Rêê1d Föõrt</w:t>
       </w:r>
       <w:r>
         <w:rPr>
@@ -770,7 +770,7 @@
           <w:cs w:val="0"/>
           <w:lang w:val="fr-FR" w:eastAsia="en-US" w:bidi="ar-SA"/>
         </w:rPr>
-        <w:t>DÍWÂNNN- Í- Âææm æælsôò cæællèêd thèê Hææll ôòf Pùúblïíc Âùúdèêïíncèês whèêrèêShææhjææhææn wôòùúld hèêæær prôòblèêms frôòm côòmmôòn pèêôòplèê</w:t>
+        <w:t>DÌWÆNNN- Ì- Æàäm àälsòó càällèëd thèë Hàäll òóf Púýblíîc Æúýdèëíîncèës whèërèëShàähjàähàän wòóúýld hèëàär pròóblèëms fròóm còómmòón pèëòóplèë</w:t>
       </w:r>
       <w:r>
         <w:rPr>
@@ -849,49 +849,49 @@
           <w:cs w:val="0"/>
           <w:lang w:val="fr-FR" w:eastAsia="en-US" w:bidi="ar-SA"/>
         </w:rPr>
-        <w:t>Dïïwään- Í-Khääs ää plääcëê ûýsëêd fóór spëêcïïääl prïïväätëê mëêëêtïïng bëêtwëêëên Shäähjäähään äänd óóthëêr ëêmpëêróórs</w:t>
-      </w:r>
-    </w:p>
-    <w:p>
-      <w:pPr>
-        <w:bidi w:val="0"/>
-      </w:pPr>
-      <w:r>
-        <w:rPr>
-          <w:rStyle w:val="DefaultParagraphFont"/>
-          <w:rFonts w:ascii="Calibri" w:eastAsia="Calibri" w:hAnsi="Calibri" w:cs="Calibri"/>
-          <w:b w:val="0"/>
-          <w:bCs w:val="0"/>
-          <w:i w:val="0"/>
-          <w:iCs w:val="0"/>
-          <w:caps w:val="0"/>
-          <w:smallCaps w:val="0"/>
-          <w:strike w:val="0"/>
-          <w:dstrike w:val="0"/>
-          <w:outline w:val="0"/>
-          <w:shadow w:val="0"/>
-          <w:emboss w:val="0"/>
-          <w:imprint w:val="0"/>
-          <w:noProof w:val="0"/>
-          <w:vanish w:val="0"/>
-          <w:color w:val="auto"/>
-          <w:spacing w:val="0"/>
-          <w:w w:val="100"/>
-          <w:kern w:val="0"/>
-          <w:position w:val="0"/>
-          <w:sz w:val="22"/>
-          <w:szCs w:val="22"/>
-          <w:highlight w:val="none"/>
-          <w:u w:val="none" w:color="auto"/>
-          <w:effect w:val="none"/>
-          <w:bdr w:val="nil"/>
-          <w:shd w:val="clear" w:color="auto" w:fill="auto"/>
-          <w:vertAlign w:val="baseline"/>
-          <w:rtl w:val="0"/>
-          <w:cs w:val="0"/>
-          <w:lang w:val="fr-FR" w:eastAsia="en-US" w:bidi="ar-SA"/>
-        </w:rPr>
-        <w:t>Dïíwæán- Í-Khæás æá plæácèè ûýsèèd fòòr spèècïíæál prïívæátèè mèèèètïíng bèètwèèèèn Shæáhjæáhæán æánd òòthèèr èèmpèèròòrs</w:t>
+        <w:t>Díîwáãn- Í-Kháãs áã pláãcéé ýýsééd fõôr spéécíîáãl príîváãtéé méééétíîng béétwéééén Sháãhjáãháãn áãnd õôthéér éémpéérõôrs</w:t>
+      </w:r>
+    </w:p>
+    <w:p>
+      <w:pPr>
+        <w:bidi w:val="0"/>
+      </w:pPr>
+      <w:r>
+        <w:rPr>
+          <w:rStyle w:val="DefaultParagraphFont"/>
+          <w:rFonts w:ascii="Calibri" w:eastAsia="Calibri" w:hAnsi="Calibri" w:cs="Calibri"/>
+          <w:b w:val="0"/>
+          <w:bCs w:val="0"/>
+          <w:i w:val="0"/>
+          <w:iCs w:val="0"/>
+          <w:caps w:val="0"/>
+          <w:smallCaps w:val="0"/>
+          <w:strike w:val="0"/>
+          <w:dstrike w:val="0"/>
+          <w:outline w:val="0"/>
+          <w:shadow w:val="0"/>
+          <w:emboss w:val="0"/>
+          <w:imprint w:val="0"/>
+          <w:noProof w:val="0"/>
+          <w:vanish w:val="0"/>
+          <w:color w:val="auto"/>
+          <w:spacing w:val="0"/>
+          <w:w w:val="100"/>
+          <w:kern w:val="0"/>
+          <w:position w:val="0"/>
+          <w:sz w:val="22"/>
+          <w:szCs w:val="22"/>
+          <w:highlight w:val="none"/>
+          <w:u w:val="none" w:color="auto"/>
+          <w:effect w:val="none"/>
+          <w:bdr w:val="nil"/>
+          <w:shd w:val="clear" w:color="auto" w:fill="auto"/>
+          <w:vertAlign w:val="baseline"/>
+          <w:rtl w:val="0"/>
+          <w:cs w:val="0"/>
+          <w:lang w:val="fr-FR" w:eastAsia="en-US" w:bidi="ar-SA"/>
+        </w:rPr>
+        <w:t>Dìíwæân- Ì-Khæâs æâ plæâcèè úýsèèd föõr spèècìíæâl prìívæâtèè mèèèètìíng bèètwèèèèn Shæâhjæâhæân æând öõthèèr èèmpèèröõrs</w:t>
       </w:r>
     </w:p>
     <w:p/>
@@ -934,49 +934,49 @@
           <w:cs w:val="0"/>
           <w:lang w:val="fr-FR" w:eastAsia="en-US" w:bidi="ar-SA"/>
         </w:rPr>
-        <w:t>Ràång Màåhàål ôõr thèé pàålàåcèé ôõf Côõlôõûûrs hàås àå làårgèé pôõôõl àårèéàå àånd dèétàåíìlèéd cèéíìlíìng thíìs wàås thèé àårèéàå whèérèé Shàåhjàåhàån wíìvèés líìvèéd.</w:t>
-      </w:r>
-    </w:p>
-    <w:p>
-      <w:pPr>
-        <w:bidi w:val="0"/>
-      </w:pPr>
-      <w:r>
-        <w:rPr>
-          <w:rStyle w:val="DefaultParagraphFont"/>
-          <w:rFonts w:ascii="Calibri" w:eastAsia="Calibri" w:hAnsi="Calibri" w:cs="Calibri"/>
-          <w:b w:val="0"/>
-          <w:bCs w:val="0"/>
-          <w:i w:val="0"/>
-          <w:iCs w:val="0"/>
-          <w:caps w:val="0"/>
-          <w:smallCaps w:val="0"/>
-          <w:strike w:val="0"/>
-          <w:dstrike w:val="0"/>
-          <w:outline w:val="0"/>
-          <w:shadow w:val="0"/>
-          <w:emboss w:val="0"/>
-          <w:imprint w:val="0"/>
-          <w:noProof w:val="0"/>
-          <w:vanish w:val="0"/>
-          <w:color w:val="auto"/>
-          <w:spacing w:val="0"/>
-          <w:w w:val="100"/>
-          <w:kern w:val="0"/>
-          <w:position w:val="0"/>
-          <w:sz w:val="22"/>
-          <w:szCs w:val="22"/>
-          <w:highlight w:val="none"/>
-          <w:u w:val="none" w:color="auto"/>
-          <w:effect w:val="none"/>
-          <w:bdr w:val="nil"/>
-          <w:shd w:val="clear" w:color="auto" w:fill="auto"/>
-          <w:vertAlign w:val="baseline"/>
-          <w:rtl w:val="0"/>
-          <w:cs w:val="0"/>
-          <w:lang w:val="fr-FR" w:eastAsia="en-US" w:bidi="ar-SA"/>
-        </w:rPr>
-        <w:t>NäæqqäærKhäænäæ ìís thëè pläæcëè whëèrëè pëèóõplëè whóõ vìísìítëèd thëè fóõrt wóõýûld gëèt óõff thëèìír ëèlëèphäænts</w:t>
+        <w:t>Ràång Màåhàål ôôr théë pàålàåcéë ôôf Côôlôôýûrs hàås àå làårgéë pôôôôl àåréëàå àånd déëtàåìîléëd céëìîlìîng thìîs wàås théë àåréëàå whéëréë Shàåhjàåhàån wìîvéës lìîvéëd.</w:t>
+      </w:r>
+    </w:p>
+    <w:p>
+      <w:pPr>
+        <w:bidi w:val="0"/>
+      </w:pPr>
+      <w:r>
+        <w:rPr>
+          <w:rStyle w:val="DefaultParagraphFont"/>
+          <w:rFonts w:ascii="Calibri" w:eastAsia="Calibri" w:hAnsi="Calibri" w:cs="Calibri"/>
+          <w:b w:val="0"/>
+          <w:bCs w:val="0"/>
+          <w:i w:val="0"/>
+          <w:iCs w:val="0"/>
+          <w:caps w:val="0"/>
+          <w:smallCaps w:val="0"/>
+          <w:strike w:val="0"/>
+          <w:dstrike w:val="0"/>
+          <w:outline w:val="0"/>
+          <w:shadow w:val="0"/>
+          <w:emboss w:val="0"/>
+          <w:imprint w:val="0"/>
+          <w:noProof w:val="0"/>
+          <w:vanish w:val="0"/>
+          <w:color w:val="auto"/>
+          <w:spacing w:val="0"/>
+          <w:w w:val="100"/>
+          <w:kern w:val="0"/>
+          <w:position w:val="0"/>
+          <w:sz w:val="22"/>
+          <w:szCs w:val="22"/>
+          <w:highlight w:val="none"/>
+          <w:u w:val="none" w:color="auto"/>
+          <w:effect w:val="none"/>
+          <w:bdr w:val="nil"/>
+          <w:shd w:val="clear" w:color="auto" w:fill="auto"/>
+          <w:vertAlign w:val="baseline"/>
+          <w:rtl w:val="0"/>
+          <w:cs w:val="0"/>
+          <w:lang w:val="fr-FR" w:eastAsia="en-US" w:bidi="ar-SA"/>
+        </w:rPr>
+        <w:t>NãåqqãårKhãånãå îïs thëè plãåcëè whëèrëè pëèóõplëè whóõ vîïsîïtëèd thëè fóõrt wóõùúld gëèt óõff thëèîïr ëèlëèphãånts</w:t>
       </w:r>
     </w:p>
     <w:p>
@@ -1021,91 +1021,91 @@
           <w:cs w:val="0"/>
           <w:lang w:val="fr-FR" w:eastAsia="en-US" w:bidi="ar-SA"/>
         </w:rPr>
-        <w:t>Déèmòõcrääcïíéès äänd ïímpòõrtääncéè òõf Réèd FÓRT</w:t>
-      </w:r>
-    </w:p>
-    <w:p>
-      <w:pPr>
-        <w:bidi w:val="0"/>
-      </w:pPr>
-      <w:r>
-        <w:rPr>
-          <w:rStyle w:val="DefaultParagraphFont"/>
-          <w:rFonts w:ascii="Calibri" w:eastAsia="Calibri" w:hAnsi="Calibri" w:cs="Calibri"/>
-          <w:b w:val="0"/>
-          <w:bCs w:val="0"/>
-          <w:i w:val="0"/>
-          <w:iCs w:val="0"/>
-          <w:caps w:val="0"/>
-          <w:smallCaps w:val="0"/>
-          <w:strike w:val="0"/>
-          <w:dstrike w:val="0"/>
-          <w:outline w:val="0"/>
-          <w:shadow w:val="0"/>
-          <w:emboss w:val="0"/>
-          <w:imprint w:val="0"/>
-          <w:noProof w:val="0"/>
-          <w:vanish w:val="0"/>
-          <w:color w:val="auto"/>
-          <w:spacing w:val="0"/>
-          <w:w w:val="100"/>
-          <w:kern w:val="0"/>
-          <w:position w:val="0"/>
-          <w:sz w:val="22"/>
-          <w:szCs w:val="22"/>
-          <w:highlight w:val="none"/>
-          <w:u w:val="none" w:color="auto"/>
-          <w:effect w:val="none"/>
-          <w:bdr w:val="nil"/>
-          <w:shd w:val="clear" w:color="auto" w:fill="auto"/>
-          <w:vertAlign w:val="baseline"/>
-          <w:rtl w:val="0"/>
-          <w:cs w:val="0"/>
-          <w:lang w:val="fr-FR" w:eastAsia="en-US" w:bidi="ar-SA"/>
-        </w:rPr>
-        <w:t>RÊD fòórt îís thêê PLÁCÊ whêêrêê wêê cêêlêêbræãtêê Ìndêêpêêndêêncêê dæãys æãnd RÊPÛBLÌC DÁY</w:t>
-      </w:r>
-    </w:p>
-    <w:p>
-      <w:pPr>
-        <w:bidi w:val="0"/>
-      </w:pPr>
-      <w:r>
-        <w:rPr>
-          <w:rStyle w:val="DefaultParagraphFont"/>
-          <w:rFonts w:ascii="Calibri" w:eastAsia="Calibri" w:hAnsi="Calibri" w:cs="Calibri"/>
-          <w:b w:val="0"/>
-          <w:bCs w:val="0"/>
-          <w:i w:val="0"/>
-          <w:iCs w:val="0"/>
-          <w:caps w:val="0"/>
-          <w:smallCaps w:val="0"/>
-          <w:strike w:val="0"/>
-          <w:dstrike w:val="0"/>
-          <w:outline w:val="0"/>
-          <w:shadow w:val="0"/>
-          <w:emboss w:val="0"/>
-          <w:imprint w:val="0"/>
-          <w:noProof w:val="0"/>
-          <w:vanish w:val="0"/>
-          <w:color w:val="auto"/>
-          <w:spacing w:val="0"/>
-          <w:w w:val="100"/>
-          <w:kern w:val="0"/>
-          <w:position w:val="0"/>
-          <w:sz w:val="22"/>
-          <w:szCs w:val="22"/>
-          <w:highlight w:val="none"/>
-          <w:u w:val="none" w:color="auto"/>
-          <w:effect w:val="none"/>
-          <w:bdr w:val="nil"/>
-          <w:shd w:val="clear" w:color="auto" w:fill="auto"/>
-          <w:vertAlign w:val="baseline"/>
-          <w:rtl w:val="0"/>
-          <w:cs w:val="0"/>
-          <w:lang w:val="fr-FR" w:eastAsia="en-US" w:bidi="ar-SA"/>
-        </w:rPr>
-        <w:t>Nöô Mãátch sèêgmèênt tèêstïíng</w:t>
+        <w:t>Dëèmõöcræácíïëès æánd íïmpõörtæáncëè õöf Rëèd FÓRT</w:t>
+      </w:r>
+    </w:p>
+    <w:p>
+      <w:pPr>
+        <w:bidi w:val="0"/>
+      </w:pPr>
+      <w:r>
+        <w:rPr>
+          <w:rStyle w:val="DefaultParagraphFont"/>
+          <w:rFonts w:ascii="Calibri" w:eastAsia="Calibri" w:hAnsi="Calibri" w:cs="Calibri"/>
+          <w:b w:val="0"/>
+          <w:bCs w:val="0"/>
+          <w:i w:val="0"/>
+          <w:iCs w:val="0"/>
+          <w:caps w:val="0"/>
+          <w:smallCaps w:val="0"/>
+          <w:strike w:val="0"/>
+          <w:dstrike w:val="0"/>
+          <w:outline w:val="0"/>
+          <w:shadow w:val="0"/>
+          <w:emboss w:val="0"/>
+          <w:imprint w:val="0"/>
+          <w:noProof w:val="0"/>
+          <w:vanish w:val="0"/>
+          <w:color w:val="auto"/>
+          <w:spacing w:val="0"/>
+          <w:w w:val="100"/>
+          <w:kern w:val="0"/>
+          <w:position w:val="0"/>
+          <w:sz w:val="22"/>
+          <w:szCs w:val="22"/>
+          <w:highlight w:val="none"/>
+          <w:u w:val="none" w:color="auto"/>
+          <w:effect w:val="none"/>
+          <w:bdr w:val="nil"/>
+          <w:shd w:val="clear" w:color="auto" w:fill="auto"/>
+          <w:vertAlign w:val="baseline"/>
+          <w:rtl w:val="0"/>
+          <w:cs w:val="0"/>
+          <w:lang w:val="fr-FR" w:eastAsia="en-US" w:bidi="ar-SA"/>
+        </w:rPr>
+        <w:t>RËD fòõrt ïìs thêè PLÆCË whêèrêè wêè cêèlêèbrãætêè Ìndêèpêèndêèncêè dãæys ãænd RËPÛBLÌC DÆY</w:t>
+      </w:r>
+    </w:p>
+    <w:p>
+      <w:pPr>
+        <w:bidi w:val="0"/>
+      </w:pPr>
+      <w:r>
+        <w:rPr>
+          <w:rStyle w:val="DefaultParagraphFont"/>
+          <w:rFonts w:ascii="Calibri" w:eastAsia="Calibri" w:hAnsi="Calibri" w:cs="Calibri"/>
+          <w:b w:val="0"/>
+          <w:bCs w:val="0"/>
+          <w:i w:val="0"/>
+          <w:iCs w:val="0"/>
+          <w:caps w:val="0"/>
+          <w:smallCaps w:val="0"/>
+          <w:strike w:val="0"/>
+          <w:dstrike w:val="0"/>
+          <w:outline w:val="0"/>
+          <w:shadow w:val="0"/>
+          <w:emboss w:val="0"/>
+          <w:imprint w:val="0"/>
+          <w:noProof w:val="0"/>
+          <w:vanish w:val="0"/>
+          <w:color w:val="auto"/>
+          <w:spacing w:val="0"/>
+          <w:w w:val="100"/>
+          <w:kern w:val="0"/>
+          <w:position w:val="0"/>
+          <w:sz w:val="22"/>
+          <w:szCs w:val="22"/>
+          <w:highlight w:val="none"/>
+          <w:u w:val="none" w:color="auto"/>
+          <w:effect w:val="none"/>
+          <w:bdr w:val="nil"/>
+          <w:shd w:val="clear" w:color="auto" w:fill="auto"/>
+          <w:vertAlign w:val="baseline"/>
+          <w:rtl w:val="0"/>
+          <w:cs w:val="0"/>
+          <w:lang w:val="fr-FR" w:eastAsia="en-US" w:bidi="ar-SA"/>
+        </w:rPr>
+        <w:t>Nõò Màåtch séêgméênt téêstîíng</w:t>
       </w:r>
     </w:p>
     <w:p>
@@ -1154,7 +1154,7 @@
           <w:cs w:val="0"/>
           <w:lang w:val="fr-FR" w:eastAsia="en-US" w:bidi="ar-SA"/>
         </w:rPr>
-        <w:t>Théé Îndìïàân Prìïméé Mìïnìïstéér ýúséés théé föõrt àâs théé sìïtéé öõf théé àânnýúàâl Îndéépééndééncéé Dàây àâddrééss.</w:t>
+        <w:t>Théé Índíïáàn Príïméé Míïníïstéér üúséés théé fòórt áàs théé síïtéé òóf théé áànnüúáàl Índéépééndééncéé Dáày áàddrééss.</w:t>
       </w:r>
       <w:r>
         <w:rPr>
@@ -1228,7 +1228,7 @@
           <w:cs w:val="0"/>
           <w:lang w:val="fr-FR" w:eastAsia="en-US" w:bidi="ar-SA"/>
         </w:rPr>
-        <w:t>Thíìs ãâddrëéss íìs hëéld öón 15 Äüúgüúst öóf ëéãâch yëéãâr.</w:t>
+        <w:t>Thïís àåddrëëss ïís hëëld óön 15 Åùùgùùst óöf ëëàåch yëëàår.</w:t>
       </w:r>
       <w:bookmarkStart w:id="0" w:name="_GoBack"/>
       <w:bookmarkEnd w:id="0"/>
@@ -1279,7 +1279,7 @@
           <w:cs w:val="0"/>
           <w:lang w:val="fr-FR" w:eastAsia="en-US" w:bidi="ar-SA"/>
         </w:rPr>
-        <w:t>Néèw TÊST Séègméènt nôõ máätch</w:t>
+        <w:t>Nèéw TÊST Sèégmèént nóö máâtch</w:t>
       </w:r>
     </w:p>
     <w:p>
@@ -1328,7 +1328,7 @@
           <w:cs w:val="0"/>
           <w:lang w:val="fr-FR" w:eastAsia="en-US" w:bidi="ar-SA"/>
         </w:rPr>
-        <w:t>TÊST NÊW ÅLL CÅPS</w:t>
+        <w:t>TÉST NÉW ÁLL CÁPS</w:t>
       </w:r>
     </w:p>
     <w:p>
@@ -1377,7 +1377,7 @@
           <w:cs w:val="0"/>
           <w:lang w:val="fr-FR" w:eastAsia="en-US" w:bidi="ar-SA"/>
         </w:rPr>
-        <w:t>têést cååpíîtåålíîzååtíîöón chêéck</w:t>
+        <w:t>tëést càápîìtàálîìzàátîìôôn chëéck</w:t>
       </w:r>
     </w:p>
     <w:p>
@@ -1419,7 +1419,7 @@
           <w:cs w:val="0"/>
           <w:lang w:val="fr-FR" w:eastAsia="en-US" w:bidi="ar-SA"/>
         </w:rPr>
-        <w:t>téëst</w:t>
+        <w:t>tëést</w:t>
       </w:r>
     </w:p>
     <w:sectPr>

--- a/L1/L2/fr-FR/Red_Fort_Lal_Quilla.docx
+++ b/L1/L2/fr-FR/Red_Fort_Lal_Quilla.docx
@@ -42,7 +42,7 @@
           <w:cs w:val="0"/>
           <w:lang w:val="fr-FR" w:eastAsia="en-US" w:bidi="ar-SA"/>
         </w:rPr>
-        <w:t>rëêd Fôôrts ëêïîthëêr Làål Qüýïîllàå</w:t>
+        <w:t>rèëd Föòrts èëîîthèër Láâl Qúûîîlláâ</w:t>
       </w:r>
     </w:p>
     <w:p>
@@ -92,7 +92,7 @@
           <w:cs w:val="0"/>
           <w:lang w:val="fr-FR" w:eastAsia="en-US" w:bidi="ar-SA"/>
         </w:rPr>
-        <w:t xml:space="preserve">Whèêrèê ïìs ïìt </w:t>
+        <w:t xml:space="preserve">Whëêrëê ìîs ìît </w:t>
       </w:r>
       <w:r>
         <w:rPr>
@@ -129,7 +129,7 @@
           <w:cs w:val="0"/>
           <w:lang w:val="fr-FR" w:eastAsia="en-US" w:bidi="ar-SA"/>
         </w:rPr>
-        <w:t>Öld Déèlhìï Öld</w:t>
+        <w:t>Ôld Dèèlhîî Ôld</w:t>
       </w:r>
     </w:p>
     <w:p>
@@ -179,7 +179,7 @@
           <w:cs w:val="0"/>
           <w:lang w:val="fr-FR" w:eastAsia="en-US" w:bidi="ar-SA"/>
         </w:rPr>
-        <w:t xml:space="preserve">Whèêrèê îìs îìt </w:t>
+        <w:t xml:space="preserve">Whêérêé îìs îìt </w:t>
       </w:r>
       <w:r>
         <w:rPr>
@@ -216,7 +216,7 @@
           <w:cs w:val="0"/>
           <w:lang w:val="fr-FR" w:eastAsia="en-US" w:bidi="ar-SA"/>
         </w:rPr>
-        <w:t>Òld Dêëlhíï</w:t>
+        <w:t>Óld Dêêlhîî</w:t>
       </w:r>
     </w:p>
     <w:p>
@@ -266,7 +266,7 @@
           <w:cs w:val="0"/>
           <w:lang w:val="fr-FR" w:eastAsia="en-US" w:bidi="ar-SA"/>
         </w:rPr>
-        <w:t xml:space="preserve">Whëërëë ïís ïít </w:t>
+        <w:t xml:space="preserve">Whééréé ìîs ìît </w:t>
       </w:r>
       <w:r>
         <w:rPr>
@@ -303,7 +303,7 @@
           <w:cs w:val="0"/>
           <w:lang w:val="fr-FR" w:eastAsia="en-US" w:bidi="ar-SA"/>
         </w:rPr>
-        <w:t>Óld Dëêlhíï</w:t>
+        <w:t>Óld Dêëlhìí</w:t>
       </w:r>
     </w:p>
     <w:p>
@@ -350,7 +350,7 @@
           <w:cs w:val="0"/>
           <w:lang w:val="fr-FR" w:eastAsia="en-US" w:bidi="ar-SA"/>
         </w:rPr>
-        <w:t xml:space="preserve">Whóõ býùìïlt ìït </w:t>
+        <w:t xml:space="preserve">Whõö bûüïílt ïít </w:t>
       </w:r>
       <w:r>
         <w:rPr>
@@ -387,7 +387,7 @@
           <w:cs w:val="0"/>
           <w:lang w:val="fr-FR" w:eastAsia="en-US" w:bidi="ar-SA"/>
         </w:rPr>
-        <w:t>Mûýghàâl Êmpêéròór Shàâhjàâhàân</w:t>
+        <w:t>Múüghãâl Ëmpéërôõr Shãâhjãâhãân</w:t>
       </w:r>
     </w:p>
     <w:p>
@@ -434,7 +434,7 @@
           <w:cs w:val="0"/>
           <w:lang w:val="fr-FR" w:eastAsia="en-US" w:bidi="ar-SA"/>
         </w:rPr>
-        <w:t>Why thëéy búùíïlt íït búùíïlt Shæàhæàhæàn mõóvëéd híïs cæàpíïtæàl frõóm Ãgræà tõó Dëélhíï</w:t>
+        <w:t>Why thëêy büûîîlt îît büûîîlt Sháãháãháãn mõóvëêd hîîs cáãpîîtáãl frõóm Ægráã tõó Dëêlhîî</w:t>
       </w:r>
       <w:r>
         <w:rPr>
@@ -521,7 +521,7 @@
           <w:cs w:val="0"/>
           <w:lang w:val="fr-FR" w:eastAsia="en-US" w:bidi="ar-SA"/>
         </w:rPr>
-        <w:t xml:space="preserve">Whêën wààs ïît büûïîlt </w:t>
+        <w:t xml:space="preserve">Whëèn wäàs îît bùüîîlt </w:t>
       </w:r>
       <w:r>
         <w:rPr>
@@ -558,7 +558,7 @@
           <w:cs w:val="0"/>
           <w:lang w:val="fr-FR" w:eastAsia="en-US" w:bidi="ar-SA"/>
         </w:rPr>
-        <w:t xml:space="preserve">Cöõnstrüúctïìöõn bëègåân ïìn 1638 åând wåâs cöõmplëètëèd ïìn 1648 </w:t>
+        <w:t xml:space="preserve">Côõnstrùüctîìôõn bèêgãæn îìn 1638 ãænd wãæs côõmplèêtèêd îìn 1648 </w:t>
       </w:r>
     </w:p>
     <w:p>
@@ -608,7 +608,7 @@
           <w:cs w:val="0"/>
           <w:lang w:val="fr-FR" w:eastAsia="en-US" w:bidi="ar-SA"/>
         </w:rPr>
-        <w:t>Why ììs ììt cåãllëëd Rëëd föõrt – bëëcåãüýsëë öõf thëë måãtëërììåãl Rëëd Såãndstöõnëë thåãt ììs üýsëëd töõ cöõnstrüýct thëë föõrt</w:t>
+        <w:t>Why ïïs ïït cáãllêèd Rêèd fòórt – bêècáãýüsêè òóf thêè máãtêèrïïáãl Rêèd Sáãndstòónêè tháãt ïïs ýüsêèd tòó còónstrýüct thêè fòórt</w:t>
       </w:r>
       <w:r>
         <w:rPr>
@@ -691,7 +691,7 @@
           <w:cs w:val="0"/>
           <w:lang w:val="fr-FR" w:eastAsia="en-US" w:bidi="ar-SA"/>
         </w:rPr>
-        <w:t>ÍMPÕRTÁNT Plåæcêêsss îín Rêê1d Föõrt</w:t>
+        <w:t>ÍMPÔRTÂNT Plààcêësss ìïn Rêë1d Fòôrt</w:t>
       </w:r>
       <w:r>
         <w:rPr>
@@ -770,7 +770,7 @@
           <w:cs w:val="0"/>
           <w:lang w:val="fr-FR" w:eastAsia="en-US" w:bidi="ar-SA"/>
         </w:rPr>
-        <w:t>DÌWÆNNN- Ì- Æàäm àälsòó càällèëd thèë Hàäll òóf Púýblíîc Æúýdèëíîncèës whèërèëShàähjàähàän wòóúýld hèëàär pròóblèëms fròóm còómmòón pèëòóplèë</w:t>
+        <w:t>DÎWÀNNN- Î- Àáâm áâlsöö cáâllêèd thêè Háâll ööf Püýblîîc Àüýdêèîîncêès whêèrêèSháâhjáâháân wööüýld hêèáâr prööblêèms frööm cöömmöön pêèööplêè</w:t>
       </w:r>
       <w:r>
         <w:rPr>
@@ -849,49 +849,49 @@
           <w:cs w:val="0"/>
           <w:lang w:val="fr-FR" w:eastAsia="en-US" w:bidi="ar-SA"/>
         </w:rPr>
-        <w:t>Díîwáãn- Í-Kháãs áã pláãcéé ýýsééd fõôr spéécíîáãl príîváãtéé méééétíîng béétwéééén Sháãhjáãháãn áãnd õôthéér éémpéérõôrs</w:t>
-      </w:r>
-    </w:p>
-    <w:p>
-      <w:pPr>
-        <w:bidi w:val="0"/>
-      </w:pPr>
-      <w:r>
-        <w:rPr>
-          <w:rStyle w:val="DefaultParagraphFont"/>
-          <w:rFonts w:ascii="Calibri" w:eastAsia="Calibri" w:hAnsi="Calibri" w:cs="Calibri"/>
-          <w:b w:val="0"/>
-          <w:bCs w:val="0"/>
-          <w:i w:val="0"/>
-          <w:iCs w:val="0"/>
-          <w:caps w:val="0"/>
-          <w:smallCaps w:val="0"/>
-          <w:strike w:val="0"/>
-          <w:dstrike w:val="0"/>
-          <w:outline w:val="0"/>
-          <w:shadow w:val="0"/>
-          <w:emboss w:val="0"/>
-          <w:imprint w:val="0"/>
-          <w:noProof w:val="0"/>
-          <w:vanish w:val="0"/>
-          <w:color w:val="auto"/>
-          <w:spacing w:val="0"/>
-          <w:w w:val="100"/>
-          <w:kern w:val="0"/>
-          <w:position w:val="0"/>
-          <w:sz w:val="22"/>
-          <w:szCs w:val="22"/>
-          <w:highlight w:val="none"/>
-          <w:u w:val="none" w:color="auto"/>
-          <w:effect w:val="none"/>
-          <w:bdr w:val="nil"/>
-          <w:shd w:val="clear" w:color="auto" w:fill="auto"/>
-          <w:vertAlign w:val="baseline"/>
-          <w:rtl w:val="0"/>
-          <w:cs w:val="0"/>
-          <w:lang w:val="fr-FR" w:eastAsia="en-US" w:bidi="ar-SA"/>
-        </w:rPr>
-        <w:t>Dìíwæân- Ì-Khæâs æâ plæâcèè úýsèèd föõr spèècìíæâl prìívæâtèè mèèèètìíng bèètwèèèèn Shæâhjæâhæân æând öõthèèr èèmpèèröõrs</w:t>
+        <w:t>Díìwáån- Ì-Kháås áå pláåcëé ûùsëéd föòr spëécíìáål príìváåtëé mëéëétíìng bëétwëéëén Sháåhjáåháån áånd öòthëér ëémpëéröòrs</w:t>
+      </w:r>
+    </w:p>
+    <w:p>
+      <w:pPr>
+        <w:bidi w:val="0"/>
+      </w:pPr>
+      <w:r>
+        <w:rPr>
+          <w:rStyle w:val="DefaultParagraphFont"/>
+          <w:rFonts w:ascii="Calibri" w:eastAsia="Calibri" w:hAnsi="Calibri" w:cs="Calibri"/>
+          <w:b w:val="0"/>
+          <w:bCs w:val="0"/>
+          <w:i w:val="0"/>
+          <w:iCs w:val="0"/>
+          <w:caps w:val="0"/>
+          <w:smallCaps w:val="0"/>
+          <w:strike w:val="0"/>
+          <w:dstrike w:val="0"/>
+          <w:outline w:val="0"/>
+          <w:shadow w:val="0"/>
+          <w:emboss w:val="0"/>
+          <w:imprint w:val="0"/>
+          <w:noProof w:val="0"/>
+          <w:vanish w:val="0"/>
+          <w:color w:val="auto"/>
+          <w:spacing w:val="0"/>
+          <w:w w:val="100"/>
+          <w:kern w:val="0"/>
+          <w:position w:val="0"/>
+          <w:sz w:val="22"/>
+          <w:szCs w:val="22"/>
+          <w:highlight w:val="none"/>
+          <w:u w:val="none" w:color="auto"/>
+          <w:effect w:val="none"/>
+          <w:bdr w:val="nil"/>
+          <w:shd w:val="clear" w:color="auto" w:fill="auto"/>
+          <w:vertAlign w:val="baseline"/>
+          <w:rtl w:val="0"/>
+          <w:cs w:val="0"/>
+          <w:lang w:val="fr-FR" w:eastAsia="en-US" w:bidi="ar-SA"/>
+        </w:rPr>
+        <w:t>Dííwáän- Ì-Kháäs áä pláäcêë üûsêëd fõör spêëcííáäl prííváätêë mêëêëtííng bêëtwêëêën Sháähjáäháän áänd õöthêër êëmpêërõörs</w:t>
       </w:r>
     </w:p>
     <w:p/>
@@ -934,49 +934,49 @@
           <w:cs w:val="0"/>
           <w:lang w:val="fr-FR" w:eastAsia="en-US" w:bidi="ar-SA"/>
         </w:rPr>
-        <w:t>Ràång Màåhàål ôôr théë pàålàåcéë ôôf Côôlôôýûrs hàås àå làårgéë pôôôôl àåréëàå àånd déëtàåìîléëd céëìîlìîng thìîs wàås théë àåréëàå whéëréë Shàåhjàåhàån wìîvéës lìîvéëd.</w:t>
-      </w:r>
-    </w:p>
-    <w:p>
-      <w:pPr>
-        <w:bidi w:val="0"/>
-      </w:pPr>
-      <w:r>
-        <w:rPr>
-          <w:rStyle w:val="DefaultParagraphFont"/>
-          <w:rFonts w:ascii="Calibri" w:eastAsia="Calibri" w:hAnsi="Calibri" w:cs="Calibri"/>
-          <w:b w:val="0"/>
-          <w:bCs w:val="0"/>
-          <w:i w:val="0"/>
-          <w:iCs w:val="0"/>
-          <w:caps w:val="0"/>
-          <w:smallCaps w:val="0"/>
-          <w:strike w:val="0"/>
-          <w:dstrike w:val="0"/>
-          <w:outline w:val="0"/>
-          <w:shadow w:val="0"/>
-          <w:emboss w:val="0"/>
-          <w:imprint w:val="0"/>
-          <w:noProof w:val="0"/>
-          <w:vanish w:val="0"/>
-          <w:color w:val="auto"/>
-          <w:spacing w:val="0"/>
-          <w:w w:val="100"/>
-          <w:kern w:val="0"/>
-          <w:position w:val="0"/>
-          <w:sz w:val="22"/>
-          <w:szCs w:val="22"/>
-          <w:highlight w:val="none"/>
-          <w:u w:val="none" w:color="auto"/>
-          <w:effect w:val="none"/>
-          <w:bdr w:val="nil"/>
-          <w:shd w:val="clear" w:color="auto" w:fill="auto"/>
-          <w:vertAlign w:val="baseline"/>
-          <w:rtl w:val="0"/>
-          <w:cs w:val="0"/>
-          <w:lang w:val="fr-FR" w:eastAsia="en-US" w:bidi="ar-SA"/>
-        </w:rPr>
-        <w:t>NãåqqãårKhãånãå îïs thëè plãåcëè whëèrëè pëèóõplëè whóõ vîïsîïtëèd thëè fóõrt wóõùúld gëèt óõff thëèîïr ëèlëèphãånts</w:t>
+        <w:t>Råàng Måàhåàl óôr thëé påàlåàcëé óôf Cóôlóôûúrs håàs åà låàrgëé póôóôl åàrëéåà åànd dëétåàíílëéd cëéíílííng thíís wåàs thëé åàrëéåà whëérëé Shåàhjåàhåàn wíívëés líívëéd.</w:t>
+      </w:r>
+    </w:p>
+    <w:p>
+      <w:pPr>
+        <w:bidi w:val="0"/>
+      </w:pPr>
+      <w:r>
+        <w:rPr>
+          <w:rStyle w:val="DefaultParagraphFont"/>
+          <w:rFonts w:ascii="Calibri" w:eastAsia="Calibri" w:hAnsi="Calibri" w:cs="Calibri"/>
+          <w:b w:val="0"/>
+          <w:bCs w:val="0"/>
+          <w:i w:val="0"/>
+          <w:iCs w:val="0"/>
+          <w:caps w:val="0"/>
+          <w:smallCaps w:val="0"/>
+          <w:strike w:val="0"/>
+          <w:dstrike w:val="0"/>
+          <w:outline w:val="0"/>
+          <w:shadow w:val="0"/>
+          <w:emboss w:val="0"/>
+          <w:imprint w:val="0"/>
+          <w:noProof w:val="0"/>
+          <w:vanish w:val="0"/>
+          <w:color w:val="auto"/>
+          <w:spacing w:val="0"/>
+          <w:w w:val="100"/>
+          <w:kern w:val="0"/>
+          <w:position w:val="0"/>
+          <w:sz w:val="22"/>
+          <w:szCs w:val="22"/>
+          <w:highlight w:val="none"/>
+          <w:u w:val="none" w:color="auto"/>
+          <w:effect w:val="none"/>
+          <w:bdr w:val="nil"/>
+          <w:shd w:val="clear" w:color="auto" w:fill="auto"/>
+          <w:vertAlign w:val="baseline"/>
+          <w:rtl w:val="0"/>
+          <w:cs w:val="0"/>
+          <w:lang w:val="fr-FR" w:eastAsia="en-US" w:bidi="ar-SA"/>
+        </w:rPr>
+        <w:t>NåãqqåãrKhåãnåã îïs thèê plåãcèê whèêrèê pèêôõplèê whôõ vîïsîïtèêd thèê fôõrt wôõýûld gèêt ôõff thèêîïr èêlèêphåãnts</w:t>
       </w:r>
     </w:p>
     <w:p>
@@ -1021,91 +1021,91 @@
           <w:cs w:val="0"/>
           <w:lang w:val="fr-FR" w:eastAsia="en-US" w:bidi="ar-SA"/>
         </w:rPr>
-        <w:t>Dëèmõöcræácíïëès æánd íïmpõörtæáncëè õöf Rëèd FÓRT</w:t>
-      </w:r>
-    </w:p>
-    <w:p>
-      <w:pPr>
-        <w:bidi w:val="0"/>
-      </w:pPr>
-      <w:r>
-        <w:rPr>
-          <w:rStyle w:val="DefaultParagraphFont"/>
-          <w:rFonts w:ascii="Calibri" w:eastAsia="Calibri" w:hAnsi="Calibri" w:cs="Calibri"/>
-          <w:b w:val="0"/>
-          <w:bCs w:val="0"/>
-          <w:i w:val="0"/>
-          <w:iCs w:val="0"/>
-          <w:caps w:val="0"/>
-          <w:smallCaps w:val="0"/>
-          <w:strike w:val="0"/>
-          <w:dstrike w:val="0"/>
-          <w:outline w:val="0"/>
-          <w:shadow w:val="0"/>
-          <w:emboss w:val="0"/>
-          <w:imprint w:val="0"/>
-          <w:noProof w:val="0"/>
-          <w:vanish w:val="0"/>
-          <w:color w:val="auto"/>
-          <w:spacing w:val="0"/>
-          <w:w w:val="100"/>
-          <w:kern w:val="0"/>
-          <w:position w:val="0"/>
-          <w:sz w:val="22"/>
-          <w:szCs w:val="22"/>
-          <w:highlight w:val="none"/>
-          <w:u w:val="none" w:color="auto"/>
-          <w:effect w:val="none"/>
-          <w:bdr w:val="nil"/>
-          <w:shd w:val="clear" w:color="auto" w:fill="auto"/>
-          <w:vertAlign w:val="baseline"/>
-          <w:rtl w:val="0"/>
-          <w:cs w:val="0"/>
-          <w:lang w:val="fr-FR" w:eastAsia="en-US" w:bidi="ar-SA"/>
-        </w:rPr>
-        <w:t>RËD fòõrt ïìs thêè PLÆCË whêèrêè wêè cêèlêèbrãætêè Ìndêèpêèndêèncêè dãæys ãænd RËPÛBLÌC DÆY</w:t>
-      </w:r>
-    </w:p>
-    <w:p>
-      <w:pPr>
-        <w:bidi w:val="0"/>
-      </w:pPr>
-      <w:r>
-        <w:rPr>
-          <w:rStyle w:val="DefaultParagraphFont"/>
-          <w:rFonts w:ascii="Calibri" w:eastAsia="Calibri" w:hAnsi="Calibri" w:cs="Calibri"/>
-          <w:b w:val="0"/>
-          <w:bCs w:val="0"/>
-          <w:i w:val="0"/>
-          <w:iCs w:val="0"/>
-          <w:caps w:val="0"/>
-          <w:smallCaps w:val="0"/>
-          <w:strike w:val="0"/>
-          <w:dstrike w:val="0"/>
-          <w:outline w:val="0"/>
-          <w:shadow w:val="0"/>
-          <w:emboss w:val="0"/>
-          <w:imprint w:val="0"/>
-          <w:noProof w:val="0"/>
-          <w:vanish w:val="0"/>
-          <w:color w:val="auto"/>
-          <w:spacing w:val="0"/>
-          <w:w w:val="100"/>
-          <w:kern w:val="0"/>
-          <w:position w:val="0"/>
-          <w:sz w:val="22"/>
-          <w:szCs w:val="22"/>
-          <w:highlight w:val="none"/>
-          <w:u w:val="none" w:color="auto"/>
-          <w:effect w:val="none"/>
-          <w:bdr w:val="nil"/>
-          <w:shd w:val="clear" w:color="auto" w:fill="auto"/>
-          <w:vertAlign w:val="baseline"/>
-          <w:rtl w:val="0"/>
-          <w:cs w:val="0"/>
-          <w:lang w:val="fr-FR" w:eastAsia="en-US" w:bidi="ar-SA"/>
-        </w:rPr>
-        <w:t>Nõò Màåtch séêgméênt téêstîíng</w:t>
+        <w:t>Dëèmòöcræácïíëès æánd ïímpòörtæáncëè òöf Rëèd FÖRT</w:t>
+      </w:r>
+    </w:p>
+    <w:p>
+      <w:pPr>
+        <w:bidi w:val="0"/>
+      </w:pPr>
+      <w:r>
+        <w:rPr>
+          <w:rStyle w:val="DefaultParagraphFont"/>
+          <w:rFonts w:ascii="Calibri" w:eastAsia="Calibri" w:hAnsi="Calibri" w:cs="Calibri"/>
+          <w:b w:val="0"/>
+          <w:bCs w:val="0"/>
+          <w:i w:val="0"/>
+          <w:iCs w:val="0"/>
+          <w:caps w:val="0"/>
+          <w:smallCaps w:val="0"/>
+          <w:strike w:val="0"/>
+          <w:dstrike w:val="0"/>
+          <w:outline w:val="0"/>
+          <w:shadow w:val="0"/>
+          <w:emboss w:val="0"/>
+          <w:imprint w:val="0"/>
+          <w:noProof w:val="0"/>
+          <w:vanish w:val="0"/>
+          <w:color w:val="auto"/>
+          <w:spacing w:val="0"/>
+          <w:w w:val="100"/>
+          <w:kern w:val="0"/>
+          <w:position w:val="0"/>
+          <w:sz w:val="22"/>
+          <w:szCs w:val="22"/>
+          <w:highlight w:val="none"/>
+          <w:u w:val="none" w:color="auto"/>
+          <w:effect w:val="none"/>
+          <w:bdr w:val="nil"/>
+          <w:shd w:val="clear" w:color="auto" w:fill="auto"/>
+          <w:vertAlign w:val="baseline"/>
+          <w:rtl w:val="0"/>
+          <w:cs w:val="0"/>
+          <w:lang w:val="fr-FR" w:eastAsia="en-US" w:bidi="ar-SA"/>
+        </w:rPr>
+        <w:t>RÈD fòört íîs théè PLÆCÈ whéèréè wéè céèléèbrãàtéè Ïndéèpéèndéèncéè dãàys ãànd RÈPÛBLÏC DÆY</w:t>
+      </w:r>
+    </w:p>
+    <w:p>
+      <w:pPr>
+        <w:bidi w:val="0"/>
+      </w:pPr>
+      <w:r>
+        <w:rPr>
+          <w:rStyle w:val="DefaultParagraphFont"/>
+          <w:rFonts w:ascii="Calibri" w:eastAsia="Calibri" w:hAnsi="Calibri" w:cs="Calibri"/>
+          <w:b w:val="0"/>
+          <w:bCs w:val="0"/>
+          <w:i w:val="0"/>
+          <w:iCs w:val="0"/>
+          <w:caps w:val="0"/>
+          <w:smallCaps w:val="0"/>
+          <w:strike w:val="0"/>
+          <w:dstrike w:val="0"/>
+          <w:outline w:val="0"/>
+          <w:shadow w:val="0"/>
+          <w:emboss w:val="0"/>
+          <w:imprint w:val="0"/>
+          <w:noProof w:val="0"/>
+          <w:vanish w:val="0"/>
+          <w:color w:val="auto"/>
+          <w:spacing w:val="0"/>
+          <w:w w:val="100"/>
+          <w:kern w:val="0"/>
+          <w:position w:val="0"/>
+          <w:sz w:val="22"/>
+          <w:szCs w:val="22"/>
+          <w:highlight w:val="none"/>
+          <w:u w:val="none" w:color="auto"/>
+          <w:effect w:val="none"/>
+          <w:bdr w:val="nil"/>
+          <w:shd w:val="clear" w:color="auto" w:fill="auto"/>
+          <w:vertAlign w:val="baseline"/>
+          <w:rtl w:val="0"/>
+          <w:cs w:val="0"/>
+          <w:lang w:val="fr-FR" w:eastAsia="en-US" w:bidi="ar-SA"/>
+        </w:rPr>
+        <w:t>Nöò Måàtch sèëgmèënt tèëstïîng</w:t>
       </w:r>
     </w:p>
     <w:p>
@@ -1154,7 +1154,7 @@
           <w:cs w:val="0"/>
           <w:lang w:val="fr-FR" w:eastAsia="en-US" w:bidi="ar-SA"/>
         </w:rPr>
-        <w:t>Théé Índíïáàn Príïméé Míïníïstéér üúséés théé fòórt áàs théé síïtéé òóf théé áànnüúáàl Índéépééndééncéé Dáày áàddrééss.</w:t>
+        <w:t>Thêè Îndîïåân Prîïmêè Mîïnîïstêèr ýüsêès thêè fõõrt åâs thêè sîïtêè õõf thêè åânnýüåâl Îndêèpêèndêèncêè Dåây åâddrêèss.</w:t>
       </w:r>
       <w:r>
         <w:rPr>
@@ -1228,7 +1228,7 @@
           <w:cs w:val="0"/>
           <w:lang w:val="fr-FR" w:eastAsia="en-US" w:bidi="ar-SA"/>
         </w:rPr>
-        <w:t>Thïís àåddrëëss ïís hëëld óön 15 Åùùgùùst óöf ëëàåch yëëàår.</w:t>
+        <w:t>Thïîs âäddrèèss ïîs hèèld öõn 15 Âýúgýúst öõf èèâäch yèèâär.</w:t>
       </w:r>
       <w:bookmarkStart w:id="0" w:name="_GoBack"/>
       <w:bookmarkEnd w:id="0"/>
@@ -1279,7 +1279,7 @@
           <w:cs w:val="0"/>
           <w:lang w:val="fr-FR" w:eastAsia="en-US" w:bidi="ar-SA"/>
         </w:rPr>
-        <w:t>Nèéw TÊST Sèégmèént nóö máâtch</w:t>
+        <w:t>Nêêw TÈST Sêêgmêênt nôõ måãtch</w:t>
       </w:r>
     </w:p>
     <w:p>
@@ -1328,7 +1328,7 @@
           <w:cs w:val="0"/>
           <w:lang w:val="fr-FR" w:eastAsia="en-US" w:bidi="ar-SA"/>
         </w:rPr>
-        <w:t>TÉST NÉW ÁLL CÁPS</w:t>
+        <w:t>TËST NËW ÂLL CÂPS</w:t>
       </w:r>
     </w:p>
     <w:p>
@@ -1377,7 +1377,7 @@
           <w:cs w:val="0"/>
           <w:lang w:val="fr-FR" w:eastAsia="en-US" w:bidi="ar-SA"/>
         </w:rPr>
-        <w:t>tëést càápîìtàálîìzàátîìôôn chëéck</w:t>
+        <w:t>tëést câæpîìtâælîìzâætîìòõn chëéck</w:t>
       </w:r>
     </w:p>
     <w:p>
@@ -1419,7 +1419,7 @@
           <w:cs w:val="0"/>
           <w:lang w:val="fr-FR" w:eastAsia="en-US" w:bidi="ar-SA"/>
         </w:rPr>
-        <w:t>tëést</w:t>
+        <w:t>tëêst</w:t>
       </w:r>
     </w:p>
     <w:sectPr>

--- a/L1/L2/fr-FR/Red_Fort_Lal_Quilla.docx
+++ b/L1/L2/fr-FR/Red_Fort_Lal_Quilla.docx
@@ -42,7 +42,7 @@
           <w:cs w:val="0"/>
           <w:lang w:val="fr-FR" w:eastAsia="en-US" w:bidi="ar-SA"/>
         </w:rPr>
-        <w:t>rèëd Föòrts èëîîthèër Láâl Qúûîîlláâ</w:t>
+        <w:t>rééd Fõörts ééìíthéér Láãl Qúùìílláã</w:t>
       </w:r>
     </w:p>
     <w:p>
@@ -92,7 +92,7 @@
           <w:cs w:val="0"/>
           <w:lang w:val="fr-FR" w:eastAsia="en-US" w:bidi="ar-SA"/>
         </w:rPr>
-        <w:t xml:space="preserve">Whëêrëê ìîs ìît </w:t>
+        <w:t xml:space="preserve">Whèërèë íís íít </w:t>
       </w:r>
       <w:r>
         <w:rPr>
@@ -129,7 +129,7 @@
           <w:cs w:val="0"/>
           <w:lang w:val="fr-FR" w:eastAsia="en-US" w:bidi="ar-SA"/>
         </w:rPr>
-        <w:t>Ôld Dèèlhîî Ôld</w:t>
+        <w:t>Óld Déélhïí Óld</w:t>
       </w:r>
     </w:p>
     <w:p>
@@ -179,7 +179,7 @@
           <w:cs w:val="0"/>
           <w:lang w:val="fr-FR" w:eastAsia="en-US" w:bidi="ar-SA"/>
         </w:rPr>
-        <w:t xml:space="preserve">Whêérêé îìs îìt </w:t>
+        <w:t xml:space="preserve">Whéëréë ììs ììt </w:t>
       </w:r>
       <w:r>
         <w:rPr>
@@ -216,7 +216,7 @@
           <w:cs w:val="0"/>
           <w:lang w:val="fr-FR" w:eastAsia="en-US" w:bidi="ar-SA"/>
         </w:rPr>
-        <w:t>Óld Dêêlhîî</w:t>
+        <w:t>Óld Dêélhìí</w:t>
       </w:r>
     </w:p>
     <w:p>
@@ -266,7 +266,7 @@
           <w:cs w:val="0"/>
           <w:lang w:val="fr-FR" w:eastAsia="en-US" w:bidi="ar-SA"/>
         </w:rPr>
-        <w:t xml:space="preserve">Whééréé ìîs ìît </w:t>
+        <w:t xml:space="preserve">Whééréé îïs îït </w:t>
       </w:r>
       <w:r>
         <w:rPr>
@@ -303,7 +303,7 @@
           <w:cs w:val="0"/>
           <w:lang w:val="fr-FR" w:eastAsia="en-US" w:bidi="ar-SA"/>
         </w:rPr>
-        <w:t>Óld Dêëlhìí</w:t>
+        <w:t>Ôld Dëélhïì</w:t>
       </w:r>
     </w:p>
     <w:p>
@@ -350,7 +350,7 @@
           <w:cs w:val="0"/>
           <w:lang w:val="fr-FR" w:eastAsia="en-US" w:bidi="ar-SA"/>
         </w:rPr>
-        <w:t xml:space="preserve">Whõö bûüïílt ïít </w:t>
+        <w:t xml:space="preserve">Whòó býúììlt ììt </w:t>
       </w:r>
       <w:r>
         <w:rPr>
@@ -387,7 +387,7 @@
           <w:cs w:val="0"/>
           <w:lang w:val="fr-FR" w:eastAsia="en-US" w:bidi="ar-SA"/>
         </w:rPr>
-        <w:t>Múüghãâl Ëmpéërôõr Shãâhjãâhãân</w:t>
+        <w:t>Mùùghãàl Ëmpëêröòr Shãàhjãàhãàn</w:t>
       </w:r>
     </w:p>
     <w:p>
@@ -434,7 +434,7 @@
           <w:cs w:val="0"/>
           <w:lang w:val="fr-FR" w:eastAsia="en-US" w:bidi="ar-SA"/>
         </w:rPr>
-        <w:t>Why thëêy büûîîlt îît büûîîlt Sháãháãháãn mõóvëêd hîîs cáãpîîtáãl frõóm Ægráã tõó Dëêlhîî</w:t>
+        <w:t>Why théêy büùïïlt ïït büùïïlt Shááhááháán möövéêd hïïs cáápïïtáál frööm Âgráá töö Déêlhïï</w:t>
       </w:r>
       <w:r>
         <w:rPr>
@@ -521,7 +521,7 @@
           <w:cs w:val="0"/>
           <w:lang w:val="fr-FR" w:eastAsia="en-US" w:bidi="ar-SA"/>
         </w:rPr>
-        <w:t xml:space="preserve">Whëèn wäàs îît bùüîîlt </w:t>
+        <w:t xml:space="preserve">Whéën wåãs ïìt büüïìlt </w:t>
       </w:r>
       <w:r>
         <w:rPr>
@@ -558,7 +558,7 @@
           <w:cs w:val="0"/>
           <w:lang w:val="fr-FR" w:eastAsia="en-US" w:bidi="ar-SA"/>
         </w:rPr>
-        <w:t xml:space="preserve">Côõnstrùüctîìôõn bèêgãæn îìn 1638 ãænd wãæs côõmplèêtèêd îìn 1648 </w:t>
+        <w:t xml:space="preserve">Còõnstrýýctîïòõn bëègáæn îïn 1638 áænd wáæs còõmplëètëèd îïn 1648 </w:t>
       </w:r>
     </w:p>
     <w:p>
@@ -608,7 +608,7 @@
           <w:cs w:val="0"/>
           <w:lang w:val="fr-FR" w:eastAsia="en-US" w:bidi="ar-SA"/>
         </w:rPr>
-        <w:t>Why ïïs ïït cáãllêèd Rêèd fòórt – bêècáãýüsêè òóf thêè máãtêèrïïáãl Rêèd Sáãndstòónêè tháãt ïïs ýüsêèd tòó còónstrýüct thêè fòórt</w:t>
+        <w:t>Why ïîs ïît cáàllëêd Rëêd fõòrt – bëêcáàùùsëê õòf thëê máàtëêrïîáàl Rëêd Sáàndstõònëê tháàt ïîs ùùsëêd tõò cõònstrùùct thëê fõòrt</w:t>
       </w:r>
       <w:r>
         <w:rPr>
@@ -691,7 +691,7 @@
           <w:cs w:val="0"/>
           <w:lang w:val="fr-FR" w:eastAsia="en-US" w:bidi="ar-SA"/>
         </w:rPr>
-        <w:t>ÍMPÔRTÂNT Plààcêësss ìïn Rêë1d Fòôrt</w:t>
+        <w:t>ÌMPÒRTÁNT Plåæcèësss îín Rèë1d Fõört</w:t>
       </w:r>
       <w:r>
         <w:rPr>
@@ -770,7 +770,7 @@
           <w:cs w:val="0"/>
           <w:lang w:val="fr-FR" w:eastAsia="en-US" w:bidi="ar-SA"/>
         </w:rPr>
-        <w:t>DÎWÀNNN- Î- Àáâm áâlsöö cáâllêèd thêè Háâll ööf Püýblîîc Àüýdêèîîncêès whêèrêèSháâhjáâháân wööüýld hêèáâr prööblêèms frööm cöömmöön pêèööplêè</w:t>
+        <w:t>DÍWÁNNN- Í- Áãæm ãælsöõ cãælléêd théê Hãæll öõf Püúblîìc Áüúdéêîìncéês whéêréêShãæhjãæhãæn wöõüúld héêãær pröõbléêms fröõm cöõmmöõn péêöõpléê</w:t>
       </w:r>
       <w:r>
         <w:rPr>
@@ -849,49 +849,49 @@
           <w:cs w:val="0"/>
           <w:lang w:val="fr-FR" w:eastAsia="en-US" w:bidi="ar-SA"/>
         </w:rPr>
-        <w:t>Díìwáån- Ì-Kháås áå pláåcëé ûùsëéd föòr spëécíìáål príìváåtëé mëéëétíìng bëétwëéëén Sháåhjáåháån áånd öòthëér ëémpëéröòrs</w:t>
-      </w:r>
-    </w:p>
-    <w:p>
-      <w:pPr>
-        <w:bidi w:val="0"/>
-      </w:pPr>
-      <w:r>
-        <w:rPr>
-          <w:rStyle w:val="DefaultParagraphFont"/>
-          <w:rFonts w:ascii="Calibri" w:eastAsia="Calibri" w:hAnsi="Calibri" w:cs="Calibri"/>
-          <w:b w:val="0"/>
-          <w:bCs w:val="0"/>
-          <w:i w:val="0"/>
-          <w:iCs w:val="0"/>
-          <w:caps w:val="0"/>
-          <w:smallCaps w:val="0"/>
-          <w:strike w:val="0"/>
-          <w:dstrike w:val="0"/>
-          <w:outline w:val="0"/>
-          <w:shadow w:val="0"/>
-          <w:emboss w:val="0"/>
-          <w:imprint w:val="0"/>
-          <w:noProof w:val="0"/>
-          <w:vanish w:val="0"/>
-          <w:color w:val="auto"/>
-          <w:spacing w:val="0"/>
-          <w:w w:val="100"/>
-          <w:kern w:val="0"/>
-          <w:position w:val="0"/>
-          <w:sz w:val="22"/>
-          <w:szCs w:val="22"/>
-          <w:highlight w:val="none"/>
-          <w:u w:val="none" w:color="auto"/>
-          <w:effect w:val="none"/>
-          <w:bdr w:val="nil"/>
-          <w:shd w:val="clear" w:color="auto" w:fill="auto"/>
-          <w:vertAlign w:val="baseline"/>
-          <w:rtl w:val="0"/>
-          <w:cs w:val="0"/>
-          <w:lang w:val="fr-FR" w:eastAsia="en-US" w:bidi="ar-SA"/>
-        </w:rPr>
-        <w:t>Dííwáän- Ì-Kháäs áä pláäcêë üûsêëd fõör spêëcííáäl prííváätêë mêëêëtííng bêëtwêëêën Sháähjáäháän áänd õöthêër êëmpêërõörs</w:t>
+        <w:t>Dìîwæân- Î-Khæâs æâ plæâcëè ùúsëèd fôôr spëècìîæâl prìîvæâtëè mëèëètìîng bëètwëèëèn Shæâhjæâhæân æând ôôthëèr ëèmpëèrôôrs</w:t>
+      </w:r>
+    </w:p>
+    <w:p>
+      <w:pPr>
+        <w:bidi w:val="0"/>
+      </w:pPr>
+      <w:r>
+        <w:rPr>
+          <w:rStyle w:val="DefaultParagraphFont"/>
+          <w:rFonts w:ascii="Calibri" w:eastAsia="Calibri" w:hAnsi="Calibri" w:cs="Calibri"/>
+          <w:b w:val="0"/>
+          <w:bCs w:val="0"/>
+          <w:i w:val="0"/>
+          <w:iCs w:val="0"/>
+          <w:caps w:val="0"/>
+          <w:smallCaps w:val="0"/>
+          <w:strike w:val="0"/>
+          <w:dstrike w:val="0"/>
+          <w:outline w:val="0"/>
+          <w:shadow w:val="0"/>
+          <w:emboss w:val="0"/>
+          <w:imprint w:val="0"/>
+          <w:noProof w:val="0"/>
+          <w:vanish w:val="0"/>
+          <w:color w:val="auto"/>
+          <w:spacing w:val="0"/>
+          <w:w w:val="100"/>
+          <w:kern w:val="0"/>
+          <w:position w:val="0"/>
+          <w:sz w:val="22"/>
+          <w:szCs w:val="22"/>
+          <w:highlight w:val="none"/>
+          <w:u w:val="none" w:color="auto"/>
+          <w:effect w:val="none"/>
+          <w:bdr w:val="nil"/>
+          <w:shd w:val="clear" w:color="auto" w:fill="auto"/>
+          <w:vertAlign w:val="baseline"/>
+          <w:rtl w:val="0"/>
+          <w:cs w:val="0"/>
+          <w:lang w:val="fr-FR" w:eastAsia="en-US" w:bidi="ar-SA"/>
+        </w:rPr>
+        <w:t>Díïwãån- Ì-Khãås ãå plãåcêë úýsêëd föór spêëcíïãål príïvãåtêë mêëêëtíïng bêëtwêëêën Shãåhjãåhãån ãånd öóthêër êëmpêëröórs</w:t>
       </w:r>
     </w:p>
     <w:p/>
@@ -934,49 +934,49 @@
           <w:cs w:val="0"/>
           <w:lang w:val="fr-FR" w:eastAsia="en-US" w:bidi="ar-SA"/>
         </w:rPr>
-        <w:t>Råàng Måàhåàl óôr thëé påàlåàcëé óôf Cóôlóôûúrs håàs åà låàrgëé póôóôl åàrëéåà åànd dëétåàíílëéd cëéíílííng thíís wåàs thëé åàrëéåà whëérëé Shåàhjåàhåàn wíívëés líívëéd.</w:t>
-      </w:r>
-    </w:p>
-    <w:p>
-      <w:pPr>
-        <w:bidi w:val="0"/>
-      </w:pPr>
-      <w:r>
-        <w:rPr>
-          <w:rStyle w:val="DefaultParagraphFont"/>
-          <w:rFonts w:ascii="Calibri" w:eastAsia="Calibri" w:hAnsi="Calibri" w:cs="Calibri"/>
-          <w:b w:val="0"/>
-          <w:bCs w:val="0"/>
-          <w:i w:val="0"/>
-          <w:iCs w:val="0"/>
-          <w:caps w:val="0"/>
-          <w:smallCaps w:val="0"/>
-          <w:strike w:val="0"/>
-          <w:dstrike w:val="0"/>
-          <w:outline w:val="0"/>
-          <w:shadow w:val="0"/>
-          <w:emboss w:val="0"/>
-          <w:imprint w:val="0"/>
-          <w:noProof w:val="0"/>
-          <w:vanish w:val="0"/>
-          <w:color w:val="auto"/>
-          <w:spacing w:val="0"/>
-          <w:w w:val="100"/>
-          <w:kern w:val="0"/>
-          <w:position w:val="0"/>
-          <w:sz w:val="22"/>
-          <w:szCs w:val="22"/>
-          <w:highlight w:val="none"/>
-          <w:u w:val="none" w:color="auto"/>
-          <w:effect w:val="none"/>
-          <w:bdr w:val="nil"/>
-          <w:shd w:val="clear" w:color="auto" w:fill="auto"/>
-          <w:vertAlign w:val="baseline"/>
-          <w:rtl w:val="0"/>
-          <w:cs w:val="0"/>
-          <w:lang w:val="fr-FR" w:eastAsia="en-US" w:bidi="ar-SA"/>
-        </w:rPr>
-        <w:t>NåãqqåãrKhåãnåã îïs thèê plåãcèê whèêrèê pèêôõplèê whôõ vîïsîïtèêd thèê fôõrt wôõýûld gèêt ôõff thèêîïr èêlèêphåãnts</w:t>
+        <w:t>Ráàng Máàháàl ôór thèë páàláàcèë ôóf Côólôóúýrs háàs áà láàrgèë pôóôól áàrèëáà áànd dèëtáàìílèëd cèëìílìíng thìís wáàs thèë áàrèëáà whèërèë Sháàhjáàháàn wìívèës lìívèëd.</w:t>
+      </w:r>
+    </w:p>
+    <w:p>
+      <w:pPr>
+        <w:bidi w:val="0"/>
+      </w:pPr>
+      <w:r>
+        <w:rPr>
+          <w:rStyle w:val="DefaultParagraphFont"/>
+          <w:rFonts w:ascii="Calibri" w:eastAsia="Calibri" w:hAnsi="Calibri" w:cs="Calibri"/>
+          <w:b w:val="0"/>
+          <w:bCs w:val="0"/>
+          <w:i w:val="0"/>
+          <w:iCs w:val="0"/>
+          <w:caps w:val="0"/>
+          <w:smallCaps w:val="0"/>
+          <w:strike w:val="0"/>
+          <w:dstrike w:val="0"/>
+          <w:outline w:val="0"/>
+          <w:shadow w:val="0"/>
+          <w:emboss w:val="0"/>
+          <w:imprint w:val="0"/>
+          <w:noProof w:val="0"/>
+          <w:vanish w:val="0"/>
+          <w:color w:val="auto"/>
+          <w:spacing w:val="0"/>
+          <w:w w:val="100"/>
+          <w:kern w:val="0"/>
+          <w:position w:val="0"/>
+          <w:sz w:val="22"/>
+          <w:szCs w:val="22"/>
+          <w:highlight w:val="none"/>
+          <w:u w:val="none" w:color="auto"/>
+          <w:effect w:val="none"/>
+          <w:bdr w:val="nil"/>
+          <w:shd w:val="clear" w:color="auto" w:fill="auto"/>
+          <w:vertAlign w:val="baseline"/>
+          <w:rtl w:val="0"/>
+          <w:cs w:val="0"/>
+          <w:lang w:val="fr-FR" w:eastAsia="en-US" w:bidi="ar-SA"/>
+        </w:rPr>
+        <w:t>NäáqqäárKhäánäá ïìs thëè pläácëè whëèrëè pëèòõplëè whòõ vïìsïìtëèd thëè fòõrt wòõüúld gëèt òõff thëèïìr ëèlëèphäánts</w:t>
       </w:r>
     </w:p>
     <w:p>
@@ -1021,91 +1021,91 @@
           <w:cs w:val="0"/>
           <w:lang w:val="fr-FR" w:eastAsia="en-US" w:bidi="ar-SA"/>
         </w:rPr>
-        <w:t>Dëèmòöcræácïíëès æánd ïímpòörtæáncëè òöf Rëèd FÖRT</w:t>
-      </w:r>
-    </w:p>
-    <w:p>
-      <w:pPr>
-        <w:bidi w:val="0"/>
-      </w:pPr>
-      <w:r>
-        <w:rPr>
-          <w:rStyle w:val="DefaultParagraphFont"/>
-          <w:rFonts w:ascii="Calibri" w:eastAsia="Calibri" w:hAnsi="Calibri" w:cs="Calibri"/>
-          <w:b w:val="0"/>
-          <w:bCs w:val="0"/>
-          <w:i w:val="0"/>
-          <w:iCs w:val="0"/>
-          <w:caps w:val="0"/>
-          <w:smallCaps w:val="0"/>
-          <w:strike w:val="0"/>
-          <w:dstrike w:val="0"/>
-          <w:outline w:val="0"/>
-          <w:shadow w:val="0"/>
-          <w:emboss w:val="0"/>
-          <w:imprint w:val="0"/>
-          <w:noProof w:val="0"/>
-          <w:vanish w:val="0"/>
-          <w:color w:val="auto"/>
-          <w:spacing w:val="0"/>
-          <w:w w:val="100"/>
-          <w:kern w:val="0"/>
-          <w:position w:val="0"/>
-          <w:sz w:val="22"/>
-          <w:szCs w:val="22"/>
-          <w:highlight w:val="none"/>
-          <w:u w:val="none" w:color="auto"/>
-          <w:effect w:val="none"/>
-          <w:bdr w:val="nil"/>
-          <w:shd w:val="clear" w:color="auto" w:fill="auto"/>
-          <w:vertAlign w:val="baseline"/>
-          <w:rtl w:val="0"/>
-          <w:cs w:val="0"/>
-          <w:lang w:val="fr-FR" w:eastAsia="en-US" w:bidi="ar-SA"/>
-        </w:rPr>
-        <w:t>RÈD fòört íîs théè PLÆCÈ whéèréè wéè céèléèbrãàtéè Ïndéèpéèndéèncéè dãàys ãànd RÈPÛBLÏC DÆY</w:t>
-      </w:r>
-    </w:p>
-    <w:p>
-      <w:pPr>
-        <w:bidi w:val="0"/>
-      </w:pPr>
-      <w:r>
-        <w:rPr>
-          <w:rStyle w:val="DefaultParagraphFont"/>
-          <w:rFonts w:ascii="Calibri" w:eastAsia="Calibri" w:hAnsi="Calibri" w:cs="Calibri"/>
-          <w:b w:val="0"/>
-          <w:bCs w:val="0"/>
-          <w:i w:val="0"/>
-          <w:iCs w:val="0"/>
-          <w:caps w:val="0"/>
-          <w:smallCaps w:val="0"/>
-          <w:strike w:val="0"/>
-          <w:dstrike w:val="0"/>
-          <w:outline w:val="0"/>
-          <w:shadow w:val="0"/>
-          <w:emboss w:val="0"/>
-          <w:imprint w:val="0"/>
-          <w:noProof w:val="0"/>
-          <w:vanish w:val="0"/>
-          <w:color w:val="auto"/>
-          <w:spacing w:val="0"/>
-          <w:w w:val="100"/>
-          <w:kern w:val="0"/>
-          <w:position w:val="0"/>
-          <w:sz w:val="22"/>
-          <w:szCs w:val="22"/>
-          <w:highlight w:val="none"/>
-          <w:u w:val="none" w:color="auto"/>
-          <w:effect w:val="none"/>
-          <w:bdr w:val="nil"/>
-          <w:shd w:val="clear" w:color="auto" w:fill="auto"/>
-          <w:vertAlign w:val="baseline"/>
-          <w:rtl w:val="0"/>
-          <w:cs w:val="0"/>
-          <w:lang w:val="fr-FR" w:eastAsia="en-US" w:bidi="ar-SA"/>
-        </w:rPr>
-        <w:t>Nöò Måàtch sèëgmèënt tèëstïîng</w:t>
+        <w:t>Dêëmõòcráåcïìêës áånd ïìmpõòrtáåncêë õòf Rêëd FÓRT</w:t>
+      </w:r>
+    </w:p>
+    <w:p>
+      <w:pPr>
+        <w:bidi w:val="0"/>
+      </w:pPr>
+      <w:r>
+        <w:rPr>
+          <w:rStyle w:val="DefaultParagraphFont"/>
+          <w:rFonts w:ascii="Calibri" w:eastAsia="Calibri" w:hAnsi="Calibri" w:cs="Calibri"/>
+          <w:b w:val="0"/>
+          <w:bCs w:val="0"/>
+          <w:i w:val="0"/>
+          <w:iCs w:val="0"/>
+          <w:caps w:val="0"/>
+          <w:smallCaps w:val="0"/>
+          <w:strike w:val="0"/>
+          <w:dstrike w:val="0"/>
+          <w:outline w:val="0"/>
+          <w:shadow w:val="0"/>
+          <w:emboss w:val="0"/>
+          <w:imprint w:val="0"/>
+          <w:noProof w:val="0"/>
+          <w:vanish w:val="0"/>
+          <w:color w:val="auto"/>
+          <w:spacing w:val="0"/>
+          <w:w w:val="100"/>
+          <w:kern w:val="0"/>
+          <w:position w:val="0"/>
+          <w:sz w:val="22"/>
+          <w:szCs w:val="22"/>
+          <w:highlight w:val="none"/>
+          <w:u w:val="none" w:color="auto"/>
+          <w:effect w:val="none"/>
+          <w:bdr w:val="nil"/>
+          <w:shd w:val="clear" w:color="auto" w:fill="auto"/>
+          <w:vertAlign w:val="baseline"/>
+          <w:rtl w:val="0"/>
+          <w:cs w:val="0"/>
+          <w:lang w:val="fr-FR" w:eastAsia="en-US" w:bidi="ar-SA"/>
+        </w:rPr>
+        <w:t>RËD föört íìs thèê PLÆCË whèêrèê wèê cèêlèêbrâàtèê Ìndèêpèêndèêncèê dâàys âànd RËPÜBLÌC DÆY</w:t>
+      </w:r>
+    </w:p>
+    <w:p>
+      <w:pPr>
+        <w:bidi w:val="0"/>
+      </w:pPr>
+      <w:r>
+        <w:rPr>
+          <w:rStyle w:val="DefaultParagraphFont"/>
+          <w:rFonts w:ascii="Calibri" w:eastAsia="Calibri" w:hAnsi="Calibri" w:cs="Calibri"/>
+          <w:b w:val="0"/>
+          <w:bCs w:val="0"/>
+          <w:i w:val="0"/>
+          <w:iCs w:val="0"/>
+          <w:caps w:val="0"/>
+          <w:smallCaps w:val="0"/>
+          <w:strike w:val="0"/>
+          <w:dstrike w:val="0"/>
+          <w:outline w:val="0"/>
+          <w:shadow w:val="0"/>
+          <w:emboss w:val="0"/>
+          <w:imprint w:val="0"/>
+          <w:noProof w:val="0"/>
+          <w:vanish w:val="0"/>
+          <w:color w:val="auto"/>
+          <w:spacing w:val="0"/>
+          <w:w w:val="100"/>
+          <w:kern w:val="0"/>
+          <w:position w:val="0"/>
+          <w:sz w:val="22"/>
+          <w:szCs w:val="22"/>
+          <w:highlight w:val="none"/>
+          <w:u w:val="none" w:color="auto"/>
+          <w:effect w:val="none"/>
+          <w:bdr w:val="nil"/>
+          <w:shd w:val="clear" w:color="auto" w:fill="auto"/>
+          <w:vertAlign w:val="baseline"/>
+          <w:rtl w:val="0"/>
+          <w:cs w:val="0"/>
+          <w:lang w:val="fr-FR" w:eastAsia="en-US" w:bidi="ar-SA"/>
+        </w:rPr>
+        <w:t>Nóô Máâtch sêégmêént têéstìîng</w:t>
       </w:r>
     </w:p>
     <w:p>
@@ -1154,7 +1154,7 @@
           <w:cs w:val="0"/>
           <w:lang w:val="fr-FR" w:eastAsia="en-US" w:bidi="ar-SA"/>
         </w:rPr>
-        <w:t>Thêè Îndîïåân Prîïmêè Mîïnîïstêèr ýüsêès thêè fõõrt åâs thêè sîïtêè õõf thêè åânnýüåâl Îndêèpêèndêèncêè Dåây åâddrêèss.</w:t>
+        <w:t>Thëë Ïndïìããn Prïìmëë Mïìnïìstëër ûüsëës thëë föôrt ããs thëë sïìtëë öôf thëë ããnnûüããl Ïndëëpëëndëëncëë Dããy ããddrëëss.</w:t>
       </w:r>
       <w:r>
         <w:rPr>
@@ -1228,7 +1228,7 @@
           <w:cs w:val="0"/>
           <w:lang w:val="fr-FR" w:eastAsia="en-US" w:bidi="ar-SA"/>
         </w:rPr>
-        <w:t>Thïîs âäddrèèss ïîs hèèld öõn 15 Âýúgýúst öõf èèâäch yèèâär.</w:t>
+        <w:t>Thïìs äåddréêss ïìs héêld õõn 15 Âûýgûýst õõf éêäåch yéêäår.</w:t>
       </w:r>
       <w:bookmarkStart w:id="0" w:name="_GoBack"/>
       <w:bookmarkEnd w:id="0"/>
@@ -1279,7 +1279,7 @@
           <w:cs w:val="0"/>
           <w:lang w:val="fr-FR" w:eastAsia="en-US" w:bidi="ar-SA"/>
         </w:rPr>
-        <w:t>Nêêw TÈST Sêêgmêênt nôõ måãtch</w:t>
+        <w:t>Néêw TÊST Séêgméênt nõõ máåtch</w:t>
       </w:r>
     </w:p>
     <w:p>
@@ -1328,7 +1328,7 @@
           <w:cs w:val="0"/>
           <w:lang w:val="fr-FR" w:eastAsia="en-US" w:bidi="ar-SA"/>
         </w:rPr>
-        <w:t>TËST NËW ÂLL CÂPS</w:t>
+        <w:t>TÉST NÉW ÃLL CÃPS</w:t>
       </w:r>
     </w:p>
     <w:p>
@@ -1377,7 +1377,7 @@
           <w:cs w:val="0"/>
           <w:lang w:val="fr-FR" w:eastAsia="en-US" w:bidi="ar-SA"/>
         </w:rPr>
-        <w:t>tëést câæpîìtâælîìzâætîìòõn chëéck</w:t>
+        <w:t>tèèst cáæpîïtáælîïzáætîïôõn chèèck</w:t>
       </w:r>
     </w:p>
     <w:p>
@@ -1419,7 +1419,7 @@
           <w:cs w:val="0"/>
           <w:lang w:val="fr-FR" w:eastAsia="en-US" w:bidi="ar-SA"/>
         </w:rPr>
-        <w:t>tëêst</w:t>
+        <w:t>tëëst</w:t>
       </w:r>
     </w:p>
     <w:sectPr>

--- a/L1/L2/fr-FR/Red_Fort_Lal_Quilla.docx
+++ b/L1/L2/fr-FR/Red_Fort_Lal_Quilla.docx
@@ -42,7 +42,7 @@
           <w:cs w:val="0"/>
           <w:lang w:val="fr-FR" w:eastAsia="en-US" w:bidi="ar-SA"/>
         </w:rPr>
-        <w:t>rééd Fõörts ééìíthéér Láãl Qúùìílláã</w:t>
+        <w:t>réèd Fõörts éèíîthéèr Låæl Qûüíîllåæ</w:t>
       </w:r>
     </w:p>
     <w:p>
@@ -92,7 +92,7 @@
           <w:cs w:val="0"/>
           <w:lang w:val="fr-FR" w:eastAsia="en-US" w:bidi="ar-SA"/>
         </w:rPr>
-        <w:t xml:space="preserve">Whèërèë íís íít </w:t>
+        <w:t xml:space="preserve">Whéêréê ïîs ïît </w:t>
       </w:r>
       <w:r>
         <w:rPr>
@@ -129,7 +129,7 @@
           <w:cs w:val="0"/>
           <w:lang w:val="fr-FR" w:eastAsia="en-US" w:bidi="ar-SA"/>
         </w:rPr>
-        <w:t>Óld Déélhïí Óld</w:t>
+        <w:t>Òld Déèlhîì Òld</w:t>
       </w:r>
     </w:p>
     <w:p>
@@ -179,7 +179,7 @@
           <w:cs w:val="0"/>
           <w:lang w:val="fr-FR" w:eastAsia="en-US" w:bidi="ar-SA"/>
         </w:rPr>
-        <w:t xml:space="preserve">Whéëréë ììs ììt </w:t>
+        <w:t xml:space="preserve">Whêêrêê íís íít </w:t>
       </w:r>
       <w:r>
         <w:rPr>
@@ -216,7 +216,7 @@
           <w:cs w:val="0"/>
           <w:lang w:val="fr-FR" w:eastAsia="en-US" w:bidi="ar-SA"/>
         </w:rPr>
-        <w:t>Óld Dêélhìí</w:t>
+        <w:t>Öld Dêèlhìï</w:t>
       </w:r>
     </w:p>
     <w:p>
@@ -266,7 +266,7 @@
           <w:cs w:val="0"/>
           <w:lang w:val="fr-FR" w:eastAsia="en-US" w:bidi="ar-SA"/>
         </w:rPr>
-        <w:t xml:space="preserve">Whééréé îïs îït </w:t>
+        <w:t xml:space="preserve">Whëèrëè íìs íìt </w:t>
       </w:r>
       <w:r>
         <w:rPr>
@@ -303,7 +303,7 @@
           <w:cs w:val="0"/>
           <w:lang w:val="fr-FR" w:eastAsia="en-US" w:bidi="ar-SA"/>
         </w:rPr>
-        <w:t>Ôld Dëélhïì</w:t>
+        <w:t>Ôld Dêëlhìì</w:t>
       </w:r>
     </w:p>
     <w:p>
@@ -350,7 +350,7 @@
           <w:cs w:val="0"/>
           <w:lang w:val="fr-FR" w:eastAsia="en-US" w:bidi="ar-SA"/>
         </w:rPr>
-        <w:t xml:space="preserve">Whòó býúììlt ììt </w:t>
+        <w:t xml:space="preserve">Whöô býúïìlt ïìt </w:t>
       </w:r>
       <w:r>
         <w:rPr>
@@ -387,7 +387,7 @@
           <w:cs w:val="0"/>
           <w:lang w:val="fr-FR" w:eastAsia="en-US" w:bidi="ar-SA"/>
         </w:rPr>
-        <w:t>Mùùghãàl Ëmpëêröòr Shãàhjãàhãàn</w:t>
+        <w:t>Mûüghàãl Èmpéëróôr Shàãhjàãhàãn</w:t>
       </w:r>
     </w:p>
     <w:p>
@@ -434,7 +434,7 @@
           <w:cs w:val="0"/>
           <w:lang w:val="fr-FR" w:eastAsia="en-US" w:bidi="ar-SA"/>
         </w:rPr>
-        <w:t>Why théêy büùïïlt ïït büùïïlt Shááhááháán möövéêd hïïs cáápïïtáál frööm Âgráá töö Déêlhïï</w:t>
+        <w:t>Why thêéy büùíílt íít büùíílt Shäähäähään môövêéd híís cääpíítääl frôöm Ägrää tôö Dêélhíí</w:t>
       </w:r>
       <w:r>
         <w:rPr>
@@ -521,7 +521,7 @@
           <w:cs w:val="0"/>
           <w:lang w:val="fr-FR" w:eastAsia="en-US" w:bidi="ar-SA"/>
         </w:rPr>
-        <w:t xml:space="preserve">Whéën wåãs ïìt büüïìlt </w:t>
+        <w:t xml:space="preserve">Whëën wâãs îït býûîïlt </w:t>
       </w:r>
       <w:r>
         <w:rPr>
@@ -558,7 +558,7 @@
           <w:cs w:val="0"/>
           <w:lang w:val="fr-FR" w:eastAsia="en-US" w:bidi="ar-SA"/>
         </w:rPr>
-        <w:t xml:space="preserve">Còõnstrýýctîïòõn bëègáæn îïn 1638 áænd wáæs còõmplëètëèd îïn 1648 </w:t>
+        <w:t xml:space="preserve">Còònstrýüctîìòòn béëgæàn îìn 1638 æànd wæàs còòmpléëtéëd îìn 1648 </w:t>
       </w:r>
     </w:p>
     <w:p>
@@ -608,7 +608,7 @@
           <w:cs w:val="0"/>
           <w:lang w:val="fr-FR" w:eastAsia="en-US" w:bidi="ar-SA"/>
         </w:rPr>
-        <w:t>Why ïîs ïît cáàllëêd Rëêd fõòrt – bëêcáàùùsëê õòf thëê máàtëêrïîáàl Rëêd Sáàndstõònëê tháàt ïîs ùùsëêd tõò cõònstrùùct thëê fõòrt</w:t>
+        <w:t>Why îîs îît cåällêèd Rêèd fòõrt – bêècåäüùsêè òõf thêè måätêèrîîåäl Rêèd Såändstòõnêè thåät îîs üùsêèd tòõ còõnstrüùct thêè fòõrt</w:t>
       </w:r>
       <w:r>
         <w:rPr>
@@ -691,7 +691,7 @@
           <w:cs w:val="0"/>
           <w:lang w:val="fr-FR" w:eastAsia="en-US" w:bidi="ar-SA"/>
         </w:rPr>
-        <w:t>ÌMPÒRTÁNT Plåæcèësss îín Rèë1d Fõört</w:t>
+        <w:t>ÏMPÒRTÂNT Plãácêésss íín Rêé1d Fòôrt</w:t>
       </w:r>
       <w:r>
         <w:rPr>
@@ -770,7 +770,7 @@
           <w:cs w:val="0"/>
           <w:lang w:val="fr-FR" w:eastAsia="en-US" w:bidi="ar-SA"/>
         </w:rPr>
-        <w:t>DÍWÁNNN- Í- Áãæm ãælsöõ cãælléêd théê Hãæll öõf Püúblîìc Áüúdéêîìncéês whéêréêShãæhjãæhãæn wöõüúld héêãær pröõbléêms fröõm cöõmmöõn péêöõpléê</w:t>
+        <w:t>DÏWÁNNN- Ï- Ááäm áälsöò cáällëéd thëé Háäll öòf Pûýblîîc Áûýdëéîîncëés whëérëéSháähjáäháän wöòûýld hëéáär pröòblëéms fröòm cöòmmöòn pëéöòplëé</w:t>
       </w:r>
       <w:r>
         <w:rPr>
@@ -849,49 +849,49 @@
           <w:cs w:val="0"/>
           <w:lang w:val="fr-FR" w:eastAsia="en-US" w:bidi="ar-SA"/>
         </w:rPr>
-        <w:t>Dìîwæân- Î-Khæâs æâ plæâcëè ùúsëèd fôôr spëècìîæâl prìîvæâtëè mëèëètìîng bëètwëèëèn Shæâhjæâhæân æând ôôthëèr ëèmpëèrôôrs</w:t>
-      </w:r>
-    </w:p>
-    <w:p>
-      <w:pPr>
-        <w:bidi w:val="0"/>
-      </w:pPr>
-      <w:r>
-        <w:rPr>
-          <w:rStyle w:val="DefaultParagraphFont"/>
-          <w:rFonts w:ascii="Calibri" w:eastAsia="Calibri" w:hAnsi="Calibri" w:cs="Calibri"/>
-          <w:b w:val="0"/>
-          <w:bCs w:val="0"/>
-          <w:i w:val="0"/>
-          <w:iCs w:val="0"/>
-          <w:caps w:val="0"/>
-          <w:smallCaps w:val="0"/>
-          <w:strike w:val="0"/>
-          <w:dstrike w:val="0"/>
-          <w:outline w:val="0"/>
-          <w:shadow w:val="0"/>
-          <w:emboss w:val="0"/>
-          <w:imprint w:val="0"/>
-          <w:noProof w:val="0"/>
-          <w:vanish w:val="0"/>
-          <w:color w:val="auto"/>
-          <w:spacing w:val="0"/>
-          <w:w w:val="100"/>
-          <w:kern w:val="0"/>
-          <w:position w:val="0"/>
-          <w:sz w:val="22"/>
-          <w:szCs w:val="22"/>
-          <w:highlight w:val="none"/>
-          <w:u w:val="none" w:color="auto"/>
-          <w:effect w:val="none"/>
-          <w:bdr w:val="nil"/>
-          <w:shd w:val="clear" w:color="auto" w:fill="auto"/>
-          <w:vertAlign w:val="baseline"/>
-          <w:rtl w:val="0"/>
-          <w:cs w:val="0"/>
-          <w:lang w:val="fr-FR" w:eastAsia="en-US" w:bidi="ar-SA"/>
-        </w:rPr>
-        <w:t>Díïwãån- Ì-Khãås ãå plãåcêë úýsêëd föór spêëcíïãål príïvãåtêë mêëêëtíïng bêëtwêëêën Shãåhjãåhãån ãånd öóthêër êëmpêëröórs</w:t>
+        <w:t>Dììwãàn- Ì-Khãàs ãà plãàcêè úûsêèd fõór spêècììãàl prììvãàtêè mêèêètììng bêètwêèêèn Shãàhjãàhãàn ãànd õóthêèr êèmpêèrõórs</w:t>
+      </w:r>
+    </w:p>
+    <w:p>
+      <w:pPr>
+        <w:bidi w:val="0"/>
+      </w:pPr>
+      <w:r>
+        <w:rPr>
+          <w:rStyle w:val="DefaultParagraphFont"/>
+          <w:rFonts w:ascii="Calibri" w:eastAsia="Calibri" w:hAnsi="Calibri" w:cs="Calibri"/>
+          <w:b w:val="0"/>
+          <w:bCs w:val="0"/>
+          <w:i w:val="0"/>
+          <w:iCs w:val="0"/>
+          <w:caps w:val="0"/>
+          <w:smallCaps w:val="0"/>
+          <w:strike w:val="0"/>
+          <w:dstrike w:val="0"/>
+          <w:outline w:val="0"/>
+          <w:shadow w:val="0"/>
+          <w:emboss w:val="0"/>
+          <w:imprint w:val="0"/>
+          <w:noProof w:val="0"/>
+          <w:vanish w:val="0"/>
+          <w:color w:val="auto"/>
+          <w:spacing w:val="0"/>
+          <w:w w:val="100"/>
+          <w:kern w:val="0"/>
+          <w:position w:val="0"/>
+          <w:sz w:val="22"/>
+          <w:szCs w:val="22"/>
+          <w:highlight w:val="none"/>
+          <w:u w:val="none" w:color="auto"/>
+          <w:effect w:val="none"/>
+          <w:bdr w:val="nil"/>
+          <w:shd w:val="clear" w:color="auto" w:fill="auto"/>
+          <w:vertAlign w:val="baseline"/>
+          <w:rtl w:val="0"/>
+          <w:cs w:val="0"/>
+          <w:lang w:val="fr-FR" w:eastAsia="en-US" w:bidi="ar-SA"/>
+        </w:rPr>
+        <w:t>Dïïwåán- Í-Khåás åá plåácëé úúsëéd fòör spëécïïåál prïïvåátëé mëéëétïïng bëétwëéëén Shåáhjåáhåán åánd òöthëér ëémpëéròörs</w:t>
       </w:r>
     </w:p>
     <w:p/>
@@ -934,49 +934,49 @@
           <w:cs w:val="0"/>
           <w:lang w:val="fr-FR" w:eastAsia="en-US" w:bidi="ar-SA"/>
         </w:rPr>
-        <w:t>Ráàng Máàháàl ôór thèë páàláàcèë ôóf Côólôóúýrs háàs áà láàrgèë pôóôól áàrèëáà áànd dèëtáàìílèëd cèëìílìíng thìís wáàs thèë áàrèëáà whèërèë Sháàhjáàháàn wìívèës lìívèëd.</w:t>
-      </w:r>
-    </w:p>
-    <w:p>
-      <w:pPr>
-        <w:bidi w:val="0"/>
-      </w:pPr>
-      <w:r>
-        <w:rPr>
-          <w:rStyle w:val="DefaultParagraphFont"/>
-          <w:rFonts w:ascii="Calibri" w:eastAsia="Calibri" w:hAnsi="Calibri" w:cs="Calibri"/>
-          <w:b w:val="0"/>
-          <w:bCs w:val="0"/>
-          <w:i w:val="0"/>
-          <w:iCs w:val="0"/>
-          <w:caps w:val="0"/>
-          <w:smallCaps w:val="0"/>
-          <w:strike w:val="0"/>
-          <w:dstrike w:val="0"/>
-          <w:outline w:val="0"/>
-          <w:shadow w:val="0"/>
-          <w:emboss w:val="0"/>
-          <w:imprint w:val="0"/>
-          <w:noProof w:val="0"/>
-          <w:vanish w:val="0"/>
-          <w:color w:val="auto"/>
-          <w:spacing w:val="0"/>
-          <w:w w:val="100"/>
-          <w:kern w:val="0"/>
-          <w:position w:val="0"/>
-          <w:sz w:val="22"/>
-          <w:szCs w:val="22"/>
-          <w:highlight w:val="none"/>
-          <w:u w:val="none" w:color="auto"/>
-          <w:effect w:val="none"/>
-          <w:bdr w:val="nil"/>
-          <w:shd w:val="clear" w:color="auto" w:fill="auto"/>
-          <w:vertAlign w:val="baseline"/>
-          <w:rtl w:val="0"/>
-          <w:cs w:val="0"/>
-          <w:lang w:val="fr-FR" w:eastAsia="en-US" w:bidi="ar-SA"/>
-        </w:rPr>
-        <w:t>NäáqqäárKhäánäá ïìs thëè pläácëè whëèrëè pëèòõplëè whòõ vïìsïìtëèd thëè fòõrt wòõüúld gëèt òõff thëèïìr ëèlëèphäánts</w:t>
+        <w:t>Ræáng Mæáhæál òòr thëê pæálæácëê òòf Còòlòòýürs hæás æá læárgëê pòòòòl æárëêæá æánd dëêtæáïìlëêd cëêïìlïìng thïìs wæás thëê æárëêæá whëêrëê Shæáhjæáhæán wïìvëês lïìvëêd.</w:t>
+      </w:r>
+    </w:p>
+    <w:p>
+      <w:pPr>
+        <w:bidi w:val="0"/>
+      </w:pPr>
+      <w:r>
+        <w:rPr>
+          <w:rStyle w:val="DefaultParagraphFont"/>
+          <w:rFonts w:ascii="Calibri" w:eastAsia="Calibri" w:hAnsi="Calibri" w:cs="Calibri"/>
+          <w:b w:val="0"/>
+          <w:bCs w:val="0"/>
+          <w:i w:val="0"/>
+          <w:iCs w:val="0"/>
+          <w:caps w:val="0"/>
+          <w:smallCaps w:val="0"/>
+          <w:strike w:val="0"/>
+          <w:dstrike w:val="0"/>
+          <w:outline w:val="0"/>
+          <w:shadow w:val="0"/>
+          <w:emboss w:val="0"/>
+          <w:imprint w:val="0"/>
+          <w:noProof w:val="0"/>
+          <w:vanish w:val="0"/>
+          <w:color w:val="auto"/>
+          <w:spacing w:val="0"/>
+          <w:w w:val="100"/>
+          <w:kern w:val="0"/>
+          <w:position w:val="0"/>
+          <w:sz w:val="22"/>
+          <w:szCs w:val="22"/>
+          <w:highlight w:val="none"/>
+          <w:u w:val="none" w:color="auto"/>
+          <w:effect w:val="none"/>
+          <w:bdr w:val="nil"/>
+          <w:shd w:val="clear" w:color="auto" w:fill="auto"/>
+          <w:vertAlign w:val="baseline"/>
+          <w:rtl w:val="0"/>
+          <w:cs w:val="0"/>
+          <w:lang w:val="fr-FR" w:eastAsia="en-US" w:bidi="ar-SA"/>
+        </w:rPr>
+        <w:t>NääqqäärKhäänää îís thêé plääcêé whêérêé pêéòöplêé whòö vîísîítêéd thêé fòört wòöüýld gêét òöff thêéîír êélêéphäänts</w:t>
       </w:r>
     </w:p>
     <w:p>
@@ -1021,91 +1021,91 @@
           <w:cs w:val="0"/>
           <w:lang w:val="fr-FR" w:eastAsia="en-US" w:bidi="ar-SA"/>
         </w:rPr>
-        <w:t>Dêëmõòcráåcïìêës áånd ïìmpõòrtáåncêë õòf Rêëd FÓRT</w:t>
-      </w:r>
-    </w:p>
-    <w:p>
-      <w:pPr>
-        <w:bidi w:val="0"/>
-      </w:pPr>
-      <w:r>
-        <w:rPr>
-          <w:rStyle w:val="DefaultParagraphFont"/>
-          <w:rFonts w:ascii="Calibri" w:eastAsia="Calibri" w:hAnsi="Calibri" w:cs="Calibri"/>
-          <w:b w:val="0"/>
-          <w:bCs w:val="0"/>
-          <w:i w:val="0"/>
-          <w:iCs w:val="0"/>
-          <w:caps w:val="0"/>
-          <w:smallCaps w:val="0"/>
-          <w:strike w:val="0"/>
-          <w:dstrike w:val="0"/>
-          <w:outline w:val="0"/>
-          <w:shadow w:val="0"/>
-          <w:emboss w:val="0"/>
-          <w:imprint w:val="0"/>
-          <w:noProof w:val="0"/>
-          <w:vanish w:val="0"/>
-          <w:color w:val="auto"/>
-          <w:spacing w:val="0"/>
-          <w:w w:val="100"/>
-          <w:kern w:val="0"/>
-          <w:position w:val="0"/>
-          <w:sz w:val="22"/>
-          <w:szCs w:val="22"/>
-          <w:highlight w:val="none"/>
-          <w:u w:val="none" w:color="auto"/>
-          <w:effect w:val="none"/>
-          <w:bdr w:val="nil"/>
-          <w:shd w:val="clear" w:color="auto" w:fill="auto"/>
-          <w:vertAlign w:val="baseline"/>
-          <w:rtl w:val="0"/>
-          <w:cs w:val="0"/>
-          <w:lang w:val="fr-FR" w:eastAsia="en-US" w:bidi="ar-SA"/>
-        </w:rPr>
-        <w:t>RËD föört íìs thèê PLÆCË whèêrèê wèê cèêlèêbrâàtèê Ìndèêpèêndèêncèê dâàys âànd RËPÜBLÌC DÆY</w:t>
-      </w:r>
-    </w:p>
-    <w:p>
-      <w:pPr>
-        <w:bidi w:val="0"/>
-      </w:pPr>
-      <w:r>
-        <w:rPr>
-          <w:rStyle w:val="DefaultParagraphFont"/>
-          <w:rFonts w:ascii="Calibri" w:eastAsia="Calibri" w:hAnsi="Calibri" w:cs="Calibri"/>
-          <w:b w:val="0"/>
-          <w:bCs w:val="0"/>
-          <w:i w:val="0"/>
-          <w:iCs w:val="0"/>
-          <w:caps w:val="0"/>
-          <w:smallCaps w:val="0"/>
-          <w:strike w:val="0"/>
-          <w:dstrike w:val="0"/>
-          <w:outline w:val="0"/>
-          <w:shadow w:val="0"/>
-          <w:emboss w:val="0"/>
-          <w:imprint w:val="0"/>
-          <w:noProof w:val="0"/>
-          <w:vanish w:val="0"/>
-          <w:color w:val="auto"/>
-          <w:spacing w:val="0"/>
-          <w:w w:val="100"/>
-          <w:kern w:val="0"/>
-          <w:position w:val="0"/>
-          <w:sz w:val="22"/>
-          <w:szCs w:val="22"/>
-          <w:highlight w:val="none"/>
-          <w:u w:val="none" w:color="auto"/>
-          <w:effect w:val="none"/>
-          <w:bdr w:val="nil"/>
-          <w:shd w:val="clear" w:color="auto" w:fill="auto"/>
-          <w:vertAlign w:val="baseline"/>
-          <w:rtl w:val="0"/>
-          <w:cs w:val="0"/>
-          <w:lang w:val="fr-FR" w:eastAsia="en-US" w:bidi="ar-SA"/>
-        </w:rPr>
-        <w:t>Nóô Máâtch sêégmêént têéstìîng</w:t>
+        <w:t>Dèëmôòcrâåcíïèës âånd íïmpôòrtâåncèë ôòf Rèëd FÓRT</w:t>
+      </w:r>
+    </w:p>
+    <w:p>
+      <w:pPr>
+        <w:bidi w:val="0"/>
+      </w:pPr>
+      <w:r>
+        <w:rPr>
+          <w:rStyle w:val="DefaultParagraphFont"/>
+          <w:rFonts w:ascii="Calibri" w:eastAsia="Calibri" w:hAnsi="Calibri" w:cs="Calibri"/>
+          <w:b w:val="0"/>
+          <w:bCs w:val="0"/>
+          <w:i w:val="0"/>
+          <w:iCs w:val="0"/>
+          <w:caps w:val="0"/>
+          <w:smallCaps w:val="0"/>
+          <w:strike w:val="0"/>
+          <w:dstrike w:val="0"/>
+          <w:outline w:val="0"/>
+          <w:shadow w:val="0"/>
+          <w:emboss w:val="0"/>
+          <w:imprint w:val="0"/>
+          <w:noProof w:val="0"/>
+          <w:vanish w:val="0"/>
+          <w:color w:val="auto"/>
+          <w:spacing w:val="0"/>
+          <w:w w:val="100"/>
+          <w:kern w:val="0"/>
+          <w:position w:val="0"/>
+          <w:sz w:val="22"/>
+          <w:szCs w:val="22"/>
+          <w:highlight w:val="none"/>
+          <w:u w:val="none" w:color="auto"/>
+          <w:effect w:val="none"/>
+          <w:bdr w:val="nil"/>
+          <w:shd w:val="clear" w:color="auto" w:fill="auto"/>
+          <w:vertAlign w:val="baseline"/>
+          <w:rtl w:val="0"/>
+          <w:cs w:val="0"/>
+          <w:lang w:val="fr-FR" w:eastAsia="en-US" w:bidi="ar-SA"/>
+        </w:rPr>
+        <w:t>RÈD fõôrt ïîs thèë PLÆCÈ whèërèë wèë cèëlèëbræåtèë Ïndèëpèëndèëncèë dæåys æånd RÈPÛBLÏC DÆY</w:t>
+      </w:r>
+    </w:p>
+    <w:p>
+      <w:pPr>
+        <w:bidi w:val="0"/>
+      </w:pPr>
+      <w:r>
+        <w:rPr>
+          <w:rStyle w:val="DefaultParagraphFont"/>
+          <w:rFonts w:ascii="Calibri" w:eastAsia="Calibri" w:hAnsi="Calibri" w:cs="Calibri"/>
+          <w:b w:val="0"/>
+          <w:bCs w:val="0"/>
+          <w:i w:val="0"/>
+          <w:iCs w:val="0"/>
+          <w:caps w:val="0"/>
+          <w:smallCaps w:val="0"/>
+          <w:strike w:val="0"/>
+          <w:dstrike w:val="0"/>
+          <w:outline w:val="0"/>
+          <w:shadow w:val="0"/>
+          <w:emboss w:val="0"/>
+          <w:imprint w:val="0"/>
+          <w:noProof w:val="0"/>
+          <w:vanish w:val="0"/>
+          <w:color w:val="auto"/>
+          <w:spacing w:val="0"/>
+          <w:w w:val="100"/>
+          <w:kern w:val="0"/>
+          <w:position w:val="0"/>
+          <w:sz w:val="22"/>
+          <w:szCs w:val="22"/>
+          <w:highlight w:val="none"/>
+          <w:u w:val="none" w:color="auto"/>
+          <w:effect w:val="none"/>
+          <w:bdr w:val="nil"/>
+          <w:shd w:val="clear" w:color="auto" w:fill="auto"/>
+          <w:vertAlign w:val="baseline"/>
+          <w:rtl w:val="0"/>
+          <w:cs w:val="0"/>
+          <w:lang w:val="fr-FR" w:eastAsia="en-US" w:bidi="ar-SA"/>
+        </w:rPr>
+        <w:t>Nõò Màátch sêêgmêênt têêstïíng</w:t>
       </w:r>
     </w:p>
     <w:p>
@@ -1154,7 +1154,7 @@
           <w:cs w:val="0"/>
           <w:lang w:val="fr-FR" w:eastAsia="en-US" w:bidi="ar-SA"/>
         </w:rPr>
-        <w:t>Thëë Ïndïìããn Prïìmëë Mïìnïìstëër ûüsëës thëë föôrt ããs thëë sïìtëë öôf thëë ããnnûüããl Ïndëëpëëndëëncëë Dããy ããddrëëss.</w:t>
+        <w:t>Thëê Índíîäân Príîmëê Míîníîstëêr ûýsëês thëê fòört äâs thëê síîtëê òöf thëê äânnûýäâl Índëêpëêndëêncëê Däây äâddrëêss.</w:t>
       </w:r>
       <w:r>
         <w:rPr>
@@ -1228,7 +1228,7 @@
           <w:cs w:val="0"/>
           <w:lang w:val="fr-FR" w:eastAsia="en-US" w:bidi="ar-SA"/>
         </w:rPr>
-        <w:t>Thïìs äåddréêss ïìs héêld õõn 15 Âûýgûýst õõf éêäåch yéêäår.</w:t>
+        <w:t>Thïïs åáddréèss ïïs héèld õòn 15 Àúûgúûst õòf éèåách yéèåár.</w:t>
       </w:r>
       <w:bookmarkStart w:id="0" w:name="_GoBack"/>
       <w:bookmarkEnd w:id="0"/>
@@ -1279,7 +1279,7 @@
           <w:cs w:val="0"/>
           <w:lang w:val="fr-FR" w:eastAsia="en-US" w:bidi="ar-SA"/>
         </w:rPr>
-        <w:t>Néêw TÊST Séêgméênt nõõ máåtch</w:t>
+        <w:t>Nèêw TÉST Sèêgmèênt nõò mãátch</w:t>
       </w:r>
     </w:p>
     <w:p>
@@ -1328,7 +1328,7 @@
           <w:cs w:val="0"/>
           <w:lang w:val="fr-FR" w:eastAsia="en-US" w:bidi="ar-SA"/>
         </w:rPr>
-        <w:t>TÉST NÉW ÃLL CÃPS</w:t>
+        <w:t>TÉST NÉW ÁLL CÁPS</w:t>
       </w:r>
     </w:p>
     <w:p>
@@ -1377,7 +1377,7 @@
           <w:cs w:val="0"/>
           <w:lang w:val="fr-FR" w:eastAsia="en-US" w:bidi="ar-SA"/>
         </w:rPr>
-        <w:t>tèèst cáæpîïtáælîïzáætîïôõn chèèck</w:t>
+        <w:t>têèst càãpîìtàãlîìzàãtîìöõn chêèck</w:t>
       </w:r>
     </w:p>
     <w:p>
@@ -1419,7 +1419,7 @@
           <w:cs w:val="0"/>
           <w:lang w:val="fr-FR" w:eastAsia="en-US" w:bidi="ar-SA"/>
         </w:rPr>
-        <w:t>tëëst</w:t>
+        <w:t>têést</w:t>
       </w:r>
     </w:p>
     <w:sectPr>

--- a/L1/L2/fr-FR/Red_Fort_Lal_Quilla.docx
+++ b/L1/L2/fr-FR/Red_Fort_Lal_Quilla.docx
@@ -42,7 +42,7 @@
           <w:cs w:val="0"/>
           <w:lang w:val="fr-FR" w:eastAsia="en-US" w:bidi="ar-SA"/>
         </w:rPr>
-        <w:t>réèd Fõörts éèíîthéèr Låæl Qûüíîllåæ</w:t>
+        <w:t>rêéd Fóõrts êéííthêér Láæl Qùùíílláæ</w:t>
       </w:r>
     </w:p>
     <w:p>
@@ -92,7 +92,7 @@
           <w:cs w:val="0"/>
           <w:lang w:val="fr-FR" w:eastAsia="en-US" w:bidi="ar-SA"/>
         </w:rPr>
-        <w:t xml:space="preserve">Whéêréê ïîs ïît </w:t>
+        <w:t xml:space="preserve">Whëërëë ìîs ìît </w:t>
       </w:r>
       <w:r>
         <w:rPr>
@@ -129,7 +129,7 @@
           <w:cs w:val="0"/>
           <w:lang w:val="fr-FR" w:eastAsia="en-US" w:bidi="ar-SA"/>
         </w:rPr>
-        <w:t>Òld Déèlhîì Òld</w:t>
+        <w:t>Õld Dêélhîî Õld</w:t>
       </w:r>
     </w:p>
     <w:p>
@@ -179,7 +179,7 @@
           <w:cs w:val="0"/>
           <w:lang w:val="fr-FR" w:eastAsia="en-US" w:bidi="ar-SA"/>
         </w:rPr>
-        <w:t xml:space="preserve">Whêêrêê íís íít </w:t>
+        <w:t xml:space="preserve">Whëërëë íïs íït </w:t>
       </w:r>
       <w:r>
         <w:rPr>
@@ -216,7 +216,7 @@
           <w:cs w:val="0"/>
           <w:lang w:val="fr-FR" w:eastAsia="en-US" w:bidi="ar-SA"/>
         </w:rPr>
-        <w:t>Öld Dêèlhìï</w:t>
+        <w:t>Óld Dêélhïï</w:t>
       </w:r>
     </w:p>
     <w:p>
@@ -266,7 +266,7 @@
           <w:cs w:val="0"/>
           <w:lang w:val="fr-FR" w:eastAsia="en-US" w:bidi="ar-SA"/>
         </w:rPr>
-        <w:t xml:space="preserve">Whëèrëè íìs íìt </w:t>
+        <w:t xml:space="preserve">Whéêréê îîs îît </w:t>
       </w:r>
       <w:r>
         <w:rPr>
@@ -303,7 +303,7 @@
           <w:cs w:val="0"/>
           <w:lang w:val="fr-FR" w:eastAsia="en-US" w:bidi="ar-SA"/>
         </w:rPr>
-        <w:t>Ôld Dêëlhìì</w:t>
+        <w:t>Óld Déélhìí</w:t>
       </w:r>
     </w:p>
     <w:p>
@@ -350,7 +350,7 @@
           <w:cs w:val="0"/>
           <w:lang w:val="fr-FR" w:eastAsia="en-US" w:bidi="ar-SA"/>
         </w:rPr>
-        <w:t xml:space="preserve">Whöô býúïìlt ïìt </w:t>
+        <w:t xml:space="preserve">Whöõ búùìîlt ìît </w:t>
       </w:r>
       <w:r>
         <w:rPr>
@@ -387,7 +387,7 @@
           <w:cs w:val="0"/>
           <w:lang w:val="fr-FR" w:eastAsia="en-US" w:bidi="ar-SA"/>
         </w:rPr>
-        <w:t>Mûüghàãl Èmpéëróôr Shàãhjàãhàãn</w:t>
+        <w:t>Mùûgháäl Êmpèêröõr Sháähjáäháän</w:t>
       </w:r>
     </w:p>
     <w:p>
@@ -434,7 +434,7 @@
           <w:cs w:val="0"/>
           <w:lang w:val="fr-FR" w:eastAsia="en-US" w:bidi="ar-SA"/>
         </w:rPr>
-        <w:t>Why thêéy büùíílt íít büùíílt Shäähäähään môövêéd híís cääpíítääl frôöm Ägrää tôö Dêélhíí</w:t>
+        <w:t>Why thëêy bùûîìlt îìt bùûîìlt Shàãhàãhàãn môôvëêd hîìs càãpîìtàãl frôôm Ægràã tôô Dëêlhîì</w:t>
       </w:r>
       <w:r>
         <w:rPr>
@@ -521,7 +521,7 @@
           <w:cs w:val="0"/>
           <w:lang w:val="fr-FR" w:eastAsia="en-US" w:bidi="ar-SA"/>
         </w:rPr>
-        <w:t xml:space="preserve">Whëën wâãs îït býûîïlt </w:t>
+        <w:t xml:space="preserve">Whèën wåås ìít býúìílt </w:t>
       </w:r>
       <w:r>
         <w:rPr>
@@ -558,7 +558,7 @@
           <w:cs w:val="0"/>
           <w:lang w:val="fr-FR" w:eastAsia="en-US" w:bidi="ar-SA"/>
         </w:rPr>
-        <w:t xml:space="preserve">Còònstrýüctîìòòn béëgæàn îìn 1638 æànd wæàs còòmpléëtéëd îìn 1648 </w:t>
+        <w:t xml:space="preserve">Cõônstrüüctïïõôn bêëgàän ïïn 1638 àänd wàäs cõômplêëtêëd ïïn 1648 </w:t>
       </w:r>
     </w:p>
     <w:p>
@@ -608,7 +608,7 @@
           <w:cs w:val="0"/>
           <w:lang w:val="fr-FR" w:eastAsia="en-US" w:bidi="ar-SA"/>
         </w:rPr>
-        <w:t>Why îîs îît cåällêèd Rêèd fòõrt – bêècåäüùsêè òõf thêè måätêèrîîåäl Rêèd Såändstòõnêè thåät îîs üùsêèd tòõ còõnstrüùct thêè fòõrt</w:t>
+        <w:t>Why íïs íït cáállëéd Rëéd föört – bëécááûüsëé ööf thëé máátëéríïáál Rëéd Sáándstöönëé tháát íïs ûüsëéd töö cöönstrûüct thëé föört</w:t>
       </w:r>
       <w:r>
         <w:rPr>
@@ -691,7 +691,7 @@
           <w:cs w:val="0"/>
           <w:lang w:val="fr-FR" w:eastAsia="en-US" w:bidi="ar-SA"/>
         </w:rPr>
-        <w:t>ÏMPÒRTÂNT Plãácêésss íín Rêé1d Fòôrt</w:t>
+        <w:t>ÏMPÓRTÃNT Pláæcëésss ìîn Rëé1d Fóört</w:t>
       </w:r>
       <w:r>
         <w:rPr>
@@ -770,7 +770,7 @@
           <w:cs w:val="0"/>
           <w:lang w:val="fr-FR" w:eastAsia="en-US" w:bidi="ar-SA"/>
         </w:rPr>
-        <w:t>DÏWÁNNN- Ï- Ááäm áälsöò cáällëéd thëé Háäll öòf Pûýblîîc Áûýdëéîîncëés whëérëéSháähjáäháän wöòûýld hëéáär pröòblëéms fröòm cöòmmöòn pëéöòplëé</w:t>
+        <w:t>DÎWÂNNN- Î- Ââäm âälsóò câällëêd thëê Hâäll óòf Púùblíìc Âúùdëêíìncëês whëêrëêShâähjâähâän wóòúùld hëêâär próòblëêms fróòm cóòmmóòn pëêóòplëê</w:t>
       </w:r>
       <w:r>
         <w:rPr>
@@ -849,49 +849,49 @@
           <w:cs w:val="0"/>
           <w:lang w:val="fr-FR" w:eastAsia="en-US" w:bidi="ar-SA"/>
         </w:rPr>
-        <w:t>Dììwãàn- Ì-Khãàs ãà plãàcêè úûsêèd fõór spêècììãàl prììvãàtêè mêèêètììng bêètwêèêèn Shãàhjãàhãàn ãànd õóthêèr êèmpêèrõórs</w:t>
-      </w:r>
-    </w:p>
-    <w:p>
-      <w:pPr>
-        <w:bidi w:val="0"/>
-      </w:pPr>
-      <w:r>
-        <w:rPr>
-          <w:rStyle w:val="DefaultParagraphFont"/>
-          <w:rFonts w:ascii="Calibri" w:eastAsia="Calibri" w:hAnsi="Calibri" w:cs="Calibri"/>
-          <w:b w:val="0"/>
-          <w:bCs w:val="0"/>
-          <w:i w:val="0"/>
-          <w:iCs w:val="0"/>
-          <w:caps w:val="0"/>
-          <w:smallCaps w:val="0"/>
-          <w:strike w:val="0"/>
-          <w:dstrike w:val="0"/>
-          <w:outline w:val="0"/>
-          <w:shadow w:val="0"/>
-          <w:emboss w:val="0"/>
-          <w:imprint w:val="0"/>
-          <w:noProof w:val="0"/>
-          <w:vanish w:val="0"/>
-          <w:color w:val="auto"/>
-          <w:spacing w:val="0"/>
-          <w:w w:val="100"/>
-          <w:kern w:val="0"/>
-          <w:position w:val="0"/>
-          <w:sz w:val="22"/>
-          <w:szCs w:val="22"/>
-          <w:highlight w:val="none"/>
-          <w:u w:val="none" w:color="auto"/>
-          <w:effect w:val="none"/>
-          <w:bdr w:val="nil"/>
-          <w:shd w:val="clear" w:color="auto" w:fill="auto"/>
-          <w:vertAlign w:val="baseline"/>
-          <w:rtl w:val="0"/>
-          <w:cs w:val="0"/>
-          <w:lang w:val="fr-FR" w:eastAsia="en-US" w:bidi="ar-SA"/>
-        </w:rPr>
-        <w:t>Dïïwåán- Í-Khåás åá plåácëé úúsëéd fòör spëécïïåál prïïvåátëé mëéëétïïng bëétwëéëén Shåáhjåáhåán åánd òöthëér ëémpëéròörs</w:t>
+        <w:t>Dïïwâán- Í-Khâás âá plâácéê üùséêd fóör spéêcïïâál prïïvâátéê méêéêtïïng béêtwéêéên Shâáhjâáhâán âánd óöthéêr éêmpéêróörs</w:t>
+      </w:r>
+    </w:p>
+    <w:p>
+      <w:pPr>
+        <w:bidi w:val="0"/>
+      </w:pPr>
+      <w:r>
+        <w:rPr>
+          <w:rStyle w:val="DefaultParagraphFont"/>
+          <w:rFonts w:ascii="Calibri" w:eastAsia="Calibri" w:hAnsi="Calibri" w:cs="Calibri"/>
+          <w:b w:val="0"/>
+          <w:bCs w:val="0"/>
+          <w:i w:val="0"/>
+          <w:iCs w:val="0"/>
+          <w:caps w:val="0"/>
+          <w:smallCaps w:val="0"/>
+          <w:strike w:val="0"/>
+          <w:dstrike w:val="0"/>
+          <w:outline w:val="0"/>
+          <w:shadow w:val="0"/>
+          <w:emboss w:val="0"/>
+          <w:imprint w:val="0"/>
+          <w:noProof w:val="0"/>
+          <w:vanish w:val="0"/>
+          <w:color w:val="auto"/>
+          <w:spacing w:val="0"/>
+          <w:w w:val="100"/>
+          <w:kern w:val="0"/>
+          <w:position w:val="0"/>
+          <w:sz w:val="22"/>
+          <w:szCs w:val="22"/>
+          <w:highlight w:val="none"/>
+          <w:u w:val="none" w:color="auto"/>
+          <w:effect w:val="none"/>
+          <w:bdr w:val="nil"/>
+          <w:shd w:val="clear" w:color="auto" w:fill="auto"/>
+          <w:vertAlign w:val="baseline"/>
+          <w:rtl w:val="0"/>
+          <w:cs w:val="0"/>
+          <w:lang w:val="fr-FR" w:eastAsia="en-US" w:bidi="ar-SA"/>
+        </w:rPr>
+        <w:t>Dììwåân- Î-Khåâs åâ plåâcëê ýùsëêd fóór spëêcììåâl prììvåâtëê mëêëêtììng bëêtwëêëên Shåâhjåâhåân åând óóthëêr ëêmpëêróórs</w:t>
       </w:r>
     </w:p>
     <w:p/>
@@ -934,49 +934,49 @@
           <w:cs w:val="0"/>
           <w:lang w:val="fr-FR" w:eastAsia="en-US" w:bidi="ar-SA"/>
         </w:rPr>
-        <w:t>Ræáng Mæáhæál òòr thëê pæálæácëê òòf Còòlòòýürs hæás æá læárgëê pòòòòl æárëêæá æánd dëêtæáïìlëêd cëêïìlïìng thïìs wæás thëê æárëêæá whëêrëê Shæáhjæáhæán wïìvëês lïìvëêd.</w:t>
-      </w:r>
-    </w:p>
-    <w:p>
-      <w:pPr>
-        <w:bidi w:val="0"/>
-      </w:pPr>
-      <w:r>
-        <w:rPr>
-          <w:rStyle w:val="DefaultParagraphFont"/>
-          <w:rFonts w:ascii="Calibri" w:eastAsia="Calibri" w:hAnsi="Calibri" w:cs="Calibri"/>
-          <w:b w:val="0"/>
-          <w:bCs w:val="0"/>
-          <w:i w:val="0"/>
-          <w:iCs w:val="0"/>
-          <w:caps w:val="0"/>
-          <w:smallCaps w:val="0"/>
-          <w:strike w:val="0"/>
-          <w:dstrike w:val="0"/>
-          <w:outline w:val="0"/>
-          <w:shadow w:val="0"/>
-          <w:emboss w:val="0"/>
-          <w:imprint w:val="0"/>
-          <w:noProof w:val="0"/>
-          <w:vanish w:val="0"/>
-          <w:color w:val="auto"/>
-          <w:spacing w:val="0"/>
-          <w:w w:val="100"/>
-          <w:kern w:val="0"/>
-          <w:position w:val="0"/>
-          <w:sz w:val="22"/>
-          <w:szCs w:val="22"/>
-          <w:highlight w:val="none"/>
-          <w:u w:val="none" w:color="auto"/>
-          <w:effect w:val="none"/>
-          <w:bdr w:val="nil"/>
-          <w:shd w:val="clear" w:color="auto" w:fill="auto"/>
-          <w:vertAlign w:val="baseline"/>
-          <w:rtl w:val="0"/>
-          <w:cs w:val="0"/>
-          <w:lang w:val="fr-FR" w:eastAsia="en-US" w:bidi="ar-SA"/>
-        </w:rPr>
-        <w:t>NääqqäärKhäänää îís thêé plääcêé whêérêé pêéòöplêé whòö vîísîítêéd thêé fòört wòöüýld gêét òöff thêéîír êélêéphäänts</w:t>
+        <w:t>Rããng Mããhããl òór thèë pããlããcèë òóf Còólòóýùrs hããs ãã lããrgèë pòóòól ããrèëãã ããnd dèëtããìïlèëd cèëìïlìïng thìïs wããs thèë ããrèëãã whèërèë Shããhjããhããn wìïvèës lìïvèëd.</w:t>
+      </w:r>
+    </w:p>
+    <w:p>
+      <w:pPr>
+        <w:bidi w:val="0"/>
+      </w:pPr>
+      <w:r>
+        <w:rPr>
+          <w:rStyle w:val="DefaultParagraphFont"/>
+          <w:rFonts w:ascii="Calibri" w:eastAsia="Calibri" w:hAnsi="Calibri" w:cs="Calibri"/>
+          <w:b w:val="0"/>
+          <w:bCs w:val="0"/>
+          <w:i w:val="0"/>
+          <w:iCs w:val="0"/>
+          <w:caps w:val="0"/>
+          <w:smallCaps w:val="0"/>
+          <w:strike w:val="0"/>
+          <w:dstrike w:val="0"/>
+          <w:outline w:val="0"/>
+          <w:shadow w:val="0"/>
+          <w:emboss w:val="0"/>
+          <w:imprint w:val="0"/>
+          <w:noProof w:val="0"/>
+          <w:vanish w:val="0"/>
+          <w:color w:val="auto"/>
+          <w:spacing w:val="0"/>
+          <w:w w:val="100"/>
+          <w:kern w:val="0"/>
+          <w:position w:val="0"/>
+          <w:sz w:val="22"/>
+          <w:szCs w:val="22"/>
+          <w:highlight w:val="none"/>
+          <w:u w:val="none" w:color="auto"/>
+          <w:effect w:val="none"/>
+          <w:bdr w:val="nil"/>
+          <w:shd w:val="clear" w:color="auto" w:fill="auto"/>
+          <w:vertAlign w:val="baseline"/>
+          <w:rtl w:val="0"/>
+          <w:cs w:val="0"/>
+          <w:lang w:val="fr-FR" w:eastAsia="en-US" w:bidi="ar-SA"/>
+        </w:rPr>
+        <w:t>NäãqqäãrKhäãnäã íîs thëé pläãcëé whëérëé pëéóõplëé whóõ víîsíîtëéd thëé fóõrt wóõùýld gëét óõff thëéíîr ëélëéphäãnts</w:t>
       </w:r>
     </w:p>
     <w:p>
@@ -1021,91 +1021,91 @@
           <w:cs w:val="0"/>
           <w:lang w:val="fr-FR" w:eastAsia="en-US" w:bidi="ar-SA"/>
         </w:rPr>
-        <w:t>Dèëmôòcrâåcíïèës âånd íïmpôòrtâåncèë ôòf Rèëd FÓRT</w:t>
-      </w:r>
-    </w:p>
-    <w:p>
-      <w:pPr>
-        <w:bidi w:val="0"/>
-      </w:pPr>
-      <w:r>
-        <w:rPr>
-          <w:rStyle w:val="DefaultParagraphFont"/>
-          <w:rFonts w:ascii="Calibri" w:eastAsia="Calibri" w:hAnsi="Calibri" w:cs="Calibri"/>
-          <w:b w:val="0"/>
-          <w:bCs w:val="0"/>
-          <w:i w:val="0"/>
-          <w:iCs w:val="0"/>
-          <w:caps w:val="0"/>
-          <w:smallCaps w:val="0"/>
-          <w:strike w:val="0"/>
-          <w:dstrike w:val="0"/>
-          <w:outline w:val="0"/>
-          <w:shadow w:val="0"/>
-          <w:emboss w:val="0"/>
-          <w:imprint w:val="0"/>
-          <w:noProof w:val="0"/>
-          <w:vanish w:val="0"/>
-          <w:color w:val="auto"/>
-          <w:spacing w:val="0"/>
-          <w:w w:val="100"/>
-          <w:kern w:val="0"/>
-          <w:position w:val="0"/>
-          <w:sz w:val="22"/>
-          <w:szCs w:val="22"/>
-          <w:highlight w:val="none"/>
-          <w:u w:val="none" w:color="auto"/>
-          <w:effect w:val="none"/>
-          <w:bdr w:val="nil"/>
-          <w:shd w:val="clear" w:color="auto" w:fill="auto"/>
-          <w:vertAlign w:val="baseline"/>
-          <w:rtl w:val="0"/>
-          <w:cs w:val="0"/>
-          <w:lang w:val="fr-FR" w:eastAsia="en-US" w:bidi="ar-SA"/>
-        </w:rPr>
-        <w:t>RÈD fõôrt ïîs thèë PLÆCÈ whèërèë wèë cèëlèëbræåtèë Ïndèëpèëndèëncèë dæåys æånd RÈPÛBLÏC DÆY</w:t>
-      </w:r>
-    </w:p>
-    <w:p>
-      <w:pPr>
-        <w:bidi w:val="0"/>
-      </w:pPr>
-      <w:r>
-        <w:rPr>
-          <w:rStyle w:val="DefaultParagraphFont"/>
-          <w:rFonts w:ascii="Calibri" w:eastAsia="Calibri" w:hAnsi="Calibri" w:cs="Calibri"/>
-          <w:b w:val="0"/>
-          <w:bCs w:val="0"/>
-          <w:i w:val="0"/>
-          <w:iCs w:val="0"/>
-          <w:caps w:val="0"/>
-          <w:smallCaps w:val="0"/>
-          <w:strike w:val="0"/>
-          <w:dstrike w:val="0"/>
-          <w:outline w:val="0"/>
-          <w:shadow w:val="0"/>
-          <w:emboss w:val="0"/>
-          <w:imprint w:val="0"/>
-          <w:noProof w:val="0"/>
-          <w:vanish w:val="0"/>
-          <w:color w:val="auto"/>
-          <w:spacing w:val="0"/>
-          <w:w w:val="100"/>
-          <w:kern w:val="0"/>
-          <w:position w:val="0"/>
-          <w:sz w:val="22"/>
-          <w:szCs w:val="22"/>
-          <w:highlight w:val="none"/>
-          <w:u w:val="none" w:color="auto"/>
-          <w:effect w:val="none"/>
-          <w:bdr w:val="nil"/>
-          <w:shd w:val="clear" w:color="auto" w:fill="auto"/>
-          <w:vertAlign w:val="baseline"/>
-          <w:rtl w:val="0"/>
-          <w:cs w:val="0"/>
-          <w:lang w:val="fr-FR" w:eastAsia="en-US" w:bidi="ar-SA"/>
-        </w:rPr>
-        <w:t>Nõò Màátch sêêgmêênt têêstïíng</w:t>
+        <w:t>Déémòõcráâcîïéés áând îïmpòõrtáâncéé òõf Rééd FÒRT</w:t>
+      </w:r>
+    </w:p>
+    <w:p>
+      <w:pPr>
+        <w:bidi w:val="0"/>
+      </w:pPr>
+      <w:r>
+        <w:rPr>
+          <w:rStyle w:val="DefaultParagraphFont"/>
+          <w:rFonts w:ascii="Calibri" w:eastAsia="Calibri" w:hAnsi="Calibri" w:cs="Calibri"/>
+          <w:b w:val="0"/>
+          <w:bCs w:val="0"/>
+          <w:i w:val="0"/>
+          <w:iCs w:val="0"/>
+          <w:caps w:val="0"/>
+          <w:smallCaps w:val="0"/>
+          <w:strike w:val="0"/>
+          <w:dstrike w:val="0"/>
+          <w:outline w:val="0"/>
+          <w:shadow w:val="0"/>
+          <w:emboss w:val="0"/>
+          <w:imprint w:val="0"/>
+          <w:noProof w:val="0"/>
+          <w:vanish w:val="0"/>
+          <w:color w:val="auto"/>
+          <w:spacing w:val="0"/>
+          <w:w w:val="100"/>
+          <w:kern w:val="0"/>
+          <w:position w:val="0"/>
+          <w:sz w:val="22"/>
+          <w:szCs w:val="22"/>
+          <w:highlight w:val="none"/>
+          <w:u w:val="none" w:color="auto"/>
+          <w:effect w:val="none"/>
+          <w:bdr w:val="nil"/>
+          <w:shd w:val="clear" w:color="auto" w:fill="auto"/>
+          <w:vertAlign w:val="baseline"/>
+          <w:rtl w:val="0"/>
+          <w:cs w:val="0"/>
+          <w:lang w:val="fr-FR" w:eastAsia="en-US" w:bidi="ar-SA"/>
+        </w:rPr>
+        <w:t>RÈD fóórt ïïs thêè PLÅCÈ whêèrêè wêè cêèlêèbrâátêè Ïndêèpêèndêèncêè dâáys âánd RÈPÚBLÏC DÅY</w:t>
+      </w:r>
+    </w:p>
+    <w:p>
+      <w:pPr>
+        <w:bidi w:val="0"/>
+      </w:pPr>
+      <w:r>
+        <w:rPr>
+          <w:rStyle w:val="DefaultParagraphFont"/>
+          <w:rFonts w:ascii="Calibri" w:eastAsia="Calibri" w:hAnsi="Calibri" w:cs="Calibri"/>
+          <w:b w:val="0"/>
+          <w:bCs w:val="0"/>
+          <w:i w:val="0"/>
+          <w:iCs w:val="0"/>
+          <w:caps w:val="0"/>
+          <w:smallCaps w:val="0"/>
+          <w:strike w:val="0"/>
+          <w:dstrike w:val="0"/>
+          <w:outline w:val="0"/>
+          <w:shadow w:val="0"/>
+          <w:emboss w:val="0"/>
+          <w:imprint w:val="0"/>
+          <w:noProof w:val="0"/>
+          <w:vanish w:val="0"/>
+          <w:color w:val="auto"/>
+          <w:spacing w:val="0"/>
+          <w:w w:val="100"/>
+          <w:kern w:val="0"/>
+          <w:position w:val="0"/>
+          <w:sz w:val="22"/>
+          <w:szCs w:val="22"/>
+          <w:highlight w:val="none"/>
+          <w:u w:val="none" w:color="auto"/>
+          <w:effect w:val="none"/>
+          <w:bdr w:val="nil"/>
+          <w:shd w:val="clear" w:color="auto" w:fill="auto"/>
+          <w:vertAlign w:val="baseline"/>
+          <w:rtl w:val="0"/>
+          <w:cs w:val="0"/>
+          <w:lang w:val="fr-FR" w:eastAsia="en-US" w:bidi="ar-SA"/>
+        </w:rPr>
+        <w:t>Nõó Mâátch sèégmèént tèéstííng</w:t>
       </w:r>
     </w:p>
     <w:p>
@@ -1154,7 +1154,7 @@
           <w:cs w:val="0"/>
           <w:lang w:val="fr-FR" w:eastAsia="en-US" w:bidi="ar-SA"/>
         </w:rPr>
-        <w:t>Thëê Índíîäân Príîmëê Míîníîstëêr ûýsëês thëê fòört äâs thëê síîtëê òöf thëê äânnûýäâl Índëêpëêndëêncëê Däây äâddrëêss.</w:t>
+        <w:t>Théè Ìndíîáàn Príîméè Míîníîstéèr úúséès théè fóôrt áàs théè síîtéè óôf théè áànnúúáàl Ìndéèpéèndéèncéè Dáày áàddréèss.</w:t>
       </w:r>
       <w:r>
         <w:rPr>
@@ -1228,7 +1228,7 @@
           <w:cs w:val="0"/>
           <w:lang w:val="fr-FR" w:eastAsia="en-US" w:bidi="ar-SA"/>
         </w:rPr>
-        <w:t>Thïïs åáddréèss ïïs héèld õòn 15 Àúûgúûst õòf éèåách yéèåár.</w:t>
+        <w:t>Thïîs áæddréêss ïîs héêld õõn 15 Áüùgüùst õõf éêáæch yéêáær.</w:t>
       </w:r>
       <w:bookmarkStart w:id="0" w:name="_GoBack"/>
       <w:bookmarkEnd w:id="0"/>
@@ -1279,7 +1279,7 @@
           <w:cs w:val="0"/>
           <w:lang w:val="fr-FR" w:eastAsia="en-US" w:bidi="ar-SA"/>
         </w:rPr>
-        <w:t>Nèêw TÉST Sèêgmèênt nõò mãátch</w:t>
+        <w:t>Nèéw TÊST Sèégmèént nòô määtch</w:t>
       </w:r>
     </w:p>
     <w:p>
@@ -1328,7 +1328,7 @@
           <w:cs w:val="0"/>
           <w:lang w:val="fr-FR" w:eastAsia="en-US" w:bidi="ar-SA"/>
         </w:rPr>
-        <w:t>TÉST NÉW ÁLL CÁPS</w:t>
+        <w:t>TËST NËW ÃLL CÃPS</w:t>
       </w:r>
     </w:p>
     <w:p>
@@ -1377,7 +1377,7 @@
           <w:cs w:val="0"/>
           <w:lang w:val="fr-FR" w:eastAsia="en-US" w:bidi="ar-SA"/>
         </w:rPr>
-        <w:t>têèst càãpîìtàãlîìzàãtîìöõn chêèck</w:t>
+        <w:t>tëèst cæápíítæálíízæátííöôn chëèck</w:t>
       </w:r>
     </w:p>
     <w:p>
@@ -1419,7 +1419,7 @@
           <w:cs w:val="0"/>
           <w:lang w:val="fr-FR" w:eastAsia="en-US" w:bidi="ar-SA"/>
         </w:rPr>
-        <w:t>têést</w:t>
+        <w:t>têëst</w:t>
       </w:r>
     </w:p>
     <w:sectPr>

--- a/L1/L2/fr-FR/Red_Fort_Lal_Quilla.docx
+++ b/L1/L2/fr-FR/Red_Fort_Lal_Quilla.docx
@@ -42,7 +42,7 @@
           <w:cs w:val="0"/>
           <w:lang w:val="fr-FR" w:eastAsia="en-US" w:bidi="ar-SA"/>
         </w:rPr>
-        <w:t>rêéd Fóõrts êéííthêér Láæl Qùùíílláæ</w:t>
+        <w:t>rèèd Föörts èèîîthèèr Låâl Qüýîîllåâ</w:t>
       </w:r>
     </w:p>
     <w:p>
@@ -92,7 +92,7 @@
           <w:cs w:val="0"/>
           <w:lang w:val="fr-FR" w:eastAsia="en-US" w:bidi="ar-SA"/>
         </w:rPr>
-        <w:t xml:space="preserve">Whëërëë ìîs ìît </w:t>
+        <w:t xml:space="preserve">Whêërêë íìs íìt </w:t>
       </w:r>
       <w:r>
         <w:rPr>
@@ -129,7 +129,7 @@
           <w:cs w:val="0"/>
           <w:lang w:val="fr-FR" w:eastAsia="en-US" w:bidi="ar-SA"/>
         </w:rPr>
-        <w:t>Õld Dêélhîî Õld</w:t>
+        <w:t>Öld Dèélhìï Öld</w:t>
       </w:r>
     </w:p>
     <w:p>
@@ -179,7 +179,7 @@
           <w:cs w:val="0"/>
           <w:lang w:val="fr-FR" w:eastAsia="en-US" w:bidi="ar-SA"/>
         </w:rPr>
-        <w:t xml:space="preserve">Whëërëë íïs íït </w:t>
+        <w:t xml:space="preserve">Whëérëé ìïs ìït </w:t>
       </w:r>
       <w:r>
         <w:rPr>
@@ -216,7 +216,7 @@
           <w:cs w:val="0"/>
           <w:lang w:val="fr-FR" w:eastAsia="en-US" w:bidi="ar-SA"/>
         </w:rPr>
-        <w:t>Óld Dêélhïï</w:t>
+        <w:t>Òld Dëëlhìî</w:t>
       </w:r>
     </w:p>
     <w:p>
@@ -266,7 +266,7 @@
           <w:cs w:val="0"/>
           <w:lang w:val="fr-FR" w:eastAsia="en-US" w:bidi="ar-SA"/>
         </w:rPr>
-        <w:t xml:space="preserve">Whéêréê îîs îît </w:t>
+        <w:t xml:space="preserve">Whèèrèè ìís ìít </w:t>
       </w:r>
       <w:r>
         <w:rPr>
@@ -303,7 +303,7 @@
           <w:cs w:val="0"/>
           <w:lang w:val="fr-FR" w:eastAsia="en-US" w:bidi="ar-SA"/>
         </w:rPr>
-        <w:t>Óld Déélhìí</w:t>
+        <w:t>Òld Déélhìï</w:t>
       </w:r>
     </w:p>
     <w:p>
@@ -350,7 +350,7 @@
           <w:cs w:val="0"/>
           <w:lang w:val="fr-FR" w:eastAsia="en-US" w:bidi="ar-SA"/>
         </w:rPr>
-        <w:t xml:space="preserve">Whöõ búùìîlt ìît </w:t>
+        <w:t xml:space="preserve">Whóô bùûïïlt ïït </w:t>
       </w:r>
       <w:r>
         <w:rPr>
@@ -387,7 +387,7 @@
           <w:cs w:val="0"/>
           <w:lang w:val="fr-FR" w:eastAsia="en-US" w:bidi="ar-SA"/>
         </w:rPr>
-        <w:t>Mùûgháäl Êmpèêröõr Sháähjáäháän</w:t>
+        <w:t>Múúghæãl Émpèëròór Shæãhjæãhæãn</w:t>
       </w:r>
     </w:p>
     <w:p>
@@ -434,7 +434,7 @@
           <w:cs w:val="0"/>
           <w:lang w:val="fr-FR" w:eastAsia="en-US" w:bidi="ar-SA"/>
         </w:rPr>
-        <w:t>Why thëêy bùûîìlt îìt bùûîìlt Shàãhàãhàãn môôvëêd hîìs càãpîìtàãl frôôm Ægràã tôô Dëêlhîì</w:t>
+        <w:t>Why thêèy býùìílt ìít býùìílt Shááhááháán mòõvêèd hìís cáápìítáál fròõm Âgráá tòõ Dêèlhìí</w:t>
       </w:r>
       <w:r>
         <w:rPr>
@@ -521,7 +521,7 @@
           <w:cs w:val="0"/>
           <w:lang w:val="fr-FR" w:eastAsia="en-US" w:bidi="ar-SA"/>
         </w:rPr>
-        <w:t xml:space="preserve">Whèën wåås ìít býúìílt </w:t>
+        <w:t xml:space="preserve">Whëên wáæs íït büüíïlt </w:t>
       </w:r>
       <w:r>
         <w:rPr>
@@ -558,7 +558,7 @@
           <w:cs w:val="0"/>
           <w:lang w:val="fr-FR" w:eastAsia="en-US" w:bidi="ar-SA"/>
         </w:rPr>
-        <w:t xml:space="preserve">Cõônstrüüctïïõôn bêëgàän ïïn 1638 àänd wàäs cõômplêëtêëd ïïn 1648 </w:t>
+        <w:t xml:space="preserve">Cöõnstrúýctïìöõn bëëgäàn ïìn 1638 äànd wäàs cöõmplëëtëëd ïìn 1648 </w:t>
       </w:r>
     </w:p>
     <w:p>
@@ -608,7 +608,7 @@
           <w:cs w:val="0"/>
           <w:lang w:val="fr-FR" w:eastAsia="en-US" w:bidi="ar-SA"/>
         </w:rPr>
-        <w:t>Why íïs íït cáállëéd Rëéd föört – bëécááûüsëé ööf thëé máátëéríïáál Rëéd Sáándstöönëé tháát íïs ûüsëéd töö cöönstrûüct thëé föört</w:t>
+        <w:t>Why ïìs ïìt cåállêèd Rêèd fõórt – bêècåáúûsêè õóf thêè måátêèrïìåál Rêèd Såándstõónêè thåát ïìs úûsêèd tõó cõónstrúûct thêè fõórt</w:t>
       </w:r>
       <w:r>
         <w:rPr>
@@ -691,7 +691,7 @@
           <w:cs w:val="0"/>
           <w:lang w:val="fr-FR" w:eastAsia="en-US" w:bidi="ar-SA"/>
         </w:rPr>
-        <w:t>ÏMPÓRTÃNT Pláæcëésss ìîn Rëé1d Fóört</w:t>
+        <w:t>ÍMPÒRTÄNT Plàãcëésss îïn Rëé1d Fòõrt</w:t>
       </w:r>
       <w:r>
         <w:rPr>
@@ -770,7 +770,7 @@
           <w:cs w:val="0"/>
           <w:lang w:val="fr-FR" w:eastAsia="en-US" w:bidi="ar-SA"/>
         </w:rPr>
-        <w:t>DÎWÂNNN- Î- Ââäm âälsóò câällëêd thëê Hâäll óòf Púùblíìc Âúùdëêíìncëês whëêrëêShâähjâähâän wóòúùld hëêâär próòblëêms fróòm cóòmmóòn pëêóòplëê</w:t>
+        <w:t>DÌWÀNNN- Ì- Ààæm àælsòò càællèëd thèë Hàæll òòf Pûüblíîc Àûüdèëíîncèës whèërèëShàæhjàæhàæn wòòûüld hèëàær pròòblèëms fròòm còòmmòòn pèëòòplèë</w:t>
       </w:r>
       <w:r>
         <w:rPr>
@@ -849,49 +849,49 @@
           <w:cs w:val="0"/>
           <w:lang w:val="fr-FR" w:eastAsia="en-US" w:bidi="ar-SA"/>
         </w:rPr>
-        <w:t>Dïïwâán- Í-Khâás âá plâácéê üùséêd fóör spéêcïïâál prïïvâátéê méêéêtïïng béêtwéêéên Shâáhjâáhâán âánd óöthéêr éêmpéêróörs</w:t>
-      </w:r>
-    </w:p>
-    <w:p>
-      <w:pPr>
-        <w:bidi w:val="0"/>
-      </w:pPr>
-      <w:r>
-        <w:rPr>
-          <w:rStyle w:val="DefaultParagraphFont"/>
-          <w:rFonts w:ascii="Calibri" w:eastAsia="Calibri" w:hAnsi="Calibri" w:cs="Calibri"/>
-          <w:b w:val="0"/>
-          <w:bCs w:val="0"/>
-          <w:i w:val="0"/>
-          <w:iCs w:val="0"/>
-          <w:caps w:val="0"/>
-          <w:smallCaps w:val="0"/>
-          <w:strike w:val="0"/>
-          <w:dstrike w:val="0"/>
-          <w:outline w:val="0"/>
-          <w:shadow w:val="0"/>
-          <w:emboss w:val="0"/>
-          <w:imprint w:val="0"/>
-          <w:noProof w:val="0"/>
-          <w:vanish w:val="0"/>
-          <w:color w:val="auto"/>
-          <w:spacing w:val="0"/>
-          <w:w w:val="100"/>
-          <w:kern w:val="0"/>
-          <w:position w:val="0"/>
-          <w:sz w:val="22"/>
-          <w:szCs w:val="22"/>
-          <w:highlight w:val="none"/>
-          <w:u w:val="none" w:color="auto"/>
-          <w:effect w:val="none"/>
-          <w:bdr w:val="nil"/>
-          <w:shd w:val="clear" w:color="auto" w:fill="auto"/>
-          <w:vertAlign w:val="baseline"/>
-          <w:rtl w:val="0"/>
-          <w:cs w:val="0"/>
-          <w:lang w:val="fr-FR" w:eastAsia="en-US" w:bidi="ar-SA"/>
-        </w:rPr>
-        <w:t>Dììwåân- Î-Khåâs åâ plåâcëê ýùsëêd fóór spëêcììåâl prììvåâtëê mëêëêtììng bëêtwëêëên Shåâhjåâhåân åând óóthëêr ëêmpëêróórs</w:t>
+        <w:t>Díïwâán- Ì-Khâás âá plâácèè ûùsèèd fõôr spèècíïâál príïvâátèè mèèèètíïng bèètwèèèèn Shâáhjâáhâán âánd õôthèèr èèmpèèrõôrs</w:t>
+      </w:r>
+    </w:p>
+    <w:p>
+      <w:pPr>
+        <w:bidi w:val="0"/>
+      </w:pPr>
+      <w:r>
+        <w:rPr>
+          <w:rStyle w:val="DefaultParagraphFont"/>
+          <w:rFonts w:ascii="Calibri" w:eastAsia="Calibri" w:hAnsi="Calibri" w:cs="Calibri"/>
+          <w:b w:val="0"/>
+          <w:bCs w:val="0"/>
+          <w:i w:val="0"/>
+          <w:iCs w:val="0"/>
+          <w:caps w:val="0"/>
+          <w:smallCaps w:val="0"/>
+          <w:strike w:val="0"/>
+          <w:dstrike w:val="0"/>
+          <w:outline w:val="0"/>
+          <w:shadow w:val="0"/>
+          <w:emboss w:val="0"/>
+          <w:imprint w:val="0"/>
+          <w:noProof w:val="0"/>
+          <w:vanish w:val="0"/>
+          <w:color w:val="auto"/>
+          <w:spacing w:val="0"/>
+          <w:w w:val="100"/>
+          <w:kern w:val="0"/>
+          <w:position w:val="0"/>
+          <w:sz w:val="22"/>
+          <w:szCs w:val="22"/>
+          <w:highlight w:val="none"/>
+          <w:u w:val="none" w:color="auto"/>
+          <w:effect w:val="none"/>
+          <w:bdr w:val="nil"/>
+          <w:shd w:val="clear" w:color="auto" w:fill="auto"/>
+          <w:vertAlign w:val="baseline"/>
+          <w:rtl w:val="0"/>
+          <w:cs w:val="0"/>
+          <w:lang w:val="fr-FR" w:eastAsia="en-US" w:bidi="ar-SA"/>
+        </w:rPr>
+        <w:t>Dìïwåân- Ì-Khåâs åâ plåâcêê ùüsêêd fóòr spêêcìïåâl prìïvåâtêê mêêêêtìïng bêêtwêêêên Shåâhjåâhåân åând óòthêêr êêmpêêróòrs</w:t>
       </w:r>
     </w:p>
     <w:p/>
@@ -934,49 +934,49 @@
           <w:cs w:val="0"/>
           <w:lang w:val="fr-FR" w:eastAsia="en-US" w:bidi="ar-SA"/>
         </w:rPr>
-        <w:t>Rããng Mããhããl òór thèë pããlããcèë òóf Còólòóýùrs hããs ãã lããrgèë pòóòól ããrèëãã ããnd dèëtããìïlèëd cèëìïlìïng thìïs wããs thèë ããrèëãã whèërèë Shããhjããhããn wìïvèës lìïvèëd.</w:t>
-      </w:r>
-    </w:p>
-    <w:p>
-      <w:pPr>
-        <w:bidi w:val="0"/>
-      </w:pPr>
-      <w:r>
-        <w:rPr>
-          <w:rStyle w:val="DefaultParagraphFont"/>
-          <w:rFonts w:ascii="Calibri" w:eastAsia="Calibri" w:hAnsi="Calibri" w:cs="Calibri"/>
-          <w:b w:val="0"/>
-          <w:bCs w:val="0"/>
-          <w:i w:val="0"/>
-          <w:iCs w:val="0"/>
-          <w:caps w:val="0"/>
-          <w:smallCaps w:val="0"/>
-          <w:strike w:val="0"/>
-          <w:dstrike w:val="0"/>
-          <w:outline w:val="0"/>
-          <w:shadow w:val="0"/>
-          <w:emboss w:val="0"/>
-          <w:imprint w:val="0"/>
-          <w:noProof w:val="0"/>
-          <w:vanish w:val="0"/>
-          <w:color w:val="auto"/>
-          <w:spacing w:val="0"/>
-          <w:w w:val="100"/>
-          <w:kern w:val="0"/>
-          <w:position w:val="0"/>
-          <w:sz w:val="22"/>
-          <w:szCs w:val="22"/>
-          <w:highlight w:val="none"/>
-          <w:u w:val="none" w:color="auto"/>
-          <w:effect w:val="none"/>
-          <w:bdr w:val="nil"/>
-          <w:shd w:val="clear" w:color="auto" w:fill="auto"/>
-          <w:vertAlign w:val="baseline"/>
-          <w:rtl w:val="0"/>
-          <w:cs w:val="0"/>
-          <w:lang w:val="fr-FR" w:eastAsia="en-US" w:bidi="ar-SA"/>
-        </w:rPr>
-        <w:t>NäãqqäãrKhäãnäã íîs thëé pläãcëé whëérëé pëéóõplëé whóõ víîsíîtëéd thëé fóõrt wóõùýld gëét óõff thëéíîr ëélëéphäãnts</w:t>
+        <w:t>Rááng Mááháál óôr théê pááláácéê óôf Cóôlóôýýrs háás áá láárgéê póôóôl ááréêáá áánd déêtááîìléêd céêîìlîìng thîìs wáás théê ááréêáá whéêréê Shááhjááháán wîìvéês lîìvéêd.</w:t>
+      </w:r>
+    </w:p>
+    <w:p>
+      <w:pPr>
+        <w:bidi w:val="0"/>
+      </w:pPr>
+      <w:r>
+        <w:rPr>
+          <w:rStyle w:val="DefaultParagraphFont"/>
+          <w:rFonts w:ascii="Calibri" w:eastAsia="Calibri" w:hAnsi="Calibri" w:cs="Calibri"/>
+          <w:b w:val="0"/>
+          <w:bCs w:val="0"/>
+          <w:i w:val="0"/>
+          <w:iCs w:val="0"/>
+          <w:caps w:val="0"/>
+          <w:smallCaps w:val="0"/>
+          <w:strike w:val="0"/>
+          <w:dstrike w:val="0"/>
+          <w:outline w:val="0"/>
+          <w:shadow w:val="0"/>
+          <w:emboss w:val="0"/>
+          <w:imprint w:val="0"/>
+          <w:noProof w:val="0"/>
+          <w:vanish w:val="0"/>
+          <w:color w:val="auto"/>
+          <w:spacing w:val="0"/>
+          <w:w w:val="100"/>
+          <w:kern w:val="0"/>
+          <w:position w:val="0"/>
+          <w:sz w:val="22"/>
+          <w:szCs w:val="22"/>
+          <w:highlight w:val="none"/>
+          <w:u w:val="none" w:color="auto"/>
+          <w:effect w:val="none"/>
+          <w:bdr w:val="nil"/>
+          <w:shd w:val="clear" w:color="auto" w:fill="auto"/>
+          <w:vertAlign w:val="baseline"/>
+          <w:rtl w:val="0"/>
+          <w:cs w:val="0"/>
+          <w:lang w:val="fr-FR" w:eastAsia="en-US" w:bidi="ar-SA"/>
+        </w:rPr>
+        <w:t>NááqqáárKháánáá íìs thëé pláácëé whëérëé pëéòòplëé whòò víìsíìtëéd thëé fòòrt wòòûúld gëét òòff thëéíìr ëélëépháánts</w:t>
       </w:r>
     </w:p>
     <w:p>
@@ -1021,91 +1021,91 @@
           <w:cs w:val="0"/>
           <w:lang w:val="fr-FR" w:eastAsia="en-US" w:bidi="ar-SA"/>
         </w:rPr>
-        <w:t>Déémòõcráâcîïéés áând îïmpòõrtáâncéé òõf Rééd FÒRT</w:t>
-      </w:r>
-    </w:p>
-    <w:p>
-      <w:pPr>
-        <w:bidi w:val="0"/>
-      </w:pPr>
-      <w:r>
-        <w:rPr>
-          <w:rStyle w:val="DefaultParagraphFont"/>
-          <w:rFonts w:ascii="Calibri" w:eastAsia="Calibri" w:hAnsi="Calibri" w:cs="Calibri"/>
-          <w:b w:val="0"/>
-          <w:bCs w:val="0"/>
-          <w:i w:val="0"/>
-          <w:iCs w:val="0"/>
-          <w:caps w:val="0"/>
-          <w:smallCaps w:val="0"/>
-          <w:strike w:val="0"/>
-          <w:dstrike w:val="0"/>
-          <w:outline w:val="0"/>
-          <w:shadow w:val="0"/>
-          <w:emboss w:val="0"/>
-          <w:imprint w:val="0"/>
-          <w:noProof w:val="0"/>
-          <w:vanish w:val="0"/>
-          <w:color w:val="auto"/>
-          <w:spacing w:val="0"/>
-          <w:w w:val="100"/>
-          <w:kern w:val="0"/>
-          <w:position w:val="0"/>
-          <w:sz w:val="22"/>
-          <w:szCs w:val="22"/>
-          <w:highlight w:val="none"/>
-          <w:u w:val="none" w:color="auto"/>
-          <w:effect w:val="none"/>
-          <w:bdr w:val="nil"/>
-          <w:shd w:val="clear" w:color="auto" w:fill="auto"/>
-          <w:vertAlign w:val="baseline"/>
-          <w:rtl w:val="0"/>
-          <w:cs w:val="0"/>
-          <w:lang w:val="fr-FR" w:eastAsia="en-US" w:bidi="ar-SA"/>
-        </w:rPr>
-        <w:t>RÈD fóórt ïïs thêè PLÅCÈ whêèrêè wêè cêèlêèbrâátêè Ïndêèpêèndêèncêè dâáys âánd RÈPÚBLÏC DÅY</w:t>
-      </w:r>
-    </w:p>
-    <w:p>
-      <w:pPr>
-        <w:bidi w:val="0"/>
-      </w:pPr>
-      <w:r>
-        <w:rPr>
-          <w:rStyle w:val="DefaultParagraphFont"/>
-          <w:rFonts w:ascii="Calibri" w:eastAsia="Calibri" w:hAnsi="Calibri" w:cs="Calibri"/>
-          <w:b w:val="0"/>
-          <w:bCs w:val="0"/>
-          <w:i w:val="0"/>
-          <w:iCs w:val="0"/>
-          <w:caps w:val="0"/>
-          <w:smallCaps w:val="0"/>
-          <w:strike w:val="0"/>
-          <w:dstrike w:val="0"/>
-          <w:outline w:val="0"/>
-          <w:shadow w:val="0"/>
-          <w:emboss w:val="0"/>
-          <w:imprint w:val="0"/>
-          <w:noProof w:val="0"/>
-          <w:vanish w:val="0"/>
-          <w:color w:val="auto"/>
-          <w:spacing w:val="0"/>
-          <w:w w:val="100"/>
-          <w:kern w:val="0"/>
-          <w:position w:val="0"/>
-          <w:sz w:val="22"/>
-          <w:szCs w:val="22"/>
-          <w:highlight w:val="none"/>
-          <w:u w:val="none" w:color="auto"/>
-          <w:effect w:val="none"/>
-          <w:bdr w:val="nil"/>
-          <w:shd w:val="clear" w:color="auto" w:fill="auto"/>
-          <w:vertAlign w:val="baseline"/>
-          <w:rtl w:val="0"/>
-          <w:cs w:val="0"/>
-          <w:lang w:val="fr-FR" w:eastAsia="en-US" w:bidi="ar-SA"/>
-        </w:rPr>
-        <w:t>Nõó Mâátch sèégmèént tèéstííng</w:t>
+        <w:t>Dèêmòôcrãæcìîèês ãænd ìîmpòôrtãæncèê òôf Rèêd FÕRT</w:t>
+      </w:r>
+    </w:p>
+    <w:p>
+      <w:pPr>
+        <w:bidi w:val="0"/>
+      </w:pPr>
+      <w:r>
+        <w:rPr>
+          <w:rStyle w:val="DefaultParagraphFont"/>
+          <w:rFonts w:ascii="Calibri" w:eastAsia="Calibri" w:hAnsi="Calibri" w:cs="Calibri"/>
+          <w:b w:val="0"/>
+          <w:bCs w:val="0"/>
+          <w:i w:val="0"/>
+          <w:iCs w:val="0"/>
+          <w:caps w:val="0"/>
+          <w:smallCaps w:val="0"/>
+          <w:strike w:val="0"/>
+          <w:dstrike w:val="0"/>
+          <w:outline w:val="0"/>
+          <w:shadow w:val="0"/>
+          <w:emboss w:val="0"/>
+          <w:imprint w:val="0"/>
+          <w:noProof w:val="0"/>
+          <w:vanish w:val="0"/>
+          <w:color w:val="auto"/>
+          <w:spacing w:val="0"/>
+          <w:w w:val="100"/>
+          <w:kern w:val="0"/>
+          <w:position w:val="0"/>
+          <w:sz w:val="22"/>
+          <w:szCs w:val="22"/>
+          <w:highlight w:val="none"/>
+          <w:u w:val="none" w:color="auto"/>
+          <w:effect w:val="none"/>
+          <w:bdr w:val="nil"/>
+          <w:shd w:val="clear" w:color="auto" w:fill="auto"/>
+          <w:vertAlign w:val="baseline"/>
+          <w:rtl w:val="0"/>
+          <w:cs w:val="0"/>
+          <w:lang w:val="fr-FR" w:eastAsia="en-US" w:bidi="ar-SA"/>
+        </w:rPr>
+        <w:t>RÉD fôõrt ïìs thëê PLÄCÉ whëêrëê wëê cëêlëêbràãtëê Ïndëêpëêndëêncëê dàãys àãnd RÉPÜBLÏC DÄY</w:t>
+      </w:r>
+    </w:p>
+    <w:p>
+      <w:pPr>
+        <w:bidi w:val="0"/>
+      </w:pPr>
+      <w:r>
+        <w:rPr>
+          <w:rStyle w:val="DefaultParagraphFont"/>
+          <w:rFonts w:ascii="Calibri" w:eastAsia="Calibri" w:hAnsi="Calibri" w:cs="Calibri"/>
+          <w:b w:val="0"/>
+          <w:bCs w:val="0"/>
+          <w:i w:val="0"/>
+          <w:iCs w:val="0"/>
+          <w:caps w:val="0"/>
+          <w:smallCaps w:val="0"/>
+          <w:strike w:val="0"/>
+          <w:dstrike w:val="0"/>
+          <w:outline w:val="0"/>
+          <w:shadow w:val="0"/>
+          <w:emboss w:val="0"/>
+          <w:imprint w:val="0"/>
+          <w:noProof w:val="0"/>
+          <w:vanish w:val="0"/>
+          <w:color w:val="auto"/>
+          <w:spacing w:val="0"/>
+          <w:w w:val="100"/>
+          <w:kern w:val="0"/>
+          <w:position w:val="0"/>
+          <w:sz w:val="22"/>
+          <w:szCs w:val="22"/>
+          <w:highlight w:val="none"/>
+          <w:u w:val="none" w:color="auto"/>
+          <w:effect w:val="none"/>
+          <w:bdr w:val="nil"/>
+          <w:shd w:val="clear" w:color="auto" w:fill="auto"/>
+          <w:vertAlign w:val="baseline"/>
+          <w:rtl w:val="0"/>
+          <w:cs w:val="0"/>
+          <w:lang w:val="fr-FR" w:eastAsia="en-US" w:bidi="ar-SA"/>
+        </w:rPr>
+        <w:t>Nôõ Mæãtch sêégmêént têéstìîng</w:t>
       </w:r>
     </w:p>
     <w:p>
@@ -1154,7 +1154,7 @@
           <w:cs w:val="0"/>
           <w:lang w:val="fr-FR" w:eastAsia="en-US" w:bidi="ar-SA"/>
         </w:rPr>
-        <w:t>Théè Ìndíîáàn Príîméè Míîníîstéèr úúséès théè fóôrt áàs théè síîtéè óôf théè áànnúúáàl Ìndéèpéèndéèncéè Dáày áàddréèss.</w:t>
+        <w:t>Thèé Ïndííààn Príímèé Mííníístèér úüsèés thèé fòòrt ààs thèé síítèé òòf thèé àànnúüààl Ïndèépèéndèéncèé Dàày ààddrèéss.</w:t>
       </w:r>
       <w:r>
         <w:rPr>
@@ -1228,7 +1228,7 @@
           <w:cs w:val="0"/>
           <w:lang w:val="fr-FR" w:eastAsia="en-US" w:bidi="ar-SA"/>
         </w:rPr>
-        <w:t>Thïîs áæddréêss ïîs héêld õõn 15 Áüùgüùst õõf éêáæch yéêáær.</w:t>
+        <w:t>Thîïs áãddrëèss îïs hëèld öón 15 Âùýgùýst öóf ëèáãch yëèáãr.</w:t>
       </w:r>
       <w:bookmarkStart w:id="0" w:name="_GoBack"/>
       <w:bookmarkEnd w:id="0"/>
@@ -1279,7 +1279,7 @@
           <w:cs w:val="0"/>
           <w:lang w:val="fr-FR" w:eastAsia="en-US" w:bidi="ar-SA"/>
         </w:rPr>
-        <w:t>Nèéw TÊST Sèégmèént nòô määtch</w:t>
+        <w:t>Nèêw TÈST Sèêgmèênt nóò mæàtch</w:t>
       </w:r>
     </w:p>
     <w:p>
@@ -1328,7 +1328,7 @@
           <w:cs w:val="0"/>
           <w:lang w:val="fr-FR" w:eastAsia="en-US" w:bidi="ar-SA"/>
         </w:rPr>
-        <w:t>TËST NËW ÃLL CÃPS</w:t>
+        <w:t>TÉST NÉW ÅLL CÅPS</w:t>
       </w:r>
     </w:p>
     <w:p>
@@ -1377,7 +1377,7 @@
           <w:cs w:val="0"/>
           <w:lang w:val="fr-FR" w:eastAsia="en-US" w:bidi="ar-SA"/>
         </w:rPr>
-        <w:t>tëèst cæápíítæálíízæátííöôn chëèck</w:t>
+        <w:t>tëést cáápììtáálììzáátììôòn chëéck</w:t>
       </w:r>
     </w:p>
     <w:p>
@@ -1419,7 +1419,7 @@
           <w:cs w:val="0"/>
           <w:lang w:val="fr-FR" w:eastAsia="en-US" w:bidi="ar-SA"/>
         </w:rPr>
-        <w:t>têëst</w:t>
+        <w:t>téèst</w:t>
       </w:r>
     </w:p>
     <w:sectPr>

--- a/L1/L2/fr-FR/Red_Fort_Lal_Quilla.docx
+++ b/L1/L2/fr-FR/Red_Fort_Lal_Quilla.docx
@@ -42,7 +42,7 @@
           <w:cs w:val="0"/>
           <w:lang w:val="fr-FR" w:eastAsia="en-US" w:bidi="ar-SA"/>
         </w:rPr>
-        <w:t>rèèd Föörts èèîîthèèr Låâl Qüýîîllåâ</w:t>
+        <w:t>rëëd Föõrts ëëîìthëër Låãl Qûüîìllåã</w:t>
       </w:r>
     </w:p>
     <w:p>
@@ -92,7 +92,7 @@
           <w:cs w:val="0"/>
           <w:lang w:val="fr-FR" w:eastAsia="en-US" w:bidi="ar-SA"/>
         </w:rPr>
-        <w:t xml:space="preserve">Whêërêë íìs íìt </w:t>
+        <w:t xml:space="preserve">Whèêrèê íìs íìt </w:t>
       </w:r>
       <w:r>
         <w:rPr>
@@ -129,7 +129,7 @@
           <w:cs w:val="0"/>
           <w:lang w:val="fr-FR" w:eastAsia="en-US" w:bidi="ar-SA"/>
         </w:rPr>
-        <w:t>Öld Dèélhìï Öld</w:t>
+        <w:t>Ôld Déèlhïí Ôld</w:t>
       </w:r>
     </w:p>
     <w:p>
@@ -179,7 +179,7 @@
           <w:cs w:val="0"/>
           <w:lang w:val="fr-FR" w:eastAsia="en-US" w:bidi="ar-SA"/>
         </w:rPr>
-        <w:t xml:space="preserve">Whëérëé ìïs ìït </w:t>
+        <w:t xml:space="preserve">Whèêrèê ìîs ìît </w:t>
       </w:r>
       <w:r>
         <w:rPr>
@@ -216,7 +216,7 @@
           <w:cs w:val="0"/>
           <w:lang w:val="fr-FR" w:eastAsia="en-US" w:bidi="ar-SA"/>
         </w:rPr>
-        <w:t>Òld Dëëlhìî</w:t>
+        <w:t>Õld Déèlhìî</w:t>
       </w:r>
     </w:p>
     <w:p>
@@ -266,7 +266,7 @@
           <w:cs w:val="0"/>
           <w:lang w:val="fr-FR" w:eastAsia="en-US" w:bidi="ar-SA"/>
         </w:rPr>
-        <w:t xml:space="preserve">Whèèrèè ìís ìít </w:t>
+        <w:t xml:space="preserve">Whéèréè îïs îït </w:t>
       </w:r>
       <w:r>
         <w:rPr>
@@ -303,7 +303,7 @@
           <w:cs w:val="0"/>
           <w:lang w:val="fr-FR" w:eastAsia="en-US" w:bidi="ar-SA"/>
         </w:rPr>
-        <w:t>Òld Déélhìï</w:t>
+        <w:t>Òld Déélhîí</w:t>
       </w:r>
     </w:p>
     <w:p>
@@ -350,7 +350,7 @@
           <w:cs w:val="0"/>
           <w:lang w:val="fr-FR" w:eastAsia="en-US" w:bidi="ar-SA"/>
         </w:rPr>
-        <w:t xml:space="preserve">Whóô bùûïïlt ïït </w:t>
+        <w:t xml:space="preserve">Whòõ büýîîlt îît </w:t>
       </w:r>
       <w:r>
         <w:rPr>
@@ -387,7 +387,7 @@
           <w:cs w:val="0"/>
           <w:lang w:val="fr-FR" w:eastAsia="en-US" w:bidi="ar-SA"/>
         </w:rPr>
-        <w:t>Múúghæãl Émpèëròór Shæãhjæãhæãn</w:t>
+        <w:t>Mûýghäål Êmpëérôör Shäåhjäåhäån</w:t>
       </w:r>
     </w:p>
     <w:p>
@@ -434,7 +434,7 @@
           <w:cs w:val="0"/>
           <w:lang w:val="fr-FR" w:eastAsia="en-US" w:bidi="ar-SA"/>
         </w:rPr>
-        <w:t>Why thêèy býùìílt ìít býùìílt Shááhááháán mòõvêèd hìís cáápìítáál fròõm Âgráá tòõ Dêèlhìí</w:t>
+        <w:t>Why thèèy bûûìîlt ìît bûûìîlt Shäáhäáhäán mòõvèèd hìîs cäápìîtäál fròõm Ægräá tòõ Dèèlhìî</w:t>
       </w:r>
       <w:r>
         <w:rPr>
@@ -521,7 +521,7 @@
           <w:cs w:val="0"/>
           <w:lang w:val="fr-FR" w:eastAsia="en-US" w:bidi="ar-SA"/>
         </w:rPr>
-        <w:t xml:space="preserve">Whëên wáæs íït büüíïlt </w:t>
+        <w:t xml:space="preserve">Whëén wâås íît büûíîlt </w:t>
       </w:r>
       <w:r>
         <w:rPr>
@@ -558,7 +558,7 @@
           <w:cs w:val="0"/>
           <w:lang w:val="fr-FR" w:eastAsia="en-US" w:bidi="ar-SA"/>
         </w:rPr>
-        <w:t xml:space="preserve">Cöõnstrúýctïìöõn bëëgäàn ïìn 1638 äànd wäàs cöõmplëëtëëd ïìn 1648 </w:t>
+        <w:t xml:space="preserve">Cõônstrúûctíìõôn béêgåän íìn 1638 åänd wåäs cõômpléêtéêd íìn 1648 </w:t>
       </w:r>
     </w:p>
     <w:p>
@@ -608,7 +608,7 @@
           <w:cs w:val="0"/>
           <w:lang w:val="fr-FR" w:eastAsia="en-US" w:bidi="ar-SA"/>
         </w:rPr>
-        <w:t>Why ïìs ïìt cåállêèd Rêèd fõórt – bêècåáúûsêè õóf thêè måátêèrïìåál Rêèd Såándstõónêè thåát ïìs úûsêèd tõó cõónstrúûct thêè fõórt</w:t>
+        <w:t>Why îìs îìt cäællèèd Rèèd fõórt – bèècäæûüsèè õóf thèè mäætèèrîìäæl Rèèd Säændstõónèè thäæt îìs ûüsèèd tõó cõónstrûüct thèè fõórt</w:t>
       </w:r>
       <w:r>
         <w:rPr>
@@ -691,7 +691,7 @@
           <w:cs w:val="0"/>
           <w:lang w:val="fr-FR" w:eastAsia="en-US" w:bidi="ar-SA"/>
         </w:rPr>
-        <w:t>ÍMPÒRTÄNT Plàãcëésss îïn Rëé1d Fòõrt</w:t>
+        <w:t>ÏMPÕRTÀNT Plãåcèèsss ìín Rèè1d Fõôrt</w:t>
       </w:r>
       <w:r>
         <w:rPr>
@@ -770,7 +770,7 @@
           <w:cs w:val="0"/>
           <w:lang w:val="fr-FR" w:eastAsia="en-US" w:bidi="ar-SA"/>
         </w:rPr>
-        <w:t>DÌWÀNNN- Ì- Ààæm àælsòò càællèëd thèë Hàæll òòf Pûüblíîc Àûüdèëíîncèës whèërèëShàæhjàæhàæn wòòûüld hèëàær pròòblèëms fròòm còòmmòòn pèëòòplèë</w:t>
+        <w:t>DÌWÅNNN- Ì- Ååám åálsôò cåállêêd thêê Håáll ôòf Púüblïîc Åúüdêêïîncêês whêêrêêShåáhjåáhåán wôòúüld hêêåár prôòblêêms frôòm côòmmôòn pêêôòplêê</w:t>
       </w:r>
       <w:r>
         <w:rPr>
@@ -849,49 +849,49 @@
           <w:cs w:val="0"/>
           <w:lang w:val="fr-FR" w:eastAsia="en-US" w:bidi="ar-SA"/>
         </w:rPr>
-        <w:t>Díïwâán- Ì-Khâás âá plâácèè ûùsèèd fõôr spèècíïâál príïvâátèè mèèèètíïng bèètwèèèèn Shâáhjâáhâán âánd õôthèèr èèmpèèrõôrs</w:t>
-      </w:r>
-    </w:p>
-    <w:p>
-      <w:pPr>
-        <w:bidi w:val="0"/>
-      </w:pPr>
-      <w:r>
-        <w:rPr>
-          <w:rStyle w:val="DefaultParagraphFont"/>
-          <w:rFonts w:ascii="Calibri" w:eastAsia="Calibri" w:hAnsi="Calibri" w:cs="Calibri"/>
-          <w:b w:val="0"/>
-          <w:bCs w:val="0"/>
-          <w:i w:val="0"/>
-          <w:iCs w:val="0"/>
-          <w:caps w:val="0"/>
-          <w:smallCaps w:val="0"/>
-          <w:strike w:val="0"/>
-          <w:dstrike w:val="0"/>
-          <w:outline w:val="0"/>
-          <w:shadow w:val="0"/>
-          <w:emboss w:val="0"/>
-          <w:imprint w:val="0"/>
-          <w:noProof w:val="0"/>
-          <w:vanish w:val="0"/>
-          <w:color w:val="auto"/>
-          <w:spacing w:val="0"/>
-          <w:w w:val="100"/>
-          <w:kern w:val="0"/>
-          <w:position w:val="0"/>
-          <w:sz w:val="22"/>
-          <w:szCs w:val="22"/>
-          <w:highlight w:val="none"/>
-          <w:u w:val="none" w:color="auto"/>
-          <w:effect w:val="none"/>
-          <w:bdr w:val="nil"/>
-          <w:shd w:val="clear" w:color="auto" w:fill="auto"/>
-          <w:vertAlign w:val="baseline"/>
-          <w:rtl w:val="0"/>
-          <w:cs w:val="0"/>
-          <w:lang w:val="fr-FR" w:eastAsia="en-US" w:bidi="ar-SA"/>
-        </w:rPr>
-        <w:t>Dìïwåân- Ì-Khåâs åâ plåâcêê ùüsêêd fóòr spêêcìïåâl prìïvåâtêê mêêêêtìïng bêêtwêêêên Shåâhjåâhåân åând óòthêêr êêmpêêróòrs</w:t>
+        <w:t>Dîíwàæn- Î-Khàæs àæ plàæcëê ýüsëêd fòõr spëêcîíàæl prîívàætëê mëêëêtîíng bëêtwëêëên Shàæhjàæhàæn àænd òõthëêr ëêmpëêròõrs</w:t>
+      </w:r>
+    </w:p>
+    <w:p>
+      <w:pPr>
+        <w:bidi w:val="0"/>
+      </w:pPr>
+      <w:r>
+        <w:rPr>
+          <w:rStyle w:val="DefaultParagraphFont"/>
+          <w:rFonts w:ascii="Calibri" w:eastAsia="Calibri" w:hAnsi="Calibri" w:cs="Calibri"/>
+          <w:b w:val="0"/>
+          <w:bCs w:val="0"/>
+          <w:i w:val="0"/>
+          <w:iCs w:val="0"/>
+          <w:caps w:val="0"/>
+          <w:smallCaps w:val="0"/>
+          <w:strike w:val="0"/>
+          <w:dstrike w:val="0"/>
+          <w:outline w:val="0"/>
+          <w:shadow w:val="0"/>
+          <w:emboss w:val="0"/>
+          <w:imprint w:val="0"/>
+          <w:noProof w:val="0"/>
+          <w:vanish w:val="0"/>
+          <w:color w:val="auto"/>
+          <w:spacing w:val="0"/>
+          <w:w w:val="100"/>
+          <w:kern w:val="0"/>
+          <w:position w:val="0"/>
+          <w:sz w:val="22"/>
+          <w:szCs w:val="22"/>
+          <w:highlight w:val="none"/>
+          <w:u w:val="none" w:color="auto"/>
+          <w:effect w:val="none"/>
+          <w:bdr w:val="nil"/>
+          <w:shd w:val="clear" w:color="auto" w:fill="auto"/>
+          <w:vertAlign w:val="baseline"/>
+          <w:rtl w:val="0"/>
+          <w:cs w:val="0"/>
+          <w:lang w:val="fr-FR" w:eastAsia="en-US" w:bidi="ar-SA"/>
+        </w:rPr>
+        <w:t>Dïìwâæn- Í-Khâæs âæ plâæcëè ýýsëèd fõôr spëècïìâæl prïìvâætëè mëèëètïìng bëètwëèëèn Shâæhjâæhâæn âænd õôthëèr ëèmpëèrõôrs</w:t>
       </w:r>
     </w:p>
     <w:p/>
@@ -934,49 +934,49 @@
           <w:cs w:val="0"/>
           <w:lang w:val="fr-FR" w:eastAsia="en-US" w:bidi="ar-SA"/>
         </w:rPr>
-        <w:t>Rááng Mááháál óôr théê pááláácéê óôf Cóôlóôýýrs háás áá láárgéê póôóôl ááréêáá áánd déêtááîìléêd céêîìlîìng thîìs wáás théê ááréêáá whéêréê Shááhjááháán wîìvéês lîìvéêd.</w:t>
-      </w:r>
-    </w:p>
-    <w:p>
-      <w:pPr>
-        <w:bidi w:val="0"/>
-      </w:pPr>
-      <w:r>
-        <w:rPr>
-          <w:rStyle w:val="DefaultParagraphFont"/>
-          <w:rFonts w:ascii="Calibri" w:eastAsia="Calibri" w:hAnsi="Calibri" w:cs="Calibri"/>
-          <w:b w:val="0"/>
-          <w:bCs w:val="0"/>
-          <w:i w:val="0"/>
-          <w:iCs w:val="0"/>
-          <w:caps w:val="0"/>
-          <w:smallCaps w:val="0"/>
-          <w:strike w:val="0"/>
-          <w:dstrike w:val="0"/>
-          <w:outline w:val="0"/>
-          <w:shadow w:val="0"/>
-          <w:emboss w:val="0"/>
-          <w:imprint w:val="0"/>
-          <w:noProof w:val="0"/>
-          <w:vanish w:val="0"/>
-          <w:color w:val="auto"/>
-          <w:spacing w:val="0"/>
-          <w:w w:val="100"/>
-          <w:kern w:val="0"/>
-          <w:position w:val="0"/>
-          <w:sz w:val="22"/>
-          <w:szCs w:val="22"/>
-          <w:highlight w:val="none"/>
-          <w:u w:val="none" w:color="auto"/>
-          <w:effect w:val="none"/>
-          <w:bdr w:val="nil"/>
-          <w:shd w:val="clear" w:color="auto" w:fill="auto"/>
-          <w:vertAlign w:val="baseline"/>
-          <w:rtl w:val="0"/>
-          <w:cs w:val="0"/>
-          <w:lang w:val="fr-FR" w:eastAsia="en-US" w:bidi="ar-SA"/>
-        </w:rPr>
-        <w:t>NááqqáárKháánáá íìs thëé pláácëé whëérëé pëéòòplëé whòò víìsíìtëéd thëé fòòrt wòòûúld gëét òòff thëéíìr ëélëépháánts</w:t>
+        <w:t>Rææng Mææhææl òõr thêè pæælææcêè òõf Còõlòõüûrs hææs ææ læærgêè pòõòõl æærêèææ æænd dêètææìïlêèd cêèìïlìïng thìïs wææs thêè æærêèææ whêèrêè Shææhjææhææn wìïvêès lìïvêèd.</w:t>
+      </w:r>
+    </w:p>
+    <w:p>
+      <w:pPr>
+        <w:bidi w:val="0"/>
+      </w:pPr>
+      <w:r>
+        <w:rPr>
+          <w:rStyle w:val="DefaultParagraphFont"/>
+          <w:rFonts w:ascii="Calibri" w:eastAsia="Calibri" w:hAnsi="Calibri" w:cs="Calibri"/>
+          <w:b w:val="0"/>
+          <w:bCs w:val="0"/>
+          <w:i w:val="0"/>
+          <w:iCs w:val="0"/>
+          <w:caps w:val="0"/>
+          <w:smallCaps w:val="0"/>
+          <w:strike w:val="0"/>
+          <w:dstrike w:val="0"/>
+          <w:outline w:val="0"/>
+          <w:shadow w:val="0"/>
+          <w:emboss w:val="0"/>
+          <w:imprint w:val="0"/>
+          <w:noProof w:val="0"/>
+          <w:vanish w:val="0"/>
+          <w:color w:val="auto"/>
+          <w:spacing w:val="0"/>
+          <w:w w:val="100"/>
+          <w:kern w:val="0"/>
+          <w:position w:val="0"/>
+          <w:sz w:val="22"/>
+          <w:szCs w:val="22"/>
+          <w:highlight w:val="none"/>
+          <w:u w:val="none" w:color="auto"/>
+          <w:effect w:val="none"/>
+          <w:bdr w:val="nil"/>
+          <w:shd w:val="clear" w:color="auto" w:fill="auto"/>
+          <w:vertAlign w:val="baseline"/>
+          <w:rtl w:val="0"/>
+          <w:cs w:val="0"/>
+          <w:lang w:val="fr-FR" w:eastAsia="en-US" w:bidi="ar-SA"/>
+        </w:rPr>
+        <w:t>NäáqqäárKhäánäá îís thëë pläácëë whëërëë pëëööplëë whöö vîísîítëëd thëë föört wööúùld gëët ööff thëëîír ëëlëëphäánts</w:t>
       </w:r>
     </w:p>
     <w:p>
@@ -1021,91 +1021,91 @@
           <w:cs w:val="0"/>
           <w:lang w:val="fr-FR" w:eastAsia="en-US" w:bidi="ar-SA"/>
         </w:rPr>
-        <w:t>Dèêmòôcrãæcìîèês ãænd ìîmpòôrtãæncèê òôf Rèêd FÕRT</w:t>
-      </w:r>
-    </w:p>
-    <w:p>
-      <w:pPr>
-        <w:bidi w:val="0"/>
-      </w:pPr>
-      <w:r>
-        <w:rPr>
-          <w:rStyle w:val="DefaultParagraphFont"/>
-          <w:rFonts w:ascii="Calibri" w:eastAsia="Calibri" w:hAnsi="Calibri" w:cs="Calibri"/>
-          <w:b w:val="0"/>
-          <w:bCs w:val="0"/>
-          <w:i w:val="0"/>
-          <w:iCs w:val="0"/>
-          <w:caps w:val="0"/>
-          <w:smallCaps w:val="0"/>
-          <w:strike w:val="0"/>
-          <w:dstrike w:val="0"/>
-          <w:outline w:val="0"/>
-          <w:shadow w:val="0"/>
-          <w:emboss w:val="0"/>
-          <w:imprint w:val="0"/>
-          <w:noProof w:val="0"/>
-          <w:vanish w:val="0"/>
-          <w:color w:val="auto"/>
-          <w:spacing w:val="0"/>
-          <w:w w:val="100"/>
-          <w:kern w:val="0"/>
-          <w:position w:val="0"/>
-          <w:sz w:val="22"/>
-          <w:szCs w:val="22"/>
-          <w:highlight w:val="none"/>
-          <w:u w:val="none" w:color="auto"/>
-          <w:effect w:val="none"/>
-          <w:bdr w:val="nil"/>
-          <w:shd w:val="clear" w:color="auto" w:fill="auto"/>
-          <w:vertAlign w:val="baseline"/>
-          <w:rtl w:val="0"/>
-          <w:cs w:val="0"/>
-          <w:lang w:val="fr-FR" w:eastAsia="en-US" w:bidi="ar-SA"/>
-        </w:rPr>
-        <w:t>RÉD fôõrt ïìs thëê PLÄCÉ whëêrëê wëê cëêlëêbràãtëê Ïndëêpëêndëêncëê dàãys àãnd RÉPÜBLÏC DÄY</w:t>
-      </w:r>
-    </w:p>
-    <w:p>
-      <w:pPr>
-        <w:bidi w:val="0"/>
-      </w:pPr>
-      <w:r>
-        <w:rPr>
-          <w:rStyle w:val="DefaultParagraphFont"/>
-          <w:rFonts w:ascii="Calibri" w:eastAsia="Calibri" w:hAnsi="Calibri" w:cs="Calibri"/>
-          <w:b w:val="0"/>
-          <w:bCs w:val="0"/>
-          <w:i w:val="0"/>
-          <w:iCs w:val="0"/>
-          <w:caps w:val="0"/>
-          <w:smallCaps w:val="0"/>
-          <w:strike w:val="0"/>
-          <w:dstrike w:val="0"/>
-          <w:outline w:val="0"/>
-          <w:shadow w:val="0"/>
-          <w:emboss w:val="0"/>
-          <w:imprint w:val="0"/>
-          <w:noProof w:val="0"/>
-          <w:vanish w:val="0"/>
-          <w:color w:val="auto"/>
-          <w:spacing w:val="0"/>
-          <w:w w:val="100"/>
-          <w:kern w:val="0"/>
-          <w:position w:val="0"/>
-          <w:sz w:val="22"/>
-          <w:szCs w:val="22"/>
-          <w:highlight w:val="none"/>
-          <w:u w:val="none" w:color="auto"/>
-          <w:effect w:val="none"/>
-          <w:bdr w:val="nil"/>
-          <w:shd w:val="clear" w:color="auto" w:fill="auto"/>
-          <w:vertAlign w:val="baseline"/>
-          <w:rtl w:val="0"/>
-          <w:cs w:val="0"/>
-          <w:lang w:val="fr-FR" w:eastAsia="en-US" w:bidi="ar-SA"/>
-        </w:rPr>
-        <w:t>Nôõ Mæãtch sêégmêént têéstìîng</w:t>
+        <w:t>Dêêmöócråácïïêês åánd ïïmpöórtåáncêê öóf Rêêd FÔRT</w:t>
+      </w:r>
+    </w:p>
+    <w:p>
+      <w:pPr>
+        <w:bidi w:val="0"/>
+      </w:pPr>
+      <w:r>
+        <w:rPr>
+          <w:rStyle w:val="DefaultParagraphFont"/>
+          <w:rFonts w:ascii="Calibri" w:eastAsia="Calibri" w:hAnsi="Calibri" w:cs="Calibri"/>
+          <w:b w:val="0"/>
+          <w:bCs w:val="0"/>
+          <w:i w:val="0"/>
+          <w:iCs w:val="0"/>
+          <w:caps w:val="0"/>
+          <w:smallCaps w:val="0"/>
+          <w:strike w:val="0"/>
+          <w:dstrike w:val="0"/>
+          <w:outline w:val="0"/>
+          <w:shadow w:val="0"/>
+          <w:emboss w:val="0"/>
+          <w:imprint w:val="0"/>
+          <w:noProof w:val="0"/>
+          <w:vanish w:val="0"/>
+          <w:color w:val="auto"/>
+          <w:spacing w:val="0"/>
+          <w:w w:val="100"/>
+          <w:kern w:val="0"/>
+          <w:position w:val="0"/>
+          <w:sz w:val="22"/>
+          <w:szCs w:val="22"/>
+          <w:highlight w:val="none"/>
+          <w:u w:val="none" w:color="auto"/>
+          <w:effect w:val="none"/>
+          <w:bdr w:val="nil"/>
+          <w:shd w:val="clear" w:color="auto" w:fill="auto"/>
+          <w:vertAlign w:val="baseline"/>
+          <w:rtl w:val="0"/>
+          <w:cs w:val="0"/>
+          <w:lang w:val="fr-FR" w:eastAsia="en-US" w:bidi="ar-SA"/>
+        </w:rPr>
+        <w:t>RÊD fõôrt îîs théê PLÀCÊ whéêréê wéê céêléêbrããtéê Ìndéêpéêndéêncéê dããys ããnd RÊPÙBLÌC DÀY</w:t>
+      </w:r>
+    </w:p>
+    <w:p>
+      <w:pPr>
+        <w:bidi w:val="0"/>
+      </w:pPr>
+      <w:r>
+        <w:rPr>
+          <w:rStyle w:val="DefaultParagraphFont"/>
+          <w:rFonts w:ascii="Calibri" w:eastAsia="Calibri" w:hAnsi="Calibri" w:cs="Calibri"/>
+          <w:b w:val="0"/>
+          <w:bCs w:val="0"/>
+          <w:i w:val="0"/>
+          <w:iCs w:val="0"/>
+          <w:caps w:val="0"/>
+          <w:smallCaps w:val="0"/>
+          <w:strike w:val="0"/>
+          <w:dstrike w:val="0"/>
+          <w:outline w:val="0"/>
+          <w:shadow w:val="0"/>
+          <w:emboss w:val="0"/>
+          <w:imprint w:val="0"/>
+          <w:noProof w:val="0"/>
+          <w:vanish w:val="0"/>
+          <w:color w:val="auto"/>
+          <w:spacing w:val="0"/>
+          <w:w w:val="100"/>
+          <w:kern w:val="0"/>
+          <w:position w:val="0"/>
+          <w:sz w:val="22"/>
+          <w:szCs w:val="22"/>
+          <w:highlight w:val="none"/>
+          <w:u w:val="none" w:color="auto"/>
+          <w:effect w:val="none"/>
+          <w:bdr w:val="nil"/>
+          <w:shd w:val="clear" w:color="auto" w:fill="auto"/>
+          <w:vertAlign w:val="baseline"/>
+          <w:rtl w:val="0"/>
+          <w:cs w:val="0"/>
+          <w:lang w:val="fr-FR" w:eastAsia="en-US" w:bidi="ar-SA"/>
+        </w:rPr>
+        <w:t>Nòô Mæätch sêègmêènt têèstîíng</w:t>
       </w:r>
     </w:p>
     <w:p>
@@ -1154,7 +1154,7 @@
           <w:cs w:val="0"/>
           <w:lang w:val="fr-FR" w:eastAsia="en-US" w:bidi="ar-SA"/>
         </w:rPr>
-        <w:t>Thèé Ïndííààn Príímèé Mííníístèér úüsèés thèé fòòrt ààs thèé síítèé òòf thèé àànnúüààl Ïndèépèéndèéncèé Dàày ààddrèéss.</w:t>
+        <w:t>Théë Índîíàán Prîíméë Mîínîístéër ùûséës théë fôôrt àás théë sîítéë ôôf théë àánnùûàál Índéëpéëndéëncéë Dàáy àáddréëss.</w:t>
       </w:r>
       <w:r>
         <w:rPr>
@@ -1228,7 +1228,7 @@
           <w:cs w:val="0"/>
           <w:lang w:val="fr-FR" w:eastAsia="en-US" w:bidi="ar-SA"/>
         </w:rPr>
-        <w:t>Thîïs áãddrëèss îïs hëèld öón 15 Âùýgùýst öóf ëèáãch yëèáãr.</w:t>
+        <w:t>Thîïs åæddrëèss îïs hëèld óón 15 Äûügûüst óóf ëèåæch yëèåær.</w:t>
       </w:r>
       <w:bookmarkStart w:id="0" w:name="_GoBack"/>
       <w:bookmarkEnd w:id="0"/>
@@ -1279,7 +1279,7 @@
           <w:cs w:val="0"/>
           <w:lang w:val="fr-FR" w:eastAsia="en-US" w:bidi="ar-SA"/>
         </w:rPr>
-        <w:t>Nèêw TÈST Sèêgmèênt nóò mæàtch</w:t>
+        <w:t>Nêéw TÉST Sêégmêént nôó mããtch</w:t>
       </w:r>
     </w:p>
     <w:p>
@@ -1328,7 +1328,7 @@
           <w:cs w:val="0"/>
           <w:lang w:val="fr-FR" w:eastAsia="en-US" w:bidi="ar-SA"/>
         </w:rPr>
-        <w:t>TÉST NÉW ÅLL CÅPS</w:t>
+        <w:t>TÉST NÉW ÆLL CÆPS</w:t>
       </w:r>
     </w:p>
     <w:p>
@@ -1377,7 +1377,7 @@
           <w:cs w:val="0"/>
           <w:lang w:val="fr-FR" w:eastAsia="en-US" w:bidi="ar-SA"/>
         </w:rPr>
-        <w:t>tëést cáápììtáálììzáátììôòn chëéck</w:t>
+        <w:t>tèèst cáâpïîtáâlïîzáâtïîõõn chèèck</w:t>
       </w:r>
     </w:p>
     <w:p>
@@ -1419,7 +1419,7 @@
           <w:cs w:val="0"/>
           <w:lang w:val="fr-FR" w:eastAsia="en-US" w:bidi="ar-SA"/>
         </w:rPr>
-        <w:t>téèst</w:t>
+        <w:t>tëëst</w:t>
       </w:r>
     </w:p>
     <w:sectPr>

--- a/L1/L2/fr-FR/Red_Fort_Lal_Quilla.docx
+++ b/L1/L2/fr-FR/Red_Fort_Lal_Quilla.docx
@@ -42,7 +42,7 @@
           <w:cs w:val="0"/>
           <w:lang w:val="fr-FR" w:eastAsia="en-US" w:bidi="ar-SA"/>
         </w:rPr>
-        <w:t>rëëd Föõrts ëëîìthëër Låãl Qûüîìllåã</w:t>
+        <w:t>rëèd Fòórts ëèììthëèr Lààl Qüýììllàà</w:t>
       </w:r>
     </w:p>
     <w:p>
@@ -92,7 +92,7 @@
           <w:cs w:val="0"/>
           <w:lang w:val="fr-FR" w:eastAsia="en-US" w:bidi="ar-SA"/>
         </w:rPr>
-        <w:t xml:space="preserve">Whèêrèê íìs íìt </w:t>
+        <w:t xml:space="preserve">Whêêrêê îís îít </w:t>
       </w:r>
       <w:r>
         <w:rPr>
@@ -129,7 +129,7 @@
           <w:cs w:val="0"/>
           <w:lang w:val="fr-FR" w:eastAsia="en-US" w:bidi="ar-SA"/>
         </w:rPr>
-        <w:t>Ôld Déèlhïí Ôld</w:t>
+        <w:t>Õld Déélhíí Õld</w:t>
       </w:r>
     </w:p>
     <w:p>
@@ -179,7 +179,7 @@
           <w:cs w:val="0"/>
           <w:lang w:val="fr-FR" w:eastAsia="en-US" w:bidi="ar-SA"/>
         </w:rPr>
-        <w:t xml:space="preserve">Whèêrèê ìîs ìît </w:t>
+        <w:t xml:space="preserve">Whëèrëè íîs íît </w:t>
       </w:r>
       <w:r>
         <w:rPr>
@@ -216,7 +216,7 @@
           <w:cs w:val="0"/>
           <w:lang w:val="fr-FR" w:eastAsia="en-US" w:bidi="ar-SA"/>
         </w:rPr>
-        <w:t>Õld Déèlhìî</w:t>
+        <w:t>Óld Dèèlhîí</w:t>
       </w:r>
     </w:p>
     <w:p>
@@ -266,7 +266,7 @@
           <w:cs w:val="0"/>
           <w:lang w:val="fr-FR" w:eastAsia="en-US" w:bidi="ar-SA"/>
         </w:rPr>
-        <w:t xml:space="preserve">Whéèréè îïs îït </w:t>
+        <w:t xml:space="preserve">Whèêrèê îïs îït </w:t>
       </w:r>
       <w:r>
         <w:rPr>
@@ -303,7 +303,7 @@
           <w:cs w:val="0"/>
           <w:lang w:val="fr-FR" w:eastAsia="en-US" w:bidi="ar-SA"/>
         </w:rPr>
-        <w:t>Òld Déélhîí</w:t>
+        <w:t>Óld Dêêlhîí</w:t>
       </w:r>
     </w:p>
     <w:p>
@@ -350,7 +350,7 @@
           <w:cs w:val="0"/>
           <w:lang w:val="fr-FR" w:eastAsia="en-US" w:bidi="ar-SA"/>
         </w:rPr>
-        <w:t xml:space="preserve">Whòõ büýîîlt îît </w:t>
+        <w:t xml:space="preserve">Whõö büüìïlt ìït </w:t>
       </w:r>
       <w:r>
         <w:rPr>
@@ -387,7 +387,7 @@
           <w:cs w:val="0"/>
           <w:lang w:val="fr-FR" w:eastAsia="en-US" w:bidi="ar-SA"/>
         </w:rPr>
-        <w:t>Mûýghäål Êmpëérôör Shäåhjäåhäån</w:t>
+        <w:t>Mùûghääl Èmpêêròór Shäähjäähään</w:t>
       </w:r>
     </w:p>
     <w:p>
@@ -434,7 +434,7 @@
           <w:cs w:val="0"/>
           <w:lang w:val="fr-FR" w:eastAsia="en-US" w:bidi="ar-SA"/>
         </w:rPr>
-        <w:t>Why thèèy bûûìîlt ìît bûûìîlt Shäáhäáhäán mòõvèèd hìîs cäápìîtäál fròõm Ægräá tòõ Dèèlhìî</w:t>
+        <w:t>Why thèëy büüïïlt ïït büüïïlt Shââhââhâân möóvèëd hïïs cââpïïtââl fröóm Ägrââ töó Dèëlhïï</w:t>
       </w:r>
       <w:r>
         <w:rPr>
@@ -521,7 +521,7 @@
           <w:cs w:val="0"/>
           <w:lang w:val="fr-FR" w:eastAsia="en-US" w:bidi="ar-SA"/>
         </w:rPr>
-        <w:t xml:space="preserve">Whëén wâås íît büûíîlt </w:t>
+        <w:t xml:space="preserve">Whéên wãâs îìt büýîìlt </w:t>
       </w:r>
       <w:r>
         <w:rPr>
@@ -558,7 +558,7 @@
           <w:cs w:val="0"/>
           <w:lang w:val="fr-FR" w:eastAsia="en-US" w:bidi="ar-SA"/>
         </w:rPr>
-        <w:t xml:space="preserve">Cõônstrúûctíìõôn béêgåän íìn 1638 åänd wåäs cõômpléêtéêd íìn 1648 </w:t>
+        <w:t xml:space="preserve">Cóônstrüûctïíóôn béëgáàn ïín 1638 áànd wáàs cóômpléëtéëd ïín 1648 </w:t>
       </w:r>
     </w:p>
     <w:p>
@@ -608,7 +608,7 @@
           <w:cs w:val="0"/>
           <w:lang w:val="fr-FR" w:eastAsia="en-US" w:bidi="ar-SA"/>
         </w:rPr>
-        <w:t>Why îìs îìt cäællèèd Rèèd fõórt – bèècäæûüsèè õóf thèè mäætèèrîìäæl Rèèd Säændstõónèè thäæt îìs ûüsèèd tõó cõónstrûüct thèè fõórt</w:t>
+        <w:t>Why ïïs ïït cäàllêêd Rêêd föòrt – bêêcäàúùsêê öòf thêê mäàtêêrïïäàl Rêêd Säàndstöònêê thäàt ïïs úùsêêd töò cöònstrúùct thêê föòrt</w:t>
       </w:r>
       <w:r>
         <w:rPr>
@@ -691,7 +691,7 @@
           <w:cs w:val="0"/>
           <w:lang w:val="fr-FR" w:eastAsia="en-US" w:bidi="ar-SA"/>
         </w:rPr>
-        <w:t>ÏMPÕRTÀNT Plãåcèèsss ìín Rèè1d Fõôrt</w:t>
+        <w:t>ÌMPÒRTÂNT Plâåcêësss îîn Rêë1d Fòôrt</w:t>
       </w:r>
       <w:r>
         <w:rPr>
@@ -770,7 +770,7 @@
           <w:cs w:val="0"/>
           <w:lang w:val="fr-FR" w:eastAsia="en-US" w:bidi="ar-SA"/>
         </w:rPr>
-        <w:t>DÌWÅNNN- Ì- Ååám åálsôò cåállêêd thêê Håáll ôòf Púüblïîc Åúüdêêïîncêês whêêrêêShåáhjåáhåán wôòúüld hêêåár prôòblêêms frôòm côòmmôòn pêêôòplêê</w:t>
+        <w:t>DÌWÂNNN- Ì- Âãám ãálsóõ cãállêêd thêê Hãáll óõf Püüblíîc Âüüdêêíîncêês whêêrêêShãáhjãáhãán wóõüüld hêêãár próõblêêms fróõm cóõmmóõn pêêóõplêê</w:t>
       </w:r>
       <w:r>
         <w:rPr>
@@ -849,49 +849,49 @@
           <w:cs w:val="0"/>
           <w:lang w:val="fr-FR" w:eastAsia="en-US" w:bidi="ar-SA"/>
         </w:rPr>
-        <w:t>Dîíwàæn- Î-Khàæs àæ plàæcëê ýüsëêd fòõr spëêcîíàæl prîívàætëê mëêëêtîíng bëêtwëêëên Shàæhjàæhàæn àænd òõthëêr ëêmpëêròõrs</w:t>
-      </w:r>
-    </w:p>
-    <w:p>
-      <w:pPr>
-        <w:bidi w:val="0"/>
-      </w:pPr>
-      <w:r>
-        <w:rPr>
-          <w:rStyle w:val="DefaultParagraphFont"/>
-          <w:rFonts w:ascii="Calibri" w:eastAsia="Calibri" w:hAnsi="Calibri" w:cs="Calibri"/>
-          <w:b w:val="0"/>
-          <w:bCs w:val="0"/>
-          <w:i w:val="0"/>
-          <w:iCs w:val="0"/>
-          <w:caps w:val="0"/>
-          <w:smallCaps w:val="0"/>
-          <w:strike w:val="0"/>
-          <w:dstrike w:val="0"/>
-          <w:outline w:val="0"/>
-          <w:shadow w:val="0"/>
-          <w:emboss w:val="0"/>
-          <w:imprint w:val="0"/>
-          <w:noProof w:val="0"/>
-          <w:vanish w:val="0"/>
-          <w:color w:val="auto"/>
-          <w:spacing w:val="0"/>
-          <w:w w:val="100"/>
-          <w:kern w:val="0"/>
-          <w:position w:val="0"/>
-          <w:sz w:val="22"/>
-          <w:szCs w:val="22"/>
-          <w:highlight w:val="none"/>
-          <w:u w:val="none" w:color="auto"/>
-          <w:effect w:val="none"/>
-          <w:bdr w:val="nil"/>
-          <w:shd w:val="clear" w:color="auto" w:fill="auto"/>
-          <w:vertAlign w:val="baseline"/>
-          <w:rtl w:val="0"/>
-          <w:cs w:val="0"/>
-          <w:lang w:val="fr-FR" w:eastAsia="en-US" w:bidi="ar-SA"/>
-        </w:rPr>
-        <w:t>Dïìwâæn- Í-Khâæs âæ plâæcëè ýýsëèd fõôr spëècïìâæl prïìvâætëè mëèëètïìng bëètwëèëèn Shâæhjâæhâæn âænd õôthëèr ëèmpëèrõôrs</w:t>
+        <w:t>Dîïwãån- Í-Khãås ãå plãåcêê ûûsêêd fõôr spêêcîïãål prîïvãåtêê mêêêêtîïng bêêtwêêêên Shãåhjãåhãån ãånd õôthêêr êêmpêêrõôrs</w:t>
+      </w:r>
+    </w:p>
+    <w:p>
+      <w:pPr>
+        <w:bidi w:val="0"/>
+      </w:pPr>
+      <w:r>
+        <w:rPr>
+          <w:rStyle w:val="DefaultParagraphFont"/>
+          <w:rFonts w:ascii="Calibri" w:eastAsia="Calibri" w:hAnsi="Calibri" w:cs="Calibri"/>
+          <w:b w:val="0"/>
+          <w:bCs w:val="0"/>
+          <w:i w:val="0"/>
+          <w:iCs w:val="0"/>
+          <w:caps w:val="0"/>
+          <w:smallCaps w:val="0"/>
+          <w:strike w:val="0"/>
+          <w:dstrike w:val="0"/>
+          <w:outline w:val="0"/>
+          <w:shadow w:val="0"/>
+          <w:emboss w:val="0"/>
+          <w:imprint w:val="0"/>
+          <w:noProof w:val="0"/>
+          <w:vanish w:val="0"/>
+          <w:color w:val="auto"/>
+          <w:spacing w:val="0"/>
+          <w:w w:val="100"/>
+          <w:kern w:val="0"/>
+          <w:position w:val="0"/>
+          <w:sz w:val="22"/>
+          <w:szCs w:val="22"/>
+          <w:highlight w:val="none"/>
+          <w:u w:val="none" w:color="auto"/>
+          <w:effect w:val="none"/>
+          <w:bdr w:val="nil"/>
+          <w:shd w:val="clear" w:color="auto" w:fill="auto"/>
+          <w:vertAlign w:val="baseline"/>
+          <w:rtl w:val="0"/>
+          <w:cs w:val="0"/>
+          <w:lang w:val="fr-FR" w:eastAsia="en-US" w:bidi="ar-SA"/>
+        </w:rPr>
+        <w:t>Dîìwææn- Ì-Khææs ææ plææcéê úûséêd fõôr spéêcîìææl prîìvæætéê méêéêtîìng béêtwéêéên Shææhjææhææn æænd õôthéêr éêmpéêrõôrs</w:t>
       </w:r>
     </w:p>
     <w:p/>
@@ -934,49 +934,49 @@
           <w:cs w:val="0"/>
           <w:lang w:val="fr-FR" w:eastAsia="en-US" w:bidi="ar-SA"/>
         </w:rPr>
-        <w:t>Rææng Mææhææl òõr thêè pæælææcêè òõf Còõlòõüûrs hææs ææ læærgêè pòõòõl æærêèææ æænd dêètææìïlêèd cêèìïlìïng thìïs wææs thêè æærêèææ whêèrêè Shææhjææhææn wìïvêès lìïvêèd.</w:t>
-      </w:r>
-    </w:p>
-    <w:p>
-      <w:pPr>
-        <w:bidi w:val="0"/>
-      </w:pPr>
-      <w:r>
-        <w:rPr>
-          <w:rStyle w:val="DefaultParagraphFont"/>
-          <w:rFonts w:ascii="Calibri" w:eastAsia="Calibri" w:hAnsi="Calibri" w:cs="Calibri"/>
-          <w:b w:val="0"/>
-          <w:bCs w:val="0"/>
-          <w:i w:val="0"/>
-          <w:iCs w:val="0"/>
-          <w:caps w:val="0"/>
-          <w:smallCaps w:val="0"/>
-          <w:strike w:val="0"/>
-          <w:dstrike w:val="0"/>
-          <w:outline w:val="0"/>
-          <w:shadow w:val="0"/>
-          <w:emboss w:val="0"/>
-          <w:imprint w:val="0"/>
-          <w:noProof w:val="0"/>
-          <w:vanish w:val="0"/>
-          <w:color w:val="auto"/>
-          <w:spacing w:val="0"/>
-          <w:w w:val="100"/>
-          <w:kern w:val="0"/>
-          <w:position w:val="0"/>
-          <w:sz w:val="22"/>
-          <w:szCs w:val="22"/>
-          <w:highlight w:val="none"/>
-          <w:u w:val="none" w:color="auto"/>
-          <w:effect w:val="none"/>
-          <w:bdr w:val="nil"/>
-          <w:shd w:val="clear" w:color="auto" w:fill="auto"/>
-          <w:vertAlign w:val="baseline"/>
-          <w:rtl w:val="0"/>
-          <w:cs w:val="0"/>
-          <w:lang w:val="fr-FR" w:eastAsia="en-US" w:bidi="ar-SA"/>
-        </w:rPr>
-        <w:t>NäáqqäárKhäánäá îís thëë pläácëë whëërëë pëëööplëë whöö vîísîítëëd thëë föört wööúùld gëët ööff thëëîír ëëlëëphäánts</w:t>
+        <w:t>Rææng Mææhææl óör thèê pæælææcèê óöf Cóölóöüúrs hææs ææ læærgèê póöóöl æærèêææ æænd dèêtææîìlèêd cèêîìlîìng thîìs wææs thèê æærèêææ whèêrèê Shææhjææhææn wîìvèês lîìvèêd.</w:t>
+      </w:r>
+    </w:p>
+    <w:p>
+      <w:pPr>
+        <w:bidi w:val="0"/>
+      </w:pPr>
+      <w:r>
+        <w:rPr>
+          <w:rStyle w:val="DefaultParagraphFont"/>
+          <w:rFonts w:ascii="Calibri" w:eastAsia="Calibri" w:hAnsi="Calibri" w:cs="Calibri"/>
+          <w:b w:val="0"/>
+          <w:bCs w:val="0"/>
+          <w:i w:val="0"/>
+          <w:iCs w:val="0"/>
+          <w:caps w:val="0"/>
+          <w:smallCaps w:val="0"/>
+          <w:strike w:val="0"/>
+          <w:dstrike w:val="0"/>
+          <w:outline w:val="0"/>
+          <w:shadow w:val="0"/>
+          <w:emboss w:val="0"/>
+          <w:imprint w:val="0"/>
+          <w:noProof w:val="0"/>
+          <w:vanish w:val="0"/>
+          <w:color w:val="auto"/>
+          <w:spacing w:val="0"/>
+          <w:w w:val="100"/>
+          <w:kern w:val="0"/>
+          <w:position w:val="0"/>
+          <w:sz w:val="22"/>
+          <w:szCs w:val="22"/>
+          <w:highlight w:val="none"/>
+          <w:u w:val="none" w:color="auto"/>
+          <w:effect w:val="none"/>
+          <w:bdr w:val="nil"/>
+          <w:shd w:val="clear" w:color="auto" w:fill="auto"/>
+          <w:vertAlign w:val="baseline"/>
+          <w:rtl w:val="0"/>
+          <w:cs w:val="0"/>
+          <w:lang w:val="fr-FR" w:eastAsia="en-US" w:bidi="ar-SA"/>
+        </w:rPr>
+        <w:t>NààqqààrKhàànàà ïís théë plààcéë whéëréë péëöõpléë whöõ vïísïítéëd théë föõrt wöõüüld géët öõff théëïír éëléëphàànts</w:t>
       </w:r>
     </w:p>
     <w:p>
@@ -1021,91 +1021,91 @@
           <w:cs w:val="0"/>
           <w:lang w:val="fr-FR" w:eastAsia="en-US" w:bidi="ar-SA"/>
         </w:rPr>
-        <w:t>Dêêmöócråácïïêês åánd ïïmpöórtåáncêê öóf Rêêd FÔRT</w:t>
-      </w:r>
-    </w:p>
-    <w:p>
-      <w:pPr>
-        <w:bidi w:val="0"/>
-      </w:pPr>
-      <w:r>
-        <w:rPr>
-          <w:rStyle w:val="DefaultParagraphFont"/>
-          <w:rFonts w:ascii="Calibri" w:eastAsia="Calibri" w:hAnsi="Calibri" w:cs="Calibri"/>
-          <w:b w:val="0"/>
-          <w:bCs w:val="0"/>
-          <w:i w:val="0"/>
-          <w:iCs w:val="0"/>
-          <w:caps w:val="0"/>
-          <w:smallCaps w:val="0"/>
-          <w:strike w:val="0"/>
-          <w:dstrike w:val="0"/>
-          <w:outline w:val="0"/>
-          <w:shadow w:val="0"/>
-          <w:emboss w:val="0"/>
-          <w:imprint w:val="0"/>
-          <w:noProof w:val="0"/>
-          <w:vanish w:val="0"/>
-          <w:color w:val="auto"/>
-          <w:spacing w:val="0"/>
-          <w:w w:val="100"/>
-          <w:kern w:val="0"/>
-          <w:position w:val="0"/>
-          <w:sz w:val="22"/>
-          <w:szCs w:val="22"/>
-          <w:highlight w:val="none"/>
-          <w:u w:val="none" w:color="auto"/>
-          <w:effect w:val="none"/>
-          <w:bdr w:val="nil"/>
-          <w:shd w:val="clear" w:color="auto" w:fill="auto"/>
-          <w:vertAlign w:val="baseline"/>
-          <w:rtl w:val="0"/>
-          <w:cs w:val="0"/>
-          <w:lang w:val="fr-FR" w:eastAsia="en-US" w:bidi="ar-SA"/>
-        </w:rPr>
-        <w:t>RÊD fõôrt îîs théê PLÀCÊ whéêréê wéê céêléêbrããtéê Ìndéêpéêndéêncéê dããys ããnd RÊPÙBLÌC DÀY</w:t>
-      </w:r>
-    </w:p>
-    <w:p>
-      <w:pPr>
-        <w:bidi w:val="0"/>
-      </w:pPr>
-      <w:r>
-        <w:rPr>
-          <w:rStyle w:val="DefaultParagraphFont"/>
-          <w:rFonts w:ascii="Calibri" w:eastAsia="Calibri" w:hAnsi="Calibri" w:cs="Calibri"/>
-          <w:b w:val="0"/>
-          <w:bCs w:val="0"/>
-          <w:i w:val="0"/>
-          <w:iCs w:val="0"/>
-          <w:caps w:val="0"/>
-          <w:smallCaps w:val="0"/>
-          <w:strike w:val="0"/>
-          <w:dstrike w:val="0"/>
-          <w:outline w:val="0"/>
-          <w:shadow w:val="0"/>
-          <w:emboss w:val="0"/>
-          <w:imprint w:val="0"/>
-          <w:noProof w:val="0"/>
-          <w:vanish w:val="0"/>
-          <w:color w:val="auto"/>
-          <w:spacing w:val="0"/>
-          <w:w w:val="100"/>
-          <w:kern w:val="0"/>
-          <w:position w:val="0"/>
-          <w:sz w:val="22"/>
-          <w:szCs w:val="22"/>
-          <w:highlight w:val="none"/>
-          <w:u w:val="none" w:color="auto"/>
-          <w:effect w:val="none"/>
-          <w:bdr w:val="nil"/>
-          <w:shd w:val="clear" w:color="auto" w:fill="auto"/>
-          <w:vertAlign w:val="baseline"/>
-          <w:rtl w:val="0"/>
-          <w:cs w:val="0"/>
-          <w:lang w:val="fr-FR" w:eastAsia="en-US" w:bidi="ar-SA"/>
-        </w:rPr>
-        <w:t>Nòô Mæätch sêègmêènt têèstîíng</w:t>
+        <w:t>Dëèmôócráâcíìëès áând íìmpôórtáâncëè ôóf Rëèd FÖRT</w:t>
+      </w:r>
+    </w:p>
+    <w:p>
+      <w:pPr>
+        <w:bidi w:val="0"/>
+      </w:pPr>
+      <w:r>
+        <w:rPr>
+          <w:rStyle w:val="DefaultParagraphFont"/>
+          <w:rFonts w:ascii="Calibri" w:eastAsia="Calibri" w:hAnsi="Calibri" w:cs="Calibri"/>
+          <w:b w:val="0"/>
+          <w:bCs w:val="0"/>
+          <w:i w:val="0"/>
+          <w:iCs w:val="0"/>
+          <w:caps w:val="0"/>
+          <w:smallCaps w:val="0"/>
+          <w:strike w:val="0"/>
+          <w:dstrike w:val="0"/>
+          <w:outline w:val="0"/>
+          <w:shadow w:val="0"/>
+          <w:emboss w:val="0"/>
+          <w:imprint w:val="0"/>
+          <w:noProof w:val="0"/>
+          <w:vanish w:val="0"/>
+          <w:color w:val="auto"/>
+          <w:spacing w:val="0"/>
+          <w:w w:val="100"/>
+          <w:kern w:val="0"/>
+          <w:position w:val="0"/>
+          <w:sz w:val="22"/>
+          <w:szCs w:val="22"/>
+          <w:highlight w:val="none"/>
+          <w:u w:val="none" w:color="auto"/>
+          <w:effect w:val="none"/>
+          <w:bdr w:val="nil"/>
+          <w:shd w:val="clear" w:color="auto" w:fill="auto"/>
+          <w:vertAlign w:val="baseline"/>
+          <w:rtl w:val="0"/>
+          <w:cs w:val="0"/>
+          <w:lang w:val="fr-FR" w:eastAsia="en-US" w:bidi="ar-SA"/>
+        </w:rPr>
+        <w:t>RÉD fòórt ïìs thèë PLÄCÉ whèërèë wèë cèëlèëbráátèë Ìndèëpèëndèëncèë dááys áánd RÉPÚBLÌC DÄY</w:t>
+      </w:r>
+    </w:p>
+    <w:p>
+      <w:pPr>
+        <w:bidi w:val="0"/>
+      </w:pPr>
+      <w:r>
+        <w:rPr>
+          <w:rStyle w:val="DefaultParagraphFont"/>
+          <w:rFonts w:ascii="Calibri" w:eastAsia="Calibri" w:hAnsi="Calibri" w:cs="Calibri"/>
+          <w:b w:val="0"/>
+          <w:bCs w:val="0"/>
+          <w:i w:val="0"/>
+          <w:iCs w:val="0"/>
+          <w:caps w:val="0"/>
+          <w:smallCaps w:val="0"/>
+          <w:strike w:val="0"/>
+          <w:dstrike w:val="0"/>
+          <w:outline w:val="0"/>
+          <w:shadow w:val="0"/>
+          <w:emboss w:val="0"/>
+          <w:imprint w:val="0"/>
+          <w:noProof w:val="0"/>
+          <w:vanish w:val="0"/>
+          <w:color w:val="auto"/>
+          <w:spacing w:val="0"/>
+          <w:w w:val="100"/>
+          <w:kern w:val="0"/>
+          <w:position w:val="0"/>
+          <w:sz w:val="22"/>
+          <w:szCs w:val="22"/>
+          <w:highlight w:val="none"/>
+          <w:u w:val="none" w:color="auto"/>
+          <w:effect w:val="none"/>
+          <w:bdr w:val="nil"/>
+          <w:shd w:val="clear" w:color="auto" w:fill="auto"/>
+          <w:vertAlign w:val="baseline"/>
+          <w:rtl w:val="0"/>
+          <w:cs w:val="0"/>
+          <w:lang w:val="fr-FR" w:eastAsia="en-US" w:bidi="ar-SA"/>
+        </w:rPr>
+        <w:t>Nóó Mæãtch sèégmèént tèéstïìng</w:t>
       </w:r>
     </w:p>
     <w:p>
@@ -1154,7 +1154,7 @@
           <w:cs w:val="0"/>
           <w:lang w:val="fr-FR" w:eastAsia="en-US" w:bidi="ar-SA"/>
         </w:rPr>
-        <w:t>Théë Índîíàán Prîíméë Mîínîístéër ùûséës théë fôôrt àás théë sîítéë ôôf théë àánnùûàál Índéëpéëndéëncéë Dàáy àáddréëss.</w:t>
+        <w:t>Théè Índîìæàn Prîìméè Mîìnîìstéèr üüséès théè fóõrt æàs théè sîìtéè óõf théè æànnüüæàl Índéèpéèndéèncéè Dæày æàddréèss.</w:t>
       </w:r>
       <w:r>
         <w:rPr>
@@ -1228,7 +1228,7 @@
           <w:cs w:val="0"/>
           <w:lang w:val="fr-FR" w:eastAsia="en-US" w:bidi="ar-SA"/>
         </w:rPr>
-        <w:t>Thîïs åæddrëèss îïs hëèld óón 15 Äûügûüst óóf ëèåæch yëèåær.</w:t>
+        <w:t>Thïîs áâddrëéss ïîs hëéld òón 15 Åùýgùýst òóf ëéáâch yëéáâr.</w:t>
       </w:r>
       <w:bookmarkStart w:id="0" w:name="_GoBack"/>
       <w:bookmarkEnd w:id="0"/>
@@ -1279,7 +1279,7 @@
           <w:cs w:val="0"/>
           <w:lang w:val="fr-FR" w:eastAsia="en-US" w:bidi="ar-SA"/>
         </w:rPr>
-        <w:t>Nêéw TÉST Sêégmêént nôó mããtch</w:t>
+        <w:t>Nëêw TÊST Sëêgmëênt nòõ mâætch</w:t>
       </w:r>
     </w:p>
     <w:p>
@@ -1328,7 +1328,7 @@
           <w:cs w:val="0"/>
           <w:lang w:val="fr-FR" w:eastAsia="en-US" w:bidi="ar-SA"/>
         </w:rPr>
-        <w:t>TÉST NÉW ÆLL CÆPS</w:t>
+        <w:t>TËST NËW ÃLL CÃPS</w:t>
       </w:r>
     </w:p>
     <w:p>
@@ -1377,7 +1377,7 @@
           <w:cs w:val="0"/>
           <w:lang w:val="fr-FR" w:eastAsia="en-US" w:bidi="ar-SA"/>
         </w:rPr>
-        <w:t>tèèst cáâpïîtáâlïîzáâtïîõõn chèèck</w:t>
+        <w:t>tëëst cáâpìïtáâlìïzáâtìïôón chëëck</w:t>
       </w:r>
     </w:p>
     <w:p>
@@ -1419,7 +1419,7 @@
           <w:cs w:val="0"/>
           <w:lang w:val="fr-FR" w:eastAsia="en-US" w:bidi="ar-SA"/>
         </w:rPr>
-        <w:t>tëëst</w:t>
+        <w:t>téèst</w:t>
       </w:r>
     </w:p>
     <w:sectPr>

--- a/L1/L2/fr-FR/Red_Fort_Lal_Quilla.docx
+++ b/L1/L2/fr-FR/Red_Fort_Lal_Quilla.docx
@@ -42,7 +42,7 @@
           <w:cs w:val="0"/>
           <w:lang w:val="fr-FR" w:eastAsia="en-US" w:bidi="ar-SA"/>
         </w:rPr>
-        <w:t>rëèd Fòórts ëèììthëèr Lààl Qüýììllàà</w:t>
+        <w:t>rééd Föòrts ééíîthéér Læâl Qüüíîllæâ</w:t>
       </w:r>
     </w:p>
     <w:p>
@@ -92,7 +92,7 @@
           <w:cs w:val="0"/>
           <w:lang w:val="fr-FR" w:eastAsia="en-US" w:bidi="ar-SA"/>
         </w:rPr>
-        <w:t xml:space="preserve">Whêêrêê îís îít </w:t>
+        <w:t xml:space="preserve">Whèêrèê íís íít </w:t>
       </w:r>
       <w:r>
         <w:rPr>
@@ -129,7 +129,7 @@
           <w:cs w:val="0"/>
           <w:lang w:val="fr-FR" w:eastAsia="en-US" w:bidi="ar-SA"/>
         </w:rPr>
-        <w:t>Õld Déélhíí Õld</w:t>
+        <w:t>Ôld Dèëlhìì Ôld</w:t>
       </w:r>
     </w:p>
     <w:p>
@@ -179,7 +179,7 @@
           <w:cs w:val="0"/>
           <w:lang w:val="fr-FR" w:eastAsia="en-US" w:bidi="ar-SA"/>
         </w:rPr>
-        <w:t xml:space="preserve">Whëèrëè íîs íît </w:t>
+        <w:t xml:space="preserve">Whëérëé ìís ìít </w:t>
       </w:r>
       <w:r>
         <w:rPr>
@@ -216,7 +216,7 @@
           <w:cs w:val="0"/>
           <w:lang w:val="fr-FR" w:eastAsia="en-US" w:bidi="ar-SA"/>
         </w:rPr>
-        <w:t>Óld Dèèlhîí</w:t>
+        <w:t>Ôld Dèèlhíí</w:t>
       </w:r>
     </w:p>
     <w:p>
@@ -266,7 +266,7 @@
           <w:cs w:val="0"/>
           <w:lang w:val="fr-FR" w:eastAsia="en-US" w:bidi="ar-SA"/>
         </w:rPr>
-        <w:t xml:space="preserve">Whèêrèê îïs îït </w:t>
+        <w:t xml:space="preserve">Whêêrêê íìs íìt </w:t>
       </w:r>
       <w:r>
         <w:rPr>
@@ -303,7 +303,7 @@
           <w:cs w:val="0"/>
           <w:lang w:val="fr-FR" w:eastAsia="en-US" w:bidi="ar-SA"/>
         </w:rPr>
-        <w:t>Óld Dêêlhîí</w:t>
+        <w:t>Öld Dëêlhìï</w:t>
       </w:r>
     </w:p>
     <w:p>
@@ -350,7 +350,7 @@
           <w:cs w:val="0"/>
           <w:lang w:val="fr-FR" w:eastAsia="en-US" w:bidi="ar-SA"/>
         </w:rPr>
-        <w:t xml:space="preserve">Whõö büüìïlt ìït </w:t>
+        <w:t xml:space="preserve">Whöõ bûùìílt ìít </w:t>
       </w:r>
       <w:r>
         <w:rPr>
@@ -387,7 +387,7 @@
           <w:cs w:val="0"/>
           <w:lang w:val="fr-FR" w:eastAsia="en-US" w:bidi="ar-SA"/>
         </w:rPr>
-        <w:t>Mùûghääl Èmpêêròór Shäähjäähään</w:t>
+        <w:t>Mýüghàâl Ëmpëèröòr Shàâhjàâhàân</w:t>
       </w:r>
     </w:p>
     <w:p>
@@ -434,7 +434,7 @@
           <w:cs w:val="0"/>
           <w:lang w:val="fr-FR" w:eastAsia="en-US" w:bidi="ar-SA"/>
         </w:rPr>
-        <w:t>Why thèëy büüïïlt ïït büüïïlt Shââhââhâân möóvèëd hïïs cââpïïtââl fröóm Ägrââ töó Dèëlhïï</w:t>
+        <w:t>Why thèëy býúîílt îít býúîílt Shãáhãáhãán mòövèëd hîís cãápîítãál fròöm Âgrãá tòö Dèëlhîí</w:t>
       </w:r>
       <w:r>
         <w:rPr>
@@ -521,7 +521,7 @@
           <w:cs w:val="0"/>
           <w:lang w:val="fr-FR" w:eastAsia="en-US" w:bidi="ar-SA"/>
         </w:rPr>
-        <w:t xml:space="preserve">Whéên wãâs îìt büýîìlt </w:t>
+        <w:t xml:space="preserve">Whëën wåäs íït býúíïlt </w:t>
       </w:r>
       <w:r>
         <w:rPr>
@@ -558,7 +558,7 @@
           <w:cs w:val="0"/>
           <w:lang w:val="fr-FR" w:eastAsia="en-US" w:bidi="ar-SA"/>
         </w:rPr>
-        <w:t xml:space="preserve">Cóônstrüûctïíóôn béëgáàn ïín 1638 áànd wáàs cóômpléëtéëd ïín 1648 </w:t>
+        <w:t xml:space="preserve">Cóönstrüýctíîóön bêégãän íîn 1638 ãänd wãäs cóömplêétêéd íîn 1648 </w:t>
       </w:r>
     </w:p>
     <w:p>
@@ -608,7 +608,7 @@
           <w:cs w:val="0"/>
           <w:lang w:val="fr-FR" w:eastAsia="en-US" w:bidi="ar-SA"/>
         </w:rPr>
-        <w:t>Why ïïs ïït cäàllêêd Rêêd föòrt – bêêcäàúùsêê öòf thêê mäàtêêrïïäàl Rêêd Säàndstöònêê thäàt ïïs úùsêêd töò cöònstrúùct thêê föòrt</w:t>
+        <w:t>Why îìs îìt cââllééd Rééd fôórt – béécââùúséé ôóf théé mââtéérîìââl Rééd Sâândstôónéé thâât îìs ùúsééd tôó côónstrùúct théé fôórt</w:t>
       </w:r>
       <w:r>
         <w:rPr>
@@ -691,7 +691,7 @@
           <w:cs w:val="0"/>
           <w:lang w:val="fr-FR" w:eastAsia="en-US" w:bidi="ar-SA"/>
         </w:rPr>
-        <w:t>ÌMPÒRTÂNT Plâåcêësss îîn Rêë1d Fòôrt</w:t>
+        <w:t>ÎMPÕRTÀNT Pläæcêésss ìïn Rêé1d Fôört</w:t>
       </w:r>
       <w:r>
         <w:rPr>
@@ -770,7 +770,7 @@
           <w:cs w:val="0"/>
           <w:lang w:val="fr-FR" w:eastAsia="en-US" w:bidi="ar-SA"/>
         </w:rPr>
-        <w:t>DÌWÂNNN- Ì- Âãám ãálsóõ cãállêêd thêê Hãáll óõf Püüblíîc Âüüdêêíîncêês whêêrêêShãáhjãáhãán wóõüüld hêêãár próõblêêms fróõm cóõmmóõn pêêóõplêê</w:t>
+        <w:t>DÏWÅNNN- Ï- Ååäm åälsôó cåällëèd thëè Håäll ôóf Pùúblîïc Åùúdëèîïncëès whëèrëèShåähjåähåän wôóùúld hëèåär prôóblëèms frôóm côómmôón pëèôóplëè</w:t>
       </w:r>
       <w:r>
         <w:rPr>
@@ -849,49 +849,49 @@
           <w:cs w:val="0"/>
           <w:lang w:val="fr-FR" w:eastAsia="en-US" w:bidi="ar-SA"/>
         </w:rPr>
-        <w:t>Dîïwãån- Í-Khãås ãå plãåcêê ûûsêêd fõôr spêêcîïãål prîïvãåtêê mêêêêtîïng bêêtwêêêên Shãåhjãåhãån ãånd õôthêêr êêmpêêrõôrs</w:t>
-      </w:r>
-    </w:p>
-    <w:p>
-      <w:pPr>
-        <w:bidi w:val="0"/>
-      </w:pPr>
-      <w:r>
-        <w:rPr>
-          <w:rStyle w:val="DefaultParagraphFont"/>
-          <w:rFonts w:ascii="Calibri" w:eastAsia="Calibri" w:hAnsi="Calibri" w:cs="Calibri"/>
-          <w:b w:val="0"/>
-          <w:bCs w:val="0"/>
-          <w:i w:val="0"/>
-          <w:iCs w:val="0"/>
-          <w:caps w:val="0"/>
-          <w:smallCaps w:val="0"/>
-          <w:strike w:val="0"/>
-          <w:dstrike w:val="0"/>
-          <w:outline w:val="0"/>
-          <w:shadow w:val="0"/>
-          <w:emboss w:val="0"/>
-          <w:imprint w:val="0"/>
-          <w:noProof w:val="0"/>
-          <w:vanish w:val="0"/>
-          <w:color w:val="auto"/>
-          <w:spacing w:val="0"/>
-          <w:w w:val="100"/>
-          <w:kern w:val="0"/>
-          <w:position w:val="0"/>
-          <w:sz w:val="22"/>
-          <w:szCs w:val="22"/>
-          <w:highlight w:val="none"/>
-          <w:u w:val="none" w:color="auto"/>
-          <w:effect w:val="none"/>
-          <w:bdr w:val="nil"/>
-          <w:shd w:val="clear" w:color="auto" w:fill="auto"/>
-          <w:vertAlign w:val="baseline"/>
-          <w:rtl w:val="0"/>
-          <w:cs w:val="0"/>
-          <w:lang w:val="fr-FR" w:eastAsia="en-US" w:bidi="ar-SA"/>
-        </w:rPr>
-        <w:t>Dîìwææn- Ì-Khææs ææ plææcéê úûséêd fõôr spéêcîìææl prîìvæætéê méêéêtîìng béêtwéêéên Shææhjææhææn æænd õôthéêr éêmpéêrõôrs</w:t>
+        <w:t>Dïíwããn- Ì-Khããs ãã plããcëë ûùsëëd fòór spëëcïíããl prïívããtëë mëëëëtïíng bëëtwëëëën Shããhjããhããn ããnd òóthëër ëëmpëëròórs</w:t>
+      </w:r>
+    </w:p>
+    <w:p>
+      <w:pPr>
+        <w:bidi w:val="0"/>
+      </w:pPr>
+      <w:r>
+        <w:rPr>
+          <w:rStyle w:val="DefaultParagraphFont"/>
+          <w:rFonts w:ascii="Calibri" w:eastAsia="Calibri" w:hAnsi="Calibri" w:cs="Calibri"/>
+          <w:b w:val="0"/>
+          <w:bCs w:val="0"/>
+          <w:i w:val="0"/>
+          <w:iCs w:val="0"/>
+          <w:caps w:val="0"/>
+          <w:smallCaps w:val="0"/>
+          <w:strike w:val="0"/>
+          <w:dstrike w:val="0"/>
+          <w:outline w:val="0"/>
+          <w:shadow w:val="0"/>
+          <w:emboss w:val="0"/>
+          <w:imprint w:val="0"/>
+          <w:noProof w:val="0"/>
+          <w:vanish w:val="0"/>
+          <w:color w:val="auto"/>
+          <w:spacing w:val="0"/>
+          <w:w w:val="100"/>
+          <w:kern w:val="0"/>
+          <w:position w:val="0"/>
+          <w:sz w:val="22"/>
+          <w:szCs w:val="22"/>
+          <w:highlight w:val="none"/>
+          <w:u w:val="none" w:color="auto"/>
+          <w:effect w:val="none"/>
+          <w:bdr w:val="nil"/>
+          <w:shd w:val="clear" w:color="auto" w:fill="auto"/>
+          <w:vertAlign w:val="baseline"/>
+          <w:rtl w:val="0"/>
+          <w:cs w:val="0"/>
+          <w:lang w:val="fr-FR" w:eastAsia="en-US" w:bidi="ar-SA"/>
+        </w:rPr>
+        <w:t>Dîîwáån- Î-Kháås áå pláåcëè ýúsëèd fòõr spëècîîáål prîîváåtëè mëèëètîîng bëètwëèëèn Sháåhjáåháån áånd òõthëèr ëèmpëèròõrs</w:t>
       </w:r>
     </w:p>
     <w:p/>
@@ -934,49 +934,49 @@
           <w:cs w:val="0"/>
           <w:lang w:val="fr-FR" w:eastAsia="en-US" w:bidi="ar-SA"/>
         </w:rPr>
-        <w:t>Rææng Mææhææl óör thèê pæælææcèê óöf Cóölóöüúrs hææs ææ læærgèê póöóöl æærèêææ æænd dèêtææîìlèêd cèêîìlîìng thîìs wææs thèê æærèêææ whèêrèê Shææhjææhææn wîìvèês lîìvèêd.</w:t>
-      </w:r>
-    </w:p>
-    <w:p>
-      <w:pPr>
-        <w:bidi w:val="0"/>
-      </w:pPr>
-      <w:r>
-        <w:rPr>
-          <w:rStyle w:val="DefaultParagraphFont"/>
-          <w:rFonts w:ascii="Calibri" w:eastAsia="Calibri" w:hAnsi="Calibri" w:cs="Calibri"/>
-          <w:b w:val="0"/>
-          <w:bCs w:val="0"/>
-          <w:i w:val="0"/>
-          <w:iCs w:val="0"/>
-          <w:caps w:val="0"/>
-          <w:smallCaps w:val="0"/>
-          <w:strike w:val="0"/>
-          <w:dstrike w:val="0"/>
-          <w:outline w:val="0"/>
-          <w:shadow w:val="0"/>
-          <w:emboss w:val="0"/>
-          <w:imprint w:val="0"/>
-          <w:noProof w:val="0"/>
-          <w:vanish w:val="0"/>
-          <w:color w:val="auto"/>
-          <w:spacing w:val="0"/>
-          <w:w w:val="100"/>
-          <w:kern w:val="0"/>
-          <w:position w:val="0"/>
-          <w:sz w:val="22"/>
-          <w:szCs w:val="22"/>
-          <w:highlight w:val="none"/>
-          <w:u w:val="none" w:color="auto"/>
-          <w:effect w:val="none"/>
-          <w:bdr w:val="nil"/>
-          <w:shd w:val="clear" w:color="auto" w:fill="auto"/>
-          <w:vertAlign w:val="baseline"/>
-          <w:rtl w:val="0"/>
-          <w:cs w:val="0"/>
-          <w:lang w:val="fr-FR" w:eastAsia="en-US" w:bidi="ar-SA"/>
-        </w:rPr>
-        <w:t>NààqqààrKhàànàà ïís théë plààcéë whéëréë péëöõpléë whöõ vïísïítéëd théë föõrt wöõüüld géët öõff théëïír éëléëphàànts</w:t>
+        <w:t>Râæng Mâæhâæl òôr thêê pâælâæcêê òôf Còôlòôúùrs hâæs âæ lâærgêê pòôòôl âærêêâæ âænd dêêtâæïïlêêd cêêïïlïïng thïïs wâæs thêê âærêêâæ whêêrêê Shâæhjâæhâæn wïïvêês lïïvêêd.</w:t>
+      </w:r>
+    </w:p>
+    <w:p>
+      <w:pPr>
+        <w:bidi w:val="0"/>
+      </w:pPr>
+      <w:r>
+        <w:rPr>
+          <w:rStyle w:val="DefaultParagraphFont"/>
+          <w:rFonts w:ascii="Calibri" w:eastAsia="Calibri" w:hAnsi="Calibri" w:cs="Calibri"/>
+          <w:b w:val="0"/>
+          <w:bCs w:val="0"/>
+          <w:i w:val="0"/>
+          <w:iCs w:val="0"/>
+          <w:caps w:val="0"/>
+          <w:smallCaps w:val="0"/>
+          <w:strike w:val="0"/>
+          <w:dstrike w:val="0"/>
+          <w:outline w:val="0"/>
+          <w:shadow w:val="0"/>
+          <w:emboss w:val="0"/>
+          <w:imprint w:val="0"/>
+          <w:noProof w:val="0"/>
+          <w:vanish w:val="0"/>
+          <w:color w:val="auto"/>
+          <w:spacing w:val="0"/>
+          <w:w w:val="100"/>
+          <w:kern w:val="0"/>
+          <w:position w:val="0"/>
+          <w:sz w:val="22"/>
+          <w:szCs w:val="22"/>
+          <w:highlight w:val="none"/>
+          <w:u w:val="none" w:color="auto"/>
+          <w:effect w:val="none"/>
+          <w:bdr w:val="nil"/>
+          <w:shd w:val="clear" w:color="auto" w:fill="auto"/>
+          <w:vertAlign w:val="baseline"/>
+          <w:rtl w:val="0"/>
+          <w:cs w:val="0"/>
+          <w:lang w:val="fr-FR" w:eastAsia="en-US" w:bidi="ar-SA"/>
+        </w:rPr>
+        <w:t>NäæqqäærKhäænäæ íïs thèé pläæcèé whèérèé pèéóòplèé whóò víïsíïtèéd thèé fóòrt wóòýýld gèét óòff thèéíïr èélèéphäænts</w:t>
       </w:r>
     </w:p>
     <w:p>
@@ -1021,91 +1021,91 @@
           <w:cs w:val="0"/>
           <w:lang w:val="fr-FR" w:eastAsia="en-US" w:bidi="ar-SA"/>
         </w:rPr>
-        <w:t>Dëèmôócráâcíìëès áând íìmpôórtáâncëè ôóf Rëèd FÖRT</w:t>
-      </w:r>
-    </w:p>
-    <w:p>
-      <w:pPr>
-        <w:bidi w:val="0"/>
-      </w:pPr>
-      <w:r>
-        <w:rPr>
-          <w:rStyle w:val="DefaultParagraphFont"/>
-          <w:rFonts w:ascii="Calibri" w:eastAsia="Calibri" w:hAnsi="Calibri" w:cs="Calibri"/>
-          <w:b w:val="0"/>
-          <w:bCs w:val="0"/>
-          <w:i w:val="0"/>
-          <w:iCs w:val="0"/>
-          <w:caps w:val="0"/>
-          <w:smallCaps w:val="0"/>
-          <w:strike w:val="0"/>
-          <w:dstrike w:val="0"/>
-          <w:outline w:val="0"/>
-          <w:shadow w:val="0"/>
-          <w:emboss w:val="0"/>
-          <w:imprint w:val="0"/>
-          <w:noProof w:val="0"/>
-          <w:vanish w:val="0"/>
-          <w:color w:val="auto"/>
-          <w:spacing w:val="0"/>
-          <w:w w:val="100"/>
-          <w:kern w:val="0"/>
-          <w:position w:val="0"/>
-          <w:sz w:val="22"/>
-          <w:szCs w:val="22"/>
-          <w:highlight w:val="none"/>
-          <w:u w:val="none" w:color="auto"/>
-          <w:effect w:val="none"/>
-          <w:bdr w:val="nil"/>
-          <w:shd w:val="clear" w:color="auto" w:fill="auto"/>
-          <w:vertAlign w:val="baseline"/>
-          <w:rtl w:val="0"/>
-          <w:cs w:val="0"/>
-          <w:lang w:val="fr-FR" w:eastAsia="en-US" w:bidi="ar-SA"/>
-        </w:rPr>
-        <w:t>RÉD fòórt ïìs thèë PLÄCÉ whèërèë wèë cèëlèëbráátèë Ìndèëpèëndèëncèë dááys áánd RÉPÚBLÌC DÄY</w:t>
-      </w:r>
-    </w:p>
-    <w:p>
-      <w:pPr>
-        <w:bidi w:val="0"/>
-      </w:pPr>
-      <w:r>
-        <w:rPr>
-          <w:rStyle w:val="DefaultParagraphFont"/>
-          <w:rFonts w:ascii="Calibri" w:eastAsia="Calibri" w:hAnsi="Calibri" w:cs="Calibri"/>
-          <w:b w:val="0"/>
-          <w:bCs w:val="0"/>
-          <w:i w:val="0"/>
-          <w:iCs w:val="0"/>
-          <w:caps w:val="0"/>
-          <w:smallCaps w:val="0"/>
-          <w:strike w:val="0"/>
-          <w:dstrike w:val="0"/>
-          <w:outline w:val="0"/>
-          <w:shadow w:val="0"/>
-          <w:emboss w:val="0"/>
-          <w:imprint w:val="0"/>
-          <w:noProof w:val="0"/>
-          <w:vanish w:val="0"/>
-          <w:color w:val="auto"/>
-          <w:spacing w:val="0"/>
-          <w:w w:val="100"/>
-          <w:kern w:val="0"/>
-          <w:position w:val="0"/>
-          <w:sz w:val="22"/>
-          <w:szCs w:val="22"/>
-          <w:highlight w:val="none"/>
-          <w:u w:val="none" w:color="auto"/>
-          <w:effect w:val="none"/>
-          <w:bdr w:val="nil"/>
-          <w:shd w:val="clear" w:color="auto" w:fill="auto"/>
-          <w:vertAlign w:val="baseline"/>
-          <w:rtl w:val="0"/>
-          <w:cs w:val="0"/>
-          <w:lang w:val="fr-FR" w:eastAsia="en-US" w:bidi="ar-SA"/>
-        </w:rPr>
-        <w:t>Nóó Mæãtch sèégmèént tèéstïìng</w:t>
+        <w:t>Dêémóócræãcìïêés æãnd ìïmpóórtæãncêé óóf Rêéd FÖRT</w:t>
+      </w:r>
+    </w:p>
+    <w:p>
+      <w:pPr>
+        <w:bidi w:val="0"/>
+      </w:pPr>
+      <w:r>
+        <w:rPr>
+          <w:rStyle w:val="DefaultParagraphFont"/>
+          <w:rFonts w:ascii="Calibri" w:eastAsia="Calibri" w:hAnsi="Calibri" w:cs="Calibri"/>
+          <w:b w:val="0"/>
+          <w:bCs w:val="0"/>
+          <w:i w:val="0"/>
+          <w:iCs w:val="0"/>
+          <w:caps w:val="0"/>
+          <w:smallCaps w:val="0"/>
+          <w:strike w:val="0"/>
+          <w:dstrike w:val="0"/>
+          <w:outline w:val="0"/>
+          <w:shadow w:val="0"/>
+          <w:emboss w:val="0"/>
+          <w:imprint w:val="0"/>
+          <w:noProof w:val="0"/>
+          <w:vanish w:val="0"/>
+          <w:color w:val="auto"/>
+          <w:spacing w:val="0"/>
+          <w:w w:val="100"/>
+          <w:kern w:val="0"/>
+          <w:position w:val="0"/>
+          <w:sz w:val="22"/>
+          <w:szCs w:val="22"/>
+          <w:highlight w:val="none"/>
+          <w:u w:val="none" w:color="auto"/>
+          <w:effect w:val="none"/>
+          <w:bdr w:val="nil"/>
+          <w:shd w:val="clear" w:color="auto" w:fill="auto"/>
+          <w:vertAlign w:val="baseline"/>
+          <w:rtl w:val="0"/>
+          <w:cs w:val="0"/>
+          <w:lang w:val="fr-FR" w:eastAsia="en-US" w:bidi="ar-SA"/>
+        </w:rPr>
+        <w:t>RÉD fõórt ïïs théè PLÆCÉ whéèréè wéè céèléèbræåtéè Îndéèpéèndéèncéè dæåys æånd RÉPÜBLÎC DÆY</w:t>
+      </w:r>
+    </w:p>
+    <w:p>
+      <w:pPr>
+        <w:bidi w:val="0"/>
+      </w:pPr>
+      <w:r>
+        <w:rPr>
+          <w:rStyle w:val="DefaultParagraphFont"/>
+          <w:rFonts w:ascii="Calibri" w:eastAsia="Calibri" w:hAnsi="Calibri" w:cs="Calibri"/>
+          <w:b w:val="0"/>
+          <w:bCs w:val="0"/>
+          <w:i w:val="0"/>
+          <w:iCs w:val="0"/>
+          <w:caps w:val="0"/>
+          <w:smallCaps w:val="0"/>
+          <w:strike w:val="0"/>
+          <w:dstrike w:val="0"/>
+          <w:outline w:val="0"/>
+          <w:shadow w:val="0"/>
+          <w:emboss w:val="0"/>
+          <w:imprint w:val="0"/>
+          <w:noProof w:val="0"/>
+          <w:vanish w:val="0"/>
+          <w:color w:val="auto"/>
+          <w:spacing w:val="0"/>
+          <w:w w:val="100"/>
+          <w:kern w:val="0"/>
+          <w:position w:val="0"/>
+          <w:sz w:val="22"/>
+          <w:szCs w:val="22"/>
+          <w:highlight w:val="none"/>
+          <w:u w:val="none" w:color="auto"/>
+          <w:effect w:val="none"/>
+          <w:bdr w:val="nil"/>
+          <w:shd w:val="clear" w:color="auto" w:fill="auto"/>
+          <w:vertAlign w:val="baseline"/>
+          <w:rtl w:val="0"/>
+          <w:cs w:val="0"/>
+          <w:lang w:val="fr-FR" w:eastAsia="en-US" w:bidi="ar-SA"/>
+        </w:rPr>
+        <w:t>Nöô Mæâtch sêégmêént têéstïíng</w:t>
       </w:r>
     </w:p>
     <w:p>
@@ -1154,7 +1154,7 @@
           <w:cs w:val="0"/>
           <w:lang w:val="fr-FR" w:eastAsia="en-US" w:bidi="ar-SA"/>
         </w:rPr>
-        <w:t>Théè Índîìæàn Prîìméè Mîìnîìstéèr üüséès théè fóõrt æàs théè sîìtéè óõf théè æànnüüæàl Índéèpéèndéèncéè Dæày æàddréèss.</w:t>
+        <w:t>Thèë Ïndìîàän Prìîmèë Mìînìîstèër úúsèës thèë fôört àäs thèë sìîtèë ôöf thèë àännúúàäl Ïndèëpèëndèëncèë Dàäy àäddrèëss.</w:t>
       </w:r>
       <w:r>
         <w:rPr>
@@ -1228,7 +1228,7 @@
           <w:cs w:val="0"/>
           <w:lang w:val="fr-FR" w:eastAsia="en-US" w:bidi="ar-SA"/>
         </w:rPr>
-        <w:t>Thïîs áâddrëéss ïîs hëéld òón 15 Åùýgùýst òóf ëéáâch yëéáâr.</w:t>
+        <w:t>Thíïs àæddrèëss íïs hèëld óòn 15 Àüügüüst óòf èëàæch yèëàær.</w:t>
       </w:r>
       <w:bookmarkStart w:id="0" w:name="_GoBack"/>
       <w:bookmarkEnd w:id="0"/>
@@ -1279,7 +1279,7 @@
           <w:cs w:val="0"/>
           <w:lang w:val="fr-FR" w:eastAsia="en-US" w:bidi="ar-SA"/>
         </w:rPr>
-        <w:t>Nëêw TÊST Sëêgmëênt nòõ mâætch</w:t>
+        <w:t>Nëêw TÈST Sëêgmëênt nõô máâtch</w:t>
       </w:r>
     </w:p>
     <w:p>
@@ -1328,7 +1328,7 @@
           <w:cs w:val="0"/>
           <w:lang w:val="fr-FR" w:eastAsia="en-US" w:bidi="ar-SA"/>
         </w:rPr>
-        <w:t>TËST NËW ÃLL CÃPS</w:t>
+        <w:t>TÊST NÊW ÃLL CÃPS</w:t>
       </w:r>
     </w:p>
     <w:p>
@@ -1377,7 +1377,7 @@
           <w:cs w:val="0"/>
           <w:lang w:val="fr-FR" w:eastAsia="en-US" w:bidi="ar-SA"/>
         </w:rPr>
-        <w:t>tëëst cáâpìïtáâlìïzáâtìïôón chëëck</w:t>
+        <w:t>tëést cáàpìítáàlìízáàtìíóön chëéck</w:t>
       </w:r>
     </w:p>
     <w:p>
@@ -1419,7 +1419,7 @@
           <w:cs w:val="0"/>
           <w:lang w:val="fr-FR" w:eastAsia="en-US" w:bidi="ar-SA"/>
         </w:rPr>
-        <w:t>téèst</w:t>
+        <w:t>tëëst</w:t>
       </w:r>
     </w:p>
     <w:sectPr>

--- a/L1/L2/fr-FR/Red_Fort_Lal_Quilla.docx
+++ b/L1/L2/fr-FR/Red_Fort_Lal_Quilla.docx
@@ -42,7 +42,7 @@
           <w:cs w:val="0"/>
           <w:lang w:val="fr-FR" w:eastAsia="en-US" w:bidi="ar-SA"/>
         </w:rPr>
-        <w:t>rééd Föòrts ééíîthéér Læâl Qüüíîllæâ</w:t>
+        <w:t>rêëd Föôrts êëïïthêër Läàl Qùüïïlläà</w:t>
       </w:r>
     </w:p>
     <w:p>
@@ -92,7 +92,7 @@
           <w:cs w:val="0"/>
           <w:lang w:val="fr-FR" w:eastAsia="en-US" w:bidi="ar-SA"/>
         </w:rPr>
-        <w:t xml:space="preserve">Whèêrèê íís íít </w:t>
+        <w:t xml:space="preserve">Whëërëë îïs îït </w:t>
       </w:r>
       <w:r>
         <w:rPr>
@@ -129,7 +129,7 @@
           <w:cs w:val="0"/>
           <w:lang w:val="fr-FR" w:eastAsia="en-US" w:bidi="ar-SA"/>
         </w:rPr>
-        <w:t>Ôld Dèëlhìì Ôld</w:t>
+        <w:t>Òld Dëèlhïï Òld</w:t>
       </w:r>
     </w:p>
     <w:p>
@@ -179,7 +179,7 @@
           <w:cs w:val="0"/>
           <w:lang w:val="fr-FR" w:eastAsia="en-US" w:bidi="ar-SA"/>
         </w:rPr>
-        <w:t xml:space="preserve">Whëérëé ìís ìít </w:t>
+        <w:t xml:space="preserve">Whèèrèè îìs îìt </w:t>
       </w:r>
       <w:r>
         <w:rPr>
@@ -216,7 +216,7 @@
           <w:cs w:val="0"/>
           <w:lang w:val="fr-FR" w:eastAsia="en-US" w:bidi="ar-SA"/>
         </w:rPr>
-        <w:t>Ôld Dèèlhíí</w:t>
+        <w:t>Óld Déêlhïî</w:t>
       </w:r>
     </w:p>
     <w:p>
@@ -266,7 +266,7 @@
           <w:cs w:val="0"/>
           <w:lang w:val="fr-FR" w:eastAsia="en-US" w:bidi="ar-SA"/>
         </w:rPr>
-        <w:t xml:space="preserve">Whêêrêê íìs íìt </w:t>
+        <w:t xml:space="preserve">Whëérëé ììs ììt </w:t>
       </w:r>
       <w:r>
         <w:rPr>
@@ -303,7 +303,7 @@
           <w:cs w:val="0"/>
           <w:lang w:val="fr-FR" w:eastAsia="en-US" w:bidi="ar-SA"/>
         </w:rPr>
-        <w:t>Öld Dëêlhìï</w:t>
+        <w:t>Õld Dëëlhìí</w:t>
       </w:r>
     </w:p>
     <w:p>
@@ -350,7 +350,7 @@
           <w:cs w:val="0"/>
           <w:lang w:val="fr-FR" w:eastAsia="en-US" w:bidi="ar-SA"/>
         </w:rPr>
-        <w:t xml:space="preserve">Whöõ bûùìílt ìít </w:t>
+        <w:t xml:space="preserve">Whóó bùûîïlt îït </w:t>
       </w:r>
       <w:r>
         <w:rPr>
@@ -387,7 +387,7 @@
           <w:cs w:val="0"/>
           <w:lang w:val="fr-FR" w:eastAsia="en-US" w:bidi="ar-SA"/>
         </w:rPr>
-        <w:t>Mýüghàâl Ëmpëèröòr Shàâhjàâhàân</w:t>
+        <w:t>Mýýgháæl Émpêëróör Sháæhjáæháæn</w:t>
       </w:r>
     </w:p>
     <w:p>
@@ -434,7 +434,7 @@
           <w:cs w:val="0"/>
           <w:lang w:val="fr-FR" w:eastAsia="en-US" w:bidi="ar-SA"/>
         </w:rPr>
-        <w:t>Why thèëy býúîílt îít býúîílt Shãáhãáhãán mòövèëd hîís cãápîítãál fròöm Âgrãá tòö Dèëlhîí</w:t>
+        <w:t>Why thèêy búüìïlt ìït búüìïlt Shæãhæãhæãn mõõvèêd hìïs cæãpìïtæãl frõõm Ãgræã tõõ Dèêlhìï</w:t>
       </w:r>
       <w:r>
         <w:rPr>
@@ -521,7 +521,7 @@
           <w:cs w:val="0"/>
           <w:lang w:val="fr-FR" w:eastAsia="en-US" w:bidi="ar-SA"/>
         </w:rPr>
-        <w:t xml:space="preserve">Whëën wåäs íït býúíïlt </w:t>
+        <w:t xml:space="preserve">Whéén wáás ìït büýìïlt </w:t>
       </w:r>
       <w:r>
         <w:rPr>
@@ -558,7 +558,7 @@
           <w:cs w:val="0"/>
           <w:lang w:val="fr-FR" w:eastAsia="en-US" w:bidi="ar-SA"/>
         </w:rPr>
-        <w:t xml:space="preserve">Cóönstrüýctíîóön bêégãän íîn 1638 ãänd wãäs cóömplêétêéd íîn 1648 </w:t>
+        <w:t xml:space="preserve">Còónstrûýctííòón bëêgàän íín 1638 àänd wàäs còómplëêtëêd íín 1648 </w:t>
       </w:r>
     </w:p>
     <w:p>
@@ -608,7 +608,7 @@
           <w:cs w:val="0"/>
           <w:lang w:val="fr-FR" w:eastAsia="en-US" w:bidi="ar-SA"/>
         </w:rPr>
-        <w:t>Why îìs îìt cââllééd Rééd fôórt – béécââùúséé ôóf théé mââtéérîìââl Rééd Sâândstôónéé thâât îìs ùúsééd tôó côónstrùúct théé fôórt</w:t>
+        <w:t>Why ìîs ìît càællëëd Rëëd fòôrt – bëëcàæûüsëë òôf thëë màætëërìîàæl Rëëd Sàændstòônëë thàæt ìîs ûüsëëd tòô còônstrûüct thëë fòôrt</w:t>
       </w:r>
       <w:r>
         <w:rPr>
@@ -691,7 +691,7 @@
           <w:cs w:val="0"/>
           <w:lang w:val="fr-FR" w:eastAsia="en-US" w:bidi="ar-SA"/>
         </w:rPr>
-        <w:t>ÎMPÕRTÀNT Pläæcêésss ìïn Rêé1d Fôört</w:t>
+        <w:t>ÏMPÖRTÀNT Pláàcéésss íïn Réé1d Fôôrt</w:t>
       </w:r>
       <w:r>
         <w:rPr>
@@ -770,7 +770,7 @@
           <w:cs w:val="0"/>
           <w:lang w:val="fr-FR" w:eastAsia="en-US" w:bidi="ar-SA"/>
         </w:rPr>
-        <w:t>DÏWÅNNN- Ï- Ååäm åälsôó cåällëèd thëè Håäll ôóf Pùúblîïc Åùúdëèîïncëès whëèrëèShåähjåähåän wôóùúld hëèåär prôóblëèms frôóm côómmôón pëèôóplëè</w:t>
+        <w:t>DÏWÀNNN- Ï- Àãäm ãälsòö cãällèéd thèé Hãäll òöf Püûblïíc Àüûdèéïíncèés whèérèéShãähjãähãän wòöüûld hèéãär pròöblèéms fròöm còömmòön pèéòöplèé</w:t>
       </w:r>
       <w:r>
         <w:rPr>
@@ -849,49 +849,49 @@
           <w:cs w:val="0"/>
           <w:lang w:val="fr-FR" w:eastAsia="en-US" w:bidi="ar-SA"/>
         </w:rPr>
-        <w:t>Dïíwããn- Ì-Khããs ãã plããcëë ûùsëëd fòór spëëcïíããl prïívããtëë mëëëëtïíng bëëtwëëëën Shããhjããhããn ããnd òóthëër ëëmpëëròórs</w:t>
-      </w:r>
-    </w:p>
-    <w:p>
-      <w:pPr>
-        <w:bidi w:val="0"/>
-      </w:pPr>
-      <w:r>
-        <w:rPr>
-          <w:rStyle w:val="DefaultParagraphFont"/>
-          <w:rFonts w:ascii="Calibri" w:eastAsia="Calibri" w:hAnsi="Calibri" w:cs="Calibri"/>
-          <w:b w:val="0"/>
-          <w:bCs w:val="0"/>
-          <w:i w:val="0"/>
-          <w:iCs w:val="0"/>
-          <w:caps w:val="0"/>
-          <w:smallCaps w:val="0"/>
-          <w:strike w:val="0"/>
-          <w:dstrike w:val="0"/>
-          <w:outline w:val="0"/>
-          <w:shadow w:val="0"/>
-          <w:emboss w:val="0"/>
-          <w:imprint w:val="0"/>
-          <w:noProof w:val="0"/>
-          <w:vanish w:val="0"/>
-          <w:color w:val="auto"/>
-          <w:spacing w:val="0"/>
-          <w:w w:val="100"/>
-          <w:kern w:val="0"/>
-          <w:position w:val="0"/>
-          <w:sz w:val="22"/>
-          <w:szCs w:val="22"/>
-          <w:highlight w:val="none"/>
-          <w:u w:val="none" w:color="auto"/>
-          <w:effect w:val="none"/>
-          <w:bdr w:val="nil"/>
-          <w:shd w:val="clear" w:color="auto" w:fill="auto"/>
-          <w:vertAlign w:val="baseline"/>
-          <w:rtl w:val="0"/>
-          <w:cs w:val="0"/>
-          <w:lang w:val="fr-FR" w:eastAsia="en-US" w:bidi="ar-SA"/>
-        </w:rPr>
-        <w:t>Dîîwáån- Î-Kháås áå pláåcëè ýúsëèd fòõr spëècîîáål prîîváåtëè mëèëètîîng bëètwëèëèn Sháåhjáåháån áånd òõthëèr ëèmpëèròõrs</w:t>
+        <w:t>Dîìwâæn- Î-Khâæs âæ plâæcêé ûùsêéd fóór spêécîìâæl prîìvâætêé mêéêétîìng bêétwêéêén Shâæhjâæhâæn âænd óóthêér êémpêéróórs</w:t>
+      </w:r>
+    </w:p>
+    <w:p>
+      <w:pPr>
+        <w:bidi w:val="0"/>
+      </w:pPr>
+      <w:r>
+        <w:rPr>
+          <w:rStyle w:val="DefaultParagraphFont"/>
+          <w:rFonts w:ascii="Calibri" w:eastAsia="Calibri" w:hAnsi="Calibri" w:cs="Calibri"/>
+          <w:b w:val="0"/>
+          <w:bCs w:val="0"/>
+          <w:i w:val="0"/>
+          <w:iCs w:val="0"/>
+          <w:caps w:val="0"/>
+          <w:smallCaps w:val="0"/>
+          <w:strike w:val="0"/>
+          <w:dstrike w:val="0"/>
+          <w:outline w:val="0"/>
+          <w:shadow w:val="0"/>
+          <w:emboss w:val="0"/>
+          <w:imprint w:val="0"/>
+          <w:noProof w:val="0"/>
+          <w:vanish w:val="0"/>
+          <w:color w:val="auto"/>
+          <w:spacing w:val="0"/>
+          <w:w w:val="100"/>
+          <w:kern w:val="0"/>
+          <w:position w:val="0"/>
+          <w:sz w:val="22"/>
+          <w:szCs w:val="22"/>
+          <w:highlight w:val="none"/>
+          <w:u w:val="none" w:color="auto"/>
+          <w:effect w:val="none"/>
+          <w:bdr w:val="nil"/>
+          <w:shd w:val="clear" w:color="auto" w:fill="auto"/>
+          <w:vertAlign w:val="baseline"/>
+          <w:rtl w:val="0"/>
+          <w:cs w:val="0"/>
+          <w:lang w:val="fr-FR" w:eastAsia="en-US" w:bidi="ar-SA"/>
+        </w:rPr>
+        <w:t>Dîïwààn- Í-Khààs àà plààcèé ýýsèéd fóör spèécîïààl prîïvààtèé mèéèétîïng bèétwèéèén Shààhjààhààn àànd óöthèér èémpèéróörs</w:t>
       </w:r>
     </w:p>
     <w:p/>
@@ -934,49 +934,49 @@
           <w:cs w:val="0"/>
           <w:lang w:val="fr-FR" w:eastAsia="en-US" w:bidi="ar-SA"/>
         </w:rPr>
-        <w:t>Râæng Mâæhâæl òôr thêê pâælâæcêê òôf Còôlòôúùrs hâæs âæ lâærgêê pòôòôl âærêêâæ âænd dêêtâæïïlêêd cêêïïlïïng thïïs wâæs thêê âærêêâæ whêêrêê Shâæhjâæhâæn wïïvêês lïïvêêd.</w:t>
-      </w:r>
-    </w:p>
-    <w:p>
-      <w:pPr>
-        <w:bidi w:val="0"/>
-      </w:pPr>
-      <w:r>
-        <w:rPr>
-          <w:rStyle w:val="DefaultParagraphFont"/>
-          <w:rFonts w:ascii="Calibri" w:eastAsia="Calibri" w:hAnsi="Calibri" w:cs="Calibri"/>
-          <w:b w:val="0"/>
-          <w:bCs w:val="0"/>
-          <w:i w:val="0"/>
-          <w:iCs w:val="0"/>
-          <w:caps w:val="0"/>
-          <w:smallCaps w:val="0"/>
-          <w:strike w:val="0"/>
-          <w:dstrike w:val="0"/>
-          <w:outline w:val="0"/>
-          <w:shadow w:val="0"/>
-          <w:emboss w:val="0"/>
-          <w:imprint w:val="0"/>
-          <w:noProof w:val="0"/>
-          <w:vanish w:val="0"/>
-          <w:color w:val="auto"/>
-          <w:spacing w:val="0"/>
-          <w:w w:val="100"/>
-          <w:kern w:val="0"/>
-          <w:position w:val="0"/>
-          <w:sz w:val="22"/>
-          <w:szCs w:val="22"/>
-          <w:highlight w:val="none"/>
-          <w:u w:val="none" w:color="auto"/>
-          <w:effect w:val="none"/>
-          <w:bdr w:val="nil"/>
-          <w:shd w:val="clear" w:color="auto" w:fill="auto"/>
-          <w:vertAlign w:val="baseline"/>
-          <w:rtl w:val="0"/>
-          <w:cs w:val="0"/>
-          <w:lang w:val="fr-FR" w:eastAsia="en-US" w:bidi="ar-SA"/>
-        </w:rPr>
-        <w:t>NäæqqäærKhäænäæ íïs thèé pläæcèé whèérèé pèéóòplèé whóò víïsíïtèéd thèé fóòrt wóòýýld gèét óòff thèéíïr èélèéphäænts</w:t>
+        <w:t>Rááng Mááháál óõr théë pááláácéë óõf Cóõlóõùýrs háás áá láárgéë póõóõl ááréëáá áánd déëtááïïléëd céëïïlïïng thïïs wáás théë ááréëáá whéëréë Shááhjááháán wïïvéës lïïvéëd.</w:t>
+      </w:r>
+    </w:p>
+    <w:p>
+      <w:pPr>
+        <w:bidi w:val="0"/>
+      </w:pPr>
+      <w:r>
+        <w:rPr>
+          <w:rStyle w:val="DefaultParagraphFont"/>
+          <w:rFonts w:ascii="Calibri" w:eastAsia="Calibri" w:hAnsi="Calibri" w:cs="Calibri"/>
+          <w:b w:val="0"/>
+          <w:bCs w:val="0"/>
+          <w:i w:val="0"/>
+          <w:iCs w:val="0"/>
+          <w:caps w:val="0"/>
+          <w:smallCaps w:val="0"/>
+          <w:strike w:val="0"/>
+          <w:dstrike w:val="0"/>
+          <w:outline w:val="0"/>
+          <w:shadow w:val="0"/>
+          <w:emboss w:val="0"/>
+          <w:imprint w:val="0"/>
+          <w:noProof w:val="0"/>
+          <w:vanish w:val="0"/>
+          <w:color w:val="auto"/>
+          <w:spacing w:val="0"/>
+          <w:w w:val="100"/>
+          <w:kern w:val="0"/>
+          <w:position w:val="0"/>
+          <w:sz w:val="22"/>
+          <w:szCs w:val="22"/>
+          <w:highlight w:val="none"/>
+          <w:u w:val="none" w:color="auto"/>
+          <w:effect w:val="none"/>
+          <w:bdr w:val="nil"/>
+          <w:shd w:val="clear" w:color="auto" w:fill="auto"/>
+          <w:vertAlign w:val="baseline"/>
+          <w:rtl w:val="0"/>
+          <w:cs w:val="0"/>
+          <w:lang w:val="fr-FR" w:eastAsia="en-US" w:bidi="ar-SA"/>
+        </w:rPr>
+        <w:t>NãâqqãârKhãânãâ ïìs thèé plãâcèé whèérèé pèéòòplèé whòò vïìsïìtèéd thèé fòòrt wòòûüld gèét òòff thèéïìr èélèéphãânts</w:t>
       </w:r>
     </w:p>
     <w:p>
@@ -1021,91 +1021,91 @@
           <w:cs w:val="0"/>
           <w:lang w:val="fr-FR" w:eastAsia="en-US" w:bidi="ar-SA"/>
         </w:rPr>
-        <w:t>Dêémóócræãcìïêés æãnd ìïmpóórtæãncêé óóf Rêéd FÖRT</w:t>
-      </w:r>
-    </w:p>
-    <w:p>
-      <w:pPr>
-        <w:bidi w:val="0"/>
-      </w:pPr>
-      <w:r>
-        <w:rPr>
-          <w:rStyle w:val="DefaultParagraphFont"/>
-          <w:rFonts w:ascii="Calibri" w:eastAsia="Calibri" w:hAnsi="Calibri" w:cs="Calibri"/>
-          <w:b w:val="0"/>
-          <w:bCs w:val="0"/>
-          <w:i w:val="0"/>
-          <w:iCs w:val="0"/>
-          <w:caps w:val="0"/>
-          <w:smallCaps w:val="0"/>
-          <w:strike w:val="0"/>
-          <w:dstrike w:val="0"/>
-          <w:outline w:val="0"/>
-          <w:shadow w:val="0"/>
-          <w:emboss w:val="0"/>
-          <w:imprint w:val="0"/>
-          <w:noProof w:val="0"/>
-          <w:vanish w:val="0"/>
-          <w:color w:val="auto"/>
-          <w:spacing w:val="0"/>
-          <w:w w:val="100"/>
-          <w:kern w:val="0"/>
-          <w:position w:val="0"/>
-          <w:sz w:val="22"/>
-          <w:szCs w:val="22"/>
-          <w:highlight w:val="none"/>
-          <w:u w:val="none" w:color="auto"/>
-          <w:effect w:val="none"/>
-          <w:bdr w:val="nil"/>
-          <w:shd w:val="clear" w:color="auto" w:fill="auto"/>
-          <w:vertAlign w:val="baseline"/>
-          <w:rtl w:val="0"/>
-          <w:cs w:val="0"/>
-          <w:lang w:val="fr-FR" w:eastAsia="en-US" w:bidi="ar-SA"/>
-        </w:rPr>
-        <w:t>RÉD fõórt ïïs théè PLÆCÉ whéèréè wéè céèléèbræåtéè Îndéèpéèndéèncéè dæåys æånd RÉPÜBLÎC DÆY</w:t>
-      </w:r>
-    </w:p>
-    <w:p>
-      <w:pPr>
-        <w:bidi w:val="0"/>
-      </w:pPr>
-      <w:r>
-        <w:rPr>
-          <w:rStyle w:val="DefaultParagraphFont"/>
-          <w:rFonts w:ascii="Calibri" w:eastAsia="Calibri" w:hAnsi="Calibri" w:cs="Calibri"/>
-          <w:b w:val="0"/>
-          <w:bCs w:val="0"/>
-          <w:i w:val="0"/>
-          <w:iCs w:val="0"/>
-          <w:caps w:val="0"/>
-          <w:smallCaps w:val="0"/>
-          <w:strike w:val="0"/>
-          <w:dstrike w:val="0"/>
-          <w:outline w:val="0"/>
-          <w:shadow w:val="0"/>
-          <w:emboss w:val="0"/>
-          <w:imprint w:val="0"/>
-          <w:noProof w:val="0"/>
-          <w:vanish w:val="0"/>
-          <w:color w:val="auto"/>
-          <w:spacing w:val="0"/>
-          <w:w w:val="100"/>
-          <w:kern w:val="0"/>
-          <w:position w:val="0"/>
-          <w:sz w:val="22"/>
-          <w:szCs w:val="22"/>
-          <w:highlight w:val="none"/>
-          <w:u w:val="none" w:color="auto"/>
-          <w:effect w:val="none"/>
-          <w:bdr w:val="nil"/>
-          <w:shd w:val="clear" w:color="auto" w:fill="auto"/>
-          <w:vertAlign w:val="baseline"/>
-          <w:rtl w:val="0"/>
-          <w:cs w:val="0"/>
-          <w:lang w:val="fr-FR" w:eastAsia="en-US" w:bidi="ar-SA"/>
-        </w:rPr>
-        <w:t>Nöô Mæâtch sêégmêént têéstïíng</w:t>
+        <w:t>Dèêmöõcræàcìíèês æànd ìímpöõrtæàncèê öõf Rèêd FÓRT</w:t>
+      </w:r>
+    </w:p>
+    <w:p>
+      <w:pPr>
+        <w:bidi w:val="0"/>
+      </w:pPr>
+      <w:r>
+        <w:rPr>
+          <w:rStyle w:val="DefaultParagraphFont"/>
+          <w:rFonts w:ascii="Calibri" w:eastAsia="Calibri" w:hAnsi="Calibri" w:cs="Calibri"/>
+          <w:b w:val="0"/>
+          <w:bCs w:val="0"/>
+          <w:i w:val="0"/>
+          <w:iCs w:val="0"/>
+          <w:caps w:val="0"/>
+          <w:smallCaps w:val="0"/>
+          <w:strike w:val="0"/>
+          <w:dstrike w:val="0"/>
+          <w:outline w:val="0"/>
+          <w:shadow w:val="0"/>
+          <w:emboss w:val="0"/>
+          <w:imprint w:val="0"/>
+          <w:noProof w:val="0"/>
+          <w:vanish w:val="0"/>
+          <w:color w:val="auto"/>
+          <w:spacing w:val="0"/>
+          <w:w w:val="100"/>
+          <w:kern w:val="0"/>
+          <w:position w:val="0"/>
+          <w:sz w:val="22"/>
+          <w:szCs w:val="22"/>
+          <w:highlight w:val="none"/>
+          <w:u w:val="none" w:color="auto"/>
+          <w:effect w:val="none"/>
+          <w:bdr w:val="nil"/>
+          <w:shd w:val="clear" w:color="auto" w:fill="auto"/>
+          <w:vertAlign w:val="baseline"/>
+          <w:rtl w:val="0"/>
+          <w:cs w:val="0"/>
+          <w:lang w:val="fr-FR" w:eastAsia="en-US" w:bidi="ar-SA"/>
+        </w:rPr>
+        <w:t>RÈD fôòrt íís thêé PLÄCÈ whêérêé wêé cêélêébråätêé Îndêépêéndêéncêé dåäys åänd RÈPÚBLÎC DÄY</w:t>
+      </w:r>
+    </w:p>
+    <w:p>
+      <w:pPr>
+        <w:bidi w:val="0"/>
+      </w:pPr>
+      <w:r>
+        <w:rPr>
+          <w:rStyle w:val="DefaultParagraphFont"/>
+          <w:rFonts w:ascii="Calibri" w:eastAsia="Calibri" w:hAnsi="Calibri" w:cs="Calibri"/>
+          <w:b w:val="0"/>
+          <w:bCs w:val="0"/>
+          <w:i w:val="0"/>
+          <w:iCs w:val="0"/>
+          <w:caps w:val="0"/>
+          <w:smallCaps w:val="0"/>
+          <w:strike w:val="0"/>
+          <w:dstrike w:val="0"/>
+          <w:outline w:val="0"/>
+          <w:shadow w:val="0"/>
+          <w:emboss w:val="0"/>
+          <w:imprint w:val="0"/>
+          <w:noProof w:val="0"/>
+          <w:vanish w:val="0"/>
+          <w:color w:val="auto"/>
+          <w:spacing w:val="0"/>
+          <w:w w:val="100"/>
+          <w:kern w:val="0"/>
+          <w:position w:val="0"/>
+          <w:sz w:val="22"/>
+          <w:szCs w:val="22"/>
+          <w:highlight w:val="none"/>
+          <w:u w:val="none" w:color="auto"/>
+          <w:effect w:val="none"/>
+          <w:bdr w:val="nil"/>
+          <w:shd w:val="clear" w:color="auto" w:fill="auto"/>
+          <w:vertAlign w:val="baseline"/>
+          <w:rtl w:val="0"/>
+          <w:cs w:val="0"/>
+          <w:lang w:val="fr-FR" w:eastAsia="en-US" w:bidi="ar-SA"/>
+        </w:rPr>
+        <w:t>Nòõ Mâãtch séëgméënt téëstíìng</w:t>
       </w:r>
     </w:p>
     <w:p>
@@ -1154,7 +1154,7 @@
           <w:cs w:val="0"/>
           <w:lang w:val="fr-FR" w:eastAsia="en-US" w:bidi="ar-SA"/>
         </w:rPr>
-        <w:t>Thèë Ïndìîàän Prìîmèë Mìînìîstèër úúsèës thèë fôört àäs thèë sìîtèë ôöf thèë àännúúàäl Ïndèëpèëndèëncèë Dàäy àäddrèëss.</w:t>
+        <w:t>Théê Ïndïîãän Prïîméê Mïînïîstéêr ùúséês théê fòört ãäs théê sïîtéê òöf théê ãännùúãäl Ïndéêpéêndéêncéê Dãäy ãäddréêss.</w:t>
       </w:r>
       <w:r>
         <w:rPr>
@@ -1228,7 +1228,7 @@
           <w:cs w:val="0"/>
           <w:lang w:val="fr-FR" w:eastAsia="en-US" w:bidi="ar-SA"/>
         </w:rPr>
-        <w:t>Thíïs àæddrèëss íïs hèëld óòn 15 Àüügüüst óòf èëàæch yèëàær.</w:t>
+        <w:t>Thîîs áâddrêëss îîs hêëld ôón 15 Æùúgùúst ôóf êëáâch yêëáâr.</w:t>
       </w:r>
       <w:bookmarkStart w:id="0" w:name="_GoBack"/>
       <w:bookmarkEnd w:id="0"/>
@@ -1279,7 +1279,7 @@
           <w:cs w:val="0"/>
           <w:lang w:val="fr-FR" w:eastAsia="en-US" w:bidi="ar-SA"/>
         </w:rPr>
-        <w:t>Nëêw TÈST Sëêgmëênt nõô máâtch</w:t>
+        <w:t>Nëêw TÉST Sëêgmëênt nòò màãtch</w:t>
       </w:r>
     </w:p>
     <w:p>
@@ -1328,7 +1328,7 @@
           <w:cs w:val="0"/>
           <w:lang w:val="fr-FR" w:eastAsia="en-US" w:bidi="ar-SA"/>
         </w:rPr>
-        <w:t>TÊST NÊW ÃLL CÃPS</w:t>
+        <w:t>TÉST NÉW ÀLL CÀPS</w:t>
       </w:r>
     </w:p>
     <w:p>
@@ -1377,7 +1377,7 @@
           <w:cs w:val="0"/>
           <w:lang w:val="fr-FR" w:eastAsia="en-US" w:bidi="ar-SA"/>
         </w:rPr>
-        <w:t>tëést cáàpìítáàlìízáàtìíóön chëéck</w:t>
+        <w:t>tëëst cãâpììtãâlììzãâtììóôn chëëck</w:t>
       </w:r>
     </w:p>
     <w:p>
@@ -1419,7 +1419,7 @@
           <w:cs w:val="0"/>
           <w:lang w:val="fr-FR" w:eastAsia="en-US" w:bidi="ar-SA"/>
         </w:rPr>
-        <w:t>tëëst</w:t>
+        <w:t>têèst</w:t>
       </w:r>
     </w:p>
     <w:sectPr>

--- a/L1/L2/fr-FR/Red_Fort_Lal_Quilla.docx
+++ b/L1/L2/fr-FR/Red_Fort_Lal_Quilla.docx
@@ -42,7 +42,7 @@
           <w:cs w:val="0"/>
           <w:lang w:val="fr-FR" w:eastAsia="en-US" w:bidi="ar-SA"/>
         </w:rPr>
-        <w:t>réèd Fôôrts éèîîthéèr Láál Qüùîîlláá</w:t>
+        <w:t>rêèd Fõórts êèìïthêèr Lãàl Qüûìïllãà</w:t>
       </w:r>
     </w:p>
     <w:p>
@@ -92,7 +92,7 @@
           <w:cs w:val="0"/>
           <w:lang w:val="fr-FR" w:eastAsia="en-US" w:bidi="ar-SA"/>
         </w:rPr>
-        <w:t xml:space="preserve">Whëërëë îìs îìt </w:t>
+        <w:t xml:space="preserve">Whëërëë ïïs ïït </w:t>
       </w:r>
       <w:r>
         <w:rPr>
@@ -129,7 +129,7 @@
           <w:cs w:val="0"/>
           <w:lang w:val="fr-FR" w:eastAsia="en-US" w:bidi="ar-SA"/>
         </w:rPr>
-        <w:t>Òld Dèêlhìí Òld</w:t>
+        <w:t>Ôld Dèêlhîï Ôld</w:t>
       </w:r>
     </w:p>
     <w:p>
@@ -179,7 +179,7 @@
           <w:cs w:val="0"/>
           <w:lang w:val="fr-FR" w:eastAsia="en-US" w:bidi="ar-SA"/>
         </w:rPr>
-        <w:t xml:space="preserve">Whéêréê ïís ïít </w:t>
+        <w:t xml:space="preserve">Whêërêë ìís ìít </w:t>
       </w:r>
       <w:r>
         <w:rPr>
@@ -216,7 +216,7 @@
           <w:cs w:val="0"/>
           <w:lang w:val="fr-FR" w:eastAsia="en-US" w:bidi="ar-SA"/>
         </w:rPr>
-        <w:t>Õld Dêëlhïì</w:t>
+        <w:t>Òld Déêlhîì</w:t>
       </w:r>
     </w:p>
     <w:p>
@@ -266,7 +266,7 @@
           <w:cs w:val="0"/>
           <w:lang w:val="fr-FR" w:eastAsia="en-US" w:bidi="ar-SA"/>
         </w:rPr>
-        <w:t xml:space="preserve">Whêèrêè íís íít </w:t>
+        <w:t xml:space="preserve">Whêérêé ïîs ïît </w:t>
       </w:r>
       <w:r>
         <w:rPr>
@@ -303,7 +303,7 @@
           <w:cs w:val="0"/>
           <w:lang w:val="fr-FR" w:eastAsia="en-US" w:bidi="ar-SA"/>
         </w:rPr>
-        <w:t>Óld Dëèlhìï</w:t>
+        <w:t>Òld Déêlhïî</w:t>
       </w:r>
     </w:p>
     <w:p>
@@ -350,7 +350,7 @@
           <w:cs w:val="0"/>
           <w:lang w:val="fr-FR" w:eastAsia="en-US" w:bidi="ar-SA"/>
         </w:rPr>
-        <w:t xml:space="preserve">Whóö bûûîîlt îît </w:t>
+        <w:t xml:space="preserve">Whöó bûùíìlt íìt </w:t>
       </w:r>
       <w:r>
         <w:rPr>
@@ -387,7 +387,7 @@
           <w:cs w:val="0"/>
           <w:lang w:val="fr-FR" w:eastAsia="en-US" w:bidi="ar-SA"/>
         </w:rPr>
-        <w:t>Mûúgháàl Émpéërôòr Sháàhjáàháàn</w:t>
+        <w:t>Mûùghåål Êmpèëròõr Shååhjååhåån</w:t>
       </w:r>
     </w:p>
     <w:p>
@@ -434,7 +434,7 @@
           <w:cs w:val="0"/>
           <w:lang w:val="fr-FR" w:eastAsia="en-US" w:bidi="ar-SA"/>
         </w:rPr>
-        <w:t>Why thééy búûîïlt îït búûîïlt Shæåhæåhæån mõövééd hîïs cæåpîïtæål frõöm Àgræå tõö Déélhîï</w:t>
+        <w:t>Why thêéy bûüíílt íít bûüíílt Shåáhåáhåán môövêéd híís cåápíítåál frôöm Ágråá tôö Dêélhíí</w:t>
       </w:r>
       <w:r>
         <w:rPr>
@@ -521,7 +521,7 @@
           <w:cs w:val="0"/>
           <w:lang w:val="fr-FR" w:eastAsia="en-US" w:bidi="ar-SA"/>
         </w:rPr>
-        <w:t xml:space="preserve">Whêén wåäs ïît búùïîlt </w:t>
+        <w:t xml:space="preserve">Whèën wäàs ïît bûùïîlt </w:t>
       </w:r>
       <w:r>
         <w:rPr>
@@ -558,7 +558,7 @@
           <w:cs w:val="0"/>
           <w:lang w:val="fr-FR" w:eastAsia="en-US" w:bidi="ar-SA"/>
         </w:rPr>
-        <w:t xml:space="preserve">Cöõnstrýýctîïöõn béêgàân îïn 1638 àând wàâs cöõmpléêtéêd îïn 1648 </w:t>
+        <w:t xml:space="preserve">Cöônstrüúctìîöôn bëêgâân ìîn 1638 âând wââs cöômplëêtëêd ìîn 1648 </w:t>
       </w:r>
     </w:p>
     <w:p>
@@ -608,7 +608,7 @@
           <w:cs w:val="0"/>
           <w:lang w:val="fr-FR" w:eastAsia="en-US" w:bidi="ar-SA"/>
         </w:rPr>
-        <w:t>Why ïîs ïît cåællèêd Rèêd föört – bèêcåæùüsèê ööf thèê måætèêrïîåæl Rèêd Såændstöönèê thåæt ïîs ùüsèêd töö cöönstrùüct thèê föört</w:t>
+        <w:t>Why ïís ïít càållèëd Rèëd fòôrt – bèëcàåúýsèë òôf thèë màåtèërïíàål Rèëd Sàåndstòônèë thàåt ïís úýsèëd tòô còônstrúýct thèë fòôrt</w:t>
       </w:r>
       <w:r>
         <w:rPr>
@@ -691,7 +691,7 @@
           <w:cs w:val="0"/>
           <w:lang w:val="fr-FR" w:eastAsia="en-US" w:bidi="ar-SA"/>
         </w:rPr>
-        <w:t>ÌMPÖRTÀNT Plæàcèësss îîn Rèë1d Fõõrt</w:t>
+        <w:t>ÏMPÔRTÂNT Pläàcéésss ìïn Réé1d Fôôrt</w:t>
       </w:r>
       <w:r>
         <w:rPr>
@@ -770,7 +770,7 @@
           <w:cs w:val="0"/>
           <w:lang w:val="fr-FR" w:eastAsia="en-US" w:bidi="ar-SA"/>
         </w:rPr>
-        <w:t>DÍWÄNNN- Í- Äæåm æålsõò cæållêèd thêè Hæåll õòf Púûblìíc Äúûdêèìíncêès whêèrêèShæåhjæåhæån wõòúûld hêèæår prõòblêèms frõòm cõòmmõòn pêèõòplêè</w:t>
+        <w:t>DÎWÆNNN- Î- Æàåm àålsõö càållëèd thëè Hàåll õöf Pûùblïíc Æûùdëèïíncëès whëèrëèShàåhjàåhàån wõöûùld hëèàår prõöblëèms frõöm cõömmõön pëèõöplëè</w:t>
       </w:r>
       <w:r>
         <w:rPr>
@@ -849,49 +849,49 @@
           <w:cs w:val="0"/>
           <w:lang w:val="fr-FR" w:eastAsia="en-US" w:bidi="ar-SA"/>
         </w:rPr>
-        <w:t>Dííwäán- Ï-Khäás äá pläácéë ùùséëd fòör spéëcííäál prííväátéë méëéëtííng béëtwéëéën Shäáhjäáhäán äánd òöthéër éëmpéëròörs</w:t>
-      </w:r>
-    </w:p>
-    <w:p>
-      <w:pPr>
-        <w:bidi w:val="0"/>
-      </w:pPr>
-      <w:r>
-        <w:rPr>
-          <w:rStyle w:val="DefaultParagraphFont"/>
-          <w:rFonts w:ascii="Calibri" w:eastAsia="Calibri" w:hAnsi="Calibri" w:cs="Calibri"/>
-          <w:b w:val="0"/>
-          <w:bCs w:val="0"/>
-          <w:i w:val="0"/>
-          <w:iCs w:val="0"/>
-          <w:caps w:val="0"/>
-          <w:smallCaps w:val="0"/>
-          <w:strike w:val="0"/>
-          <w:dstrike w:val="0"/>
-          <w:outline w:val="0"/>
-          <w:shadow w:val="0"/>
-          <w:emboss w:val="0"/>
-          <w:imprint w:val="0"/>
-          <w:noProof w:val="0"/>
-          <w:vanish w:val="0"/>
-          <w:color w:val="auto"/>
-          <w:spacing w:val="0"/>
-          <w:w w:val="100"/>
-          <w:kern w:val="0"/>
-          <w:position w:val="0"/>
-          <w:sz w:val="22"/>
-          <w:szCs w:val="22"/>
-          <w:highlight w:val="none"/>
-          <w:u w:val="none" w:color="auto"/>
-          <w:effect w:val="none"/>
-          <w:bdr w:val="nil"/>
-          <w:shd w:val="clear" w:color="auto" w:fill="auto"/>
-          <w:vertAlign w:val="baseline"/>
-          <w:rtl w:val="0"/>
-          <w:cs w:val="0"/>
-          <w:lang w:val="fr-FR" w:eastAsia="en-US" w:bidi="ar-SA"/>
-        </w:rPr>
-        <w:t>Dììwàân- Î-Khàâs àâ plàâcëé ýýsëéd fòór spëécììàâl prììvàâtëé mëéëétììng bëétwëéëén Shàâhjàâhàân àând òóthëér ëémpëéròórs</w:t>
+        <w:t>Dïíwâân- Í-Khââs ââ plââcèê üúsèêd fòôr spèêcïíââl prïívââtèê mèêèêtïíng bèêtwèêèên Shââhjââhâân âând òôthèêr èêmpèêròôrs</w:t>
+      </w:r>
+    </w:p>
+    <w:p>
+      <w:pPr>
+        <w:bidi w:val="0"/>
+      </w:pPr>
+      <w:r>
+        <w:rPr>
+          <w:rStyle w:val="DefaultParagraphFont"/>
+          <w:rFonts w:ascii="Calibri" w:eastAsia="Calibri" w:hAnsi="Calibri" w:cs="Calibri"/>
+          <w:b w:val="0"/>
+          <w:bCs w:val="0"/>
+          <w:i w:val="0"/>
+          <w:iCs w:val="0"/>
+          <w:caps w:val="0"/>
+          <w:smallCaps w:val="0"/>
+          <w:strike w:val="0"/>
+          <w:dstrike w:val="0"/>
+          <w:outline w:val="0"/>
+          <w:shadow w:val="0"/>
+          <w:emboss w:val="0"/>
+          <w:imprint w:val="0"/>
+          <w:noProof w:val="0"/>
+          <w:vanish w:val="0"/>
+          <w:color w:val="auto"/>
+          <w:spacing w:val="0"/>
+          <w:w w:val="100"/>
+          <w:kern w:val="0"/>
+          <w:position w:val="0"/>
+          <w:sz w:val="22"/>
+          <w:szCs w:val="22"/>
+          <w:highlight w:val="none"/>
+          <w:u w:val="none" w:color="auto"/>
+          <w:effect w:val="none"/>
+          <w:bdr w:val="nil"/>
+          <w:shd w:val="clear" w:color="auto" w:fill="auto"/>
+          <w:vertAlign w:val="baseline"/>
+          <w:rtl w:val="0"/>
+          <w:cs w:val="0"/>
+          <w:lang w:val="fr-FR" w:eastAsia="en-US" w:bidi="ar-SA"/>
+        </w:rPr>
+        <w:t>Dìîwãân- Ì-Khãâs ãâ plãâcéë úüséëd fõôr spéëcìîãâl prìîvãâtéë méëéëtìîng béëtwéëéën Shãâhjãâhãân ãând õôthéër éëmpéërõôrs</w:t>
       </w:r>
     </w:p>
     <w:p/>
@@ -934,49 +934,49 @@
           <w:cs w:val="0"/>
           <w:lang w:val="fr-FR" w:eastAsia="en-US" w:bidi="ar-SA"/>
         </w:rPr>
-        <w:t>Ráäng Máäháäl õôr thëè páäláäcëè õôf Cõôlõôùürs háäs áä láärgëè põôõôl áärëèáä áänd dëètáäïïlëèd cëèïïlïïng thïïs wáäs thëè áärëèáä whëèrëè Sháähjáäháän wïïvëès lïïvëèd.</w:t>
-      </w:r>
-    </w:p>
-    <w:p>
-      <w:pPr>
-        <w:bidi w:val="0"/>
-      </w:pPr>
-      <w:r>
-        <w:rPr>
-          <w:rStyle w:val="DefaultParagraphFont"/>
-          <w:rFonts w:ascii="Calibri" w:eastAsia="Calibri" w:hAnsi="Calibri" w:cs="Calibri"/>
-          <w:b w:val="0"/>
-          <w:bCs w:val="0"/>
-          <w:i w:val="0"/>
-          <w:iCs w:val="0"/>
-          <w:caps w:val="0"/>
-          <w:smallCaps w:val="0"/>
-          <w:strike w:val="0"/>
-          <w:dstrike w:val="0"/>
-          <w:outline w:val="0"/>
-          <w:shadow w:val="0"/>
-          <w:emboss w:val="0"/>
-          <w:imprint w:val="0"/>
-          <w:noProof w:val="0"/>
-          <w:vanish w:val="0"/>
-          <w:color w:val="auto"/>
-          <w:spacing w:val="0"/>
-          <w:w w:val="100"/>
-          <w:kern w:val="0"/>
-          <w:position w:val="0"/>
-          <w:sz w:val="22"/>
-          <w:szCs w:val="22"/>
-          <w:highlight w:val="none"/>
-          <w:u w:val="none" w:color="auto"/>
-          <w:effect w:val="none"/>
-          <w:bdr w:val="nil"/>
-          <w:shd w:val="clear" w:color="auto" w:fill="auto"/>
-          <w:vertAlign w:val="baseline"/>
-          <w:rtl w:val="0"/>
-          <w:cs w:val="0"/>
-          <w:lang w:val="fr-FR" w:eastAsia="en-US" w:bidi="ar-SA"/>
-        </w:rPr>
-        <w:t>NæáqqæárKhæánæá îîs thèé plæácèé whèérèé pèéóôplèé whóô vîîsîîtèéd thèé fóôrt wóôùýld gèét óôff thèéîîr èélèéphæánts</w:t>
+        <w:t>Ràãng Màãhàãl óór thèé pàãlàãcèé óóf Cóólóóûûrs hàãs àã làãrgèé póóóól àãrèéàã àãnd dèétàãíìlèéd cèéíìlíìng thíìs wàãs thèé àãrèéàã whèérèé Shàãhjàãhàãn wíìvèés líìvèéd.</w:t>
+      </w:r>
+    </w:p>
+    <w:p>
+      <w:pPr>
+        <w:bidi w:val="0"/>
+      </w:pPr>
+      <w:r>
+        <w:rPr>
+          <w:rStyle w:val="DefaultParagraphFont"/>
+          <w:rFonts w:ascii="Calibri" w:eastAsia="Calibri" w:hAnsi="Calibri" w:cs="Calibri"/>
+          <w:b w:val="0"/>
+          <w:bCs w:val="0"/>
+          <w:i w:val="0"/>
+          <w:iCs w:val="0"/>
+          <w:caps w:val="0"/>
+          <w:smallCaps w:val="0"/>
+          <w:strike w:val="0"/>
+          <w:dstrike w:val="0"/>
+          <w:outline w:val="0"/>
+          <w:shadow w:val="0"/>
+          <w:emboss w:val="0"/>
+          <w:imprint w:val="0"/>
+          <w:noProof w:val="0"/>
+          <w:vanish w:val="0"/>
+          <w:color w:val="auto"/>
+          <w:spacing w:val="0"/>
+          <w:w w:val="100"/>
+          <w:kern w:val="0"/>
+          <w:position w:val="0"/>
+          <w:sz w:val="22"/>
+          <w:szCs w:val="22"/>
+          <w:highlight w:val="none"/>
+          <w:u w:val="none" w:color="auto"/>
+          <w:effect w:val="none"/>
+          <w:bdr w:val="nil"/>
+          <w:shd w:val="clear" w:color="auto" w:fill="auto"/>
+          <w:vertAlign w:val="baseline"/>
+          <w:rtl w:val="0"/>
+          <w:cs w:val="0"/>
+          <w:lang w:val="fr-FR" w:eastAsia="en-US" w:bidi="ar-SA"/>
+        </w:rPr>
+        <w:t>NååqqåårKhåånåå îîs thêé plååcêé whêérêé pêéòõplêé whòõ vîîsîîtêéd thêé fòõrt wòõûúld gêét òõff thêéîîr êélêéphåånts</w:t>
       </w:r>
     </w:p>
     <w:p>
@@ -1021,91 +1021,91 @@
           <w:cs w:val="0"/>
           <w:lang w:val="fr-FR" w:eastAsia="en-US" w:bidi="ar-SA"/>
         </w:rPr>
-        <w:t>Dèémôõcrååcïïèés åånd ïïmpôõrtååncèé ôõf Rèéd FÓRT</w:t>
-      </w:r>
-    </w:p>
-    <w:p>
-      <w:pPr>
-        <w:bidi w:val="0"/>
-      </w:pPr>
-      <w:r>
-        <w:rPr>
-          <w:rStyle w:val="DefaultParagraphFont"/>
-          <w:rFonts w:ascii="Calibri" w:eastAsia="Calibri" w:hAnsi="Calibri" w:cs="Calibri"/>
-          <w:b w:val="0"/>
-          <w:bCs w:val="0"/>
-          <w:i w:val="0"/>
-          <w:iCs w:val="0"/>
-          <w:caps w:val="0"/>
-          <w:smallCaps w:val="0"/>
-          <w:strike w:val="0"/>
-          <w:dstrike w:val="0"/>
-          <w:outline w:val="0"/>
-          <w:shadow w:val="0"/>
-          <w:emboss w:val="0"/>
-          <w:imprint w:val="0"/>
-          <w:noProof w:val="0"/>
-          <w:vanish w:val="0"/>
-          <w:color w:val="auto"/>
-          <w:spacing w:val="0"/>
-          <w:w w:val="100"/>
-          <w:kern w:val="0"/>
-          <w:position w:val="0"/>
-          <w:sz w:val="22"/>
-          <w:szCs w:val="22"/>
-          <w:highlight w:val="none"/>
-          <w:u w:val="none" w:color="auto"/>
-          <w:effect w:val="none"/>
-          <w:bdr w:val="nil"/>
-          <w:shd w:val="clear" w:color="auto" w:fill="auto"/>
-          <w:vertAlign w:val="baseline"/>
-          <w:rtl w:val="0"/>
-          <w:cs w:val="0"/>
-          <w:lang w:val="fr-FR" w:eastAsia="en-US" w:bidi="ar-SA"/>
-        </w:rPr>
-        <w:t>RÈD föôrt îìs thëê PLÄCÈ whëêrëê wëê cëêlëêbráátëê Ïndëêpëêndëêncëê dááys áánd RÈPÜBLÏC DÄY</w:t>
-      </w:r>
-    </w:p>
-    <w:p>
-      <w:pPr>
-        <w:bidi w:val="0"/>
-      </w:pPr>
-      <w:r>
-        <w:rPr>
-          <w:rStyle w:val="DefaultParagraphFont"/>
-          <w:rFonts w:ascii="Calibri" w:eastAsia="Calibri" w:hAnsi="Calibri" w:cs="Calibri"/>
-          <w:b w:val="0"/>
-          <w:bCs w:val="0"/>
-          <w:i w:val="0"/>
-          <w:iCs w:val="0"/>
-          <w:caps w:val="0"/>
-          <w:smallCaps w:val="0"/>
-          <w:strike w:val="0"/>
-          <w:dstrike w:val="0"/>
-          <w:outline w:val="0"/>
-          <w:shadow w:val="0"/>
-          <w:emboss w:val="0"/>
-          <w:imprint w:val="0"/>
-          <w:noProof w:val="0"/>
-          <w:vanish w:val="0"/>
-          <w:color w:val="auto"/>
-          <w:spacing w:val="0"/>
-          <w:w w:val="100"/>
-          <w:kern w:val="0"/>
-          <w:position w:val="0"/>
-          <w:sz w:val="22"/>
-          <w:szCs w:val="22"/>
-          <w:highlight w:val="none"/>
-          <w:u w:val="none" w:color="auto"/>
-          <w:effect w:val="none"/>
-          <w:bdr w:val="nil"/>
-          <w:shd w:val="clear" w:color="auto" w:fill="auto"/>
-          <w:vertAlign w:val="baseline"/>
-          <w:rtl w:val="0"/>
-          <w:cs w:val="0"/>
-          <w:lang w:val="fr-FR" w:eastAsia="en-US" w:bidi="ar-SA"/>
-        </w:rPr>
-        <w:t>Nòò Mâãtch sëègmëènt tëèstïîng</w:t>
+        <w:t>Déèmõôcrâácíìéès âánd íìmpõôrtâáncéè õôf Réèd FÓRT</w:t>
+      </w:r>
+    </w:p>
+    <w:p>
+      <w:pPr>
+        <w:bidi w:val="0"/>
+      </w:pPr>
+      <w:r>
+        <w:rPr>
+          <w:rStyle w:val="DefaultParagraphFont"/>
+          <w:rFonts w:ascii="Calibri" w:eastAsia="Calibri" w:hAnsi="Calibri" w:cs="Calibri"/>
+          <w:b w:val="0"/>
+          <w:bCs w:val="0"/>
+          <w:i w:val="0"/>
+          <w:iCs w:val="0"/>
+          <w:caps w:val="0"/>
+          <w:smallCaps w:val="0"/>
+          <w:strike w:val="0"/>
+          <w:dstrike w:val="0"/>
+          <w:outline w:val="0"/>
+          <w:shadow w:val="0"/>
+          <w:emboss w:val="0"/>
+          <w:imprint w:val="0"/>
+          <w:noProof w:val="0"/>
+          <w:vanish w:val="0"/>
+          <w:color w:val="auto"/>
+          <w:spacing w:val="0"/>
+          <w:w w:val="100"/>
+          <w:kern w:val="0"/>
+          <w:position w:val="0"/>
+          <w:sz w:val="22"/>
+          <w:szCs w:val="22"/>
+          <w:highlight w:val="none"/>
+          <w:u w:val="none" w:color="auto"/>
+          <w:effect w:val="none"/>
+          <w:bdr w:val="nil"/>
+          <w:shd w:val="clear" w:color="auto" w:fill="auto"/>
+          <w:vertAlign w:val="baseline"/>
+          <w:rtl w:val="0"/>
+          <w:cs w:val="0"/>
+          <w:lang w:val="fr-FR" w:eastAsia="en-US" w:bidi="ar-SA"/>
+        </w:rPr>
+        <w:t>RËD föórt ïís thêê PLÄCË whêêrêê wêê cêêlêêbræätêê Índêêpêêndêêncêê dæäys æänd RËPÙBLÍC DÄY</w:t>
+      </w:r>
+    </w:p>
+    <w:p>
+      <w:pPr>
+        <w:bidi w:val="0"/>
+      </w:pPr>
+      <w:r>
+        <w:rPr>
+          <w:rStyle w:val="DefaultParagraphFont"/>
+          <w:rFonts w:ascii="Calibri" w:eastAsia="Calibri" w:hAnsi="Calibri" w:cs="Calibri"/>
+          <w:b w:val="0"/>
+          <w:bCs w:val="0"/>
+          <w:i w:val="0"/>
+          <w:iCs w:val="0"/>
+          <w:caps w:val="0"/>
+          <w:smallCaps w:val="0"/>
+          <w:strike w:val="0"/>
+          <w:dstrike w:val="0"/>
+          <w:outline w:val="0"/>
+          <w:shadow w:val="0"/>
+          <w:emboss w:val="0"/>
+          <w:imprint w:val="0"/>
+          <w:noProof w:val="0"/>
+          <w:vanish w:val="0"/>
+          <w:color w:val="auto"/>
+          <w:spacing w:val="0"/>
+          <w:w w:val="100"/>
+          <w:kern w:val="0"/>
+          <w:position w:val="0"/>
+          <w:sz w:val="22"/>
+          <w:szCs w:val="22"/>
+          <w:highlight w:val="none"/>
+          <w:u w:val="none" w:color="auto"/>
+          <w:effect w:val="none"/>
+          <w:bdr w:val="nil"/>
+          <w:shd w:val="clear" w:color="auto" w:fill="auto"/>
+          <w:vertAlign w:val="baseline"/>
+          <w:rtl w:val="0"/>
+          <w:cs w:val="0"/>
+          <w:lang w:val="fr-FR" w:eastAsia="en-US" w:bidi="ar-SA"/>
+        </w:rPr>
+        <w:t>Nöô Mæàtch sèêgmèênt tèêstïìng</w:t>
       </w:r>
     </w:p>
     <w:p>
@@ -1154,7 +1154,7 @@
           <w:cs w:val="0"/>
           <w:lang w:val="fr-FR" w:eastAsia="en-US" w:bidi="ar-SA"/>
         </w:rPr>
-        <w:t>Thëè Îndìîæàn Prìîmëè Mìînìîstëèr ýùsëès thëè fôört æàs thëè sìîtëè ôöf thëè æànnýùæàl Îndëèpëèndëèncëè Dæày æàddrëèss.</w:t>
+        <w:t>Thèê Ïndìíàän Prìímèê Mìínìístèêr üûsèês thèê fôõrt àäs thèê sìítèê ôõf thèê àännüûàäl Ïndèêpèêndèêncèê Dàäy àäddrèêss.</w:t>
       </w:r>
       <w:r>
         <w:rPr>
@@ -1228,7 +1228,7 @@
           <w:cs w:val="0"/>
           <w:lang w:val="fr-FR" w:eastAsia="en-US" w:bidi="ar-SA"/>
         </w:rPr>
-        <w:t>Thíìs åàddréêss íìs héêld õôn 15 Âüügüüst õôf éêåàch yéêåàr.</w:t>
+        <w:t>Thïîs æâddrëéss ïîs hëéld óõn 15 Äûûgûûst óõf ëéæâch yëéæâr.</w:t>
       </w:r>
       <w:bookmarkStart w:id="0" w:name="_GoBack"/>
       <w:bookmarkEnd w:id="0"/>
@@ -1279,7 +1279,7 @@
           <w:cs w:val="0"/>
           <w:lang w:val="fr-FR" w:eastAsia="en-US" w:bidi="ar-SA"/>
         </w:rPr>
-        <w:t>Nëèw TÈST Sëègmëènt nôó mäåtch</w:t>
+        <w:t>Nëèw TÊST Sëègmëènt nòô måãtch</w:t>
       </w:r>
     </w:p>
     <w:p>
@@ -1328,7 +1328,7 @@
           <w:cs w:val="0"/>
           <w:lang w:val="fr-FR" w:eastAsia="en-US" w:bidi="ar-SA"/>
         </w:rPr>
-        <w:t>TÉST NÉW ÀLL CÀPS</w:t>
+        <w:t>TÊST NÊW ÅLL CÅPS</w:t>
       </w:r>
     </w:p>
     <w:p>
@@ -1377,7 +1377,7 @@
           <w:cs w:val="0"/>
           <w:lang w:val="fr-FR" w:eastAsia="en-US" w:bidi="ar-SA"/>
         </w:rPr>
-        <w:t>téêst câàpîïtâàlîïzâàtîïöõn chéêck</w:t>
+        <w:t>tèèst cââpîìtââlîìzââtîìõõn chèèck</w:t>
       </w:r>
     </w:p>
     <w:p>
@@ -1419,7 +1419,7 @@
           <w:cs w:val="0"/>
           <w:lang w:val="fr-FR" w:eastAsia="en-US" w:bidi="ar-SA"/>
         </w:rPr>
-        <w:t>tëést</w:t>
+        <w:t>tèëst</w:t>
       </w:r>
     </w:p>
     <w:sectPr>

--- a/L1/L2/fr-FR/Red_Fort_Lal_Quilla.docx
+++ b/L1/L2/fr-FR/Red_Fort_Lal_Quilla.docx
@@ -42,7 +42,7 @@
           <w:cs w:val="0"/>
           <w:lang w:val="fr-FR" w:eastAsia="en-US" w:bidi="ar-SA"/>
         </w:rPr>
-        <w:t>rêèd Fõórts êèìïthêèr Lãàl Qüûìïllãà</w:t>
+        <w:t>rééd Fóôrts ééíìthéér Lãàl Qüùíìllãà</w:t>
       </w:r>
     </w:p>
     <w:p>
@@ -92,7 +92,7 @@
           <w:cs w:val="0"/>
           <w:lang w:val="fr-FR" w:eastAsia="en-US" w:bidi="ar-SA"/>
         </w:rPr>
-        <w:t xml:space="preserve">Whëërëë ïïs ïït </w:t>
+        <w:t xml:space="preserve">Whêërêë îïs îït </w:t>
       </w:r>
       <w:r>
         <w:rPr>
@@ -129,7 +129,7 @@
           <w:cs w:val="0"/>
           <w:lang w:val="fr-FR" w:eastAsia="en-US" w:bidi="ar-SA"/>
         </w:rPr>
-        <w:t>Ôld Dèêlhîï Ôld</w:t>
+        <w:t>Öld Dëêlhìí Öld</w:t>
       </w:r>
     </w:p>
     <w:p>
@@ -179,7 +179,7 @@
           <w:cs w:val="0"/>
           <w:lang w:val="fr-FR" w:eastAsia="en-US" w:bidi="ar-SA"/>
         </w:rPr>
-        <w:t xml:space="preserve">Whêërêë ìís ìít </w:t>
+        <w:t xml:space="preserve">Whêêrêê îîs îît </w:t>
       </w:r>
       <w:r>
         <w:rPr>
@@ -216,7 +216,7 @@
           <w:cs w:val="0"/>
           <w:lang w:val="fr-FR" w:eastAsia="en-US" w:bidi="ar-SA"/>
         </w:rPr>
-        <w:t>Òld Déêlhîì</w:t>
+        <w:t>Õld Déèlhíî</w:t>
       </w:r>
     </w:p>
     <w:p>
@@ -266,7 +266,7 @@
           <w:cs w:val="0"/>
           <w:lang w:val="fr-FR" w:eastAsia="en-US" w:bidi="ar-SA"/>
         </w:rPr>
-        <w:t xml:space="preserve">Whêérêé ïîs ïît </w:t>
+        <w:t xml:space="preserve">Whêêrêê ïïs ïït </w:t>
       </w:r>
       <w:r>
         <w:rPr>
@@ -303,7 +303,7 @@
           <w:cs w:val="0"/>
           <w:lang w:val="fr-FR" w:eastAsia="en-US" w:bidi="ar-SA"/>
         </w:rPr>
-        <w:t>Òld Déêlhïî</w:t>
+        <w:t>Óld Dêêlhìì</w:t>
       </w:r>
     </w:p>
     <w:p>
@@ -350,7 +350,7 @@
           <w:cs w:val="0"/>
           <w:lang w:val="fr-FR" w:eastAsia="en-US" w:bidi="ar-SA"/>
         </w:rPr>
-        <w:t xml:space="preserve">Whöó bûùíìlt íìt </w:t>
+        <w:t xml:space="preserve">Whöó bûûíïlt íït </w:t>
       </w:r>
       <w:r>
         <w:rPr>
@@ -387,7 +387,7 @@
           <w:cs w:val="0"/>
           <w:lang w:val="fr-FR" w:eastAsia="en-US" w:bidi="ar-SA"/>
         </w:rPr>
-        <w:t>Mûùghåål Êmpèëròõr Shååhjååhåån</w:t>
+        <w:t>Múùghãàl Èmpêêróór Shãàhjãàhãàn</w:t>
       </w:r>
     </w:p>
     <w:p>
@@ -434,7 +434,7 @@
           <w:cs w:val="0"/>
           <w:lang w:val="fr-FR" w:eastAsia="en-US" w:bidi="ar-SA"/>
         </w:rPr>
-        <w:t>Why thêéy bûüíílt íít bûüíílt Shåáhåáhåán môövêéd híís cåápíítåál frôöm Ágråá tôö Dêélhíí</w:t>
+        <w:t>Why thêëy búýîïlt îït búýîïlt Shâáhâáhâán móõvêëd hîïs câápîïtâál fróõm Âgrâá tóõ Dêëlhîï</w:t>
       </w:r>
       <w:r>
         <w:rPr>
@@ -521,7 +521,7 @@
           <w:cs w:val="0"/>
           <w:lang w:val="fr-FR" w:eastAsia="en-US" w:bidi="ar-SA"/>
         </w:rPr>
-        <w:t xml:space="preserve">Whèën wäàs ïît bûùïîlt </w:t>
+        <w:t xml:space="preserve">Whëên wæâs ììt búüììlt </w:t>
       </w:r>
       <w:r>
         <w:rPr>
@@ -558,7 +558,7 @@
           <w:cs w:val="0"/>
           <w:lang w:val="fr-FR" w:eastAsia="en-US" w:bidi="ar-SA"/>
         </w:rPr>
-        <w:t xml:space="preserve">Cöônstrüúctìîöôn bëêgâân ìîn 1638 âând wââs cöômplëêtëêd ìîn 1648 </w:t>
+        <w:t xml:space="preserve">Cóònstrýûctìîóòn bëégáàn ìîn 1638 áànd wáàs cóòmplëétëéd ìîn 1648 </w:t>
       </w:r>
     </w:p>
     <w:p>
@@ -608,7 +608,7 @@
           <w:cs w:val="0"/>
           <w:lang w:val="fr-FR" w:eastAsia="en-US" w:bidi="ar-SA"/>
         </w:rPr>
-        <w:t>Why ïís ïít càållèëd Rèëd fòôrt – bèëcàåúýsèë òôf thèë màåtèërïíàål Rèëd Sàåndstòônèë thàåt ïís úýsèëd tòô còônstrúýct thèë fòôrt</w:t>
+        <w:t>Why ìís ìít cäâllêëd Rêëd föôrt – bêëcäâùúsêë öôf thêë mäâtêërìíäâl Rêëd Säândstöônêë thäât ìís ùúsêëd töô cöônstrùúct thêë föôrt</w:t>
       </w:r>
       <w:r>
         <w:rPr>
@@ -691,7 +691,7 @@
           <w:cs w:val="0"/>
           <w:lang w:val="fr-FR" w:eastAsia="en-US" w:bidi="ar-SA"/>
         </w:rPr>
-        <w:t>ÏMPÔRTÂNT Pläàcéésss ìïn Réé1d Fôôrt</w:t>
+        <w:t>ÏMPÓRTÃNT Plâæcëèsss ïîn Rëè1d Fôõrt</w:t>
       </w:r>
       <w:r>
         <w:rPr>
@@ -770,7 +770,7 @@
           <w:cs w:val="0"/>
           <w:lang w:val="fr-FR" w:eastAsia="en-US" w:bidi="ar-SA"/>
         </w:rPr>
-        <w:t>DÎWÆNNN- Î- Æàåm àålsõö càållëèd thëè Hàåll õöf Pûùblïíc Æûùdëèïíncëès whëèrëèShàåhjàåhàån wõöûùld hëèàår prõöblëèms frõöm cõömmõön pëèõöplëè</w:t>
+        <w:t>DÏWÁNNN- Ï- Áåäm åälsõò cåällèéd thèé Håäll õòf Püùblïîc Áüùdèéïîncèés whèérèéShåähjåähåän wõòüùld hèéåär prõòblèéms frõòm cõòmmõòn pèéõòplèé</w:t>
       </w:r>
       <w:r>
         <w:rPr>
@@ -849,49 +849,49 @@
           <w:cs w:val="0"/>
           <w:lang w:val="fr-FR" w:eastAsia="en-US" w:bidi="ar-SA"/>
         </w:rPr>
-        <w:t>Dïíwâân- Í-Khââs ââ plââcèê üúsèêd fòôr spèêcïíââl prïívââtèê mèêèêtïíng bèêtwèêèên Shââhjââhâân âând òôthèêr èêmpèêròôrs</w:t>
-      </w:r>
-    </w:p>
-    <w:p>
-      <w:pPr>
-        <w:bidi w:val="0"/>
-      </w:pPr>
-      <w:r>
-        <w:rPr>
-          <w:rStyle w:val="DefaultParagraphFont"/>
-          <w:rFonts w:ascii="Calibri" w:eastAsia="Calibri" w:hAnsi="Calibri" w:cs="Calibri"/>
-          <w:b w:val="0"/>
-          <w:bCs w:val="0"/>
-          <w:i w:val="0"/>
-          <w:iCs w:val="0"/>
-          <w:caps w:val="0"/>
-          <w:smallCaps w:val="0"/>
-          <w:strike w:val="0"/>
-          <w:dstrike w:val="0"/>
-          <w:outline w:val="0"/>
-          <w:shadow w:val="0"/>
-          <w:emboss w:val="0"/>
-          <w:imprint w:val="0"/>
-          <w:noProof w:val="0"/>
-          <w:vanish w:val="0"/>
-          <w:color w:val="auto"/>
-          <w:spacing w:val="0"/>
-          <w:w w:val="100"/>
-          <w:kern w:val="0"/>
-          <w:position w:val="0"/>
-          <w:sz w:val="22"/>
-          <w:szCs w:val="22"/>
-          <w:highlight w:val="none"/>
-          <w:u w:val="none" w:color="auto"/>
-          <w:effect w:val="none"/>
-          <w:bdr w:val="nil"/>
-          <w:shd w:val="clear" w:color="auto" w:fill="auto"/>
-          <w:vertAlign w:val="baseline"/>
-          <w:rtl w:val="0"/>
-          <w:cs w:val="0"/>
-          <w:lang w:val="fr-FR" w:eastAsia="en-US" w:bidi="ar-SA"/>
-        </w:rPr>
-        <w:t>Dìîwãân- Ì-Khãâs ãâ plãâcéë úüséëd fõôr spéëcìîãâl prìîvãâtéë méëéëtìîng béëtwéëéën Shãâhjãâhãân ãând õôthéër éëmpéërõôrs</w:t>
+        <w:t>Díìwãän- Í-Khãäs ãä plãäcêê üýsêêd fòór spêêcíìãäl príìvãätêê mêêêêtíìng bêêtwêêêên Shãähjãähãän ãänd òóthêêr êêmpêêròórs</w:t>
+      </w:r>
+    </w:p>
+    <w:p>
+      <w:pPr>
+        <w:bidi w:val="0"/>
+      </w:pPr>
+      <w:r>
+        <w:rPr>
+          <w:rStyle w:val="DefaultParagraphFont"/>
+          <w:rFonts w:ascii="Calibri" w:eastAsia="Calibri" w:hAnsi="Calibri" w:cs="Calibri"/>
+          <w:b w:val="0"/>
+          <w:bCs w:val="0"/>
+          <w:i w:val="0"/>
+          <w:iCs w:val="0"/>
+          <w:caps w:val="0"/>
+          <w:smallCaps w:val="0"/>
+          <w:strike w:val="0"/>
+          <w:dstrike w:val="0"/>
+          <w:outline w:val="0"/>
+          <w:shadow w:val="0"/>
+          <w:emboss w:val="0"/>
+          <w:imprint w:val="0"/>
+          <w:noProof w:val="0"/>
+          <w:vanish w:val="0"/>
+          <w:color w:val="auto"/>
+          <w:spacing w:val="0"/>
+          <w:w w:val="100"/>
+          <w:kern w:val="0"/>
+          <w:position w:val="0"/>
+          <w:sz w:val="22"/>
+          <w:szCs w:val="22"/>
+          <w:highlight w:val="none"/>
+          <w:u w:val="none" w:color="auto"/>
+          <w:effect w:val="none"/>
+          <w:bdr w:val="nil"/>
+          <w:shd w:val="clear" w:color="auto" w:fill="auto"/>
+          <w:vertAlign w:val="baseline"/>
+          <w:rtl w:val="0"/>
+          <w:cs w:val="0"/>
+          <w:lang w:val="fr-FR" w:eastAsia="en-US" w:bidi="ar-SA"/>
+        </w:rPr>
+        <w:t>Dîíwäån- Í-Khäås äå pläåcèè úùsèèd fõòr spèècîíäål prîíväåtèè mèèèètîíng bèètwèèèèn Shäåhjäåhäån äånd õòthèèr èèmpèèrõòrs</w:t>
       </w:r>
     </w:p>
     <w:p/>
@@ -934,49 +934,49 @@
           <w:cs w:val="0"/>
           <w:lang w:val="fr-FR" w:eastAsia="en-US" w:bidi="ar-SA"/>
         </w:rPr>
-        <w:t>Ràãng Màãhàãl óór thèé pàãlàãcèé óóf Cóólóóûûrs hàãs àã làãrgèé póóóól àãrèéàã àãnd dèétàãíìlèéd cèéíìlíìng thíìs wàãs thèé àãrèéàã whèérèé Shàãhjàãhàãn wíìvèés líìvèéd.</w:t>
-      </w:r>
-    </w:p>
-    <w:p>
-      <w:pPr>
-        <w:bidi w:val="0"/>
-      </w:pPr>
-      <w:r>
-        <w:rPr>
-          <w:rStyle w:val="DefaultParagraphFont"/>
-          <w:rFonts w:ascii="Calibri" w:eastAsia="Calibri" w:hAnsi="Calibri" w:cs="Calibri"/>
-          <w:b w:val="0"/>
-          <w:bCs w:val="0"/>
-          <w:i w:val="0"/>
-          <w:iCs w:val="0"/>
-          <w:caps w:val="0"/>
-          <w:smallCaps w:val="0"/>
-          <w:strike w:val="0"/>
-          <w:dstrike w:val="0"/>
-          <w:outline w:val="0"/>
-          <w:shadow w:val="0"/>
-          <w:emboss w:val="0"/>
-          <w:imprint w:val="0"/>
-          <w:noProof w:val="0"/>
-          <w:vanish w:val="0"/>
-          <w:color w:val="auto"/>
-          <w:spacing w:val="0"/>
-          <w:w w:val="100"/>
-          <w:kern w:val="0"/>
-          <w:position w:val="0"/>
-          <w:sz w:val="22"/>
-          <w:szCs w:val="22"/>
-          <w:highlight w:val="none"/>
-          <w:u w:val="none" w:color="auto"/>
-          <w:effect w:val="none"/>
-          <w:bdr w:val="nil"/>
-          <w:shd w:val="clear" w:color="auto" w:fill="auto"/>
-          <w:vertAlign w:val="baseline"/>
-          <w:rtl w:val="0"/>
-          <w:cs w:val="0"/>
-          <w:lang w:val="fr-FR" w:eastAsia="en-US" w:bidi="ar-SA"/>
-        </w:rPr>
-        <w:t>NååqqåårKhåånåå îîs thêé plååcêé whêérêé pêéòõplêé whòõ vîîsîîtêéd thêé fòõrt wòõûúld gêét òõff thêéîîr êélêéphåånts</w:t>
+        <w:t>Räáng Mäáhäál òòr thèê päáläácèê òòf Còòlòòûýrs häás äá läárgèê pòòòòl äárèêäá äánd dèêtäáîïlèêd cèêîïlîïng thîïs wäás thèê äárèêäá whèêrèê Shäáhjäáhäán wîïvèês lîïvèêd.</w:t>
+      </w:r>
+    </w:p>
+    <w:p>
+      <w:pPr>
+        <w:bidi w:val="0"/>
+      </w:pPr>
+      <w:r>
+        <w:rPr>
+          <w:rStyle w:val="DefaultParagraphFont"/>
+          <w:rFonts w:ascii="Calibri" w:eastAsia="Calibri" w:hAnsi="Calibri" w:cs="Calibri"/>
+          <w:b w:val="0"/>
+          <w:bCs w:val="0"/>
+          <w:i w:val="0"/>
+          <w:iCs w:val="0"/>
+          <w:caps w:val="0"/>
+          <w:smallCaps w:val="0"/>
+          <w:strike w:val="0"/>
+          <w:dstrike w:val="0"/>
+          <w:outline w:val="0"/>
+          <w:shadow w:val="0"/>
+          <w:emboss w:val="0"/>
+          <w:imprint w:val="0"/>
+          <w:noProof w:val="0"/>
+          <w:vanish w:val="0"/>
+          <w:color w:val="auto"/>
+          <w:spacing w:val="0"/>
+          <w:w w:val="100"/>
+          <w:kern w:val="0"/>
+          <w:position w:val="0"/>
+          <w:sz w:val="22"/>
+          <w:szCs w:val="22"/>
+          <w:highlight w:val="none"/>
+          <w:u w:val="none" w:color="auto"/>
+          <w:effect w:val="none"/>
+          <w:bdr w:val="nil"/>
+          <w:shd w:val="clear" w:color="auto" w:fill="auto"/>
+          <w:vertAlign w:val="baseline"/>
+          <w:rtl w:val="0"/>
+          <w:cs w:val="0"/>
+          <w:lang w:val="fr-FR" w:eastAsia="en-US" w:bidi="ar-SA"/>
+        </w:rPr>
+        <w:t>NæåqqæårKhæånæå îïs thëé plæåcëé whëérëé pëéôöplëé whôö vîïsîïtëéd thëé fôört wôöýýld gëét ôöff thëéîïr ëélëéphæånts</w:t>
       </w:r>
     </w:p>
     <w:p>
@@ -1021,91 +1021,91 @@
           <w:cs w:val="0"/>
           <w:lang w:val="fr-FR" w:eastAsia="en-US" w:bidi="ar-SA"/>
         </w:rPr>
-        <w:t>Déèmõôcrâácíìéès âánd íìmpõôrtâáncéè õôf Réèd FÓRT</w:t>
-      </w:r>
-    </w:p>
-    <w:p>
-      <w:pPr>
-        <w:bidi w:val="0"/>
-      </w:pPr>
-      <w:r>
-        <w:rPr>
-          <w:rStyle w:val="DefaultParagraphFont"/>
-          <w:rFonts w:ascii="Calibri" w:eastAsia="Calibri" w:hAnsi="Calibri" w:cs="Calibri"/>
-          <w:b w:val="0"/>
-          <w:bCs w:val="0"/>
-          <w:i w:val="0"/>
-          <w:iCs w:val="0"/>
-          <w:caps w:val="0"/>
-          <w:smallCaps w:val="0"/>
-          <w:strike w:val="0"/>
-          <w:dstrike w:val="0"/>
-          <w:outline w:val="0"/>
-          <w:shadow w:val="0"/>
-          <w:emboss w:val="0"/>
-          <w:imprint w:val="0"/>
-          <w:noProof w:val="0"/>
-          <w:vanish w:val="0"/>
-          <w:color w:val="auto"/>
-          <w:spacing w:val="0"/>
-          <w:w w:val="100"/>
-          <w:kern w:val="0"/>
-          <w:position w:val="0"/>
-          <w:sz w:val="22"/>
-          <w:szCs w:val="22"/>
-          <w:highlight w:val="none"/>
-          <w:u w:val="none" w:color="auto"/>
-          <w:effect w:val="none"/>
-          <w:bdr w:val="nil"/>
-          <w:shd w:val="clear" w:color="auto" w:fill="auto"/>
-          <w:vertAlign w:val="baseline"/>
-          <w:rtl w:val="0"/>
-          <w:cs w:val="0"/>
-          <w:lang w:val="fr-FR" w:eastAsia="en-US" w:bidi="ar-SA"/>
-        </w:rPr>
-        <w:t>RËD föórt ïís thêê PLÄCË whêêrêê wêê cêêlêêbræätêê Índêêpêêndêêncêê dæäys æänd RËPÙBLÍC DÄY</w:t>
-      </w:r>
-    </w:p>
-    <w:p>
-      <w:pPr>
-        <w:bidi w:val="0"/>
-      </w:pPr>
-      <w:r>
-        <w:rPr>
-          <w:rStyle w:val="DefaultParagraphFont"/>
-          <w:rFonts w:ascii="Calibri" w:eastAsia="Calibri" w:hAnsi="Calibri" w:cs="Calibri"/>
-          <w:b w:val="0"/>
-          <w:bCs w:val="0"/>
-          <w:i w:val="0"/>
-          <w:iCs w:val="0"/>
-          <w:caps w:val="0"/>
-          <w:smallCaps w:val="0"/>
-          <w:strike w:val="0"/>
-          <w:dstrike w:val="0"/>
-          <w:outline w:val="0"/>
-          <w:shadow w:val="0"/>
-          <w:emboss w:val="0"/>
-          <w:imprint w:val="0"/>
-          <w:noProof w:val="0"/>
-          <w:vanish w:val="0"/>
-          <w:color w:val="auto"/>
-          <w:spacing w:val="0"/>
-          <w:w w:val="100"/>
-          <w:kern w:val="0"/>
-          <w:position w:val="0"/>
-          <w:sz w:val="22"/>
-          <w:szCs w:val="22"/>
-          <w:highlight w:val="none"/>
-          <w:u w:val="none" w:color="auto"/>
-          <w:effect w:val="none"/>
-          <w:bdr w:val="nil"/>
-          <w:shd w:val="clear" w:color="auto" w:fill="auto"/>
-          <w:vertAlign w:val="baseline"/>
-          <w:rtl w:val="0"/>
-          <w:cs w:val="0"/>
-          <w:lang w:val="fr-FR" w:eastAsia="en-US" w:bidi="ar-SA"/>
-        </w:rPr>
-        <w:t>Nöô Mæàtch sèêgmèênt tèêstïìng</w:t>
+        <w:t>Dèëmöócrãâcïîèës ãând ïîmpöórtãâncèë öóf Rèëd FÔRT</w:t>
+      </w:r>
+    </w:p>
+    <w:p>
+      <w:pPr>
+        <w:bidi w:val="0"/>
+      </w:pPr>
+      <w:r>
+        <w:rPr>
+          <w:rStyle w:val="DefaultParagraphFont"/>
+          <w:rFonts w:ascii="Calibri" w:eastAsia="Calibri" w:hAnsi="Calibri" w:cs="Calibri"/>
+          <w:b w:val="0"/>
+          <w:bCs w:val="0"/>
+          <w:i w:val="0"/>
+          <w:iCs w:val="0"/>
+          <w:caps w:val="0"/>
+          <w:smallCaps w:val="0"/>
+          <w:strike w:val="0"/>
+          <w:dstrike w:val="0"/>
+          <w:outline w:val="0"/>
+          <w:shadow w:val="0"/>
+          <w:emboss w:val="0"/>
+          <w:imprint w:val="0"/>
+          <w:noProof w:val="0"/>
+          <w:vanish w:val="0"/>
+          <w:color w:val="auto"/>
+          <w:spacing w:val="0"/>
+          <w:w w:val="100"/>
+          <w:kern w:val="0"/>
+          <w:position w:val="0"/>
+          <w:sz w:val="22"/>
+          <w:szCs w:val="22"/>
+          <w:highlight w:val="none"/>
+          <w:u w:val="none" w:color="auto"/>
+          <w:effect w:val="none"/>
+          <w:bdr w:val="nil"/>
+          <w:shd w:val="clear" w:color="auto" w:fill="auto"/>
+          <w:vertAlign w:val="baseline"/>
+          <w:rtl w:val="0"/>
+          <w:cs w:val="0"/>
+          <w:lang w:val="fr-FR" w:eastAsia="en-US" w:bidi="ar-SA"/>
+        </w:rPr>
+        <w:t>RÊD fóòrt ìís thêë PLÀCÊ whêërêë wêë cêëlêëbrààtêë Índêëpêëndêëncêë dààys àànd RÊPÚBLÍC DÀY</w:t>
+      </w:r>
+    </w:p>
+    <w:p>
+      <w:pPr>
+        <w:bidi w:val="0"/>
+      </w:pPr>
+      <w:r>
+        <w:rPr>
+          <w:rStyle w:val="DefaultParagraphFont"/>
+          <w:rFonts w:ascii="Calibri" w:eastAsia="Calibri" w:hAnsi="Calibri" w:cs="Calibri"/>
+          <w:b w:val="0"/>
+          <w:bCs w:val="0"/>
+          <w:i w:val="0"/>
+          <w:iCs w:val="0"/>
+          <w:caps w:val="0"/>
+          <w:smallCaps w:val="0"/>
+          <w:strike w:val="0"/>
+          <w:dstrike w:val="0"/>
+          <w:outline w:val="0"/>
+          <w:shadow w:val="0"/>
+          <w:emboss w:val="0"/>
+          <w:imprint w:val="0"/>
+          <w:noProof w:val="0"/>
+          <w:vanish w:val="0"/>
+          <w:color w:val="auto"/>
+          <w:spacing w:val="0"/>
+          <w:w w:val="100"/>
+          <w:kern w:val="0"/>
+          <w:position w:val="0"/>
+          <w:sz w:val="22"/>
+          <w:szCs w:val="22"/>
+          <w:highlight w:val="none"/>
+          <w:u w:val="none" w:color="auto"/>
+          <w:effect w:val="none"/>
+          <w:bdr w:val="nil"/>
+          <w:shd w:val="clear" w:color="auto" w:fill="auto"/>
+          <w:vertAlign w:val="baseline"/>
+          <w:rtl w:val="0"/>
+          <w:cs w:val="0"/>
+          <w:lang w:val="fr-FR" w:eastAsia="en-US" w:bidi="ar-SA"/>
+        </w:rPr>
+        <w:t>Nõô Mæátch sëégmëént tëéstííng</w:t>
       </w:r>
     </w:p>
     <w:p>
@@ -1154,7 +1154,7 @@
           <w:cs w:val="0"/>
           <w:lang w:val="fr-FR" w:eastAsia="en-US" w:bidi="ar-SA"/>
         </w:rPr>
-        <w:t>Thèê Ïndìíàän Prìímèê Mìínìístèêr üûsèês thèê fôõrt àäs thèê sìítèê ôõf thèê àännüûàäl Ïndèêpèêndèêncèê Dàäy àäddrèêss.</w:t>
+        <w:t>Thèé Índïîåân Prïîmèé Mïînïîstèér úûsèés thèé föõrt åâs thèé sïîtèé öõf thèé åânnúûåâl Índèépèéndèéncèé Dåây åâddrèéss.</w:t>
       </w:r>
       <w:r>
         <w:rPr>
@@ -1228,7 +1228,7 @@
           <w:cs w:val="0"/>
           <w:lang w:val="fr-FR" w:eastAsia="en-US" w:bidi="ar-SA"/>
         </w:rPr>
-        <w:t>Thïîs æâddrëéss ïîs hëéld óõn 15 Äûûgûûst óõf ëéæâch yëéæâr.</w:t>
+        <w:t>Thìís âáddréèss ìís héèld òõn 15 Åúýgúýst òõf éèâách yéèâár.</w:t>
       </w:r>
       <w:bookmarkStart w:id="0" w:name="_GoBack"/>
       <w:bookmarkEnd w:id="0"/>
@@ -1279,7 +1279,7 @@
           <w:cs w:val="0"/>
           <w:lang w:val="fr-FR" w:eastAsia="en-US" w:bidi="ar-SA"/>
         </w:rPr>
-        <w:t>Nëèw TÊST Sëègmëènt nòô måãtch</w:t>
+        <w:t>Nèéw TËST Sèégmèént nôó mààtch</w:t>
       </w:r>
     </w:p>
     <w:p>
@@ -1328,7 +1328,7 @@
           <w:cs w:val="0"/>
           <w:lang w:val="fr-FR" w:eastAsia="en-US" w:bidi="ar-SA"/>
         </w:rPr>
-        <w:t>TÊST NÊW ÅLL CÅPS</w:t>
+        <w:t>TÉST NÉW ÀLL CÀPS</w:t>
       </w:r>
     </w:p>
     <w:p>
@@ -1377,7 +1377,7 @@
           <w:cs w:val="0"/>
           <w:lang w:val="fr-FR" w:eastAsia="en-US" w:bidi="ar-SA"/>
         </w:rPr>
-        <w:t>tèèst cââpîìtââlîìzââtîìõõn chèèck</w:t>
+        <w:t>têést cæäpïìtæälïìzæätïìòôn chêéck</w:t>
       </w:r>
     </w:p>
     <w:p>
@@ -1419,7 +1419,7 @@
           <w:cs w:val="0"/>
           <w:lang w:val="fr-FR" w:eastAsia="en-US" w:bidi="ar-SA"/>
         </w:rPr>
-        <w:t>tèëst</w:t>
+        <w:t>tèèst</w:t>
       </w:r>
     </w:p>
     <w:sectPr>

--- a/L1/L2/fr-FR/Red_Fort_Lal_Quilla.docx
+++ b/L1/L2/fr-FR/Red_Fort_Lal_Quilla.docx
@@ -42,7 +42,7 @@
           <w:cs w:val="0"/>
           <w:lang w:val="fr-FR" w:eastAsia="en-US" w:bidi="ar-SA"/>
         </w:rPr>
-        <w:t>rèèd Fòõrts èèïîthèèr Låæl Qýýïîllåæ</w:t>
+        <w:t>rêéd Fóôrts êéìîthêér Læãl Qûùìîllæã</w:t>
       </w:r>
     </w:p>
     <w:p>
@@ -92,7 +92,7 @@
           <w:cs w:val="0"/>
           <w:lang w:val="fr-FR" w:eastAsia="en-US" w:bidi="ar-SA"/>
         </w:rPr>
-        <w:t xml:space="preserve">Whèêrèê îìs îìt </w:t>
+        <w:t xml:space="preserve">Whêërêë îïs îït </w:t>
       </w:r>
       <w:r>
         <w:rPr>
@@ -129,7 +129,7 @@
           <w:cs w:val="0"/>
           <w:lang w:val="fr-FR" w:eastAsia="en-US" w:bidi="ar-SA"/>
         </w:rPr>
-        <w:t>Òld Dëëlhíí Òld</w:t>
+        <w:t>Ôld Dèëlhìî Ôld</w:t>
       </w:r>
     </w:p>
     <w:p>
@@ -179,7 +179,7 @@
           <w:cs w:val="0"/>
           <w:lang w:val="fr-FR" w:eastAsia="en-US" w:bidi="ar-SA"/>
         </w:rPr>
-        <w:t xml:space="preserve">Whèèrèè ììs ììt </w:t>
+        <w:t xml:space="preserve">Whêêrêê íîs íît </w:t>
       </w:r>
       <w:r>
         <w:rPr>
@@ -216,7 +216,7 @@
           <w:cs w:val="0"/>
           <w:lang w:val="fr-FR" w:eastAsia="en-US" w:bidi="ar-SA"/>
         </w:rPr>
-        <w:t>Ôld Dèélhìî</w:t>
+        <w:t>Õld Dëèlhïì</w:t>
       </w:r>
     </w:p>
     <w:p>
@@ -266,7 +266,7 @@
           <w:cs w:val="0"/>
           <w:lang w:val="fr-FR" w:eastAsia="en-US" w:bidi="ar-SA"/>
         </w:rPr>
-        <w:t xml:space="preserve">Whêêrêê íïs íït </w:t>
+        <w:t xml:space="preserve">Whéëréë ìïs ìït </w:t>
       </w:r>
       <w:r>
         <w:rPr>
@@ -303,7 +303,7 @@
           <w:cs w:val="0"/>
           <w:lang w:val="fr-FR" w:eastAsia="en-US" w:bidi="ar-SA"/>
         </w:rPr>
-        <w:t>Õld Dèëlhíï</w:t>
+        <w:t>Õld Déélhìï</w:t>
       </w:r>
     </w:p>
     <w:p>
@@ -350,7 +350,7 @@
           <w:cs w:val="0"/>
           <w:lang w:val="fr-FR" w:eastAsia="en-US" w:bidi="ar-SA"/>
         </w:rPr>
-        <w:t xml:space="preserve">Whôõ bûüîïlt îït </w:t>
+        <w:t xml:space="preserve">Whóô búüîïlt îït </w:t>
       </w:r>
       <w:r>
         <w:rPr>
@@ -387,7 +387,7 @@
           <w:cs w:val="0"/>
           <w:lang w:val="fr-FR" w:eastAsia="en-US" w:bidi="ar-SA"/>
         </w:rPr>
-        <w:t>Múûghãâl Émpèéròõr Shãâhjãâhãân</w:t>
+        <w:t>Mùúghâæl Èmpèëróòr Shâæhjâæhâæn</w:t>
       </w:r>
     </w:p>
     <w:p>
@@ -434,7 +434,7 @@
           <w:cs w:val="0"/>
           <w:lang w:val="fr-FR" w:eastAsia="en-US" w:bidi="ar-SA"/>
         </w:rPr>
-        <w:t>Why thèëy bûûíïlt íït bûûíïlt Shãâhãâhãân môòvèëd híïs cãâpíïtãâl frôòm Âgrãâ tôò Dèëlhíï</w:t>
+        <w:t>Why thêêy büüíìlt íìt büüíìlt Shåähåähåän möôvêêd híìs cåäpíìtåäl fröôm Âgråä töô Dêêlhíì</w:t>
       </w:r>
       <w:r>
         <w:rPr>
@@ -521,7 +521,7 @@
           <w:cs w:val="0"/>
           <w:lang w:val="fr-FR" w:eastAsia="en-US" w:bidi="ar-SA"/>
         </w:rPr>
-        <w:t xml:space="preserve">Whèén wæäs íìt bûúíìlt </w:t>
+        <w:t xml:space="preserve">Whêèn wåås ïít bûüïílt </w:t>
       </w:r>
       <w:r>
         <w:rPr>
@@ -558,7 +558,7 @@
           <w:cs w:val="0"/>
           <w:lang w:val="fr-FR" w:eastAsia="en-US" w:bidi="ar-SA"/>
         </w:rPr>
-        <w:t xml:space="preserve">Cöönstrûýctíïöön béègáæn íïn 1638 áænd wáæs cöömpléètéèd íïn 1648 </w:t>
+        <w:t xml:space="preserve">Côönstrûýctíïôön bëégæän íïn 1638 æänd wæäs côömplëétëéd íïn 1648 </w:t>
       </w:r>
     </w:p>
     <w:p>
@@ -608,7 +608,7 @@
           <w:cs w:val="0"/>
           <w:lang w:val="fr-FR" w:eastAsia="en-US" w:bidi="ar-SA"/>
         </w:rPr>
-        <w:t>Why ììs ììt cåållêêd Rêêd fôórt – bêêcååûùsêê ôóf thêê mååtêêrììåål Rêêd Sååndstôónêê thååt ììs ûùsêêd tôó côónstrûùct thêê fôórt</w:t>
+        <w:t>Why ìís ìít cæællêéd Rêéd föört – bêécææýúsêé ööf thêé mæætêérìíææl Rêéd Sæændstöönêé thææt ìís ýúsêéd töö cöönstrýúct thêé föört</w:t>
       </w:r>
       <w:r>
         <w:rPr>
@@ -691,7 +691,7 @@
           <w:cs w:val="0"/>
           <w:lang w:val="fr-FR" w:eastAsia="en-US" w:bidi="ar-SA"/>
         </w:rPr>
-        <w:t>ÌMPÕRTÁNT Plåæcéèsss îìn Réè1d Fõört</w:t>
+        <w:t>ÍMPÒRTÃNT Pläåcëèsss îìn Rëè1d Fôórt</w:t>
       </w:r>
       <w:r>
         <w:rPr>
@@ -770,7 +770,7 @@
           <w:cs w:val="0"/>
           <w:lang w:val="fr-FR" w:eastAsia="en-US" w:bidi="ar-SA"/>
         </w:rPr>
-        <w:t>DÏWÀNNN- Ï- Àäâm äâlsöô cäâllëêd thëê Häâll öôf Púüblîïc Àúüdëêîïncëês whëêrëêShäâhjäâhäân wöôúüld hëêäâr pröôblëêms fröôm cöômmöôn pëêöôplëê</w:t>
+        <w:t>DÌWÆNNN- Ì- Æææm æælsöó cæællëéd thëé Hææll öóf Pûýblîíc Æûýdëéîíncëés whëérëéShææhjææhææn wöóûýld hëéæær pröóblëéms fröóm cöómmöón pëéöóplëé</w:t>
       </w:r>
       <w:r>
         <w:rPr>
@@ -849,49 +849,49 @@
           <w:cs w:val="0"/>
           <w:lang w:val="fr-FR" w:eastAsia="en-US" w:bidi="ar-SA"/>
         </w:rPr>
-        <w:t>Díïwåån- Ì-Khåås åå plååcéë ûýséëd fôòr spéëcíïåål príïvååtéë méëéëtíïng béëtwéëéën Shååhjååhåån åånd ôòthéër éëmpéërôòrs</w:t>
-      </w:r>
-    </w:p>
-    <w:p>
-      <w:pPr>
-        <w:bidi w:val="0"/>
-      </w:pPr>
-      <w:r>
-        <w:rPr>
-          <w:rStyle w:val="DefaultParagraphFont"/>
-          <w:rFonts w:ascii="Calibri" w:eastAsia="Calibri" w:hAnsi="Calibri" w:cs="Calibri"/>
-          <w:b w:val="0"/>
-          <w:bCs w:val="0"/>
-          <w:i w:val="0"/>
-          <w:iCs w:val="0"/>
-          <w:caps w:val="0"/>
-          <w:smallCaps w:val="0"/>
-          <w:strike w:val="0"/>
-          <w:dstrike w:val="0"/>
-          <w:outline w:val="0"/>
-          <w:shadow w:val="0"/>
-          <w:emboss w:val="0"/>
-          <w:imprint w:val="0"/>
-          <w:noProof w:val="0"/>
-          <w:vanish w:val="0"/>
-          <w:color w:val="auto"/>
-          <w:spacing w:val="0"/>
-          <w:w w:val="100"/>
-          <w:kern w:val="0"/>
-          <w:position w:val="0"/>
-          <w:sz w:val="22"/>
-          <w:szCs w:val="22"/>
-          <w:highlight w:val="none"/>
-          <w:u w:val="none" w:color="auto"/>
-          <w:effect w:val="none"/>
-          <w:bdr w:val="nil"/>
-          <w:shd w:val="clear" w:color="auto" w:fill="auto"/>
-          <w:vertAlign w:val="baseline"/>
-          <w:rtl w:val="0"/>
-          <w:cs w:val="0"/>
-          <w:lang w:val="fr-FR" w:eastAsia="en-US" w:bidi="ar-SA"/>
-        </w:rPr>
-        <w:t>Díîwãån- Ï-Khãås ãå plãåcêë úûsêëd fòôr spêëcíîãål príîvãåtêë mêëêëtíîng bêëtwêëêën Shãåhjãåhãån ãånd òôthêër êëmpêëròôrs</w:t>
+        <w:t>Díîwäæn- Ï-Khäæs äæ pläæcèê úúsèêd föõr spèêcíîäæl príîväætèê mèêèêtíîng bèêtwèêèên Shäæhjäæhäæn äænd öõthèêr èêmpèêröõrs</w:t>
+      </w:r>
+    </w:p>
+    <w:p>
+      <w:pPr>
+        <w:bidi w:val="0"/>
+      </w:pPr>
+      <w:r>
+        <w:rPr>
+          <w:rStyle w:val="DefaultParagraphFont"/>
+          <w:rFonts w:ascii="Calibri" w:eastAsia="Calibri" w:hAnsi="Calibri" w:cs="Calibri"/>
+          <w:b w:val="0"/>
+          <w:bCs w:val="0"/>
+          <w:i w:val="0"/>
+          <w:iCs w:val="0"/>
+          <w:caps w:val="0"/>
+          <w:smallCaps w:val="0"/>
+          <w:strike w:val="0"/>
+          <w:dstrike w:val="0"/>
+          <w:outline w:val="0"/>
+          <w:shadow w:val="0"/>
+          <w:emboss w:val="0"/>
+          <w:imprint w:val="0"/>
+          <w:noProof w:val="0"/>
+          <w:vanish w:val="0"/>
+          <w:color w:val="auto"/>
+          <w:spacing w:val="0"/>
+          <w:w w:val="100"/>
+          <w:kern w:val="0"/>
+          <w:position w:val="0"/>
+          <w:sz w:val="22"/>
+          <w:szCs w:val="22"/>
+          <w:highlight w:val="none"/>
+          <w:u w:val="none" w:color="auto"/>
+          <w:effect w:val="none"/>
+          <w:bdr w:val="nil"/>
+          <w:shd w:val="clear" w:color="auto" w:fill="auto"/>
+          <w:vertAlign w:val="baseline"/>
+          <w:rtl w:val="0"/>
+          <w:cs w:val="0"/>
+          <w:lang w:val="fr-FR" w:eastAsia="en-US" w:bidi="ar-SA"/>
+        </w:rPr>
+        <w:t>Díîwáàn- Ì-Kháàs áà pláàcéë üûséëd fòòr spéëcíîáàl príîváàtéë méëéëtíîng béëtwéëéën Sháàhjáàháàn áànd òòthéër éëmpéëròòrs</w:t>
       </w:r>
     </w:p>
     <w:p/>
@@ -934,49 +934,49 @@
           <w:cs w:val="0"/>
           <w:lang w:val="fr-FR" w:eastAsia="en-US" w:bidi="ar-SA"/>
         </w:rPr>
-        <w:t>Ræång Mæåhæål ôór thëé pæålæåcëé ôóf Côólôóýúrs hæås æå læårgëé pôóôól æårëéæå æånd dëétæåíílëéd cëéíílííng thíís wæås thëé æårëéæå whëérëé Shæåhjæåhæån wíívëés líívëéd.</w:t>
-      </w:r>
-    </w:p>
-    <w:p>
-      <w:pPr>
-        <w:bidi w:val="0"/>
-      </w:pPr>
-      <w:r>
-        <w:rPr>
-          <w:rStyle w:val="DefaultParagraphFont"/>
-          <w:rFonts w:ascii="Calibri" w:eastAsia="Calibri" w:hAnsi="Calibri" w:cs="Calibri"/>
-          <w:b w:val="0"/>
-          <w:bCs w:val="0"/>
-          <w:i w:val="0"/>
-          <w:iCs w:val="0"/>
-          <w:caps w:val="0"/>
-          <w:smallCaps w:val="0"/>
-          <w:strike w:val="0"/>
-          <w:dstrike w:val="0"/>
-          <w:outline w:val="0"/>
-          <w:shadow w:val="0"/>
-          <w:emboss w:val="0"/>
-          <w:imprint w:val="0"/>
-          <w:noProof w:val="0"/>
-          <w:vanish w:val="0"/>
-          <w:color w:val="auto"/>
-          <w:spacing w:val="0"/>
-          <w:w w:val="100"/>
-          <w:kern w:val="0"/>
-          <w:position w:val="0"/>
-          <w:sz w:val="22"/>
-          <w:szCs w:val="22"/>
-          <w:highlight w:val="none"/>
-          <w:u w:val="none" w:color="auto"/>
-          <w:effect w:val="none"/>
-          <w:bdr w:val="nil"/>
-          <w:shd w:val="clear" w:color="auto" w:fill="auto"/>
-          <w:vertAlign w:val="baseline"/>
-          <w:rtl w:val="0"/>
-          <w:cs w:val="0"/>
-          <w:lang w:val="fr-FR" w:eastAsia="en-US" w:bidi="ar-SA"/>
-        </w:rPr>
-        <w:t>NããqqããrKhããnãã îìs thëé plããcëé whëérëé pëéõõplëé whõõ vîìsîìtëéd thëé fõõrt wõõûûld gëét õõff thëéîìr ëélëéphããnts</w:t>
+        <w:t>Ràång Màåhàål öôr thèê pàålàåcèê öôf Cöôlöôüúrs hàås àå làårgèê pöôöôl àårèêàå àånd dèêtàåïîlèêd cèêïîlïîng thïîs wàås thèê àårèêàå whèêrèê Shàåhjàåhàån wïîvèês lïîvèêd.</w:t>
+      </w:r>
+    </w:p>
+    <w:p>
+      <w:pPr>
+        <w:bidi w:val="0"/>
+      </w:pPr>
+      <w:r>
+        <w:rPr>
+          <w:rStyle w:val="DefaultParagraphFont"/>
+          <w:rFonts w:ascii="Calibri" w:eastAsia="Calibri" w:hAnsi="Calibri" w:cs="Calibri"/>
+          <w:b w:val="0"/>
+          <w:bCs w:val="0"/>
+          <w:i w:val="0"/>
+          <w:iCs w:val="0"/>
+          <w:caps w:val="0"/>
+          <w:smallCaps w:val="0"/>
+          <w:strike w:val="0"/>
+          <w:dstrike w:val="0"/>
+          <w:outline w:val="0"/>
+          <w:shadow w:val="0"/>
+          <w:emboss w:val="0"/>
+          <w:imprint w:val="0"/>
+          <w:noProof w:val="0"/>
+          <w:vanish w:val="0"/>
+          <w:color w:val="auto"/>
+          <w:spacing w:val="0"/>
+          <w:w w:val="100"/>
+          <w:kern w:val="0"/>
+          <w:position w:val="0"/>
+          <w:sz w:val="22"/>
+          <w:szCs w:val="22"/>
+          <w:highlight w:val="none"/>
+          <w:u w:val="none" w:color="auto"/>
+          <w:effect w:val="none"/>
+          <w:bdr w:val="nil"/>
+          <w:shd w:val="clear" w:color="auto" w:fill="auto"/>
+          <w:vertAlign w:val="baseline"/>
+          <w:rtl w:val="0"/>
+          <w:cs w:val="0"/>
+          <w:lang w:val="fr-FR" w:eastAsia="en-US" w:bidi="ar-SA"/>
+        </w:rPr>
+        <w:t>NàáqqàárKhàánàá îîs théé plàácéé whééréé pééòôpléé whòô vîîsîîtééd théé fòôrt wòôüúld géét òôff thééîîr éélééphàánts</w:t>
       </w:r>
     </w:p>
     <w:p>
@@ -1021,91 +1021,91 @@
           <w:cs w:val="0"/>
           <w:lang w:val="fr-FR" w:eastAsia="en-US" w:bidi="ar-SA"/>
         </w:rPr>
-        <w:t>Déëmõöcráãcîïéës áãnd îïmpõörtáãncéë õöf Réëd FÓRT</w:t>
-      </w:r>
-    </w:p>
-    <w:p>
-      <w:pPr>
-        <w:bidi w:val="0"/>
-      </w:pPr>
-      <w:r>
-        <w:rPr>
-          <w:rStyle w:val="DefaultParagraphFont"/>
-          <w:rFonts w:ascii="Calibri" w:eastAsia="Calibri" w:hAnsi="Calibri" w:cs="Calibri"/>
-          <w:b w:val="0"/>
-          <w:bCs w:val="0"/>
-          <w:i w:val="0"/>
-          <w:iCs w:val="0"/>
-          <w:caps w:val="0"/>
-          <w:smallCaps w:val="0"/>
-          <w:strike w:val="0"/>
-          <w:dstrike w:val="0"/>
-          <w:outline w:val="0"/>
-          <w:shadow w:val="0"/>
-          <w:emboss w:val="0"/>
-          <w:imprint w:val="0"/>
-          <w:noProof w:val="0"/>
-          <w:vanish w:val="0"/>
-          <w:color w:val="auto"/>
-          <w:spacing w:val="0"/>
-          <w:w w:val="100"/>
-          <w:kern w:val="0"/>
-          <w:position w:val="0"/>
-          <w:sz w:val="22"/>
-          <w:szCs w:val="22"/>
-          <w:highlight w:val="none"/>
-          <w:u w:val="none" w:color="auto"/>
-          <w:effect w:val="none"/>
-          <w:bdr w:val="nil"/>
-          <w:shd w:val="clear" w:color="auto" w:fill="auto"/>
-          <w:vertAlign w:val="baseline"/>
-          <w:rtl w:val="0"/>
-          <w:cs w:val="0"/>
-          <w:lang w:val="fr-FR" w:eastAsia="en-US" w:bidi="ar-SA"/>
-        </w:rPr>
-        <w:t>RËD fòôrt îîs thêê PLÅCË whêêrêê wêê cêêlêêbràátêê Ïndêêpêêndêêncêê dàáys àánd RËPÙBLÏC DÅY</w:t>
-      </w:r>
-    </w:p>
-    <w:p>
-      <w:pPr>
-        <w:bidi w:val="0"/>
-      </w:pPr>
-      <w:r>
-        <w:rPr>
-          <w:rStyle w:val="DefaultParagraphFont"/>
-          <w:rFonts w:ascii="Calibri" w:eastAsia="Calibri" w:hAnsi="Calibri" w:cs="Calibri"/>
-          <w:b w:val="0"/>
-          <w:bCs w:val="0"/>
-          <w:i w:val="0"/>
-          <w:iCs w:val="0"/>
-          <w:caps w:val="0"/>
-          <w:smallCaps w:val="0"/>
-          <w:strike w:val="0"/>
-          <w:dstrike w:val="0"/>
-          <w:outline w:val="0"/>
-          <w:shadow w:val="0"/>
-          <w:emboss w:val="0"/>
-          <w:imprint w:val="0"/>
-          <w:noProof w:val="0"/>
-          <w:vanish w:val="0"/>
-          <w:color w:val="auto"/>
-          <w:spacing w:val="0"/>
-          <w:w w:val="100"/>
-          <w:kern w:val="0"/>
-          <w:position w:val="0"/>
-          <w:sz w:val="22"/>
-          <w:szCs w:val="22"/>
-          <w:highlight w:val="none"/>
-          <w:u w:val="none" w:color="auto"/>
-          <w:effect w:val="none"/>
-          <w:bdr w:val="nil"/>
-          <w:shd w:val="clear" w:color="auto" w:fill="auto"/>
-          <w:vertAlign w:val="baseline"/>
-          <w:rtl w:val="0"/>
-          <w:cs w:val="0"/>
-          <w:lang w:val="fr-FR" w:eastAsia="en-US" w:bidi="ar-SA"/>
-        </w:rPr>
-        <w:t>Nôô Mââtch sèëgmèënt tèëstììng</w:t>
+        <w:t>Déêmóöcráàcííéês áànd íímpóörtáàncéê óöf Réêd FÔRT</w:t>
+      </w:r>
+    </w:p>
+    <w:p>
+      <w:pPr>
+        <w:bidi w:val="0"/>
+      </w:pPr>
+      <w:r>
+        <w:rPr>
+          <w:rStyle w:val="DefaultParagraphFont"/>
+          <w:rFonts w:ascii="Calibri" w:eastAsia="Calibri" w:hAnsi="Calibri" w:cs="Calibri"/>
+          <w:b w:val="0"/>
+          <w:bCs w:val="0"/>
+          <w:i w:val="0"/>
+          <w:iCs w:val="0"/>
+          <w:caps w:val="0"/>
+          <w:smallCaps w:val="0"/>
+          <w:strike w:val="0"/>
+          <w:dstrike w:val="0"/>
+          <w:outline w:val="0"/>
+          <w:shadow w:val="0"/>
+          <w:emboss w:val="0"/>
+          <w:imprint w:val="0"/>
+          <w:noProof w:val="0"/>
+          <w:vanish w:val="0"/>
+          <w:color w:val="auto"/>
+          <w:spacing w:val="0"/>
+          <w:w w:val="100"/>
+          <w:kern w:val="0"/>
+          <w:position w:val="0"/>
+          <w:sz w:val="22"/>
+          <w:szCs w:val="22"/>
+          <w:highlight w:val="none"/>
+          <w:u w:val="none" w:color="auto"/>
+          <w:effect w:val="none"/>
+          <w:bdr w:val="nil"/>
+          <w:shd w:val="clear" w:color="auto" w:fill="auto"/>
+          <w:vertAlign w:val="baseline"/>
+          <w:rtl w:val="0"/>
+          <w:cs w:val="0"/>
+          <w:lang w:val="fr-FR" w:eastAsia="en-US" w:bidi="ar-SA"/>
+        </w:rPr>
+        <w:t>RÊD fôôrt ììs thëé PLÁCÊ whëérëé wëé cëélëébräâtëé Ìndëépëéndëéncëé däâys äând RÊPÛBLÌC DÁY</w:t>
+      </w:r>
+    </w:p>
+    <w:p>
+      <w:pPr>
+        <w:bidi w:val="0"/>
+      </w:pPr>
+      <w:r>
+        <w:rPr>
+          <w:rStyle w:val="DefaultParagraphFont"/>
+          <w:rFonts w:ascii="Calibri" w:eastAsia="Calibri" w:hAnsi="Calibri" w:cs="Calibri"/>
+          <w:b w:val="0"/>
+          <w:bCs w:val="0"/>
+          <w:i w:val="0"/>
+          <w:iCs w:val="0"/>
+          <w:caps w:val="0"/>
+          <w:smallCaps w:val="0"/>
+          <w:strike w:val="0"/>
+          <w:dstrike w:val="0"/>
+          <w:outline w:val="0"/>
+          <w:shadow w:val="0"/>
+          <w:emboss w:val="0"/>
+          <w:imprint w:val="0"/>
+          <w:noProof w:val="0"/>
+          <w:vanish w:val="0"/>
+          <w:color w:val="auto"/>
+          <w:spacing w:val="0"/>
+          <w:w w:val="100"/>
+          <w:kern w:val="0"/>
+          <w:position w:val="0"/>
+          <w:sz w:val="22"/>
+          <w:szCs w:val="22"/>
+          <w:highlight w:val="none"/>
+          <w:u w:val="none" w:color="auto"/>
+          <w:effect w:val="none"/>
+          <w:bdr w:val="nil"/>
+          <w:shd w:val="clear" w:color="auto" w:fill="auto"/>
+          <w:vertAlign w:val="baseline"/>
+          <w:rtl w:val="0"/>
+          <w:cs w:val="0"/>
+          <w:lang w:val="fr-FR" w:eastAsia="en-US" w:bidi="ar-SA"/>
+        </w:rPr>
+        <w:t>Nóô Måàtch sêégmêént têéstîîng</w:t>
       </w:r>
     </w:p>
     <w:p>
@@ -1154,7 +1154,7 @@
           <w:cs w:val="0"/>
           <w:lang w:val="fr-FR" w:eastAsia="en-US" w:bidi="ar-SA"/>
         </w:rPr>
-        <w:t>Thëê Ìndïíäàn Prïímëê Mïínïístëêr ûýsëês thëê föört äàs thëê sïítëê ööf thëê äànnûýäàl Ìndëêpëêndëêncëê Däày äàddrëêss.</w:t>
+        <w:t>Thêê Îndîîãån Prîîmêê Mîînîîstêêr ùúsêês thêê fôôrt ãås thêê sîîtêê ôôf thêê ãånnùúãål Îndêêpêêndêêncêê Dãåy ãåddrêêss.</w:t>
       </w:r>
       <w:r>
         <w:rPr>
@@ -1228,7 +1228,7 @@
           <w:cs w:val="0"/>
           <w:lang w:val="fr-FR" w:eastAsia="en-US" w:bidi="ar-SA"/>
         </w:rPr>
-        <w:t>Thíîs áâddrèéss íîs hèéld óôn 15 Âùûgùûst óôf èéáâch yèéáâr.</w:t>
+        <w:t>Thíîs åàddrëèss íîs hëèld ôón 15 Âüügüüst ôóf ëèåàch yëèåàr.</w:t>
       </w:r>
       <w:bookmarkStart w:id="0" w:name="_GoBack"/>
       <w:bookmarkEnd w:id="0"/>
@@ -1279,7 +1279,7 @@
           <w:cs w:val="0"/>
           <w:lang w:val="fr-FR" w:eastAsia="en-US" w:bidi="ar-SA"/>
         </w:rPr>
-        <w:t>Nëêw TÈST Sëêgmëênt nôö máâtch</w:t>
+        <w:t>Nëêw TÈST Sëêgmëênt nòò màátch</w:t>
       </w:r>
     </w:p>
     <w:p>
@@ -1328,7 +1328,7 @@
           <w:cs w:val="0"/>
           <w:lang w:val="fr-FR" w:eastAsia="en-US" w:bidi="ar-SA"/>
         </w:rPr>
-        <w:t>TËST NËW ÃLL CÃPS</w:t>
+        <w:t>TËST NËW ÅLL CÅPS</w:t>
       </w:r>
     </w:p>
     <w:p>
@@ -1377,7 +1377,7 @@
           <w:cs w:val="0"/>
           <w:lang w:val="fr-FR" w:eastAsia="en-US" w:bidi="ar-SA"/>
         </w:rPr>
-        <w:t>têèst cåápìítåálìízåátìíõòn chêèck</w:t>
+        <w:t>téëst cæâpíîtæâlíîzæâtíîöón chéëck</w:t>
       </w:r>
     </w:p>
     <w:p>
@@ -1419,7 +1419,7 @@
           <w:cs w:val="0"/>
           <w:lang w:val="fr-FR" w:eastAsia="en-US" w:bidi="ar-SA"/>
         </w:rPr>
-        <w:t>têést</w:t>
+        <w:t>tèést</w:t>
       </w:r>
     </w:p>
     <w:sectPr>
